--- a/All/delivery 2/DD.docx
+++ b/All/delivery 2/DD.docx
@@ -1,6 +1,6 @@
 
 <file path=word/document.xml><?xml version="1.0" encoding="utf-8"?>
-<w:document xmlns:wpc="http://schemas.microsoft.com/office/word/2010/wordprocessingCanvas" xmlns:mo="http://schemas.microsoft.com/office/mac/office/2008/main" xmlns:mc="http://schemas.openxmlformats.org/markup-compatibility/2006" xmlns:mv="urn:schemas-microsoft-com:mac:vml" xmlns:o="urn:schemas-microsoft-com:office:office" xmlns:r="http://schemas.openxmlformats.org/officeDocument/2006/relationships" xmlns:m="http://schemas.openxmlformats.org/officeDocument/2006/math" xmlns:v="urn:schemas-microsoft-com:vml" xmlns:wp14="http://schemas.microsoft.com/office/word/2010/wordprocessingDrawing" xmlns:wp="http://schemas.openxmlformats.org/drawingml/2006/wordprocessingDrawing" xmlns:w10="urn:schemas-microsoft-com:office:word" xmlns:w="http://schemas.openxmlformats.org/wordprocessingml/2006/main" xmlns:w14="http://schemas.microsoft.com/office/word/2010/wordml" xmlns:wpg="http://schemas.microsoft.com/office/word/2010/wordprocessingGroup" xmlns:wpi="http://schemas.microsoft.com/office/word/2010/wordprocessingInk" xmlns:wne="http://schemas.microsoft.com/office/word/2006/wordml" xmlns:wps="http://schemas.microsoft.com/office/word/2010/wordprocessingShape" mc:Ignorable="w14 wp14">
+<w:document xmlns:wpc="http://schemas.microsoft.com/office/word/2010/wordprocessingCanvas" xmlns:mo="http://schemas.microsoft.com/office/mac/office/2008/main" xmlns:mc="http://schemas.openxmlformats.org/markup-compatibility/2006" xmlns:mv="urn:schemas-microsoft-com:mac:vml" xmlns:o="urn:schemas-microsoft-com:office:office" xmlns:r="http://schemas.openxmlformats.org/officeDocument/2006/relationships" xmlns:m="http://schemas.openxmlformats.org/officeDocument/2006/math" xmlns:v="urn:schemas-microsoft-com:vml" xmlns:wp14="http://schemas.microsoft.com/office/word/2010/wordprocessingDrawing" xmlns:wp="http://schemas.openxmlformats.org/drawingml/2006/wordprocessingDrawing" xmlns:w10="urn:schemas-microsoft-com:office:word" xmlns:w="http://schemas.openxmlformats.org/wordprocessingml/2006/main" xmlns:w14="http://schemas.microsoft.com/office/word/2010/wordml" xmlns:w15="http://schemas.microsoft.com/office/word/2012/wordml" xmlns:wpg="http://schemas.microsoft.com/office/word/2010/wordprocessingGroup" xmlns:wpi="http://schemas.microsoft.com/office/word/2010/wordprocessingInk" xmlns:wne="http://schemas.microsoft.com/office/word/2006/wordml" xmlns:wps="http://schemas.microsoft.com/office/word/2010/wordprocessingShape" mc:Ignorable="w14 w15 wp14">
   <w:body>
     <w:sdt>
       <w:sdtPr>
@@ -13,6 +13,7 @@
           <w:docPartUnique/>
         </w:docPartObj>
       </w:sdtPr>
+      <w:sdtEndPr/>
       <w:sdtContent>
         <w:p>
           <w:pPr>
@@ -24,6 +25,7 @@
           <w:r>
             <w:rPr>
               <w:noProof/>
+              <w:lang w:val="en-GB"/>
             </w:rPr>
             <mc:AlternateContent>
               <mc:Choice Requires="wpg">
@@ -81,7 +83,7 @@
                               </a:ln>
                               <a:extLst>
                                 <a:ext uri="{909E8E84-426E-40dd-AFC4-6F175D3DCCD1}">
-                                  <a14:hiddenFill xmlns:a14="http://schemas.microsoft.com/office/drawing/2010/main">
+                                  <a14:hiddenFill xmlns:a14="http://schemas.microsoft.com/office/drawing/2010/main" xmlns:w="http://schemas.openxmlformats.org/wordprocessingml/2006/main" xmlns:w10="urn:schemas-microsoft-com:office:word" xmlns:v="urn:schemas-microsoft-com:vml" xmlns:o="urn:schemas-microsoft-com:office:office" xmlns="">
                                     <a:noFill/>
                                   </a14:hiddenFill>
                                 </a:ext>
@@ -113,7 +115,7 @@
                               </a:ln>
                               <a:extLst>
                                 <a:ext uri="{909E8E84-426E-40dd-AFC4-6F175D3DCCD1}">
-                                  <a14:hiddenFill xmlns:a14="http://schemas.microsoft.com/office/drawing/2010/main">
+                                  <a14:hiddenFill xmlns:a14="http://schemas.microsoft.com/office/drawing/2010/main" xmlns:w="http://schemas.openxmlformats.org/wordprocessingml/2006/main" xmlns:w10="urn:schemas-microsoft-com:office:word" xmlns:v="urn:schemas-microsoft-com:vml" xmlns:o="urn:schemas-microsoft-com:office:office" xmlns="">
                                     <a:noFill/>
                                   </a14:hiddenFill>
                                 </a:ext>
@@ -198,6 +200,7 @@
           <w:r>
             <w:rPr>
               <w:noProof/>
+              <w:lang w:val="en-GB"/>
             </w:rPr>
             <w:drawing>
               <wp:inline distT="0" distB="0" distL="0" distR="0" wp14:anchorId="54A1F12A" wp14:editId="63ADCBDF">
@@ -217,7 +220,7 @@
                         </pic:cNvPicPr>
                       </pic:nvPicPr>
                       <pic:blipFill>
-                        <a:blip r:embed="rId9">
+                        <a:blip r:embed="rId8">
                           <a:extLst>
                             <a:ext uri="{28A0092B-C50C-407E-A947-70E740481C1C}">
                               <a14:useLocalDpi xmlns:a14="http://schemas.microsoft.com/office/drawing/2010/main" val="0"/>
@@ -572,6 +575,7 @@
           <w:docPartUnique/>
         </w:docPartObj>
       </w:sdtPr>
+      <w:sdtEndPr/>
       <w:sdtContent>
         <w:p>
           <w:pPr>
@@ -595,7 +599,7 @@
               <w:caps w:val="0"/>
               <w:sz w:val="24"/>
               <w:szCs w:val="24"/>
-              <w:lang w:val="it-IT" w:eastAsia="ja-JP"/>
+              <w:lang w:eastAsia="ja-JP"/>
             </w:rPr>
           </w:pPr>
           <w:r>
@@ -640,53 +644,61 @@
               <w:noProof/>
               <w:sz w:val="24"/>
               <w:szCs w:val="24"/>
-              <w:lang w:eastAsia="ja-JP"/>
+              <w:lang w:val="en-GB" w:eastAsia="ja-JP"/>
             </w:rPr>
           </w:pPr>
           <w:r>
             <w:rPr>
               <w:noProof/>
+              <w:lang w:val="en-GB"/>
             </w:rPr>
             <w:t>1.1 Purpose</w:t>
           </w:r>
           <w:r>
             <w:rPr>
               <w:noProof/>
+              <w:lang w:val="en-GB"/>
             </w:rPr>
             <w:tab/>
           </w:r>
           <w:r>
             <w:rPr>
               <w:noProof/>
+              <w:lang w:val="en-GB"/>
             </w:rPr>
             <w:fldChar w:fldCharType="begin"/>
           </w:r>
           <w:r>
             <w:rPr>
               <w:noProof/>
+              <w:lang w:val="en-GB"/>
             </w:rPr>
             <w:instrText xml:space="preserve"> PAGEREF _Toc310257296 \h </w:instrText>
           </w:r>
           <w:r>
             <w:rPr>
               <w:noProof/>
+              <w:lang w:val="en-GB"/>
             </w:rPr>
           </w:r>
           <w:r>
             <w:rPr>
               <w:noProof/>
+              <w:lang w:val="en-GB"/>
             </w:rPr>
             <w:fldChar w:fldCharType="separate"/>
           </w:r>
           <w:r>
             <w:rPr>
               <w:noProof/>
+              <w:lang w:val="en-GB"/>
             </w:rPr>
             <w:t>4</w:t>
           </w:r>
           <w:r>
             <w:rPr>
               <w:noProof/>
+              <w:lang w:val="en-GB"/>
             </w:rPr>
             <w:fldChar w:fldCharType="end"/>
           </w:r>
@@ -702,53 +714,61 @@
               <w:noProof/>
               <w:sz w:val="24"/>
               <w:szCs w:val="24"/>
-              <w:lang w:eastAsia="ja-JP"/>
+              <w:lang w:val="en-GB" w:eastAsia="ja-JP"/>
             </w:rPr>
           </w:pPr>
           <w:r>
             <w:rPr>
               <w:noProof/>
+              <w:lang w:val="en-GB"/>
             </w:rPr>
             <w:t>1.2 Scope</w:t>
           </w:r>
           <w:r>
             <w:rPr>
               <w:noProof/>
+              <w:lang w:val="en-GB"/>
             </w:rPr>
             <w:tab/>
           </w:r>
           <w:r>
             <w:rPr>
               <w:noProof/>
+              <w:lang w:val="en-GB"/>
             </w:rPr>
             <w:fldChar w:fldCharType="begin"/>
           </w:r>
           <w:r>
             <w:rPr>
               <w:noProof/>
+              <w:lang w:val="en-GB"/>
             </w:rPr>
             <w:instrText xml:space="preserve"> PAGEREF _Toc310257297 \h </w:instrText>
           </w:r>
           <w:r>
             <w:rPr>
               <w:noProof/>
+              <w:lang w:val="en-GB"/>
             </w:rPr>
           </w:r>
           <w:r>
             <w:rPr>
               <w:noProof/>
+              <w:lang w:val="en-GB"/>
             </w:rPr>
             <w:fldChar w:fldCharType="separate"/>
           </w:r>
           <w:r>
             <w:rPr>
               <w:noProof/>
+              <w:lang w:val="en-GB"/>
             </w:rPr>
             <w:t>4</w:t>
           </w:r>
           <w:r>
             <w:rPr>
               <w:noProof/>
+              <w:lang w:val="en-GB"/>
             </w:rPr>
             <w:fldChar w:fldCharType="end"/>
           </w:r>
@@ -761,7 +781,7 @@
               <w:caps w:val="0"/>
               <w:sz w:val="24"/>
               <w:szCs w:val="24"/>
-              <w:lang w:val="it-IT" w:eastAsia="ja-JP"/>
+              <w:lang w:eastAsia="ja-JP"/>
             </w:rPr>
           </w:pPr>
           <w:r>
@@ -797,53 +817,61 @@
               <w:noProof/>
               <w:sz w:val="24"/>
               <w:szCs w:val="24"/>
-              <w:lang w:eastAsia="ja-JP"/>
+              <w:lang w:val="en-GB" w:eastAsia="ja-JP"/>
             </w:rPr>
           </w:pPr>
           <w:r>
             <w:rPr>
               <w:noProof/>
+              <w:lang w:val="en-GB"/>
             </w:rPr>
             <w:t>2.1 Overview</w:t>
           </w:r>
           <w:r>
             <w:rPr>
               <w:noProof/>
+              <w:lang w:val="en-GB"/>
             </w:rPr>
             <w:tab/>
           </w:r>
           <w:r>
             <w:rPr>
               <w:noProof/>
+              <w:lang w:val="en-GB"/>
             </w:rPr>
             <w:fldChar w:fldCharType="begin"/>
           </w:r>
           <w:r>
             <w:rPr>
               <w:noProof/>
+              <w:lang w:val="en-GB"/>
             </w:rPr>
             <w:instrText xml:space="preserve"> PAGEREF _Toc310257299 \h </w:instrText>
           </w:r>
           <w:r>
             <w:rPr>
               <w:noProof/>
+              <w:lang w:val="en-GB"/>
             </w:rPr>
           </w:r>
           <w:r>
             <w:rPr>
               <w:noProof/>
+              <w:lang w:val="en-GB"/>
             </w:rPr>
             <w:fldChar w:fldCharType="separate"/>
           </w:r>
           <w:r>
             <w:rPr>
               <w:noProof/>
+              <w:lang w:val="en-GB"/>
             </w:rPr>
             <w:t>4</w:t>
           </w:r>
           <w:r>
             <w:rPr>
               <w:noProof/>
+              <w:lang w:val="en-GB"/>
             </w:rPr>
             <w:fldChar w:fldCharType="end"/>
           </w:r>
@@ -859,53 +887,61 @@
               <w:noProof/>
               <w:sz w:val="24"/>
               <w:szCs w:val="24"/>
-              <w:lang w:eastAsia="ja-JP"/>
+              <w:lang w:val="en-GB" w:eastAsia="ja-JP"/>
             </w:rPr>
           </w:pPr>
           <w:r>
             <w:rPr>
               <w:noProof/>
+              <w:lang w:val="en-GB"/>
             </w:rPr>
             <w:t>2.2 High level components and their interaction</w:t>
           </w:r>
           <w:r>
             <w:rPr>
               <w:noProof/>
+              <w:lang w:val="en-GB"/>
             </w:rPr>
             <w:tab/>
           </w:r>
           <w:r>
             <w:rPr>
               <w:noProof/>
+              <w:lang w:val="en-GB"/>
             </w:rPr>
             <w:fldChar w:fldCharType="begin"/>
           </w:r>
           <w:r>
             <w:rPr>
               <w:noProof/>
+              <w:lang w:val="en-GB"/>
             </w:rPr>
             <w:instrText xml:space="preserve"> PAGEREF _Toc310257300 \h </w:instrText>
           </w:r>
           <w:r>
             <w:rPr>
               <w:noProof/>
+              <w:lang w:val="en-GB"/>
             </w:rPr>
           </w:r>
           <w:r>
             <w:rPr>
               <w:noProof/>
+              <w:lang w:val="en-GB"/>
             </w:rPr>
             <w:fldChar w:fldCharType="separate"/>
           </w:r>
           <w:r>
             <w:rPr>
               <w:noProof/>
+              <w:lang w:val="en-GB"/>
             </w:rPr>
             <w:t>4</w:t>
           </w:r>
           <w:r>
             <w:rPr>
               <w:noProof/>
+              <w:lang w:val="en-GB"/>
             </w:rPr>
             <w:fldChar w:fldCharType="end"/>
           </w:r>
@@ -921,53 +957,61 @@
               <w:noProof/>
               <w:sz w:val="24"/>
               <w:szCs w:val="24"/>
-              <w:lang w:eastAsia="ja-JP"/>
+              <w:lang w:val="en-GB" w:eastAsia="ja-JP"/>
             </w:rPr>
           </w:pPr>
           <w:r>
             <w:rPr>
               <w:noProof/>
+              <w:lang w:val="en-GB"/>
             </w:rPr>
             <w:t>2.3 Component view</w:t>
           </w:r>
           <w:r>
             <w:rPr>
               <w:noProof/>
+              <w:lang w:val="en-GB"/>
             </w:rPr>
             <w:tab/>
           </w:r>
           <w:r>
             <w:rPr>
               <w:noProof/>
+              <w:lang w:val="en-GB"/>
             </w:rPr>
             <w:fldChar w:fldCharType="begin"/>
           </w:r>
           <w:r>
             <w:rPr>
               <w:noProof/>
+              <w:lang w:val="en-GB"/>
             </w:rPr>
             <w:instrText xml:space="preserve"> PAGEREF _Toc310257301 \h </w:instrText>
           </w:r>
           <w:r>
             <w:rPr>
               <w:noProof/>
+              <w:lang w:val="en-GB"/>
             </w:rPr>
           </w:r>
           <w:r>
             <w:rPr>
               <w:noProof/>
+              <w:lang w:val="en-GB"/>
             </w:rPr>
             <w:fldChar w:fldCharType="separate"/>
           </w:r>
           <w:r>
             <w:rPr>
               <w:noProof/>
+              <w:lang w:val="en-GB"/>
             </w:rPr>
             <w:t>4</w:t>
           </w:r>
           <w:r>
             <w:rPr>
               <w:noProof/>
+              <w:lang w:val="en-GB"/>
             </w:rPr>
             <w:fldChar w:fldCharType="end"/>
           </w:r>
@@ -983,53 +1027,61 @@
               <w:noProof/>
               <w:sz w:val="24"/>
               <w:szCs w:val="24"/>
-              <w:lang w:eastAsia="ja-JP"/>
+              <w:lang w:val="en-GB" w:eastAsia="ja-JP"/>
             </w:rPr>
           </w:pPr>
           <w:r>
             <w:rPr>
               <w:noProof/>
+              <w:lang w:val="en-GB"/>
             </w:rPr>
             <w:t>2.4 Deployment view</w:t>
           </w:r>
           <w:r>
             <w:rPr>
               <w:noProof/>
+              <w:lang w:val="en-GB"/>
             </w:rPr>
             <w:tab/>
           </w:r>
           <w:r>
             <w:rPr>
               <w:noProof/>
+              <w:lang w:val="en-GB"/>
             </w:rPr>
             <w:fldChar w:fldCharType="begin"/>
           </w:r>
           <w:r>
             <w:rPr>
               <w:noProof/>
+              <w:lang w:val="en-GB"/>
             </w:rPr>
             <w:instrText xml:space="preserve"> PAGEREF _Toc310257302 \h </w:instrText>
           </w:r>
           <w:r>
             <w:rPr>
               <w:noProof/>
+              <w:lang w:val="en-GB"/>
             </w:rPr>
           </w:r>
           <w:r>
             <w:rPr>
               <w:noProof/>
+              <w:lang w:val="en-GB"/>
             </w:rPr>
             <w:fldChar w:fldCharType="separate"/>
           </w:r>
           <w:r>
             <w:rPr>
               <w:noProof/>
+              <w:lang w:val="en-GB"/>
             </w:rPr>
             <w:t>4</w:t>
           </w:r>
           <w:r>
             <w:rPr>
               <w:noProof/>
+              <w:lang w:val="en-GB"/>
             </w:rPr>
             <w:fldChar w:fldCharType="end"/>
           </w:r>
@@ -1045,53 +1097,61 @@
               <w:noProof/>
               <w:sz w:val="24"/>
               <w:szCs w:val="24"/>
-              <w:lang w:eastAsia="ja-JP"/>
+              <w:lang w:val="en-GB" w:eastAsia="ja-JP"/>
             </w:rPr>
           </w:pPr>
           <w:r>
             <w:rPr>
               <w:noProof/>
+              <w:lang w:val="en-GB"/>
             </w:rPr>
             <w:t>2.5 Runtime view</w:t>
           </w:r>
           <w:r>
             <w:rPr>
               <w:noProof/>
+              <w:lang w:val="en-GB"/>
             </w:rPr>
             <w:tab/>
           </w:r>
           <w:r>
             <w:rPr>
               <w:noProof/>
+              <w:lang w:val="en-GB"/>
             </w:rPr>
             <w:fldChar w:fldCharType="begin"/>
           </w:r>
           <w:r>
             <w:rPr>
               <w:noProof/>
+              <w:lang w:val="en-GB"/>
             </w:rPr>
             <w:instrText xml:space="preserve"> PAGEREF _Toc310257303 \h </w:instrText>
           </w:r>
           <w:r>
             <w:rPr>
               <w:noProof/>
+              <w:lang w:val="en-GB"/>
             </w:rPr>
           </w:r>
           <w:r>
             <w:rPr>
               <w:noProof/>
+              <w:lang w:val="en-GB"/>
             </w:rPr>
             <w:fldChar w:fldCharType="separate"/>
           </w:r>
           <w:r>
             <w:rPr>
               <w:noProof/>
+              <w:lang w:val="en-GB"/>
             </w:rPr>
             <w:t>4</w:t>
           </w:r>
           <w:r>
             <w:rPr>
               <w:noProof/>
+              <w:lang w:val="en-GB"/>
             </w:rPr>
             <w:fldChar w:fldCharType="end"/>
           </w:r>
@@ -1107,53 +1167,61 @@
               <w:noProof/>
               <w:sz w:val="24"/>
               <w:szCs w:val="24"/>
-              <w:lang w:eastAsia="ja-JP"/>
+              <w:lang w:val="en-GB" w:eastAsia="ja-JP"/>
             </w:rPr>
           </w:pPr>
           <w:r>
             <w:rPr>
               <w:noProof/>
+              <w:lang w:val="en-GB"/>
             </w:rPr>
             <w:t>2.6 Component interfaces</w:t>
           </w:r>
           <w:r>
             <w:rPr>
               <w:noProof/>
+              <w:lang w:val="en-GB"/>
             </w:rPr>
             <w:tab/>
           </w:r>
           <w:r>
             <w:rPr>
               <w:noProof/>
+              <w:lang w:val="en-GB"/>
             </w:rPr>
             <w:fldChar w:fldCharType="begin"/>
           </w:r>
           <w:r>
             <w:rPr>
               <w:noProof/>
+              <w:lang w:val="en-GB"/>
             </w:rPr>
             <w:instrText xml:space="preserve"> PAGEREF _Toc310257304 \h </w:instrText>
           </w:r>
           <w:r>
             <w:rPr>
               <w:noProof/>
+              <w:lang w:val="en-GB"/>
             </w:rPr>
           </w:r>
           <w:r>
             <w:rPr>
               <w:noProof/>
+              <w:lang w:val="en-GB"/>
             </w:rPr>
             <w:fldChar w:fldCharType="separate"/>
           </w:r>
           <w:r>
             <w:rPr>
               <w:noProof/>
+              <w:lang w:val="en-GB"/>
             </w:rPr>
             <w:t>5</w:t>
           </w:r>
           <w:r>
             <w:rPr>
               <w:noProof/>
+              <w:lang w:val="en-GB"/>
             </w:rPr>
             <w:fldChar w:fldCharType="end"/>
           </w:r>
@@ -1169,53 +1237,61 @@
               <w:noProof/>
               <w:sz w:val="24"/>
               <w:szCs w:val="24"/>
-              <w:lang w:eastAsia="ja-JP"/>
+              <w:lang w:val="en-GB" w:eastAsia="ja-JP"/>
             </w:rPr>
           </w:pPr>
           <w:r>
             <w:rPr>
               <w:noProof/>
+              <w:lang w:val="en-GB"/>
             </w:rPr>
             <w:t>2.6 Selected architectural styles and patterns</w:t>
           </w:r>
           <w:r>
             <w:rPr>
               <w:noProof/>
+              <w:lang w:val="en-GB"/>
             </w:rPr>
             <w:tab/>
           </w:r>
           <w:r>
             <w:rPr>
               <w:noProof/>
+              <w:lang w:val="en-GB"/>
             </w:rPr>
             <w:fldChar w:fldCharType="begin"/>
           </w:r>
           <w:r>
             <w:rPr>
               <w:noProof/>
+              <w:lang w:val="en-GB"/>
             </w:rPr>
             <w:instrText xml:space="preserve"> PAGEREF _Toc310257305 \h </w:instrText>
           </w:r>
           <w:r>
             <w:rPr>
               <w:noProof/>
+              <w:lang w:val="en-GB"/>
             </w:rPr>
           </w:r>
           <w:r>
             <w:rPr>
               <w:noProof/>
+              <w:lang w:val="en-GB"/>
             </w:rPr>
             <w:fldChar w:fldCharType="separate"/>
           </w:r>
           <w:r>
             <w:rPr>
               <w:noProof/>
+              <w:lang w:val="en-GB"/>
             </w:rPr>
             <w:t>5</w:t>
           </w:r>
           <w:r>
             <w:rPr>
               <w:noProof/>
+              <w:lang w:val="en-GB"/>
             </w:rPr>
             <w:fldChar w:fldCharType="end"/>
           </w:r>
@@ -1414,20 +1490,8 @@
           <w:highlight w:val="green"/>
           <w:lang w:val="en-GB"/>
         </w:rPr>
-        <w:t xml:space="preserve"> its </w:t>
-      </w:r>
-      <w:proofErr w:type="gramStart"/>
-      <w:r>
-        <w:rPr>
-          <w:rFonts w:ascii="Times New Roman" w:hAnsi="Times New Roman" w:cs="Times New Roman"/>
-          <w:sz w:val="26"/>
-          <w:szCs w:val="26"/>
-          <w:highlight w:val="green"/>
-          <w:lang w:val="en-GB"/>
-        </w:rPr>
-        <w:t>requirements,</w:t>
-      </w:r>
-      <w:proofErr w:type="gramEnd"/>
+        <w:t xml:space="preserve"> its requirements,</w:t>
+      </w:r>
       <w:r>
         <w:rPr>
           <w:rFonts w:ascii="Times New Roman" w:hAnsi="Times New Roman" w:cs="Times New Roman"/>
@@ -1826,15 +1890,7 @@
         <w:rPr>
           <w:lang w:val="en-GB"/>
         </w:rPr>
-        <w:t>Archite</w:t>
-      </w:r>
-      <w:bookmarkStart w:id="4" w:name="_GoBack"/>
-      <w:bookmarkEnd w:id="4"/>
-      <w:r>
-        <w:rPr>
-          <w:lang w:val="en-GB"/>
-        </w:rPr>
-        <w:t>ctural design</w:t>
+        <w:t>Architectural design</w:t>
       </w:r>
       <w:bookmarkEnd w:id="3"/>
     </w:p>
@@ -1842,12 +1898,38 @@
       <w:pPr>
         <w:pStyle w:val="Titolo2"/>
       </w:pPr>
-      <w:bookmarkStart w:id="5" w:name="_Toc310257299"/>
+      <w:bookmarkStart w:id="4" w:name="_Toc310257299"/>
       <w:r>
         <w:t xml:space="preserve">2.1 </w:t>
       </w:r>
       <w:r>
         <w:t>Overview</w:t>
+      </w:r>
+      <w:bookmarkEnd w:id="4"/>
+    </w:p>
+    <w:p>
+      <w:pPr>
+        <w:rPr>
+          <w:lang w:val="en-GB"/>
+        </w:rPr>
+      </w:pPr>
+      <w:r>
+        <w:rPr>
+          <w:lang w:val="en-GB"/>
+        </w:rPr>
+        <w:t>[…]</w:t>
+      </w:r>
+    </w:p>
+    <w:p>
+      <w:pPr>
+        <w:pStyle w:val="Titolo2"/>
+      </w:pPr>
+      <w:bookmarkStart w:id="5" w:name="_Toc310257300"/>
+      <w:r>
+        <w:t xml:space="preserve">2.2 </w:t>
+      </w:r>
+      <w:r>
+        <w:t>High level components and their interaction</w:t>
       </w:r>
       <w:bookmarkEnd w:id="5"/>
     </w:p>
@@ -1857,28 +1939,14 @@
           <w:lang w:val="en-GB"/>
         </w:rPr>
       </w:pPr>
-      <w:r>
-        <w:rPr>
-          <w:lang w:val="en-GB"/>
-        </w:rPr>
-        <w:t>[…]</w:t>
-      </w:r>
     </w:p>
     <w:p>
       <w:pPr>
-        <w:pStyle w:val="Titolo2"/>
-      </w:pPr>
-      <w:bookmarkStart w:id="6" w:name="_Toc310257300"/>
-      <w:r>
-        <w:t xml:space="preserve">2.2 </w:t>
-      </w:r>
-      <w:r>
-        <w:t>High level components and their interaction</w:t>
-      </w:r>
-      <w:bookmarkEnd w:id="6"/>
-    </w:p>
-    <w:p>
-      <w:pPr>
+        <w:pStyle w:val="Paragrafoelenco"/>
+        <w:numPr>
+          <w:ilvl w:val="0"/>
+          <w:numId w:val="30"/>
+        </w:numPr>
         <w:autoSpaceDE w:val="0"/>
         <w:autoSpaceDN w:val="0"/>
         <w:adjustRightInd w:val="0"/>
@@ -1888,44 +1956,95 @@
           <w:lang w:val="en-GB"/>
         </w:rPr>
       </w:pPr>
-      <w:r>
-        <w:rPr>
-          <w:rFonts w:cs="SFRM1000"/>
-          <w:lang w:val="en-GB"/>
-        </w:rPr>
-        <w:t>[…]</w:t>
+      <w:proofErr w:type="spellStart"/>
+      <w:r>
+        <w:rPr>
+          <w:rFonts w:cs="SFRM1000"/>
+          <w:b/>
+          <w:lang w:val="en-GB"/>
+        </w:rPr>
+        <w:t>PagesCreator</w:t>
+      </w:r>
+      <w:proofErr w:type="spellEnd"/>
+      <w:r>
+        <w:rPr>
+          <w:rFonts w:cs="SFRM1000"/>
+          <w:lang w:val="en-GB"/>
+        </w:rPr>
+        <w:t xml:space="preserve"> is the component in which creates pages for the browser interface and receives requests and data submitted form the browser.</w:t>
       </w:r>
     </w:p>
     <w:p>
       <w:pPr>
+        <w:pStyle w:val="Paragrafoelenco"/>
+        <w:numPr>
+          <w:ilvl w:val="0"/>
+          <w:numId w:val="30"/>
+        </w:numPr>
         <w:autoSpaceDE w:val="0"/>
         <w:autoSpaceDN w:val="0"/>
         <w:adjustRightInd w:val="0"/>
         <w:jc w:val="both"/>
         <w:rPr>
           <w:rFonts w:cs="SFRM1000"/>
-          <w:sz w:val="20"/>
-          <w:szCs w:val="20"/>
-          <w:highlight w:val="yellow"/>
-          <w:lang w:val="en-GB"/>
-        </w:rPr>
-      </w:pPr>
+          <w:lang w:val="en-GB"/>
+        </w:rPr>
+      </w:pPr>
+      <w:r>
+        <w:rPr>
+          <w:rFonts w:cs="SFRM1000"/>
+          <w:b/>
+          <w:lang w:val="en-GB"/>
+        </w:rPr>
+        <w:t>Authentication</w:t>
+      </w:r>
+      <w:r>
+        <w:rPr>
+          <w:rFonts w:cs="SFRM1000"/>
+          <w:lang w:val="en-GB"/>
+        </w:rPr>
+        <w:t xml:space="preserve"> is the component that is called by the </w:t>
+      </w:r>
+      <w:proofErr w:type="spellStart"/>
+      <w:r>
+        <w:rPr>
+          <w:rFonts w:cs="SFRM1000"/>
+          <w:lang w:val="en-GB"/>
+        </w:rPr>
+        <w:t>PagesCreator</w:t>
+      </w:r>
+      <w:proofErr w:type="spellEnd"/>
+      <w:r>
+        <w:rPr>
+          <w:rFonts w:cs="SFRM1000"/>
+          <w:lang w:val="en-GB"/>
+        </w:rPr>
+        <w:t xml:space="preserve"> or the </w:t>
+      </w:r>
+      <w:proofErr w:type="spellStart"/>
+      <w:r>
+        <w:rPr>
+          <w:rFonts w:cs="SFRM1000"/>
+          <w:lang w:val="en-GB"/>
+        </w:rPr>
+        <w:t>MobileApp</w:t>
+      </w:r>
+      <w:proofErr w:type="spellEnd"/>
+      <w:r>
+        <w:rPr>
+          <w:rFonts w:cs="SFRM1000"/>
+          <w:lang w:val="en-GB"/>
+        </w:rPr>
+        <w:t xml:space="preserve"> when username and password are provided by the client, checks the user’s category through the Accounting in the DBMS, if all the field are correct, gives the new page and the AUTHORIZATION to the client.</w:t>
+      </w:r>
     </w:p>
     <w:p>
       <w:pPr>
-        <w:pStyle w:val="Titolo2"/>
-      </w:pPr>
-      <w:bookmarkStart w:id="7" w:name="_Toc310257301"/>
-      <w:r>
-        <w:t>2.3</w:t>
-      </w:r>
-      <w:r>
-        <w:t xml:space="preserve"> Component view</w:t>
-      </w:r>
-      <w:bookmarkEnd w:id="7"/>
-    </w:p>
-    <w:p>
-      <w:pPr>
+        <w:pStyle w:val="Paragrafoelenco"/>
+        <w:numPr>
+          <w:ilvl w:val="0"/>
+          <w:numId w:val="30"/>
+        </w:numPr>
         <w:autoSpaceDE w:val="0"/>
         <w:autoSpaceDN w:val="0"/>
         <w:adjustRightInd w:val="0"/>
@@ -1935,44 +2054,254 @@
           <w:lang w:val="en-GB"/>
         </w:rPr>
       </w:pPr>
-      <w:r>
-        <w:rPr>
-          <w:rFonts w:cs="SFRM1000"/>
-          <w:lang w:val="en-GB"/>
-        </w:rPr>
-        <w:t>[…]</w:t>
+      <w:proofErr w:type="spellStart"/>
+      <w:r>
+        <w:rPr>
+          <w:rFonts w:cs="SFRM1000"/>
+          <w:b/>
+          <w:lang w:val="en-GB"/>
+        </w:rPr>
+        <w:t>RequestsManager</w:t>
+      </w:r>
+      <w:proofErr w:type="spellEnd"/>
+      <w:r>
+        <w:rPr>
+          <w:rFonts w:cs="SFRM1000"/>
+          <w:lang w:val="en-GB"/>
+        </w:rPr>
+        <w:t xml:space="preserve"> </w:t>
+      </w:r>
+      <w:r>
+        <w:rPr>
+          <w:rFonts w:cs="SFRM1000"/>
+          <w:u w:val="single"/>
+          <w:lang w:val="en-GB"/>
+        </w:rPr>
+        <w:t xml:space="preserve">is called by the </w:t>
+      </w:r>
+      <w:proofErr w:type="spellStart"/>
+      <w:r>
+        <w:rPr>
+          <w:rFonts w:cs="SFRM1000"/>
+          <w:u w:val="single"/>
+          <w:lang w:val="en-GB"/>
+        </w:rPr>
+        <w:t>PagesCreator</w:t>
+      </w:r>
+      <w:proofErr w:type="spellEnd"/>
+      <w:r>
+        <w:rPr>
+          <w:rFonts w:cs="SFRM1000"/>
+          <w:u w:val="single"/>
+          <w:lang w:val="en-GB"/>
+        </w:rPr>
+        <w:t xml:space="preserve"> or by the </w:t>
+      </w:r>
+      <w:proofErr w:type="spellStart"/>
+      <w:r>
+        <w:rPr>
+          <w:rFonts w:cs="SFRM1000"/>
+          <w:u w:val="single"/>
+          <w:lang w:val="en-GB"/>
+        </w:rPr>
+        <w:t>MobileApp</w:t>
+      </w:r>
+      <w:proofErr w:type="spellEnd"/>
+      <w:r>
+        <w:rPr>
+          <w:rFonts w:cs="SFRM1000"/>
+          <w:lang w:val="en-GB"/>
+        </w:rPr>
+        <w:t xml:space="preserve"> and creates instances of the Request class (that generalize </w:t>
+      </w:r>
+      <w:proofErr w:type="spellStart"/>
+      <w:r>
+        <w:rPr>
+          <w:rFonts w:cs="SFRM1000"/>
+          <w:lang w:val="en-GB"/>
+        </w:rPr>
+        <w:t>GuestRequest</w:t>
+      </w:r>
+      <w:proofErr w:type="spellEnd"/>
+      <w:r>
+        <w:rPr>
+          <w:rFonts w:cs="SFRM1000"/>
+          <w:lang w:val="en-GB"/>
+        </w:rPr>
+        <w:t xml:space="preserve">, </w:t>
+      </w:r>
+      <w:proofErr w:type="spellStart"/>
+      <w:r>
+        <w:rPr>
+          <w:rFonts w:cs="SFRM1000"/>
+          <w:lang w:val="en-GB"/>
+        </w:rPr>
+        <w:t>RegisteredRequest</w:t>
+      </w:r>
+      <w:proofErr w:type="spellEnd"/>
+      <w:r>
+        <w:rPr>
+          <w:rFonts w:cs="SFRM1000"/>
+          <w:lang w:val="en-GB"/>
+        </w:rPr>
+        <w:t xml:space="preserve"> and Reservation) to be </w:t>
+      </w:r>
+      <w:proofErr w:type="spellStart"/>
+      <w:r>
+        <w:rPr>
+          <w:rFonts w:cs="SFRM1000"/>
+          <w:lang w:val="en-GB"/>
+        </w:rPr>
+        <w:t>enqueued</w:t>
+      </w:r>
+      <w:proofErr w:type="spellEnd"/>
+      <w:r>
+        <w:rPr>
+          <w:rFonts w:cs="SFRM1000"/>
+          <w:lang w:val="en-GB"/>
+        </w:rPr>
+        <w:t xml:space="preserve"> calling the </w:t>
+      </w:r>
+      <w:proofErr w:type="spellStart"/>
+      <w:r>
+        <w:rPr>
+          <w:rFonts w:cs="SFRM1000"/>
+          <w:lang w:val="en-GB"/>
+        </w:rPr>
+        <w:t>RequestQueueManager</w:t>
+      </w:r>
+      <w:proofErr w:type="spellEnd"/>
+      <w:r>
+        <w:rPr>
+          <w:rFonts w:cs="SFRM1000"/>
+          <w:lang w:val="en-GB"/>
+        </w:rPr>
+        <w:t xml:space="preserve">. It also makes the association between Requests and Taxis, thanks to the connection with the </w:t>
+      </w:r>
+      <w:proofErr w:type="spellStart"/>
+      <w:r>
+        <w:rPr>
+          <w:rFonts w:cs="SFRM1000"/>
+          <w:lang w:val="en-GB"/>
+        </w:rPr>
+        <w:t>TaxiQueuesManager</w:t>
+      </w:r>
+      <w:proofErr w:type="spellEnd"/>
+      <w:r>
+        <w:rPr>
+          <w:rFonts w:cs="SFRM1000"/>
+          <w:lang w:val="en-GB"/>
+        </w:rPr>
+        <w:t xml:space="preserve">. It communicates with </w:t>
+      </w:r>
+      <w:proofErr w:type="spellStart"/>
+      <w:r>
+        <w:rPr>
+          <w:rFonts w:cs="SFRM1000"/>
+          <w:lang w:val="en-GB"/>
+        </w:rPr>
+        <w:t>PagesCreator</w:t>
+      </w:r>
+      <w:proofErr w:type="spellEnd"/>
+      <w:r>
+        <w:rPr>
+          <w:rFonts w:cs="SFRM1000"/>
+          <w:lang w:val="en-GB"/>
+        </w:rPr>
+        <w:t xml:space="preserve"> and </w:t>
+      </w:r>
+      <w:proofErr w:type="spellStart"/>
+      <w:r>
+        <w:rPr>
+          <w:rFonts w:cs="SFRM1000"/>
+          <w:lang w:val="en-GB"/>
+        </w:rPr>
+        <w:t>MobileApp</w:t>
+      </w:r>
+      <w:proofErr w:type="spellEnd"/>
+      <w:r>
+        <w:rPr>
+          <w:rFonts w:cs="SFRM1000"/>
+          <w:lang w:val="en-GB"/>
+        </w:rPr>
+        <w:t xml:space="preserve"> to notify users about the association.</w:t>
       </w:r>
     </w:p>
     <w:p>
       <w:pPr>
+        <w:pStyle w:val="Paragrafoelenco"/>
+        <w:numPr>
+          <w:ilvl w:val="0"/>
+          <w:numId w:val="30"/>
+        </w:numPr>
         <w:autoSpaceDE w:val="0"/>
         <w:autoSpaceDN w:val="0"/>
         <w:adjustRightInd w:val="0"/>
         <w:jc w:val="both"/>
         <w:rPr>
           <w:rFonts w:cs="SFRM1000"/>
-          <w:sz w:val="20"/>
-          <w:szCs w:val="20"/>
-          <w:highlight w:val="yellow"/>
-          <w:lang w:val="en-GB"/>
-        </w:rPr>
-      </w:pPr>
+          <w:lang w:val="en-GB"/>
+        </w:rPr>
+      </w:pPr>
+      <w:proofErr w:type="spellStart"/>
+      <w:r>
+        <w:rPr>
+          <w:rFonts w:cs="SFRM1000"/>
+          <w:b/>
+          <w:lang w:val="en-GB"/>
+        </w:rPr>
+        <w:t>TaxiQueue</w:t>
+      </w:r>
+      <w:r>
+        <w:rPr>
+          <w:rFonts w:cs="SFRM1000"/>
+          <w:b/>
+          <w:lang w:val="en-GB"/>
+        </w:rPr>
+        <w:t>s</w:t>
+      </w:r>
+      <w:bookmarkStart w:id="6" w:name="_GoBack"/>
+      <w:bookmarkEnd w:id="6"/>
+      <w:r>
+        <w:rPr>
+          <w:rFonts w:cs="SFRM1000"/>
+          <w:b/>
+          <w:lang w:val="en-GB"/>
+        </w:rPr>
+        <w:t>Manager</w:t>
+      </w:r>
+      <w:proofErr w:type="spellEnd"/>
+      <w:r>
+        <w:rPr>
+          <w:rFonts w:cs="SFRM1000"/>
+          <w:lang w:val="en-GB"/>
+        </w:rPr>
+        <w:t xml:space="preserve"> creates a queue for each ZONE, in which all the taxis that are in that zone are </w:t>
+      </w:r>
+      <w:proofErr w:type="spellStart"/>
+      <w:r>
+        <w:rPr>
+          <w:rFonts w:cs="SFRM1000"/>
+          <w:lang w:val="en-GB"/>
+        </w:rPr>
+        <w:t>enqueues</w:t>
+      </w:r>
+      <w:proofErr w:type="spellEnd"/>
+      <w:r>
+        <w:rPr>
+          <w:rFonts w:cs="SFRM1000"/>
+          <w:lang w:val="en-GB"/>
+        </w:rPr>
+        <w:t>. If a taxi exceeds the limit of the zone his id is moved in the new zone and eliminated from the past one.</w:t>
+      </w:r>
     </w:p>
     <w:p>
       <w:pPr>
-        <w:pStyle w:val="Titolo2"/>
-      </w:pPr>
-      <w:bookmarkStart w:id="8" w:name="_Toc310257302"/>
-      <w:r>
-        <w:t>2.4</w:t>
-      </w:r>
-      <w:r>
-        <w:t xml:space="preserve"> Deployment view</w:t>
-      </w:r>
-      <w:bookmarkEnd w:id="8"/>
-    </w:p>
-    <w:p>
-      <w:pPr>
+        <w:pStyle w:val="Paragrafoelenco"/>
+        <w:numPr>
+          <w:ilvl w:val="0"/>
+          <w:numId w:val="30"/>
+        </w:numPr>
         <w:autoSpaceDE w:val="0"/>
         <w:autoSpaceDN w:val="0"/>
         <w:adjustRightInd w:val="0"/>
@@ -1982,16 +2311,63 @@
           <w:lang w:val="en-GB"/>
         </w:rPr>
       </w:pPr>
-      <w:r>
-        <w:rPr>
-          <w:rFonts w:cs="SFRM1000"/>
-          <w:lang w:val="en-GB"/>
-        </w:rPr>
-        <w:t>[…]</w:t>
+      <w:proofErr w:type="spellStart"/>
+      <w:r>
+        <w:rPr>
+          <w:rFonts w:cs="SFRM1000"/>
+          <w:b/>
+          <w:lang w:val="en-GB"/>
+        </w:rPr>
+        <w:t>RequestsQueue</w:t>
+      </w:r>
+      <w:r>
+        <w:rPr>
+          <w:rFonts w:cs="SFRM1000"/>
+          <w:b/>
+          <w:lang w:val="en-GB"/>
+        </w:rPr>
+        <w:t>s</w:t>
+      </w:r>
+      <w:r>
+        <w:rPr>
+          <w:rFonts w:cs="SFRM1000"/>
+          <w:b/>
+          <w:lang w:val="en-GB"/>
+        </w:rPr>
+        <w:t>Manager</w:t>
+      </w:r>
+      <w:proofErr w:type="spellEnd"/>
+      <w:r>
+        <w:rPr>
+          <w:rFonts w:cs="SFRM1000"/>
+          <w:lang w:val="en-GB"/>
+        </w:rPr>
+        <w:t xml:space="preserve"> creates a queue for each ZONE, in which all the requests for that zone are </w:t>
+      </w:r>
+      <w:proofErr w:type="spellStart"/>
+      <w:r>
+        <w:rPr>
+          <w:rFonts w:cs="SFRM1000"/>
+          <w:lang w:val="en-GB"/>
+        </w:rPr>
+        <w:t>enqueues</w:t>
+      </w:r>
+      <w:proofErr w:type="spellEnd"/>
+      <w:r>
+        <w:rPr>
+          <w:rFonts w:cs="SFRM1000"/>
+          <w:lang w:val="en-GB"/>
+        </w:rPr>
+        <w:t>.</w:t>
       </w:r>
     </w:p>
     <w:p>
       <w:pPr>
+        <w:pStyle w:val="Paragrafoelenco"/>
+        <w:numPr>
+          <w:ilvl w:val="0"/>
+          <w:numId w:val="30"/>
+        </w:numPr>
         <w:autoSpaceDE w:val="0"/>
         <w:autoSpaceDN w:val="0"/>
         <w:adjustRightInd w:val="0"/>
@@ -2001,19 +2377,37 @@
           <w:lang w:val="en-GB"/>
         </w:rPr>
       </w:pPr>
+      <w:r>
+        <w:rPr>
+          <w:rFonts w:cs="SFRM1000"/>
+          <w:lang w:val="en-GB"/>
+        </w:rPr>
+        <w:t xml:space="preserve">Accounting stores in the database all the taxis and </w:t>
+      </w:r>
+      <w:proofErr w:type="gramStart"/>
+      <w:r>
+        <w:rPr>
+          <w:rFonts w:cs="SFRM1000"/>
+          <w:lang w:val="en-GB"/>
+        </w:rPr>
+        <w:t>users</w:t>
+      </w:r>
+      <w:proofErr w:type="gramEnd"/>
+      <w:r>
+        <w:rPr>
+          <w:rFonts w:cs="SFRM1000"/>
+          <w:lang w:val="en-GB"/>
+        </w:rPr>
+        <w:t xml:space="preserve"> personal data and looks for them when requested.</w:t>
+      </w:r>
     </w:p>
     <w:p>
       <w:pPr>
-        <w:pStyle w:val="Titolo2"/>
-      </w:pPr>
-      <w:bookmarkStart w:id="9" w:name="_Toc310257303"/>
-      <w:r>
-        <w:t>2.5 Runtime view</w:t>
-      </w:r>
-      <w:bookmarkEnd w:id="9"/>
-    </w:p>
-    <w:p>
-      <w:pPr>
+        <w:pStyle w:val="Paragrafoelenco"/>
+        <w:numPr>
+          <w:ilvl w:val="0"/>
+          <w:numId w:val="30"/>
+        </w:numPr>
         <w:autoSpaceDE w:val="0"/>
         <w:autoSpaceDN w:val="0"/>
         <w:adjustRightInd w:val="0"/>
@@ -2023,13 +2417,36 @@
           <w:lang w:val="en-GB"/>
         </w:rPr>
       </w:pPr>
-      <w:r>
-        <w:rPr>
-          <w:rFonts w:cs="SFRM1000"/>
-          <w:lang w:val="en-GB"/>
-        </w:rPr>
-        <w:t>[…]</w:t>
-      </w:r>
+      <w:proofErr w:type="spellStart"/>
+      <w:r>
+        <w:rPr>
+          <w:rFonts w:cs="SFRM1000"/>
+          <w:b/>
+          <w:lang w:val="en-GB"/>
+        </w:rPr>
+        <w:t>PastRequests</w:t>
+      </w:r>
+      <w:proofErr w:type="spellEnd"/>
+      <w:r>
+        <w:rPr>
+          <w:rFonts w:cs="SFRM1000"/>
+          <w:lang w:val="en-GB"/>
+        </w:rPr>
+        <w:t xml:space="preserve"> stores in the database all the past requests of the registered costumers and looks for them when requested.</w:t>
+      </w:r>
+    </w:p>
+    <w:p>
+      <w:pPr>
+        <w:pStyle w:val="Titolo2"/>
+      </w:pPr>
+      <w:bookmarkStart w:id="7" w:name="_Toc310257301"/>
+      <w:r>
+        <w:t>2.3</w:t>
+      </w:r>
+      <w:r>
+        <w:t xml:space="preserve"> Component view</w:t>
+      </w:r>
+      <w:bookmarkEnd w:id="7"/>
     </w:p>
     <w:p>
       <w:pPr>
@@ -2042,16 +2459,13 @@
           <w:lang w:val="en-GB"/>
         </w:rPr>
       </w:pPr>
-    </w:p>
-    <w:p>
-      <w:pPr>
-        <w:pStyle w:val="Titolo2"/>
-      </w:pPr>
-      <w:bookmarkStart w:id="10" w:name="_Toc310257304"/>
-      <w:r>
-        <w:t>2.6 Component interfaces</w:t>
-      </w:r>
-      <w:bookmarkEnd w:id="10"/>
+      <w:r>
+        <w:rPr>
+          <w:rFonts w:cs="SFRM1000"/>
+          <w:lang w:val="en-GB"/>
+        </w:rPr>
+        <w:t>[…]</w:t>
+      </w:r>
     </w:p>
     <w:p>
       <w:pPr>
@@ -2061,6 +2475,34 @@
         <w:jc w:val="both"/>
         <w:rPr>
           <w:rFonts w:cs="SFRM1000"/>
+          <w:sz w:val="20"/>
+          <w:szCs w:val="20"/>
+          <w:highlight w:val="yellow"/>
+          <w:lang w:val="en-GB"/>
+        </w:rPr>
+      </w:pPr>
+    </w:p>
+    <w:p>
+      <w:pPr>
+        <w:pStyle w:val="Titolo2"/>
+      </w:pPr>
+      <w:bookmarkStart w:id="8" w:name="_Toc310257302"/>
+      <w:r>
+        <w:t>2.4</w:t>
+      </w:r>
+      <w:r>
+        <w:t xml:space="preserve"> Deployment view</w:t>
+      </w:r>
+      <w:bookmarkEnd w:id="8"/>
+    </w:p>
+    <w:p>
+      <w:pPr>
+        <w:autoSpaceDE w:val="0"/>
+        <w:autoSpaceDN w:val="0"/>
+        <w:adjustRightInd w:val="0"/>
+        <w:jc w:val="both"/>
+        <w:rPr>
+          <w:rFonts w:cs="SFRM1000"/>
           <w:lang w:val="en-GB"/>
         </w:rPr>
       </w:pPr>
@@ -2070,6 +2512,1553 @@
           <w:lang w:val="en-GB"/>
         </w:rPr>
         <w:t>[…]</w:t>
+      </w:r>
+    </w:p>
+    <w:p>
+      <w:pPr>
+        <w:autoSpaceDE w:val="0"/>
+        <w:autoSpaceDN w:val="0"/>
+        <w:adjustRightInd w:val="0"/>
+        <w:jc w:val="both"/>
+        <w:rPr>
+          <w:rFonts w:cs="SFRM1000"/>
+          <w:lang w:val="en-GB"/>
+        </w:rPr>
+      </w:pPr>
+    </w:p>
+    <w:p>
+      <w:pPr>
+        <w:pStyle w:val="Titolo2"/>
+      </w:pPr>
+      <w:bookmarkStart w:id="9" w:name="_Toc310257303"/>
+      <w:r>
+        <w:t>2.5 Runtime view</w:t>
+      </w:r>
+      <w:bookmarkEnd w:id="9"/>
+    </w:p>
+    <w:p>
+      <w:pPr>
+        <w:autoSpaceDE w:val="0"/>
+        <w:autoSpaceDN w:val="0"/>
+        <w:adjustRightInd w:val="0"/>
+        <w:jc w:val="both"/>
+        <w:rPr>
+          <w:rFonts w:cs="SFRM1000"/>
+          <w:lang w:val="en-GB"/>
+        </w:rPr>
+      </w:pPr>
+      <w:r>
+        <w:rPr>
+          <w:rFonts w:cs="SFRM1000"/>
+          <w:lang w:val="en-GB"/>
+        </w:rPr>
+        <w:t>[…]</w:t>
+      </w:r>
+    </w:p>
+    <w:p>
+      <w:pPr>
+        <w:autoSpaceDE w:val="0"/>
+        <w:autoSpaceDN w:val="0"/>
+        <w:adjustRightInd w:val="0"/>
+        <w:jc w:val="both"/>
+        <w:rPr>
+          <w:rFonts w:cs="SFRM1000"/>
+          <w:lang w:val="en-GB"/>
+        </w:rPr>
+      </w:pPr>
+    </w:p>
+    <w:p>
+      <w:pPr>
+        <w:pStyle w:val="Titolo2"/>
+      </w:pPr>
+      <w:bookmarkStart w:id="10" w:name="_Toc310257304"/>
+      <w:r>
+        <w:t>2.6 Component interfaces</w:t>
+      </w:r>
+      <w:bookmarkEnd w:id="10"/>
+    </w:p>
+    <w:p>
+      <w:pPr>
+        <w:autoSpaceDE w:val="0"/>
+        <w:autoSpaceDN w:val="0"/>
+        <w:adjustRightInd w:val="0"/>
+        <w:jc w:val="both"/>
+        <w:rPr>
+          <w:rFonts w:cs="SFRM1000"/>
+          <w:lang w:val="en-GB"/>
+        </w:rPr>
+      </w:pPr>
+      <w:r>
+        <w:rPr>
+          <w:rFonts w:cs="SFRM1000"/>
+          <w:lang w:val="en-GB"/>
+        </w:rPr>
+        <w:t>Authentication:</w:t>
+      </w:r>
+    </w:p>
+    <w:p>
+      <w:pPr>
+        <w:pStyle w:val="Paragrafoelenco"/>
+        <w:numPr>
+          <w:ilvl w:val="0"/>
+          <w:numId w:val="30"/>
+        </w:numPr>
+        <w:autoSpaceDE w:val="0"/>
+        <w:autoSpaceDN w:val="0"/>
+        <w:adjustRightInd w:val="0"/>
+        <w:jc w:val="both"/>
+        <w:rPr>
+          <w:rFonts w:cs="SFRM1000"/>
+          <w:lang w:val="en-GB"/>
+        </w:rPr>
+      </w:pPr>
+      <w:r>
+        <w:rPr>
+          <w:rFonts w:cs="SFRM1000"/>
+          <w:lang w:val="en-GB"/>
+        </w:rPr>
+        <w:t xml:space="preserve">void </w:t>
+      </w:r>
+      <w:proofErr w:type="spellStart"/>
+      <w:proofErr w:type="gramStart"/>
+      <w:r>
+        <w:rPr>
+          <w:rFonts w:cs="SFRM1000"/>
+          <w:lang w:val="en-GB"/>
+        </w:rPr>
+        <w:t>checkCredentials</w:t>
+      </w:r>
+      <w:proofErr w:type="spellEnd"/>
+      <w:r>
+        <w:rPr>
+          <w:rFonts w:cs="SFRM1000"/>
+          <w:lang w:val="en-GB"/>
+        </w:rPr>
+        <w:t>(</w:t>
+      </w:r>
+      <w:proofErr w:type="gramEnd"/>
+      <w:r>
+        <w:rPr>
+          <w:rFonts w:cs="SFRM1000"/>
+          <w:lang w:val="en-GB"/>
+        </w:rPr>
+        <w:t>String username, String password)</w:t>
+      </w:r>
+    </w:p>
+    <w:p>
+      <w:pPr>
+        <w:autoSpaceDE w:val="0"/>
+        <w:autoSpaceDN w:val="0"/>
+        <w:adjustRightInd w:val="0"/>
+        <w:jc w:val="both"/>
+        <w:rPr>
+          <w:rFonts w:cs="SFRM1000"/>
+          <w:lang w:val="en-GB"/>
+        </w:rPr>
+      </w:pPr>
+      <w:proofErr w:type="spellStart"/>
+      <w:r>
+        <w:rPr>
+          <w:rFonts w:cs="SFRM1000"/>
+          <w:lang w:val="en-GB"/>
+        </w:rPr>
+        <w:t>RequestsManager</w:t>
+      </w:r>
+      <w:proofErr w:type="spellEnd"/>
+      <w:r>
+        <w:rPr>
+          <w:rFonts w:cs="SFRM1000"/>
+          <w:lang w:val="en-GB"/>
+        </w:rPr>
+        <w:t>:</w:t>
+      </w:r>
+    </w:p>
+    <w:p>
+      <w:pPr>
+        <w:pStyle w:val="Paragrafoelenco"/>
+        <w:numPr>
+          <w:ilvl w:val="0"/>
+          <w:numId w:val="30"/>
+        </w:numPr>
+        <w:autoSpaceDE w:val="0"/>
+        <w:autoSpaceDN w:val="0"/>
+        <w:adjustRightInd w:val="0"/>
+        <w:jc w:val="both"/>
+        <w:rPr>
+          <w:rFonts w:cs="SFRM1000"/>
+          <w:lang w:val="en-GB"/>
+        </w:rPr>
+      </w:pPr>
+      <w:r>
+        <w:rPr>
+          <w:rFonts w:cs="SFRM1000"/>
+          <w:lang w:val="en-GB"/>
+        </w:rPr>
+        <w:t xml:space="preserve">void </w:t>
+      </w:r>
+      <w:proofErr w:type="spellStart"/>
+      <w:proofErr w:type="gramStart"/>
+      <w:r>
+        <w:rPr>
+          <w:rFonts w:cs="SFRM1000"/>
+          <w:lang w:val="en-GB"/>
+        </w:rPr>
+        <w:t>create</w:t>
+      </w:r>
+      <w:r>
+        <w:rPr>
+          <w:rFonts w:cs="SFRM1000"/>
+          <w:lang w:val="en-GB"/>
+        </w:rPr>
+        <w:t>GuestRequest</w:t>
+      </w:r>
+      <w:proofErr w:type="spellEnd"/>
+      <w:r>
+        <w:rPr>
+          <w:rFonts w:cs="SFRM1000"/>
+          <w:lang w:val="en-GB"/>
+        </w:rPr>
+        <w:t>(</w:t>
+      </w:r>
+      <w:proofErr w:type="spellStart"/>
+      <w:proofErr w:type="gramEnd"/>
+      <w:r>
+        <w:rPr>
+          <w:rFonts w:cs="SFRM1000"/>
+          <w:lang w:val="en-GB"/>
+        </w:rPr>
+        <w:t>GuestUser</w:t>
+      </w:r>
+      <w:proofErr w:type="spellEnd"/>
+      <w:r>
+        <w:rPr>
+          <w:rFonts w:cs="SFRM1000"/>
+          <w:lang w:val="en-GB"/>
+        </w:rPr>
+        <w:t xml:space="preserve"> user, Position </w:t>
+      </w:r>
+      <w:proofErr w:type="spellStart"/>
+      <w:r>
+        <w:rPr>
+          <w:rFonts w:cs="SFRM1000"/>
+          <w:lang w:val="en-GB"/>
+        </w:rPr>
+        <w:t>pos</w:t>
+      </w:r>
+      <w:proofErr w:type="spellEnd"/>
+      <w:r>
+        <w:rPr>
+          <w:rFonts w:cs="SFRM1000"/>
+          <w:lang w:val="en-GB"/>
+        </w:rPr>
+        <w:t xml:space="preserve">, </w:t>
+      </w:r>
+      <w:proofErr w:type="spellStart"/>
+      <w:r>
+        <w:rPr>
+          <w:rFonts w:cs="SFRM1000"/>
+          <w:lang w:val="en-GB"/>
+        </w:rPr>
+        <w:t>int</w:t>
+      </w:r>
+      <w:proofErr w:type="spellEnd"/>
+      <w:r>
+        <w:rPr>
+          <w:rFonts w:cs="SFRM1000"/>
+          <w:lang w:val="en-GB"/>
+        </w:rPr>
+        <w:t xml:space="preserve">[] </w:t>
+      </w:r>
+      <w:proofErr w:type="spellStart"/>
+      <w:r>
+        <w:rPr>
+          <w:rFonts w:cs="SFRM1000"/>
+          <w:lang w:val="en-GB"/>
+        </w:rPr>
+        <w:t>phoneNumber</w:t>
+      </w:r>
+      <w:proofErr w:type="spellEnd"/>
+      <w:r>
+        <w:rPr>
+          <w:rFonts w:cs="SFRM1000"/>
+          <w:lang w:val="en-GB"/>
+        </w:rPr>
+        <w:t>)</w:t>
+      </w:r>
+    </w:p>
+    <w:p>
+      <w:pPr>
+        <w:pStyle w:val="Paragrafoelenco"/>
+        <w:numPr>
+          <w:ilvl w:val="0"/>
+          <w:numId w:val="30"/>
+        </w:numPr>
+        <w:autoSpaceDE w:val="0"/>
+        <w:autoSpaceDN w:val="0"/>
+        <w:adjustRightInd w:val="0"/>
+        <w:jc w:val="both"/>
+        <w:rPr>
+          <w:rFonts w:cs="SFRM1000"/>
+          <w:lang w:val="en-GB"/>
+        </w:rPr>
+      </w:pPr>
+      <w:r>
+        <w:rPr>
+          <w:rFonts w:cs="SFRM1000"/>
+          <w:lang w:val="en-GB"/>
+        </w:rPr>
+        <w:t xml:space="preserve">void </w:t>
+      </w:r>
+      <w:proofErr w:type="spellStart"/>
+      <w:proofErr w:type="gramStart"/>
+      <w:r>
+        <w:rPr>
+          <w:rFonts w:cs="SFRM1000"/>
+          <w:lang w:val="en-GB"/>
+        </w:rPr>
+        <w:t>createRegisteredRequest</w:t>
+      </w:r>
+      <w:proofErr w:type="spellEnd"/>
+      <w:r>
+        <w:rPr>
+          <w:rFonts w:cs="SFRM1000"/>
+          <w:lang w:val="en-GB"/>
+        </w:rPr>
+        <w:t>(</w:t>
+      </w:r>
+      <w:proofErr w:type="spellStart"/>
+      <w:proofErr w:type="gramEnd"/>
+      <w:r>
+        <w:rPr>
+          <w:rFonts w:cs="SFRM1000"/>
+          <w:lang w:val="en-GB"/>
+        </w:rPr>
+        <w:t>RegisteredCostumer</w:t>
+      </w:r>
+      <w:proofErr w:type="spellEnd"/>
+      <w:r>
+        <w:rPr>
+          <w:rFonts w:cs="SFRM1000"/>
+          <w:lang w:val="en-GB"/>
+        </w:rPr>
+        <w:t xml:space="preserve"> user, Position </w:t>
+      </w:r>
+      <w:proofErr w:type="spellStart"/>
+      <w:r>
+        <w:rPr>
+          <w:rFonts w:cs="SFRM1000"/>
+          <w:lang w:val="en-GB"/>
+        </w:rPr>
+        <w:t>pos</w:t>
+      </w:r>
+      <w:proofErr w:type="spellEnd"/>
+      <w:r>
+        <w:rPr>
+          <w:rFonts w:cs="SFRM1000"/>
+          <w:lang w:val="en-GB"/>
+        </w:rPr>
+        <w:t>)</w:t>
+      </w:r>
+    </w:p>
+    <w:p>
+      <w:pPr>
+        <w:pStyle w:val="Paragrafoelenco"/>
+        <w:numPr>
+          <w:ilvl w:val="0"/>
+          <w:numId w:val="30"/>
+        </w:numPr>
+        <w:autoSpaceDE w:val="0"/>
+        <w:autoSpaceDN w:val="0"/>
+        <w:adjustRightInd w:val="0"/>
+        <w:jc w:val="both"/>
+        <w:rPr>
+          <w:rFonts w:cs="SFRM1000"/>
+          <w:lang w:val="en-GB"/>
+        </w:rPr>
+      </w:pPr>
+      <w:r>
+        <w:rPr>
+          <w:rFonts w:cs="SFRM1000"/>
+          <w:lang w:val="en-GB"/>
+        </w:rPr>
+        <w:t xml:space="preserve">void </w:t>
+      </w:r>
+      <w:proofErr w:type="spellStart"/>
+      <w:proofErr w:type="gramStart"/>
+      <w:r>
+        <w:rPr>
+          <w:rFonts w:cs="SFRM1000"/>
+          <w:lang w:val="en-GB"/>
+        </w:rPr>
+        <w:t>createReservation</w:t>
+      </w:r>
+      <w:proofErr w:type="spellEnd"/>
+      <w:r>
+        <w:rPr>
+          <w:rFonts w:cs="SFRM1000"/>
+          <w:lang w:val="en-GB"/>
+        </w:rPr>
+        <w:t>(</w:t>
+      </w:r>
+      <w:proofErr w:type="spellStart"/>
+      <w:proofErr w:type="gramEnd"/>
+      <w:r>
+        <w:rPr>
+          <w:rFonts w:cs="SFRM1000"/>
+          <w:lang w:val="en-GB"/>
+        </w:rPr>
+        <w:t>RegisteredCostumer</w:t>
+      </w:r>
+      <w:proofErr w:type="spellEnd"/>
+      <w:r>
+        <w:rPr>
+          <w:rFonts w:cs="SFRM1000"/>
+          <w:lang w:val="en-GB"/>
+        </w:rPr>
+        <w:t xml:space="preserve"> user, Position </w:t>
+      </w:r>
+      <w:proofErr w:type="spellStart"/>
+      <w:r>
+        <w:rPr>
+          <w:rFonts w:cs="SFRM1000"/>
+          <w:lang w:val="en-GB"/>
+        </w:rPr>
+        <w:t>pos</w:t>
+      </w:r>
+      <w:proofErr w:type="spellEnd"/>
+      <w:r>
+        <w:rPr>
+          <w:rFonts w:cs="SFRM1000"/>
+          <w:lang w:val="en-GB"/>
+        </w:rPr>
+        <w:t>, Time t)</w:t>
+      </w:r>
+    </w:p>
+    <w:p>
+      <w:pPr>
+        <w:autoSpaceDE w:val="0"/>
+        <w:autoSpaceDN w:val="0"/>
+        <w:adjustRightInd w:val="0"/>
+        <w:jc w:val="both"/>
+        <w:rPr>
+          <w:rFonts w:cs="SFRM1000"/>
+          <w:lang w:val="en-GB"/>
+        </w:rPr>
+      </w:pPr>
+      <w:proofErr w:type="spellStart"/>
+      <w:r>
+        <w:rPr>
+          <w:rFonts w:cs="SFRM1000"/>
+          <w:lang w:val="en-GB"/>
+        </w:rPr>
+        <w:t>RequestQueuesManager</w:t>
+      </w:r>
+      <w:proofErr w:type="spellEnd"/>
+      <w:r>
+        <w:rPr>
+          <w:rFonts w:cs="SFRM1000"/>
+          <w:lang w:val="en-GB"/>
+        </w:rPr>
+        <w:t>:</w:t>
+      </w:r>
+    </w:p>
+    <w:p>
+      <w:pPr>
+        <w:pStyle w:val="Paragrafoelenco"/>
+        <w:numPr>
+          <w:ilvl w:val="0"/>
+          <w:numId w:val="31"/>
+        </w:numPr>
+        <w:autoSpaceDE w:val="0"/>
+        <w:autoSpaceDN w:val="0"/>
+        <w:adjustRightInd w:val="0"/>
+        <w:jc w:val="both"/>
+        <w:rPr>
+          <w:rFonts w:cs="SFRM1000"/>
+          <w:lang w:val="en-GB"/>
+        </w:rPr>
+      </w:pPr>
+      <w:r>
+        <w:rPr>
+          <w:rFonts w:cs="SFRM1000"/>
+          <w:lang w:val="en-GB"/>
+        </w:rPr>
+        <w:t xml:space="preserve">void </w:t>
+      </w:r>
+      <w:proofErr w:type="spellStart"/>
+      <w:proofErr w:type="gramStart"/>
+      <w:r>
+        <w:rPr>
+          <w:rFonts w:cs="SFRM1000"/>
+          <w:b/>
+          <w:lang w:val="en-GB"/>
+        </w:rPr>
+        <w:t>enqueueRequest</w:t>
+      </w:r>
+      <w:proofErr w:type="spellEnd"/>
+      <w:r>
+        <w:rPr>
+          <w:rFonts w:cs="SFRM1000"/>
+          <w:lang w:val="en-GB"/>
+        </w:rPr>
+        <w:t>(</w:t>
+      </w:r>
+      <w:proofErr w:type="gramEnd"/>
+      <w:r>
+        <w:rPr>
+          <w:rFonts w:cs="SFRM1000"/>
+          <w:lang w:val="en-GB"/>
+        </w:rPr>
+        <w:t xml:space="preserve">Request </w:t>
+      </w:r>
+      <w:proofErr w:type="spellStart"/>
+      <w:r>
+        <w:rPr>
+          <w:rFonts w:cs="SFRM1000"/>
+          <w:lang w:val="en-GB"/>
+        </w:rPr>
+        <w:t>req</w:t>
+      </w:r>
+      <w:proofErr w:type="spellEnd"/>
+      <w:r>
+        <w:rPr>
+          <w:rFonts w:cs="SFRM1000"/>
+          <w:lang w:val="en-GB"/>
+        </w:rPr>
+        <w:t>)</w:t>
+      </w:r>
+    </w:p>
+    <w:p>
+      <w:pPr>
+        <w:pStyle w:val="Paragrafoelenco"/>
+        <w:numPr>
+          <w:ilvl w:val="0"/>
+          <w:numId w:val="31"/>
+        </w:numPr>
+        <w:autoSpaceDE w:val="0"/>
+        <w:autoSpaceDN w:val="0"/>
+        <w:adjustRightInd w:val="0"/>
+        <w:jc w:val="both"/>
+        <w:rPr>
+          <w:rFonts w:cs="SFRM1000"/>
+          <w:lang w:val="en-GB"/>
+        </w:rPr>
+      </w:pPr>
+      <w:r>
+        <w:rPr>
+          <w:rFonts w:cs="SFRM1000"/>
+          <w:lang w:val="en-GB"/>
+        </w:rPr>
+        <w:t xml:space="preserve">void </w:t>
+      </w:r>
+      <w:proofErr w:type="spellStart"/>
+      <w:proofErr w:type="gramStart"/>
+      <w:r>
+        <w:rPr>
+          <w:rFonts w:cs="SFRM1000"/>
+          <w:b/>
+          <w:lang w:val="en-GB"/>
+        </w:rPr>
+        <w:t>dequeueRequest</w:t>
+      </w:r>
+      <w:proofErr w:type="spellEnd"/>
+      <w:r>
+        <w:rPr>
+          <w:rFonts w:cs="SFRM1000"/>
+          <w:lang w:val="en-GB"/>
+        </w:rPr>
+        <w:t>(</w:t>
+      </w:r>
+      <w:proofErr w:type="gramEnd"/>
+      <w:r>
+        <w:rPr>
+          <w:rFonts w:cs="SFRM1000"/>
+          <w:lang w:val="en-GB"/>
+        </w:rPr>
+        <w:t>)</w:t>
+      </w:r>
+    </w:p>
+    <w:p>
+      <w:pPr>
+        <w:autoSpaceDE w:val="0"/>
+        <w:autoSpaceDN w:val="0"/>
+        <w:adjustRightInd w:val="0"/>
+        <w:jc w:val="both"/>
+        <w:rPr>
+          <w:rFonts w:cs="SFRM1000"/>
+          <w:lang w:val="en-GB"/>
+        </w:rPr>
+      </w:pPr>
+      <w:proofErr w:type="spellStart"/>
+      <w:r>
+        <w:rPr>
+          <w:rFonts w:cs="SFRM1000"/>
+          <w:lang w:val="en-GB"/>
+        </w:rPr>
+        <w:t>TaxiQueueManager</w:t>
+      </w:r>
+      <w:proofErr w:type="spellEnd"/>
+    </w:p>
+    <w:p>
+      <w:pPr>
+        <w:pStyle w:val="Paragrafoelenco"/>
+        <w:numPr>
+          <w:ilvl w:val="0"/>
+          <w:numId w:val="32"/>
+        </w:numPr>
+        <w:autoSpaceDE w:val="0"/>
+        <w:autoSpaceDN w:val="0"/>
+        <w:adjustRightInd w:val="0"/>
+        <w:jc w:val="both"/>
+        <w:rPr>
+          <w:rFonts w:cs="SFRM1000"/>
+          <w:lang w:val="en-GB"/>
+        </w:rPr>
+      </w:pPr>
+      <w:r>
+        <w:rPr>
+          <w:rFonts w:cs="SFRM1000"/>
+          <w:lang w:val="en-GB"/>
+        </w:rPr>
+        <w:t xml:space="preserve">void </w:t>
+      </w:r>
+      <w:proofErr w:type="spellStart"/>
+      <w:proofErr w:type="gramStart"/>
+      <w:r>
+        <w:rPr>
+          <w:rFonts w:cs="SFRM1000"/>
+          <w:lang w:val="en-GB"/>
+        </w:rPr>
+        <w:t>enqueueTaxi</w:t>
+      </w:r>
+      <w:proofErr w:type="spellEnd"/>
+      <w:r>
+        <w:rPr>
+          <w:rFonts w:cs="SFRM1000"/>
+          <w:lang w:val="en-GB"/>
+        </w:rPr>
+        <w:t>(</w:t>
+      </w:r>
+      <w:proofErr w:type="spellStart"/>
+      <w:proofErr w:type="gramEnd"/>
+      <w:r>
+        <w:rPr>
+          <w:rFonts w:cs="SFRM1000"/>
+          <w:lang w:val="en-GB"/>
+        </w:rPr>
+        <w:t>TaxiDriver</w:t>
+      </w:r>
+      <w:proofErr w:type="spellEnd"/>
+      <w:r>
+        <w:rPr>
+          <w:rFonts w:cs="SFRM1000"/>
+          <w:lang w:val="en-GB"/>
+        </w:rPr>
+        <w:t xml:space="preserve"> t)</w:t>
+      </w:r>
+    </w:p>
+    <w:p>
+      <w:pPr>
+        <w:pStyle w:val="Paragrafoelenco"/>
+        <w:numPr>
+          <w:ilvl w:val="0"/>
+          <w:numId w:val="32"/>
+        </w:numPr>
+        <w:autoSpaceDE w:val="0"/>
+        <w:autoSpaceDN w:val="0"/>
+        <w:adjustRightInd w:val="0"/>
+        <w:jc w:val="both"/>
+        <w:rPr>
+          <w:rFonts w:cs="SFRM1000"/>
+          <w:lang w:val="en-GB"/>
+        </w:rPr>
+      </w:pPr>
+      <w:r>
+        <w:rPr>
+          <w:rFonts w:cs="SFRM1000"/>
+          <w:lang w:val="en-GB"/>
+        </w:rPr>
+        <w:t xml:space="preserve">void </w:t>
+      </w:r>
+      <w:proofErr w:type="spellStart"/>
+      <w:proofErr w:type="gramStart"/>
+      <w:r>
+        <w:rPr>
+          <w:rFonts w:cs="SFRM1000"/>
+          <w:b/>
+          <w:lang w:val="en-GB"/>
+        </w:rPr>
+        <w:t>enqueueTaxiAsFirstItem</w:t>
+      </w:r>
+      <w:proofErr w:type="spellEnd"/>
+      <w:r>
+        <w:rPr>
+          <w:rFonts w:cs="SFRM1000"/>
+          <w:lang w:val="en-GB"/>
+        </w:rPr>
+        <w:t>(</w:t>
+      </w:r>
+      <w:proofErr w:type="spellStart"/>
+      <w:proofErr w:type="gramEnd"/>
+      <w:r>
+        <w:rPr>
+          <w:rFonts w:cs="SFRM1000"/>
+          <w:lang w:val="en-GB"/>
+        </w:rPr>
+        <w:t>TaxiDriver</w:t>
+      </w:r>
+      <w:proofErr w:type="spellEnd"/>
+      <w:r>
+        <w:rPr>
+          <w:rFonts w:cs="SFRM1000"/>
+          <w:lang w:val="en-GB"/>
+        </w:rPr>
+        <w:t xml:space="preserve"> t)</w:t>
+      </w:r>
+    </w:p>
+    <w:p>
+      <w:pPr>
+        <w:pStyle w:val="Paragrafoelenco"/>
+        <w:numPr>
+          <w:ilvl w:val="0"/>
+          <w:numId w:val="32"/>
+        </w:numPr>
+        <w:autoSpaceDE w:val="0"/>
+        <w:autoSpaceDN w:val="0"/>
+        <w:adjustRightInd w:val="0"/>
+        <w:jc w:val="both"/>
+        <w:rPr>
+          <w:rFonts w:cs="SFRM1000"/>
+          <w:lang w:val="en-GB"/>
+        </w:rPr>
+      </w:pPr>
+      <w:r>
+        <w:rPr>
+          <w:rFonts w:cs="SFRM1000"/>
+          <w:lang w:val="en-GB"/>
+        </w:rPr>
+        <w:t xml:space="preserve">void </w:t>
+      </w:r>
+      <w:proofErr w:type="spellStart"/>
+      <w:proofErr w:type="gramStart"/>
+      <w:r>
+        <w:rPr>
+          <w:rFonts w:cs="SFRM1000"/>
+          <w:lang w:val="en-GB"/>
+        </w:rPr>
+        <w:t>dequeueTaxi</w:t>
+      </w:r>
+      <w:proofErr w:type="spellEnd"/>
+      <w:r>
+        <w:rPr>
+          <w:rFonts w:cs="SFRM1000"/>
+          <w:lang w:val="en-GB"/>
+        </w:rPr>
+        <w:t>(</w:t>
+      </w:r>
+      <w:proofErr w:type="gramEnd"/>
+      <w:r>
+        <w:rPr>
+          <w:rFonts w:cs="SFRM1000"/>
+          <w:lang w:val="en-GB"/>
+        </w:rPr>
+        <w:t>)</w:t>
+      </w:r>
+    </w:p>
+    <w:p>
+      <w:pPr>
+        <w:autoSpaceDE w:val="0"/>
+        <w:autoSpaceDN w:val="0"/>
+        <w:adjustRightInd w:val="0"/>
+        <w:jc w:val="both"/>
+        <w:rPr>
+          <w:rFonts w:cs="SFRM1000"/>
+          <w:lang w:val="en-GB"/>
+        </w:rPr>
+      </w:pPr>
+      <w:r>
+        <w:rPr>
+          <w:rFonts w:cs="SFRM1000"/>
+          <w:lang w:val="en-GB"/>
+        </w:rPr>
+        <w:t>Accounting</w:t>
+      </w:r>
+    </w:p>
+    <w:p>
+      <w:pPr>
+        <w:pStyle w:val="Paragrafoelenco"/>
+        <w:numPr>
+          <w:ilvl w:val="0"/>
+          <w:numId w:val="33"/>
+        </w:numPr>
+        <w:autoSpaceDE w:val="0"/>
+        <w:autoSpaceDN w:val="0"/>
+        <w:adjustRightInd w:val="0"/>
+        <w:jc w:val="both"/>
+        <w:rPr>
+          <w:rFonts w:cs="SFRM1000"/>
+          <w:lang w:val="en-GB"/>
+        </w:rPr>
+      </w:pPr>
+      <w:r>
+        <w:rPr>
+          <w:rFonts w:cs="SFRM1000"/>
+          <w:lang w:val="en-GB"/>
+        </w:rPr>
+        <w:t xml:space="preserve">void </w:t>
+      </w:r>
+      <w:proofErr w:type="spellStart"/>
+      <w:proofErr w:type="gramStart"/>
+      <w:r>
+        <w:rPr>
+          <w:rFonts w:cs="SFRM1000"/>
+          <w:lang w:val="en-GB"/>
+        </w:rPr>
+        <w:t>lookForAccount</w:t>
+      </w:r>
+      <w:proofErr w:type="spellEnd"/>
+      <w:r>
+        <w:rPr>
+          <w:rFonts w:cs="SFRM1000"/>
+          <w:lang w:val="en-GB"/>
+        </w:rPr>
+        <w:t>(</w:t>
+      </w:r>
+      <w:proofErr w:type="gramEnd"/>
+      <w:r>
+        <w:rPr>
+          <w:rFonts w:cs="SFRM1000"/>
+          <w:lang w:val="en-GB"/>
+        </w:rPr>
+        <w:t>String username)</w:t>
+      </w:r>
+    </w:p>
+    <w:p>
+      <w:pPr>
+        <w:autoSpaceDE w:val="0"/>
+        <w:autoSpaceDN w:val="0"/>
+        <w:adjustRightInd w:val="0"/>
+        <w:jc w:val="both"/>
+        <w:rPr>
+          <w:rFonts w:cs="SFRM1000"/>
+          <w:lang w:val="en-GB"/>
+        </w:rPr>
+      </w:pPr>
+      <w:proofErr w:type="spellStart"/>
+      <w:r>
+        <w:rPr>
+          <w:rFonts w:cs="SFRM1000"/>
+          <w:lang w:val="en-GB"/>
+        </w:rPr>
+        <w:t>PastRequest</w:t>
+      </w:r>
+      <w:r>
+        <w:rPr>
+          <w:rFonts w:cs="SFRM1000"/>
+          <w:lang w:val="en-GB"/>
+        </w:rPr>
+        <w:t>s</w:t>
+      </w:r>
+      <w:proofErr w:type="spellEnd"/>
+    </w:p>
+    <w:p>
+      <w:pPr>
+        <w:pStyle w:val="Paragrafoelenco"/>
+        <w:numPr>
+          <w:ilvl w:val="0"/>
+          <w:numId w:val="33"/>
+        </w:numPr>
+        <w:autoSpaceDE w:val="0"/>
+        <w:autoSpaceDN w:val="0"/>
+        <w:adjustRightInd w:val="0"/>
+        <w:jc w:val="both"/>
+        <w:rPr>
+          <w:rFonts w:cs="SFRM1000"/>
+          <w:lang w:val="en-GB"/>
+        </w:rPr>
+      </w:pPr>
+      <w:r>
+        <w:rPr>
+          <w:rFonts w:cs="SFRM1000"/>
+          <w:lang w:val="en-GB"/>
+        </w:rPr>
+        <w:t xml:space="preserve">void </w:t>
+      </w:r>
+      <w:proofErr w:type="spellStart"/>
+      <w:proofErr w:type="gramStart"/>
+      <w:r>
+        <w:rPr>
+          <w:rFonts w:cs="SFRM1000"/>
+          <w:lang w:val="en-GB"/>
+        </w:rPr>
+        <w:t>storeRequest</w:t>
+      </w:r>
+      <w:proofErr w:type="spellEnd"/>
+      <w:r>
+        <w:rPr>
+          <w:rFonts w:cs="SFRM1000"/>
+          <w:lang w:val="en-GB"/>
+        </w:rPr>
+        <w:t>(</w:t>
+      </w:r>
+      <w:proofErr w:type="spellStart"/>
+      <w:proofErr w:type="gramEnd"/>
+      <w:r>
+        <w:rPr>
+          <w:rFonts w:cs="SFRM1000"/>
+          <w:lang w:val="en-GB"/>
+        </w:rPr>
+        <w:t>RegisteredRequest</w:t>
+      </w:r>
+      <w:proofErr w:type="spellEnd"/>
+      <w:r>
+        <w:rPr>
+          <w:rFonts w:cs="SFRM1000"/>
+          <w:lang w:val="en-GB"/>
+        </w:rPr>
+        <w:t xml:space="preserve"> r)</w:t>
+      </w:r>
+    </w:p>
+    <w:p>
+      <w:pPr>
+        <w:pStyle w:val="Paragrafoelenco"/>
+        <w:numPr>
+          <w:ilvl w:val="0"/>
+          <w:numId w:val="33"/>
+        </w:numPr>
+        <w:autoSpaceDE w:val="0"/>
+        <w:autoSpaceDN w:val="0"/>
+        <w:adjustRightInd w:val="0"/>
+        <w:jc w:val="both"/>
+        <w:rPr>
+          <w:rFonts w:cs="SFRM1000"/>
+          <w:lang w:val="en-GB"/>
+        </w:rPr>
+      </w:pPr>
+      <w:r>
+        <w:rPr>
+          <w:rFonts w:cs="SFRM1000"/>
+          <w:lang w:val="en-GB"/>
+        </w:rPr>
+        <w:t xml:space="preserve">void </w:t>
+      </w:r>
+      <w:proofErr w:type="spellStart"/>
+      <w:r>
+        <w:rPr>
+          <w:rFonts w:cs="SFRM1000"/>
+          <w:lang w:val="en-GB"/>
+        </w:rPr>
+        <w:t>storeReservatio</w:t>
+      </w:r>
+      <w:r>
+        <w:rPr>
+          <w:rFonts w:cs="SFRM1000"/>
+          <w:lang w:val="en-GB"/>
+        </w:rPr>
+        <w:t>n</w:t>
+      </w:r>
+      <w:proofErr w:type="spellEnd"/>
+      <w:r>
+        <w:rPr>
+          <w:rFonts w:cs="SFRM1000"/>
+          <w:lang w:val="en-GB"/>
+        </w:rPr>
+        <w:t>(</w:t>
+      </w:r>
+      <w:proofErr w:type="spellStart"/>
+      <w:r>
+        <w:rPr>
+          <w:rFonts w:cs="SFRM1000"/>
+          <w:lang w:val="en-GB"/>
+        </w:rPr>
+        <w:t>RegisteredReservation</w:t>
+      </w:r>
+      <w:proofErr w:type="spellEnd"/>
+      <w:r>
+        <w:rPr>
+          <w:rFonts w:cs="SFRM1000"/>
+          <w:lang w:val="en-GB"/>
+        </w:rPr>
+        <w:t>)</w:t>
+      </w:r>
+    </w:p>
+    <w:p>
+      <w:pPr>
+        <w:pStyle w:val="Paragrafoelenco"/>
+        <w:numPr>
+          <w:ilvl w:val="0"/>
+          <w:numId w:val="33"/>
+        </w:numPr>
+        <w:autoSpaceDE w:val="0"/>
+        <w:autoSpaceDN w:val="0"/>
+        <w:adjustRightInd w:val="0"/>
+        <w:jc w:val="both"/>
+        <w:rPr>
+          <w:rFonts w:cs="SFRM1000"/>
+          <w:lang w:val="en-GB"/>
+        </w:rPr>
+      </w:pPr>
+      <w:r>
+        <w:rPr>
+          <w:rFonts w:cs="SFRM1000"/>
+          <w:lang w:val="en-GB"/>
+        </w:rPr>
+        <w:t xml:space="preserve">void </w:t>
+      </w:r>
+      <w:proofErr w:type="spellStart"/>
+      <w:proofErr w:type="gramStart"/>
+      <w:r>
+        <w:rPr>
+          <w:rFonts w:cs="SFRM1000"/>
+          <w:lang w:val="en-GB"/>
+        </w:rPr>
+        <w:t>lookForListOfRequests</w:t>
+      </w:r>
+      <w:proofErr w:type="spellEnd"/>
+      <w:r>
+        <w:rPr>
+          <w:rFonts w:cs="SFRM1000"/>
+          <w:lang w:val="en-GB"/>
+        </w:rPr>
+        <w:t>(</w:t>
+      </w:r>
+      <w:proofErr w:type="gramEnd"/>
+      <w:r>
+        <w:rPr>
+          <w:rFonts w:cs="SFRM1000"/>
+          <w:lang w:val="en-GB"/>
+        </w:rPr>
+        <w:t>String username)</w:t>
+      </w:r>
+    </w:p>
+    <w:p>
+      <w:pPr>
+        <w:autoSpaceDE w:val="0"/>
+        <w:autoSpaceDN w:val="0"/>
+        <w:adjustRightInd w:val="0"/>
+        <w:jc w:val="both"/>
+        <w:rPr>
+          <w:rFonts w:cs="SFRM1000"/>
+          <w:lang w:val="en-GB"/>
+        </w:rPr>
+      </w:pPr>
+      <w:r>
+        <w:rPr>
+          <w:rFonts w:cs="SFRM1000"/>
+          <w:lang w:val="en-GB"/>
+        </w:rPr>
+        <w:t>***</w:t>
+      </w:r>
+      <w:proofErr w:type="spellStart"/>
+      <w:r>
+        <w:rPr>
+          <w:rFonts w:cs="SFRM1000"/>
+          <w:lang w:val="en-GB"/>
+        </w:rPr>
+        <w:t>ViewInterface</w:t>
+      </w:r>
+      <w:proofErr w:type="spellEnd"/>
+      <w:r>
+        <w:rPr>
+          <w:rFonts w:cs="SFRM1000"/>
+          <w:lang w:val="en-GB"/>
+        </w:rPr>
+        <w:t xml:space="preserve"> (implemented by </w:t>
+      </w:r>
+      <w:proofErr w:type="spellStart"/>
+      <w:r>
+        <w:rPr>
+          <w:rFonts w:cs="SFRM1000"/>
+          <w:lang w:val="en-GB"/>
+        </w:rPr>
+        <w:t>PagesCreator</w:t>
+      </w:r>
+      <w:proofErr w:type="spellEnd"/>
+      <w:r>
+        <w:rPr>
+          <w:rFonts w:cs="SFRM1000"/>
+          <w:lang w:val="en-GB"/>
+        </w:rPr>
+        <w:t xml:space="preserve"> and </w:t>
+      </w:r>
+      <w:proofErr w:type="spellStart"/>
+      <w:proofErr w:type="gramStart"/>
+      <w:r>
+        <w:rPr>
+          <w:rFonts w:cs="SFRM1000"/>
+          <w:lang w:val="en-GB"/>
+        </w:rPr>
+        <w:t>MobileApplication</w:t>
+      </w:r>
+      <w:proofErr w:type="spellEnd"/>
+      <w:r>
+        <w:rPr>
+          <w:rFonts w:cs="SFRM1000"/>
+          <w:lang w:val="en-GB"/>
+        </w:rPr>
+        <w:t>)</w:t>
+      </w:r>
+      <w:r>
+        <w:rPr>
+          <w:rFonts w:cs="SFRM1000"/>
+          <w:lang w:val="en-GB"/>
+        </w:rPr>
+        <w:t>*</w:t>
+      </w:r>
+      <w:proofErr w:type="gramEnd"/>
+      <w:r>
+        <w:rPr>
+          <w:rFonts w:cs="SFRM1000"/>
+          <w:lang w:val="en-GB"/>
+        </w:rPr>
+        <w:t>**</w:t>
+      </w:r>
+    </w:p>
+    <w:p>
+      <w:pPr>
+        <w:pStyle w:val="Paragrafoelenco"/>
+        <w:numPr>
+          <w:ilvl w:val="0"/>
+          <w:numId w:val="34"/>
+        </w:numPr>
+        <w:autoSpaceDE w:val="0"/>
+        <w:autoSpaceDN w:val="0"/>
+        <w:adjustRightInd w:val="0"/>
+        <w:jc w:val="both"/>
+        <w:rPr>
+          <w:rFonts w:cs="SFRM1000"/>
+          <w:lang w:val="en-GB"/>
+        </w:rPr>
+      </w:pPr>
+      <w:r>
+        <w:rPr>
+          <w:rFonts w:cs="SFRM1000"/>
+          <w:lang w:val="en-GB"/>
+        </w:rPr>
+        <w:t xml:space="preserve">void </w:t>
+      </w:r>
+      <w:proofErr w:type="spellStart"/>
+      <w:proofErr w:type="gramStart"/>
+      <w:r>
+        <w:rPr>
+          <w:rFonts w:cs="SFRM1000"/>
+          <w:lang w:val="en-GB"/>
+        </w:rPr>
+        <w:t>createHome</w:t>
+      </w:r>
+      <w:proofErr w:type="spellEnd"/>
+      <w:r>
+        <w:rPr>
+          <w:rFonts w:cs="SFRM1000"/>
+          <w:lang w:val="en-GB"/>
+        </w:rPr>
+        <w:t>(</w:t>
+      </w:r>
+      <w:proofErr w:type="gramEnd"/>
+      <w:r>
+        <w:rPr>
+          <w:rFonts w:cs="SFRM1000"/>
+          <w:lang w:val="en-GB"/>
+        </w:rPr>
+        <w:t>)</w:t>
+      </w:r>
+    </w:p>
+    <w:p>
+      <w:pPr>
+        <w:pStyle w:val="Paragrafoelenco"/>
+        <w:numPr>
+          <w:ilvl w:val="0"/>
+          <w:numId w:val="34"/>
+        </w:numPr>
+        <w:autoSpaceDE w:val="0"/>
+        <w:autoSpaceDN w:val="0"/>
+        <w:adjustRightInd w:val="0"/>
+        <w:jc w:val="both"/>
+        <w:rPr>
+          <w:rFonts w:cs="SFRM1000"/>
+          <w:lang w:val="en-GB"/>
+        </w:rPr>
+      </w:pPr>
+      <w:r>
+        <w:rPr>
+          <w:rFonts w:cs="SFRM1000"/>
+          <w:lang w:val="en-GB"/>
+        </w:rPr>
+        <w:t xml:space="preserve">void </w:t>
+      </w:r>
+      <w:proofErr w:type="spellStart"/>
+      <w:proofErr w:type="gramStart"/>
+      <w:r>
+        <w:rPr>
+          <w:rFonts w:cs="SFRM1000"/>
+          <w:lang w:val="en-GB"/>
+        </w:rPr>
+        <w:t>createPersonalAreaHome</w:t>
+      </w:r>
+      <w:proofErr w:type="spellEnd"/>
+      <w:r>
+        <w:rPr>
+          <w:rFonts w:cs="SFRM1000"/>
+          <w:lang w:val="en-GB"/>
+        </w:rPr>
+        <w:t>(</w:t>
+      </w:r>
+      <w:proofErr w:type="gramEnd"/>
+      <w:r>
+        <w:rPr>
+          <w:rFonts w:cs="SFRM1000"/>
+          <w:lang w:val="en-GB"/>
+        </w:rPr>
+        <w:t xml:space="preserve">Class </w:t>
+      </w:r>
+      <w:proofErr w:type="spellStart"/>
+      <w:r>
+        <w:rPr>
+          <w:rFonts w:cs="SFRM1000"/>
+          <w:lang w:val="en-GB"/>
+        </w:rPr>
+        <w:t>typeOfUser</w:t>
+      </w:r>
+      <w:proofErr w:type="spellEnd"/>
+      <w:r>
+        <w:rPr>
+          <w:rFonts w:cs="SFRM1000"/>
+          <w:lang w:val="en-GB"/>
+        </w:rPr>
+        <w:t>)</w:t>
+      </w:r>
+    </w:p>
+    <w:p>
+      <w:pPr>
+        <w:pStyle w:val="Paragrafoelenco"/>
+        <w:numPr>
+          <w:ilvl w:val="0"/>
+          <w:numId w:val="34"/>
+        </w:numPr>
+        <w:autoSpaceDE w:val="0"/>
+        <w:autoSpaceDN w:val="0"/>
+        <w:adjustRightInd w:val="0"/>
+        <w:jc w:val="both"/>
+        <w:rPr>
+          <w:rFonts w:cs="SFRM1000"/>
+          <w:lang w:val="en-GB"/>
+        </w:rPr>
+      </w:pPr>
+      <w:r>
+        <w:rPr>
+          <w:rFonts w:cs="SFRM1000"/>
+          <w:lang w:val="en-GB"/>
+        </w:rPr>
+        <w:t xml:space="preserve">void </w:t>
+      </w:r>
+      <w:proofErr w:type="spellStart"/>
+      <w:proofErr w:type="gramStart"/>
+      <w:r>
+        <w:rPr>
+          <w:rFonts w:cs="SFRM1000"/>
+          <w:lang w:val="en-GB"/>
+        </w:rPr>
+        <w:t>create</w:t>
+      </w:r>
+      <w:r>
+        <w:rPr>
+          <w:rFonts w:cs="SFRM1000"/>
+          <w:lang w:val="en-GB"/>
+        </w:rPr>
+        <w:t>NewRequestPage</w:t>
+      </w:r>
+      <w:proofErr w:type="spellEnd"/>
+      <w:r>
+        <w:rPr>
+          <w:rFonts w:cs="SFRM1000"/>
+          <w:lang w:val="en-GB"/>
+        </w:rPr>
+        <w:t>(</w:t>
+      </w:r>
+      <w:proofErr w:type="gramEnd"/>
+      <w:r>
+        <w:rPr>
+          <w:rFonts w:cs="SFRM1000"/>
+          <w:lang w:val="en-GB"/>
+        </w:rPr>
+        <w:t>)</w:t>
+      </w:r>
+    </w:p>
+    <w:p>
+      <w:pPr>
+        <w:pStyle w:val="Paragrafoelenco"/>
+        <w:numPr>
+          <w:ilvl w:val="0"/>
+          <w:numId w:val="34"/>
+        </w:numPr>
+        <w:autoSpaceDE w:val="0"/>
+        <w:autoSpaceDN w:val="0"/>
+        <w:adjustRightInd w:val="0"/>
+        <w:jc w:val="both"/>
+        <w:rPr>
+          <w:rFonts w:cs="SFRM1000"/>
+          <w:lang w:val="en-GB"/>
+        </w:rPr>
+      </w:pPr>
+      <w:r>
+        <w:rPr>
+          <w:rFonts w:cs="SFRM1000"/>
+          <w:lang w:val="en-GB"/>
+        </w:rPr>
+        <w:t xml:space="preserve">void </w:t>
+      </w:r>
+      <w:proofErr w:type="spellStart"/>
+      <w:proofErr w:type="gramStart"/>
+      <w:r>
+        <w:rPr>
+          <w:rFonts w:cs="SFRM1000"/>
+          <w:lang w:val="en-GB"/>
+        </w:rPr>
+        <w:t>createNewReservationPage</w:t>
+      </w:r>
+      <w:proofErr w:type="spellEnd"/>
+      <w:r>
+        <w:rPr>
+          <w:rFonts w:cs="SFRM1000"/>
+          <w:lang w:val="en-GB"/>
+        </w:rPr>
+        <w:t>(</w:t>
+      </w:r>
+      <w:proofErr w:type="gramEnd"/>
+      <w:r>
+        <w:rPr>
+          <w:rFonts w:cs="SFRM1000"/>
+          <w:lang w:val="en-GB"/>
+        </w:rPr>
+        <w:t>)</w:t>
+      </w:r>
+    </w:p>
+    <w:p>
+      <w:pPr>
+        <w:pStyle w:val="Paragrafoelenco"/>
+        <w:numPr>
+          <w:ilvl w:val="0"/>
+          <w:numId w:val="34"/>
+        </w:numPr>
+        <w:autoSpaceDE w:val="0"/>
+        <w:autoSpaceDN w:val="0"/>
+        <w:adjustRightInd w:val="0"/>
+        <w:jc w:val="both"/>
+        <w:rPr>
+          <w:rFonts w:cs="SFRM1000"/>
+          <w:lang w:val="en-GB"/>
+        </w:rPr>
+      </w:pPr>
+      <w:r>
+        <w:rPr>
+          <w:rFonts w:cs="SFRM1000"/>
+          <w:lang w:val="en-GB"/>
+        </w:rPr>
+        <w:t xml:space="preserve">void </w:t>
+      </w:r>
+      <w:proofErr w:type="spellStart"/>
+      <w:proofErr w:type="gramStart"/>
+      <w:r>
+        <w:rPr>
+          <w:rFonts w:cs="SFRM1000"/>
+          <w:lang w:val="en-GB"/>
+        </w:rPr>
+        <w:t>createWaitingPage</w:t>
+      </w:r>
+      <w:proofErr w:type="spellEnd"/>
+      <w:r>
+        <w:rPr>
+          <w:rFonts w:cs="SFRM1000"/>
+          <w:lang w:val="en-GB"/>
+        </w:rPr>
+        <w:t>(</w:t>
+      </w:r>
+      <w:proofErr w:type="gramEnd"/>
+      <w:r>
+        <w:rPr>
+          <w:rFonts w:cs="SFRM1000"/>
+          <w:lang w:val="en-GB"/>
+        </w:rPr>
+        <w:t>)</w:t>
+      </w:r>
+    </w:p>
+    <w:p>
+      <w:pPr>
+        <w:pStyle w:val="Paragrafoelenco"/>
+        <w:numPr>
+          <w:ilvl w:val="0"/>
+          <w:numId w:val="34"/>
+        </w:numPr>
+        <w:autoSpaceDE w:val="0"/>
+        <w:autoSpaceDN w:val="0"/>
+        <w:adjustRightInd w:val="0"/>
+        <w:jc w:val="both"/>
+        <w:rPr>
+          <w:rFonts w:cs="SFRM1000"/>
+          <w:lang w:val="en-GB"/>
+        </w:rPr>
+      </w:pPr>
+      <w:r>
+        <w:rPr>
+          <w:rFonts w:cs="SFRM1000"/>
+          <w:lang w:val="en-GB"/>
+        </w:rPr>
+        <w:t xml:space="preserve">void </w:t>
+      </w:r>
+      <w:proofErr w:type="spellStart"/>
+      <w:proofErr w:type="gramStart"/>
+      <w:r>
+        <w:rPr>
+          <w:rFonts w:cs="SFRM1000"/>
+          <w:lang w:val="en-GB"/>
+        </w:rPr>
+        <w:t>createEnqueuedRequestPage</w:t>
+      </w:r>
+      <w:proofErr w:type="spellEnd"/>
+      <w:r>
+        <w:rPr>
+          <w:rFonts w:cs="SFRM1000"/>
+          <w:lang w:val="en-GB"/>
+        </w:rPr>
+        <w:t>(</w:t>
+      </w:r>
+      <w:proofErr w:type="gramEnd"/>
+      <w:r>
+        <w:rPr>
+          <w:rFonts w:cs="SFRM1000"/>
+          <w:lang w:val="en-GB"/>
+        </w:rPr>
+        <w:t>)</w:t>
+      </w:r>
+    </w:p>
+    <w:p>
+      <w:pPr>
+        <w:pStyle w:val="Paragrafoelenco"/>
+        <w:numPr>
+          <w:ilvl w:val="0"/>
+          <w:numId w:val="34"/>
+        </w:numPr>
+        <w:autoSpaceDE w:val="0"/>
+        <w:autoSpaceDN w:val="0"/>
+        <w:adjustRightInd w:val="0"/>
+        <w:jc w:val="both"/>
+        <w:rPr>
+          <w:rFonts w:cs="SFRM1000"/>
+          <w:lang w:val="en-GB"/>
+        </w:rPr>
+      </w:pPr>
+      <w:r>
+        <w:rPr>
+          <w:rFonts w:cs="SFRM1000"/>
+          <w:lang w:val="en-GB"/>
+        </w:rPr>
+        <w:t xml:space="preserve">void </w:t>
+      </w:r>
+      <w:proofErr w:type="spellStart"/>
+      <w:proofErr w:type="gramStart"/>
+      <w:r>
+        <w:rPr>
+          <w:rFonts w:cs="SFRM1000"/>
+          <w:lang w:val="en-GB"/>
+        </w:rPr>
+        <w:t>askConfirmation</w:t>
+      </w:r>
+      <w:proofErr w:type="spellEnd"/>
+      <w:r>
+        <w:rPr>
+          <w:rFonts w:cs="SFRM1000"/>
+          <w:lang w:val="en-GB"/>
+        </w:rPr>
+        <w:t>(</w:t>
+      </w:r>
+      <w:proofErr w:type="gramEnd"/>
+      <w:r>
+        <w:rPr>
+          <w:rFonts w:cs="SFRM1000"/>
+          <w:lang w:val="en-GB"/>
+        </w:rPr>
+        <w:t xml:space="preserve">String </w:t>
+      </w:r>
+      <w:proofErr w:type="spellStart"/>
+      <w:r>
+        <w:rPr>
+          <w:rFonts w:cs="SFRM1000"/>
+          <w:lang w:val="en-GB"/>
+        </w:rPr>
+        <w:t>taxiDriverUsername</w:t>
+      </w:r>
+      <w:proofErr w:type="spellEnd"/>
+      <w:r>
+        <w:rPr>
+          <w:rFonts w:cs="SFRM1000"/>
+          <w:lang w:val="en-GB"/>
+        </w:rPr>
+        <w:t xml:space="preserve">, Position </w:t>
+      </w:r>
+      <w:proofErr w:type="spellStart"/>
+      <w:r>
+        <w:rPr>
+          <w:rFonts w:cs="SFRM1000"/>
+          <w:lang w:val="en-GB"/>
+        </w:rPr>
+        <w:t>pos</w:t>
+      </w:r>
+      <w:proofErr w:type="spellEnd"/>
+      <w:r>
+        <w:rPr>
+          <w:rFonts w:cs="SFRM1000"/>
+          <w:lang w:val="en-GB"/>
+        </w:rPr>
+        <w:t>)</w:t>
+      </w:r>
+    </w:p>
+    <w:p>
+      <w:pPr>
+        <w:pStyle w:val="Paragrafoelenco"/>
+        <w:numPr>
+          <w:ilvl w:val="0"/>
+          <w:numId w:val="34"/>
+        </w:numPr>
+        <w:autoSpaceDE w:val="0"/>
+        <w:autoSpaceDN w:val="0"/>
+        <w:adjustRightInd w:val="0"/>
+        <w:jc w:val="both"/>
+        <w:rPr>
+          <w:rFonts w:cs="SFRM1000"/>
+          <w:lang w:val="en-GB"/>
+        </w:rPr>
+      </w:pPr>
+      <w:r>
+        <w:rPr>
+          <w:rFonts w:cs="SFRM1000"/>
+          <w:lang w:val="en-GB"/>
+        </w:rPr>
+        <w:t xml:space="preserve">void </w:t>
+      </w:r>
+      <w:proofErr w:type="spellStart"/>
+      <w:proofErr w:type="gramStart"/>
+      <w:r>
+        <w:rPr>
+          <w:rFonts w:cs="SFRM1000"/>
+          <w:lang w:val="en-GB"/>
+        </w:rPr>
+        <w:t>notifyTaxiId</w:t>
+      </w:r>
+      <w:proofErr w:type="spellEnd"/>
+      <w:r>
+        <w:rPr>
+          <w:rFonts w:cs="SFRM1000"/>
+          <w:lang w:val="en-GB"/>
+        </w:rPr>
+        <w:t>(</w:t>
+      </w:r>
+      <w:proofErr w:type="gramEnd"/>
+      <w:r>
+        <w:rPr>
+          <w:rFonts w:cs="SFRM1000"/>
+          <w:lang w:val="en-GB"/>
+        </w:rPr>
+        <w:t>String id)</w:t>
       </w:r>
     </w:p>
     <w:p>
@@ -2169,29 +4158,14 @@
           <w:b/>
           <w:lang w:val="en-GB"/>
         </w:rPr>
-        <w:t>P</w:t>
+        <w:t>Performance</w:t>
       </w:r>
       <w:r>
         <w:rPr>
           <w:rFonts w:eastAsia="Times New Roman" w:cs="Times New Roman"/>
-          <w:b/>
-          <w:lang w:val="en-GB"/>
-        </w:rPr>
-        <w:t>erformance</w:t>
-      </w:r>
-      <w:r>
-        <w:rPr>
-          <w:rFonts w:eastAsia="Times New Roman" w:cs="Times New Roman"/>
-          <w:lang w:val="en-GB"/>
-        </w:rPr>
-        <w:t>: network utilization is minimized and the load is reduced on the Application and Data tiers</w:t>
-      </w:r>
-      <w:r>
-        <w:rPr>
-          <w:rFonts w:eastAsia="Times New Roman" w:cs="Times New Roman"/>
-          <w:lang w:val="en-GB"/>
-        </w:rPr>
-        <w:t>.</w:t>
+          <w:lang w:val="en-GB"/>
+        </w:rPr>
+        <w:t>: network utilization is minimized and the load is reduced on the Application and Data tiers.</w:t>
       </w:r>
     </w:p>
     <w:p>
@@ -2216,7 +4190,14 @@
           <w:b/>
           <w:lang w:val="en-GB"/>
         </w:rPr>
-        <w:t>F</w:t>
+        <w:t>Flexibility, maintainability</w:t>
+      </w:r>
+      <w:r>
+        <w:rPr>
+          <w:rFonts w:eastAsia="Times New Roman" w:cs="Times New Roman"/>
+          <w:lang w:val="en-GB"/>
+        </w:rPr>
+        <w:t xml:space="preserve"> and </w:t>
       </w:r>
       <w:r>
         <w:rPr>
@@ -2224,52 +4205,14 @@
           <w:b/>
           <w:lang w:val="en-GB"/>
         </w:rPr>
-        <w:t>lexibility</w:t>
+        <w:t>scalability</w:t>
       </w:r>
       <w:r>
         <w:rPr>
           <w:rFonts w:eastAsia="Times New Roman" w:cs="Times New Roman"/>
-          <w:b/>
-          <w:lang w:val="en-GB"/>
-        </w:rPr>
-        <w:t xml:space="preserve">, </w:t>
-      </w:r>
-      <w:r>
-        <w:rPr>
-          <w:rFonts w:eastAsia="Times New Roman" w:cs="Times New Roman"/>
-          <w:b/>
-          <w:lang w:val="en-GB"/>
-        </w:rPr>
-        <w:t>maintainability</w:t>
-      </w:r>
-      <w:r>
-        <w:rPr>
-          <w:rFonts w:eastAsia="Times New Roman" w:cs="Times New Roman"/>
-          <w:lang w:val="en-GB"/>
-        </w:rPr>
-        <w:t xml:space="preserve"> and </w:t>
-      </w:r>
-      <w:r>
-        <w:rPr>
-          <w:rFonts w:eastAsia="Times New Roman" w:cs="Times New Roman"/>
-          <w:b/>
-          <w:lang w:val="en-GB"/>
-        </w:rPr>
-        <w:t>scalability</w:t>
-      </w:r>
-      <w:r>
-        <w:rPr>
-          <w:rFonts w:eastAsia="Times New Roman" w:cs="Times New Roman"/>
-          <w:lang w:val="en-GB"/>
-        </w:rPr>
-        <w:t>: since presentation, application and data layers are deployed on different tiers, it is quite easy to make changes to a layer without affecting the others</w:t>
-      </w:r>
-      <w:r>
-        <w:rPr>
-          <w:rFonts w:eastAsia="Times New Roman" w:cs="Times New Roman"/>
-          <w:lang w:val="en-GB"/>
-        </w:rPr>
-        <w:t>.</w:t>
+          <w:lang w:val="en-GB"/>
+        </w:rPr>
+        <w:t>: since presentation, application and data layers are deployed on different tiers, it is quite easy to make changes to a layer without affecting the others.</w:t>
       </w:r>
     </w:p>
     <w:p>
@@ -2301,21 +4244,7 @@
           <w:rFonts w:cs="SFRM1000"/>
           <w:lang w:val="en-GB"/>
         </w:rPr>
-        <w:t>:</w:t>
-      </w:r>
-      <w:r>
-        <w:rPr>
-          <w:rFonts w:cs="SFRM1000"/>
-          <w:lang w:val="en-GB"/>
-        </w:rPr>
-        <w:t xml:space="preserve"> because data are stored in the bottommost tier</w:t>
-      </w:r>
-      <w:r>
-        <w:rPr>
-          <w:rFonts w:cs="SFRM1000"/>
-          <w:lang w:val="en-GB"/>
-        </w:rPr>
-        <w:t>.</w:t>
+        <w:t>: because data are stored in the bottommost tier.</w:t>
       </w:r>
     </w:p>
     <w:p>
@@ -2340,15 +4269,7 @@
           <w:b/>
           <w:lang w:val="en-GB"/>
         </w:rPr>
-        <w:t>M</w:t>
-      </w:r>
-      <w:r>
-        <w:rPr>
-          <w:rFonts w:eastAsia="Times New Roman" w:cs="Times New Roman"/>
-          <w:b/>
-          <w:lang w:val="en-GB"/>
-        </w:rPr>
-        <w:t>anageability</w:t>
+        <w:t>Manageability</w:t>
       </w:r>
       <w:r>
         <w:rPr>
@@ -2410,15 +4331,7 @@
           <w:b/>
           <w:lang w:val="en-GB"/>
         </w:rPr>
-        <w:t>R</w:t>
-      </w:r>
-      <w:r>
-        <w:rPr>
-          <w:rFonts w:eastAsia="Times New Roman" w:cs="Times New Roman"/>
-          <w:b/>
-          <w:lang w:val="en-GB"/>
-        </w:rPr>
-        <w:t>eusability</w:t>
+        <w:t>Reusability</w:t>
       </w:r>
       <w:r>
         <w:rPr>
@@ -2457,28 +4370,14 @@
           <w:rFonts w:cs="SFRM1000"/>
           <w:lang w:val="en-GB"/>
         </w:rPr>
-        <w:t>:</w:t>
-      </w:r>
-      <w:r>
-        <w:rPr>
-          <w:rFonts w:cs="SFRM1000"/>
-          <w:lang w:val="en-GB"/>
-        </w:rPr>
-        <w:t xml:space="preserve"> dividing </w:t>
+        <w:t xml:space="preserve">: dividing </w:t>
       </w:r>
       <w:r>
         <w:rPr>
           <w:rFonts w:eastAsia="Times New Roman" w:cs="Times New Roman"/>
           <w:lang w:val="en-GB"/>
         </w:rPr>
-        <w:t>presentation, application and data layers</w:t>
-      </w:r>
-      <w:r>
-        <w:rPr>
-          <w:rFonts w:eastAsia="Times New Roman" w:cs="Times New Roman"/>
-          <w:lang w:val="en-GB"/>
-        </w:rPr>
-        <w:t xml:space="preserve"> according to MVC pattern reduces the possibility of interdependency between classes.</w:t>
+        <w:t>presentation, application and data layers according to MVC pattern reduces the possibility of interdependency between classes.</w:t>
       </w:r>
     </w:p>
     <w:p>
@@ -2537,23 +4436,7 @@
           <w:rFonts w:cs="SFRM1000"/>
           <w:lang w:val="en-GB"/>
         </w:rPr>
-        <w:t xml:space="preserve"> approach</w:t>
-      </w:r>
-      <w:proofErr w:type="gramStart"/>
-      <w:r>
-        <w:rPr>
-          <w:rFonts w:cs="SFRM1000"/>
-          <w:lang w:val="en-GB"/>
-        </w:rPr>
-        <w:t>, that enriches Object Oriented Analysis described in RASD (especially in chapter 3.4) with architectural details</w:t>
-      </w:r>
-      <w:proofErr w:type="gramEnd"/>
-      <w:r>
-        <w:rPr>
-          <w:rFonts w:cs="SFRM1000"/>
-          <w:lang w:val="en-GB"/>
-        </w:rPr>
-        <w:t>. The advantages of this pattern are:</w:t>
+        <w:t xml:space="preserve"> approach, that enriches Object Oriented Analysis described in RASD (especially in chapter 3.4) with architectural details. The advantages of this pattern are:</w:t>
       </w:r>
     </w:p>
     <w:p>
@@ -2922,8 +4805,8 @@
       </w:pPr>
     </w:p>
     <w:sectPr>
-      <w:footerReference w:type="even" r:id="rId10"/>
-      <w:footerReference w:type="default" r:id="rId11"/>
+      <w:footerReference w:type="even" r:id="rId9"/>
+      <w:footerReference w:type="default" r:id="rId10"/>
       <w:pgSz w:w="12240" w:h="15840"/>
       <w:pgMar w:top="1417" w:right="1134" w:bottom="1134" w:left="1134" w:header="720" w:footer="720" w:gutter="0"/>
       <w:cols w:space="720"/>
@@ -2935,7 +4818,7 @@
 </file>
 
 <file path=word/endnotes.xml><?xml version="1.0" encoding="utf-8"?>
-<w:endnotes xmlns:wpc="http://schemas.microsoft.com/office/word/2010/wordprocessingCanvas" xmlns:mo="http://schemas.microsoft.com/office/mac/office/2008/main" xmlns:mc="http://schemas.openxmlformats.org/markup-compatibility/2006" xmlns:mv="urn:schemas-microsoft-com:mac:vml" xmlns:o="urn:schemas-microsoft-com:office:office" xmlns:r="http://schemas.openxmlformats.org/officeDocument/2006/relationships" xmlns:m="http://schemas.openxmlformats.org/officeDocument/2006/math" xmlns:v="urn:schemas-microsoft-com:vml" xmlns:wp14="http://schemas.microsoft.com/office/word/2010/wordprocessingDrawing" xmlns:wp="http://schemas.openxmlformats.org/drawingml/2006/wordprocessingDrawing" xmlns:w10="urn:schemas-microsoft-com:office:word" xmlns:w="http://schemas.openxmlformats.org/wordprocessingml/2006/main" xmlns:w14="http://schemas.microsoft.com/office/word/2010/wordml" xmlns:wpg="http://schemas.microsoft.com/office/word/2010/wordprocessingGroup" xmlns:wpi="http://schemas.microsoft.com/office/word/2010/wordprocessingInk" xmlns:wne="http://schemas.microsoft.com/office/word/2006/wordml" xmlns:wps="http://schemas.microsoft.com/office/word/2010/wordprocessingShape" mc:Ignorable="w14 wp14">
+<w:endnotes xmlns:wpc="http://schemas.microsoft.com/office/word/2010/wordprocessingCanvas" xmlns:mo="http://schemas.microsoft.com/office/mac/office/2008/main" xmlns:mc="http://schemas.openxmlformats.org/markup-compatibility/2006" xmlns:mv="urn:schemas-microsoft-com:mac:vml" xmlns:o="urn:schemas-microsoft-com:office:office" xmlns:r="http://schemas.openxmlformats.org/officeDocument/2006/relationships" xmlns:m="http://schemas.openxmlformats.org/officeDocument/2006/math" xmlns:v="urn:schemas-microsoft-com:vml" xmlns:wp14="http://schemas.microsoft.com/office/word/2010/wordprocessingDrawing" xmlns:wp="http://schemas.openxmlformats.org/drawingml/2006/wordprocessingDrawing" xmlns:w10="urn:schemas-microsoft-com:office:word" xmlns:w="http://schemas.openxmlformats.org/wordprocessingml/2006/main" xmlns:w14="http://schemas.microsoft.com/office/word/2010/wordml" xmlns:w15="http://schemas.microsoft.com/office/word/2012/wordml" xmlns:wpg="http://schemas.microsoft.com/office/word/2010/wordprocessingGroup" xmlns:wpi="http://schemas.microsoft.com/office/word/2010/wordprocessingInk" xmlns:wne="http://schemas.microsoft.com/office/word/2006/wordml" xmlns:wps="http://schemas.microsoft.com/office/word/2010/wordprocessingShape" mc:Ignorable="w14 w15 wp14">
   <w:endnote w:type="separator" w:id="-1">
     <w:p>
       <w:r>
@@ -2954,7 +4837,7 @@
 </file>
 
 <file path=word/footer1.xml><?xml version="1.0" encoding="utf-8"?>
-<w:ftr xmlns:wpc="http://schemas.microsoft.com/office/word/2010/wordprocessingCanvas" xmlns:mo="http://schemas.microsoft.com/office/mac/office/2008/main" xmlns:mc="http://schemas.openxmlformats.org/markup-compatibility/2006" xmlns:mv="urn:schemas-microsoft-com:mac:vml" xmlns:o="urn:schemas-microsoft-com:office:office" xmlns:r="http://schemas.openxmlformats.org/officeDocument/2006/relationships" xmlns:m="http://schemas.openxmlformats.org/officeDocument/2006/math" xmlns:v="urn:schemas-microsoft-com:vml" xmlns:wp14="http://schemas.microsoft.com/office/word/2010/wordprocessingDrawing" xmlns:wp="http://schemas.openxmlformats.org/drawingml/2006/wordprocessingDrawing" xmlns:w10="urn:schemas-microsoft-com:office:word" xmlns:w="http://schemas.openxmlformats.org/wordprocessingml/2006/main" xmlns:w14="http://schemas.microsoft.com/office/word/2010/wordml" xmlns:wpg="http://schemas.microsoft.com/office/word/2010/wordprocessingGroup" xmlns:wpi="http://schemas.microsoft.com/office/word/2010/wordprocessingInk" xmlns:wne="http://schemas.microsoft.com/office/word/2006/wordml" xmlns:wps="http://schemas.microsoft.com/office/word/2010/wordprocessingShape" mc:Ignorable="w14 wp14">
+<w:ftr xmlns:wpc="http://schemas.microsoft.com/office/word/2010/wordprocessingCanvas" xmlns:mo="http://schemas.microsoft.com/office/mac/office/2008/main" xmlns:mc="http://schemas.openxmlformats.org/markup-compatibility/2006" xmlns:mv="urn:schemas-microsoft-com:mac:vml" xmlns:o="urn:schemas-microsoft-com:office:office" xmlns:r="http://schemas.openxmlformats.org/officeDocument/2006/relationships" xmlns:m="http://schemas.openxmlformats.org/officeDocument/2006/math" xmlns:v="urn:schemas-microsoft-com:vml" xmlns:wp14="http://schemas.microsoft.com/office/word/2010/wordprocessingDrawing" xmlns:wp="http://schemas.openxmlformats.org/drawingml/2006/wordprocessingDrawing" xmlns:w10="urn:schemas-microsoft-com:office:word" xmlns:w="http://schemas.openxmlformats.org/wordprocessingml/2006/main" xmlns:w14="http://schemas.microsoft.com/office/word/2010/wordml" xmlns:w15="http://schemas.microsoft.com/office/word/2012/wordml" xmlns:wpg="http://schemas.microsoft.com/office/word/2010/wordprocessingGroup" xmlns:wpi="http://schemas.microsoft.com/office/word/2010/wordprocessingInk" xmlns:wne="http://schemas.microsoft.com/office/word/2006/wordml" xmlns:wps="http://schemas.microsoft.com/office/word/2010/wordprocessingShape" mc:Ignorable="w14 w15 wp14">
   <w:p>
     <w:pPr>
       <w:pStyle w:val="Pidipagina"/>
@@ -2992,7 +4875,7 @@
 </file>
 
 <file path=word/footer2.xml><?xml version="1.0" encoding="utf-8"?>
-<w:ftr xmlns:wpc="http://schemas.microsoft.com/office/word/2010/wordprocessingCanvas" xmlns:mo="http://schemas.microsoft.com/office/mac/office/2008/main" xmlns:mc="http://schemas.openxmlformats.org/markup-compatibility/2006" xmlns:mv="urn:schemas-microsoft-com:mac:vml" xmlns:o="urn:schemas-microsoft-com:office:office" xmlns:r="http://schemas.openxmlformats.org/officeDocument/2006/relationships" xmlns:m="http://schemas.openxmlformats.org/officeDocument/2006/math" xmlns:v="urn:schemas-microsoft-com:vml" xmlns:wp14="http://schemas.microsoft.com/office/word/2010/wordprocessingDrawing" xmlns:wp="http://schemas.openxmlformats.org/drawingml/2006/wordprocessingDrawing" xmlns:w10="urn:schemas-microsoft-com:office:word" xmlns:w="http://schemas.openxmlformats.org/wordprocessingml/2006/main" xmlns:w14="http://schemas.microsoft.com/office/word/2010/wordml" xmlns:wpg="http://schemas.microsoft.com/office/word/2010/wordprocessingGroup" xmlns:wpi="http://schemas.microsoft.com/office/word/2010/wordprocessingInk" xmlns:wne="http://schemas.microsoft.com/office/word/2006/wordml" xmlns:wps="http://schemas.microsoft.com/office/word/2010/wordprocessingShape" mc:Ignorable="w14 wp14">
+<w:ftr xmlns:wpc="http://schemas.microsoft.com/office/word/2010/wordprocessingCanvas" xmlns:mo="http://schemas.microsoft.com/office/mac/office/2008/main" xmlns:mc="http://schemas.openxmlformats.org/markup-compatibility/2006" xmlns:mv="urn:schemas-microsoft-com:mac:vml" xmlns:o="urn:schemas-microsoft-com:office:office" xmlns:r="http://schemas.openxmlformats.org/officeDocument/2006/relationships" xmlns:m="http://schemas.openxmlformats.org/officeDocument/2006/math" xmlns:v="urn:schemas-microsoft-com:vml" xmlns:wp14="http://schemas.microsoft.com/office/word/2010/wordprocessingDrawing" xmlns:wp="http://schemas.openxmlformats.org/drawingml/2006/wordprocessingDrawing" xmlns:w10="urn:schemas-microsoft-com:office:word" xmlns:w="http://schemas.openxmlformats.org/wordprocessingml/2006/main" xmlns:w14="http://schemas.microsoft.com/office/word/2010/wordml" xmlns:w15="http://schemas.microsoft.com/office/word/2012/wordml" xmlns:wpg="http://schemas.microsoft.com/office/word/2010/wordprocessingGroup" xmlns:wpi="http://schemas.microsoft.com/office/word/2010/wordprocessingInk" xmlns:wne="http://schemas.microsoft.com/office/word/2006/wordml" xmlns:wps="http://schemas.microsoft.com/office/word/2010/wordprocessingShape" mc:Ignorable="w14 w15 wp14">
   <w:p>
     <w:pPr>
       <w:pStyle w:val="Pidipagina"/>
@@ -3024,7 +4907,7 @@
         <w:rStyle w:val="Numeropagina"/>
         <w:noProof/>
       </w:rPr>
-      <w:t>3</w:t>
+      <w:t>4</w:t>
     </w:r>
     <w:r>
       <w:rPr>
@@ -3043,7 +4926,7 @@
 </file>
 
 <file path=word/footnotes.xml><?xml version="1.0" encoding="utf-8"?>
-<w:footnotes xmlns:wpc="http://schemas.microsoft.com/office/word/2010/wordprocessingCanvas" xmlns:mo="http://schemas.microsoft.com/office/mac/office/2008/main" xmlns:mc="http://schemas.openxmlformats.org/markup-compatibility/2006" xmlns:mv="urn:schemas-microsoft-com:mac:vml" xmlns:o="urn:schemas-microsoft-com:office:office" xmlns:r="http://schemas.openxmlformats.org/officeDocument/2006/relationships" xmlns:m="http://schemas.openxmlformats.org/officeDocument/2006/math" xmlns:v="urn:schemas-microsoft-com:vml" xmlns:wp14="http://schemas.microsoft.com/office/word/2010/wordprocessingDrawing" xmlns:wp="http://schemas.openxmlformats.org/drawingml/2006/wordprocessingDrawing" xmlns:w10="urn:schemas-microsoft-com:office:word" xmlns:w="http://schemas.openxmlformats.org/wordprocessingml/2006/main" xmlns:w14="http://schemas.microsoft.com/office/word/2010/wordml" xmlns:wpg="http://schemas.microsoft.com/office/word/2010/wordprocessingGroup" xmlns:wpi="http://schemas.microsoft.com/office/word/2010/wordprocessingInk" xmlns:wne="http://schemas.microsoft.com/office/word/2006/wordml" xmlns:wps="http://schemas.microsoft.com/office/word/2010/wordprocessingShape" mc:Ignorable="w14 wp14">
+<w:footnotes xmlns:wpc="http://schemas.microsoft.com/office/word/2010/wordprocessingCanvas" xmlns:mo="http://schemas.microsoft.com/office/mac/office/2008/main" xmlns:mc="http://schemas.openxmlformats.org/markup-compatibility/2006" xmlns:mv="urn:schemas-microsoft-com:mac:vml" xmlns:o="urn:schemas-microsoft-com:office:office" xmlns:r="http://schemas.openxmlformats.org/officeDocument/2006/relationships" xmlns:m="http://schemas.openxmlformats.org/officeDocument/2006/math" xmlns:v="urn:schemas-microsoft-com:vml" xmlns:wp14="http://schemas.microsoft.com/office/word/2010/wordprocessingDrawing" xmlns:wp="http://schemas.openxmlformats.org/drawingml/2006/wordprocessingDrawing" xmlns:w10="urn:schemas-microsoft-com:office:word" xmlns:w="http://schemas.openxmlformats.org/wordprocessingml/2006/main" xmlns:w14="http://schemas.microsoft.com/office/word/2010/wordml" xmlns:w15="http://schemas.microsoft.com/office/word/2012/wordml" xmlns:wpg="http://schemas.microsoft.com/office/word/2010/wordprocessingGroup" xmlns:wpi="http://schemas.microsoft.com/office/word/2010/wordprocessingInk" xmlns:wne="http://schemas.microsoft.com/office/word/2006/wordml" xmlns:wps="http://schemas.microsoft.com/office/word/2010/wordprocessingShape" mc:Ignorable="w14 w15 wp14">
   <w:footnote w:type="separator" w:id="-1">
     <w:p>
       <w:r>
@@ -3062,7 +4945,7 @@
 </file>
 
 <file path=word/numbering.xml><?xml version="1.0" encoding="utf-8"?>
-<w:numbering xmlns:wpc="http://schemas.microsoft.com/office/word/2010/wordprocessingCanvas" xmlns:mo="http://schemas.microsoft.com/office/mac/office/2008/main" xmlns:mc="http://schemas.openxmlformats.org/markup-compatibility/2006" xmlns:mv="urn:schemas-microsoft-com:mac:vml" xmlns:o="urn:schemas-microsoft-com:office:office" xmlns:r="http://schemas.openxmlformats.org/officeDocument/2006/relationships" xmlns:m="http://schemas.openxmlformats.org/officeDocument/2006/math" xmlns:v="urn:schemas-microsoft-com:vml" xmlns:wp14="http://schemas.microsoft.com/office/word/2010/wordprocessingDrawing" xmlns:wp="http://schemas.openxmlformats.org/drawingml/2006/wordprocessingDrawing" xmlns:w10="urn:schemas-microsoft-com:office:word" xmlns:w="http://schemas.openxmlformats.org/wordprocessingml/2006/main" xmlns:w14="http://schemas.microsoft.com/office/word/2010/wordml" xmlns:wpg="http://schemas.microsoft.com/office/word/2010/wordprocessingGroup" xmlns:wpi="http://schemas.microsoft.com/office/word/2010/wordprocessingInk" xmlns:wne="http://schemas.microsoft.com/office/word/2006/wordml" xmlns:wps="http://schemas.microsoft.com/office/word/2010/wordprocessingShape" mc:Ignorable="w14 wp14">
+<w:numbering xmlns:wpc="http://schemas.microsoft.com/office/word/2010/wordprocessingCanvas" xmlns:mo="http://schemas.microsoft.com/office/mac/office/2008/main" xmlns:mc="http://schemas.openxmlformats.org/markup-compatibility/2006" xmlns:mv="urn:schemas-microsoft-com:mac:vml" xmlns:o="urn:schemas-microsoft-com:office:office" xmlns:r="http://schemas.openxmlformats.org/officeDocument/2006/relationships" xmlns:m="http://schemas.openxmlformats.org/officeDocument/2006/math" xmlns:v="urn:schemas-microsoft-com:vml" xmlns:wp14="http://schemas.microsoft.com/office/word/2010/wordprocessingDrawing" xmlns:wp="http://schemas.openxmlformats.org/drawingml/2006/wordprocessingDrawing" xmlns:w10="urn:schemas-microsoft-com:office:word" xmlns:w="http://schemas.openxmlformats.org/wordprocessingml/2006/main" xmlns:w14="http://schemas.microsoft.com/office/word/2010/wordml" xmlns:w15="http://schemas.microsoft.com/office/word/2012/wordml" xmlns:wpg="http://schemas.microsoft.com/office/word/2010/wordprocessingGroup" xmlns:wpi="http://schemas.microsoft.com/office/word/2010/wordprocessingInk" xmlns:wne="http://schemas.microsoft.com/office/word/2006/wordml" xmlns:wps="http://schemas.microsoft.com/office/word/2010/wordprocessingShape" mc:Ignorable="w14 w15 wp14">
   <w:abstractNum w:abstractNumId="0">
     <w:nsid w:val="00000001"/>
     <w:multiLevelType w:val="hybridMultilevel"/>
@@ -4034,6 +5917,119 @@
     </w:lvl>
   </w:abstractNum>
   <w:abstractNum w:abstractNumId="10">
+    <w:nsid w:val="1BC33EEA"/>
+    <w:multiLevelType w:val="hybridMultilevel"/>
+    <w:tmpl w:val="8CD2F28C"/>
+    <w:lvl w:ilvl="0" w:tplc="04100001">
+      <w:start w:val="1"/>
+      <w:numFmt w:val="bullet"/>
+      <w:lvlText w:val=""/>
+      <w:lvlJc w:val="left"/>
+      <w:pPr>
+        <w:ind w:left="720" w:hanging="360"/>
+      </w:pPr>
+      <w:rPr>
+        <w:rFonts w:ascii="Symbol" w:hAnsi="Symbol" w:hint="default"/>
+      </w:rPr>
+    </w:lvl>
+    <w:lvl w:ilvl="1" w:tplc="04100003" w:tentative="1">
+      <w:start w:val="1"/>
+      <w:numFmt w:val="bullet"/>
+      <w:lvlText w:val="o"/>
+      <w:lvlJc w:val="left"/>
+      <w:pPr>
+        <w:ind w:left="1440" w:hanging="360"/>
+      </w:pPr>
+      <w:rPr>
+        <w:rFonts w:ascii="Courier New" w:hAnsi="Courier New" w:hint="default"/>
+      </w:rPr>
+    </w:lvl>
+    <w:lvl w:ilvl="2" w:tplc="04100005" w:tentative="1">
+      <w:start w:val="1"/>
+      <w:numFmt w:val="bullet"/>
+      <w:lvlText w:val=""/>
+      <w:lvlJc w:val="left"/>
+      <w:pPr>
+        <w:ind w:left="2160" w:hanging="360"/>
+      </w:pPr>
+      <w:rPr>
+        <w:rFonts w:ascii="Wingdings" w:hAnsi="Wingdings" w:hint="default"/>
+      </w:rPr>
+    </w:lvl>
+    <w:lvl w:ilvl="3" w:tplc="04100001" w:tentative="1">
+      <w:start w:val="1"/>
+      <w:numFmt w:val="bullet"/>
+      <w:lvlText w:val=""/>
+      <w:lvlJc w:val="left"/>
+      <w:pPr>
+        <w:ind w:left="2880" w:hanging="360"/>
+      </w:pPr>
+      <w:rPr>
+        <w:rFonts w:ascii="Symbol" w:hAnsi="Symbol" w:hint="default"/>
+      </w:rPr>
+    </w:lvl>
+    <w:lvl w:ilvl="4" w:tplc="04100003" w:tentative="1">
+      <w:start w:val="1"/>
+      <w:numFmt w:val="bullet"/>
+      <w:lvlText w:val="o"/>
+      <w:lvlJc w:val="left"/>
+      <w:pPr>
+        <w:ind w:left="3600" w:hanging="360"/>
+      </w:pPr>
+      <w:rPr>
+        <w:rFonts w:ascii="Courier New" w:hAnsi="Courier New" w:hint="default"/>
+      </w:rPr>
+    </w:lvl>
+    <w:lvl w:ilvl="5" w:tplc="04100005" w:tentative="1">
+      <w:start w:val="1"/>
+      <w:numFmt w:val="bullet"/>
+      <w:lvlText w:val=""/>
+      <w:lvlJc w:val="left"/>
+      <w:pPr>
+        <w:ind w:left="4320" w:hanging="360"/>
+      </w:pPr>
+      <w:rPr>
+        <w:rFonts w:ascii="Wingdings" w:hAnsi="Wingdings" w:hint="default"/>
+      </w:rPr>
+    </w:lvl>
+    <w:lvl w:ilvl="6" w:tplc="04100001" w:tentative="1">
+      <w:start w:val="1"/>
+      <w:numFmt w:val="bullet"/>
+      <w:lvlText w:val=""/>
+      <w:lvlJc w:val="left"/>
+      <w:pPr>
+        <w:ind w:left="5040" w:hanging="360"/>
+      </w:pPr>
+      <w:rPr>
+        <w:rFonts w:ascii="Symbol" w:hAnsi="Symbol" w:hint="default"/>
+      </w:rPr>
+    </w:lvl>
+    <w:lvl w:ilvl="7" w:tplc="04100003" w:tentative="1">
+      <w:start w:val="1"/>
+      <w:numFmt w:val="bullet"/>
+      <w:lvlText w:val="o"/>
+      <w:lvlJc w:val="left"/>
+      <w:pPr>
+        <w:ind w:left="5760" w:hanging="360"/>
+      </w:pPr>
+      <w:rPr>
+        <w:rFonts w:ascii="Courier New" w:hAnsi="Courier New" w:hint="default"/>
+      </w:rPr>
+    </w:lvl>
+    <w:lvl w:ilvl="8" w:tplc="04100005" w:tentative="1">
+      <w:start w:val="1"/>
+      <w:numFmt w:val="bullet"/>
+      <w:lvlText w:val=""/>
+      <w:lvlJc w:val="left"/>
+      <w:pPr>
+        <w:ind w:left="6480" w:hanging="360"/>
+      </w:pPr>
+      <w:rPr>
+        <w:rFonts w:ascii="Wingdings" w:hAnsi="Wingdings" w:hint="default"/>
+      </w:rPr>
+    </w:lvl>
+  </w:abstractNum>
+  <w:abstractNum w:abstractNumId="11">
     <w:nsid w:val="1DF85A60"/>
     <w:multiLevelType w:val="hybridMultilevel"/>
     <w:tmpl w:val="AB36A282"/>
@@ -4146,7 +6142,7 @@
       </w:rPr>
     </w:lvl>
   </w:abstractNum>
-  <w:abstractNum w:abstractNumId="11">
+  <w:abstractNum w:abstractNumId="12">
     <w:nsid w:val="220E3272"/>
     <w:multiLevelType w:val="multilevel"/>
     <w:tmpl w:val="187825A0"/>
@@ -4259,7 +6255,7 @@
       </w:rPr>
     </w:lvl>
   </w:abstractNum>
-  <w:abstractNum w:abstractNumId="12">
+  <w:abstractNum w:abstractNumId="13">
     <w:nsid w:val="225B2B15"/>
     <w:multiLevelType w:val="hybridMultilevel"/>
     <w:tmpl w:val="03484B16"/>
@@ -4372,7 +6368,7 @@
       </w:rPr>
     </w:lvl>
   </w:abstractNum>
-  <w:abstractNum w:abstractNumId="13">
+  <w:abstractNum w:abstractNumId="14">
     <w:nsid w:val="22FC4785"/>
     <w:multiLevelType w:val="hybridMultilevel"/>
     <w:tmpl w:val="F2983F7A"/>
@@ -4485,7 +6481,7 @@
       </w:rPr>
     </w:lvl>
   </w:abstractNum>
-  <w:abstractNum w:abstractNumId="14">
+  <w:abstractNum w:abstractNumId="15">
     <w:nsid w:val="28A04E6A"/>
     <w:multiLevelType w:val="hybridMultilevel"/>
     <w:tmpl w:val="E0387996"/>
@@ -4598,7 +6594,7 @@
       </w:rPr>
     </w:lvl>
   </w:abstractNum>
-  <w:abstractNum w:abstractNumId="15">
+  <w:abstractNum w:abstractNumId="16">
     <w:nsid w:val="299F60E7"/>
     <w:multiLevelType w:val="hybridMultilevel"/>
     <w:tmpl w:val="BE88119E"/>
@@ -4711,7 +6707,7 @@
       </w:rPr>
     </w:lvl>
   </w:abstractNum>
-  <w:abstractNum w:abstractNumId="16">
+  <w:abstractNum w:abstractNumId="17">
     <w:nsid w:val="34C2367D"/>
     <w:multiLevelType w:val="hybridMultilevel"/>
     <w:tmpl w:val="11E849C4"/>
@@ -4824,7 +6820,7 @@
       </w:rPr>
     </w:lvl>
   </w:abstractNum>
-  <w:abstractNum w:abstractNumId="17">
+  <w:abstractNum w:abstractNumId="18">
     <w:nsid w:val="376851D0"/>
     <w:multiLevelType w:val="hybridMultilevel"/>
     <w:tmpl w:val="B372BF82"/>
@@ -4937,7 +6933,7 @@
       </w:rPr>
     </w:lvl>
   </w:abstractNum>
-  <w:abstractNum w:abstractNumId="18">
+  <w:abstractNum w:abstractNumId="19">
     <w:nsid w:val="3B6712D0"/>
     <w:multiLevelType w:val="hybridMultilevel"/>
     <w:tmpl w:val="E8C2057E"/>
@@ -5050,7 +7046,7 @@
       </w:rPr>
     </w:lvl>
   </w:abstractNum>
-  <w:abstractNum w:abstractNumId="19">
+  <w:abstractNum w:abstractNumId="20">
     <w:nsid w:val="3D7E3E13"/>
     <w:multiLevelType w:val="hybridMultilevel"/>
     <w:tmpl w:val="59F0C2A0"/>
@@ -5163,7 +7159,120 @@
       </w:rPr>
     </w:lvl>
   </w:abstractNum>
-  <w:abstractNum w:abstractNumId="20">
+  <w:abstractNum w:abstractNumId="21">
+    <w:nsid w:val="3DA050BC"/>
+    <w:multiLevelType w:val="hybridMultilevel"/>
+    <w:tmpl w:val="16C4BEE0"/>
+    <w:lvl w:ilvl="0" w:tplc="04100001">
+      <w:start w:val="1"/>
+      <w:numFmt w:val="bullet"/>
+      <w:lvlText w:val=""/>
+      <w:lvlJc w:val="left"/>
+      <w:pPr>
+        <w:ind w:left="720" w:hanging="360"/>
+      </w:pPr>
+      <w:rPr>
+        <w:rFonts w:ascii="Symbol" w:hAnsi="Symbol" w:hint="default"/>
+      </w:rPr>
+    </w:lvl>
+    <w:lvl w:ilvl="1" w:tplc="04100003" w:tentative="1">
+      <w:start w:val="1"/>
+      <w:numFmt w:val="bullet"/>
+      <w:lvlText w:val="o"/>
+      <w:lvlJc w:val="left"/>
+      <w:pPr>
+        <w:ind w:left="1440" w:hanging="360"/>
+      </w:pPr>
+      <w:rPr>
+        <w:rFonts w:ascii="Courier New" w:hAnsi="Courier New" w:hint="default"/>
+      </w:rPr>
+    </w:lvl>
+    <w:lvl w:ilvl="2" w:tplc="04100005" w:tentative="1">
+      <w:start w:val="1"/>
+      <w:numFmt w:val="bullet"/>
+      <w:lvlText w:val=""/>
+      <w:lvlJc w:val="left"/>
+      <w:pPr>
+        <w:ind w:left="2160" w:hanging="360"/>
+      </w:pPr>
+      <w:rPr>
+        <w:rFonts w:ascii="Wingdings" w:hAnsi="Wingdings" w:hint="default"/>
+      </w:rPr>
+    </w:lvl>
+    <w:lvl w:ilvl="3" w:tplc="04100001" w:tentative="1">
+      <w:start w:val="1"/>
+      <w:numFmt w:val="bullet"/>
+      <w:lvlText w:val=""/>
+      <w:lvlJc w:val="left"/>
+      <w:pPr>
+        <w:ind w:left="2880" w:hanging="360"/>
+      </w:pPr>
+      <w:rPr>
+        <w:rFonts w:ascii="Symbol" w:hAnsi="Symbol" w:hint="default"/>
+      </w:rPr>
+    </w:lvl>
+    <w:lvl w:ilvl="4" w:tplc="04100003" w:tentative="1">
+      <w:start w:val="1"/>
+      <w:numFmt w:val="bullet"/>
+      <w:lvlText w:val="o"/>
+      <w:lvlJc w:val="left"/>
+      <w:pPr>
+        <w:ind w:left="3600" w:hanging="360"/>
+      </w:pPr>
+      <w:rPr>
+        <w:rFonts w:ascii="Courier New" w:hAnsi="Courier New" w:hint="default"/>
+      </w:rPr>
+    </w:lvl>
+    <w:lvl w:ilvl="5" w:tplc="04100005" w:tentative="1">
+      <w:start w:val="1"/>
+      <w:numFmt w:val="bullet"/>
+      <w:lvlText w:val=""/>
+      <w:lvlJc w:val="left"/>
+      <w:pPr>
+        <w:ind w:left="4320" w:hanging="360"/>
+      </w:pPr>
+      <w:rPr>
+        <w:rFonts w:ascii="Wingdings" w:hAnsi="Wingdings" w:hint="default"/>
+      </w:rPr>
+    </w:lvl>
+    <w:lvl w:ilvl="6" w:tplc="04100001" w:tentative="1">
+      <w:start w:val="1"/>
+      <w:numFmt w:val="bullet"/>
+      <w:lvlText w:val=""/>
+      <w:lvlJc w:val="left"/>
+      <w:pPr>
+        <w:ind w:left="5040" w:hanging="360"/>
+      </w:pPr>
+      <w:rPr>
+        <w:rFonts w:ascii="Symbol" w:hAnsi="Symbol" w:hint="default"/>
+      </w:rPr>
+    </w:lvl>
+    <w:lvl w:ilvl="7" w:tplc="04100003" w:tentative="1">
+      <w:start w:val="1"/>
+      <w:numFmt w:val="bullet"/>
+      <w:lvlText w:val="o"/>
+      <w:lvlJc w:val="left"/>
+      <w:pPr>
+        <w:ind w:left="5760" w:hanging="360"/>
+      </w:pPr>
+      <w:rPr>
+        <w:rFonts w:ascii="Courier New" w:hAnsi="Courier New" w:hint="default"/>
+      </w:rPr>
+    </w:lvl>
+    <w:lvl w:ilvl="8" w:tplc="04100005" w:tentative="1">
+      <w:start w:val="1"/>
+      <w:numFmt w:val="bullet"/>
+      <w:lvlText w:val=""/>
+      <w:lvlJc w:val="left"/>
+      <w:pPr>
+        <w:ind w:left="6480" w:hanging="360"/>
+      </w:pPr>
+      <w:rPr>
+        <w:rFonts w:ascii="Wingdings" w:hAnsi="Wingdings" w:hint="default"/>
+      </w:rPr>
+    </w:lvl>
+  </w:abstractNum>
+  <w:abstractNum w:abstractNumId="22">
     <w:nsid w:val="4AAD0F00"/>
     <w:multiLevelType w:val="hybridMultilevel"/>
     <w:tmpl w:val="F648D0B8"/>
@@ -5276,7 +7385,120 @@
       </w:rPr>
     </w:lvl>
   </w:abstractNum>
-  <w:abstractNum w:abstractNumId="21">
+  <w:abstractNum w:abstractNumId="23">
+    <w:nsid w:val="50AB094C"/>
+    <w:multiLevelType w:val="hybridMultilevel"/>
+    <w:tmpl w:val="11EA8C82"/>
+    <w:lvl w:ilvl="0" w:tplc="04100001">
+      <w:start w:val="1"/>
+      <w:numFmt w:val="bullet"/>
+      <w:lvlText w:val=""/>
+      <w:lvlJc w:val="left"/>
+      <w:pPr>
+        <w:ind w:left="720" w:hanging="360"/>
+      </w:pPr>
+      <w:rPr>
+        <w:rFonts w:ascii="Symbol" w:hAnsi="Symbol" w:hint="default"/>
+      </w:rPr>
+    </w:lvl>
+    <w:lvl w:ilvl="1" w:tplc="04100003" w:tentative="1">
+      <w:start w:val="1"/>
+      <w:numFmt w:val="bullet"/>
+      <w:lvlText w:val="o"/>
+      <w:lvlJc w:val="left"/>
+      <w:pPr>
+        <w:ind w:left="1440" w:hanging="360"/>
+      </w:pPr>
+      <w:rPr>
+        <w:rFonts w:ascii="Courier New" w:hAnsi="Courier New" w:hint="default"/>
+      </w:rPr>
+    </w:lvl>
+    <w:lvl w:ilvl="2" w:tplc="04100005" w:tentative="1">
+      <w:start w:val="1"/>
+      <w:numFmt w:val="bullet"/>
+      <w:lvlText w:val=""/>
+      <w:lvlJc w:val="left"/>
+      <w:pPr>
+        <w:ind w:left="2160" w:hanging="360"/>
+      </w:pPr>
+      <w:rPr>
+        <w:rFonts w:ascii="Wingdings" w:hAnsi="Wingdings" w:hint="default"/>
+      </w:rPr>
+    </w:lvl>
+    <w:lvl w:ilvl="3" w:tplc="04100001" w:tentative="1">
+      <w:start w:val="1"/>
+      <w:numFmt w:val="bullet"/>
+      <w:lvlText w:val=""/>
+      <w:lvlJc w:val="left"/>
+      <w:pPr>
+        <w:ind w:left="2880" w:hanging="360"/>
+      </w:pPr>
+      <w:rPr>
+        <w:rFonts w:ascii="Symbol" w:hAnsi="Symbol" w:hint="default"/>
+      </w:rPr>
+    </w:lvl>
+    <w:lvl w:ilvl="4" w:tplc="04100003" w:tentative="1">
+      <w:start w:val="1"/>
+      <w:numFmt w:val="bullet"/>
+      <w:lvlText w:val="o"/>
+      <w:lvlJc w:val="left"/>
+      <w:pPr>
+        <w:ind w:left="3600" w:hanging="360"/>
+      </w:pPr>
+      <w:rPr>
+        <w:rFonts w:ascii="Courier New" w:hAnsi="Courier New" w:hint="default"/>
+      </w:rPr>
+    </w:lvl>
+    <w:lvl w:ilvl="5" w:tplc="04100005" w:tentative="1">
+      <w:start w:val="1"/>
+      <w:numFmt w:val="bullet"/>
+      <w:lvlText w:val=""/>
+      <w:lvlJc w:val="left"/>
+      <w:pPr>
+        <w:ind w:left="4320" w:hanging="360"/>
+      </w:pPr>
+      <w:rPr>
+        <w:rFonts w:ascii="Wingdings" w:hAnsi="Wingdings" w:hint="default"/>
+      </w:rPr>
+    </w:lvl>
+    <w:lvl w:ilvl="6" w:tplc="04100001" w:tentative="1">
+      <w:start w:val="1"/>
+      <w:numFmt w:val="bullet"/>
+      <w:lvlText w:val=""/>
+      <w:lvlJc w:val="left"/>
+      <w:pPr>
+        <w:ind w:left="5040" w:hanging="360"/>
+      </w:pPr>
+      <w:rPr>
+        <w:rFonts w:ascii="Symbol" w:hAnsi="Symbol" w:hint="default"/>
+      </w:rPr>
+    </w:lvl>
+    <w:lvl w:ilvl="7" w:tplc="04100003" w:tentative="1">
+      <w:start w:val="1"/>
+      <w:numFmt w:val="bullet"/>
+      <w:lvlText w:val="o"/>
+      <w:lvlJc w:val="left"/>
+      <w:pPr>
+        <w:ind w:left="5760" w:hanging="360"/>
+      </w:pPr>
+      <w:rPr>
+        <w:rFonts w:ascii="Courier New" w:hAnsi="Courier New" w:hint="default"/>
+      </w:rPr>
+    </w:lvl>
+    <w:lvl w:ilvl="8" w:tplc="04100005" w:tentative="1">
+      <w:start w:val="1"/>
+      <w:numFmt w:val="bullet"/>
+      <w:lvlText w:val=""/>
+      <w:lvlJc w:val="left"/>
+      <w:pPr>
+        <w:ind w:left="6480" w:hanging="360"/>
+      </w:pPr>
+      <w:rPr>
+        <w:rFonts w:ascii="Wingdings" w:hAnsi="Wingdings" w:hint="default"/>
+      </w:rPr>
+    </w:lvl>
+  </w:abstractNum>
+  <w:abstractNum w:abstractNumId="24">
     <w:nsid w:val="55957D36"/>
     <w:multiLevelType w:val="multilevel"/>
     <w:tmpl w:val="0410001F"/>
@@ -5363,7 +7585,120 @@
       </w:pPr>
     </w:lvl>
   </w:abstractNum>
-  <w:abstractNum w:abstractNumId="22">
+  <w:abstractNum w:abstractNumId="25">
+    <w:nsid w:val="55FD0E69"/>
+    <w:multiLevelType w:val="hybridMultilevel"/>
+    <w:tmpl w:val="229C1B7C"/>
+    <w:lvl w:ilvl="0" w:tplc="04100001">
+      <w:start w:val="1"/>
+      <w:numFmt w:val="bullet"/>
+      <w:lvlText w:val=""/>
+      <w:lvlJc w:val="left"/>
+      <w:pPr>
+        <w:ind w:left="720" w:hanging="360"/>
+      </w:pPr>
+      <w:rPr>
+        <w:rFonts w:ascii="Symbol" w:hAnsi="Symbol" w:hint="default"/>
+      </w:rPr>
+    </w:lvl>
+    <w:lvl w:ilvl="1" w:tplc="04100003" w:tentative="1">
+      <w:start w:val="1"/>
+      <w:numFmt w:val="bullet"/>
+      <w:lvlText w:val="o"/>
+      <w:lvlJc w:val="left"/>
+      <w:pPr>
+        <w:ind w:left="1440" w:hanging="360"/>
+      </w:pPr>
+      <w:rPr>
+        <w:rFonts w:ascii="Courier New" w:hAnsi="Courier New" w:cs="Courier New" w:hint="default"/>
+      </w:rPr>
+    </w:lvl>
+    <w:lvl w:ilvl="2" w:tplc="04100005" w:tentative="1">
+      <w:start w:val="1"/>
+      <w:numFmt w:val="bullet"/>
+      <w:lvlText w:val=""/>
+      <w:lvlJc w:val="left"/>
+      <w:pPr>
+        <w:ind w:left="2160" w:hanging="360"/>
+      </w:pPr>
+      <w:rPr>
+        <w:rFonts w:ascii="Wingdings" w:hAnsi="Wingdings" w:hint="default"/>
+      </w:rPr>
+    </w:lvl>
+    <w:lvl w:ilvl="3" w:tplc="04100001" w:tentative="1">
+      <w:start w:val="1"/>
+      <w:numFmt w:val="bullet"/>
+      <w:lvlText w:val=""/>
+      <w:lvlJc w:val="left"/>
+      <w:pPr>
+        <w:ind w:left="2880" w:hanging="360"/>
+      </w:pPr>
+      <w:rPr>
+        <w:rFonts w:ascii="Symbol" w:hAnsi="Symbol" w:hint="default"/>
+      </w:rPr>
+    </w:lvl>
+    <w:lvl w:ilvl="4" w:tplc="04100003" w:tentative="1">
+      <w:start w:val="1"/>
+      <w:numFmt w:val="bullet"/>
+      <w:lvlText w:val="o"/>
+      <w:lvlJc w:val="left"/>
+      <w:pPr>
+        <w:ind w:left="3600" w:hanging="360"/>
+      </w:pPr>
+      <w:rPr>
+        <w:rFonts w:ascii="Courier New" w:hAnsi="Courier New" w:cs="Courier New" w:hint="default"/>
+      </w:rPr>
+    </w:lvl>
+    <w:lvl w:ilvl="5" w:tplc="04100005" w:tentative="1">
+      <w:start w:val="1"/>
+      <w:numFmt w:val="bullet"/>
+      <w:lvlText w:val=""/>
+      <w:lvlJc w:val="left"/>
+      <w:pPr>
+        <w:ind w:left="4320" w:hanging="360"/>
+      </w:pPr>
+      <w:rPr>
+        <w:rFonts w:ascii="Wingdings" w:hAnsi="Wingdings" w:hint="default"/>
+      </w:rPr>
+    </w:lvl>
+    <w:lvl w:ilvl="6" w:tplc="04100001" w:tentative="1">
+      <w:start w:val="1"/>
+      <w:numFmt w:val="bullet"/>
+      <w:lvlText w:val=""/>
+      <w:lvlJc w:val="left"/>
+      <w:pPr>
+        <w:ind w:left="5040" w:hanging="360"/>
+      </w:pPr>
+      <w:rPr>
+        <w:rFonts w:ascii="Symbol" w:hAnsi="Symbol" w:hint="default"/>
+      </w:rPr>
+    </w:lvl>
+    <w:lvl w:ilvl="7" w:tplc="04100003" w:tentative="1">
+      <w:start w:val="1"/>
+      <w:numFmt w:val="bullet"/>
+      <w:lvlText w:val="o"/>
+      <w:lvlJc w:val="left"/>
+      <w:pPr>
+        <w:ind w:left="5760" w:hanging="360"/>
+      </w:pPr>
+      <w:rPr>
+        <w:rFonts w:ascii="Courier New" w:hAnsi="Courier New" w:cs="Courier New" w:hint="default"/>
+      </w:rPr>
+    </w:lvl>
+    <w:lvl w:ilvl="8" w:tplc="04100005" w:tentative="1">
+      <w:start w:val="1"/>
+      <w:numFmt w:val="bullet"/>
+      <w:lvlText w:val=""/>
+      <w:lvlJc w:val="left"/>
+      <w:pPr>
+        <w:ind w:left="6480" w:hanging="360"/>
+      </w:pPr>
+      <w:rPr>
+        <w:rFonts w:ascii="Wingdings" w:hAnsi="Wingdings" w:hint="default"/>
+      </w:rPr>
+    </w:lvl>
+  </w:abstractNum>
+  <w:abstractNum w:abstractNumId="26">
     <w:nsid w:val="601128A9"/>
     <w:multiLevelType w:val="hybridMultilevel"/>
     <w:tmpl w:val="F648D0B8"/>
@@ -5476,7 +7811,7 @@
       </w:rPr>
     </w:lvl>
   </w:abstractNum>
-  <w:abstractNum w:abstractNumId="23">
+  <w:abstractNum w:abstractNumId="27">
     <w:nsid w:val="65D603BE"/>
     <w:multiLevelType w:val="multilevel"/>
     <w:tmpl w:val="0410001D"/>
@@ -5563,7 +7898,7 @@
       </w:pPr>
     </w:lvl>
   </w:abstractNum>
-  <w:abstractNum w:abstractNumId="24">
+  <w:abstractNum w:abstractNumId="28">
     <w:nsid w:val="66742CF0"/>
     <w:multiLevelType w:val="hybridMultilevel"/>
     <w:tmpl w:val="6024A89A"/>
@@ -5676,7 +8011,7 @@
       </w:rPr>
     </w:lvl>
   </w:abstractNum>
-  <w:abstractNum w:abstractNumId="25">
+  <w:abstractNum w:abstractNumId="29">
     <w:nsid w:val="68320A0B"/>
     <w:multiLevelType w:val="hybridMultilevel"/>
     <w:tmpl w:val="0B3C38FE"/>
@@ -5789,7 +8124,7 @@
       </w:rPr>
     </w:lvl>
   </w:abstractNum>
-  <w:abstractNum w:abstractNumId="26">
+  <w:abstractNum w:abstractNumId="30">
     <w:nsid w:val="6A546D56"/>
     <w:multiLevelType w:val="hybridMultilevel"/>
     <w:tmpl w:val="C21E99AA"/>
@@ -5902,7 +8237,7 @@
       </w:rPr>
     </w:lvl>
   </w:abstractNum>
-  <w:abstractNum w:abstractNumId="27">
+  <w:abstractNum w:abstractNumId="31">
     <w:nsid w:val="6E992ED1"/>
     <w:multiLevelType w:val="hybridMultilevel"/>
     <w:tmpl w:val="6A221544"/>
@@ -6015,7 +8350,120 @@
       </w:rPr>
     </w:lvl>
   </w:abstractNum>
-  <w:abstractNum w:abstractNumId="28">
+  <w:abstractNum w:abstractNumId="32">
+    <w:nsid w:val="704675B3"/>
+    <w:multiLevelType w:val="hybridMultilevel"/>
+    <w:tmpl w:val="4F8AB90A"/>
+    <w:lvl w:ilvl="0" w:tplc="04100001">
+      <w:start w:val="1"/>
+      <w:numFmt w:val="bullet"/>
+      <w:lvlText w:val=""/>
+      <w:lvlJc w:val="left"/>
+      <w:pPr>
+        <w:ind w:left="720" w:hanging="360"/>
+      </w:pPr>
+      <w:rPr>
+        <w:rFonts w:ascii="Symbol" w:hAnsi="Symbol" w:hint="default"/>
+      </w:rPr>
+    </w:lvl>
+    <w:lvl w:ilvl="1" w:tplc="04100003" w:tentative="1">
+      <w:start w:val="1"/>
+      <w:numFmt w:val="bullet"/>
+      <w:lvlText w:val="o"/>
+      <w:lvlJc w:val="left"/>
+      <w:pPr>
+        <w:ind w:left="1440" w:hanging="360"/>
+      </w:pPr>
+      <w:rPr>
+        <w:rFonts w:ascii="Courier New" w:hAnsi="Courier New" w:hint="default"/>
+      </w:rPr>
+    </w:lvl>
+    <w:lvl w:ilvl="2" w:tplc="04100005" w:tentative="1">
+      <w:start w:val="1"/>
+      <w:numFmt w:val="bullet"/>
+      <w:lvlText w:val=""/>
+      <w:lvlJc w:val="left"/>
+      <w:pPr>
+        <w:ind w:left="2160" w:hanging="360"/>
+      </w:pPr>
+      <w:rPr>
+        <w:rFonts w:ascii="Wingdings" w:hAnsi="Wingdings" w:hint="default"/>
+      </w:rPr>
+    </w:lvl>
+    <w:lvl w:ilvl="3" w:tplc="04100001" w:tentative="1">
+      <w:start w:val="1"/>
+      <w:numFmt w:val="bullet"/>
+      <w:lvlText w:val=""/>
+      <w:lvlJc w:val="left"/>
+      <w:pPr>
+        <w:ind w:left="2880" w:hanging="360"/>
+      </w:pPr>
+      <w:rPr>
+        <w:rFonts w:ascii="Symbol" w:hAnsi="Symbol" w:hint="default"/>
+      </w:rPr>
+    </w:lvl>
+    <w:lvl w:ilvl="4" w:tplc="04100003" w:tentative="1">
+      <w:start w:val="1"/>
+      <w:numFmt w:val="bullet"/>
+      <w:lvlText w:val="o"/>
+      <w:lvlJc w:val="left"/>
+      <w:pPr>
+        <w:ind w:left="3600" w:hanging="360"/>
+      </w:pPr>
+      <w:rPr>
+        <w:rFonts w:ascii="Courier New" w:hAnsi="Courier New" w:hint="default"/>
+      </w:rPr>
+    </w:lvl>
+    <w:lvl w:ilvl="5" w:tplc="04100005" w:tentative="1">
+      <w:start w:val="1"/>
+      <w:numFmt w:val="bullet"/>
+      <w:lvlText w:val=""/>
+      <w:lvlJc w:val="left"/>
+      <w:pPr>
+        <w:ind w:left="4320" w:hanging="360"/>
+      </w:pPr>
+      <w:rPr>
+        <w:rFonts w:ascii="Wingdings" w:hAnsi="Wingdings" w:hint="default"/>
+      </w:rPr>
+    </w:lvl>
+    <w:lvl w:ilvl="6" w:tplc="04100001" w:tentative="1">
+      <w:start w:val="1"/>
+      <w:numFmt w:val="bullet"/>
+      <w:lvlText w:val=""/>
+      <w:lvlJc w:val="left"/>
+      <w:pPr>
+        <w:ind w:left="5040" w:hanging="360"/>
+      </w:pPr>
+      <w:rPr>
+        <w:rFonts w:ascii="Symbol" w:hAnsi="Symbol" w:hint="default"/>
+      </w:rPr>
+    </w:lvl>
+    <w:lvl w:ilvl="7" w:tplc="04100003" w:tentative="1">
+      <w:start w:val="1"/>
+      <w:numFmt w:val="bullet"/>
+      <w:lvlText w:val="o"/>
+      <w:lvlJc w:val="left"/>
+      <w:pPr>
+        <w:ind w:left="5760" w:hanging="360"/>
+      </w:pPr>
+      <w:rPr>
+        <w:rFonts w:ascii="Courier New" w:hAnsi="Courier New" w:hint="default"/>
+      </w:rPr>
+    </w:lvl>
+    <w:lvl w:ilvl="8" w:tplc="04100005" w:tentative="1">
+      <w:start w:val="1"/>
+      <w:numFmt w:val="bullet"/>
+      <w:lvlText w:val=""/>
+      <w:lvlJc w:val="left"/>
+      <w:pPr>
+        <w:ind w:left="6480" w:hanging="360"/>
+      </w:pPr>
+      <w:rPr>
+        <w:rFonts w:ascii="Wingdings" w:hAnsi="Wingdings" w:hint="default"/>
+      </w:rPr>
+    </w:lvl>
+  </w:abstractNum>
+  <w:abstractNum w:abstractNumId="33">
     <w:nsid w:val="714816A4"/>
     <w:multiLevelType w:val="hybridMultilevel"/>
     <w:tmpl w:val="AD226A0A"/>
@@ -6129,64 +8577,64 @@
     </w:lvl>
   </w:abstractNum>
   <w:num w:numId="1">
+    <w:abstractNumId w:val="17"/>
+  </w:num>
+  <w:num w:numId="2">
+    <w:abstractNumId w:val="20"/>
+  </w:num>
+  <w:num w:numId="3">
+    <w:abstractNumId w:val="11"/>
+  </w:num>
+  <w:num w:numId="4">
+    <w:abstractNumId w:val="18"/>
+  </w:num>
+  <w:num w:numId="5">
     <w:abstractNumId w:val="16"/>
   </w:num>
-  <w:num w:numId="2">
+  <w:num w:numId="6">
     <w:abstractNumId w:val="19"/>
-  </w:num>
-  <w:num w:numId="3">
-    <w:abstractNumId w:val="10"/>
-  </w:num>
-  <w:num w:numId="4">
-    <w:abstractNumId w:val="17"/>
-  </w:num>
-  <w:num w:numId="5">
-    <w:abstractNumId w:val="15"/>
-  </w:num>
-  <w:num w:numId="6">
-    <w:abstractNumId w:val="18"/>
   </w:num>
   <w:num w:numId="7">
     <w:abstractNumId w:val="8"/>
   </w:num>
   <w:num w:numId="8">
+    <w:abstractNumId w:val="28"/>
+  </w:num>
+  <w:num w:numId="9">
+    <w:abstractNumId w:val="15"/>
+  </w:num>
+  <w:num w:numId="10">
+    <w:abstractNumId w:val="31"/>
+  </w:num>
+  <w:num w:numId="11">
+    <w:abstractNumId w:val="14"/>
+  </w:num>
+  <w:num w:numId="12">
+    <w:abstractNumId w:val="22"/>
+  </w:num>
+  <w:num w:numId="13">
     <w:abstractNumId w:val="24"/>
   </w:num>
-  <w:num w:numId="9">
-    <w:abstractNumId w:val="14"/>
-  </w:num>
-  <w:num w:numId="10">
+  <w:num w:numId="14">
     <w:abstractNumId w:val="27"/>
   </w:num>
-  <w:num w:numId="11">
-    <w:abstractNumId w:val="13"/>
-  </w:num>
-  <w:num w:numId="12">
-    <w:abstractNumId w:val="20"/>
-  </w:num>
-  <w:num w:numId="13">
-    <w:abstractNumId w:val="21"/>
-  </w:num>
-  <w:num w:numId="14">
-    <w:abstractNumId w:val="23"/>
-  </w:num>
   <w:num w:numId="15">
-    <w:abstractNumId w:val="28"/>
+    <w:abstractNumId w:val="33"/>
   </w:num>
   <w:num w:numId="16">
-    <w:abstractNumId w:val="22"/>
+    <w:abstractNumId w:val="26"/>
   </w:num>
   <w:num w:numId="17">
     <w:abstractNumId w:val="9"/>
   </w:num>
   <w:num w:numId="18">
-    <w:abstractNumId w:val="26"/>
+    <w:abstractNumId w:val="30"/>
   </w:num>
   <w:num w:numId="19">
     <w:abstractNumId w:val="4"/>
   </w:num>
   <w:num w:numId="20">
-    <w:abstractNumId w:val="11"/>
+    <w:abstractNumId w:val="12"/>
   </w:num>
   <w:num w:numId="21">
     <w:abstractNumId w:val="7"/>
@@ -6201,7 +8649,7 @@
     <w:abstractNumId w:val="3"/>
   </w:num>
   <w:num w:numId="25">
-    <w:abstractNumId w:val="12"/>
+    <w:abstractNumId w:val="13"/>
   </w:num>
   <w:num w:numId="26">
     <w:abstractNumId w:val="0"/>
@@ -6213,6 +8661,21 @@
     <w:abstractNumId w:val="2"/>
   </w:num>
   <w:num w:numId="29">
+    <w:abstractNumId w:val="29"/>
+  </w:num>
+  <w:num w:numId="30">
+    <w:abstractNumId w:val="23"/>
+  </w:num>
+  <w:num w:numId="31">
+    <w:abstractNumId w:val="21"/>
+  </w:num>
+  <w:num w:numId="32">
+    <w:abstractNumId w:val="32"/>
+  </w:num>
+  <w:num w:numId="33">
+    <w:abstractNumId w:val="10"/>
+  </w:num>
+  <w:num w:numId="34">
     <w:abstractNumId w:val="25"/>
   </w:num>
   <w:numIdMacAtCleanup w:val="24"/>
@@ -6220,7 +8683,7 @@
 </file>
 
 <file path=word/styles.xml><?xml version="1.0" encoding="utf-8"?>
-<w:styles xmlns:mc="http://schemas.openxmlformats.org/markup-compatibility/2006" xmlns:r="http://schemas.openxmlformats.org/officeDocument/2006/relationships" xmlns:w="http://schemas.openxmlformats.org/wordprocessingml/2006/main" xmlns:w14="http://schemas.microsoft.com/office/word/2010/wordml" mc:Ignorable="w14">
+<w:styles xmlns:mc="http://schemas.openxmlformats.org/markup-compatibility/2006" xmlns:r="http://schemas.openxmlformats.org/officeDocument/2006/relationships" xmlns:w="http://schemas.openxmlformats.org/wordprocessingml/2006/main" xmlns:w14="http://schemas.microsoft.com/office/word/2010/wordml" xmlns:w15="http://schemas.microsoft.com/office/word/2012/wordml" mc:Ignorable="w14 w15">
   <w:docDefaults>
     <w:rPrDefault>
       <w:rPr>
@@ -6232,153 +8695,378 @@
     </w:rPrDefault>
     <w:pPrDefault/>
   </w:docDefaults>
-  <w:latentStyles w:defLockedState="0" w:defUIPriority="99" w:defSemiHidden="1" w:defUnhideWhenUsed="1" w:defQFormat="0" w:count="276">
-    <w:lsdException w:name="Normal" w:semiHidden="0" w:uiPriority="0" w:unhideWhenUsed="0" w:qFormat="1"/>
-    <w:lsdException w:name="heading 1" w:semiHidden="0" w:uiPriority="9" w:unhideWhenUsed="0" w:qFormat="1"/>
-    <w:lsdException w:name="heading 2" w:uiPriority="9" w:qFormat="1"/>
-    <w:lsdException w:name="heading 3" w:uiPriority="9" w:qFormat="1"/>
-    <w:lsdException w:name="heading 4" w:uiPriority="9" w:qFormat="1"/>
-    <w:lsdException w:name="heading 5" w:uiPriority="9" w:qFormat="1"/>
-    <w:lsdException w:name="heading 6" w:uiPriority="9" w:qFormat="1"/>
-    <w:lsdException w:name="heading 7" w:uiPriority="9" w:qFormat="1"/>
-    <w:lsdException w:name="heading 8" w:uiPriority="9" w:qFormat="1"/>
-    <w:lsdException w:name="heading 9" w:uiPriority="9" w:qFormat="1"/>
-    <w:lsdException w:name="toc 1" w:uiPriority="39"/>
-    <w:lsdException w:name="toc 2" w:uiPriority="39"/>
-    <w:lsdException w:name="toc 3" w:uiPriority="39"/>
-    <w:lsdException w:name="toc 4" w:uiPriority="39"/>
-    <w:lsdException w:name="toc 5" w:uiPriority="39"/>
-    <w:lsdException w:name="toc 6" w:uiPriority="39"/>
-    <w:lsdException w:name="toc 7" w:uiPriority="39"/>
-    <w:lsdException w:name="toc 8" w:uiPriority="39"/>
-    <w:lsdException w:name="toc 9" w:uiPriority="39"/>
-    <w:lsdException w:name="caption" w:uiPriority="35" w:qFormat="1"/>
-    <w:lsdException w:name="Title" w:semiHidden="0" w:uiPriority="10" w:unhideWhenUsed="0" w:qFormat="1"/>
-    <w:lsdException w:name="Default Paragraph Font" w:uiPriority="1"/>
-    <w:lsdException w:name="Subtitle" w:semiHidden="0" w:uiPriority="11" w:unhideWhenUsed="0" w:qFormat="1"/>
-    <w:lsdException w:name="Strong" w:semiHidden="0" w:uiPriority="22" w:unhideWhenUsed="0" w:qFormat="1"/>
-    <w:lsdException w:name="Emphasis" w:semiHidden="0" w:uiPriority="20" w:unhideWhenUsed="0" w:qFormat="1"/>
-    <w:lsdException w:name="Table Grid" w:semiHidden="0" w:uiPriority="59" w:unhideWhenUsed="0"/>
-    <w:lsdException w:name="Note Level 1" w:semiHidden="0" w:unhideWhenUsed="0"/>
-    <w:lsdException w:name="Note Level 2" w:semiHidden="0" w:unhideWhenUsed="0"/>
-    <w:lsdException w:name="Note Level 3" w:semiHidden="0" w:unhideWhenUsed="0"/>
-    <w:lsdException w:name="Note Level 4" w:semiHidden="0" w:unhideWhenUsed="0"/>
-    <w:lsdException w:name="Note Level 5" w:semiHidden="0" w:unhideWhenUsed="0"/>
-    <w:lsdException w:name="Note Level 6" w:semiHidden="0" w:unhideWhenUsed="0"/>
-    <w:lsdException w:name="Note Level 7" w:semiHidden="0" w:unhideWhenUsed="0"/>
-    <w:lsdException w:name="Note Level 8" w:semiHidden="0" w:unhideWhenUsed="0"/>
-    <w:lsdException w:name="Note Level 9" w:semiHidden="0" w:unhideWhenUsed="0"/>
-    <w:lsdException w:name="Placeholder Text" w:unhideWhenUsed="0"/>
-    <w:lsdException w:name="No Spacing" w:semiHidden="0" w:uiPriority="1" w:unhideWhenUsed="0" w:qFormat="1"/>
-    <w:lsdException w:name="Light Shading" w:semiHidden="0" w:uiPriority="60" w:unhideWhenUsed="0"/>
-    <w:lsdException w:name="Light List" w:semiHidden="0" w:uiPriority="61" w:unhideWhenUsed="0"/>
-    <w:lsdException w:name="Light Grid" w:semiHidden="0" w:uiPriority="62" w:unhideWhenUsed="0"/>
-    <w:lsdException w:name="Medium Shading 1" w:semiHidden="0" w:uiPriority="63" w:unhideWhenUsed="0"/>
-    <w:lsdException w:name="Medium Shading 2" w:semiHidden="0" w:uiPriority="64" w:unhideWhenUsed="0"/>
-    <w:lsdException w:name="Medium List 1" w:semiHidden="0" w:uiPriority="65" w:unhideWhenUsed="0"/>
-    <w:lsdException w:name="Medium List 2" w:semiHidden="0" w:uiPriority="66" w:unhideWhenUsed="0"/>
-    <w:lsdException w:name="Medium Grid 1" w:semiHidden="0" w:uiPriority="67" w:unhideWhenUsed="0"/>
-    <w:lsdException w:name="Medium Grid 2" w:semiHidden="0" w:uiPriority="68" w:unhideWhenUsed="0"/>
-    <w:lsdException w:name="Medium Grid 3" w:semiHidden="0" w:uiPriority="69" w:unhideWhenUsed="0"/>
-    <w:lsdException w:name="Dark List" w:semiHidden="0" w:uiPriority="70" w:unhideWhenUsed="0"/>
-    <w:lsdException w:name="Colorful Shading" w:semiHidden="0" w:uiPriority="71" w:unhideWhenUsed="0"/>
-    <w:lsdException w:name="Colorful List" w:semiHidden="0" w:uiPriority="72" w:unhideWhenUsed="0"/>
-    <w:lsdException w:name="Colorful Grid" w:semiHidden="0" w:uiPriority="73" w:unhideWhenUsed="0"/>
-    <w:lsdException w:name="Light Shading Accent 1" w:semiHidden="0" w:uiPriority="60" w:unhideWhenUsed="0"/>
-    <w:lsdException w:name="Light List Accent 1" w:semiHidden="0" w:uiPriority="61" w:unhideWhenUsed="0"/>
-    <w:lsdException w:name="Light Grid Accent 1" w:semiHidden="0" w:uiPriority="62" w:unhideWhenUsed="0"/>
-    <w:lsdException w:name="Medium Shading 1 Accent 1" w:semiHidden="0" w:uiPriority="63" w:unhideWhenUsed="0"/>
-    <w:lsdException w:name="Medium Shading 2 Accent 1" w:semiHidden="0" w:uiPriority="64" w:unhideWhenUsed="0"/>
-    <w:lsdException w:name="Medium List 1 Accent 1" w:semiHidden="0" w:uiPriority="65" w:unhideWhenUsed="0"/>
-    <w:lsdException w:name="Revision" w:unhideWhenUsed="0"/>
-    <w:lsdException w:name="List Paragraph" w:semiHidden="0" w:uiPriority="34" w:unhideWhenUsed="0" w:qFormat="1"/>
-    <w:lsdException w:name="Quote" w:semiHidden="0" w:uiPriority="29" w:unhideWhenUsed="0" w:qFormat="1"/>
-    <w:lsdException w:name="Intense Quote" w:semiHidden="0" w:uiPriority="30" w:unhideWhenUsed="0" w:qFormat="1"/>
-    <w:lsdException w:name="Medium List 2 Accent 1" w:semiHidden="0" w:uiPriority="66" w:unhideWhenUsed="0"/>
-    <w:lsdException w:name="Medium Grid 1 Accent 1" w:semiHidden="0" w:uiPriority="67" w:unhideWhenUsed="0"/>
-    <w:lsdException w:name="Medium Grid 2 Accent 1" w:semiHidden="0" w:uiPriority="68" w:unhideWhenUsed="0"/>
-    <w:lsdException w:name="Medium Grid 3 Accent 1" w:semiHidden="0" w:uiPriority="69" w:unhideWhenUsed="0"/>
-    <w:lsdException w:name="Dark List Accent 1" w:semiHidden="0" w:uiPriority="70" w:unhideWhenUsed="0"/>
-    <w:lsdException w:name="Colorful Shading Accent 1" w:semiHidden="0" w:uiPriority="71" w:unhideWhenUsed="0"/>
-    <w:lsdException w:name="Colorful List Accent 1" w:semiHidden="0" w:uiPriority="72" w:unhideWhenUsed="0"/>
-    <w:lsdException w:name="Colorful Grid Accent 1" w:semiHidden="0" w:uiPriority="73" w:unhideWhenUsed="0"/>
-    <w:lsdException w:name="Light Shading Accent 2" w:semiHidden="0" w:uiPriority="60" w:unhideWhenUsed="0"/>
-    <w:lsdException w:name="Light List Accent 2" w:semiHidden="0" w:uiPriority="61" w:unhideWhenUsed="0"/>
-    <w:lsdException w:name="Light Grid Accent 2" w:semiHidden="0" w:uiPriority="62" w:unhideWhenUsed="0"/>
-    <w:lsdException w:name="Medium Shading 1 Accent 2" w:semiHidden="0" w:uiPriority="63" w:unhideWhenUsed="0"/>
-    <w:lsdException w:name="Medium Shading 2 Accent 2" w:semiHidden="0" w:uiPriority="64" w:unhideWhenUsed="0"/>
-    <w:lsdException w:name="Medium List 1 Accent 2" w:semiHidden="0" w:uiPriority="65" w:unhideWhenUsed="0"/>
-    <w:lsdException w:name="Medium List 2 Accent 2" w:semiHidden="0" w:uiPriority="66" w:unhideWhenUsed="0"/>
-    <w:lsdException w:name="Medium Grid 1 Accent 2" w:semiHidden="0" w:uiPriority="67" w:unhideWhenUsed="0"/>
-    <w:lsdException w:name="Medium Grid 2 Accent 2" w:semiHidden="0" w:uiPriority="68" w:unhideWhenUsed="0"/>
-    <w:lsdException w:name="Medium Grid 3 Accent 2" w:semiHidden="0" w:uiPriority="69" w:unhideWhenUsed="0"/>
-    <w:lsdException w:name="Dark List Accent 2" w:semiHidden="0" w:uiPriority="70" w:unhideWhenUsed="0"/>
-    <w:lsdException w:name="Colorful Shading Accent 2" w:semiHidden="0" w:uiPriority="71" w:unhideWhenUsed="0"/>
-    <w:lsdException w:name="Colorful List Accent 2" w:semiHidden="0" w:uiPriority="72" w:unhideWhenUsed="0"/>
-    <w:lsdException w:name="Colorful Grid Accent 2" w:semiHidden="0" w:uiPriority="73" w:unhideWhenUsed="0"/>
-    <w:lsdException w:name="Light Shading Accent 3" w:semiHidden="0" w:uiPriority="60" w:unhideWhenUsed="0"/>
-    <w:lsdException w:name="Light List Accent 3" w:semiHidden="0" w:uiPriority="61" w:unhideWhenUsed="0"/>
-    <w:lsdException w:name="Light Grid Accent 3" w:semiHidden="0" w:uiPriority="62" w:unhideWhenUsed="0"/>
-    <w:lsdException w:name="Medium Shading 1 Accent 3" w:semiHidden="0" w:uiPriority="63" w:unhideWhenUsed="0"/>
-    <w:lsdException w:name="Medium Shading 2 Accent 3" w:semiHidden="0" w:uiPriority="64" w:unhideWhenUsed="0"/>
-    <w:lsdException w:name="Medium List 1 Accent 3" w:semiHidden="0" w:uiPriority="65" w:unhideWhenUsed="0"/>
-    <w:lsdException w:name="Medium List 2 Accent 3" w:semiHidden="0" w:uiPriority="66" w:unhideWhenUsed="0"/>
-    <w:lsdException w:name="Medium Grid 1 Accent 3" w:semiHidden="0" w:uiPriority="67" w:unhideWhenUsed="0"/>
-    <w:lsdException w:name="Medium Grid 2 Accent 3" w:semiHidden="0" w:uiPriority="68" w:unhideWhenUsed="0"/>
-    <w:lsdException w:name="Medium Grid 3 Accent 3" w:semiHidden="0" w:uiPriority="69" w:unhideWhenUsed="0"/>
-    <w:lsdException w:name="Dark List Accent 3" w:semiHidden="0" w:uiPriority="70" w:unhideWhenUsed="0"/>
-    <w:lsdException w:name="Colorful Shading Accent 3" w:semiHidden="0" w:uiPriority="71" w:unhideWhenUsed="0"/>
-    <w:lsdException w:name="Colorful List Accent 3" w:semiHidden="0" w:uiPriority="72" w:unhideWhenUsed="0"/>
-    <w:lsdException w:name="Colorful Grid Accent 3" w:semiHidden="0" w:uiPriority="73" w:unhideWhenUsed="0"/>
-    <w:lsdException w:name="Light Shading Accent 4" w:semiHidden="0" w:uiPriority="60" w:unhideWhenUsed="0"/>
-    <w:lsdException w:name="Light List Accent 4" w:semiHidden="0" w:uiPriority="61" w:unhideWhenUsed="0"/>
-    <w:lsdException w:name="Light Grid Accent 4" w:semiHidden="0" w:uiPriority="62" w:unhideWhenUsed="0"/>
-    <w:lsdException w:name="Medium Shading 1 Accent 4" w:semiHidden="0" w:uiPriority="63" w:unhideWhenUsed="0"/>
-    <w:lsdException w:name="Medium Shading 2 Accent 4" w:semiHidden="0" w:uiPriority="64" w:unhideWhenUsed="0"/>
-    <w:lsdException w:name="Medium List 1 Accent 4" w:semiHidden="0" w:uiPriority="65" w:unhideWhenUsed="0"/>
-    <w:lsdException w:name="Medium List 2 Accent 4" w:semiHidden="0" w:uiPriority="66" w:unhideWhenUsed="0"/>
-    <w:lsdException w:name="Medium Grid 1 Accent 4" w:semiHidden="0" w:uiPriority="67" w:unhideWhenUsed="0"/>
-    <w:lsdException w:name="Medium Grid 2 Accent 4" w:semiHidden="0" w:uiPriority="68" w:unhideWhenUsed="0"/>
-    <w:lsdException w:name="Medium Grid 3 Accent 4" w:semiHidden="0" w:uiPriority="69" w:unhideWhenUsed="0"/>
-    <w:lsdException w:name="Dark List Accent 4" w:semiHidden="0" w:uiPriority="70" w:unhideWhenUsed="0"/>
-    <w:lsdException w:name="Colorful Shading Accent 4" w:semiHidden="0" w:uiPriority="71" w:unhideWhenUsed="0"/>
-    <w:lsdException w:name="Colorful List Accent 4" w:semiHidden="0" w:uiPriority="72" w:unhideWhenUsed="0"/>
-    <w:lsdException w:name="Colorful Grid Accent 4" w:semiHidden="0" w:uiPriority="73" w:unhideWhenUsed="0"/>
-    <w:lsdException w:name="Light Shading Accent 5" w:semiHidden="0" w:uiPriority="60" w:unhideWhenUsed="0"/>
-    <w:lsdException w:name="Light List Accent 5" w:semiHidden="0" w:uiPriority="61" w:unhideWhenUsed="0"/>
-    <w:lsdException w:name="Light Grid Accent 5" w:semiHidden="0" w:uiPriority="62" w:unhideWhenUsed="0"/>
-    <w:lsdException w:name="Medium Shading 1 Accent 5" w:semiHidden="0" w:uiPriority="63" w:unhideWhenUsed="0"/>
-    <w:lsdException w:name="Medium Shading 2 Accent 5" w:semiHidden="0" w:uiPriority="64" w:unhideWhenUsed="0"/>
-    <w:lsdException w:name="Medium List 1 Accent 5" w:semiHidden="0" w:uiPriority="65" w:unhideWhenUsed="0"/>
-    <w:lsdException w:name="Medium List 2 Accent 5" w:semiHidden="0" w:uiPriority="66" w:unhideWhenUsed="0"/>
-    <w:lsdException w:name="Medium Grid 1 Accent 5" w:semiHidden="0" w:uiPriority="67" w:unhideWhenUsed="0"/>
-    <w:lsdException w:name="Medium Grid 2 Accent 5" w:semiHidden="0" w:uiPriority="68" w:unhideWhenUsed="0"/>
-    <w:lsdException w:name="Medium Grid 3 Accent 5" w:semiHidden="0" w:uiPriority="69" w:unhideWhenUsed="0"/>
-    <w:lsdException w:name="Dark List Accent 5" w:semiHidden="0" w:uiPriority="70" w:unhideWhenUsed="0"/>
-    <w:lsdException w:name="Colorful Shading Accent 5" w:semiHidden="0" w:uiPriority="71" w:unhideWhenUsed="0"/>
-    <w:lsdException w:name="Colorful List Accent 5" w:semiHidden="0" w:uiPriority="72" w:unhideWhenUsed="0"/>
-    <w:lsdException w:name="Colorful Grid Accent 5" w:semiHidden="0" w:uiPriority="73" w:unhideWhenUsed="0"/>
-    <w:lsdException w:name="Light Shading Accent 6" w:semiHidden="0" w:uiPriority="60" w:unhideWhenUsed="0"/>
-    <w:lsdException w:name="Light List Accent 6" w:semiHidden="0" w:uiPriority="61" w:unhideWhenUsed="0"/>
-    <w:lsdException w:name="Light Grid Accent 6" w:semiHidden="0" w:uiPriority="62" w:unhideWhenUsed="0"/>
-    <w:lsdException w:name="Medium Shading 1 Accent 6" w:semiHidden="0" w:uiPriority="63" w:unhideWhenUsed="0"/>
-    <w:lsdException w:name="Medium Shading 2 Accent 6" w:semiHidden="0" w:uiPriority="64" w:unhideWhenUsed="0"/>
-    <w:lsdException w:name="Medium List 1 Accent 6" w:semiHidden="0" w:uiPriority="65" w:unhideWhenUsed="0"/>
-    <w:lsdException w:name="Medium List 2 Accent 6" w:semiHidden="0" w:uiPriority="66" w:unhideWhenUsed="0"/>
-    <w:lsdException w:name="Medium Grid 1 Accent 6" w:semiHidden="0" w:uiPriority="67" w:unhideWhenUsed="0"/>
-    <w:lsdException w:name="Medium Grid 2 Accent 6" w:semiHidden="0" w:uiPriority="68" w:unhideWhenUsed="0"/>
-    <w:lsdException w:name="Medium Grid 3 Accent 6" w:semiHidden="0" w:uiPriority="69" w:unhideWhenUsed="0"/>
-    <w:lsdException w:name="Dark List Accent 6" w:semiHidden="0" w:uiPriority="70" w:unhideWhenUsed="0"/>
-    <w:lsdException w:name="Colorful Shading Accent 6" w:semiHidden="0" w:uiPriority="71" w:unhideWhenUsed="0"/>
-    <w:lsdException w:name="Colorful List Accent 6" w:semiHidden="0" w:uiPriority="72" w:unhideWhenUsed="0"/>
-    <w:lsdException w:name="Colorful Grid Accent 6" w:semiHidden="0" w:uiPriority="73" w:unhideWhenUsed="0"/>
-    <w:lsdException w:name="Subtle Emphasis" w:semiHidden="0" w:uiPriority="19" w:unhideWhenUsed="0" w:qFormat="1"/>
-    <w:lsdException w:name="Intense Emphasis" w:semiHidden="0" w:uiPriority="21" w:unhideWhenUsed="0" w:qFormat="1"/>
-    <w:lsdException w:name="Subtle Reference" w:semiHidden="0" w:uiPriority="31" w:unhideWhenUsed="0" w:qFormat="1"/>
-    <w:lsdException w:name="Intense Reference" w:semiHidden="0" w:uiPriority="32" w:unhideWhenUsed="0" w:qFormat="1"/>
-    <w:lsdException w:name="Book Title" w:semiHidden="0" w:uiPriority="33" w:unhideWhenUsed="0" w:qFormat="1"/>
-    <w:lsdException w:name="Bibliography" w:uiPriority="37"/>
-    <w:lsdException w:name="TOC Heading" w:uiPriority="39" w:qFormat="1"/>
+  <w:latentStyles w:defLockedState="0" w:defUIPriority="99" w:defSemiHidden="0" w:defUnhideWhenUsed="0" w:defQFormat="0" w:count="380">
+    <w:lsdException w:name="Normal" w:uiPriority="0" w:qFormat="1"/>
+    <w:lsdException w:name="heading 1" w:uiPriority="9" w:qFormat="1"/>
+    <w:lsdException w:name="heading 2" w:semiHidden="1" w:uiPriority="9" w:unhideWhenUsed="1" w:qFormat="1"/>
+    <w:lsdException w:name="heading 3" w:semiHidden="1" w:uiPriority="9" w:unhideWhenUsed="1" w:qFormat="1"/>
+    <w:lsdException w:name="heading 4" w:semiHidden="1" w:uiPriority="9" w:unhideWhenUsed="1" w:qFormat="1"/>
+    <w:lsdException w:name="heading 5" w:semiHidden="1" w:uiPriority="9" w:unhideWhenUsed="1" w:qFormat="1"/>
+    <w:lsdException w:name="heading 6" w:semiHidden="1" w:uiPriority="9" w:unhideWhenUsed="1" w:qFormat="1"/>
+    <w:lsdException w:name="heading 7" w:semiHidden="1" w:uiPriority="9" w:unhideWhenUsed="1" w:qFormat="1"/>
+    <w:lsdException w:name="heading 8" w:semiHidden="1" w:uiPriority="9" w:unhideWhenUsed="1" w:qFormat="1"/>
+    <w:lsdException w:name="heading 9" w:semiHidden="1" w:uiPriority="9" w:unhideWhenUsed="1" w:qFormat="1"/>
+    <w:lsdException w:name="index 1" w:semiHidden="1" w:unhideWhenUsed="1"/>
+    <w:lsdException w:name="index 2" w:semiHidden="1" w:unhideWhenUsed="1"/>
+    <w:lsdException w:name="index 3" w:semiHidden="1" w:unhideWhenUsed="1"/>
+    <w:lsdException w:name="index 4" w:semiHidden="1" w:unhideWhenUsed="1"/>
+    <w:lsdException w:name="index 5" w:semiHidden="1" w:unhideWhenUsed="1"/>
+    <w:lsdException w:name="index 6" w:semiHidden="1" w:unhideWhenUsed="1"/>
+    <w:lsdException w:name="index 7" w:semiHidden="1" w:unhideWhenUsed="1"/>
+    <w:lsdException w:name="index 8" w:semiHidden="1" w:unhideWhenUsed="1"/>
+    <w:lsdException w:name="index 9" w:semiHidden="1" w:unhideWhenUsed="1"/>
+    <w:lsdException w:name="toc 1" w:semiHidden="1" w:uiPriority="39" w:unhideWhenUsed="1"/>
+    <w:lsdException w:name="toc 2" w:semiHidden="1" w:uiPriority="39" w:unhideWhenUsed="1"/>
+    <w:lsdException w:name="toc 3" w:semiHidden="1" w:uiPriority="39" w:unhideWhenUsed="1"/>
+    <w:lsdException w:name="toc 4" w:semiHidden="1" w:uiPriority="39" w:unhideWhenUsed="1"/>
+    <w:lsdException w:name="toc 5" w:semiHidden="1" w:uiPriority="39" w:unhideWhenUsed="1"/>
+    <w:lsdException w:name="toc 6" w:semiHidden="1" w:uiPriority="39" w:unhideWhenUsed="1"/>
+    <w:lsdException w:name="toc 7" w:semiHidden="1" w:uiPriority="39" w:unhideWhenUsed="1"/>
+    <w:lsdException w:name="toc 8" w:semiHidden="1" w:uiPriority="39" w:unhideWhenUsed="1"/>
+    <w:lsdException w:name="toc 9" w:semiHidden="1" w:uiPriority="39" w:unhideWhenUsed="1"/>
+    <w:lsdException w:name="Normal Indent" w:semiHidden="1" w:unhideWhenUsed="1"/>
+    <w:lsdException w:name="footnote text" w:semiHidden="1" w:unhideWhenUsed="1"/>
+    <w:lsdException w:name="annotation text" w:semiHidden="1" w:unhideWhenUsed="1"/>
+    <w:lsdException w:name="header" w:semiHidden="1" w:unhideWhenUsed="1"/>
+    <w:lsdException w:name="footer" w:semiHidden="1" w:unhideWhenUsed="1"/>
+    <w:lsdException w:name="index heading" w:semiHidden="1" w:unhideWhenUsed="1"/>
+    <w:lsdException w:name="caption" w:semiHidden="1" w:uiPriority="35" w:unhideWhenUsed="1" w:qFormat="1"/>
+    <w:lsdException w:name="table of figures" w:semiHidden="1" w:unhideWhenUsed="1"/>
+    <w:lsdException w:name="envelope address" w:semiHidden="1" w:unhideWhenUsed="1"/>
+    <w:lsdException w:name="envelope return" w:semiHidden="1" w:unhideWhenUsed="1"/>
+    <w:lsdException w:name="footnote reference" w:semiHidden="1" w:unhideWhenUsed="1"/>
+    <w:lsdException w:name="annotation reference" w:semiHidden="1" w:unhideWhenUsed="1"/>
+    <w:lsdException w:name="line number" w:semiHidden="1" w:unhideWhenUsed="1"/>
+    <w:lsdException w:name="page number" w:semiHidden="1" w:unhideWhenUsed="1"/>
+    <w:lsdException w:name="endnote reference" w:semiHidden="1" w:unhideWhenUsed="1"/>
+    <w:lsdException w:name="endnote text" w:semiHidden="1" w:unhideWhenUsed="1"/>
+    <w:lsdException w:name="table of authorities" w:semiHidden="1" w:unhideWhenUsed="1"/>
+    <w:lsdException w:name="macro" w:semiHidden="1" w:unhideWhenUsed="1"/>
+    <w:lsdException w:name="toa heading" w:semiHidden="1" w:unhideWhenUsed="1"/>
+    <w:lsdException w:name="List" w:semiHidden="1" w:unhideWhenUsed="1"/>
+    <w:lsdException w:name="List Bullet" w:semiHidden="1" w:unhideWhenUsed="1"/>
+    <w:lsdException w:name="List Number" w:semiHidden="1" w:unhideWhenUsed="1"/>
+    <w:lsdException w:name="List 2" w:semiHidden="1" w:unhideWhenUsed="1"/>
+    <w:lsdException w:name="List 3" w:semiHidden="1" w:unhideWhenUsed="1"/>
+    <w:lsdException w:name="List 4" w:semiHidden="1" w:unhideWhenUsed="1"/>
+    <w:lsdException w:name="List 5" w:semiHidden="1" w:unhideWhenUsed="1"/>
+    <w:lsdException w:name="List Bullet 2" w:semiHidden="1" w:unhideWhenUsed="1"/>
+    <w:lsdException w:name="List Bullet 3" w:semiHidden="1" w:unhideWhenUsed="1"/>
+    <w:lsdException w:name="List Bullet 4" w:semiHidden="1" w:unhideWhenUsed="1"/>
+    <w:lsdException w:name="List Bullet 5" w:semiHidden="1" w:unhideWhenUsed="1"/>
+    <w:lsdException w:name="List Number 2" w:semiHidden="1" w:unhideWhenUsed="1"/>
+    <w:lsdException w:name="List Number 3" w:semiHidden="1" w:unhideWhenUsed="1"/>
+    <w:lsdException w:name="List Number 4" w:semiHidden="1" w:unhideWhenUsed="1"/>
+    <w:lsdException w:name="List Number 5" w:semiHidden="1" w:unhideWhenUsed="1"/>
+    <w:lsdException w:name="Title" w:uiPriority="10" w:qFormat="1"/>
+    <w:lsdException w:name="Closing" w:semiHidden="1" w:unhideWhenUsed="1"/>
+    <w:lsdException w:name="Signature" w:semiHidden="1" w:unhideWhenUsed="1"/>
+    <w:lsdException w:name="Default Paragraph Font" w:semiHidden="1" w:uiPriority="1" w:unhideWhenUsed="1"/>
+    <w:lsdException w:name="Body Text" w:semiHidden="1" w:unhideWhenUsed="1"/>
+    <w:lsdException w:name="Body Text Indent" w:semiHidden="1" w:unhideWhenUsed="1"/>
+    <w:lsdException w:name="List Continue" w:semiHidden="1" w:unhideWhenUsed="1"/>
+    <w:lsdException w:name="List Continue 2" w:semiHidden="1" w:unhideWhenUsed="1"/>
+    <w:lsdException w:name="List Continue 3" w:semiHidden="1" w:unhideWhenUsed="1"/>
+    <w:lsdException w:name="List Continue 4" w:semiHidden="1" w:unhideWhenUsed="1"/>
+    <w:lsdException w:name="List Continue 5" w:semiHidden="1" w:unhideWhenUsed="1"/>
+    <w:lsdException w:name="Message Header" w:semiHidden="1" w:unhideWhenUsed="1"/>
+    <w:lsdException w:name="Subtitle" w:uiPriority="11" w:qFormat="1"/>
+    <w:lsdException w:name="Salutation" w:semiHidden="1" w:unhideWhenUsed="1"/>
+    <w:lsdException w:name="Date" w:semiHidden="1" w:unhideWhenUsed="1"/>
+    <w:lsdException w:name="Body Text First Indent" w:semiHidden="1" w:unhideWhenUsed="1"/>
+    <w:lsdException w:name="Body Text First Indent 2" w:semiHidden="1" w:unhideWhenUsed="1"/>
+    <w:lsdException w:name="Note Heading" w:semiHidden="1" w:unhideWhenUsed="1"/>
+    <w:lsdException w:name="Body Text 2" w:semiHidden="1" w:unhideWhenUsed="1"/>
+    <w:lsdException w:name="Body Text 3" w:semiHidden="1" w:unhideWhenUsed="1"/>
+    <w:lsdException w:name="Body Text Indent 2" w:semiHidden="1" w:unhideWhenUsed="1"/>
+    <w:lsdException w:name="Body Text Indent 3" w:semiHidden="1" w:unhideWhenUsed="1"/>
+    <w:lsdException w:name="Block Text" w:semiHidden="1" w:unhideWhenUsed="1"/>
+    <w:lsdException w:name="Hyperlink" w:semiHidden="1" w:unhideWhenUsed="1"/>
+    <w:lsdException w:name="FollowedHyperlink" w:semiHidden="1" w:unhideWhenUsed="1"/>
+    <w:lsdException w:name="Strong" w:uiPriority="22" w:qFormat="1"/>
+    <w:lsdException w:name="Emphasis" w:uiPriority="20" w:qFormat="1"/>
+    <w:lsdException w:name="Document Map" w:semiHidden="1" w:unhideWhenUsed="1"/>
+    <w:lsdException w:name="Plain Text" w:semiHidden="1" w:unhideWhenUsed="1"/>
+    <w:lsdException w:name="E-mail Signature" w:semiHidden="1" w:unhideWhenUsed="1"/>
+    <w:lsdException w:name="HTML Top of Form" w:semiHidden="1" w:unhideWhenUsed="1"/>
+    <w:lsdException w:name="HTML Bottom of Form" w:semiHidden="1" w:unhideWhenUsed="1"/>
+    <w:lsdException w:name="Normal (Web)" w:semiHidden="1" w:unhideWhenUsed="1"/>
+    <w:lsdException w:name="HTML Acronym" w:semiHidden="1" w:unhideWhenUsed="1"/>
+    <w:lsdException w:name="HTML Address" w:semiHidden="1" w:unhideWhenUsed="1"/>
+    <w:lsdException w:name="HTML Cite" w:semiHidden="1" w:unhideWhenUsed="1"/>
+    <w:lsdException w:name="HTML Code" w:semiHidden="1" w:unhideWhenUsed="1"/>
+    <w:lsdException w:name="HTML Definition" w:semiHidden="1" w:unhideWhenUsed="1"/>
+    <w:lsdException w:name="HTML Keyboard" w:semiHidden="1" w:unhideWhenUsed="1"/>
+    <w:lsdException w:name="HTML Preformatted" w:semiHidden="1" w:unhideWhenUsed="1"/>
+    <w:lsdException w:name="HTML Sample" w:semiHidden="1" w:unhideWhenUsed="1"/>
+    <w:lsdException w:name="HTML Typewriter" w:semiHidden="1" w:unhideWhenUsed="1"/>
+    <w:lsdException w:name="HTML Variable" w:semiHidden="1" w:unhideWhenUsed="1"/>
+    <w:lsdException w:name="Normal Table" w:semiHidden="1" w:unhideWhenUsed="1"/>
+    <w:lsdException w:name="annotation subject" w:semiHidden="1" w:unhideWhenUsed="1"/>
+    <w:lsdException w:name="No List" w:semiHidden="1" w:unhideWhenUsed="1"/>
+    <w:lsdException w:name="Outline List 1" w:semiHidden="1" w:unhideWhenUsed="1"/>
+    <w:lsdException w:name="Outline List 2" w:semiHidden="1" w:unhideWhenUsed="1"/>
+    <w:lsdException w:name="Outline List 3" w:semiHidden="1" w:unhideWhenUsed="1"/>
+    <w:lsdException w:name="Table Simple 1" w:semiHidden="1" w:unhideWhenUsed="1"/>
+    <w:lsdException w:name="Table Simple 2" w:semiHidden="1" w:unhideWhenUsed="1"/>
+    <w:lsdException w:name="Table Simple 3" w:semiHidden="1" w:unhideWhenUsed="1"/>
+    <w:lsdException w:name="Table Classic 1" w:semiHidden="1" w:unhideWhenUsed="1"/>
+    <w:lsdException w:name="Table Classic 2" w:semiHidden="1" w:unhideWhenUsed="1"/>
+    <w:lsdException w:name="Table Classic 3" w:semiHidden="1" w:unhideWhenUsed="1"/>
+    <w:lsdException w:name="Table Classic 4" w:semiHidden="1" w:unhideWhenUsed="1"/>
+    <w:lsdException w:name="Table Colorful 1" w:semiHidden="1" w:unhideWhenUsed="1"/>
+    <w:lsdException w:name="Table Colorful 2" w:semiHidden="1" w:unhideWhenUsed="1"/>
+    <w:lsdException w:name="Table Colorful 3" w:semiHidden="1" w:unhideWhenUsed="1"/>
+    <w:lsdException w:name="Table Columns 1" w:semiHidden="1" w:unhideWhenUsed="1"/>
+    <w:lsdException w:name="Table Columns 2" w:semiHidden="1" w:unhideWhenUsed="1"/>
+    <w:lsdException w:name="Table Columns 3" w:semiHidden="1" w:unhideWhenUsed="1"/>
+    <w:lsdException w:name="Table Columns 4" w:semiHidden="1" w:unhideWhenUsed="1"/>
+    <w:lsdException w:name="Table Columns 5" w:semiHidden="1" w:unhideWhenUsed="1"/>
+    <w:lsdException w:name="Table Grid 1" w:semiHidden="1" w:unhideWhenUsed="1"/>
+    <w:lsdException w:name="Table Grid 2" w:semiHidden="1" w:unhideWhenUsed="1"/>
+    <w:lsdException w:name="Table Grid 3" w:semiHidden="1" w:unhideWhenUsed="1"/>
+    <w:lsdException w:name="Table Grid 4" w:semiHidden="1" w:unhideWhenUsed="1"/>
+    <w:lsdException w:name="Table Grid 5" w:semiHidden="1" w:unhideWhenUsed="1"/>
+    <w:lsdException w:name="Table Grid 6" w:semiHidden="1" w:unhideWhenUsed="1"/>
+    <w:lsdException w:name="Table Grid 7" w:semiHidden="1" w:unhideWhenUsed="1"/>
+    <w:lsdException w:name="Table Grid 8" w:semiHidden="1" w:unhideWhenUsed="1"/>
+    <w:lsdException w:name="Table List 1" w:semiHidden="1" w:unhideWhenUsed="1"/>
+    <w:lsdException w:name="Table List 2" w:semiHidden="1" w:unhideWhenUsed="1"/>
+    <w:lsdException w:name="Table List 3" w:semiHidden="1" w:unhideWhenUsed="1"/>
+    <w:lsdException w:name="Table List 4" w:semiHidden="1" w:unhideWhenUsed="1"/>
+    <w:lsdException w:name="Table List 5" w:semiHidden="1" w:unhideWhenUsed="1"/>
+    <w:lsdException w:name="Table List 6" w:semiHidden="1" w:unhideWhenUsed="1"/>
+    <w:lsdException w:name="Table List 7" w:semiHidden="1" w:unhideWhenUsed="1"/>
+    <w:lsdException w:name="Table List 8" w:semiHidden="1" w:unhideWhenUsed="1"/>
+    <w:lsdException w:name="Table 3D effects 1" w:semiHidden="1" w:unhideWhenUsed="1"/>
+    <w:lsdException w:name="Table 3D effects 2" w:semiHidden="1" w:unhideWhenUsed="1"/>
+    <w:lsdException w:name="Table 3D effects 3" w:semiHidden="1" w:unhideWhenUsed="1"/>
+    <w:lsdException w:name="Table Contemporary" w:semiHidden="1" w:unhideWhenUsed="1"/>
+    <w:lsdException w:name="Table Elegant" w:semiHidden="1" w:unhideWhenUsed="1"/>
+    <w:lsdException w:name="Table Professional" w:semiHidden="1" w:unhideWhenUsed="1"/>
+    <w:lsdException w:name="Table Subtle 1" w:semiHidden="1" w:unhideWhenUsed="1"/>
+    <w:lsdException w:name="Table Subtle 2" w:semiHidden="1" w:unhideWhenUsed="1"/>
+    <w:lsdException w:name="Table Web 1" w:semiHidden="1" w:unhideWhenUsed="1"/>
+    <w:lsdException w:name="Table Web 2" w:semiHidden="1" w:unhideWhenUsed="1"/>
+    <w:lsdException w:name="Table Web 3" w:semiHidden="1" w:unhideWhenUsed="1"/>
+    <w:lsdException w:name="Balloon Text" w:semiHidden="1" w:unhideWhenUsed="1"/>
+    <w:lsdException w:name="Table Grid" w:uiPriority="59"/>
+    <w:lsdException w:name="Table Theme" w:semiHidden="1" w:unhideWhenUsed="1"/>
+    <w:lsdException w:name="Placeholder Text" w:semiHidden="1"/>
+    <w:lsdException w:name="No Spacing" w:uiPriority="1" w:qFormat="1"/>
+    <w:lsdException w:name="Light Shading" w:uiPriority="60"/>
+    <w:lsdException w:name="Light List" w:uiPriority="61"/>
+    <w:lsdException w:name="Light Grid" w:uiPriority="62"/>
+    <w:lsdException w:name="Medium Shading 1" w:uiPriority="63"/>
+    <w:lsdException w:name="Medium Shading 2" w:uiPriority="64"/>
+    <w:lsdException w:name="Medium List 1" w:uiPriority="65"/>
+    <w:lsdException w:name="Medium List 2" w:uiPriority="66"/>
+    <w:lsdException w:name="Medium Grid 1" w:uiPriority="67"/>
+    <w:lsdException w:name="Medium Grid 2" w:uiPriority="68"/>
+    <w:lsdException w:name="Medium Grid 3" w:uiPriority="69"/>
+    <w:lsdException w:name="Dark List" w:uiPriority="70"/>
+    <w:lsdException w:name="Colorful Shading" w:uiPriority="71"/>
+    <w:lsdException w:name="Colorful List" w:uiPriority="72"/>
+    <w:lsdException w:name="Colorful Grid" w:uiPriority="73"/>
+    <w:lsdException w:name="Light Shading Accent 1" w:uiPriority="60"/>
+    <w:lsdException w:name="Light List Accent 1" w:uiPriority="61"/>
+    <w:lsdException w:name="Light Grid Accent 1" w:uiPriority="62"/>
+    <w:lsdException w:name="Medium Shading 1 Accent 1" w:uiPriority="63"/>
+    <w:lsdException w:name="Medium Shading 2 Accent 1" w:uiPriority="64"/>
+    <w:lsdException w:name="Medium List 1 Accent 1" w:uiPriority="65"/>
+    <w:lsdException w:name="Revision" w:semiHidden="1"/>
+    <w:lsdException w:name="List Paragraph" w:uiPriority="34" w:qFormat="1"/>
+    <w:lsdException w:name="Quote" w:uiPriority="29" w:qFormat="1"/>
+    <w:lsdException w:name="Intense Quote" w:uiPriority="30" w:qFormat="1"/>
+    <w:lsdException w:name="Medium List 2 Accent 1" w:uiPriority="66"/>
+    <w:lsdException w:name="Medium Grid 1 Accent 1" w:uiPriority="67"/>
+    <w:lsdException w:name="Medium Grid 2 Accent 1" w:uiPriority="68"/>
+    <w:lsdException w:name="Medium Grid 3 Accent 1" w:uiPriority="69"/>
+    <w:lsdException w:name="Dark List Accent 1" w:uiPriority="70"/>
+    <w:lsdException w:name="Colorful Shading Accent 1" w:uiPriority="71"/>
+    <w:lsdException w:name="Colorful List Accent 1" w:uiPriority="72"/>
+    <w:lsdException w:name="Colorful Grid Accent 1" w:uiPriority="73"/>
+    <w:lsdException w:name="Light Shading Accent 2" w:uiPriority="60"/>
+    <w:lsdException w:name="Light List Accent 2" w:uiPriority="61"/>
+    <w:lsdException w:name="Light Grid Accent 2" w:uiPriority="62"/>
+    <w:lsdException w:name="Medium Shading 1 Accent 2" w:uiPriority="63"/>
+    <w:lsdException w:name="Medium Shading 2 Accent 2" w:uiPriority="64"/>
+    <w:lsdException w:name="Medium List 1 Accent 2" w:uiPriority="65"/>
+    <w:lsdException w:name="Medium List 2 Accent 2" w:uiPriority="66"/>
+    <w:lsdException w:name="Medium Grid 1 Accent 2" w:uiPriority="67"/>
+    <w:lsdException w:name="Medium Grid 2 Accent 2" w:uiPriority="68"/>
+    <w:lsdException w:name="Medium Grid 3 Accent 2" w:uiPriority="69"/>
+    <w:lsdException w:name="Dark List Accent 2" w:uiPriority="70"/>
+    <w:lsdException w:name="Colorful Shading Accent 2" w:uiPriority="71"/>
+    <w:lsdException w:name="Colorful List Accent 2" w:uiPriority="72"/>
+    <w:lsdException w:name="Colorful Grid Accent 2" w:uiPriority="73"/>
+    <w:lsdException w:name="Light Shading Accent 3" w:uiPriority="60"/>
+    <w:lsdException w:name="Light List Accent 3" w:uiPriority="61"/>
+    <w:lsdException w:name="Light Grid Accent 3" w:uiPriority="62"/>
+    <w:lsdException w:name="Medium Shading 1 Accent 3" w:uiPriority="63"/>
+    <w:lsdException w:name="Medium Shading 2 Accent 3" w:uiPriority="64"/>
+    <w:lsdException w:name="Medium List 1 Accent 3" w:uiPriority="65"/>
+    <w:lsdException w:name="Medium List 2 Accent 3" w:uiPriority="66"/>
+    <w:lsdException w:name="Medium Grid 1 Accent 3" w:uiPriority="67"/>
+    <w:lsdException w:name="Medium Grid 2 Accent 3" w:uiPriority="68"/>
+    <w:lsdException w:name="Medium Grid 3 Accent 3" w:uiPriority="69"/>
+    <w:lsdException w:name="Dark List Accent 3" w:uiPriority="70"/>
+    <w:lsdException w:name="Colorful Shading Accent 3" w:uiPriority="71"/>
+    <w:lsdException w:name="Colorful List Accent 3" w:uiPriority="72"/>
+    <w:lsdException w:name="Colorful Grid Accent 3" w:uiPriority="73"/>
+    <w:lsdException w:name="Light Shading Accent 4" w:uiPriority="60"/>
+    <w:lsdException w:name="Light List Accent 4" w:uiPriority="61"/>
+    <w:lsdException w:name="Light Grid Accent 4" w:uiPriority="62"/>
+    <w:lsdException w:name="Medium Shading 1 Accent 4" w:uiPriority="63"/>
+    <w:lsdException w:name="Medium Shading 2 Accent 4" w:uiPriority="64"/>
+    <w:lsdException w:name="Medium List 1 Accent 4" w:uiPriority="65"/>
+    <w:lsdException w:name="Medium List 2 Accent 4" w:uiPriority="66"/>
+    <w:lsdException w:name="Medium Grid 1 Accent 4" w:uiPriority="67"/>
+    <w:lsdException w:name="Medium Grid 2 Accent 4" w:uiPriority="68"/>
+    <w:lsdException w:name="Medium Grid 3 Accent 4" w:uiPriority="69"/>
+    <w:lsdException w:name="Dark List Accent 4" w:uiPriority="70"/>
+    <w:lsdException w:name="Colorful Shading Accent 4" w:uiPriority="71"/>
+    <w:lsdException w:name="Colorful List Accent 4" w:uiPriority="72"/>
+    <w:lsdException w:name="Colorful Grid Accent 4" w:uiPriority="73"/>
+    <w:lsdException w:name="Light Shading Accent 5" w:uiPriority="60"/>
+    <w:lsdException w:name="Light List Accent 5" w:uiPriority="61"/>
+    <w:lsdException w:name="Light Grid Accent 5" w:uiPriority="62"/>
+    <w:lsdException w:name="Medium Shading 1 Accent 5" w:uiPriority="63"/>
+    <w:lsdException w:name="Medium Shading 2 Accent 5" w:uiPriority="64"/>
+    <w:lsdException w:name="Medium List 1 Accent 5" w:uiPriority="65"/>
+    <w:lsdException w:name="Medium List 2 Accent 5" w:uiPriority="66"/>
+    <w:lsdException w:name="Medium Grid 1 Accent 5" w:uiPriority="67"/>
+    <w:lsdException w:name="Medium Grid 2 Accent 5" w:uiPriority="68"/>
+    <w:lsdException w:name="Medium Grid 3 Accent 5" w:uiPriority="69"/>
+    <w:lsdException w:name="Dark List Accent 5" w:uiPriority="70"/>
+    <w:lsdException w:name="Colorful Shading Accent 5" w:uiPriority="71"/>
+    <w:lsdException w:name="Colorful List Accent 5" w:uiPriority="72"/>
+    <w:lsdException w:name="Colorful Grid Accent 5" w:uiPriority="73"/>
+    <w:lsdException w:name="Light Shading Accent 6" w:uiPriority="60"/>
+    <w:lsdException w:name="Light List Accent 6" w:uiPriority="61"/>
+    <w:lsdException w:name="Light Grid Accent 6" w:uiPriority="62"/>
+    <w:lsdException w:name="Medium Shading 1 Accent 6" w:uiPriority="63"/>
+    <w:lsdException w:name="Medium Shading 2 Accent 6" w:uiPriority="64"/>
+    <w:lsdException w:name="Medium List 1 Accent 6" w:uiPriority="65"/>
+    <w:lsdException w:name="Medium List 2 Accent 6" w:uiPriority="66"/>
+    <w:lsdException w:name="Medium Grid 1 Accent 6" w:uiPriority="67"/>
+    <w:lsdException w:name="Medium Grid 2 Accent 6" w:uiPriority="68"/>
+    <w:lsdException w:name="Medium Grid 3 Accent 6" w:uiPriority="69"/>
+    <w:lsdException w:name="Dark List Accent 6" w:uiPriority="70"/>
+    <w:lsdException w:name="Colorful Shading Accent 6" w:uiPriority="71"/>
+    <w:lsdException w:name="Colorful List Accent 6" w:uiPriority="72"/>
+    <w:lsdException w:name="Colorful Grid Accent 6" w:uiPriority="73"/>
+    <w:lsdException w:name="Subtle Emphasis" w:uiPriority="19" w:qFormat="1"/>
+    <w:lsdException w:name="Intense Emphasis" w:uiPriority="21" w:qFormat="1"/>
+    <w:lsdException w:name="Subtle Reference" w:uiPriority="31" w:qFormat="1"/>
+    <w:lsdException w:name="Intense Reference" w:uiPriority="32" w:qFormat="1"/>
+    <w:lsdException w:name="Book Title" w:uiPriority="33" w:qFormat="1"/>
+    <w:lsdException w:name="Bibliography" w:semiHidden="1" w:uiPriority="37" w:unhideWhenUsed="1"/>
+    <w:lsdException w:name="TOC Heading" w:semiHidden="1" w:uiPriority="39" w:unhideWhenUsed="1" w:qFormat="1"/>
+    <w:lsdException w:name="Plain Table 1" w:uiPriority="41"/>
+    <w:lsdException w:name="Plain Table 2" w:uiPriority="42"/>
+    <w:lsdException w:name="Plain Table 3" w:uiPriority="43"/>
+    <w:lsdException w:name="Plain Table 4" w:uiPriority="44"/>
+    <w:lsdException w:name="Plain Table 5" w:uiPriority="45"/>
+    <w:lsdException w:name="Grid Table Light" w:uiPriority="40"/>
+    <w:lsdException w:name="Grid Table 1 Light" w:uiPriority="46"/>
+    <w:lsdException w:name="Grid Table 2" w:uiPriority="47"/>
+    <w:lsdException w:name="Grid Table 3" w:uiPriority="48"/>
+    <w:lsdException w:name="Grid Table 4" w:uiPriority="49"/>
+    <w:lsdException w:name="Grid Table 5 Dark" w:uiPriority="50"/>
+    <w:lsdException w:name="Grid Table 6 Colorful" w:uiPriority="51"/>
+    <w:lsdException w:name="Grid Table 7 Colorful" w:uiPriority="52"/>
+    <w:lsdException w:name="Grid Table 1 Light Accent 1" w:uiPriority="46"/>
+    <w:lsdException w:name="Grid Table 2 Accent 1" w:uiPriority="47"/>
+    <w:lsdException w:name="Grid Table 3 Accent 1" w:uiPriority="48"/>
+    <w:lsdException w:name="Grid Table 4 Accent 1" w:uiPriority="49"/>
+    <w:lsdException w:name="Grid Table 5 Dark Accent 1" w:uiPriority="50"/>
+    <w:lsdException w:name="Grid Table 6 Colorful Accent 1" w:uiPriority="51"/>
+    <w:lsdException w:name="Grid Table 7 Colorful Accent 1" w:uiPriority="52"/>
+    <w:lsdException w:name="Grid Table 1 Light Accent 2" w:uiPriority="46"/>
+    <w:lsdException w:name="Grid Table 2 Accent 2" w:uiPriority="47"/>
+    <w:lsdException w:name="Grid Table 3 Accent 2" w:uiPriority="48"/>
+    <w:lsdException w:name="Grid Table 4 Accent 2" w:uiPriority="49"/>
+    <w:lsdException w:name="Grid Table 5 Dark Accent 2" w:uiPriority="50"/>
+    <w:lsdException w:name="Grid Table 6 Colorful Accent 2" w:uiPriority="51"/>
+    <w:lsdException w:name="Grid Table 7 Colorful Accent 2" w:uiPriority="52"/>
+    <w:lsdException w:name="Grid Table 1 Light Accent 3" w:uiPriority="46"/>
+    <w:lsdException w:name="Grid Table 2 Accent 3" w:uiPriority="47"/>
+    <w:lsdException w:name="Grid Table 3 Accent 3" w:uiPriority="48"/>
+    <w:lsdException w:name="Grid Table 4 Accent 3" w:uiPriority="49"/>
+    <w:lsdException w:name="Grid Table 5 Dark Accent 3" w:uiPriority="50"/>
+    <w:lsdException w:name="Grid Table 6 Colorful Accent 3" w:uiPriority="51"/>
+    <w:lsdException w:name="Grid Table 7 Colorful Accent 3" w:uiPriority="52"/>
+    <w:lsdException w:name="Grid Table 1 Light Accent 4" w:uiPriority="46"/>
+    <w:lsdException w:name="Grid Table 2 Accent 4" w:uiPriority="47"/>
+    <w:lsdException w:name="Grid Table 3 Accent 4" w:uiPriority="48"/>
+    <w:lsdException w:name="Grid Table 4 Accent 4" w:uiPriority="49"/>
+    <w:lsdException w:name="Grid Table 5 Dark Accent 4" w:uiPriority="50"/>
+    <w:lsdException w:name="Grid Table 6 Colorful Accent 4" w:uiPriority="51"/>
+    <w:lsdException w:name="Grid Table 7 Colorful Accent 4" w:uiPriority="52"/>
+    <w:lsdException w:name="Grid Table 1 Light Accent 5" w:uiPriority="46"/>
+    <w:lsdException w:name="Grid Table 2 Accent 5" w:uiPriority="47"/>
+    <w:lsdException w:name="Grid Table 3 Accent 5" w:uiPriority="48"/>
+    <w:lsdException w:name="Grid Table 4 Accent 5" w:uiPriority="49"/>
+    <w:lsdException w:name="Grid Table 5 Dark Accent 5" w:uiPriority="50"/>
+    <w:lsdException w:name="Grid Table 6 Colorful Accent 5" w:uiPriority="51"/>
+    <w:lsdException w:name="Grid Table 7 Colorful Accent 5" w:uiPriority="52"/>
+    <w:lsdException w:name="Grid Table 1 Light Accent 6" w:uiPriority="46"/>
+    <w:lsdException w:name="Grid Table 2 Accent 6" w:uiPriority="47"/>
+    <w:lsdException w:name="Grid Table 3 Accent 6" w:uiPriority="48"/>
+    <w:lsdException w:name="Grid Table 4 Accent 6" w:uiPriority="49"/>
+    <w:lsdException w:name="Grid Table 5 Dark Accent 6" w:uiPriority="50"/>
+    <w:lsdException w:name="Grid Table 6 Colorful Accent 6" w:uiPriority="51"/>
+    <w:lsdException w:name="Grid Table 7 Colorful Accent 6" w:uiPriority="52"/>
+    <w:lsdException w:name="List Table 1 Light" w:uiPriority="46"/>
+    <w:lsdException w:name="List Table 2" w:uiPriority="47"/>
+    <w:lsdException w:name="List Table 3" w:uiPriority="48"/>
+    <w:lsdException w:name="List Table 4" w:uiPriority="49"/>
+    <w:lsdException w:name="List Table 5 Dark" w:uiPriority="50"/>
+    <w:lsdException w:name="List Table 6 Colorful" w:uiPriority="51"/>
+    <w:lsdException w:name="List Table 7 Colorful" w:uiPriority="52"/>
+    <w:lsdException w:name="List Table 1 Light Accent 1" w:uiPriority="46"/>
+    <w:lsdException w:name="List Table 2 Accent 1" w:uiPriority="47"/>
+    <w:lsdException w:name="List Table 3 Accent 1" w:uiPriority="48"/>
+    <w:lsdException w:name="List Table 4 Accent 1" w:uiPriority="49"/>
+    <w:lsdException w:name="List Table 5 Dark Accent 1" w:uiPriority="50"/>
+    <w:lsdException w:name="List Table 6 Colorful Accent 1" w:uiPriority="51"/>
+    <w:lsdException w:name="List Table 7 Colorful Accent 1" w:uiPriority="52"/>
+    <w:lsdException w:name="List Table 1 Light Accent 2" w:uiPriority="46"/>
+    <w:lsdException w:name="List Table 2 Accent 2" w:uiPriority="47"/>
+    <w:lsdException w:name="List Table 3 Accent 2" w:uiPriority="48"/>
+    <w:lsdException w:name="List Table 4 Accent 2" w:uiPriority="49"/>
+    <w:lsdException w:name="List Table 5 Dark Accent 2" w:uiPriority="50"/>
+    <w:lsdException w:name="List Table 6 Colorful Accent 2" w:uiPriority="51"/>
+    <w:lsdException w:name="List Table 7 Colorful Accent 2" w:uiPriority="52"/>
+    <w:lsdException w:name="List Table 1 Light Accent 3" w:uiPriority="46"/>
+    <w:lsdException w:name="List Table 2 Accent 3" w:uiPriority="47"/>
+    <w:lsdException w:name="List Table 3 Accent 3" w:uiPriority="48"/>
+    <w:lsdException w:name="List Table 4 Accent 3" w:uiPriority="49"/>
+    <w:lsdException w:name="List Table 5 Dark Accent 3" w:uiPriority="50"/>
+    <w:lsdException w:name="List Table 6 Colorful Accent 3" w:uiPriority="51"/>
+    <w:lsdException w:name="List Table 7 Colorful Accent 3" w:uiPriority="52"/>
+    <w:lsdException w:name="List Table 1 Light Accent 4" w:uiPriority="46"/>
+    <w:lsdException w:name="List Table 2 Accent 4" w:uiPriority="47"/>
+    <w:lsdException w:name="List Table 3 Accent 4" w:uiPriority="48"/>
+    <w:lsdException w:name="List Table 4 Accent 4" w:uiPriority="49"/>
+    <w:lsdException w:name="List Table 5 Dark Accent 4" w:uiPriority="50"/>
+    <w:lsdException w:name="List Table 6 Colorful Accent 4" w:uiPriority="51"/>
+    <w:lsdException w:name="List Table 7 Colorful Accent 4" w:uiPriority="52"/>
+    <w:lsdException w:name="List Table 1 Light Accent 5" w:uiPriority="46"/>
+    <w:lsdException w:name="List Table 2 Accent 5" w:uiPriority="47"/>
+    <w:lsdException w:name="List Table 3 Accent 5" w:uiPriority="48"/>
+    <w:lsdException w:name="List Table 4 Accent 5" w:uiPriority="49"/>
+    <w:lsdException w:name="List Table 5 Dark Accent 5" w:uiPriority="50"/>
+    <w:lsdException w:name="List Table 6 Colorful Accent 5" w:uiPriority="51"/>
+    <w:lsdException w:name="List Table 7 Colorful Accent 5" w:uiPriority="52"/>
+    <w:lsdException w:name="List Table 1 Light Accent 6" w:uiPriority="46"/>
+    <w:lsdException w:name="List Table 2 Accent 6" w:uiPriority="47"/>
+    <w:lsdException w:name="List Table 3 Accent 6" w:uiPriority="48"/>
+    <w:lsdException w:name="List Table 4 Accent 6" w:uiPriority="49"/>
+    <w:lsdException w:name="List Table 5 Dark Accent 6" w:uiPriority="50"/>
+    <w:lsdException w:name="List Table 6 Colorful Accent 6" w:uiPriority="51"/>
+    <w:lsdException w:name="List Table 7 Colorful Accent 6" w:uiPriority="52"/>
   </w:latentStyles>
   <w:style w:type="paragraph" w:default="1" w:styleId="Normale">
     <w:name w:val="Normal"/>
@@ -6502,7 +9190,7 @@
       <w:color w:val="243F60" w:themeColor="accent1" w:themeShade="7F"/>
     </w:rPr>
   </w:style>
-  <w:style w:type="character" w:default="1" w:styleId="Caratterepredefinitoparagrafo">
+  <w:style w:type="character" w:default="1" w:styleId="Carpredefinitoparagrafo">
     <w:name w:val="Default Paragraph Font"/>
     <w:uiPriority w:val="1"/>
     <w:semiHidden/>
@@ -6531,7 +9219,7 @@
   </w:style>
   <w:style w:type="character" w:customStyle="1" w:styleId="Titolo1Carattere">
     <w:name w:val="Titolo 1 Carattere"/>
-    <w:basedOn w:val="Caratterepredefinitoparagrafo"/>
+    <w:basedOn w:val="Carpredefinitoparagrafo"/>
     <w:link w:val="Titolo1"/>
     <w:uiPriority w:val="9"/>
     <w:rsid w:val="005571C0"/>
@@ -6612,7 +9300,7 @@
   </w:style>
   <w:style w:type="character" w:customStyle="1" w:styleId="TestofumettoCarattere">
     <w:name w:val="Testo fumetto Carattere"/>
-    <w:basedOn w:val="Caratterepredefinitoparagrafo"/>
+    <w:basedOn w:val="Carpredefinitoparagrafo"/>
     <w:link w:val="Testofumetto"/>
     <w:uiPriority w:val="99"/>
     <w:semiHidden/>
@@ -6761,7 +9449,7 @@
   </w:style>
   <w:style w:type="character" w:customStyle="1" w:styleId="Titolo2Carattere">
     <w:name w:val="Titolo 2 Carattere"/>
-    <w:basedOn w:val="Caratterepredefinitoparagrafo"/>
+    <w:basedOn w:val="Carpredefinitoparagrafo"/>
     <w:link w:val="Titolo2"/>
     <w:uiPriority w:val="9"/>
     <w:rsid w:val="00482D28"/>
@@ -6777,7 +9465,7 @@
   </w:style>
   <w:style w:type="character" w:customStyle="1" w:styleId="Titolo3Carattere">
     <w:name w:val="Titolo 3 Carattere"/>
-    <w:basedOn w:val="Caratterepredefinitoparagrafo"/>
+    <w:basedOn w:val="Carpredefinitoparagrafo"/>
     <w:link w:val="Titolo3"/>
     <w:uiPriority w:val="9"/>
     <w:rsid w:val="00482D28"/>
@@ -6814,7 +9502,7 @@
   </w:style>
   <w:style w:type="character" w:customStyle="1" w:styleId="SottotitoloCarattere">
     <w:name w:val="Sottotitolo Carattere"/>
-    <w:basedOn w:val="Caratterepredefinitoparagrafo"/>
+    <w:basedOn w:val="Carpredefinitoparagrafo"/>
     <w:link w:val="Sottotitolo"/>
     <w:uiPriority w:val="11"/>
     <w:rsid w:val="003B4AE4"/>
@@ -6828,7 +9516,7 @@
   </w:style>
   <w:style w:type="character" w:customStyle="1" w:styleId="Titolo4Carattere">
     <w:name w:val="Titolo 4 Carattere"/>
-    <w:basedOn w:val="Caratterepredefinitoparagrafo"/>
+    <w:basedOn w:val="Carpredefinitoparagrafo"/>
     <w:link w:val="Titolo4"/>
     <w:uiPriority w:val="9"/>
     <w:rsid w:val="003B4AE4"/>
@@ -6857,7 +9545,7 @@
   </w:style>
   <w:style w:type="character" w:customStyle="1" w:styleId="CitazioneCarattere">
     <w:name w:val="Citazione Carattere"/>
-    <w:basedOn w:val="Caratterepredefinitoparagrafo"/>
+    <w:basedOn w:val="Carpredefinitoparagrafo"/>
     <w:link w:val="Citazione"/>
     <w:uiPriority w:val="29"/>
     <w:rsid w:val="003421E0"/>
@@ -6883,7 +9571,7 @@
   </w:style>
   <w:style w:type="character" w:customStyle="1" w:styleId="IntestazioneCarattere">
     <w:name w:val="Intestazione Carattere"/>
-    <w:basedOn w:val="Caratterepredefinitoparagrafo"/>
+    <w:basedOn w:val="Carpredefinitoparagrafo"/>
     <w:link w:val="Intestazione"/>
     <w:uiPriority w:val="99"/>
     <w:rsid w:val="003B7EBD"/>
@@ -6904,7 +9592,7 @@
   </w:style>
   <w:style w:type="character" w:customStyle="1" w:styleId="PidipaginaCarattere">
     <w:name w:val="Piè di pagina Carattere"/>
-    <w:basedOn w:val="Caratterepredefinitoparagrafo"/>
+    <w:basedOn w:val="Carpredefinitoparagrafo"/>
     <w:link w:val="Pidipagina"/>
     <w:uiPriority w:val="99"/>
     <w:rsid w:val="003B7EBD"/>
@@ -6927,12 +9615,12 @@
   </w:style>
   <w:style w:type="character" w:customStyle="1" w:styleId="5yl5">
     <w:name w:val="_5yl5"/>
-    <w:basedOn w:val="Caratterepredefinitoparagrafo"/>
+    <w:basedOn w:val="Carpredefinitoparagrafo"/>
     <w:rsid w:val="001B6882"/>
   </w:style>
   <w:style w:type="character" w:styleId="Numeropagina">
     <w:name w:val="page number"/>
-    <w:basedOn w:val="Caratterepredefinitoparagrafo"/>
+    <w:basedOn w:val="Carpredefinitoparagrafo"/>
     <w:uiPriority w:val="99"/>
     <w:semiHidden/>
     <w:unhideWhenUsed/>
@@ -6940,7 +9628,7 @@
   </w:style>
   <w:style w:type="character" w:styleId="Collegamentoipertestuale">
     <w:name w:val="Hyperlink"/>
-    <w:basedOn w:val="Caratterepredefinitoparagrafo"/>
+    <w:basedOn w:val="Carpredefinitoparagrafo"/>
     <w:uiPriority w:val="99"/>
     <w:unhideWhenUsed/>
     <w:rsid w:val="00E5350D"/>
@@ -7100,7 +9788,7 @@
   </w:style>
   <w:style w:type="character" w:styleId="Collegamentovisitato">
     <w:name w:val="FollowedHyperlink"/>
-    <w:basedOn w:val="Caratterepredefinitoparagrafo"/>
+    <w:basedOn w:val="Carpredefinitoparagrafo"/>
     <w:uiPriority w:val="99"/>
     <w:semiHidden/>
     <w:unhideWhenUsed/>
@@ -7112,7 +9800,7 @@
   </w:style>
   <w:style w:type="character" w:customStyle="1" w:styleId="Titolo5Carattere">
     <w:name w:val="Titolo 5 Carattere"/>
-    <w:basedOn w:val="Caratterepredefinitoparagrafo"/>
+    <w:basedOn w:val="Carpredefinitoparagrafo"/>
     <w:link w:val="Titolo5"/>
     <w:uiPriority w:val="9"/>
     <w:rsid w:val="004D7221"/>
@@ -7123,926 +9811,7 @@
   </w:style>
   <w:style w:type="character" w:styleId="Enfasiintensa">
     <w:name w:val="Intense Emphasis"/>
-    <w:basedOn w:val="Caratterepredefinitoparagrafo"/>
-    <w:uiPriority w:val="21"/>
-    <w:qFormat/>
-    <w:rsid w:val="004D7221"/>
-    <w:rPr>
-      <w:b/>
-      <w:bCs/>
-      <w:i/>
-      <w:iCs/>
-      <w:color w:val="4F81BD" w:themeColor="accent1"/>
-    </w:rPr>
-  </w:style>
-</w:styles>
-</file>
-
-<file path=word/stylesWithEffects.xml><?xml version="1.0" encoding="utf-8"?>
-<w:styles xmlns:wpc="http://schemas.microsoft.com/office/word/2010/wordprocessingCanvas" xmlns:mo="http://schemas.microsoft.com/office/mac/office/2008/main" xmlns:mc="http://schemas.openxmlformats.org/markup-compatibility/2006" xmlns:mv="urn:schemas-microsoft-com:mac:vml" xmlns:o="urn:schemas-microsoft-com:office:office" xmlns:r="http://schemas.openxmlformats.org/officeDocument/2006/relationships" xmlns:m="http://schemas.openxmlformats.org/officeDocument/2006/math" xmlns:v="urn:schemas-microsoft-com:vml" xmlns:wp14="http://schemas.microsoft.com/office/word/2010/wordprocessingDrawing" xmlns:wp="http://schemas.openxmlformats.org/drawingml/2006/wordprocessingDrawing" xmlns:w10="urn:schemas-microsoft-com:office:word" xmlns:w="http://schemas.openxmlformats.org/wordprocessingml/2006/main" xmlns:w14="http://schemas.microsoft.com/office/word/2010/wordml" xmlns:wpg="http://schemas.microsoft.com/office/word/2010/wordprocessingGroup" xmlns:wpi="http://schemas.microsoft.com/office/word/2010/wordprocessingInk" xmlns:wne="http://schemas.microsoft.com/office/word/2006/wordml" xmlns:wps="http://schemas.microsoft.com/office/word/2010/wordprocessingShape" mc:Ignorable="w14 wp14">
-  <w:docDefaults>
-    <w:rPrDefault>
-      <w:rPr>
-        <w:rFonts w:asciiTheme="minorHAnsi" w:eastAsiaTheme="minorEastAsia" w:hAnsiTheme="minorHAnsi" w:cstheme="minorBidi"/>
-        <w:sz w:val="24"/>
-        <w:szCs w:val="24"/>
-        <w:lang w:val="it-IT" w:eastAsia="it-IT" w:bidi="ar-SA"/>
-      </w:rPr>
-    </w:rPrDefault>
-    <w:pPrDefault/>
-  </w:docDefaults>
-  <w:latentStyles w:defLockedState="0" w:defUIPriority="99" w:defSemiHidden="1" w:defUnhideWhenUsed="1" w:defQFormat="0" w:count="276">
-    <w:lsdException w:name="Normal" w:semiHidden="0" w:uiPriority="0" w:unhideWhenUsed="0" w:qFormat="1"/>
-    <w:lsdException w:name="heading 1" w:semiHidden="0" w:uiPriority="9" w:unhideWhenUsed="0" w:qFormat="1"/>
-    <w:lsdException w:name="heading 2" w:uiPriority="9" w:qFormat="1"/>
-    <w:lsdException w:name="heading 3" w:uiPriority="9" w:qFormat="1"/>
-    <w:lsdException w:name="heading 4" w:uiPriority="9" w:qFormat="1"/>
-    <w:lsdException w:name="heading 5" w:uiPriority="9" w:qFormat="1"/>
-    <w:lsdException w:name="heading 6" w:uiPriority="9" w:qFormat="1"/>
-    <w:lsdException w:name="heading 7" w:uiPriority="9" w:qFormat="1"/>
-    <w:lsdException w:name="heading 8" w:uiPriority="9" w:qFormat="1"/>
-    <w:lsdException w:name="heading 9" w:uiPriority="9" w:qFormat="1"/>
-    <w:lsdException w:name="toc 1" w:uiPriority="39"/>
-    <w:lsdException w:name="toc 2" w:uiPriority="39"/>
-    <w:lsdException w:name="toc 3" w:uiPriority="39"/>
-    <w:lsdException w:name="toc 4" w:uiPriority="39"/>
-    <w:lsdException w:name="toc 5" w:uiPriority="39"/>
-    <w:lsdException w:name="toc 6" w:uiPriority="39"/>
-    <w:lsdException w:name="toc 7" w:uiPriority="39"/>
-    <w:lsdException w:name="toc 8" w:uiPriority="39"/>
-    <w:lsdException w:name="toc 9" w:uiPriority="39"/>
-    <w:lsdException w:name="caption" w:uiPriority="35" w:qFormat="1"/>
-    <w:lsdException w:name="Title" w:semiHidden="0" w:uiPriority="10" w:unhideWhenUsed="0" w:qFormat="1"/>
-    <w:lsdException w:name="Default Paragraph Font" w:uiPriority="1"/>
-    <w:lsdException w:name="Subtitle" w:semiHidden="0" w:uiPriority="11" w:unhideWhenUsed="0" w:qFormat="1"/>
-    <w:lsdException w:name="Strong" w:semiHidden="0" w:uiPriority="22" w:unhideWhenUsed="0" w:qFormat="1"/>
-    <w:lsdException w:name="Emphasis" w:semiHidden="0" w:uiPriority="20" w:unhideWhenUsed="0" w:qFormat="1"/>
-    <w:lsdException w:name="Table Grid" w:semiHidden="0" w:uiPriority="59" w:unhideWhenUsed="0"/>
-    <w:lsdException w:name="Note Level 1" w:semiHidden="0" w:unhideWhenUsed="0"/>
-    <w:lsdException w:name="Note Level 2" w:semiHidden="0" w:unhideWhenUsed="0"/>
-    <w:lsdException w:name="Note Level 3" w:semiHidden="0" w:unhideWhenUsed="0"/>
-    <w:lsdException w:name="Note Level 4" w:semiHidden="0" w:unhideWhenUsed="0"/>
-    <w:lsdException w:name="Note Level 5" w:semiHidden="0" w:unhideWhenUsed="0"/>
-    <w:lsdException w:name="Note Level 6" w:semiHidden="0" w:unhideWhenUsed="0"/>
-    <w:lsdException w:name="Note Level 7" w:semiHidden="0" w:unhideWhenUsed="0"/>
-    <w:lsdException w:name="Note Level 8" w:semiHidden="0" w:unhideWhenUsed="0"/>
-    <w:lsdException w:name="Note Level 9" w:semiHidden="0" w:unhideWhenUsed="0"/>
-    <w:lsdException w:name="Placeholder Text" w:unhideWhenUsed="0"/>
-    <w:lsdException w:name="No Spacing" w:semiHidden="0" w:uiPriority="1" w:unhideWhenUsed="0" w:qFormat="1"/>
-    <w:lsdException w:name="Light Shading" w:semiHidden="0" w:uiPriority="60" w:unhideWhenUsed="0"/>
-    <w:lsdException w:name="Light List" w:semiHidden="0" w:uiPriority="61" w:unhideWhenUsed="0"/>
-    <w:lsdException w:name="Light Grid" w:semiHidden="0" w:uiPriority="62" w:unhideWhenUsed="0"/>
-    <w:lsdException w:name="Medium Shading 1" w:semiHidden="0" w:uiPriority="63" w:unhideWhenUsed="0"/>
-    <w:lsdException w:name="Medium Shading 2" w:semiHidden="0" w:uiPriority="64" w:unhideWhenUsed="0"/>
-    <w:lsdException w:name="Medium List 1" w:semiHidden="0" w:uiPriority="65" w:unhideWhenUsed="0"/>
-    <w:lsdException w:name="Medium List 2" w:semiHidden="0" w:uiPriority="66" w:unhideWhenUsed="0"/>
-    <w:lsdException w:name="Medium Grid 1" w:semiHidden="0" w:uiPriority="67" w:unhideWhenUsed="0"/>
-    <w:lsdException w:name="Medium Grid 2" w:semiHidden="0" w:uiPriority="68" w:unhideWhenUsed="0"/>
-    <w:lsdException w:name="Medium Grid 3" w:semiHidden="0" w:uiPriority="69" w:unhideWhenUsed="0"/>
-    <w:lsdException w:name="Dark List" w:semiHidden="0" w:uiPriority="70" w:unhideWhenUsed="0"/>
-    <w:lsdException w:name="Colorful Shading" w:semiHidden="0" w:uiPriority="71" w:unhideWhenUsed="0"/>
-    <w:lsdException w:name="Colorful List" w:semiHidden="0" w:uiPriority="72" w:unhideWhenUsed="0"/>
-    <w:lsdException w:name="Colorful Grid" w:semiHidden="0" w:uiPriority="73" w:unhideWhenUsed="0"/>
-    <w:lsdException w:name="Light Shading Accent 1" w:semiHidden="0" w:uiPriority="60" w:unhideWhenUsed="0"/>
-    <w:lsdException w:name="Light List Accent 1" w:semiHidden="0" w:uiPriority="61" w:unhideWhenUsed="0"/>
-    <w:lsdException w:name="Light Grid Accent 1" w:semiHidden="0" w:uiPriority="62" w:unhideWhenUsed="0"/>
-    <w:lsdException w:name="Medium Shading 1 Accent 1" w:semiHidden="0" w:uiPriority="63" w:unhideWhenUsed="0"/>
-    <w:lsdException w:name="Medium Shading 2 Accent 1" w:semiHidden="0" w:uiPriority="64" w:unhideWhenUsed="0"/>
-    <w:lsdException w:name="Medium List 1 Accent 1" w:semiHidden="0" w:uiPriority="65" w:unhideWhenUsed="0"/>
-    <w:lsdException w:name="Revision" w:unhideWhenUsed="0"/>
-    <w:lsdException w:name="List Paragraph" w:semiHidden="0" w:uiPriority="34" w:unhideWhenUsed="0" w:qFormat="1"/>
-    <w:lsdException w:name="Quote" w:semiHidden="0" w:uiPriority="29" w:unhideWhenUsed="0" w:qFormat="1"/>
-    <w:lsdException w:name="Intense Quote" w:semiHidden="0" w:uiPriority="30" w:unhideWhenUsed="0" w:qFormat="1"/>
-    <w:lsdException w:name="Medium List 2 Accent 1" w:semiHidden="0" w:uiPriority="66" w:unhideWhenUsed="0"/>
-    <w:lsdException w:name="Medium Grid 1 Accent 1" w:semiHidden="0" w:uiPriority="67" w:unhideWhenUsed="0"/>
-    <w:lsdException w:name="Medium Grid 2 Accent 1" w:semiHidden="0" w:uiPriority="68" w:unhideWhenUsed="0"/>
-    <w:lsdException w:name="Medium Grid 3 Accent 1" w:semiHidden="0" w:uiPriority="69" w:unhideWhenUsed="0"/>
-    <w:lsdException w:name="Dark List Accent 1" w:semiHidden="0" w:uiPriority="70" w:unhideWhenUsed="0"/>
-    <w:lsdException w:name="Colorful Shading Accent 1" w:semiHidden="0" w:uiPriority="71" w:unhideWhenUsed="0"/>
-    <w:lsdException w:name="Colorful List Accent 1" w:semiHidden="0" w:uiPriority="72" w:unhideWhenUsed="0"/>
-    <w:lsdException w:name="Colorful Grid Accent 1" w:semiHidden="0" w:uiPriority="73" w:unhideWhenUsed="0"/>
-    <w:lsdException w:name="Light Shading Accent 2" w:semiHidden="0" w:uiPriority="60" w:unhideWhenUsed="0"/>
-    <w:lsdException w:name="Light List Accent 2" w:semiHidden="0" w:uiPriority="61" w:unhideWhenUsed="0"/>
-    <w:lsdException w:name="Light Grid Accent 2" w:semiHidden="0" w:uiPriority="62" w:unhideWhenUsed="0"/>
-    <w:lsdException w:name="Medium Shading 1 Accent 2" w:semiHidden="0" w:uiPriority="63" w:unhideWhenUsed="0"/>
-    <w:lsdException w:name="Medium Shading 2 Accent 2" w:semiHidden="0" w:uiPriority="64" w:unhideWhenUsed="0"/>
-    <w:lsdException w:name="Medium List 1 Accent 2" w:semiHidden="0" w:uiPriority="65" w:unhideWhenUsed="0"/>
-    <w:lsdException w:name="Medium List 2 Accent 2" w:semiHidden="0" w:uiPriority="66" w:unhideWhenUsed="0"/>
-    <w:lsdException w:name="Medium Grid 1 Accent 2" w:semiHidden="0" w:uiPriority="67" w:unhideWhenUsed="0"/>
-    <w:lsdException w:name="Medium Grid 2 Accent 2" w:semiHidden="0" w:uiPriority="68" w:unhideWhenUsed="0"/>
-    <w:lsdException w:name="Medium Grid 3 Accent 2" w:semiHidden="0" w:uiPriority="69" w:unhideWhenUsed="0"/>
-    <w:lsdException w:name="Dark List Accent 2" w:semiHidden="0" w:uiPriority="70" w:unhideWhenUsed="0"/>
-    <w:lsdException w:name="Colorful Shading Accent 2" w:semiHidden="0" w:uiPriority="71" w:unhideWhenUsed="0"/>
-    <w:lsdException w:name="Colorful List Accent 2" w:semiHidden="0" w:uiPriority="72" w:unhideWhenUsed="0"/>
-    <w:lsdException w:name="Colorful Grid Accent 2" w:semiHidden="0" w:uiPriority="73" w:unhideWhenUsed="0"/>
-    <w:lsdException w:name="Light Shading Accent 3" w:semiHidden="0" w:uiPriority="60" w:unhideWhenUsed="0"/>
-    <w:lsdException w:name="Light List Accent 3" w:semiHidden="0" w:uiPriority="61" w:unhideWhenUsed="0"/>
-    <w:lsdException w:name="Light Grid Accent 3" w:semiHidden="0" w:uiPriority="62" w:unhideWhenUsed="0"/>
-    <w:lsdException w:name="Medium Shading 1 Accent 3" w:semiHidden="0" w:uiPriority="63" w:unhideWhenUsed="0"/>
-    <w:lsdException w:name="Medium Shading 2 Accent 3" w:semiHidden="0" w:uiPriority="64" w:unhideWhenUsed="0"/>
-    <w:lsdException w:name="Medium List 1 Accent 3" w:semiHidden="0" w:uiPriority="65" w:unhideWhenUsed="0"/>
-    <w:lsdException w:name="Medium List 2 Accent 3" w:semiHidden="0" w:uiPriority="66" w:unhideWhenUsed="0"/>
-    <w:lsdException w:name="Medium Grid 1 Accent 3" w:semiHidden="0" w:uiPriority="67" w:unhideWhenUsed="0"/>
-    <w:lsdException w:name="Medium Grid 2 Accent 3" w:semiHidden="0" w:uiPriority="68" w:unhideWhenUsed="0"/>
-    <w:lsdException w:name="Medium Grid 3 Accent 3" w:semiHidden="0" w:uiPriority="69" w:unhideWhenUsed="0"/>
-    <w:lsdException w:name="Dark List Accent 3" w:semiHidden="0" w:uiPriority="70" w:unhideWhenUsed="0"/>
-    <w:lsdException w:name="Colorful Shading Accent 3" w:semiHidden="0" w:uiPriority="71" w:unhideWhenUsed="0"/>
-    <w:lsdException w:name="Colorful List Accent 3" w:semiHidden="0" w:uiPriority="72" w:unhideWhenUsed="0"/>
-    <w:lsdException w:name="Colorful Grid Accent 3" w:semiHidden="0" w:uiPriority="73" w:unhideWhenUsed="0"/>
-    <w:lsdException w:name="Light Shading Accent 4" w:semiHidden="0" w:uiPriority="60" w:unhideWhenUsed="0"/>
-    <w:lsdException w:name="Light List Accent 4" w:semiHidden="0" w:uiPriority="61" w:unhideWhenUsed="0"/>
-    <w:lsdException w:name="Light Grid Accent 4" w:semiHidden="0" w:uiPriority="62" w:unhideWhenUsed="0"/>
-    <w:lsdException w:name="Medium Shading 1 Accent 4" w:semiHidden="0" w:uiPriority="63" w:unhideWhenUsed="0"/>
-    <w:lsdException w:name="Medium Shading 2 Accent 4" w:semiHidden="0" w:uiPriority="64" w:unhideWhenUsed="0"/>
-    <w:lsdException w:name="Medium List 1 Accent 4" w:semiHidden="0" w:uiPriority="65" w:unhideWhenUsed="0"/>
-    <w:lsdException w:name="Medium List 2 Accent 4" w:semiHidden="0" w:uiPriority="66" w:unhideWhenUsed="0"/>
-    <w:lsdException w:name="Medium Grid 1 Accent 4" w:semiHidden="0" w:uiPriority="67" w:unhideWhenUsed="0"/>
-    <w:lsdException w:name="Medium Grid 2 Accent 4" w:semiHidden="0" w:uiPriority="68" w:unhideWhenUsed="0"/>
-    <w:lsdException w:name="Medium Grid 3 Accent 4" w:semiHidden="0" w:uiPriority="69" w:unhideWhenUsed="0"/>
-    <w:lsdException w:name="Dark List Accent 4" w:semiHidden="0" w:uiPriority="70" w:unhideWhenUsed="0"/>
-    <w:lsdException w:name="Colorful Shading Accent 4" w:semiHidden="0" w:uiPriority="71" w:unhideWhenUsed="0"/>
-    <w:lsdException w:name="Colorful List Accent 4" w:semiHidden="0" w:uiPriority="72" w:unhideWhenUsed="0"/>
-    <w:lsdException w:name="Colorful Grid Accent 4" w:semiHidden="0" w:uiPriority="73" w:unhideWhenUsed="0"/>
-    <w:lsdException w:name="Light Shading Accent 5" w:semiHidden="0" w:uiPriority="60" w:unhideWhenUsed="0"/>
-    <w:lsdException w:name="Light List Accent 5" w:semiHidden="0" w:uiPriority="61" w:unhideWhenUsed="0"/>
-    <w:lsdException w:name="Light Grid Accent 5" w:semiHidden="0" w:uiPriority="62" w:unhideWhenUsed="0"/>
-    <w:lsdException w:name="Medium Shading 1 Accent 5" w:semiHidden="0" w:uiPriority="63" w:unhideWhenUsed="0"/>
-    <w:lsdException w:name="Medium Shading 2 Accent 5" w:semiHidden="0" w:uiPriority="64" w:unhideWhenUsed="0"/>
-    <w:lsdException w:name="Medium List 1 Accent 5" w:semiHidden="0" w:uiPriority="65" w:unhideWhenUsed="0"/>
-    <w:lsdException w:name="Medium List 2 Accent 5" w:semiHidden="0" w:uiPriority="66" w:unhideWhenUsed="0"/>
-    <w:lsdException w:name="Medium Grid 1 Accent 5" w:semiHidden="0" w:uiPriority="67" w:unhideWhenUsed="0"/>
-    <w:lsdException w:name="Medium Grid 2 Accent 5" w:semiHidden="0" w:uiPriority="68" w:unhideWhenUsed="0"/>
-    <w:lsdException w:name="Medium Grid 3 Accent 5" w:semiHidden="0" w:uiPriority="69" w:unhideWhenUsed="0"/>
-    <w:lsdException w:name="Dark List Accent 5" w:semiHidden="0" w:uiPriority="70" w:unhideWhenUsed="0"/>
-    <w:lsdException w:name="Colorful Shading Accent 5" w:semiHidden="0" w:uiPriority="71" w:unhideWhenUsed="0"/>
-    <w:lsdException w:name="Colorful List Accent 5" w:semiHidden="0" w:uiPriority="72" w:unhideWhenUsed="0"/>
-    <w:lsdException w:name="Colorful Grid Accent 5" w:semiHidden="0" w:uiPriority="73" w:unhideWhenUsed="0"/>
-    <w:lsdException w:name="Light Shading Accent 6" w:semiHidden="0" w:uiPriority="60" w:unhideWhenUsed="0"/>
-    <w:lsdException w:name="Light List Accent 6" w:semiHidden="0" w:uiPriority="61" w:unhideWhenUsed="0"/>
-    <w:lsdException w:name="Light Grid Accent 6" w:semiHidden="0" w:uiPriority="62" w:unhideWhenUsed="0"/>
-    <w:lsdException w:name="Medium Shading 1 Accent 6" w:semiHidden="0" w:uiPriority="63" w:unhideWhenUsed="0"/>
-    <w:lsdException w:name="Medium Shading 2 Accent 6" w:semiHidden="0" w:uiPriority="64" w:unhideWhenUsed="0"/>
-    <w:lsdException w:name="Medium List 1 Accent 6" w:semiHidden="0" w:uiPriority="65" w:unhideWhenUsed="0"/>
-    <w:lsdException w:name="Medium List 2 Accent 6" w:semiHidden="0" w:uiPriority="66" w:unhideWhenUsed="0"/>
-    <w:lsdException w:name="Medium Grid 1 Accent 6" w:semiHidden="0" w:uiPriority="67" w:unhideWhenUsed="0"/>
-    <w:lsdException w:name="Medium Grid 2 Accent 6" w:semiHidden="0" w:uiPriority="68" w:unhideWhenUsed="0"/>
-    <w:lsdException w:name="Medium Grid 3 Accent 6" w:semiHidden="0" w:uiPriority="69" w:unhideWhenUsed="0"/>
-    <w:lsdException w:name="Dark List Accent 6" w:semiHidden="0" w:uiPriority="70" w:unhideWhenUsed="0"/>
-    <w:lsdException w:name="Colorful Shading Accent 6" w:semiHidden="0" w:uiPriority="71" w:unhideWhenUsed="0"/>
-    <w:lsdException w:name="Colorful List Accent 6" w:semiHidden="0" w:uiPriority="72" w:unhideWhenUsed="0"/>
-    <w:lsdException w:name="Colorful Grid Accent 6" w:semiHidden="0" w:uiPriority="73" w:unhideWhenUsed="0"/>
-    <w:lsdException w:name="Subtle Emphasis" w:semiHidden="0" w:uiPriority="19" w:unhideWhenUsed="0" w:qFormat="1"/>
-    <w:lsdException w:name="Intense Emphasis" w:semiHidden="0" w:uiPriority="21" w:unhideWhenUsed="0" w:qFormat="1"/>
-    <w:lsdException w:name="Subtle Reference" w:semiHidden="0" w:uiPriority="31" w:unhideWhenUsed="0" w:qFormat="1"/>
-    <w:lsdException w:name="Intense Reference" w:semiHidden="0" w:uiPriority="32" w:unhideWhenUsed="0" w:qFormat="1"/>
-    <w:lsdException w:name="Book Title" w:semiHidden="0" w:uiPriority="33" w:unhideWhenUsed="0" w:qFormat="1"/>
-    <w:lsdException w:name="Bibliography" w:uiPriority="37"/>
-    <w:lsdException w:name="TOC Heading" w:uiPriority="39" w:qFormat="1"/>
-  </w:latentStyles>
-  <w:style w:type="paragraph" w:default="1" w:styleId="Normale">
-    <w:name w:val="Normal"/>
-    <w:qFormat/>
-  </w:style>
-  <w:style w:type="paragraph" w:styleId="Titolo1">
-    <w:name w:val="heading 1"/>
-    <w:basedOn w:val="Normale"/>
-    <w:next w:val="Normale"/>
-    <w:link w:val="Titolo1Carattere"/>
-    <w:uiPriority w:val="9"/>
-    <w:qFormat/>
-    <w:rsid w:val="005571C0"/>
-    <w:pPr>
-      <w:keepNext/>
-      <w:keepLines/>
-      <w:spacing w:before="480"/>
-      <w:outlineLvl w:val="0"/>
-    </w:pPr>
-    <w:rPr>
-      <w:rFonts w:asciiTheme="majorHAnsi" w:eastAsiaTheme="majorEastAsia" w:hAnsiTheme="majorHAnsi" w:cstheme="majorBidi"/>
-      <w:b/>
-      <w:bCs/>
-      <w:color w:val="345A8A" w:themeColor="accent1" w:themeShade="B5"/>
-      <w:sz w:val="32"/>
-      <w:szCs w:val="32"/>
-    </w:rPr>
-  </w:style>
-  <w:style w:type="paragraph" w:styleId="Titolo2">
-    <w:name w:val="heading 2"/>
-    <w:basedOn w:val="Normale"/>
-    <w:next w:val="Normale"/>
-    <w:link w:val="Titolo2Carattere"/>
-    <w:uiPriority w:val="9"/>
-    <w:unhideWhenUsed/>
-    <w:qFormat/>
-    <w:rsid w:val="00482D28"/>
-    <w:pPr>
-      <w:keepNext/>
-      <w:keepLines/>
-      <w:spacing w:before="200"/>
-      <w:jc w:val="both"/>
-      <w:outlineLvl w:val="1"/>
-    </w:pPr>
-    <w:rPr>
-      <w:rFonts w:asciiTheme="majorHAnsi" w:eastAsiaTheme="majorEastAsia" w:hAnsiTheme="majorHAnsi" w:cstheme="majorBidi"/>
-      <w:b/>
-      <w:bCs/>
-      <w:color w:val="4F81BD" w:themeColor="accent1"/>
-      <w:sz w:val="28"/>
-      <w:szCs w:val="26"/>
-      <w:lang w:val="en-GB"/>
-    </w:rPr>
-  </w:style>
-  <w:style w:type="paragraph" w:styleId="Titolo3">
-    <w:name w:val="heading 3"/>
-    <w:basedOn w:val="Normale"/>
-    <w:next w:val="Normale"/>
-    <w:link w:val="Titolo3Carattere"/>
-    <w:uiPriority w:val="9"/>
-    <w:unhideWhenUsed/>
-    <w:qFormat/>
-    <w:rsid w:val="00482D28"/>
-    <w:pPr>
-      <w:keepNext/>
-      <w:keepLines/>
-      <w:spacing w:before="200"/>
-      <w:outlineLvl w:val="2"/>
-    </w:pPr>
-    <w:rPr>
-      <w:rFonts w:asciiTheme="majorHAnsi" w:eastAsiaTheme="majorEastAsia" w:hAnsiTheme="majorHAnsi" w:cstheme="majorBidi"/>
-      <w:b/>
-      <w:bCs/>
-      <w:i/>
-      <w:color w:val="4F81BD" w:themeColor="accent1"/>
-      <w:sz w:val="26"/>
-      <w:szCs w:val="26"/>
-    </w:rPr>
-  </w:style>
-  <w:style w:type="paragraph" w:styleId="Titolo4">
-    <w:name w:val="heading 4"/>
-    <w:basedOn w:val="Normale"/>
-    <w:next w:val="Normale"/>
-    <w:link w:val="Titolo4Carattere"/>
-    <w:uiPriority w:val="9"/>
-    <w:unhideWhenUsed/>
-    <w:qFormat/>
-    <w:rsid w:val="003B4AE4"/>
-    <w:pPr>
-      <w:keepNext/>
-      <w:keepLines/>
-      <w:spacing w:before="200"/>
-      <w:outlineLvl w:val="3"/>
-    </w:pPr>
-    <w:rPr>
-      <w:rFonts w:asciiTheme="majorHAnsi" w:eastAsiaTheme="majorEastAsia" w:hAnsiTheme="majorHAnsi" w:cstheme="majorBidi"/>
-      <w:b/>
-      <w:bCs/>
-      <w:i/>
-      <w:iCs/>
-      <w:color w:val="4F81BD" w:themeColor="accent1"/>
-    </w:rPr>
-  </w:style>
-  <w:style w:type="paragraph" w:styleId="Titolo5">
-    <w:name w:val="heading 5"/>
-    <w:basedOn w:val="Normale"/>
-    <w:next w:val="Normale"/>
-    <w:link w:val="Titolo5Carattere"/>
-    <w:uiPriority w:val="9"/>
-    <w:unhideWhenUsed/>
-    <w:qFormat/>
-    <w:rsid w:val="004D7221"/>
-    <w:pPr>
-      <w:keepNext/>
-      <w:keepLines/>
-      <w:spacing w:before="200"/>
-      <w:outlineLvl w:val="4"/>
-    </w:pPr>
-    <w:rPr>
-      <w:rFonts w:asciiTheme="majorHAnsi" w:eastAsiaTheme="majorEastAsia" w:hAnsiTheme="majorHAnsi" w:cstheme="majorBidi"/>
-      <w:color w:val="243F60" w:themeColor="accent1" w:themeShade="7F"/>
-    </w:rPr>
-  </w:style>
-  <w:style w:type="character" w:default="1" w:styleId="Caratterepredefinitoparagrafo">
-    <w:name w:val="Default Paragraph Font"/>
-    <w:uiPriority w:val="1"/>
-    <w:semiHidden/>
-    <w:unhideWhenUsed/>
-  </w:style>
-  <w:style w:type="table" w:default="1" w:styleId="Tabellanormale">
-    <w:name w:val="Normal Table"/>
-    <w:uiPriority w:val="99"/>
-    <w:semiHidden/>
-    <w:unhideWhenUsed/>
-    <w:tblPr>
-      <w:tblInd w:w="0" w:type="dxa"/>
-      <w:tblCellMar>
-        <w:top w:w="0" w:type="dxa"/>
-        <w:left w:w="108" w:type="dxa"/>
-        <w:bottom w:w="0" w:type="dxa"/>
-        <w:right w:w="108" w:type="dxa"/>
-      </w:tblCellMar>
-    </w:tblPr>
-  </w:style>
-  <w:style w:type="numbering" w:default="1" w:styleId="Nessunelenco">
-    <w:name w:val="No List"/>
-    <w:uiPriority w:val="99"/>
-    <w:semiHidden/>
-    <w:unhideWhenUsed/>
-  </w:style>
-  <w:style w:type="character" w:customStyle="1" w:styleId="Titolo1Carattere">
-    <w:name w:val="Titolo 1 Carattere"/>
-    <w:basedOn w:val="Caratterepredefinitoparagrafo"/>
-    <w:link w:val="Titolo1"/>
-    <w:uiPriority w:val="9"/>
-    <w:rsid w:val="005571C0"/>
-    <w:rPr>
-      <w:rFonts w:asciiTheme="majorHAnsi" w:eastAsiaTheme="majorEastAsia" w:hAnsiTheme="majorHAnsi" w:cstheme="majorBidi"/>
-      <w:b/>
-      <w:bCs/>
-      <w:color w:val="345A8A" w:themeColor="accent1" w:themeShade="B5"/>
-      <w:sz w:val="32"/>
-      <w:szCs w:val="32"/>
-    </w:rPr>
-  </w:style>
-  <w:style w:type="paragraph" w:styleId="Paragrafoelenco">
-    <w:name w:val="List Paragraph"/>
-    <w:basedOn w:val="Normale"/>
-    <w:uiPriority w:val="34"/>
-    <w:qFormat/>
-    <w:rsid w:val="00D518AA"/>
-    <w:pPr>
-      <w:ind w:left="720"/>
-      <w:contextualSpacing/>
-    </w:pPr>
-  </w:style>
-  <w:style w:type="paragraph" w:styleId="Titolosommario">
-    <w:name w:val="TOC Heading"/>
-    <w:basedOn w:val="Titolo1"/>
-    <w:next w:val="Normale"/>
-    <w:uiPriority w:val="39"/>
-    <w:unhideWhenUsed/>
-    <w:qFormat/>
-    <w:rsid w:val="00D36931"/>
-    <w:pPr>
-      <w:spacing w:line="276" w:lineRule="auto"/>
-      <w:outlineLvl w:val="9"/>
-    </w:pPr>
-    <w:rPr>
-      <w:color w:val="365F91" w:themeColor="accent1" w:themeShade="BF"/>
-      <w:sz w:val="28"/>
-      <w:szCs w:val="28"/>
-    </w:rPr>
-  </w:style>
-  <w:style w:type="paragraph" w:styleId="Sommario1">
-    <w:name w:val="toc 1"/>
-    <w:basedOn w:val="Normale"/>
-    <w:next w:val="Normale"/>
-    <w:autoRedefine/>
-    <w:uiPriority w:val="39"/>
-    <w:unhideWhenUsed/>
-    <w:rsid w:val="0008572F"/>
-    <w:pPr>
-      <w:tabs>
-        <w:tab w:val="right" w:leader="dot" w:pos="9962"/>
-      </w:tabs>
-      <w:spacing w:before="120"/>
-    </w:pPr>
-    <w:rPr>
-      <w:b/>
-      <w:caps/>
-      <w:noProof/>
-      <w:sz w:val="22"/>
-      <w:szCs w:val="22"/>
-      <w:lang w:val="en-GB"/>
-    </w:rPr>
-  </w:style>
-  <w:style w:type="paragraph" w:styleId="Testofumetto">
-    <w:name w:val="Balloon Text"/>
-    <w:basedOn w:val="Normale"/>
-    <w:link w:val="TestofumettoCarattere"/>
-    <w:uiPriority w:val="99"/>
-    <w:semiHidden/>
-    <w:unhideWhenUsed/>
-    <w:rsid w:val="00D36931"/>
-    <w:rPr>
-      <w:rFonts w:ascii="Lucida Grande" w:hAnsi="Lucida Grande" w:cs="Lucida Grande"/>
-      <w:sz w:val="18"/>
-      <w:szCs w:val="18"/>
-    </w:rPr>
-  </w:style>
-  <w:style w:type="character" w:customStyle="1" w:styleId="TestofumettoCarattere">
-    <w:name w:val="Testo fumetto Carattere"/>
-    <w:basedOn w:val="Caratterepredefinitoparagrafo"/>
-    <w:link w:val="Testofumetto"/>
-    <w:uiPriority w:val="99"/>
-    <w:semiHidden/>
-    <w:rsid w:val="00D36931"/>
-    <w:rPr>
-      <w:rFonts w:ascii="Lucida Grande" w:hAnsi="Lucida Grande" w:cs="Lucida Grande"/>
-      <w:sz w:val="18"/>
-      <w:szCs w:val="18"/>
-    </w:rPr>
-  </w:style>
-  <w:style w:type="paragraph" w:styleId="Sommario2">
-    <w:name w:val="toc 2"/>
-    <w:basedOn w:val="Normale"/>
-    <w:next w:val="Normale"/>
-    <w:autoRedefine/>
-    <w:uiPriority w:val="39"/>
-    <w:unhideWhenUsed/>
-    <w:rsid w:val="00D36931"/>
-    <w:pPr>
-      <w:ind w:left="240"/>
-    </w:pPr>
-    <w:rPr>
-      <w:smallCaps/>
-      <w:sz w:val="22"/>
-      <w:szCs w:val="22"/>
-    </w:rPr>
-  </w:style>
-  <w:style w:type="paragraph" w:styleId="Sommario3">
-    <w:name w:val="toc 3"/>
-    <w:basedOn w:val="Normale"/>
-    <w:next w:val="Normale"/>
-    <w:autoRedefine/>
-    <w:uiPriority w:val="39"/>
-    <w:unhideWhenUsed/>
-    <w:rsid w:val="00D36931"/>
-    <w:pPr>
-      <w:ind w:left="480"/>
-    </w:pPr>
-    <w:rPr>
-      <w:i/>
-      <w:sz w:val="22"/>
-      <w:szCs w:val="22"/>
-    </w:rPr>
-  </w:style>
-  <w:style w:type="paragraph" w:styleId="Sommario4">
-    <w:name w:val="toc 4"/>
-    <w:basedOn w:val="Normale"/>
-    <w:next w:val="Normale"/>
-    <w:autoRedefine/>
-    <w:uiPriority w:val="39"/>
-    <w:semiHidden/>
-    <w:unhideWhenUsed/>
-    <w:rsid w:val="00D36931"/>
-    <w:pPr>
-      <w:ind w:left="720"/>
-    </w:pPr>
-    <w:rPr>
-      <w:sz w:val="18"/>
-      <w:szCs w:val="18"/>
-    </w:rPr>
-  </w:style>
-  <w:style w:type="paragraph" w:styleId="Sommario5">
-    <w:name w:val="toc 5"/>
-    <w:basedOn w:val="Normale"/>
-    <w:next w:val="Normale"/>
-    <w:autoRedefine/>
-    <w:uiPriority w:val="39"/>
-    <w:semiHidden/>
-    <w:unhideWhenUsed/>
-    <w:rsid w:val="00D36931"/>
-    <w:pPr>
-      <w:ind w:left="960"/>
-    </w:pPr>
-    <w:rPr>
-      <w:sz w:val="18"/>
-      <w:szCs w:val="18"/>
-    </w:rPr>
-  </w:style>
-  <w:style w:type="paragraph" w:styleId="Sommario6">
-    <w:name w:val="toc 6"/>
-    <w:basedOn w:val="Normale"/>
-    <w:next w:val="Normale"/>
-    <w:autoRedefine/>
-    <w:uiPriority w:val="39"/>
-    <w:semiHidden/>
-    <w:unhideWhenUsed/>
-    <w:rsid w:val="00D36931"/>
-    <w:pPr>
-      <w:ind w:left="1200"/>
-    </w:pPr>
-    <w:rPr>
-      <w:sz w:val="18"/>
-      <w:szCs w:val="18"/>
-    </w:rPr>
-  </w:style>
-  <w:style w:type="paragraph" w:styleId="Sommario7">
-    <w:name w:val="toc 7"/>
-    <w:basedOn w:val="Normale"/>
-    <w:next w:val="Normale"/>
-    <w:autoRedefine/>
-    <w:uiPriority w:val="39"/>
-    <w:semiHidden/>
-    <w:unhideWhenUsed/>
-    <w:rsid w:val="00D36931"/>
-    <w:pPr>
-      <w:ind w:left="1440"/>
-    </w:pPr>
-    <w:rPr>
-      <w:sz w:val="18"/>
-      <w:szCs w:val="18"/>
-    </w:rPr>
-  </w:style>
-  <w:style w:type="paragraph" w:styleId="Sommario8">
-    <w:name w:val="toc 8"/>
-    <w:basedOn w:val="Normale"/>
-    <w:next w:val="Normale"/>
-    <w:autoRedefine/>
-    <w:uiPriority w:val="39"/>
-    <w:semiHidden/>
-    <w:unhideWhenUsed/>
-    <w:rsid w:val="00D36931"/>
-    <w:pPr>
-      <w:ind w:left="1680"/>
-    </w:pPr>
-    <w:rPr>
-      <w:sz w:val="18"/>
-      <w:szCs w:val="18"/>
-    </w:rPr>
-  </w:style>
-  <w:style w:type="paragraph" w:styleId="Sommario9">
-    <w:name w:val="toc 9"/>
-    <w:basedOn w:val="Normale"/>
-    <w:next w:val="Normale"/>
-    <w:autoRedefine/>
-    <w:uiPriority w:val="39"/>
-    <w:semiHidden/>
-    <w:unhideWhenUsed/>
-    <w:rsid w:val="00D36931"/>
-    <w:pPr>
-      <w:ind w:left="1920"/>
-    </w:pPr>
-    <w:rPr>
-      <w:sz w:val="18"/>
-      <w:szCs w:val="18"/>
-    </w:rPr>
-  </w:style>
-  <w:style w:type="character" w:customStyle="1" w:styleId="Titolo2Carattere">
-    <w:name w:val="Titolo 2 Carattere"/>
-    <w:basedOn w:val="Caratterepredefinitoparagrafo"/>
-    <w:link w:val="Titolo2"/>
-    <w:uiPriority w:val="9"/>
-    <w:rsid w:val="00482D28"/>
-    <w:rPr>
-      <w:rFonts w:asciiTheme="majorHAnsi" w:eastAsiaTheme="majorEastAsia" w:hAnsiTheme="majorHAnsi" w:cstheme="majorBidi"/>
-      <w:b/>
-      <w:bCs/>
-      <w:color w:val="4F81BD" w:themeColor="accent1"/>
-      <w:sz w:val="28"/>
-      <w:szCs w:val="26"/>
-      <w:lang w:val="en-GB"/>
-    </w:rPr>
-  </w:style>
-  <w:style w:type="character" w:customStyle="1" w:styleId="Titolo3Carattere">
-    <w:name w:val="Titolo 3 Carattere"/>
-    <w:basedOn w:val="Caratterepredefinitoparagrafo"/>
-    <w:link w:val="Titolo3"/>
-    <w:uiPriority w:val="9"/>
-    <w:rsid w:val="00482D28"/>
-    <w:rPr>
-      <w:rFonts w:asciiTheme="majorHAnsi" w:eastAsiaTheme="majorEastAsia" w:hAnsiTheme="majorHAnsi" w:cstheme="majorBidi"/>
-      <w:b/>
-      <w:bCs/>
-      <w:i/>
-      <w:color w:val="4F81BD" w:themeColor="accent1"/>
-      <w:sz w:val="26"/>
-      <w:szCs w:val="26"/>
-    </w:rPr>
-  </w:style>
-  <w:style w:type="paragraph" w:styleId="Sottotitolo">
-    <w:name w:val="Subtitle"/>
-    <w:basedOn w:val="Normale"/>
-    <w:next w:val="Normale"/>
-    <w:link w:val="SottotitoloCarattere"/>
-    <w:uiPriority w:val="11"/>
-    <w:qFormat/>
-    <w:rsid w:val="003B4AE4"/>
-    <w:pPr>
-      <w:numPr>
-        <w:ilvl w:val="1"/>
-      </w:numPr>
-    </w:pPr>
-    <w:rPr>
-      <w:rFonts w:asciiTheme="majorHAnsi" w:eastAsiaTheme="majorEastAsia" w:hAnsiTheme="majorHAnsi" w:cstheme="majorBidi"/>
-      <w:i/>
-      <w:iCs/>
-      <w:color w:val="4F81BD" w:themeColor="accent1"/>
-      <w:spacing w:val="15"/>
-    </w:rPr>
-  </w:style>
-  <w:style w:type="character" w:customStyle="1" w:styleId="SottotitoloCarattere">
-    <w:name w:val="Sottotitolo Carattere"/>
-    <w:basedOn w:val="Caratterepredefinitoparagrafo"/>
-    <w:link w:val="Sottotitolo"/>
-    <w:uiPriority w:val="11"/>
-    <w:rsid w:val="003B4AE4"/>
-    <w:rPr>
-      <w:rFonts w:asciiTheme="majorHAnsi" w:eastAsiaTheme="majorEastAsia" w:hAnsiTheme="majorHAnsi" w:cstheme="majorBidi"/>
-      <w:i/>
-      <w:iCs/>
-      <w:color w:val="4F81BD" w:themeColor="accent1"/>
-      <w:spacing w:val="15"/>
-    </w:rPr>
-  </w:style>
-  <w:style w:type="character" w:customStyle="1" w:styleId="Titolo4Carattere">
-    <w:name w:val="Titolo 4 Carattere"/>
-    <w:basedOn w:val="Caratterepredefinitoparagrafo"/>
-    <w:link w:val="Titolo4"/>
-    <w:uiPriority w:val="9"/>
-    <w:rsid w:val="003B4AE4"/>
-    <w:rPr>
-      <w:rFonts w:asciiTheme="majorHAnsi" w:eastAsiaTheme="majorEastAsia" w:hAnsiTheme="majorHAnsi" w:cstheme="majorBidi"/>
-      <w:b/>
-      <w:bCs/>
-      <w:i/>
-      <w:iCs/>
-      <w:color w:val="4F81BD" w:themeColor="accent1"/>
-    </w:rPr>
-  </w:style>
-  <w:style w:type="paragraph" w:styleId="Citazione">
-    <w:name w:val="Quote"/>
-    <w:basedOn w:val="Normale"/>
-    <w:next w:val="Normale"/>
-    <w:link w:val="CitazioneCarattere"/>
-    <w:uiPriority w:val="29"/>
-    <w:qFormat/>
-    <w:rsid w:val="003421E0"/>
-    <w:rPr>
-      <w:i/>
-      <w:iCs/>
-      <w:color w:val="000000" w:themeColor="text1"/>
-    </w:rPr>
-  </w:style>
-  <w:style w:type="character" w:customStyle="1" w:styleId="CitazioneCarattere">
-    <w:name w:val="Citazione Carattere"/>
-    <w:basedOn w:val="Caratterepredefinitoparagrafo"/>
-    <w:link w:val="Citazione"/>
-    <w:uiPriority w:val="29"/>
-    <w:rsid w:val="003421E0"/>
-    <w:rPr>
-      <w:i/>
-      <w:iCs/>
-      <w:color w:val="000000" w:themeColor="text1"/>
-    </w:rPr>
-  </w:style>
-  <w:style w:type="paragraph" w:styleId="Intestazione">
-    <w:name w:val="header"/>
-    <w:basedOn w:val="Normale"/>
-    <w:link w:val="IntestazioneCarattere"/>
-    <w:uiPriority w:val="99"/>
-    <w:unhideWhenUsed/>
-    <w:rsid w:val="003B7EBD"/>
-    <w:pPr>
-      <w:tabs>
-        <w:tab w:val="center" w:pos="4819"/>
-        <w:tab w:val="right" w:pos="9638"/>
-      </w:tabs>
-    </w:pPr>
-  </w:style>
-  <w:style w:type="character" w:customStyle="1" w:styleId="IntestazioneCarattere">
-    <w:name w:val="Intestazione Carattere"/>
-    <w:basedOn w:val="Caratterepredefinitoparagrafo"/>
-    <w:link w:val="Intestazione"/>
-    <w:uiPriority w:val="99"/>
-    <w:rsid w:val="003B7EBD"/>
-  </w:style>
-  <w:style w:type="paragraph" w:styleId="Pidipagina">
-    <w:name w:val="footer"/>
-    <w:basedOn w:val="Normale"/>
-    <w:link w:val="PidipaginaCarattere"/>
-    <w:uiPriority w:val="99"/>
-    <w:unhideWhenUsed/>
-    <w:rsid w:val="003B7EBD"/>
-    <w:pPr>
-      <w:tabs>
-        <w:tab w:val="center" w:pos="4819"/>
-        <w:tab w:val="right" w:pos="9638"/>
-      </w:tabs>
-    </w:pPr>
-  </w:style>
-  <w:style w:type="character" w:customStyle="1" w:styleId="PidipaginaCarattere">
-    <w:name w:val="Piè di pagina Carattere"/>
-    <w:basedOn w:val="Caratterepredefinitoparagrafo"/>
-    <w:link w:val="Pidipagina"/>
-    <w:uiPriority w:val="99"/>
-    <w:rsid w:val="003B7EBD"/>
-  </w:style>
-  <w:style w:type="paragraph" w:styleId="NormaleWeb">
-    <w:name w:val="Normal (Web)"/>
-    <w:basedOn w:val="Normale"/>
-    <w:uiPriority w:val="99"/>
-    <w:semiHidden/>
-    <w:unhideWhenUsed/>
-    <w:rsid w:val="0097178D"/>
-    <w:pPr>
-      <w:spacing w:before="100" w:beforeAutospacing="1" w:after="100" w:afterAutospacing="1"/>
-    </w:pPr>
-    <w:rPr>
-      <w:rFonts w:ascii="Times" w:hAnsi="Times" w:cs="Times New Roman"/>
-      <w:sz w:val="20"/>
-      <w:szCs w:val="20"/>
-    </w:rPr>
-  </w:style>
-  <w:style w:type="character" w:customStyle="1" w:styleId="5yl5">
-    <w:name w:val="_5yl5"/>
-    <w:basedOn w:val="Caratterepredefinitoparagrafo"/>
-    <w:rsid w:val="001B6882"/>
-  </w:style>
-  <w:style w:type="character" w:styleId="Numeropagina">
-    <w:name w:val="page number"/>
-    <w:basedOn w:val="Caratterepredefinitoparagrafo"/>
-    <w:uiPriority w:val="99"/>
-    <w:semiHidden/>
-    <w:unhideWhenUsed/>
-    <w:rsid w:val="00134AA9"/>
-  </w:style>
-  <w:style w:type="character" w:styleId="Collegamentoipertestuale">
-    <w:name w:val="Hyperlink"/>
-    <w:basedOn w:val="Caratterepredefinitoparagrafo"/>
-    <w:uiPriority w:val="99"/>
-    <w:unhideWhenUsed/>
-    <w:rsid w:val="00E5350D"/>
-    <w:rPr>
-      <w:color w:val="0000FF" w:themeColor="hyperlink"/>
-      <w:u w:val="single"/>
-    </w:rPr>
-  </w:style>
-  <w:style w:type="table" w:styleId="Grigliatabella">
-    <w:name w:val="Table Grid"/>
-    <w:basedOn w:val="Tabellanormale"/>
-    <w:uiPriority w:val="59"/>
-    <w:rsid w:val="00DD0496"/>
-    <w:tblPr>
-      <w:tblInd w:w="0" w:type="dxa"/>
-      <w:tblBorders>
-        <w:top w:val="single" w:sz="4" w:space="0" w:color="auto"/>
-        <w:left w:val="single" w:sz="4" w:space="0" w:color="auto"/>
-        <w:bottom w:val="single" w:sz="4" w:space="0" w:color="auto"/>
-        <w:right w:val="single" w:sz="4" w:space="0" w:color="auto"/>
-        <w:insideH w:val="single" w:sz="4" w:space="0" w:color="auto"/>
-        <w:insideV w:val="single" w:sz="4" w:space="0" w:color="auto"/>
-      </w:tblBorders>
-      <w:tblCellMar>
-        <w:top w:w="0" w:type="dxa"/>
-        <w:left w:w="108" w:type="dxa"/>
-        <w:bottom w:w="0" w:type="dxa"/>
-        <w:right w:w="108" w:type="dxa"/>
-      </w:tblCellMar>
-    </w:tblPr>
-  </w:style>
-  <w:style w:type="table" w:styleId="Sfondochiaro-Colore1">
-    <w:name w:val="Light Shading Accent 1"/>
-    <w:basedOn w:val="Tabellanormale"/>
-    <w:uiPriority w:val="60"/>
-    <w:rsid w:val="00DD0496"/>
-    <w:rPr>
-      <w:color w:val="365F91" w:themeColor="accent1" w:themeShade="BF"/>
-    </w:rPr>
-    <w:tblPr>
-      <w:tblStyleRowBandSize w:val="1"/>
-      <w:tblStyleColBandSize w:val="1"/>
-      <w:tblInd w:w="0" w:type="dxa"/>
-      <w:tblBorders>
-        <w:top w:val="single" w:sz="8" w:space="0" w:color="4F81BD" w:themeColor="accent1"/>
-        <w:bottom w:val="single" w:sz="8" w:space="0" w:color="4F81BD" w:themeColor="accent1"/>
-      </w:tblBorders>
-      <w:tblCellMar>
-        <w:top w:w="0" w:type="dxa"/>
-        <w:left w:w="108" w:type="dxa"/>
-        <w:bottom w:w="0" w:type="dxa"/>
-        <w:right w:w="108" w:type="dxa"/>
-      </w:tblCellMar>
-    </w:tblPr>
-    <w:tblStylePr w:type="firstRow">
-      <w:pPr>
-        <w:spacing w:before="0" w:after="0" w:line="240" w:lineRule="auto"/>
-      </w:pPr>
-      <w:rPr>
-        <w:b/>
-        <w:bCs/>
-      </w:rPr>
-      <w:tblPr/>
-      <w:tcPr>
-        <w:tcBorders>
-          <w:top w:val="single" w:sz="8" w:space="0" w:color="4F81BD" w:themeColor="accent1"/>
-          <w:left w:val="nil"/>
-          <w:bottom w:val="single" w:sz="8" w:space="0" w:color="4F81BD" w:themeColor="accent1"/>
-          <w:right w:val="nil"/>
-          <w:insideH w:val="nil"/>
-          <w:insideV w:val="nil"/>
-        </w:tcBorders>
-      </w:tcPr>
-    </w:tblStylePr>
-    <w:tblStylePr w:type="lastRow">
-      <w:pPr>
-        <w:spacing w:before="0" w:after="0" w:line="240" w:lineRule="auto"/>
-      </w:pPr>
-      <w:rPr>
-        <w:b/>
-        <w:bCs/>
-      </w:rPr>
-      <w:tblPr/>
-      <w:tcPr>
-        <w:tcBorders>
-          <w:top w:val="single" w:sz="8" w:space="0" w:color="4F81BD" w:themeColor="accent1"/>
-          <w:left w:val="nil"/>
-          <w:bottom w:val="single" w:sz="8" w:space="0" w:color="4F81BD" w:themeColor="accent1"/>
-          <w:right w:val="nil"/>
-          <w:insideH w:val="nil"/>
-          <w:insideV w:val="nil"/>
-        </w:tcBorders>
-      </w:tcPr>
-    </w:tblStylePr>
-    <w:tblStylePr w:type="firstCol">
-      <w:rPr>
-        <w:b/>
-        <w:bCs/>
-      </w:rPr>
-    </w:tblStylePr>
-    <w:tblStylePr w:type="lastCol">
-      <w:rPr>
-        <w:b/>
-        <w:bCs/>
-      </w:rPr>
-    </w:tblStylePr>
-    <w:tblStylePr w:type="band1Vert">
-      <w:tblPr/>
-      <w:tcPr>
-        <w:tcBorders>
-          <w:left w:val="nil"/>
-          <w:right w:val="nil"/>
-          <w:insideH w:val="nil"/>
-          <w:insideV w:val="nil"/>
-        </w:tcBorders>
-        <w:shd w:val="clear" w:color="auto" w:fill="D3DFEE" w:themeFill="accent1" w:themeFillTint="3F"/>
-      </w:tcPr>
-    </w:tblStylePr>
-    <w:tblStylePr w:type="band1Horz">
-      <w:tblPr/>
-      <w:tcPr>
-        <w:tcBorders>
-          <w:left w:val="nil"/>
-          <w:right w:val="nil"/>
-          <w:insideH w:val="nil"/>
-          <w:insideV w:val="nil"/>
-        </w:tcBorders>
-        <w:shd w:val="clear" w:color="auto" w:fill="D3DFEE" w:themeFill="accent1" w:themeFillTint="3F"/>
-      </w:tcPr>
-    </w:tblStylePr>
-  </w:style>
-  <w:style w:type="numbering" w:styleId="1ai">
-    <w:name w:val="Outline List 1"/>
-    <w:basedOn w:val="Nessunelenco"/>
-    <w:uiPriority w:val="99"/>
-    <w:semiHidden/>
-    <w:unhideWhenUsed/>
-    <w:rsid w:val="001E06E6"/>
-    <w:pPr>
-      <w:numPr>
-        <w:numId w:val="14"/>
-      </w:numPr>
-    </w:pPr>
-  </w:style>
-  <w:style w:type="numbering" w:styleId="111111">
-    <w:name w:val="Outline List 2"/>
-    <w:basedOn w:val="Nessunelenco"/>
-    <w:uiPriority w:val="99"/>
-    <w:semiHidden/>
-    <w:unhideWhenUsed/>
-    <w:rsid w:val="00CB17E0"/>
-    <w:pPr>
-      <w:numPr>
-        <w:numId w:val="13"/>
-      </w:numPr>
-    </w:pPr>
-  </w:style>
-  <w:style w:type="character" w:styleId="Collegamentovisitato">
-    <w:name w:val="FollowedHyperlink"/>
-    <w:basedOn w:val="Caratterepredefinitoparagrafo"/>
-    <w:uiPriority w:val="99"/>
-    <w:semiHidden/>
-    <w:unhideWhenUsed/>
-    <w:rsid w:val="00A764BD"/>
-    <w:rPr>
-      <w:color w:val="800080" w:themeColor="followedHyperlink"/>
-      <w:u w:val="single"/>
-    </w:rPr>
-  </w:style>
-  <w:style w:type="character" w:customStyle="1" w:styleId="Titolo5Carattere">
-    <w:name w:val="Titolo 5 Carattere"/>
-    <w:basedOn w:val="Caratterepredefinitoparagrafo"/>
-    <w:link w:val="Titolo5"/>
-    <w:uiPriority w:val="9"/>
-    <w:rsid w:val="004D7221"/>
-    <w:rPr>
-      <w:rFonts w:asciiTheme="majorHAnsi" w:eastAsiaTheme="majorEastAsia" w:hAnsiTheme="majorHAnsi" w:cstheme="majorBidi"/>
-      <w:color w:val="243F60" w:themeColor="accent1" w:themeShade="7F"/>
-    </w:rPr>
-  </w:style>
-  <w:style w:type="character" w:styleId="Enfasiintensa">
-    <w:name w:val="Intense Emphasis"/>
-    <w:basedOn w:val="Caratterepredefinitoparagrafo"/>
+    <w:basedOn w:val="Carpredefinitoparagrafo"/>
     <w:uiPriority w:val="21"/>
     <w:qFormat/>
     <w:rsid w:val="004D7221"/>
@@ -8382,7 +10151,7 @@
 </file>
 
 <file path=customXml/itemProps1.xml><?xml version="1.0" encoding="utf-8"?>
-<ds:datastoreItem xmlns:ds="http://schemas.openxmlformats.org/officeDocument/2006/customXml" ds:itemID="{CFC71B26-51C8-124A-A0E1-3A098CF49FDD}">
+<ds:datastoreItem xmlns:ds="http://schemas.openxmlformats.org/officeDocument/2006/customXml" ds:itemID="{F5FB24C0-413B-224B-BDF1-0BDB9E941455}">
   <ds:schemaRefs>
     <ds:schemaRef ds:uri="http://schemas.openxmlformats.org/officeDocument/2006/bibliography"/>
   </ds:schemaRefs>

--- a/All/delivery 2/DD.docx
+++ b/All/delivery 2/DD.docx
@@ -590,6 +590,8 @@
             </w:rPr>
             <w:t>CONTENTS</w:t>
           </w:r>
+          <w:bookmarkStart w:id="0" w:name="_GoBack"/>
+          <w:bookmarkEnd w:id="0"/>
         </w:p>
         <w:p>
           <w:pPr>
@@ -599,7 +601,7 @@
               <w:caps w:val="0"/>
               <w:sz w:val="24"/>
               <w:szCs w:val="24"/>
-              <w:lang w:eastAsia="ja-JP"/>
+              <w:lang w:val="it-IT"/>
             </w:rPr>
           </w:pPr>
           <w:r>
@@ -611,27 +613,55 @@
           <w:r>
             <w:fldChar w:fldCharType="separate"/>
           </w:r>
-          <w:r>
-            <w:t>1. Introduction</w:t>
-          </w:r>
-          <w:r>
-            <w:tab/>
-          </w:r>
-          <w:r>
-            <w:fldChar w:fldCharType="begin"/>
-          </w:r>
-          <w:r>
-            <w:instrText xml:space="preserve"> PAGEREF _Toc310257295 \h </w:instrText>
-          </w:r>
-          <w:r>
-            <w:fldChar w:fldCharType="separate"/>
-          </w:r>
-          <w:r>
-            <w:t>4</w:t>
-          </w:r>
-          <w:r>
-            <w:fldChar w:fldCharType="end"/>
-          </w:r>
+          <w:hyperlink w:anchor="_Toc436607538" w:history="1">
+            <w:r>
+              <w:rPr>
+                <w:rStyle w:val="Collegamentoipertestuale"/>
+              </w:rPr>
+              <w:t>1. Introduction</w:t>
+            </w:r>
+            <w:r>
+              <w:rPr>
+                <w:webHidden/>
+              </w:rPr>
+              <w:tab/>
+            </w:r>
+            <w:r>
+              <w:rPr>
+                <w:webHidden/>
+              </w:rPr>
+              <w:fldChar w:fldCharType="begin"/>
+            </w:r>
+            <w:r>
+              <w:rPr>
+                <w:webHidden/>
+              </w:rPr>
+              <w:instrText xml:space="preserve"> PAGEREF _Toc436607538 \h </w:instrText>
+            </w:r>
+            <w:r>
+              <w:rPr>
+                <w:webHidden/>
+              </w:rPr>
+            </w:r>
+            <w:r>
+              <w:rPr>
+                <w:webHidden/>
+              </w:rPr>
+              <w:fldChar w:fldCharType="separate"/>
+            </w:r>
+            <w:r>
+              <w:rPr>
+                <w:webHidden/>
+              </w:rPr>
+              <w:t>4</w:t>
+            </w:r>
+            <w:r>
+              <w:rPr>
+                <w:webHidden/>
+              </w:rPr>
+              <w:fldChar w:fldCharType="end"/>
+            </w:r>
+          </w:hyperlink>
         </w:p>
         <w:p>
           <w:pPr>
@@ -644,64 +674,65 @@
               <w:noProof/>
               <w:sz w:val="24"/>
               <w:szCs w:val="24"/>
-              <w:lang w:val="en-GB" w:eastAsia="ja-JP"/>
             </w:rPr>
           </w:pPr>
-          <w:r>
-            <w:rPr>
-              <w:noProof/>
-              <w:lang w:val="en-GB"/>
-            </w:rPr>
-            <w:t>1.1 Purpose</w:t>
-          </w:r>
-          <w:r>
-            <w:rPr>
-              <w:noProof/>
-              <w:lang w:val="en-GB"/>
-            </w:rPr>
-            <w:tab/>
-          </w:r>
-          <w:r>
-            <w:rPr>
-              <w:noProof/>
-              <w:lang w:val="en-GB"/>
-            </w:rPr>
-            <w:fldChar w:fldCharType="begin"/>
-          </w:r>
-          <w:r>
-            <w:rPr>
-              <w:noProof/>
-              <w:lang w:val="en-GB"/>
-            </w:rPr>
-            <w:instrText xml:space="preserve"> PAGEREF _Toc310257296 \h </w:instrText>
-          </w:r>
-          <w:r>
-            <w:rPr>
-              <w:noProof/>
-              <w:lang w:val="en-GB"/>
-            </w:rPr>
-          </w:r>
-          <w:r>
-            <w:rPr>
-              <w:noProof/>
-              <w:lang w:val="en-GB"/>
-            </w:rPr>
-            <w:fldChar w:fldCharType="separate"/>
-          </w:r>
-          <w:r>
-            <w:rPr>
-              <w:noProof/>
-              <w:lang w:val="en-GB"/>
-            </w:rPr>
-            <w:t>4</w:t>
-          </w:r>
-          <w:r>
-            <w:rPr>
-              <w:noProof/>
-              <w:lang w:val="en-GB"/>
-            </w:rPr>
-            <w:fldChar w:fldCharType="end"/>
-          </w:r>
+          <w:hyperlink w:anchor="_Toc436607539" w:history="1">
+            <w:r>
+              <w:rPr>
+                <w:rStyle w:val="Collegamentoipertestuale"/>
+                <w:noProof/>
+              </w:rPr>
+              <w:t>1.1 Purpose</w:t>
+            </w:r>
+            <w:r>
+              <w:rPr>
+                <w:noProof/>
+                <w:webHidden/>
+              </w:rPr>
+              <w:tab/>
+            </w:r>
+            <w:r>
+              <w:rPr>
+                <w:noProof/>
+                <w:webHidden/>
+              </w:rPr>
+              <w:fldChar w:fldCharType="begin"/>
+            </w:r>
+            <w:r>
+              <w:rPr>
+                <w:noProof/>
+                <w:webHidden/>
+              </w:rPr>
+              <w:instrText xml:space="preserve"> PAGEREF _Toc436607539 \h </w:instrText>
+            </w:r>
+            <w:r>
+              <w:rPr>
+                <w:noProof/>
+                <w:webHidden/>
+              </w:rPr>
+            </w:r>
+            <w:r>
+              <w:rPr>
+                <w:noProof/>
+                <w:webHidden/>
+              </w:rPr>
+              <w:fldChar w:fldCharType="separate"/>
+            </w:r>
+            <w:r>
+              <w:rPr>
+                <w:noProof/>
+                <w:webHidden/>
+              </w:rPr>
+              <w:t>4</w:t>
+            </w:r>
+            <w:r>
+              <w:rPr>
+                <w:noProof/>
+                <w:webHidden/>
+              </w:rPr>
+              <w:fldChar w:fldCharType="end"/>
+            </w:r>
+          </w:hyperlink>
         </w:p>
         <w:p>
           <w:pPr>
@@ -714,64 +745,65 @@
               <w:noProof/>
               <w:sz w:val="24"/>
               <w:szCs w:val="24"/>
-              <w:lang w:val="en-GB" w:eastAsia="ja-JP"/>
             </w:rPr>
           </w:pPr>
-          <w:r>
-            <w:rPr>
-              <w:noProof/>
-              <w:lang w:val="en-GB"/>
-            </w:rPr>
-            <w:t>1.2 Scope</w:t>
-          </w:r>
-          <w:r>
-            <w:rPr>
-              <w:noProof/>
-              <w:lang w:val="en-GB"/>
-            </w:rPr>
-            <w:tab/>
-          </w:r>
-          <w:r>
-            <w:rPr>
-              <w:noProof/>
-              <w:lang w:val="en-GB"/>
-            </w:rPr>
-            <w:fldChar w:fldCharType="begin"/>
-          </w:r>
-          <w:r>
-            <w:rPr>
-              <w:noProof/>
-              <w:lang w:val="en-GB"/>
-            </w:rPr>
-            <w:instrText xml:space="preserve"> PAGEREF _Toc310257297 \h </w:instrText>
-          </w:r>
-          <w:r>
-            <w:rPr>
-              <w:noProof/>
-              <w:lang w:val="en-GB"/>
-            </w:rPr>
-          </w:r>
-          <w:r>
-            <w:rPr>
-              <w:noProof/>
-              <w:lang w:val="en-GB"/>
-            </w:rPr>
-            <w:fldChar w:fldCharType="separate"/>
-          </w:r>
-          <w:r>
-            <w:rPr>
-              <w:noProof/>
-              <w:lang w:val="en-GB"/>
-            </w:rPr>
-            <w:t>4</w:t>
-          </w:r>
-          <w:r>
-            <w:rPr>
-              <w:noProof/>
-              <w:lang w:val="en-GB"/>
-            </w:rPr>
-            <w:fldChar w:fldCharType="end"/>
-          </w:r>
+          <w:hyperlink w:anchor="_Toc436607540" w:history="1">
+            <w:r>
+              <w:rPr>
+                <w:rStyle w:val="Collegamentoipertestuale"/>
+                <w:noProof/>
+              </w:rPr>
+              <w:t>1.2 Scope</w:t>
+            </w:r>
+            <w:r>
+              <w:rPr>
+                <w:noProof/>
+                <w:webHidden/>
+              </w:rPr>
+              <w:tab/>
+            </w:r>
+            <w:r>
+              <w:rPr>
+                <w:noProof/>
+                <w:webHidden/>
+              </w:rPr>
+              <w:fldChar w:fldCharType="begin"/>
+            </w:r>
+            <w:r>
+              <w:rPr>
+                <w:noProof/>
+                <w:webHidden/>
+              </w:rPr>
+              <w:instrText xml:space="preserve"> PAGEREF _Toc436607540 \h </w:instrText>
+            </w:r>
+            <w:r>
+              <w:rPr>
+                <w:noProof/>
+                <w:webHidden/>
+              </w:rPr>
+            </w:r>
+            <w:r>
+              <w:rPr>
+                <w:noProof/>
+                <w:webHidden/>
+              </w:rPr>
+              <w:fldChar w:fldCharType="separate"/>
+            </w:r>
+            <w:r>
+              <w:rPr>
+                <w:noProof/>
+                <w:webHidden/>
+              </w:rPr>
+              <w:t>4</w:t>
+            </w:r>
+            <w:r>
+              <w:rPr>
+                <w:noProof/>
+                <w:webHidden/>
+              </w:rPr>
+              <w:fldChar w:fldCharType="end"/>
+            </w:r>
+          </w:hyperlink>
         </w:p>
         <w:p>
           <w:pPr>
@@ -781,30 +813,58 @@
               <w:caps w:val="0"/>
               <w:sz w:val="24"/>
               <w:szCs w:val="24"/>
-              <w:lang w:eastAsia="ja-JP"/>
+              <w:lang w:val="it-IT"/>
             </w:rPr>
           </w:pPr>
-          <w:r>
-            <w:t>2. Architectural design</w:t>
-          </w:r>
-          <w:r>
-            <w:tab/>
-          </w:r>
-          <w:r>
-            <w:fldChar w:fldCharType="begin"/>
-          </w:r>
-          <w:r>
-            <w:instrText xml:space="preserve"> PAGEREF _Toc310257298 \h </w:instrText>
-          </w:r>
-          <w:r>
-            <w:fldChar w:fldCharType="separate"/>
-          </w:r>
-          <w:r>
-            <w:t>4</w:t>
-          </w:r>
-          <w:r>
-            <w:fldChar w:fldCharType="end"/>
-          </w:r>
+          <w:hyperlink w:anchor="_Toc436607541" w:history="1">
+            <w:r>
+              <w:rPr>
+                <w:rStyle w:val="Collegamentoipertestuale"/>
+              </w:rPr>
+              <w:t>2. Architectural design</w:t>
+            </w:r>
+            <w:r>
+              <w:rPr>
+                <w:webHidden/>
+              </w:rPr>
+              <w:tab/>
+            </w:r>
+            <w:r>
+              <w:rPr>
+                <w:webHidden/>
+              </w:rPr>
+              <w:fldChar w:fldCharType="begin"/>
+            </w:r>
+            <w:r>
+              <w:rPr>
+                <w:webHidden/>
+              </w:rPr>
+              <w:instrText xml:space="preserve"> PAGEREF _Toc436607541 \h </w:instrText>
+            </w:r>
+            <w:r>
+              <w:rPr>
+                <w:webHidden/>
+              </w:rPr>
+            </w:r>
+            <w:r>
+              <w:rPr>
+                <w:webHidden/>
+              </w:rPr>
+              <w:fldChar w:fldCharType="separate"/>
+            </w:r>
+            <w:r>
+              <w:rPr>
+                <w:webHidden/>
+              </w:rPr>
+              <w:t>4</w:t>
+            </w:r>
+            <w:r>
+              <w:rPr>
+                <w:webHidden/>
+              </w:rPr>
+              <w:fldChar w:fldCharType="end"/>
+            </w:r>
+          </w:hyperlink>
         </w:p>
         <w:p>
           <w:pPr>
@@ -817,64 +877,65 @@
               <w:noProof/>
               <w:sz w:val="24"/>
               <w:szCs w:val="24"/>
-              <w:lang w:val="en-GB" w:eastAsia="ja-JP"/>
             </w:rPr>
           </w:pPr>
-          <w:r>
-            <w:rPr>
-              <w:noProof/>
-              <w:lang w:val="en-GB"/>
-            </w:rPr>
-            <w:t>2.1 Overview</w:t>
-          </w:r>
-          <w:r>
-            <w:rPr>
-              <w:noProof/>
-              <w:lang w:val="en-GB"/>
-            </w:rPr>
-            <w:tab/>
-          </w:r>
-          <w:r>
-            <w:rPr>
-              <w:noProof/>
-              <w:lang w:val="en-GB"/>
-            </w:rPr>
-            <w:fldChar w:fldCharType="begin"/>
-          </w:r>
-          <w:r>
-            <w:rPr>
-              <w:noProof/>
-              <w:lang w:val="en-GB"/>
-            </w:rPr>
-            <w:instrText xml:space="preserve"> PAGEREF _Toc310257299 \h </w:instrText>
-          </w:r>
-          <w:r>
-            <w:rPr>
-              <w:noProof/>
-              <w:lang w:val="en-GB"/>
-            </w:rPr>
-          </w:r>
-          <w:r>
-            <w:rPr>
-              <w:noProof/>
-              <w:lang w:val="en-GB"/>
-            </w:rPr>
-            <w:fldChar w:fldCharType="separate"/>
-          </w:r>
-          <w:r>
-            <w:rPr>
-              <w:noProof/>
-              <w:lang w:val="en-GB"/>
-            </w:rPr>
-            <w:t>4</w:t>
-          </w:r>
-          <w:r>
-            <w:rPr>
-              <w:noProof/>
-              <w:lang w:val="en-GB"/>
-            </w:rPr>
-            <w:fldChar w:fldCharType="end"/>
-          </w:r>
+          <w:hyperlink w:anchor="_Toc436607542" w:history="1">
+            <w:r>
+              <w:rPr>
+                <w:rStyle w:val="Collegamentoipertestuale"/>
+                <w:noProof/>
+              </w:rPr>
+              <w:t>2.1 Overview</w:t>
+            </w:r>
+            <w:r>
+              <w:rPr>
+                <w:noProof/>
+                <w:webHidden/>
+              </w:rPr>
+              <w:tab/>
+            </w:r>
+            <w:r>
+              <w:rPr>
+                <w:noProof/>
+                <w:webHidden/>
+              </w:rPr>
+              <w:fldChar w:fldCharType="begin"/>
+            </w:r>
+            <w:r>
+              <w:rPr>
+                <w:noProof/>
+                <w:webHidden/>
+              </w:rPr>
+              <w:instrText xml:space="preserve"> PAGEREF _Toc436607542 \h </w:instrText>
+            </w:r>
+            <w:r>
+              <w:rPr>
+                <w:noProof/>
+                <w:webHidden/>
+              </w:rPr>
+            </w:r>
+            <w:r>
+              <w:rPr>
+                <w:noProof/>
+                <w:webHidden/>
+              </w:rPr>
+              <w:fldChar w:fldCharType="separate"/>
+            </w:r>
+            <w:r>
+              <w:rPr>
+                <w:noProof/>
+                <w:webHidden/>
+              </w:rPr>
+              <w:t>4</w:t>
+            </w:r>
+            <w:r>
+              <w:rPr>
+                <w:noProof/>
+                <w:webHidden/>
+              </w:rPr>
+              <w:fldChar w:fldCharType="end"/>
+            </w:r>
+          </w:hyperlink>
         </w:p>
         <w:p>
           <w:pPr>
@@ -887,64 +948,65 @@
               <w:noProof/>
               <w:sz w:val="24"/>
               <w:szCs w:val="24"/>
-              <w:lang w:val="en-GB" w:eastAsia="ja-JP"/>
             </w:rPr>
           </w:pPr>
-          <w:r>
-            <w:rPr>
-              <w:noProof/>
-              <w:lang w:val="en-GB"/>
-            </w:rPr>
-            <w:t>2.2 High level components and their interaction</w:t>
-          </w:r>
-          <w:r>
-            <w:rPr>
-              <w:noProof/>
-              <w:lang w:val="en-GB"/>
-            </w:rPr>
-            <w:tab/>
-          </w:r>
-          <w:r>
-            <w:rPr>
-              <w:noProof/>
-              <w:lang w:val="en-GB"/>
-            </w:rPr>
-            <w:fldChar w:fldCharType="begin"/>
-          </w:r>
-          <w:r>
-            <w:rPr>
-              <w:noProof/>
-              <w:lang w:val="en-GB"/>
-            </w:rPr>
-            <w:instrText xml:space="preserve"> PAGEREF _Toc310257300 \h </w:instrText>
-          </w:r>
-          <w:r>
-            <w:rPr>
-              <w:noProof/>
-              <w:lang w:val="en-GB"/>
-            </w:rPr>
-          </w:r>
-          <w:r>
-            <w:rPr>
-              <w:noProof/>
-              <w:lang w:val="en-GB"/>
-            </w:rPr>
-            <w:fldChar w:fldCharType="separate"/>
-          </w:r>
-          <w:r>
-            <w:rPr>
-              <w:noProof/>
-              <w:lang w:val="en-GB"/>
-            </w:rPr>
-            <w:t>4</w:t>
-          </w:r>
-          <w:r>
-            <w:rPr>
-              <w:noProof/>
-              <w:lang w:val="en-GB"/>
-            </w:rPr>
-            <w:fldChar w:fldCharType="end"/>
-          </w:r>
+          <w:hyperlink w:anchor="_Toc436607543" w:history="1">
+            <w:r>
+              <w:rPr>
+                <w:rStyle w:val="Collegamentoipertestuale"/>
+                <w:noProof/>
+              </w:rPr>
+              <w:t>2.2 High level components and their interaction</w:t>
+            </w:r>
+            <w:r>
+              <w:rPr>
+                <w:noProof/>
+                <w:webHidden/>
+              </w:rPr>
+              <w:tab/>
+            </w:r>
+            <w:r>
+              <w:rPr>
+                <w:noProof/>
+                <w:webHidden/>
+              </w:rPr>
+              <w:fldChar w:fldCharType="begin"/>
+            </w:r>
+            <w:r>
+              <w:rPr>
+                <w:noProof/>
+                <w:webHidden/>
+              </w:rPr>
+              <w:instrText xml:space="preserve"> PAGEREF _Toc436607543 \h </w:instrText>
+            </w:r>
+            <w:r>
+              <w:rPr>
+                <w:noProof/>
+                <w:webHidden/>
+              </w:rPr>
+            </w:r>
+            <w:r>
+              <w:rPr>
+                <w:noProof/>
+                <w:webHidden/>
+              </w:rPr>
+              <w:fldChar w:fldCharType="separate"/>
+            </w:r>
+            <w:r>
+              <w:rPr>
+                <w:noProof/>
+                <w:webHidden/>
+              </w:rPr>
+              <w:t>4</w:t>
+            </w:r>
+            <w:r>
+              <w:rPr>
+                <w:noProof/>
+                <w:webHidden/>
+              </w:rPr>
+              <w:fldChar w:fldCharType="end"/>
+            </w:r>
+          </w:hyperlink>
         </w:p>
         <w:p>
           <w:pPr>
@@ -957,64 +1019,65 @@
               <w:noProof/>
               <w:sz w:val="24"/>
               <w:szCs w:val="24"/>
-              <w:lang w:val="en-GB" w:eastAsia="ja-JP"/>
             </w:rPr>
           </w:pPr>
-          <w:r>
-            <w:rPr>
-              <w:noProof/>
-              <w:lang w:val="en-GB"/>
-            </w:rPr>
-            <w:t>2.3 Component view</w:t>
-          </w:r>
-          <w:r>
-            <w:rPr>
-              <w:noProof/>
-              <w:lang w:val="en-GB"/>
-            </w:rPr>
-            <w:tab/>
-          </w:r>
-          <w:r>
-            <w:rPr>
-              <w:noProof/>
-              <w:lang w:val="en-GB"/>
-            </w:rPr>
-            <w:fldChar w:fldCharType="begin"/>
-          </w:r>
-          <w:r>
-            <w:rPr>
-              <w:noProof/>
-              <w:lang w:val="en-GB"/>
-            </w:rPr>
-            <w:instrText xml:space="preserve"> PAGEREF _Toc310257301 \h </w:instrText>
-          </w:r>
-          <w:r>
-            <w:rPr>
-              <w:noProof/>
-              <w:lang w:val="en-GB"/>
-            </w:rPr>
-          </w:r>
-          <w:r>
-            <w:rPr>
-              <w:noProof/>
-              <w:lang w:val="en-GB"/>
-            </w:rPr>
-            <w:fldChar w:fldCharType="separate"/>
-          </w:r>
-          <w:r>
-            <w:rPr>
-              <w:noProof/>
-              <w:lang w:val="en-GB"/>
-            </w:rPr>
-            <w:t>4</w:t>
-          </w:r>
-          <w:r>
-            <w:rPr>
-              <w:noProof/>
-              <w:lang w:val="en-GB"/>
-            </w:rPr>
-            <w:fldChar w:fldCharType="end"/>
-          </w:r>
+          <w:hyperlink w:anchor="_Toc436607544" w:history="1">
+            <w:r>
+              <w:rPr>
+                <w:rStyle w:val="Collegamentoipertestuale"/>
+                <w:noProof/>
+              </w:rPr>
+              <w:t>2.3 Component view</w:t>
+            </w:r>
+            <w:r>
+              <w:rPr>
+                <w:noProof/>
+                <w:webHidden/>
+              </w:rPr>
+              <w:tab/>
+            </w:r>
+            <w:r>
+              <w:rPr>
+                <w:noProof/>
+                <w:webHidden/>
+              </w:rPr>
+              <w:fldChar w:fldCharType="begin"/>
+            </w:r>
+            <w:r>
+              <w:rPr>
+                <w:noProof/>
+                <w:webHidden/>
+              </w:rPr>
+              <w:instrText xml:space="preserve"> PAGEREF _Toc436607544 \h </w:instrText>
+            </w:r>
+            <w:r>
+              <w:rPr>
+                <w:noProof/>
+                <w:webHidden/>
+              </w:rPr>
+            </w:r>
+            <w:r>
+              <w:rPr>
+                <w:noProof/>
+                <w:webHidden/>
+              </w:rPr>
+              <w:fldChar w:fldCharType="separate"/>
+            </w:r>
+            <w:r>
+              <w:rPr>
+                <w:noProof/>
+                <w:webHidden/>
+              </w:rPr>
+              <w:t>5</w:t>
+            </w:r>
+            <w:r>
+              <w:rPr>
+                <w:noProof/>
+                <w:webHidden/>
+              </w:rPr>
+              <w:fldChar w:fldCharType="end"/>
+            </w:r>
+          </w:hyperlink>
         </w:p>
         <w:p>
           <w:pPr>
@@ -1027,64 +1090,65 @@
               <w:noProof/>
               <w:sz w:val="24"/>
               <w:szCs w:val="24"/>
-              <w:lang w:val="en-GB" w:eastAsia="ja-JP"/>
             </w:rPr>
           </w:pPr>
-          <w:r>
-            <w:rPr>
-              <w:noProof/>
-              <w:lang w:val="en-GB"/>
-            </w:rPr>
-            <w:t>2.4 Deployment view</w:t>
-          </w:r>
-          <w:r>
-            <w:rPr>
-              <w:noProof/>
-              <w:lang w:val="en-GB"/>
-            </w:rPr>
-            <w:tab/>
-          </w:r>
-          <w:r>
-            <w:rPr>
-              <w:noProof/>
-              <w:lang w:val="en-GB"/>
-            </w:rPr>
-            <w:fldChar w:fldCharType="begin"/>
-          </w:r>
-          <w:r>
-            <w:rPr>
-              <w:noProof/>
-              <w:lang w:val="en-GB"/>
-            </w:rPr>
-            <w:instrText xml:space="preserve"> PAGEREF _Toc310257302 \h </w:instrText>
-          </w:r>
-          <w:r>
-            <w:rPr>
-              <w:noProof/>
-              <w:lang w:val="en-GB"/>
-            </w:rPr>
-          </w:r>
-          <w:r>
-            <w:rPr>
-              <w:noProof/>
-              <w:lang w:val="en-GB"/>
-            </w:rPr>
-            <w:fldChar w:fldCharType="separate"/>
-          </w:r>
-          <w:r>
-            <w:rPr>
-              <w:noProof/>
-              <w:lang w:val="en-GB"/>
-            </w:rPr>
-            <w:t>4</w:t>
-          </w:r>
-          <w:r>
-            <w:rPr>
-              <w:noProof/>
-              <w:lang w:val="en-GB"/>
-            </w:rPr>
-            <w:fldChar w:fldCharType="end"/>
-          </w:r>
+          <w:hyperlink w:anchor="_Toc436607545" w:history="1">
+            <w:r>
+              <w:rPr>
+                <w:rStyle w:val="Collegamentoipertestuale"/>
+                <w:noProof/>
+              </w:rPr>
+              <w:t>2.4 Deployment view</w:t>
+            </w:r>
+            <w:r>
+              <w:rPr>
+                <w:noProof/>
+                <w:webHidden/>
+              </w:rPr>
+              <w:tab/>
+            </w:r>
+            <w:r>
+              <w:rPr>
+                <w:noProof/>
+                <w:webHidden/>
+              </w:rPr>
+              <w:fldChar w:fldCharType="begin"/>
+            </w:r>
+            <w:r>
+              <w:rPr>
+                <w:noProof/>
+                <w:webHidden/>
+              </w:rPr>
+              <w:instrText xml:space="preserve"> PAGEREF _Toc436607545 \h </w:instrText>
+            </w:r>
+            <w:r>
+              <w:rPr>
+                <w:noProof/>
+                <w:webHidden/>
+              </w:rPr>
+            </w:r>
+            <w:r>
+              <w:rPr>
+                <w:noProof/>
+                <w:webHidden/>
+              </w:rPr>
+              <w:fldChar w:fldCharType="separate"/>
+            </w:r>
+            <w:r>
+              <w:rPr>
+                <w:noProof/>
+                <w:webHidden/>
+              </w:rPr>
+              <w:t>5</w:t>
+            </w:r>
+            <w:r>
+              <w:rPr>
+                <w:noProof/>
+                <w:webHidden/>
+              </w:rPr>
+              <w:fldChar w:fldCharType="end"/>
+            </w:r>
+          </w:hyperlink>
         </w:p>
         <w:p>
           <w:pPr>
@@ -1097,64 +1161,65 @@
               <w:noProof/>
               <w:sz w:val="24"/>
               <w:szCs w:val="24"/>
-              <w:lang w:val="en-GB" w:eastAsia="ja-JP"/>
             </w:rPr>
           </w:pPr>
-          <w:r>
-            <w:rPr>
-              <w:noProof/>
-              <w:lang w:val="en-GB"/>
-            </w:rPr>
-            <w:t>2.5 Runtime view</w:t>
-          </w:r>
-          <w:r>
-            <w:rPr>
-              <w:noProof/>
-              <w:lang w:val="en-GB"/>
-            </w:rPr>
-            <w:tab/>
-          </w:r>
-          <w:r>
-            <w:rPr>
-              <w:noProof/>
-              <w:lang w:val="en-GB"/>
-            </w:rPr>
-            <w:fldChar w:fldCharType="begin"/>
-          </w:r>
-          <w:r>
-            <w:rPr>
-              <w:noProof/>
-              <w:lang w:val="en-GB"/>
-            </w:rPr>
-            <w:instrText xml:space="preserve"> PAGEREF _Toc310257303 \h </w:instrText>
-          </w:r>
-          <w:r>
-            <w:rPr>
-              <w:noProof/>
-              <w:lang w:val="en-GB"/>
-            </w:rPr>
-          </w:r>
-          <w:r>
-            <w:rPr>
-              <w:noProof/>
-              <w:lang w:val="en-GB"/>
-            </w:rPr>
-            <w:fldChar w:fldCharType="separate"/>
-          </w:r>
-          <w:r>
-            <w:rPr>
-              <w:noProof/>
-              <w:lang w:val="en-GB"/>
-            </w:rPr>
-            <w:t>4</w:t>
-          </w:r>
-          <w:r>
-            <w:rPr>
-              <w:noProof/>
-              <w:lang w:val="en-GB"/>
-            </w:rPr>
-            <w:fldChar w:fldCharType="end"/>
-          </w:r>
+          <w:hyperlink w:anchor="_Toc436607546" w:history="1">
+            <w:r>
+              <w:rPr>
+                <w:rStyle w:val="Collegamentoipertestuale"/>
+                <w:noProof/>
+              </w:rPr>
+              <w:t>2.5 Runtime view</w:t>
+            </w:r>
+            <w:r>
+              <w:rPr>
+                <w:noProof/>
+                <w:webHidden/>
+              </w:rPr>
+              <w:tab/>
+            </w:r>
+            <w:r>
+              <w:rPr>
+                <w:noProof/>
+                <w:webHidden/>
+              </w:rPr>
+              <w:fldChar w:fldCharType="begin"/>
+            </w:r>
+            <w:r>
+              <w:rPr>
+                <w:noProof/>
+                <w:webHidden/>
+              </w:rPr>
+              <w:instrText xml:space="preserve"> PAGEREF _Toc436607546 \h </w:instrText>
+            </w:r>
+            <w:r>
+              <w:rPr>
+                <w:noProof/>
+                <w:webHidden/>
+              </w:rPr>
+            </w:r>
+            <w:r>
+              <w:rPr>
+                <w:noProof/>
+                <w:webHidden/>
+              </w:rPr>
+              <w:fldChar w:fldCharType="separate"/>
+            </w:r>
+            <w:r>
+              <w:rPr>
+                <w:noProof/>
+                <w:webHidden/>
+              </w:rPr>
+              <w:t>5</w:t>
+            </w:r>
+            <w:r>
+              <w:rPr>
+                <w:noProof/>
+                <w:webHidden/>
+              </w:rPr>
+              <w:fldChar w:fldCharType="end"/>
+            </w:r>
+          </w:hyperlink>
         </w:p>
         <w:p>
           <w:pPr>
@@ -1167,64 +1232,65 @@
               <w:noProof/>
               <w:sz w:val="24"/>
               <w:szCs w:val="24"/>
-              <w:lang w:val="en-GB" w:eastAsia="ja-JP"/>
             </w:rPr>
           </w:pPr>
-          <w:r>
-            <w:rPr>
-              <w:noProof/>
-              <w:lang w:val="en-GB"/>
-            </w:rPr>
-            <w:t>2.6 Component interfaces</w:t>
-          </w:r>
-          <w:r>
-            <w:rPr>
-              <w:noProof/>
-              <w:lang w:val="en-GB"/>
-            </w:rPr>
-            <w:tab/>
-          </w:r>
-          <w:r>
-            <w:rPr>
-              <w:noProof/>
-              <w:lang w:val="en-GB"/>
-            </w:rPr>
-            <w:fldChar w:fldCharType="begin"/>
-          </w:r>
-          <w:r>
-            <w:rPr>
-              <w:noProof/>
-              <w:lang w:val="en-GB"/>
-            </w:rPr>
-            <w:instrText xml:space="preserve"> PAGEREF _Toc310257304 \h </w:instrText>
-          </w:r>
-          <w:r>
-            <w:rPr>
-              <w:noProof/>
-              <w:lang w:val="en-GB"/>
-            </w:rPr>
-          </w:r>
-          <w:r>
-            <w:rPr>
-              <w:noProof/>
-              <w:lang w:val="en-GB"/>
-            </w:rPr>
-            <w:fldChar w:fldCharType="separate"/>
-          </w:r>
-          <w:r>
-            <w:rPr>
-              <w:noProof/>
-              <w:lang w:val="en-GB"/>
-            </w:rPr>
-            <w:t>5</w:t>
-          </w:r>
-          <w:r>
-            <w:rPr>
-              <w:noProof/>
-              <w:lang w:val="en-GB"/>
-            </w:rPr>
-            <w:fldChar w:fldCharType="end"/>
-          </w:r>
+          <w:hyperlink w:anchor="_Toc436607547" w:history="1">
+            <w:r>
+              <w:rPr>
+                <w:rStyle w:val="Collegamentoipertestuale"/>
+                <w:noProof/>
+              </w:rPr>
+              <w:t>2.6 Component interfaces</w:t>
+            </w:r>
+            <w:r>
+              <w:rPr>
+                <w:noProof/>
+                <w:webHidden/>
+              </w:rPr>
+              <w:tab/>
+            </w:r>
+            <w:r>
+              <w:rPr>
+                <w:noProof/>
+                <w:webHidden/>
+              </w:rPr>
+              <w:fldChar w:fldCharType="begin"/>
+            </w:r>
+            <w:r>
+              <w:rPr>
+                <w:noProof/>
+                <w:webHidden/>
+              </w:rPr>
+              <w:instrText xml:space="preserve"> PAGEREF _Toc436607547 \h </w:instrText>
+            </w:r>
+            <w:r>
+              <w:rPr>
+                <w:noProof/>
+                <w:webHidden/>
+              </w:rPr>
+            </w:r>
+            <w:r>
+              <w:rPr>
+                <w:noProof/>
+                <w:webHidden/>
+              </w:rPr>
+              <w:fldChar w:fldCharType="separate"/>
+            </w:r>
+            <w:r>
+              <w:rPr>
+                <w:noProof/>
+                <w:webHidden/>
+              </w:rPr>
+              <w:t>5</w:t>
+            </w:r>
+            <w:r>
+              <w:rPr>
+                <w:noProof/>
+                <w:webHidden/>
+              </w:rPr>
+              <w:fldChar w:fldCharType="end"/>
+            </w:r>
+          </w:hyperlink>
         </w:p>
         <w:p>
           <w:pPr>
@@ -1237,64 +1303,65 @@
               <w:noProof/>
               <w:sz w:val="24"/>
               <w:szCs w:val="24"/>
-              <w:lang w:val="en-GB" w:eastAsia="ja-JP"/>
             </w:rPr>
           </w:pPr>
-          <w:r>
-            <w:rPr>
-              <w:noProof/>
-              <w:lang w:val="en-GB"/>
-            </w:rPr>
-            <w:t>2.6 Selected architectural styles and patterns</w:t>
-          </w:r>
-          <w:r>
-            <w:rPr>
-              <w:noProof/>
-              <w:lang w:val="en-GB"/>
-            </w:rPr>
-            <w:tab/>
-          </w:r>
-          <w:r>
-            <w:rPr>
-              <w:noProof/>
-              <w:lang w:val="en-GB"/>
-            </w:rPr>
-            <w:fldChar w:fldCharType="begin"/>
-          </w:r>
-          <w:r>
-            <w:rPr>
-              <w:noProof/>
-              <w:lang w:val="en-GB"/>
-            </w:rPr>
-            <w:instrText xml:space="preserve"> PAGEREF _Toc310257305 \h </w:instrText>
-          </w:r>
-          <w:r>
-            <w:rPr>
-              <w:noProof/>
-              <w:lang w:val="en-GB"/>
-            </w:rPr>
-          </w:r>
-          <w:r>
-            <w:rPr>
-              <w:noProof/>
-              <w:lang w:val="en-GB"/>
-            </w:rPr>
-            <w:fldChar w:fldCharType="separate"/>
-          </w:r>
-          <w:r>
-            <w:rPr>
-              <w:noProof/>
-              <w:lang w:val="en-GB"/>
-            </w:rPr>
-            <w:t>5</w:t>
-          </w:r>
-          <w:r>
-            <w:rPr>
-              <w:noProof/>
-              <w:lang w:val="en-GB"/>
-            </w:rPr>
-            <w:fldChar w:fldCharType="end"/>
-          </w:r>
+          <w:hyperlink w:anchor="_Toc436607548" w:history="1">
+            <w:r>
+              <w:rPr>
+                <w:rStyle w:val="Collegamentoipertestuale"/>
+                <w:noProof/>
+              </w:rPr>
+              <w:t>2.6 Selected architectural styles and patterns</w:t>
+            </w:r>
+            <w:r>
+              <w:rPr>
+                <w:noProof/>
+                <w:webHidden/>
+              </w:rPr>
+              <w:tab/>
+            </w:r>
+            <w:r>
+              <w:rPr>
+                <w:noProof/>
+                <w:webHidden/>
+              </w:rPr>
+              <w:fldChar w:fldCharType="begin"/>
+            </w:r>
+            <w:r>
+              <w:rPr>
+                <w:noProof/>
+                <w:webHidden/>
+              </w:rPr>
+              <w:instrText xml:space="preserve"> PAGEREF _Toc436607548 \h </w:instrText>
+            </w:r>
+            <w:r>
+              <w:rPr>
+                <w:noProof/>
+                <w:webHidden/>
+              </w:rPr>
+            </w:r>
+            <w:r>
+              <w:rPr>
+                <w:noProof/>
+                <w:webHidden/>
+              </w:rPr>
+              <w:fldChar w:fldCharType="separate"/>
+            </w:r>
+            <w:r>
+              <w:rPr>
+                <w:noProof/>
+                <w:webHidden/>
+              </w:rPr>
+              <w:t>6</w:t>
+            </w:r>
+            <w:r>
+              <w:rPr>
+                <w:noProof/>
+                <w:webHidden/>
+              </w:rPr>
+              <w:fldChar w:fldCharType="end"/>
+            </w:r>
+          </w:hyperlink>
         </w:p>
         <w:p>
           <w:pPr>
@@ -1326,27 +1393,27 @@
         </w:rPr>
         <w:br w:type="page"/>
       </w:r>
-      <w:bookmarkStart w:id="0" w:name="_Toc310257295"/>
+      <w:bookmarkStart w:id="1" w:name="_Toc436607538"/>
       <w:r>
         <w:rPr>
           <w:lang w:val="en-GB"/>
         </w:rPr>
         <w:t>1. Introduction</w:t>
       </w:r>
-      <w:bookmarkEnd w:id="0"/>
+      <w:bookmarkEnd w:id="1"/>
     </w:p>
     <w:p>
       <w:pPr>
         <w:pStyle w:val="Titolo2"/>
       </w:pPr>
-      <w:bookmarkStart w:id="1" w:name="_Toc310257296"/>
+      <w:bookmarkStart w:id="2" w:name="_Toc436607539"/>
       <w:r>
         <w:t xml:space="preserve">1.1 </w:t>
       </w:r>
       <w:r>
         <w:t>Purpose</w:t>
       </w:r>
-      <w:bookmarkEnd w:id="1"/>
+      <w:bookmarkEnd w:id="2"/>
     </w:p>
     <w:p>
       <w:pPr>
@@ -1652,7 +1719,7 @@
       <w:pPr>
         <w:pStyle w:val="Titolo2"/>
       </w:pPr>
-      <w:bookmarkStart w:id="2" w:name="_Toc310257297"/>
+      <w:bookmarkStart w:id="3" w:name="_Toc436607540"/>
       <w:r>
         <w:t>1.2</w:t>
       </w:r>
@@ -1662,7 +1729,7 @@
       <w:r>
         <w:t>Scope</w:t>
       </w:r>
-      <w:bookmarkEnd w:id="2"/>
+      <w:bookmarkEnd w:id="3"/>
     </w:p>
     <w:p>
       <w:pPr>
@@ -1867,7 +1934,7 @@
           <w:lang w:val="en-GB"/>
         </w:rPr>
       </w:pPr>
-      <w:bookmarkStart w:id="3" w:name="_Toc310257298"/>
+      <w:bookmarkStart w:id="4" w:name="_Toc436607541"/>
       <w:r>
         <w:rPr>
           <w:lang w:val="en-GB"/>
@@ -1891,47 +1958,47 @@
           <w:lang w:val="en-GB"/>
         </w:rPr>
         <w:t>Architectural design</w:t>
-      </w:r>
-      <w:bookmarkEnd w:id="3"/>
-    </w:p>
-    <w:p>
-      <w:pPr>
-        <w:pStyle w:val="Titolo2"/>
-      </w:pPr>
-      <w:bookmarkStart w:id="4" w:name="_Toc310257299"/>
-      <w:r>
-        <w:t xml:space="preserve">2.1 </w:t>
-      </w:r>
-      <w:r>
-        <w:t>Overview</w:t>
       </w:r>
       <w:bookmarkEnd w:id="4"/>
     </w:p>
     <w:p>
       <w:pPr>
-        <w:rPr>
-          <w:lang w:val="en-GB"/>
-        </w:rPr>
-      </w:pPr>
-      <w:r>
-        <w:rPr>
-          <w:lang w:val="en-GB"/>
-        </w:rPr>
-        <w:t>[…]</w:t>
-      </w:r>
+        <w:pStyle w:val="Titolo2"/>
+      </w:pPr>
+      <w:bookmarkStart w:id="5" w:name="_Toc436607542"/>
+      <w:r>
+        <w:t xml:space="preserve">2.1 </w:t>
+      </w:r>
+      <w:r>
+        <w:t>Overview</w:t>
+      </w:r>
+      <w:bookmarkEnd w:id="5"/>
     </w:p>
     <w:p>
       <w:pPr>
+        <w:rPr>
+          <w:lang w:val="en-GB"/>
+        </w:rPr>
+      </w:pPr>
+      <w:r>
+        <w:rPr>
+          <w:lang w:val="en-GB"/>
+        </w:rPr>
+        <w:t>[…]</w:t>
+      </w:r>
+    </w:p>
+    <w:p>
+      <w:pPr>
         <w:pStyle w:val="Titolo2"/>
       </w:pPr>
-      <w:bookmarkStart w:id="5" w:name="_Toc310257300"/>
+      <w:bookmarkStart w:id="6" w:name="_Toc436607543"/>
       <w:r>
         <w:t xml:space="preserve">2.2 </w:t>
       </w:r>
       <w:r>
         <w:t>High level components and their interaction</w:t>
       </w:r>
-      <w:bookmarkEnd w:id="5"/>
+      <w:bookmarkEnd w:id="6"/>
     </w:p>
     <w:p>
       <w:pPr>
@@ -2260,8 +2327,6 @@
         </w:rPr>
         <w:t>s</w:t>
       </w:r>
-      <w:bookmarkStart w:id="6" w:name="_GoBack"/>
-      <w:bookmarkEnd w:id="6"/>
       <w:r>
         <w:rPr>
           <w:rFonts w:cs="SFRM1000"/>
@@ -2439,7 +2504,7 @@
       <w:pPr>
         <w:pStyle w:val="Titolo2"/>
       </w:pPr>
-      <w:bookmarkStart w:id="7" w:name="_Toc310257301"/>
+      <w:bookmarkStart w:id="7" w:name="_Toc436607544"/>
       <w:r>
         <w:t>2.3</w:t>
       </w:r>
@@ -2486,7 +2551,7 @@
       <w:pPr>
         <w:pStyle w:val="Titolo2"/>
       </w:pPr>
-      <w:bookmarkStart w:id="8" w:name="_Toc310257302"/>
+      <w:bookmarkStart w:id="8" w:name="_Toc436607545"/>
       <w:r>
         <w:t>2.4</w:t>
       </w:r>
@@ -2530,7 +2595,7 @@
       <w:pPr>
         <w:pStyle w:val="Titolo2"/>
       </w:pPr>
-      <w:bookmarkStart w:id="9" w:name="_Toc310257303"/>
+      <w:bookmarkStart w:id="9" w:name="_Toc436607546"/>
       <w:r>
         <w:t>2.5 Runtime view</w:t>
       </w:r>
@@ -2571,7 +2636,7 @@
       <w:pPr>
         <w:pStyle w:val="Titolo2"/>
       </w:pPr>
-      <w:bookmarkStart w:id="10" w:name="_Toc310257304"/>
+      <w:bookmarkStart w:id="10" w:name="_Toc436607547"/>
       <w:r>
         <w:t>2.6 Component interfaces</w:t>
       </w:r>
@@ -4077,7 +4142,7 @@
       <w:pPr>
         <w:pStyle w:val="Titolo2"/>
       </w:pPr>
-      <w:bookmarkStart w:id="11" w:name="_Toc310257305"/>
+      <w:bookmarkStart w:id="11" w:name="_Toc436607548"/>
       <w:r>
         <w:t xml:space="preserve">2.6 Selected architectural </w:t>
       </w:r>
@@ -4907,7 +4972,7 @@
         <w:rStyle w:val="Numeropagina"/>
         <w:noProof/>
       </w:rPr>
-      <w:t>4</w:t>
+      <w:t>3</w:t>
     </w:r>
     <w:r>
       <w:rPr>
@@ -10151,7 +10216,7 @@
 </file>
 
 <file path=customXml/itemProps1.xml><?xml version="1.0" encoding="utf-8"?>
-<ds:datastoreItem xmlns:ds="http://schemas.openxmlformats.org/officeDocument/2006/customXml" ds:itemID="{F5FB24C0-413B-224B-BDF1-0BDB9E941455}">
+<ds:datastoreItem xmlns:ds="http://schemas.openxmlformats.org/officeDocument/2006/customXml" ds:itemID="{8F4D25F9-F6EA-CD4B-BF1B-18CE0500E211}">
   <ds:schemaRefs>
     <ds:schemaRef ds:uri="http://schemas.openxmlformats.org/officeDocument/2006/bibliography"/>
   </ds:schemaRefs>

--- a/All/delivery 2/DD.docx
+++ b/All/delivery 2/DD.docx
@@ -13,7 +13,6 @@
           <w:docPartUnique/>
         </w:docPartObj>
       </w:sdtPr>
-      <w:sdtEndPr/>
       <w:sdtContent>
         <w:p>
           <w:pPr>
@@ -279,7 +278,6 @@
               <w:lang w:val="en-GB"/>
             </w:rPr>
           </w:pPr>
-          <w:proofErr w:type="spellStart"/>
           <w:r>
             <w:rPr>
               <w:rFonts w:cs="SFRM1728"/>
@@ -287,17 +285,7 @@
               <w:szCs w:val="32"/>
               <w:lang w:val="en-GB"/>
             </w:rPr>
-            <w:t>Politecnico</w:t>
-          </w:r>
-          <w:proofErr w:type="spellEnd"/>
-          <w:r>
-            <w:rPr>
-              <w:rFonts w:cs="SFRM1728"/>
-              <w:sz w:val="32"/>
-              <w:szCs w:val="32"/>
-              <w:lang w:val="en-GB"/>
-            </w:rPr>
-            <w:t xml:space="preserve"> di Milano</w:t>
+            <w:t>Politecnico di Milano</w:t>
           </w:r>
         </w:p>
         <w:p>
@@ -343,27 +331,7 @@
               <w:szCs w:val="32"/>
               <w:lang w:val="en-GB"/>
             </w:rPr>
-            <w:t>Software Engineering 2: “</w:t>
-          </w:r>
-          <w:proofErr w:type="spellStart"/>
-          <w:r>
-            <w:rPr>
-              <w:rFonts w:cs="SFRM1728"/>
-              <w:sz w:val="32"/>
-              <w:szCs w:val="32"/>
-              <w:lang w:val="en-GB"/>
-            </w:rPr>
-            <w:t>MyTaxi</w:t>
-          </w:r>
-          <w:proofErr w:type="spellEnd"/>
-          <w:r>
-            <w:rPr>
-              <w:rFonts w:cs="SFRM1728"/>
-              <w:sz w:val="32"/>
-              <w:szCs w:val="32"/>
-              <w:lang w:val="en-GB"/>
-            </w:rPr>
-            <w:t>”</w:t>
+            <w:t>Software Engineering 2: “MyTaxi”</w:t>
           </w:r>
         </w:p>
         <w:p>
@@ -428,7 +396,6 @@
               <w:lang w:val="en-GB"/>
             </w:rPr>
           </w:pPr>
-          <w:proofErr w:type="spellStart"/>
           <w:r>
             <w:rPr>
               <w:rFonts w:cs="SFRM1728"/>
@@ -436,17 +403,7 @@
               <w:szCs w:val="32"/>
               <w:lang w:val="en-GB"/>
             </w:rPr>
-            <w:t>Manzi</w:t>
-          </w:r>
-          <w:proofErr w:type="spellEnd"/>
-          <w:r>
-            <w:rPr>
-              <w:rFonts w:cs="SFRM1728"/>
-              <w:sz w:val="32"/>
-              <w:szCs w:val="32"/>
-              <w:lang w:val="en-GB"/>
-            </w:rPr>
-            <w:t xml:space="preserve"> Giuseppe</w:t>
+            <w:t>Manzi Giuseppe</w:t>
           </w:r>
           <w:r>
             <w:rPr>
@@ -486,7 +443,6 @@
               <w:lang w:val="en-GB"/>
             </w:rPr>
           </w:pPr>
-          <w:proofErr w:type="spellStart"/>
           <w:r>
             <w:rPr>
               <w:rFonts w:cs="SFRM1728"/>
@@ -494,17 +450,7 @@
               <w:szCs w:val="32"/>
               <w:lang w:val="en-GB"/>
             </w:rPr>
-            <w:t>Nicolini</w:t>
-          </w:r>
-          <w:proofErr w:type="spellEnd"/>
-          <w:r>
-            <w:rPr>
-              <w:rFonts w:cs="SFRM1728"/>
-              <w:sz w:val="32"/>
-              <w:szCs w:val="32"/>
-              <w:lang w:val="en-GB"/>
-            </w:rPr>
-            <w:t xml:space="preserve"> Alessandro</w:t>
+            <w:t>Nicolini Alessandro</w:t>
           </w:r>
           <w:r>
             <w:rPr>
@@ -575,7 +521,6 @@
           <w:docPartUnique/>
         </w:docPartObj>
       </w:sdtPr>
-      <w:sdtEndPr/>
       <w:sdtContent>
         <w:p>
           <w:pPr>
@@ -590,8 +535,6 @@
             </w:rPr>
             <w:t>CONTENTS</w:t>
           </w:r>
-          <w:bookmarkStart w:id="0" w:name="_GoBack"/>
-          <w:bookmarkEnd w:id="0"/>
         </w:p>
         <w:p>
           <w:pPr>
@@ -601,7 +544,6 @@
               <w:caps w:val="0"/>
               <w:sz w:val="24"/>
               <w:szCs w:val="24"/>
-              <w:lang w:val="it-IT"/>
             </w:rPr>
           </w:pPr>
           <w:r>
@@ -613,7 +555,7 @@
           <w:r>
             <w:fldChar w:fldCharType="separate"/>
           </w:r>
-          <w:hyperlink w:anchor="_Toc436607538" w:history="1">
+          <w:hyperlink w:anchor="_Toc436827997" w:history="1">
             <w:r>
               <w:rPr>
                 <w:rStyle w:val="Collegamentoipertestuale"/>
@@ -636,7 +578,7 @@
               <w:rPr>
                 <w:webHidden/>
               </w:rPr>
-              <w:instrText xml:space="preserve"> PAGEREF _Toc436607538 \h </w:instrText>
+              <w:instrText xml:space="preserve"> PAGEREF _Toc436827997 \h </w:instrText>
             </w:r>
             <w:r>
               <w:rPr>
@@ -674,13 +616,15 @@
               <w:noProof/>
               <w:sz w:val="24"/>
               <w:szCs w:val="24"/>
+              <w:lang w:val="en-GB"/>
             </w:rPr>
           </w:pPr>
-          <w:hyperlink w:anchor="_Toc436607539" w:history="1">
+          <w:hyperlink w:anchor="_Toc436827998" w:history="1">
             <w:r>
               <w:rPr>
                 <w:rStyle w:val="Collegamentoipertestuale"/>
                 <w:noProof/>
+                <w:lang w:val="en-GB"/>
               </w:rPr>
               <w:t>1.1 Purpose</w:t>
             </w:r>
@@ -688,6 +632,7 @@
               <w:rPr>
                 <w:noProof/>
                 <w:webHidden/>
+                <w:lang w:val="en-GB"/>
               </w:rPr>
               <w:tab/>
             </w:r>
@@ -695,6 +640,7 @@
               <w:rPr>
                 <w:noProof/>
                 <w:webHidden/>
+                <w:lang w:val="en-GB"/>
               </w:rPr>
               <w:fldChar w:fldCharType="begin"/>
             </w:r>
@@ -702,19 +648,22 @@
               <w:rPr>
                 <w:noProof/>
                 <w:webHidden/>
-              </w:rPr>
-              <w:instrText xml:space="preserve"> PAGEREF _Toc436607539 \h </w:instrText>
+                <w:lang w:val="en-GB"/>
+              </w:rPr>
+              <w:instrText xml:space="preserve"> PAGEREF _Toc436827998 \h </w:instrText>
             </w:r>
             <w:r>
               <w:rPr>
                 <w:noProof/>
                 <w:webHidden/>
+                <w:lang w:val="en-GB"/>
               </w:rPr>
             </w:r>
             <w:r>
               <w:rPr>
                 <w:noProof/>
                 <w:webHidden/>
+                <w:lang w:val="en-GB"/>
               </w:rPr>
               <w:fldChar w:fldCharType="separate"/>
             </w:r>
@@ -722,6 +671,7 @@
               <w:rPr>
                 <w:noProof/>
                 <w:webHidden/>
+                <w:lang w:val="en-GB"/>
               </w:rPr>
               <w:t>4</w:t>
             </w:r>
@@ -729,6 +679,7 @@
               <w:rPr>
                 <w:noProof/>
                 <w:webHidden/>
+                <w:lang w:val="en-GB"/>
               </w:rPr>
               <w:fldChar w:fldCharType="end"/>
             </w:r>
@@ -745,13 +696,15 @@
               <w:noProof/>
               <w:sz w:val="24"/>
               <w:szCs w:val="24"/>
+              <w:lang w:val="en-GB"/>
             </w:rPr>
           </w:pPr>
-          <w:hyperlink w:anchor="_Toc436607540" w:history="1">
+          <w:hyperlink w:anchor="_Toc436827999" w:history="1">
             <w:r>
               <w:rPr>
                 <w:rStyle w:val="Collegamentoipertestuale"/>
                 <w:noProof/>
+                <w:lang w:val="en-GB"/>
               </w:rPr>
               <w:t>1.2 Scope</w:t>
             </w:r>
@@ -759,6 +712,7 @@
               <w:rPr>
                 <w:noProof/>
                 <w:webHidden/>
+                <w:lang w:val="en-GB"/>
               </w:rPr>
               <w:tab/>
             </w:r>
@@ -766,6 +720,7 @@
               <w:rPr>
                 <w:noProof/>
                 <w:webHidden/>
+                <w:lang w:val="en-GB"/>
               </w:rPr>
               <w:fldChar w:fldCharType="begin"/>
             </w:r>
@@ -773,19 +728,22 @@
               <w:rPr>
                 <w:noProof/>
                 <w:webHidden/>
-              </w:rPr>
-              <w:instrText xml:space="preserve"> PAGEREF _Toc436607540 \h </w:instrText>
+                <w:lang w:val="en-GB"/>
+              </w:rPr>
+              <w:instrText xml:space="preserve"> PAGEREF _Toc436827999 \h </w:instrText>
             </w:r>
             <w:r>
               <w:rPr>
                 <w:noProof/>
                 <w:webHidden/>
+                <w:lang w:val="en-GB"/>
               </w:rPr>
             </w:r>
             <w:r>
               <w:rPr>
                 <w:noProof/>
                 <w:webHidden/>
+                <w:lang w:val="en-GB"/>
               </w:rPr>
               <w:fldChar w:fldCharType="separate"/>
             </w:r>
@@ -793,6 +751,7 @@
               <w:rPr>
                 <w:noProof/>
                 <w:webHidden/>
+                <w:lang w:val="en-GB"/>
               </w:rPr>
               <w:t>4</w:t>
             </w:r>
@@ -800,6 +759,7 @@
               <w:rPr>
                 <w:noProof/>
                 <w:webHidden/>
+                <w:lang w:val="en-GB"/>
               </w:rPr>
               <w:fldChar w:fldCharType="end"/>
             </w:r>
@@ -813,10 +773,9 @@
               <w:caps w:val="0"/>
               <w:sz w:val="24"/>
               <w:szCs w:val="24"/>
-              <w:lang w:val="it-IT"/>
             </w:rPr>
           </w:pPr>
-          <w:hyperlink w:anchor="_Toc436607541" w:history="1">
+          <w:hyperlink w:anchor="_Toc436828000" w:history="1">
             <w:r>
               <w:rPr>
                 <w:rStyle w:val="Collegamentoipertestuale"/>
@@ -839,7 +798,7 @@
               <w:rPr>
                 <w:webHidden/>
               </w:rPr>
-              <w:instrText xml:space="preserve"> PAGEREF _Toc436607541 \h </w:instrText>
+              <w:instrText xml:space="preserve"> PAGEREF _Toc436828000 \h </w:instrText>
             </w:r>
             <w:r>
               <w:rPr>
@@ -877,13 +836,15 @@
               <w:noProof/>
               <w:sz w:val="24"/>
               <w:szCs w:val="24"/>
+              <w:lang w:val="en-GB"/>
             </w:rPr>
           </w:pPr>
-          <w:hyperlink w:anchor="_Toc436607542" w:history="1">
+          <w:hyperlink w:anchor="_Toc436828001" w:history="1">
             <w:r>
               <w:rPr>
                 <w:rStyle w:val="Collegamentoipertestuale"/>
                 <w:noProof/>
+                <w:lang w:val="en-GB"/>
               </w:rPr>
               <w:t>2.1 Overview</w:t>
             </w:r>
@@ -891,6 +852,7 @@
               <w:rPr>
                 <w:noProof/>
                 <w:webHidden/>
+                <w:lang w:val="en-GB"/>
               </w:rPr>
               <w:tab/>
             </w:r>
@@ -898,6 +860,7 @@
               <w:rPr>
                 <w:noProof/>
                 <w:webHidden/>
+                <w:lang w:val="en-GB"/>
               </w:rPr>
               <w:fldChar w:fldCharType="begin"/>
             </w:r>
@@ -905,19 +868,22 @@
               <w:rPr>
                 <w:noProof/>
                 <w:webHidden/>
-              </w:rPr>
-              <w:instrText xml:space="preserve"> PAGEREF _Toc436607542 \h </w:instrText>
+                <w:lang w:val="en-GB"/>
+              </w:rPr>
+              <w:instrText xml:space="preserve"> PAGEREF _Toc436828001 \h </w:instrText>
             </w:r>
             <w:r>
               <w:rPr>
                 <w:noProof/>
                 <w:webHidden/>
+                <w:lang w:val="en-GB"/>
               </w:rPr>
             </w:r>
             <w:r>
               <w:rPr>
                 <w:noProof/>
                 <w:webHidden/>
+                <w:lang w:val="en-GB"/>
               </w:rPr>
               <w:fldChar w:fldCharType="separate"/>
             </w:r>
@@ -925,6 +891,7 @@
               <w:rPr>
                 <w:noProof/>
                 <w:webHidden/>
+                <w:lang w:val="en-GB"/>
               </w:rPr>
               <w:t>4</w:t>
             </w:r>
@@ -932,6 +899,7 @@
               <w:rPr>
                 <w:noProof/>
                 <w:webHidden/>
+                <w:lang w:val="en-GB"/>
               </w:rPr>
               <w:fldChar w:fldCharType="end"/>
             </w:r>
@@ -948,13 +916,15 @@
               <w:noProof/>
               <w:sz w:val="24"/>
               <w:szCs w:val="24"/>
+              <w:lang w:val="en-GB"/>
             </w:rPr>
           </w:pPr>
-          <w:hyperlink w:anchor="_Toc436607543" w:history="1">
+          <w:hyperlink w:anchor="_Toc436828002" w:history="1">
             <w:r>
               <w:rPr>
                 <w:rStyle w:val="Collegamentoipertestuale"/>
                 <w:noProof/>
+                <w:lang w:val="en-GB"/>
               </w:rPr>
               <w:t>2.2 High level components and their interaction</w:t>
             </w:r>
@@ -962,6 +932,7 @@
               <w:rPr>
                 <w:noProof/>
                 <w:webHidden/>
+                <w:lang w:val="en-GB"/>
               </w:rPr>
               <w:tab/>
             </w:r>
@@ -969,6 +940,7 @@
               <w:rPr>
                 <w:noProof/>
                 <w:webHidden/>
+                <w:lang w:val="en-GB"/>
               </w:rPr>
               <w:fldChar w:fldCharType="begin"/>
             </w:r>
@@ -976,19 +948,22 @@
               <w:rPr>
                 <w:noProof/>
                 <w:webHidden/>
-              </w:rPr>
-              <w:instrText xml:space="preserve"> PAGEREF _Toc436607543 \h </w:instrText>
+                <w:lang w:val="en-GB"/>
+              </w:rPr>
+              <w:instrText xml:space="preserve"> PAGEREF _Toc436828002 \h </w:instrText>
             </w:r>
             <w:r>
               <w:rPr>
                 <w:noProof/>
                 <w:webHidden/>
+                <w:lang w:val="en-GB"/>
               </w:rPr>
             </w:r>
             <w:r>
               <w:rPr>
                 <w:noProof/>
                 <w:webHidden/>
+                <w:lang w:val="en-GB"/>
               </w:rPr>
               <w:fldChar w:fldCharType="separate"/>
             </w:r>
@@ -996,6 +971,7 @@
               <w:rPr>
                 <w:noProof/>
                 <w:webHidden/>
+                <w:lang w:val="en-GB"/>
               </w:rPr>
               <w:t>4</w:t>
             </w:r>
@@ -1003,6 +979,7 @@
               <w:rPr>
                 <w:noProof/>
                 <w:webHidden/>
+                <w:lang w:val="en-GB"/>
               </w:rPr>
               <w:fldChar w:fldCharType="end"/>
             </w:r>
@@ -1019,13 +996,15 @@
               <w:noProof/>
               <w:sz w:val="24"/>
               <w:szCs w:val="24"/>
+              <w:lang w:val="en-GB"/>
             </w:rPr>
           </w:pPr>
-          <w:hyperlink w:anchor="_Toc436607544" w:history="1">
+          <w:hyperlink w:anchor="_Toc436828003" w:history="1">
             <w:r>
               <w:rPr>
                 <w:rStyle w:val="Collegamentoipertestuale"/>
                 <w:noProof/>
+                <w:lang w:val="en-GB"/>
               </w:rPr>
               <w:t>2.3 Component view</w:t>
             </w:r>
@@ -1033,6 +1012,7 @@
               <w:rPr>
                 <w:noProof/>
                 <w:webHidden/>
+                <w:lang w:val="en-GB"/>
               </w:rPr>
               <w:tab/>
             </w:r>
@@ -1040,6 +1020,7 @@
               <w:rPr>
                 <w:noProof/>
                 <w:webHidden/>
+                <w:lang w:val="en-GB"/>
               </w:rPr>
               <w:fldChar w:fldCharType="begin"/>
             </w:r>
@@ -1047,19 +1028,22 @@
               <w:rPr>
                 <w:noProof/>
                 <w:webHidden/>
-              </w:rPr>
-              <w:instrText xml:space="preserve"> PAGEREF _Toc436607544 \h </w:instrText>
+                <w:lang w:val="en-GB"/>
+              </w:rPr>
+              <w:instrText xml:space="preserve"> PAGEREF _Toc436828003 \h </w:instrText>
             </w:r>
             <w:r>
               <w:rPr>
                 <w:noProof/>
                 <w:webHidden/>
+                <w:lang w:val="en-GB"/>
               </w:rPr>
             </w:r>
             <w:r>
               <w:rPr>
                 <w:noProof/>
                 <w:webHidden/>
+                <w:lang w:val="en-GB"/>
               </w:rPr>
               <w:fldChar w:fldCharType="separate"/>
             </w:r>
@@ -1067,6 +1051,7 @@
               <w:rPr>
                 <w:noProof/>
                 <w:webHidden/>
+                <w:lang w:val="en-GB"/>
               </w:rPr>
               <w:t>5</w:t>
             </w:r>
@@ -1074,6 +1059,7 @@
               <w:rPr>
                 <w:noProof/>
                 <w:webHidden/>
+                <w:lang w:val="en-GB"/>
               </w:rPr>
               <w:fldChar w:fldCharType="end"/>
             </w:r>
@@ -1090,13 +1076,15 @@
               <w:noProof/>
               <w:sz w:val="24"/>
               <w:szCs w:val="24"/>
+              <w:lang w:val="en-GB"/>
             </w:rPr>
           </w:pPr>
-          <w:hyperlink w:anchor="_Toc436607545" w:history="1">
+          <w:hyperlink w:anchor="_Toc436828004" w:history="1">
             <w:r>
               <w:rPr>
                 <w:rStyle w:val="Collegamentoipertestuale"/>
                 <w:noProof/>
+                <w:lang w:val="en-GB"/>
               </w:rPr>
               <w:t>2.4 Deployment view</w:t>
             </w:r>
@@ -1104,6 +1092,7 @@
               <w:rPr>
                 <w:noProof/>
                 <w:webHidden/>
+                <w:lang w:val="en-GB"/>
               </w:rPr>
               <w:tab/>
             </w:r>
@@ -1111,6 +1100,7 @@
               <w:rPr>
                 <w:noProof/>
                 <w:webHidden/>
+                <w:lang w:val="en-GB"/>
               </w:rPr>
               <w:fldChar w:fldCharType="begin"/>
             </w:r>
@@ -1118,19 +1108,22 @@
               <w:rPr>
                 <w:noProof/>
                 <w:webHidden/>
-              </w:rPr>
-              <w:instrText xml:space="preserve"> PAGEREF _Toc436607545 \h </w:instrText>
+                <w:lang w:val="en-GB"/>
+              </w:rPr>
+              <w:instrText xml:space="preserve"> PAGEREF _Toc436828004 \h </w:instrText>
             </w:r>
             <w:r>
               <w:rPr>
                 <w:noProof/>
                 <w:webHidden/>
+                <w:lang w:val="en-GB"/>
               </w:rPr>
             </w:r>
             <w:r>
               <w:rPr>
                 <w:noProof/>
                 <w:webHidden/>
+                <w:lang w:val="en-GB"/>
               </w:rPr>
               <w:fldChar w:fldCharType="separate"/>
             </w:r>
@@ -1138,6 +1131,7 @@
               <w:rPr>
                 <w:noProof/>
                 <w:webHidden/>
+                <w:lang w:val="en-GB"/>
               </w:rPr>
               <w:t>5</w:t>
             </w:r>
@@ -1145,6 +1139,7 @@
               <w:rPr>
                 <w:noProof/>
                 <w:webHidden/>
+                <w:lang w:val="en-GB"/>
               </w:rPr>
               <w:fldChar w:fldCharType="end"/>
             </w:r>
@@ -1161,13 +1156,15 @@
               <w:noProof/>
               <w:sz w:val="24"/>
               <w:szCs w:val="24"/>
+              <w:lang w:val="en-GB"/>
             </w:rPr>
           </w:pPr>
-          <w:hyperlink w:anchor="_Toc436607546" w:history="1">
+          <w:hyperlink w:anchor="_Toc436828005" w:history="1">
             <w:r>
               <w:rPr>
                 <w:rStyle w:val="Collegamentoipertestuale"/>
                 <w:noProof/>
+                <w:lang w:val="en-GB"/>
               </w:rPr>
               <w:t>2.5 Runtime view</w:t>
             </w:r>
@@ -1175,6 +1172,7 @@
               <w:rPr>
                 <w:noProof/>
                 <w:webHidden/>
+                <w:lang w:val="en-GB"/>
               </w:rPr>
               <w:tab/>
             </w:r>
@@ -1182,6 +1180,7 @@
               <w:rPr>
                 <w:noProof/>
                 <w:webHidden/>
+                <w:lang w:val="en-GB"/>
               </w:rPr>
               <w:fldChar w:fldCharType="begin"/>
             </w:r>
@@ -1189,19 +1188,22 @@
               <w:rPr>
                 <w:noProof/>
                 <w:webHidden/>
-              </w:rPr>
-              <w:instrText xml:space="preserve"> PAGEREF _Toc436607546 \h </w:instrText>
+                <w:lang w:val="en-GB"/>
+              </w:rPr>
+              <w:instrText xml:space="preserve"> PAGEREF _Toc436828005 \h </w:instrText>
             </w:r>
             <w:r>
               <w:rPr>
                 <w:noProof/>
                 <w:webHidden/>
+                <w:lang w:val="en-GB"/>
               </w:rPr>
             </w:r>
             <w:r>
               <w:rPr>
                 <w:noProof/>
                 <w:webHidden/>
+                <w:lang w:val="en-GB"/>
               </w:rPr>
               <w:fldChar w:fldCharType="separate"/>
             </w:r>
@@ -1209,6 +1211,7 @@
               <w:rPr>
                 <w:noProof/>
                 <w:webHidden/>
+                <w:lang w:val="en-GB"/>
               </w:rPr>
               <w:t>5</w:t>
             </w:r>
@@ -1216,6 +1219,7 @@
               <w:rPr>
                 <w:noProof/>
                 <w:webHidden/>
+                <w:lang w:val="en-GB"/>
               </w:rPr>
               <w:fldChar w:fldCharType="end"/>
             </w:r>
@@ -1232,13 +1236,15 @@
               <w:noProof/>
               <w:sz w:val="24"/>
               <w:szCs w:val="24"/>
+              <w:lang w:val="en-GB"/>
             </w:rPr>
           </w:pPr>
-          <w:hyperlink w:anchor="_Toc436607547" w:history="1">
+          <w:hyperlink w:anchor="_Toc436828006" w:history="1">
             <w:r>
               <w:rPr>
                 <w:rStyle w:val="Collegamentoipertestuale"/>
                 <w:noProof/>
+                <w:lang w:val="en-GB"/>
               </w:rPr>
               <w:t>2.6 Component interfaces</w:t>
             </w:r>
@@ -1246,6 +1252,7 @@
               <w:rPr>
                 <w:noProof/>
                 <w:webHidden/>
+                <w:lang w:val="en-GB"/>
               </w:rPr>
               <w:tab/>
             </w:r>
@@ -1253,6 +1260,7 @@
               <w:rPr>
                 <w:noProof/>
                 <w:webHidden/>
+                <w:lang w:val="en-GB"/>
               </w:rPr>
               <w:fldChar w:fldCharType="begin"/>
             </w:r>
@@ -1260,19 +1268,22 @@
               <w:rPr>
                 <w:noProof/>
                 <w:webHidden/>
-              </w:rPr>
-              <w:instrText xml:space="preserve"> PAGEREF _Toc436607547 \h </w:instrText>
+                <w:lang w:val="en-GB"/>
+              </w:rPr>
+              <w:instrText xml:space="preserve"> PAGEREF _Toc436828006 \h </w:instrText>
             </w:r>
             <w:r>
               <w:rPr>
                 <w:noProof/>
                 <w:webHidden/>
+                <w:lang w:val="en-GB"/>
               </w:rPr>
             </w:r>
             <w:r>
               <w:rPr>
                 <w:noProof/>
                 <w:webHidden/>
+                <w:lang w:val="en-GB"/>
               </w:rPr>
               <w:fldChar w:fldCharType="separate"/>
             </w:r>
@@ -1280,6 +1291,7 @@
               <w:rPr>
                 <w:noProof/>
                 <w:webHidden/>
+                <w:lang w:val="en-GB"/>
               </w:rPr>
               <w:t>5</w:t>
             </w:r>
@@ -1287,6 +1299,7 @@
               <w:rPr>
                 <w:noProof/>
                 <w:webHidden/>
+                <w:lang w:val="en-GB"/>
               </w:rPr>
               <w:fldChar w:fldCharType="end"/>
             </w:r>
@@ -1303,13 +1316,15 @@
               <w:noProof/>
               <w:sz w:val="24"/>
               <w:szCs w:val="24"/>
+              <w:lang w:val="en-GB"/>
             </w:rPr>
           </w:pPr>
-          <w:hyperlink w:anchor="_Toc436607548" w:history="1">
+          <w:hyperlink w:anchor="_Toc436828007" w:history="1">
             <w:r>
               <w:rPr>
                 <w:rStyle w:val="Collegamentoipertestuale"/>
                 <w:noProof/>
+                <w:lang w:val="en-GB"/>
               </w:rPr>
               <w:t>2.6 Selected architectural styles and patterns</w:t>
             </w:r>
@@ -1317,6 +1332,7 @@
               <w:rPr>
                 <w:noProof/>
                 <w:webHidden/>
+                <w:lang w:val="en-GB"/>
               </w:rPr>
               <w:tab/>
             </w:r>
@@ -1324,6 +1340,7 @@
               <w:rPr>
                 <w:noProof/>
                 <w:webHidden/>
+                <w:lang w:val="en-GB"/>
               </w:rPr>
               <w:fldChar w:fldCharType="begin"/>
             </w:r>
@@ -1331,19 +1348,22 @@
               <w:rPr>
                 <w:noProof/>
                 <w:webHidden/>
-              </w:rPr>
-              <w:instrText xml:space="preserve"> PAGEREF _Toc436607548 \h </w:instrText>
+                <w:lang w:val="en-GB"/>
+              </w:rPr>
+              <w:instrText xml:space="preserve"> PAGEREF _Toc436828007 \h </w:instrText>
             </w:r>
             <w:r>
               <w:rPr>
                 <w:noProof/>
                 <w:webHidden/>
+                <w:lang w:val="en-GB"/>
               </w:rPr>
             </w:r>
             <w:r>
               <w:rPr>
                 <w:noProof/>
                 <w:webHidden/>
+                <w:lang w:val="en-GB"/>
               </w:rPr>
               <w:fldChar w:fldCharType="separate"/>
             </w:r>
@@ -1351,12 +1371,472 @@
               <w:rPr>
                 <w:noProof/>
                 <w:webHidden/>
+                <w:lang w:val="en-GB"/>
               </w:rPr>
               <w:t>6</w:t>
             </w:r>
             <w:r>
               <w:rPr>
                 <w:noProof/>
+                <w:webHidden/>
+                <w:lang w:val="en-GB"/>
+              </w:rPr>
+              <w:fldChar w:fldCharType="end"/>
+            </w:r>
+          </w:hyperlink>
+        </w:p>
+        <w:p>
+          <w:pPr>
+            <w:pStyle w:val="Sommario1"/>
+            <w:rPr>
+              <w:b w:val="0"/>
+              <w:caps w:val="0"/>
+              <w:sz w:val="24"/>
+              <w:szCs w:val="24"/>
+            </w:rPr>
+          </w:pPr>
+          <w:hyperlink w:anchor="_Toc436828008" w:history="1">
+            <w:r>
+              <w:rPr>
+                <w:rStyle w:val="Collegamentoipertestuale"/>
+              </w:rPr>
+              <w:t>3. Algorithm design</w:t>
+            </w:r>
+            <w:r>
+              <w:rPr>
+                <w:webHidden/>
+              </w:rPr>
+              <w:tab/>
+            </w:r>
+            <w:r>
+              <w:rPr>
+                <w:webHidden/>
+              </w:rPr>
+              <w:fldChar w:fldCharType="begin"/>
+            </w:r>
+            <w:r>
+              <w:rPr>
+                <w:webHidden/>
+              </w:rPr>
+              <w:instrText xml:space="preserve"> PAGEREF _Toc436828008 \h </w:instrText>
+            </w:r>
+            <w:r>
+              <w:rPr>
+                <w:webHidden/>
+              </w:rPr>
+            </w:r>
+            <w:r>
+              <w:rPr>
+                <w:webHidden/>
+              </w:rPr>
+              <w:fldChar w:fldCharType="separate"/>
+            </w:r>
+            <w:r>
+              <w:rPr>
+                <w:webHidden/>
+              </w:rPr>
+              <w:t>7</w:t>
+            </w:r>
+            <w:r>
+              <w:rPr>
+                <w:webHidden/>
+              </w:rPr>
+              <w:fldChar w:fldCharType="end"/>
+            </w:r>
+          </w:hyperlink>
+        </w:p>
+        <w:p>
+          <w:pPr>
+            <w:pStyle w:val="Sommario2"/>
+            <w:tabs>
+              <w:tab w:val="right" w:leader="dot" w:pos="9962"/>
+            </w:tabs>
+            <w:rPr>
+              <w:smallCaps w:val="0"/>
+              <w:noProof/>
+              <w:sz w:val="24"/>
+              <w:szCs w:val="24"/>
+              <w:lang w:val="en-GB"/>
+            </w:rPr>
+          </w:pPr>
+          <w:hyperlink w:anchor="_Toc436828009" w:history="1">
+            <w:r>
+              <w:rPr>
+                <w:rStyle w:val="Collegamentoipertestuale"/>
+                <w:noProof/>
+                <w:lang w:val="en-GB"/>
+              </w:rPr>
+              <w:t>1.1 void enqueueRequest(Request req)</w:t>
+            </w:r>
+            <w:r>
+              <w:rPr>
+                <w:noProof/>
+                <w:webHidden/>
+                <w:lang w:val="en-GB"/>
+              </w:rPr>
+              <w:tab/>
+            </w:r>
+            <w:r>
+              <w:rPr>
+                <w:noProof/>
+                <w:webHidden/>
+                <w:lang w:val="en-GB"/>
+              </w:rPr>
+              <w:fldChar w:fldCharType="begin"/>
+            </w:r>
+            <w:r>
+              <w:rPr>
+                <w:noProof/>
+                <w:webHidden/>
+                <w:lang w:val="en-GB"/>
+              </w:rPr>
+              <w:instrText xml:space="preserve"> PAGEREF _Toc436828009 \h </w:instrText>
+            </w:r>
+            <w:r>
+              <w:rPr>
+                <w:noProof/>
+                <w:webHidden/>
+                <w:lang w:val="en-GB"/>
+              </w:rPr>
+            </w:r>
+            <w:r>
+              <w:rPr>
+                <w:noProof/>
+                <w:webHidden/>
+                <w:lang w:val="en-GB"/>
+              </w:rPr>
+              <w:fldChar w:fldCharType="separate"/>
+            </w:r>
+            <w:r>
+              <w:rPr>
+                <w:noProof/>
+                <w:webHidden/>
+                <w:lang w:val="en-GB"/>
+              </w:rPr>
+              <w:t>7</w:t>
+            </w:r>
+            <w:r>
+              <w:rPr>
+                <w:noProof/>
+                <w:webHidden/>
+                <w:lang w:val="en-GB"/>
+              </w:rPr>
+              <w:fldChar w:fldCharType="end"/>
+            </w:r>
+          </w:hyperlink>
+        </w:p>
+        <w:p>
+          <w:pPr>
+            <w:pStyle w:val="Sommario2"/>
+            <w:tabs>
+              <w:tab w:val="left" w:pos="960"/>
+              <w:tab w:val="right" w:leader="dot" w:pos="9962"/>
+            </w:tabs>
+            <w:rPr>
+              <w:smallCaps w:val="0"/>
+              <w:noProof/>
+              <w:sz w:val="24"/>
+              <w:szCs w:val="24"/>
+              <w:lang w:val="en-GB"/>
+            </w:rPr>
+          </w:pPr>
+          <w:hyperlink w:anchor="_Toc436828010" w:history="1">
+            <w:r>
+              <w:rPr>
+                <w:rStyle w:val="Collegamentoipertestuale"/>
+                <w:noProof/>
+                <w:lang w:val="en-GB"/>
+              </w:rPr>
+              <w:t>1.2</w:t>
+            </w:r>
+            <w:r>
+              <w:rPr>
+                <w:smallCaps w:val="0"/>
+                <w:noProof/>
+                <w:sz w:val="24"/>
+                <w:szCs w:val="24"/>
+                <w:lang w:val="en-GB"/>
+              </w:rPr>
+              <w:tab/>
+            </w:r>
+            <w:r>
+              <w:rPr>
+                <w:rStyle w:val="Collegamentoipertestuale"/>
+                <w:noProof/>
+                <w:lang w:val="en-GB"/>
+              </w:rPr>
+              <w:t>void dequeueRequest(Zone z)</w:t>
+            </w:r>
+            <w:r>
+              <w:rPr>
+                <w:noProof/>
+                <w:webHidden/>
+                <w:lang w:val="en-GB"/>
+              </w:rPr>
+              <w:tab/>
+            </w:r>
+            <w:r>
+              <w:rPr>
+                <w:noProof/>
+                <w:webHidden/>
+                <w:lang w:val="en-GB"/>
+              </w:rPr>
+              <w:fldChar w:fldCharType="begin"/>
+            </w:r>
+            <w:r>
+              <w:rPr>
+                <w:noProof/>
+                <w:webHidden/>
+                <w:lang w:val="en-GB"/>
+              </w:rPr>
+              <w:instrText xml:space="preserve"> PAGEREF _Toc436828010 \h </w:instrText>
+            </w:r>
+            <w:r>
+              <w:rPr>
+                <w:noProof/>
+                <w:webHidden/>
+                <w:lang w:val="en-GB"/>
+              </w:rPr>
+            </w:r>
+            <w:r>
+              <w:rPr>
+                <w:noProof/>
+                <w:webHidden/>
+                <w:lang w:val="en-GB"/>
+              </w:rPr>
+              <w:fldChar w:fldCharType="separate"/>
+            </w:r>
+            <w:r>
+              <w:rPr>
+                <w:noProof/>
+                <w:webHidden/>
+                <w:lang w:val="en-GB"/>
+              </w:rPr>
+              <w:t>7</w:t>
+            </w:r>
+            <w:r>
+              <w:rPr>
+                <w:noProof/>
+                <w:webHidden/>
+                <w:lang w:val="en-GB"/>
+              </w:rPr>
+              <w:fldChar w:fldCharType="end"/>
+            </w:r>
+          </w:hyperlink>
+        </w:p>
+        <w:p>
+          <w:pPr>
+            <w:pStyle w:val="Sommario2"/>
+            <w:tabs>
+              <w:tab w:val="left" w:pos="960"/>
+              <w:tab w:val="right" w:leader="dot" w:pos="9962"/>
+            </w:tabs>
+            <w:rPr>
+              <w:smallCaps w:val="0"/>
+              <w:noProof/>
+              <w:sz w:val="24"/>
+              <w:szCs w:val="24"/>
+              <w:lang w:val="en-GB"/>
+            </w:rPr>
+          </w:pPr>
+          <w:hyperlink w:anchor="_Toc436828011" w:history="1">
+            <w:r>
+              <w:rPr>
+                <w:rStyle w:val="Collegamentoipertestuale"/>
+                <w:noProof/>
+                <w:lang w:val="en-GB"/>
+              </w:rPr>
+              <w:t>1.3</w:t>
+            </w:r>
+            <w:r>
+              <w:rPr>
+                <w:smallCaps w:val="0"/>
+                <w:noProof/>
+                <w:sz w:val="24"/>
+                <w:szCs w:val="24"/>
+                <w:lang w:val="en-GB"/>
+              </w:rPr>
+              <w:tab/>
+            </w:r>
+            <w:r>
+              <w:rPr>
+                <w:rStyle w:val="Collegamentoipertestuale"/>
+                <w:noProof/>
+                <w:lang w:val="en-GB"/>
+              </w:rPr>
+              <w:t>void dispatchTaxis()</w:t>
+            </w:r>
+            <w:r>
+              <w:rPr>
+                <w:noProof/>
+                <w:webHidden/>
+                <w:lang w:val="en-GB"/>
+              </w:rPr>
+              <w:tab/>
+            </w:r>
+            <w:r>
+              <w:rPr>
+                <w:noProof/>
+                <w:webHidden/>
+                <w:lang w:val="en-GB"/>
+              </w:rPr>
+              <w:fldChar w:fldCharType="begin"/>
+            </w:r>
+            <w:r>
+              <w:rPr>
+                <w:noProof/>
+                <w:webHidden/>
+                <w:lang w:val="en-GB"/>
+              </w:rPr>
+              <w:instrText xml:space="preserve"> PAGEREF _Toc436828011 \h </w:instrText>
+            </w:r>
+            <w:r>
+              <w:rPr>
+                <w:noProof/>
+                <w:webHidden/>
+                <w:lang w:val="en-GB"/>
+              </w:rPr>
+            </w:r>
+            <w:r>
+              <w:rPr>
+                <w:noProof/>
+                <w:webHidden/>
+                <w:lang w:val="en-GB"/>
+              </w:rPr>
+              <w:fldChar w:fldCharType="separate"/>
+            </w:r>
+            <w:r>
+              <w:rPr>
+                <w:noProof/>
+                <w:webHidden/>
+                <w:lang w:val="en-GB"/>
+              </w:rPr>
+              <w:t>7</w:t>
+            </w:r>
+            <w:r>
+              <w:rPr>
+                <w:noProof/>
+                <w:webHidden/>
+                <w:lang w:val="en-GB"/>
+              </w:rPr>
+              <w:fldChar w:fldCharType="end"/>
+            </w:r>
+          </w:hyperlink>
+        </w:p>
+        <w:p>
+          <w:pPr>
+            <w:pStyle w:val="Sommario1"/>
+            <w:rPr>
+              <w:b w:val="0"/>
+              <w:caps w:val="0"/>
+              <w:sz w:val="24"/>
+              <w:szCs w:val="24"/>
+            </w:rPr>
+          </w:pPr>
+          <w:hyperlink w:anchor="_Toc436828012" w:history="1">
+            <w:r>
+              <w:rPr>
+                <w:rStyle w:val="Collegamentoipertestuale"/>
+              </w:rPr>
+              <w:t>4. User interface design</w:t>
+            </w:r>
+            <w:r>
+              <w:rPr>
+                <w:webHidden/>
+              </w:rPr>
+              <w:tab/>
+            </w:r>
+            <w:r>
+              <w:rPr>
+                <w:webHidden/>
+              </w:rPr>
+              <w:fldChar w:fldCharType="begin"/>
+            </w:r>
+            <w:r>
+              <w:rPr>
+                <w:webHidden/>
+              </w:rPr>
+              <w:instrText xml:space="preserve"> PAGEREF _Toc436828012 \h </w:instrText>
+            </w:r>
+            <w:r>
+              <w:rPr>
+                <w:webHidden/>
+              </w:rPr>
+            </w:r>
+            <w:r>
+              <w:rPr>
+                <w:webHidden/>
+              </w:rPr>
+              <w:fldChar w:fldCharType="separate"/>
+            </w:r>
+            <w:r>
+              <w:rPr>
+                <w:webHidden/>
+              </w:rPr>
+              <w:t>8</w:t>
+            </w:r>
+            <w:r>
+              <w:rPr>
+                <w:webHidden/>
+              </w:rPr>
+              <w:fldChar w:fldCharType="end"/>
+            </w:r>
+          </w:hyperlink>
+        </w:p>
+        <w:p>
+          <w:pPr>
+            <w:pStyle w:val="Sommario1"/>
+            <w:rPr>
+              <w:b w:val="0"/>
+              <w:caps w:val="0"/>
+              <w:sz w:val="24"/>
+              <w:szCs w:val="24"/>
+            </w:rPr>
+          </w:pPr>
+          <w:hyperlink w:anchor="_Toc436828013" w:history="1">
+            <w:r>
+              <w:rPr>
+                <w:rStyle w:val="Collegamentoipertestuale"/>
+              </w:rPr>
+              <w:t>5. Requirement Traceability</w:t>
+            </w:r>
+            <w:r>
+              <w:rPr>
+                <w:webHidden/>
+              </w:rPr>
+              <w:tab/>
+            </w:r>
+            <w:r>
+              <w:rPr>
+                <w:webHidden/>
+              </w:rPr>
+              <w:fldChar w:fldCharType="begin"/>
+            </w:r>
+            <w:r>
+              <w:rPr>
+                <w:webHidden/>
+              </w:rPr>
+              <w:instrText xml:space="preserve"> PAGEREF _Toc436828013 \h </w:instrText>
+            </w:r>
+            <w:r>
+              <w:rPr>
+                <w:webHidden/>
+              </w:rPr>
+            </w:r>
+            <w:r>
+              <w:rPr>
+                <w:webHidden/>
+              </w:rPr>
+              <w:fldChar w:fldCharType="separate"/>
+            </w:r>
+            <w:r>
+              <w:rPr>
+                <w:webHidden/>
+              </w:rPr>
+              <w:t>8</w:t>
+            </w:r>
+            <w:r>
+              <w:rPr>
                 <w:webHidden/>
               </w:rPr>
               <w:fldChar w:fldCharType="end"/>
@@ -1393,88 +1873,80 @@
         </w:rPr>
         <w:br w:type="page"/>
       </w:r>
-      <w:bookmarkStart w:id="1" w:name="_Toc436607538"/>
-      <w:r>
-        <w:rPr>
-          <w:lang w:val="en-GB"/>
-        </w:rPr>
+      <w:bookmarkStart w:id="0" w:name="_Toc436827997"/>
+      <w:r>
+        <w:rPr>
+          <w:lang w:val="en-GB"/>
+        </w:rPr>
+        <w:lastRenderedPageBreak/>
         <w:t>1. Introduction</w:t>
       </w:r>
+      <w:bookmarkEnd w:id="0"/>
+    </w:p>
+    <w:p>
+      <w:pPr>
+        <w:pStyle w:val="Titolo2"/>
+      </w:pPr>
+      <w:bookmarkStart w:id="1" w:name="_Toc436827998"/>
+      <w:r>
+        <w:t xml:space="preserve">1.1 </w:t>
+      </w:r>
+      <w:r>
+        <w:t>Purpose</w:t>
+      </w:r>
       <w:bookmarkEnd w:id="1"/>
     </w:p>
     <w:p>
       <w:pPr>
-        <w:pStyle w:val="Titolo2"/>
-      </w:pPr>
-      <w:bookmarkStart w:id="2" w:name="_Toc436607539"/>
-      <w:r>
-        <w:t xml:space="preserve">1.1 </w:t>
-      </w:r>
-      <w:r>
-        <w:t>Purpose</w:t>
-      </w:r>
-      <w:bookmarkEnd w:id="2"/>
-    </w:p>
-    <w:p>
-      <w:pPr>
         <w:jc w:val="both"/>
         <w:rPr>
-          <w:highlight w:val="green"/>
-          <w:lang w:val="en-GB"/>
-        </w:rPr>
-      </w:pPr>
-      <w:r>
-        <w:rPr>
-          <w:highlight w:val="green"/>
+          <w:lang w:val="en-GB"/>
+        </w:rPr>
+      </w:pPr>
+      <w:r>
+        <w:rPr>
           <w:lang w:val="en-GB"/>
         </w:rPr>
         <w:t>The</w:t>
       </w:r>
       <w:r>
         <w:rPr>
-          <w:highlight w:val="green"/>
           <w:lang w:val="en-GB"/>
         </w:rPr>
         <w:t xml:space="preserve"> purpose</w:t>
       </w:r>
       <w:r>
         <w:rPr>
-          <w:highlight w:val="green"/>
           <w:lang w:val="en-GB"/>
         </w:rPr>
         <w:t xml:space="preserve"> of this document is to provide the design</w:t>
       </w:r>
       <w:r>
         <w:rPr>
-          <w:highlight w:val="green"/>
           <w:lang w:val="en-GB"/>
         </w:rPr>
         <w:t xml:space="preserve"> and the architecture</w:t>
       </w:r>
       <w:r>
         <w:rPr>
-          <w:highlight w:val="green"/>
           <w:lang w:val="en-GB"/>
         </w:rPr>
         <w:t xml:space="preserve"> of the application, describing and justifying the reason of our choices</w:t>
       </w:r>
       <w:r>
         <w:rPr>
-          <w:highlight w:val="green"/>
           <w:lang w:val="en-GB"/>
         </w:rPr>
         <w:t>.</w:t>
       </w:r>
       <w:r>
         <w:rPr>
-          <w:highlight w:val="green"/>
           <w:lang w:val="en-GB"/>
         </w:rPr>
         <w:t xml:space="preserve"> </w:t>
       </w:r>
       <w:r>
         <w:rPr>
-          <w:highlight w:val="green"/>
           <w:lang w:val="en-GB"/>
         </w:rPr>
         <w:t xml:space="preserve"> </w:t>
@@ -1484,7 +1956,6 @@
           <w:rFonts w:ascii="Times New Roman" w:hAnsi="Times New Roman" w:cs="Times New Roman"/>
           <w:sz w:val="26"/>
           <w:szCs w:val="26"/>
-          <w:highlight w:val="green"/>
           <w:lang w:val="en-GB"/>
         </w:rPr>
         <w:t xml:space="preserve">A design is a conceptualization of </w:t>
@@ -1494,7 +1965,6 @@
           <w:rFonts w:ascii="Times New Roman" w:hAnsi="Times New Roman" w:cs="Times New Roman"/>
           <w:sz w:val="26"/>
           <w:szCs w:val="26"/>
-          <w:highlight w:val="green"/>
           <w:lang w:val="en-GB"/>
         </w:rPr>
         <w:t>the system</w:t>
@@ -1504,7 +1974,6 @@
           <w:rFonts w:ascii="Times New Roman" w:hAnsi="Times New Roman" w:cs="Times New Roman"/>
           <w:sz w:val="26"/>
           <w:szCs w:val="26"/>
-          <w:highlight w:val="green"/>
           <w:lang w:val="en-GB"/>
         </w:rPr>
         <w:t xml:space="preserve"> that embodie</w:t>
@@ -1514,7 +1983,6 @@
           <w:rFonts w:ascii="Times New Roman" w:hAnsi="Times New Roman" w:cs="Times New Roman"/>
           <w:sz w:val="26"/>
           <w:szCs w:val="26"/>
-          <w:highlight w:val="green"/>
           <w:lang w:val="en-GB"/>
         </w:rPr>
         <w:t>s its essential characteristics,</w:t>
@@ -1524,7 +1992,6 @@
           <w:rFonts w:ascii="Times New Roman" w:hAnsi="Times New Roman" w:cs="Times New Roman"/>
           <w:sz w:val="26"/>
           <w:szCs w:val="26"/>
-          <w:highlight w:val="green"/>
           <w:lang w:val="en-GB"/>
         </w:rPr>
         <w:t xml:space="preserve"> demonstrates a me</w:t>
@@ -1534,7 +2001,6 @@
           <w:rFonts w:ascii="Times New Roman" w:hAnsi="Times New Roman" w:cs="Times New Roman"/>
           <w:sz w:val="26"/>
           <w:szCs w:val="26"/>
-          <w:highlight w:val="green"/>
           <w:lang w:val="en-GB"/>
         </w:rPr>
         <w:t xml:space="preserve">ans to </w:t>
@@ -1544,7 +2010,6 @@
           <w:rFonts w:ascii="Times New Roman" w:hAnsi="Times New Roman" w:cs="Times New Roman"/>
           <w:sz w:val="26"/>
           <w:szCs w:val="26"/>
-          <w:highlight w:val="green"/>
           <w:lang w:val="en-GB"/>
         </w:rPr>
         <w:t>fulfil</w:t>
@@ -1554,7 +2019,6 @@
           <w:rFonts w:ascii="Times New Roman" w:hAnsi="Times New Roman" w:cs="Times New Roman"/>
           <w:sz w:val="26"/>
           <w:szCs w:val="26"/>
-          <w:highlight w:val="green"/>
           <w:lang w:val="en-GB"/>
         </w:rPr>
         <w:t xml:space="preserve"> its requirements,</w:t>
@@ -1564,7 +2028,6 @@
           <w:rFonts w:ascii="Times New Roman" w:hAnsi="Times New Roman" w:cs="Times New Roman"/>
           <w:sz w:val="26"/>
           <w:szCs w:val="26"/>
-          <w:highlight w:val="green"/>
           <w:lang w:val="en-GB"/>
         </w:rPr>
         <w:t xml:space="preserve"> serves as a basis for analysis and evaluation and can be us</w:t>
@@ -1574,7 +2037,6 @@
           <w:rFonts w:ascii="Times New Roman" w:hAnsi="Times New Roman" w:cs="Times New Roman"/>
           <w:sz w:val="26"/>
           <w:szCs w:val="26"/>
-          <w:highlight w:val="green"/>
           <w:lang w:val="en-GB"/>
         </w:rPr>
         <w:t>ed to guide its implementation.</w:t>
@@ -1599,7 +2061,6 @@
           <w:rFonts w:ascii="Times New Roman" w:hAnsi="Times New Roman" w:cs="Times New Roman"/>
           <w:sz w:val="26"/>
           <w:szCs w:val="26"/>
-          <w:highlight w:val="green"/>
           <w:lang w:val="en-GB"/>
         </w:rPr>
         <w:t xml:space="preserve">This document also shows the architecture of the system we are implementing, so its </w:t>
@@ -1609,7 +2070,6 @@
           <w:rFonts w:ascii="Times New Roman" w:hAnsi="Times New Roman" w:cs="Times New Roman"/>
           <w:sz w:val="26"/>
           <w:szCs w:val="26"/>
-          <w:highlight w:val="green"/>
           <w:lang w:val="en-GB"/>
         </w:rPr>
         <w:t>fundamental co</w:t>
@@ -1619,7 +2079,6 @@
           <w:rFonts w:ascii="Times New Roman" w:hAnsi="Times New Roman" w:cs="Times New Roman"/>
           <w:sz w:val="26"/>
           <w:szCs w:val="26"/>
-          <w:highlight w:val="green"/>
           <w:lang w:val="en-GB"/>
         </w:rPr>
         <w:t>ncepts and properties</w:t>
@@ -1629,7 +2088,6 @@
           <w:rFonts w:ascii="Times New Roman" w:hAnsi="Times New Roman" w:cs="Times New Roman"/>
           <w:sz w:val="26"/>
           <w:szCs w:val="26"/>
-          <w:highlight w:val="green"/>
           <w:lang w:val="en-GB"/>
         </w:rPr>
         <w:t xml:space="preserve"> in its environment embodied in its elements, relationships, and in the princip</w:t>
@@ -1639,7 +2097,6 @@
           <w:rFonts w:ascii="Times New Roman" w:hAnsi="Times New Roman" w:cs="Times New Roman"/>
           <w:sz w:val="26"/>
           <w:szCs w:val="26"/>
-          <w:highlight w:val="green"/>
           <w:lang w:val="en-GB"/>
         </w:rPr>
         <w:t>les of its design and evolution.</w:t>
@@ -1649,7 +2106,6 @@
           <w:rFonts w:ascii="Times New Roman" w:hAnsi="Times New Roman" w:cs="Times New Roman"/>
           <w:sz w:val="26"/>
           <w:szCs w:val="26"/>
-          <w:highlight w:val="green"/>
           <w:lang w:val="en-GB"/>
         </w:rPr>
         <w:br/>
@@ -1660,7 +2116,6 @@
           <w:rFonts w:ascii="Times New Roman" w:hAnsi="Times New Roman" w:cs="Times New Roman"/>
           <w:sz w:val="26"/>
           <w:szCs w:val="26"/>
-          <w:highlight w:val="green"/>
           <w:lang w:val="en-GB"/>
         </w:rPr>
         <w:t xml:space="preserve">both </w:t>
@@ -1670,7 +2125,6 @@
           <w:rFonts w:ascii="Times New Roman" w:hAnsi="Times New Roman" w:cs="Times New Roman"/>
           <w:sz w:val="26"/>
           <w:szCs w:val="26"/>
-          <w:highlight w:val="green"/>
           <w:lang w:val="en-GB"/>
         </w:rPr>
         <w:t>developers</w:t>
@@ -1680,7 +2134,6 @@
           <w:rFonts w:ascii="Times New Roman" w:hAnsi="Times New Roman" w:cs="Times New Roman"/>
           <w:sz w:val="26"/>
           <w:szCs w:val="26"/>
-          <w:highlight w:val="green"/>
           <w:lang w:val="en-GB"/>
         </w:rPr>
         <w:t>,</w:t>
@@ -1690,7 +2143,6 @@
           <w:rFonts w:ascii="Times New Roman" w:hAnsi="Times New Roman" w:cs="Times New Roman"/>
           <w:sz w:val="26"/>
           <w:szCs w:val="26"/>
-          <w:highlight w:val="green"/>
           <w:lang w:val="en-GB"/>
         </w:rPr>
         <w:t xml:space="preserve"> who will</w:t>
@@ -1700,7 +2152,6 @@
           <w:rFonts w:ascii="Times New Roman" w:hAnsi="Times New Roman" w:cs="Times New Roman"/>
           <w:sz w:val="26"/>
           <w:szCs w:val="26"/>
-          <w:highlight w:val="green"/>
           <w:lang w:val="en-GB"/>
         </w:rPr>
         <w:t xml:space="preserve"> implement the software, and manager, who need understand the high-level structure of the system.</w:t>
@@ -1719,7 +2170,7 @@
       <w:pPr>
         <w:pStyle w:val="Titolo2"/>
       </w:pPr>
-      <w:bookmarkStart w:id="3" w:name="_Toc436607540"/>
+      <w:bookmarkStart w:id="2" w:name="_Toc436827999"/>
       <w:r>
         <w:t>1.2</w:t>
       </w:r>
@@ -1729,7 +2180,7 @@
       <w:r>
         <w:t>Scope</w:t>
       </w:r>
-      <w:bookmarkEnd w:id="3"/>
+      <w:bookmarkEnd w:id="2"/>
     </w:p>
     <w:p>
       <w:pPr>
@@ -1739,27 +2190,23 @@
         <w:adjustRightInd w:val="0"/>
         <w:jc w:val="both"/>
         <w:rPr>
-          <w:highlight w:val="green"/>
-          <w:lang w:val="en-GB"/>
-        </w:rPr>
-      </w:pPr>
-      <w:r>
-        <w:rPr>
-          <w:highlight w:val="green"/>
+          <w:lang w:val="en-GB"/>
+        </w:rPr>
+      </w:pPr>
+      <w:r>
+        <w:rPr>
           <w:lang w:val="en-GB"/>
         </w:rPr>
         <w:t>The scope of the design model of the system that we will describe in this document is to fulfil the requ</w:t>
       </w:r>
       <w:r>
         <w:rPr>
-          <w:highlight w:val="green"/>
           <w:lang w:val="en-GB"/>
         </w:rPr>
         <w:t>irements described in the RASD.</w:t>
       </w:r>
       <w:r>
         <w:rPr>
-          <w:highlight w:val="green"/>
           <w:lang w:val="en-GB"/>
         </w:rPr>
         <w:t xml:space="preserve"> Critical points are:</w:t>
@@ -1778,13 +2225,11 @@
         <w:adjustRightInd w:val="0"/>
         <w:jc w:val="both"/>
         <w:rPr>
-          <w:highlight w:val="green"/>
-          <w:lang w:val="en-GB"/>
-        </w:rPr>
-      </w:pPr>
-      <w:r>
-        <w:rPr>
-          <w:highlight w:val="green"/>
+          <w:lang w:val="en-GB"/>
+        </w:rPr>
+      </w:pPr>
+      <w:r>
+        <w:rPr>
           <w:lang w:val="en-GB"/>
         </w:rPr>
         <w:t>The system must be web-based</w:t>
@@ -1803,13 +2248,11 @@
         <w:adjustRightInd w:val="0"/>
         <w:jc w:val="both"/>
         <w:rPr>
-          <w:highlight w:val="green"/>
-          <w:lang w:val="en-GB"/>
-        </w:rPr>
-      </w:pPr>
-      <w:r>
-        <w:rPr>
-          <w:highlight w:val="green"/>
+          <w:lang w:val="en-GB"/>
+        </w:rPr>
+      </w:pPr>
+      <w:r>
+        <w:rPr>
           <w:lang w:val="en-GB"/>
         </w:rPr>
         <w:t>The system must handle with many users at the same time.</w:t>
@@ -1828,55 +2271,47 @@
         <w:adjustRightInd w:val="0"/>
         <w:jc w:val="both"/>
         <w:rPr>
-          <w:highlight w:val="green"/>
-          <w:lang w:val="en-GB"/>
-        </w:rPr>
-      </w:pPr>
-      <w:r>
-        <w:rPr>
-          <w:highlight w:val="green"/>
+          <w:lang w:val="en-GB"/>
+        </w:rPr>
+      </w:pPr>
+      <w:r>
+        <w:rPr>
           <w:lang w:val="en-GB"/>
         </w:rPr>
         <w:t>The software we will develop will be a q</w:t>
       </w:r>
       <w:r>
         <w:rPr>
-          <w:highlight w:val="green"/>
           <w:lang w:val="en-GB"/>
         </w:rPr>
         <w:t>uite large-scale application that can become even larger if future implementation</w:t>
       </w:r>
       <w:r>
         <w:rPr>
-          <w:highlight w:val="green"/>
           <w:lang w:val="en-GB"/>
         </w:rPr>
         <w:t>s</w:t>
       </w:r>
       <w:r>
         <w:rPr>
-          <w:highlight w:val="green"/>
           <w:lang w:val="en-GB"/>
         </w:rPr>
         <w:t xml:space="preserve"> </w:t>
       </w:r>
       <w:r>
         <w:rPr>
-          <w:highlight w:val="green"/>
           <w:lang w:val="en-GB"/>
         </w:rPr>
         <w:t xml:space="preserve">will be </w:t>
       </w:r>
       <w:r>
         <w:rPr>
-          <w:highlight w:val="green"/>
           <w:lang w:val="en-GB"/>
         </w:rPr>
         <w:t>realized</w:t>
       </w:r>
       <w:r>
         <w:rPr>
-          <w:highlight w:val="green"/>
           <w:lang w:val="en-GB"/>
         </w:rPr>
         <w:t>.</w:t>
@@ -1895,20 +2330,17 @@
         <w:adjustRightInd w:val="0"/>
         <w:jc w:val="both"/>
         <w:rPr>
-          <w:highlight w:val="green"/>
-          <w:lang w:val="en-GB"/>
-        </w:rPr>
-      </w:pPr>
-      <w:r>
-        <w:rPr>
-          <w:highlight w:val="green"/>
+          <w:lang w:val="en-GB"/>
+        </w:rPr>
+      </w:pPr>
+      <w:r>
+        <w:rPr>
           <w:lang w:val="en-GB"/>
         </w:rPr>
         <w:t xml:space="preserve">The application must provide efficient algorithms to </w:t>
       </w:r>
       <w:r>
         <w:rPr>
-          <w:highlight w:val="green"/>
           <w:lang w:val="en-GB"/>
         </w:rPr>
         <w:t>manage queues.</w:t>
@@ -1916,15 +2348,19 @@
     </w:p>
     <w:p>
       <w:pPr>
-        <w:widowControl w:val="0"/>
-        <w:autoSpaceDE w:val="0"/>
-        <w:autoSpaceDN w:val="0"/>
-        <w:adjustRightInd w:val="0"/>
-        <w:jc w:val="both"/>
-        <w:rPr>
-          <w:lang w:val="en-GB"/>
-        </w:rPr>
-      </w:pPr>
+        <w:pStyle w:val="Titolo2"/>
+      </w:pPr>
+      <w:r>
+        <w:t>1.3 Definitions</w:t>
+      </w:r>
+    </w:p>
+    <w:p>
+      <w:pPr>
+        <w:pStyle w:val="Titolo2"/>
+      </w:pPr>
+      <w:r>
+        <w:t>1.4 Reference Documents</w:t>
+      </w:r>
     </w:p>
     <w:p>
       <w:pPr>
@@ -1934,7 +2370,7 @@
           <w:lang w:val="en-GB"/>
         </w:rPr>
       </w:pPr>
-      <w:bookmarkStart w:id="4" w:name="_Toc436607541"/>
+      <w:bookmarkStart w:id="3" w:name="_Toc436828000"/>
       <w:r>
         <w:rPr>
           <w:lang w:val="en-GB"/>
@@ -1959,46 +2395,46 @@
         </w:rPr>
         <w:t>Architectural design</w:t>
       </w:r>
+      <w:bookmarkEnd w:id="3"/>
+    </w:p>
+    <w:p>
+      <w:pPr>
+        <w:pStyle w:val="Titolo2"/>
+      </w:pPr>
+      <w:bookmarkStart w:id="4" w:name="_Toc436828001"/>
+      <w:r>
+        <w:t xml:space="preserve">2.1 </w:t>
+      </w:r>
+      <w:r>
+        <w:t>Overview</w:t>
+      </w:r>
       <w:bookmarkEnd w:id="4"/>
     </w:p>
     <w:p>
       <w:pPr>
+        <w:rPr>
+          <w:lang w:val="en-GB"/>
+        </w:rPr>
+      </w:pPr>
+      <w:r>
+        <w:rPr>
+          <w:lang w:val="en-GB"/>
+        </w:rPr>
+        <w:t>[…]</w:t>
+      </w:r>
+    </w:p>
+    <w:p>
+      <w:pPr>
         <w:pStyle w:val="Titolo2"/>
       </w:pPr>
-      <w:bookmarkStart w:id="5" w:name="_Toc436607542"/>
-      <w:r>
-        <w:t xml:space="preserve">2.1 </w:t>
-      </w:r>
-      <w:r>
-        <w:t>Overview</w:t>
+      <w:bookmarkStart w:id="5" w:name="_Toc436828002"/>
+      <w:r>
+        <w:t xml:space="preserve">2.2 </w:t>
+      </w:r>
+      <w:r>
+        <w:t>High level components and their interaction</w:t>
       </w:r>
       <w:bookmarkEnd w:id="5"/>
-    </w:p>
-    <w:p>
-      <w:pPr>
-        <w:rPr>
-          <w:lang w:val="en-GB"/>
-        </w:rPr>
-      </w:pPr>
-      <w:r>
-        <w:rPr>
-          <w:lang w:val="en-GB"/>
-        </w:rPr>
-        <w:t>[…]</w:t>
-      </w:r>
-    </w:p>
-    <w:p>
-      <w:pPr>
-        <w:pStyle w:val="Titolo2"/>
-      </w:pPr>
-      <w:bookmarkStart w:id="6" w:name="_Toc436607543"/>
-      <w:r>
-        <w:t xml:space="preserve">2.2 </w:t>
-      </w:r>
-      <w:r>
-        <w:t>High level components and their interaction</w:t>
-      </w:r>
-      <w:bookmarkEnd w:id="6"/>
     </w:p>
     <w:p>
       <w:pPr>
@@ -2023,16 +2459,14 @@
           <w:lang w:val="en-GB"/>
         </w:rPr>
       </w:pPr>
-      <w:proofErr w:type="spellStart"/>
       <w:r>
         <w:rPr>
           <w:rFonts w:cs="SFRM1000"/>
           <w:b/>
           <w:lang w:val="en-GB"/>
         </w:rPr>
-        <w:t>PagesCreator</w:t>
-      </w:r>
-      <w:proofErr w:type="spellEnd"/>
+        <w:t>WebServer</w:t>
+      </w:r>
       <w:r>
         <w:rPr>
           <w:rFonts w:cs="SFRM1000"/>
@@ -2063,46 +2497,49 @@
           <w:b/>
           <w:lang w:val="en-GB"/>
         </w:rPr>
-        <w:t>Authentication</w:t>
-      </w:r>
-      <w:r>
-        <w:rPr>
-          <w:rFonts w:cs="SFRM1000"/>
-          <w:lang w:val="en-GB"/>
-        </w:rPr>
-        <w:t xml:space="preserve"> is the component that is called by the </w:t>
-      </w:r>
-      <w:proofErr w:type="spellStart"/>
-      <w:r>
-        <w:rPr>
-          <w:rFonts w:cs="SFRM1000"/>
-          <w:lang w:val="en-GB"/>
-        </w:rPr>
-        <w:t>PagesCreator</w:t>
-      </w:r>
-      <w:proofErr w:type="spellEnd"/>
-      <w:r>
-        <w:rPr>
-          <w:rFonts w:cs="SFRM1000"/>
-          <w:lang w:val="en-GB"/>
-        </w:rPr>
-        <w:t xml:space="preserve"> or the </w:t>
-      </w:r>
-      <w:proofErr w:type="spellStart"/>
-      <w:r>
-        <w:rPr>
-          <w:rFonts w:cs="SFRM1000"/>
-          <w:lang w:val="en-GB"/>
-        </w:rPr>
-        <w:t>MobileApp</w:t>
-      </w:r>
-      <w:proofErr w:type="spellEnd"/>
-      <w:r>
-        <w:rPr>
-          <w:rFonts w:cs="SFRM1000"/>
-          <w:lang w:val="en-GB"/>
-        </w:rPr>
-        <w:t xml:space="preserve"> when username and password are provided by the client, checks the user’s category through the Accounting in the DBMS, if all the field are correct, gives the new page and the AUTHORIZATION to the client.</w:t>
+        <w:t>MobileApplication</w:t>
+      </w:r>
+      <w:r>
+        <w:rPr>
+          <w:rFonts w:cs="SFRM1000"/>
+          <w:lang w:val="en-GB"/>
+        </w:rPr>
+        <w:t xml:space="preserve"> shows the graphic interface to users who access the system through</w:t>
+      </w:r>
+      <w:r>
+        <w:rPr>
+          <w:rFonts w:cs="SFRM1000"/>
+          <w:lang w:val="en-GB"/>
+        </w:rPr>
+        <w:t xml:space="preserve"> a mobile device. This component </w:t>
+      </w:r>
+      <w:r>
+        <w:rPr>
+          <w:rFonts w:cs="SFRM1000"/>
+          <w:lang w:val="en-GB"/>
+        </w:rPr>
+        <w:t>notifies</w:t>
+      </w:r>
+      <w:r>
+        <w:rPr>
+          <w:rFonts w:cs="SFRM1000"/>
+          <w:lang w:val="en-GB"/>
+        </w:rPr>
+        <w:t xml:space="preserve"> requests and data inserted by the users. It also </w:t>
+      </w:r>
+      <w:r>
+        <w:rPr>
+          <w:rFonts w:cs="SFRM1000"/>
+          <w:lang w:val="en-GB"/>
+        </w:rPr>
+        <w:t>detects the GPS position of taxi drivers and send it to RequestManager that call the QueueManager if</w:t>
+      </w:r>
+      <w:r>
+        <w:rPr>
+          <w:rFonts w:cs="SFRM1000"/>
+          <w:lang w:val="en-GB"/>
+        </w:rPr>
+        <w:t xml:space="preserve"> a taxi moves from a zone to another.</w:t>
       </w:r>
     </w:p>
     <w:p>
@@ -2121,177 +2558,56 @@
           <w:lang w:val="en-GB"/>
         </w:rPr>
       </w:pPr>
-      <w:proofErr w:type="spellStart"/>
       <w:r>
         <w:rPr>
           <w:rFonts w:cs="SFRM1000"/>
           <w:b/>
           <w:lang w:val="en-GB"/>
         </w:rPr>
-        <w:t>RequestsManager</w:t>
-      </w:r>
-      <w:proofErr w:type="spellEnd"/>
-      <w:r>
-        <w:rPr>
-          <w:rFonts w:cs="SFRM1000"/>
-          <w:lang w:val="en-GB"/>
-        </w:rPr>
-        <w:t xml:space="preserve"> </w:t>
-      </w:r>
-      <w:r>
-        <w:rPr>
-          <w:rFonts w:cs="SFRM1000"/>
-          <w:u w:val="single"/>
-          <w:lang w:val="en-GB"/>
-        </w:rPr>
-        <w:t xml:space="preserve">is called by the </w:t>
-      </w:r>
-      <w:proofErr w:type="spellStart"/>
-      <w:r>
-        <w:rPr>
-          <w:rFonts w:cs="SFRM1000"/>
-          <w:u w:val="single"/>
-          <w:lang w:val="en-GB"/>
-        </w:rPr>
-        <w:t>PagesCreator</w:t>
-      </w:r>
-      <w:proofErr w:type="spellEnd"/>
-      <w:r>
-        <w:rPr>
-          <w:rFonts w:cs="SFRM1000"/>
-          <w:u w:val="single"/>
-          <w:lang w:val="en-GB"/>
-        </w:rPr>
-        <w:t xml:space="preserve"> or by the </w:t>
-      </w:r>
-      <w:proofErr w:type="spellStart"/>
-      <w:r>
-        <w:rPr>
-          <w:rFonts w:cs="SFRM1000"/>
-          <w:u w:val="single"/>
-          <w:lang w:val="en-GB"/>
-        </w:rPr>
-        <w:t>MobileApp</w:t>
-      </w:r>
-      <w:proofErr w:type="spellEnd"/>
-      <w:r>
-        <w:rPr>
-          <w:rFonts w:cs="SFRM1000"/>
-          <w:lang w:val="en-GB"/>
-        </w:rPr>
-        <w:t xml:space="preserve"> and creates instances of the Request class (that generalize </w:t>
-      </w:r>
-      <w:proofErr w:type="spellStart"/>
-      <w:r>
-        <w:rPr>
-          <w:rFonts w:cs="SFRM1000"/>
-          <w:lang w:val="en-GB"/>
-        </w:rPr>
-        <w:t>GuestRequest</w:t>
-      </w:r>
-      <w:proofErr w:type="spellEnd"/>
-      <w:r>
-        <w:rPr>
-          <w:rFonts w:cs="SFRM1000"/>
-          <w:lang w:val="en-GB"/>
-        </w:rPr>
-        <w:t xml:space="preserve">, </w:t>
-      </w:r>
-      <w:proofErr w:type="spellStart"/>
-      <w:r>
-        <w:rPr>
-          <w:rFonts w:cs="SFRM1000"/>
-          <w:lang w:val="en-GB"/>
-        </w:rPr>
-        <w:t>RegisteredRequest</w:t>
-      </w:r>
-      <w:proofErr w:type="spellEnd"/>
-      <w:r>
-        <w:rPr>
-          <w:rFonts w:cs="SFRM1000"/>
-          <w:lang w:val="en-GB"/>
-        </w:rPr>
-        <w:t xml:space="preserve"> and Reservation) to be </w:t>
-      </w:r>
-      <w:proofErr w:type="spellStart"/>
-      <w:r>
-        <w:rPr>
-          <w:rFonts w:cs="SFRM1000"/>
-          <w:lang w:val="en-GB"/>
-        </w:rPr>
-        <w:t>enqueued</w:t>
-      </w:r>
-      <w:proofErr w:type="spellEnd"/>
-      <w:r>
-        <w:rPr>
-          <w:rFonts w:cs="SFRM1000"/>
-          <w:lang w:val="en-GB"/>
-        </w:rPr>
-        <w:t xml:space="preserve"> calling the </w:t>
-      </w:r>
-      <w:proofErr w:type="spellStart"/>
-      <w:r>
-        <w:rPr>
-          <w:rFonts w:cs="SFRM1000"/>
-          <w:lang w:val="en-GB"/>
-        </w:rPr>
-        <w:t>RequestQueueManager</w:t>
-      </w:r>
-      <w:proofErr w:type="spellEnd"/>
-      <w:r>
-        <w:rPr>
-          <w:rFonts w:cs="SFRM1000"/>
-          <w:lang w:val="en-GB"/>
-        </w:rPr>
-        <w:t xml:space="preserve">. It also makes the association between Requests and Taxis, thanks to the connection with the </w:t>
-      </w:r>
-      <w:proofErr w:type="spellStart"/>
-      <w:r>
-        <w:rPr>
-          <w:rFonts w:cs="SFRM1000"/>
-          <w:lang w:val="en-GB"/>
-        </w:rPr>
-        <w:t>TaxiQueuesManager</w:t>
-      </w:r>
-      <w:proofErr w:type="spellEnd"/>
-      <w:r>
-        <w:rPr>
-          <w:rFonts w:cs="SFRM1000"/>
-          <w:lang w:val="en-GB"/>
-        </w:rPr>
-        <w:t xml:space="preserve">. It communicates with </w:t>
-      </w:r>
-      <w:proofErr w:type="spellStart"/>
-      <w:r>
-        <w:rPr>
-          <w:rFonts w:cs="SFRM1000"/>
-          <w:lang w:val="en-GB"/>
-        </w:rPr>
-        <w:t>PagesCreator</w:t>
-      </w:r>
-      <w:proofErr w:type="spellEnd"/>
-      <w:r>
-        <w:rPr>
-          <w:rFonts w:cs="SFRM1000"/>
-          <w:lang w:val="en-GB"/>
-        </w:rPr>
-        <w:t xml:space="preserve"> and </w:t>
-      </w:r>
-      <w:proofErr w:type="spellStart"/>
-      <w:r>
-        <w:rPr>
-          <w:rFonts w:cs="SFRM1000"/>
-          <w:lang w:val="en-GB"/>
-        </w:rPr>
-        <w:t>MobileApp</w:t>
-      </w:r>
-      <w:proofErr w:type="spellEnd"/>
-      <w:r>
-        <w:rPr>
-          <w:rFonts w:cs="SFRM1000"/>
-          <w:lang w:val="en-GB"/>
-        </w:rPr>
-        <w:t xml:space="preserve"> to notify users about the association.</w:t>
+        <w:t>Authentication</w:t>
+      </w:r>
+      <w:r>
+        <w:rPr>
+          <w:rFonts w:cs="SFRM1000"/>
+          <w:lang w:val="en-GB"/>
+        </w:rPr>
+        <w:t xml:space="preserve"> is the component that is called by the </w:t>
+      </w:r>
+      <w:r>
+        <w:rPr>
+          <w:rFonts w:cs="SFRM1000"/>
+          <w:lang w:val="en-GB"/>
+        </w:rPr>
+        <w:t>WebServer</w:t>
+      </w:r>
+      <w:r>
+        <w:rPr>
+          <w:rFonts w:cs="SFRM1000"/>
+          <w:lang w:val="en-GB"/>
+        </w:rPr>
+        <w:t xml:space="preserve"> or the MobileApp when username and password are provided by the client, checks the user’s category through the </w:t>
+      </w:r>
+      <w:r>
+        <w:rPr>
+          <w:rFonts w:cs="SFRM1000"/>
+          <w:lang w:val="en-GB"/>
+        </w:rPr>
+        <w:lastRenderedPageBreak/>
+        <w:t xml:space="preserve">Accounting, if all the field are correct, gives the new page and the </w:t>
+      </w:r>
+      <w:r>
+        <w:rPr>
+          <w:rFonts w:cs="SFRM1000"/>
+          <w:lang w:val="en-GB"/>
+        </w:rPr>
+        <w:t>authorization</w:t>
+      </w:r>
+      <w:r>
+        <w:rPr>
+          <w:rFonts w:cs="SFRM1000"/>
+          <w:lang w:val="en-GB"/>
+        </w:rPr>
+        <w:t xml:space="preserve"> to the client.</w:t>
       </w:r>
     </w:p>
     <w:p>
@@ -2310,54 +2626,62 @@
           <w:lang w:val="en-GB"/>
         </w:rPr>
       </w:pPr>
-      <w:proofErr w:type="spellStart"/>
       <w:r>
         <w:rPr>
           <w:rFonts w:cs="SFRM1000"/>
           <w:b/>
           <w:lang w:val="en-GB"/>
         </w:rPr>
-        <w:t>TaxiQueue</w:t>
-      </w:r>
-      <w:r>
-        <w:rPr>
-          <w:rFonts w:cs="SFRM1000"/>
-          <w:b/>
-          <w:lang w:val="en-GB"/>
-        </w:rPr>
-        <w:t>s</w:t>
-      </w:r>
-      <w:r>
-        <w:rPr>
-          <w:rFonts w:cs="SFRM1000"/>
-          <w:b/>
-          <w:lang w:val="en-GB"/>
-        </w:rPr>
-        <w:t>Manager</w:t>
-      </w:r>
-      <w:proofErr w:type="spellEnd"/>
-      <w:r>
-        <w:rPr>
-          <w:rFonts w:cs="SFRM1000"/>
-          <w:lang w:val="en-GB"/>
-        </w:rPr>
-        <w:t xml:space="preserve"> creates a queue for each ZONE, in which all the taxis that are in that zone are </w:t>
-      </w:r>
-      <w:proofErr w:type="spellStart"/>
-      <w:r>
-        <w:rPr>
-          <w:rFonts w:cs="SFRM1000"/>
-          <w:lang w:val="en-GB"/>
-        </w:rPr>
-        <w:t>enqueues</w:t>
-      </w:r>
-      <w:proofErr w:type="spellEnd"/>
-      <w:r>
-        <w:rPr>
-          <w:rFonts w:cs="SFRM1000"/>
-          <w:lang w:val="en-GB"/>
-        </w:rPr>
-        <w:t>. If a taxi exceeds the limit of the zone his id is moved in the new zone and eliminated from the past one.</w:t>
+        <w:t>RequestsManager</w:t>
+      </w:r>
+      <w:r>
+        <w:rPr>
+          <w:rFonts w:cs="SFRM1000"/>
+          <w:lang w:val="en-GB"/>
+        </w:rPr>
+        <w:t xml:space="preserve"> creates instances of the Request class (that generalize GuestRequest, RegisteredRequest and Reservation)</w:t>
+      </w:r>
+      <w:r>
+        <w:rPr>
+          <w:rFonts w:cs="SFRM1000"/>
+          <w:lang w:val="en-GB"/>
+        </w:rPr>
+        <w:t xml:space="preserve"> when MobileApp or WebServer notify the related event and </w:t>
+      </w:r>
+      <w:r>
+        <w:rPr>
+          <w:rFonts w:cs="SFRM1000"/>
+          <w:lang w:val="en-GB"/>
+        </w:rPr>
+        <w:t>the RequestQueueManager</w:t>
+      </w:r>
+      <w:r>
+        <w:rPr>
+          <w:rFonts w:cs="SFRM1000"/>
+          <w:lang w:val="en-GB"/>
+        </w:rPr>
+        <w:t xml:space="preserve"> to enqueue the Request</w:t>
+      </w:r>
+      <w:r>
+        <w:rPr>
+          <w:rFonts w:cs="SFRM1000"/>
+          <w:lang w:val="en-GB"/>
+        </w:rPr>
+        <w:t xml:space="preserve">. It also makes the association between Requests and Taxis, thanks to the connection with the TaxiQueuesManager. It </w:t>
+      </w:r>
+      <w:r>
+        <w:rPr>
+          <w:rFonts w:cs="SFRM1000"/>
+          <w:lang w:val="en-GB"/>
+        </w:rPr>
+        <w:t>calls</w:t>
+      </w:r>
+      <w:r>
+        <w:rPr>
+          <w:rFonts w:cs="SFRM1000"/>
+          <w:lang w:val="en-GB"/>
+        </w:rPr>
+        <w:t xml:space="preserve"> with PagesCreator and MobileApp to notify users about the association.</w:t>
       </w:r>
     </w:p>
     <w:p>
@@ -2376,14 +2700,13 @@
           <w:lang w:val="en-GB"/>
         </w:rPr>
       </w:pPr>
-      <w:proofErr w:type="spellStart"/>
       <w:r>
         <w:rPr>
           <w:rFonts w:cs="SFRM1000"/>
           <w:b/>
           <w:lang w:val="en-GB"/>
         </w:rPr>
-        <w:t>RequestsQueue</w:t>
+        <w:t>TaxiQueue</w:t>
       </w:r>
       <w:r>
         <w:rPr>
@@ -2401,29 +2724,26 @@
         </w:rPr>
         <w:t>Manager</w:t>
       </w:r>
-      <w:proofErr w:type="spellEnd"/>
-      <w:r>
-        <w:rPr>
-          <w:rFonts w:cs="SFRM1000"/>
-          <w:lang w:val="en-GB"/>
-        </w:rPr>
-        <w:t xml:space="preserve"> creates a queue for each ZONE, in which all the requests for that zone are </w:t>
-      </w:r>
-      <w:proofErr w:type="spellStart"/>
-      <w:r>
-        <w:rPr>
-          <w:rFonts w:cs="SFRM1000"/>
-          <w:lang w:val="en-GB"/>
-        </w:rPr>
-        <w:t>enqueues</w:t>
-      </w:r>
-      <w:proofErr w:type="spellEnd"/>
-      <w:r>
-        <w:rPr>
-          <w:rFonts w:cs="SFRM1000"/>
-          <w:lang w:val="en-GB"/>
-        </w:rPr>
-        <w:t>.</w:t>
+      <w:r>
+        <w:rPr>
+          <w:rFonts w:cs="SFRM1000"/>
+          <w:lang w:val="en-GB"/>
+        </w:rPr>
+        <w:t xml:space="preserve"> creates a queue for each </w:t>
+      </w:r>
+      <w:r>
+        <w:rPr>
+          <w:rFonts w:cs="SFRM1000"/>
+          <w:lang w:val="en-GB"/>
+        </w:rPr>
+        <w:t>zone</w:t>
+      </w:r>
+      <w:r>
+        <w:rPr>
+          <w:rFonts w:cs="SFRM1000"/>
+          <w:lang w:val="en-GB"/>
+        </w:rPr>
+        <w:t>, in which all the taxis that are in that zone are enqueues. If a taxi exceeds the limit of the zone his id is moved in the new zone and eliminated from the past one.</w:t>
       </w:r>
     </w:p>
     <w:p>
@@ -2445,25 +2765,33 @@
       <w:r>
         <w:rPr>
           <w:rFonts w:cs="SFRM1000"/>
-          <w:lang w:val="en-GB"/>
-        </w:rPr>
-        <w:t xml:space="preserve">Accounting stores in the database all the taxis and </w:t>
-      </w:r>
-      <w:proofErr w:type="gramStart"/>
-      <w:r>
-        <w:rPr>
-          <w:rFonts w:cs="SFRM1000"/>
-          <w:lang w:val="en-GB"/>
-        </w:rPr>
-        <w:t>users</w:t>
-      </w:r>
-      <w:proofErr w:type="gramEnd"/>
-      <w:r>
-        <w:rPr>
-          <w:rFonts w:cs="SFRM1000"/>
-          <w:lang w:val="en-GB"/>
-        </w:rPr>
-        <w:t xml:space="preserve"> personal data and looks for them when requested.</w:t>
+          <w:b/>
+          <w:lang w:val="en-GB"/>
+        </w:rPr>
+        <w:t>RequestsQueue</w:t>
+      </w:r>
+      <w:r>
+        <w:rPr>
+          <w:rFonts w:cs="SFRM1000"/>
+          <w:b/>
+          <w:lang w:val="en-GB"/>
+        </w:rPr>
+        <w:t>s</w:t>
+      </w:r>
+      <w:r>
+        <w:rPr>
+          <w:rFonts w:cs="SFRM1000"/>
+          <w:b/>
+          <w:lang w:val="en-GB"/>
+        </w:rPr>
+        <w:t>Manager</w:t>
+      </w:r>
+      <w:r>
+        <w:rPr>
+          <w:rFonts w:cs="SFRM1000"/>
+          <w:lang w:val="en-GB"/>
+        </w:rPr>
+        <w:t xml:space="preserve"> creates a queue for each ZONE, in which all the requests for that zone are enqueues.</w:t>
       </w:r>
     </w:p>
     <w:p>
@@ -2482,183 +2810,20 @@
           <w:lang w:val="en-GB"/>
         </w:rPr>
       </w:pPr>
-      <w:proofErr w:type="spellStart"/>
       <w:r>
         <w:rPr>
           <w:rFonts w:cs="SFRM1000"/>
           <w:b/>
           <w:lang w:val="en-GB"/>
         </w:rPr>
-        <w:t>PastRequests</w:t>
-      </w:r>
-      <w:proofErr w:type="spellEnd"/>
-      <w:r>
-        <w:rPr>
-          <w:rFonts w:cs="SFRM1000"/>
-          <w:lang w:val="en-GB"/>
-        </w:rPr>
-        <w:t xml:space="preserve"> stores in the database all the past requests of the registered costumers and looks for them when requested.</w:t>
-      </w:r>
-    </w:p>
-    <w:p>
-      <w:pPr>
-        <w:pStyle w:val="Titolo2"/>
-      </w:pPr>
-      <w:bookmarkStart w:id="7" w:name="_Toc436607544"/>
-      <w:r>
-        <w:t>2.3</w:t>
-      </w:r>
-      <w:r>
-        <w:t xml:space="preserve"> Component view</w:t>
-      </w:r>
-      <w:bookmarkEnd w:id="7"/>
-    </w:p>
-    <w:p>
-      <w:pPr>
-        <w:autoSpaceDE w:val="0"/>
-        <w:autoSpaceDN w:val="0"/>
-        <w:adjustRightInd w:val="0"/>
-        <w:jc w:val="both"/>
-        <w:rPr>
-          <w:rFonts w:cs="SFRM1000"/>
-          <w:lang w:val="en-GB"/>
-        </w:rPr>
-      </w:pPr>
-      <w:r>
-        <w:rPr>
-          <w:rFonts w:cs="SFRM1000"/>
-          <w:lang w:val="en-GB"/>
-        </w:rPr>
-        <w:t>[…]</w:t>
-      </w:r>
-    </w:p>
-    <w:p>
-      <w:pPr>
-        <w:autoSpaceDE w:val="0"/>
-        <w:autoSpaceDN w:val="0"/>
-        <w:adjustRightInd w:val="0"/>
-        <w:jc w:val="both"/>
-        <w:rPr>
-          <w:rFonts w:cs="SFRM1000"/>
-          <w:sz w:val="20"/>
-          <w:szCs w:val="20"/>
-          <w:highlight w:val="yellow"/>
-          <w:lang w:val="en-GB"/>
-        </w:rPr>
-      </w:pPr>
-    </w:p>
-    <w:p>
-      <w:pPr>
-        <w:pStyle w:val="Titolo2"/>
-      </w:pPr>
-      <w:bookmarkStart w:id="8" w:name="_Toc436607545"/>
-      <w:r>
-        <w:t>2.4</w:t>
-      </w:r>
-      <w:r>
-        <w:t xml:space="preserve"> Deployment view</w:t>
-      </w:r>
-      <w:bookmarkEnd w:id="8"/>
-    </w:p>
-    <w:p>
-      <w:pPr>
-        <w:autoSpaceDE w:val="0"/>
-        <w:autoSpaceDN w:val="0"/>
-        <w:adjustRightInd w:val="0"/>
-        <w:jc w:val="both"/>
-        <w:rPr>
-          <w:rFonts w:cs="SFRM1000"/>
-          <w:lang w:val="en-GB"/>
-        </w:rPr>
-      </w:pPr>
-      <w:r>
-        <w:rPr>
-          <w:rFonts w:cs="SFRM1000"/>
-          <w:lang w:val="en-GB"/>
-        </w:rPr>
-        <w:t>[…]</w:t>
-      </w:r>
-    </w:p>
-    <w:p>
-      <w:pPr>
-        <w:autoSpaceDE w:val="0"/>
-        <w:autoSpaceDN w:val="0"/>
-        <w:adjustRightInd w:val="0"/>
-        <w:jc w:val="both"/>
-        <w:rPr>
-          <w:rFonts w:cs="SFRM1000"/>
-          <w:lang w:val="en-GB"/>
-        </w:rPr>
-      </w:pPr>
-    </w:p>
-    <w:p>
-      <w:pPr>
-        <w:pStyle w:val="Titolo2"/>
-      </w:pPr>
-      <w:bookmarkStart w:id="9" w:name="_Toc436607546"/>
-      <w:r>
-        <w:t>2.5 Runtime view</w:t>
-      </w:r>
-      <w:bookmarkEnd w:id="9"/>
-    </w:p>
-    <w:p>
-      <w:pPr>
-        <w:autoSpaceDE w:val="0"/>
-        <w:autoSpaceDN w:val="0"/>
-        <w:adjustRightInd w:val="0"/>
-        <w:jc w:val="both"/>
-        <w:rPr>
-          <w:rFonts w:cs="SFRM1000"/>
-          <w:lang w:val="en-GB"/>
-        </w:rPr>
-      </w:pPr>
-      <w:r>
-        <w:rPr>
-          <w:rFonts w:cs="SFRM1000"/>
-          <w:lang w:val="en-GB"/>
-        </w:rPr>
-        <w:t>[…]</w:t>
-      </w:r>
-    </w:p>
-    <w:p>
-      <w:pPr>
-        <w:autoSpaceDE w:val="0"/>
-        <w:autoSpaceDN w:val="0"/>
-        <w:adjustRightInd w:val="0"/>
-        <w:jc w:val="both"/>
-        <w:rPr>
-          <w:rFonts w:cs="SFRM1000"/>
-          <w:lang w:val="en-GB"/>
-        </w:rPr>
-      </w:pPr>
-    </w:p>
-    <w:p>
-      <w:pPr>
-        <w:pStyle w:val="Titolo2"/>
-      </w:pPr>
-      <w:bookmarkStart w:id="10" w:name="_Toc436607547"/>
-      <w:r>
-        <w:t>2.6 Component interfaces</w:t>
-      </w:r>
-      <w:bookmarkEnd w:id="10"/>
-    </w:p>
-    <w:p>
-      <w:pPr>
-        <w:autoSpaceDE w:val="0"/>
-        <w:autoSpaceDN w:val="0"/>
-        <w:adjustRightInd w:val="0"/>
-        <w:jc w:val="both"/>
-        <w:rPr>
-          <w:rFonts w:cs="SFRM1000"/>
-          <w:lang w:val="en-GB"/>
-        </w:rPr>
-      </w:pPr>
-      <w:r>
-        <w:rPr>
-          <w:rFonts w:cs="SFRM1000"/>
-          <w:lang w:val="en-GB"/>
-        </w:rPr>
-        <w:t>Authentication:</w:t>
+        <w:t>Accounting</w:t>
+      </w:r>
+      <w:r>
+        <w:rPr>
+          <w:rFonts w:cs="SFRM1000"/>
+          <w:lang w:val="en-GB"/>
+        </w:rPr>
+        <w:t xml:space="preserve"> stores in the database all the taxis and users personal data and looks for them when requested.</w:t>
       </w:r>
     </w:p>
     <w:p>
@@ -2680,35 +2845,31 @@
       <w:r>
         <w:rPr>
           <w:rFonts w:cs="SFRM1000"/>
-          <w:lang w:val="en-GB"/>
-        </w:rPr>
-        <w:t xml:space="preserve">void </w:t>
-      </w:r>
-      <w:proofErr w:type="spellStart"/>
-      <w:proofErr w:type="gramStart"/>
-      <w:r>
-        <w:rPr>
-          <w:rFonts w:cs="SFRM1000"/>
-          <w:lang w:val="en-GB"/>
-        </w:rPr>
-        <w:t>checkCredentials</w:t>
-      </w:r>
-      <w:proofErr w:type="spellEnd"/>
-      <w:r>
-        <w:rPr>
-          <w:rFonts w:cs="SFRM1000"/>
-          <w:lang w:val="en-GB"/>
-        </w:rPr>
-        <w:t>(</w:t>
-      </w:r>
-      <w:proofErr w:type="gramEnd"/>
-      <w:r>
-        <w:rPr>
-          <w:rFonts w:cs="SFRM1000"/>
-          <w:lang w:val="en-GB"/>
-        </w:rPr>
-        <w:t>String username, String password)</w:t>
-      </w:r>
+          <w:b/>
+          <w:lang w:val="en-GB"/>
+        </w:rPr>
+        <w:t>PastRequests</w:t>
+      </w:r>
+      <w:r>
+        <w:rPr>
+          <w:rFonts w:cs="SFRM1000"/>
+          <w:lang w:val="en-GB"/>
+        </w:rPr>
+        <w:t xml:space="preserve"> stores in the database all the past requests of the registered costumers and looks for them when requested.</w:t>
+      </w:r>
+    </w:p>
+    <w:p>
+      <w:pPr>
+        <w:pStyle w:val="Titolo2"/>
+      </w:pPr>
+      <w:bookmarkStart w:id="6" w:name="_Toc436828003"/>
+      <w:r>
+        <w:t>2.3</w:t>
+      </w:r>
+      <w:r>
+        <w:t xml:space="preserve"> Component view</w:t>
+      </w:r>
+      <w:bookmarkEnd w:id="6"/>
     </w:p>
     <w:p>
       <w:pPr>
@@ -2721,21 +2882,269 @@
           <w:lang w:val="en-GB"/>
         </w:rPr>
       </w:pPr>
-      <w:proofErr w:type="spellStart"/>
-      <w:r>
-        <w:rPr>
-          <w:rFonts w:cs="SFRM1000"/>
-          <w:lang w:val="en-GB"/>
-        </w:rPr>
-        <w:t>RequestsManager</w:t>
-      </w:r>
-      <w:proofErr w:type="spellEnd"/>
-      <w:r>
-        <w:rPr>
-          <w:rFonts w:cs="SFRM1000"/>
-          <w:lang w:val="en-GB"/>
-        </w:rPr>
-        <w:t>:</w:t>
+      <w:r>
+        <w:rPr>
+          <w:rFonts w:cs="SFRM1000"/>
+          <w:lang w:val="en-GB"/>
+        </w:rPr>
+        <w:t>[…]</w:t>
+      </w:r>
+    </w:p>
+    <w:p>
+      <w:pPr>
+        <w:autoSpaceDE w:val="0"/>
+        <w:autoSpaceDN w:val="0"/>
+        <w:adjustRightInd w:val="0"/>
+        <w:jc w:val="both"/>
+        <w:rPr>
+          <w:rFonts w:cs="SFRM1000"/>
+          <w:sz w:val="20"/>
+          <w:szCs w:val="20"/>
+          <w:highlight w:val="yellow"/>
+          <w:lang w:val="en-GB"/>
+        </w:rPr>
+      </w:pPr>
+    </w:p>
+    <w:p>
+      <w:pPr>
+        <w:pStyle w:val="Titolo2"/>
+      </w:pPr>
+      <w:bookmarkStart w:id="7" w:name="_Toc436828004"/>
+      <w:r>
+        <w:t>2.4</w:t>
+      </w:r>
+      <w:r>
+        <w:t xml:space="preserve"> Deployment view</w:t>
+      </w:r>
+      <w:bookmarkEnd w:id="7"/>
+    </w:p>
+    <w:p>
+      <w:pPr>
+        <w:autoSpaceDE w:val="0"/>
+        <w:autoSpaceDN w:val="0"/>
+        <w:adjustRightInd w:val="0"/>
+        <w:jc w:val="both"/>
+        <w:rPr>
+          <w:rFonts w:cs="SFRM1000"/>
+          <w:lang w:val="en-GB"/>
+        </w:rPr>
+      </w:pPr>
+      <w:r>
+        <w:rPr>
+          <w:rFonts w:cs="SFRM1000"/>
+          <w:lang w:val="en-GB"/>
+        </w:rPr>
+        <w:t>[…]</w:t>
+      </w:r>
+    </w:p>
+    <w:p>
+      <w:pPr>
+        <w:autoSpaceDE w:val="0"/>
+        <w:autoSpaceDN w:val="0"/>
+        <w:adjustRightInd w:val="0"/>
+        <w:jc w:val="both"/>
+        <w:rPr>
+          <w:rFonts w:cs="SFRM1000"/>
+          <w:lang w:val="en-GB"/>
+        </w:rPr>
+      </w:pPr>
+    </w:p>
+    <w:p>
+      <w:pPr>
+        <w:pStyle w:val="Titolo2"/>
+      </w:pPr>
+      <w:bookmarkStart w:id="8" w:name="_Toc436828005"/>
+      <w:r>
+        <w:t>2.5 Runtime view</w:t>
+      </w:r>
+      <w:bookmarkEnd w:id="8"/>
+    </w:p>
+    <w:p>
+      <w:pPr>
+        <w:autoSpaceDE w:val="0"/>
+        <w:autoSpaceDN w:val="0"/>
+        <w:adjustRightInd w:val="0"/>
+        <w:jc w:val="both"/>
+        <w:rPr>
+          <w:rFonts w:cs="SFRM1000"/>
+          <w:lang w:val="en-GB"/>
+        </w:rPr>
+      </w:pPr>
+      <w:r>
+        <w:rPr>
+          <w:rFonts w:cs="SFRM1000"/>
+          <w:lang w:val="en-GB"/>
+        </w:rPr>
+        <w:t>[…]</w:t>
+      </w:r>
+    </w:p>
+    <w:p>
+      <w:pPr>
+        <w:autoSpaceDE w:val="0"/>
+        <w:autoSpaceDN w:val="0"/>
+        <w:adjustRightInd w:val="0"/>
+        <w:jc w:val="both"/>
+        <w:rPr>
+          <w:rFonts w:cs="SFRM1000"/>
+          <w:lang w:val="en-GB"/>
+        </w:rPr>
+      </w:pPr>
+    </w:p>
+    <w:p>
+      <w:pPr>
+        <w:pStyle w:val="Titolo2"/>
+      </w:pPr>
+      <w:bookmarkStart w:id="9" w:name="_Toc436828006"/>
+      <w:r>
+        <w:t>2.6 Component interfaces</w:t>
+      </w:r>
+      <w:bookmarkEnd w:id="9"/>
+    </w:p>
+    <w:p>
+      <w:pPr>
+        <w:rPr>
+          <w:lang w:val="en-GB"/>
+        </w:rPr>
+      </w:pPr>
+      <w:r>
+        <w:rPr>
+          <w:lang w:val="en-GB"/>
+        </w:rPr>
+        <w:t xml:space="preserve">In this section we will describe all the interfaces showed in the Component view. We will provide both a high level description and a list of possible java-like methods (to be intended as a </w:t>
+      </w:r>
+      <w:r>
+        <w:rPr>
+          <w:lang w:val="en-GB"/>
+        </w:rPr>
+        <w:t xml:space="preserve">generic </w:t>
+      </w:r>
+      <w:r>
+        <w:rPr>
+          <w:lang w:val="en-GB"/>
+        </w:rPr>
+        <w:t xml:space="preserve">suggestion </w:t>
+      </w:r>
+      <w:r>
+        <w:rPr>
+          <w:lang w:val="en-GB"/>
+        </w:rPr>
+        <w:t>for implementation)</w:t>
+      </w:r>
+    </w:p>
+    <w:p>
+      <w:pPr>
+        <w:autoSpaceDE w:val="0"/>
+        <w:autoSpaceDN w:val="0"/>
+        <w:adjustRightInd w:val="0"/>
+        <w:spacing w:before="240"/>
+        <w:jc w:val="both"/>
+        <w:rPr>
+          <w:rFonts w:asciiTheme="majorHAnsi" w:eastAsiaTheme="majorEastAsia" w:hAnsiTheme="majorHAnsi" w:cstheme="majorBidi"/>
+          <w:b/>
+          <w:bCs/>
+          <w:color w:val="4F81BD" w:themeColor="accent1"/>
+          <w:sz w:val="26"/>
+          <w:szCs w:val="26"/>
+          <w:lang w:val="en-GB"/>
+        </w:rPr>
+      </w:pPr>
+      <w:r>
+        <w:rPr>
+          <w:rFonts w:asciiTheme="majorHAnsi" w:eastAsiaTheme="majorEastAsia" w:hAnsiTheme="majorHAnsi" w:cstheme="majorBidi"/>
+          <w:b/>
+          <w:bCs/>
+          <w:color w:val="4F81BD" w:themeColor="accent1"/>
+          <w:sz w:val="26"/>
+          <w:szCs w:val="26"/>
+          <w:lang w:val="en-GB"/>
+        </w:rPr>
+        <w:t>2.6.1</w:t>
+      </w:r>
+      <w:r>
+        <w:rPr>
+          <w:rFonts w:asciiTheme="majorHAnsi" w:eastAsiaTheme="majorEastAsia" w:hAnsiTheme="majorHAnsi" w:cstheme="majorBidi"/>
+          <w:b/>
+          <w:bCs/>
+          <w:color w:val="4F81BD" w:themeColor="accent1"/>
+          <w:sz w:val="26"/>
+          <w:szCs w:val="26"/>
+          <w:lang w:val="en-GB"/>
+        </w:rPr>
+        <w:t xml:space="preserve"> RequestsQueueManagerInterface</w:t>
+      </w:r>
+      <w:bookmarkStart w:id="10" w:name="_GoBack"/>
+      <w:bookmarkEnd w:id="10"/>
+    </w:p>
+    <w:p>
+      <w:pPr>
+        <w:pStyle w:val="Titolo4"/>
+        <w:ind w:left="708"/>
+        <w:rPr>
+          <w:color w:val="95B3D7" w:themeColor="accent1" w:themeTint="99"/>
+          <w:lang w:val="en-GB"/>
+        </w:rPr>
+      </w:pPr>
+      <w:r>
+        <w:rPr>
+          <w:color w:val="95B3D7" w:themeColor="accent1" w:themeTint="99"/>
+          <w:lang w:val="en-GB"/>
+        </w:rPr>
+        <w:t>2.6.</w:t>
+      </w:r>
+      <w:r>
+        <w:rPr>
+          <w:color w:val="95B3D7" w:themeColor="accent1" w:themeTint="99"/>
+          <w:lang w:val="en-GB"/>
+        </w:rPr>
+        <w:t>1</w:t>
+      </w:r>
+      <w:r>
+        <w:rPr>
+          <w:color w:val="95B3D7" w:themeColor="accent1" w:themeTint="99"/>
+          <w:lang w:val="en-GB"/>
+        </w:rPr>
+        <w:t>.1 High level description</w:t>
+      </w:r>
+    </w:p>
+    <w:p>
+      <w:pPr>
+        <w:autoSpaceDE w:val="0"/>
+        <w:autoSpaceDN w:val="0"/>
+        <w:adjustRightInd w:val="0"/>
+        <w:ind w:left="708"/>
+        <w:jc w:val="both"/>
+        <w:rPr>
+          <w:rFonts w:cs="SFRM1000"/>
+          <w:lang w:val="en-GB"/>
+        </w:rPr>
+      </w:pPr>
+      <w:r>
+        <w:rPr>
+          <w:rFonts w:cs="SFRM1000"/>
+          <w:lang w:val="en-GB"/>
+        </w:rPr>
+        <w:t>RequestsQueueManagerInterface (called RQI in component diagram)</w:t>
+      </w:r>
+      <w:r>
+        <w:rPr>
+          <w:rFonts w:cs="SFRM1000"/>
+          <w:lang w:val="en-GB"/>
+        </w:rPr>
+        <w:t xml:space="preserve"> is used by RequestsManager. It</w:t>
+      </w:r>
+      <w:r>
+        <w:rPr>
+          <w:rFonts w:cs="SFRM1000"/>
+          <w:lang w:val="en-GB"/>
+        </w:rPr>
+        <w:t xml:space="preserve"> provides functionalities </w:t>
+      </w:r>
+      <w:r>
+        <w:rPr>
+          <w:rFonts w:cs="SFRM1000"/>
+          <w:lang w:val="en-GB"/>
+        </w:rPr>
+        <w:t>that have the following scope:</w:t>
       </w:r>
     </w:p>
     <w:p>
@@ -2743,7 +3152,7 @@
         <w:pStyle w:val="Paragrafoelenco"/>
         <w:numPr>
           <w:ilvl w:val="0"/>
-          <w:numId w:val="30"/>
+          <w:numId w:val="40"/>
         </w:numPr>
         <w:autoSpaceDE w:val="0"/>
         <w:autoSpaceDN w:val="0"/>
@@ -2759,96 +3168,7 @@
           <w:rFonts w:cs="SFRM1000"/>
           <w:lang w:val="en-GB"/>
         </w:rPr>
-        <w:t xml:space="preserve">void </w:t>
-      </w:r>
-      <w:proofErr w:type="spellStart"/>
-      <w:proofErr w:type="gramStart"/>
-      <w:r>
-        <w:rPr>
-          <w:rFonts w:cs="SFRM1000"/>
-          <w:lang w:val="en-GB"/>
-        </w:rPr>
-        <w:t>create</w:t>
-      </w:r>
-      <w:r>
-        <w:rPr>
-          <w:rFonts w:cs="SFRM1000"/>
-          <w:lang w:val="en-GB"/>
-        </w:rPr>
-        <w:t>GuestRequest</w:t>
-      </w:r>
-      <w:proofErr w:type="spellEnd"/>
-      <w:r>
-        <w:rPr>
-          <w:rFonts w:cs="SFRM1000"/>
-          <w:lang w:val="en-GB"/>
-        </w:rPr>
-        <w:t>(</w:t>
-      </w:r>
-      <w:proofErr w:type="spellStart"/>
-      <w:proofErr w:type="gramEnd"/>
-      <w:r>
-        <w:rPr>
-          <w:rFonts w:cs="SFRM1000"/>
-          <w:lang w:val="en-GB"/>
-        </w:rPr>
-        <w:t>GuestUser</w:t>
-      </w:r>
-      <w:proofErr w:type="spellEnd"/>
-      <w:r>
-        <w:rPr>
-          <w:rFonts w:cs="SFRM1000"/>
-          <w:lang w:val="en-GB"/>
-        </w:rPr>
-        <w:t xml:space="preserve"> user, Position </w:t>
-      </w:r>
-      <w:proofErr w:type="spellStart"/>
-      <w:r>
-        <w:rPr>
-          <w:rFonts w:cs="SFRM1000"/>
-          <w:lang w:val="en-GB"/>
-        </w:rPr>
-        <w:t>pos</w:t>
-      </w:r>
-      <w:proofErr w:type="spellEnd"/>
-      <w:r>
-        <w:rPr>
-          <w:rFonts w:cs="SFRM1000"/>
-          <w:lang w:val="en-GB"/>
-        </w:rPr>
-        <w:t xml:space="preserve">, </w:t>
-      </w:r>
-      <w:proofErr w:type="spellStart"/>
-      <w:r>
-        <w:rPr>
-          <w:rFonts w:cs="SFRM1000"/>
-          <w:lang w:val="en-GB"/>
-        </w:rPr>
-        <w:t>int</w:t>
-      </w:r>
-      <w:proofErr w:type="spellEnd"/>
-      <w:r>
-        <w:rPr>
-          <w:rFonts w:cs="SFRM1000"/>
-          <w:lang w:val="en-GB"/>
-        </w:rPr>
-        <w:t xml:space="preserve">[] </w:t>
-      </w:r>
-      <w:proofErr w:type="spellStart"/>
-      <w:r>
-        <w:rPr>
-          <w:rFonts w:cs="SFRM1000"/>
-          <w:lang w:val="en-GB"/>
-        </w:rPr>
-        <w:t>phoneNumber</w:t>
-      </w:r>
-      <w:proofErr w:type="spellEnd"/>
-      <w:r>
-        <w:rPr>
-          <w:rFonts w:cs="SFRM1000"/>
-          <w:lang w:val="en-GB"/>
-        </w:rPr>
-        <w:t>)</w:t>
+        <w:t>enqueue a request: it checks if the request is a normal request or a reservation and add it in the back of the queue in the first case or between the last reservation and the first request in the second one.</w:t>
       </w:r>
     </w:p>
     <w:p>
@@ -2856,7 +3176,7 @@
         <w:pStyle w:val="Paragrafoelenco"/>
         <w:numPr>
           <w:ilvl w:val="0"/>
-          <w:numId w:val="30"/>
+          <w:numId w:val="40"/>
         </w:numPr>
         <w:autoSpaceDE w:val="0"/>
         <w:autoSpaceDN w:val="0"/>
@@ -2872,159 +3192,39 @@
           <w:rFonts w:cs="SFRM1000"/>
           <w:lang w:val="en-GB"/>
         </w:rPr>
-        <w:t xml:space="preserve">void </w:t>
-      </w:r>
-      <w:proofErr w:type="spellStart"/>
-      <w:proofErr w:type="gramStart"/>
-      <w:r>
-        <w:rPr>
-          <w:rFonts w:cs="SFRM1000"/>
-          <w:lang w:val="en-GB"/>
-        </w:rPr>
-        <w:t>createRegisteredRequest</w:t>
-      </w:r>
-      <w:proofErr w:type="spellEnd"/>
-      <w:r>
-        <w:rPr>
-          <w:rFonts w:cs="SFRM1000"/>
-          <w:lang w:val="en-GB"/>
-        </w:rPr>
-        <w:t>(</w:t>
-      </w:r>
-      <w:proofErr w:type="spellStart"/>
-      <w:proofErr w:type="gramEnd"/>
-      <w:r>
-        <w:rPr>
-          <w:rFonts w:cs="SFRM1000"/>
-          <w:lang w:val="en-GB"/>
-        </w:rPr>
-        <w:t>RegisteredCostumer</w:t>
-      </w:r>
-      <w:proofErr w:type="spellEnd"/>
-      <w:r>
-        <w:rPr>
-          <w:rFonts w:cs="SFRM1000"/>
-          <w:lang w:val="en-GB"/>
-        </w:rPr>
-        <w:t xml:space="preserve"> user, Position </w:t>
-      </w:r>
-      <w:proofErr w:type="spellStart"/>
-      <w:r>
-        <w:rPr>
-          <w:rFonts w:cs="SFRM1000"/>
-          <w:lang w:val="en-GB"/>
-        </w:rPr>
-        <w:t>pos</w:t>
-      </w:r>
-      <w:proofErr w:type="spellEnd"/>
-      <w:r>
-        <w:rPr>
-          <w:rFonts w:cs="SFRM1000"/>
-          <w:lang w:val="en-GB"/>
-        </w:rPr>
-        <w:t>)</w:t>
-      </w:r>
-    </w:p>
-    <w:p>
-      <w:pPr>
-        <w:pStyle w:val="Paragrafoelenco"/>
-        <w:numPr>
-          <w:ilvl w:val="0"/>
-          <w:numId w:val="30"/>
-        </w:numPr>
-        <w:autoSpaceDE w:val="0"/>
-        <w:autoSpaceDN w:val="0"/>
-        <w:adjustRightInd w:val="0"/>
-        <w:jc w:val="both"/>
-        <w:rPr>
-          <w:rFonts w:cs="SFRM1000"/>
-          <w:lang w:val="en-GB"/>
-        </w:rPr>
-      </w:pPr>
-      <w:r>
-        <w:rPr>
-          <w:rFonts w:cs="SFRM1000"/>
-          <w:lang w:val="en-GB"/>
-        </w:rPr>
-        <w:t xml:space="preserve">void </w:t>
-      </w:r>
-      <w:proofErr w:type="spellStart"/>
-      <w:proofErr w:type="gramStart"/>
-      <w:r>
-        <w:rPr>
-          <w:rFonts w:cs="SFRM1000"/>
-          <w:lang w:val="en-GB"/>
-        </w:rPr>
-        <w:t>createReservation</w:t>
-      </w:r>
-      <w:proofErr w:type="spellEnd"/>
-      <w:r>
-        <w:rPr>
-          <w:rFonts w:cs="SFRM1000"/>
-          <w:lang w:val="en-GB"/>
-        </w:rPr>
-        <w:t>(</w:t>
-      </w:r>
-      <w:proofErr w:type="spellStart"/>
-      <w:proofErr w:type="gramEnd"/>
-      <w:r>
-        <w:rPr>
-          <w:rFonts w:cs="SFRM1000"/>
-          <w:lang w:val="en-GB"/>
-        </w:rPr>
-        <w:t>RegisteredCostumer</w:t>
-      </w:r>
-      <w:proofErr w:type="spellEnd"/>
-      <w:r>
-        <w:rPr>
-          <w:rFonts w:cs="SFRM1000"/>
-          <w:lang w:val="en-GB"/>
-        </w:rPr>
-        <w:t xml:space="preserve"> user, Position </w:t>
-      </w:r>
-      <w:proofErr w:type="spellStart"/>
-      <w:r>
-        <w:rPr>
-          <w:rFonts w:cs="SFRM1000"/>
-          <w:lang w:val="en-GB"/>
-        </w:rPr>
-        <w:t>pos</w:t>
-      </w:r>
-      <w:proofErr w:type="spellEnd"/>
-      <w:r>
-        <w:rPr>
-          <w:rFonts w:cs="SFRM1000"/>
-          <w:lang w:val="en-GB"/>
-        </w:rPr>
-        <w:t>, Time t)</w:t>
-      </w:r>
-    </w:p>
-    <w:p>
-      <w:pPr>
-        <w:autoSpaceDE w:val="0"/>
-        <w:autoSpaceDN w:val="0"/>
-        <w:adjustRightInd w:val="0"/>
-        <w:jc w:val="both"/>
-        <w:rPr>
-          <w:rFonts w:cs="SFRM1000"/>
-          <w:lang w:val="en-GB"/>
-        </w:rPr>
-      </w:pPr>
-      <w:proofErr w:type="spellStart"/>
-      <w:r>
-        <w:rPr>
-          <w:rFonts w:cs="SFRM1000"/>
-          <w:lang w:val="en-GB"/>
-        </w:rPr>
-        <w:t>RequestQueuesManager</w:t>
-      </w:r>
-      <w:proofErr w:type="spellEnd"/>
-      <w:r>
-        <w:rPr>
-          <w:rFonts w:cs="SFRM1000"/>
-          <w:lang w:val="en-GB"/>
-        </w:rPr>
-        <w:t>:</w:t>
+        <w:t>dequeue the request: it extract and delete the frontmost element of the queue and notify it to the RequestManager</w:t>
+      </w:r>
+    </w:p>
+    <w:p>
+      <w:pPr>
+        <w:pStyle w:val="Titolo4"/>
+        <w:ind w:left="708"/>
+        <w:rPr>
+          <w:color w:val="95B3D7" w:themeColor="accent1" w:themeTint="99"/>
+          <w:lang w:val="en-GB"/>
+        </w:rPr>
+      </w:pPr>
+      <w:r>
+        <w:rPr>
+          <w:color w:val="95B3D7" w:themeColor="accent1" w:themeTint="99"/>
+          <w:lang w:val="en-GB"/>
+        </w:rPr>
+        <w:lastRenderedPageBreak/>
+        <w:t>2</w:t>
+      </w:r>
+      <w:r>
+        <w:rPr>
+          <w:color w:val="95B3D7" w:themeColor="accent1" w:themeTint="99"/>
+          <w:lang w:val="en-GB"/>
+        </w:rPr>
+        <w:t>.6.1</w:t>
+      </w:r>
+      <w:r>
+        <w:rPr>
+          <w:color w:val="95B3D7" w:themeColor="accent1" w:themeTint="99"/>
+          <w:lang w:val="en-GB"/>
+        </w:rPr>
+        <w:t>.2 Possible methods</w:t>
       </w:r>
     </w:p>
     <w:p>
@@ -3048,49 +3248,7 @@
           <w:rFonts w:cs="SFRM1000"/>
           <w:lang w:val="en-GB"/>
         </w:rPr>
-        <w:t xml:space="preserve">void </w:t>
-      </w:r>
-      <w:proofErr w:type="spellStart"/>
-      <w:proofErr w:type="gramStart"/>
-      <w:r>
-        <w:rPr>
-          <w:rFonts w:cs="SFRM1000"/>
-          <w:b/>
-          <w:lang w:val="en-GB"/>
-        </w:rPr>
-        <w:t>enqueueRequest</w:t>
-      </w:r>
-      <w:proofErr w:type="spellEnd"/>
-      <w:r>
-        <w:rPr>
-          <w:rFonts w:cs="SFRM1000"/>
-          <w:lang w:val="en-GB"/>
-        </w:rPr>
-        <w:t>(</w:t>
-      </w:r>
-      <w:proofErr w:type="gramEnd"/>
-      <w:r>
-        <w:rPr>
-          <w:rFonts w:cs="SFRM1000"/>
-          <w:lang w:val="en-GB"/>
-        </w:rPr>
-        <w:t xml:space="preserve">Request </w:t>
-      </w:r>
-      <w:proofErr w:type="spellStart"/>
-      <w:r>
-        <w:rPr>
-          <w:rFonts w:cs="SFRM1000"/>
-          <w:lang w:val="en-GB"/>
-        </w:rPr>
-        <w:t>req</w:t>
-      </w:r>
-      <w:proofErr w:type="spellEnd"/>
-      <w:r>
-        <w:rPr>
-          <w:rFonts w:cs="SFRM1000"/>
-          <w:lang w:val="en-GB"/>
-        </w:rPr>
-        <w:t>)</w:t>
+        <w:t>void enqueueRequest(Request req)</w:t>
       </w:r>
     </w:p>
     <w:p>
@@ -3114,37 +3272,140 @@
           <w:rFonts w:cs="SFRM1000"/>
           <w:lang w:val="en-GB"/>
         </w:rPr>
-        <w:t xml:space="preserve">void </w:t>
-      </w:r>
-      <w:proofErr w:type="spellStart"/>
-      <w:proofErr w:type="gramStart"/>
-      <w:r>
-        <w:rPr>
-          <w:rFonts w:cs="SFRM1000"/>
+        <w:t>void dequeueRequest()</w:t>
+      </w:r>
+    </w:p>
+    <w:p>
+      <w:pPr>
+        <w:autoSpaceDE w:val="0"/>
+        <w:autoSpaceDN w:val="0"/>
+        <w:adjustRightInd w:val="0"/>
+        <w:spacing w:before="240"/>
+        <w:jc w:val="both"/>
+        <w:rPr>
+          <w:rFonts w:asciiTheme="majorHAnsi" w:eastAsiaTheme="majorEastAsia" w:hAnsiTheme="majorHAnsi" w:cstheme="majorBidi"/>
           <w:b/>
-          <w:lang w:val="en-GB"/>
-        </w:rPr>
-        <w:t>dequeueRequest</w:t>
-      </w:r>
-      <w:proofErr w:type="spellEnd"/>
-      <w:r>
-        <w:rPr>
-          <w:rFonts w:cs="SFRM1000"/>
-          <w:lang w:val="en-GB"/>
-        </w:rPr>
-        <w:t>(</w:t>
-      </w:r>
-      <w:proofErr w:type="gramEnd"/>
-      <w:r>
-        <w:rPr>
-          <w:rFonts w:cs="SFRM1000"/>
-          <w:lang w:val="en-GB"/>
-        </w:rPr>
-        <w:t>)</w:t>
-      </w:r>
-    </w:p>
-    <w:p>
-      <w:pPr>
+          <w:bCs/>
+          <w:color w:val="4F81BD" w:themeColor="accent1"/>
+          <w:sz w:val="26"/>
+          <w:szCs w:val="26"/>
+          <w:lang w:val="en-GB"/>
+        </w:rPr>
+      </w:pPr>
+      <w:r>
+        <w:rPr>
+          <w:rFonts w:asciiTheme="majorHAnsi" w:eastAsiaTheme="majorEastAsia" w:hAnsiTheme="majorHAnsi" w:cstheme="majorBidi"/>
+          <w:b/>
+          <w:bCs/>
+          <w:color w:val="4F81BD" w:themeColor="accent1"/>
+          <w:sz w:val="26"/>
+          <w:szCs w:val="26"/>
+          <w:lang w:val="en-GB"/>
+        </w:rPr>
+        <w:t>2.6.2</w:t>
+      </w:r>
+      <w:r>
+        <w:rPr>
+          <w:rFonts w:asciiTheme="majorHAnsi" w:eastAsiaTheme="majorEastAsia" w:hAnsiTheme="majorHAnsi" w:cstheme="majorBidi"/>
+          <w:b/>
+          <w:bCs/>
+          <w:color w:val="4F81BD" w:themeColor="accent1"/>
+          <w:sz w:val="26"/>
+          <w:szCs w:val="26"/>
+          <w:lang w:val="en-GB"/>
+        </w:rPr>
+        <w:t xml:space="preserve"> </w:t>
+      </w:r>
+      <w:r>
+        <w:rPr>
+          <w:rFonts w:asciiTheme="majorHAnsi" w:eastAsiaTheme="majorEastAsia" w:hAnsiTheme="majorHAnsi" w:cstheme="majorBidi"/>
+          <w:b/>
+          <w:bCs/>
+          <w:color w:val="4F81BD" w:themeColor="accent1"/>
+          <w:sz w:val="26"/>
+          <w:szCs w:val="26"/>
+          <w:lang w:val="en-GB"/>
+        </w:rPr>
+        <w:t>Taxi</w:t>
+      </w:r>
+      <w:r>
+        <w:rPr>
+          <w:rFonts w:asciiTheme="majorHAnsi" w:eastAsiaTheme="majorEastAsia" w:hAnsiTheme="majorHAnsi" w:cstheme="majorBidi"/>
+          <w:b/>
+          <w:bCs/>
+          <w:color w:val="4F81BD" w:themeColor="accent1"/>
+          <w:sz w:val="26"/>
+          <w:szCs w:val="26"/>
+          <w:lang w:val="en-GB"/>
+        </w:rPr>
+        <w:t>QueueManagerInterface</w:t>
+      </w:r>
+    </w:p>
+    <w:p>
+      <w:pPr>
+        <w:pStyle w:val="Titolo4"/>
+        <w:ind w:left="708"/>
+        <w:rPr>
+          <w:color w:val="95B3D7" w:themeColor="accent1" w:themeTint="99"/>
+          <w:lang w:val="en-GB"/>
+        </w:rPr>
+      </w:pPr>
+      <w:r>
+        <w:rPr>
+          <w:color w:val="95B3D7" w:themeColor="accent1" w:themeTint="99"/>
+          <w:lang w:val="en-GB"/>
+        </w:rPr>
+        <w:t>2.6.2.1 High level description</w:t>
+      </w:r>
+    </w:p>
+    <w:p>
+      <w:pPr>
+        <w:autoSpaceDE w:val="0"/>
+        <w:autoSpaceDN w:val="0"/>
+        <w:adjustRightInd w:val="0"/>
+        <w:ind w:left="708"/>
+        <w:jc w:val="both"/>
+        <w:rPr>
+          <w:rFonts w:cs="SFRM1000"/>
+          <w:lang w:val="en-GB"/>
+        </w:rPr>
+      </w:pPr>
+      <w:r>
+        <w:rPr>
+          <w:rFonts w:cs="SFRM1000"/>
+          <w:lang w:val="en-GB"/>
+        </w:rPr>
+        <w:t>Taxi</w:t>
+      </w:r>
+      <w:r>
+        <w:rPr>
+          <w:rFonts w:cs="SFRM1000"/>
+          <w:lang w:val="en-GB"/>
+        </w:rPr>
+        <w:t>QueueManagerInt</w:t>
+      </w:r>
+      <w:r>
+        <w:rPr>
+          <w:rFonts w:cs="SFRM1000"/>
+          <w:lang w:val="en-GB"/>
+        </w:rPr>
+        <w:t>erface (called T</w:t>
+      </w:r>
+      <w:r>
+        <w:rPr>
+          <w:rFonts w:cs="SFRM1000"/>
+          <w:lang w:val="en-GB"/>
+        </w:rPr>
+        <w:t>QI in component diagram) is used by RequestsManager. It provides functionalities that have the following scope:</w:t>
+      </w:r>
+    </w:p>
+    <w:p>
+      <w:pPr>
+        <w:pStyle w:val="Paragrafoelenco"/>
+        <w:numPr>
+          <w:ilvl w:val="0"/>
+          <w:numId w:val="40"/>
+        </w:numPr>
         <w:autoSpaceDE w:val="0"/>
         <w:autoSpaceDN w:val="0"/>
         <w:adjustRightInd w:val="0"/>
@@ -3154,15 +3415,176 @@
           <w:lang w:val="en-GB"/>
         </w:rPr>
       </w:pPr>
-      <w:proofErr w:type="spellStart"/>
-      <w:r>
-        <w:rPr>
-          <w:rFonts w:cs="SFRM1000"/>
-          <w:lang w:val="en-GB"/>
-        </w:rPr>
-        <w:t>TaxiQueueManager</w:t>
-      </w:r>
-      <w:proofErr w:type="spellEnd"/>
+      <w:r>
+        <w:rPr>
+          <w:rFonts w:cs="SFRM1000"/>
+          <w:lang w:val="en-GB"/>
+        </w:rPr>
+        <w:t xml:space="preserve">enqueue a </w:t>
+      </w:r>
+      <w:r>
+        <w:rPr>
+          <w:rFonts w:cs="SFRM1000"/>
+          <w:lang w:val="en-GB"/>
+        </w:rPr>
+        <w:t>taxi</w:t>
+      </w:r>
+      <w:r>
+        <w:rPr>
+          <w:rFonts w:cs="SFRM1000"/>
+          <w:lang w:val="en-GB"/>
+        </w:rPr>
+        <w:t xml:space="preserve">: </w:t>
+      </w:r>
+      <w:r>
+        <w:rPr>
+          <w:rFonts w:cs="SFRM1000"/>
+          <w:lang w:val="en-GB"/>
+        </w:rPr>
+        <w:t xml:space="preserve">it </w:t>
+      </w:r>
+      <w:r>
+        <w:rPr>
+          <w:rFonts w:cs="SFRM1000"/>
+          <w:lang w:val="en-GB"/>
+        </w:rPr>
+        <w:t>insert</w:t>
+      </w:r>
+      <w:r>
+        <w:rPr>
+          <w:rFonts w:cs="SFRM1000"/>
+          <w:lang w:val="en-GB"/>
+        </w:rPr>
+        <w:t>s</w:t>
+      </w:r>
+      <w:r>
+        <w:rPr>
+          <w:rFonts w:cs="SFRM1000"/>
+          <w:lang w:val="en-GB"/>
+        </w:rPr>
+        <w:t xml:space="preserve"> the taxi in the queue as backmost element.</w:t>
+      </w:r>
+    </w:p>
+    <w:p>
+      <w:pPr>
+        <w:pStyle w:val="Paragrafoelenco"/>
+        <w:numPr>
+          <w:ilvl w:val="0"/>
+          <w:numId w:val="40"/>
+        </w:numPr>
+        <w:autoSpaceDE w:val="0"/>
+        <w:autoSpaceDN w:val="0"/>
+        <w:adjustRightInd w:val="0"/>
+        <w:jc w:val="both"/>
+        <w:rPr>
+          <w:rFonts w:cs="SFRM1000"/>
+          <w:lang w:val="en-GB"/>
+        </w:rPr>
+      </w:pPr>
+      <w:r>
+        <w:rPr>
+          <w:rFonts w:cs="SFRM1000"/>
+          <w:lang w:val="en-GB"/>
+        </w:rPr>
+        <w:t>insert a taxi as first item of the queue:</w:t>
+      </w:r>
+      <w:r>
+        <w:rPr>
+          <w:rFonts w:cs="SFRM1000"/>
+          <w:lang w:val="en-GB"/>
+        </w:rPr>
+        <w:t xml:space="preserve"> it</w:t>
+      </w:r>
+      <w:r>
+        <w:rPr>
+          <w:rFonts w:cs="SFRM1000"/>
+          <w:lang w:val="en-GB"/>
+        </w:rPr>
+        <w:t xml:space="preserve"> insert</w:t>
+      </w:r>
+      <w:r>
+        <w:rPr>
+          <w:rFonts w:cs="SFRM1000"/>
+          <w:lang w:val="en-GB"/>
+        </w:rPr>
+        <w:t>s</w:t>
+      </w:r>
+      <w:r>
+        <w:rPr>
+          <w:rFonts w:cs="SFRM1000"/>
+          <w:lang w:val="en-GB"/>
+        </w:rPr>
+        <w:t xml:space="preserve"> the taxi in</w:t>
+      </w:r>
+      <w:r>
+        <w:rPr>
+          <w:rFonts w:cs="SFRM1000"/>
+          <w:lang w:val="en-GB"/>
+        </w:rPr>
+        <w:t xml:space="preserve"> the queue as frontmost element; it is used to reinsert the taxi in the queue when the driver communicates that he didn’t find the costumer at the meeting address.</w:t>
+      </w:r>
+    </w:p>
+    <w:p>
+      <w:pPr>
+        <w:pStyle w:val="Paragrafoelenco"/>
+        <w:numPr>
+          <w:ilvl w:val="0"/>
+          <w:numId w:val="40"/>
+        </w:numPr>
+        <w:autoSpaceDE w:val="0"/>
+        <w:autoSpaceDN w:val="0"/>
+        <w:adjustRightInd w:val="0"/>
+        <w:jc w:val="both"/>
+        <w:rPr>
+          <w:rFonts w:cs="SFRM1000"/>
+          <w:lang w:val="en-GB"/>
+        </w:rPr>
+      </w:pPr>
+      <w:r>
+        <w:rPr>
+          <w:rFonts w:cs="SFRM1000"/>
+          <w:lang w:val="en-GB"/>
+        </w:rPr>
+        <w:t xml:space="preserve">dequeue the </w:t>
+      </w:r>
+      <w:r>
+        <w:rPr>
+          <w:rFonts w:cs="SFRM1000"/>
+          <w:lang w:val="en-GB"/>
+        </w:rPr>
+        <w:t>taxi</w:t>
+      </w:r>
+      <w:r>
+        <w:rPr>
+          <w:rFonts w:cs="SFRM1000"/>
+          <w:lang w:val="en-GB"/>
+        </w:rPr>
+        <w:t>: it extract and delete the frontmost element of the queue and notify it to the RequestManager</w:t>
+      </w:r>
+      <w:r>
+        <w:rPr>
+          <w:rFonts w:cs="SFRM1000"/>
+          <w:lang w:val="en-GB"/>
+        </w:rPr>
+        <w:t>.</w:t>
+      </w:r>
+    </w:p>
+    <w:p>
+      <w:pPr>
+        <w:pStyle w:val="Titolo4"/>
+        <w:ind w:left="708"/>
+        <w:rPr>
+          <w:color w:val="95B3D7" w:themeColor="accent1" w:themeTint="99"/>
+          <w:lang w:val="en-GB"/>
+        </w:rPr>
+      </w:pPr>
+      <w:r>
+        <w:rPr>
+          <w:color w:val="95B3D7" w:themeColor="accent1" w:themeTint="99"/>
+          <w:lang w:val="en-GB"/>
+        </w:rPr>
+        <w:t>2.6.2.2 Possible methods</w:t>
+      </w:r>
     </w:p>
     <w:p>
       <w:pPr>
@@ -3185,41 +3607,7 @@
           <w:rFonts w:cs="SFRM1000"/>
           <w:lang w:val="en-GB"/>
         </w:rPr>
-        <w:t xml:space="preserve">void </w:t>
-      </w:r>
-      <w:proofErr w:type="spellStart"/>
-      <w:proofErr w:type="gramStart"/>
-      <w:r>
-        <w:rPr>
-          <w:rFonts w:cs="SFRM1000"/>
-          <w:lang w:val="en-GB"/>
-        </w:rPr>
-        <w:t>enqueueTaxi</w:t>
-      </w:r>
-      <w:proofErr w:type="spellEnd"/>
-      <w:r>
-        <w:rPr>
-          <w:rFonts w:cs="SFRM1000"/>
-          <w:lang w:val="en-GB"/>
-        </w:rPr>
-        <w:t>(</w:t>
-      </w:r>
-      <w:proofErr w:type="spellStart"/>
-      <w:proofErr w:type="gramEnd"/>
-      <w:r>
-        <w:rPr>
-          <w:rFonts w:cs="SFRM1000"/>
-          <w:lang w:val="en-GB"/>
-        </w:rPr>
-        <w:t>TaxiDriver</w:t>
-      </w:r>
-      <w:proofErr w:type="spellEnd"/>
-      <w:r>
-        <w:rPr>
-          <w:rFonts w:cs="SFRM1000"/>
-          <w:lang w:val="en-GB"/>
-        </w:rPr>
-        <w:t xml:space="preserve"> t)</w:t>
+        <w:t>void enqueueTaxi(TaxiDriver t)</w:t>
       </w:r>
     </w:p>
     <w:p>
@@ -3245,40 +3633,19 @@
         </w:rPr>
         <w:t xml:space="preserve">void </w:t>
       </w:r>
-      <w:proofErr w:type="spellStart"/>
-      <w:proofErr w:type="gramStart"/>
-      <w:r>
-        <w:rPr>
-          <w:rFonts w:cs="SFRM1000"/>
-          <w:b/>
-          <w:lang w:val="en-GB"/>
-        </w:rPr>
-        <w:t>enqueueTaxiAsFirstItem</w:t>
-      </w:r>
-      <w:proofErr w:type="spellEnd"/>
-      <w:r>
-        <w:rPr>
-          <w:rFonts w:cs="SFRM1000"/>
-          <w:lang w:val="en-GB"/>
-        </w:rPr>
-        <w:t>(</w:t>
-      </w:r>
-      <w:proofErr w:type="spellStart"/>
-      <w:proofErr w:type="gramEnd"/>
-      <w:r>
-        <w:rPr>
-          <w:rFonts w:cs="SFRM1000"/>
-          <w:lang w:val="en-GB"/>
-        </w:rPr>
-        <w:t>TaxiDriver</w:t>
-      </w:r>
-      <w:proofErr w:type="spellEnd"/>
-      <w:r>
-        <w:rPr>
-          <w:rFonts w:cs="SFRM1000"/>
-          <w:lang w:val="en-GB"/>
-        </w:rPr>
-        <w:t xml:space="preserve"> t)</w:t>
+      <w:r>
+        <w:rPr>
+          <w:rFonts w:cs="SFRM1000"/>
+          <w:lang w:val="en-GB"/>
+        </w:rPr>
+        <w:t>insert</w:t>
+      </w:r>
+      <w:r>
+        <w:rPr>
+          <w:rFonts w:cs="SFRM1000"/>
+          <w:lang w:val="en-GB"/>
+        </w:rPr>
+        <w:t>TaxiAsFirstItem(TaxiDriver t)</w:t>
       </w:r>
     </w:p>
     <w:p>
@@ -3302,36 +3669,83 @@
           <w:rFonts w:cs="SFRM1000"/>
           <w:lang w:val="en-GB"/>
         </w:rPr>
-        <w:t xml:space="preserve">void </w:t>
-      </w:r>
-      <w:proofErr w:type="spellStart"/>
-      <w:proofErr w:type="gramStart"/>
-      <w:r>
-        <w:rPr>
-          <w:rFonts w:cs="SFRM1000"/>
-          <w:lang w:val="en-GB"/>
-        </w:rPr>
-        <w:t>dequeueTaxi</w:t>
-      </w:r>
-      <w:proofErr w:type="spellEnd"/>
-      <w:r>
-        <w:rPr>
-          <w:rFonts w:cs="SFRM1000"/>
-          <w:lang w:val="en-GB"/>
-        </w:rPr>
-        <w:t>(</w:t>
-      </w:r>
-      <w:proofErr w:type="gramEnd"/>
-      <w:r>
-        <w:rPr>
-          <w:rFonts w:cs="SFRM1000"/>
-          <w:lang w:val="en-GB"/>
-        </w:rPr>
-        <w:t>)</w:t>
-      </w:r>
-    </w:p>
-    <w:p>
-      <w:pPr>
+        <w:t>void dequeueTaxi()</w:t>
+      </w:r>
+    </w:p>
+    <w:p>
+      <w:pPr>
+        <w:autoSpaceDE w:val="0"/>
+        <w:autoSpaceDN w:val="0"/>
+        <w:adjustRightInd w:val="0"/>
+        <w:spacing w:before="240"/>
+        <w:jc w:val="both"/>
+        <w:rPr>
+          <w:rFonts w:asciiTheme="majorHAnsi" w:eastAsiaTheme="majorEastAsia" w:hAnsiTheme="majorHAnsi" w:cstheme="majorBidi"/>
+          <w:b/>
+          <w:bCs/>
+          <w:color w:val="4F81BD" w:themeColor="accent1"/>
+          <w:sz w:val="26"/>
+          <w:szCs w:val="26"/>
+          <w:lang w:val="en-GB"/>
+        </w:rPr>
+      </w:pPr>
+      <w:r>
+        <w:rPr>
+          <w:rFonts w:asciiTheme="majorHAnsi" w:eastAsiaTheme="majorEastAsia" w:hAnsiTheme="majorHAnsi" w:cstheme="majorBidi"/>
+          <w:b/>
+          <w:bCs/>
+          <w:color w:val="4F81BD" w:themeColor="accent1"/>
+          <w:sz w:val="26"/>
+          <w:szCs w:val="26"/>
+          <w:lang w:val="en-GB"/>
+        </w:rPr>
+        <w:t>2.6.2 UserAccountingInterface</w:t>
+      </w:r>
+    </w:p>
+    <w:p>
+      <w:pPr>
+        <w:pStyle w:val="Titolo4"/>
+        <w:ind w:left="708"/>
+        <w:rPr>
+          <w:color w:val="95B3D7" w:themeColor="accent1" w:themeTint="99"/>
+          <w:lang w:val="en-GB"/>
+        </w:rPr>
+      </w:pPr>
+      <w:r>
+        <w:rPr>
+          <w:color w:val="95B3D7" w:themeColor="accent1" w:themeTint="99"/>
+          <w:lang w:val="en-GB"/>
+        </w:rPr>
+        <w:t>2.6.2.1 High level description</w:t>
+      </w:r>
+    </w:p>
+    <w:p>
+      <w:pPr>
+        <w:autoSpaceDE w:val="0"/>
+        <w:autoSpaceDN w:val="0"/>
+        <w:adjustRightInd w:val="0"/>
+        <w:ind w:left="708"/>
+        <w:jc w:val="both"/>
+        <w:rPr>
+          <w:rFonts w:cs="SFRM1000"/>
+          <w:lang w:val="en-GB"/>
+        </w:rPr>
+      </w:pPr>
+      <w:r>
+        <w:rPr>
+          <w:rFonts w:cs="SFRM1000"/>
+          <w:lang w:val="en-GB"/>
+        </w:rPr>
+        <w:t>UserAccountingInterface (called UI in component diagram) is used by Authentication. It provides functionalities that have the following scope:</w:t>
+      </w:r>
+    </w:p>
+    <w:p>
+      <w:pPr>
+        <w:pStyle w:val="Paragrafoelenco"/>
+        <w:numPr>
+          <w:ilvl w:val="0"/>
+          <w:numId w:val="40"/>
+        </w:numPr>
         <w:autoSpaceDE w:val="0"/>
         <w:autoSpaceDN w:val="0"/>
         <w:adjustRightInd w:val="0"/>
@@ -3346,7 +3760,76 @@
           <w:rFonts w:cs="SFRM1000"/>
           <w:lang w:val="en-GB"/>
         </w:rPr>
-        <w:t>Accounting</w:t>
+        <w:t>look for an account in the DB</w:t>
+      </w:r>
+      <w:r>
+        <w:rPr>
+          <w:rFonts w:cs="SFRM1000"/>
+          <w:lang w:val="en-GB"/>
+        </w:rPr>
+        <w:t xml:space="preserve">: </w:t>
+      </w:r>
+      <w:r>
+        <w:rPr>
+          <w:rFonts w:cs="SFRM1000"/>
+          <w:lang w:val="en-GB"/>
+        </w:rPr>
+        <w:t>it looks for account having a specific username in database by asking the DBMS to make a SQL query</w:t>
+      </w:r>
+      <w:r>
+        <w:rPr>
+          <w:rFonts w:cs="SFRM1000"/>
+          <w:lang w:val="en-GB"/>
+        </w:rPr>
+        <w:t>.</w:t>
+      </w:r>
+    </w:p>
+    <w:p>
+      <w:pPr>
+        <w:pStyle w:val="Paragrafoelenco"/>
+        <w:numPr>
+          <w:ilvl w:val="0"/>
+          <w:numId w:val="40"/>
+        </w:numPr>
+        <w:autoSpaceDE w:val="0"/>
+        <w:autoSpaceDN w:val="0"/>
+        <w:adjustRightInd w:val="0"/>
+        <w:jc w:val="both"/>
+        <w:rPr>
+          <w:rFonts w:cs="SFRM1000"/>
+          <w:lang w:val="en-GB"/>
+        </w:rPr>
+      </w:pPr>
+      <w:r>
+        <w:rPr>
+          <w:rFonts w:cs="SFRM1000"/>
+          <w:lang w:val="en-GB"/>
+        </w:rPr>
+        <w:t>add an account to the DB</w:t>
+      </w:r>
+      <w:r>
+        <w:rPr>
+          <w:rFonts w:cs="SFRM1000"/>
+          <w:lang w:val="en-GB"/>
+        </w:rPr>
+        <w:t>.</w:t>
+      </w:r>
+    </w:p>
+    <w:p>
+      <w:pPr>
+        <w:pStyle w:val="Titolo4"/>
+        <w:ind w:left="708"/>
+        <w:rPr>
+          <w:color w:val="95B3D7" w:themeColor="accent1" w:themeTint="99"/>
+          <w:lang w:val="en-GB"/>
+        </w:rPr>
+      </w:pPr>
+      <w:r>
+        <w:rPr>
+          <w:color w:val="95B3D7" w:themeColor="accent1" w:themeTint="99"/>
+          <w:lang w:val="en-GB"/>
+        </w:rPr>
+        <w:t>2.6.2.2 Possible methods</w:t>
       </w:r>
     </w:p>
     <w:p>
@@ -3370,61 +3853,8 @@
           <w:rFonts w:cs="SFRM1000"/>
           <w:lang w:val="en-GB"/>
         </w:rPr>
-        <w:t xml:space="preserve">void </w:t>
-      </w:r>
-      <w:proofErr w:type="spellStart"/>
-      <w:proofErr w:type="gramStart"/>
-      <w:r>
-        <w:rPr>
-          <w:rFonts w:cs="SFRM1000"/>
-          <w:lang w:val="en-GB"/>
-        </w:rPr>
-        <w:t>lookForAccount</w:t>
-      </w:r>
-      <w:proofErr w:type="spellEnd"/>
-      <w:r>
-        <w:rPr>
-          <w:rFonts w:cs="SFRM1000"/>
-          <w:lang w:val="en-GB"/>
-        </w:rPr>
-        <w:t>(</w:t>
-      </w:r>
-      <w:proofErr w:type="gramEnd"/>
-      <w:r>
-        <w:rPr>
-          <w:rFonts w:cs="SFRM1000"/>
-          <w:lang w:val="en-GB"/>
-        </w:rPr>
-        <w:t>String username)</w:t>
-      </w:r>
-    </w:p>
-    <w:p>
-      <w:pPr>
-        <w:autoSpaceDE w:val="0"/>
-        <w:autoSpaceDN w:val="0"/>
-        <w:adjustRightInd w:val="0"/>
-        <w:jc w:val="both"/>
-        <w:rPr>
-          <w:rFonts w:cs="SFRM1000"/>
-          <w:lang w:val="en-GB"/>
-        </w:rPr>
-      </w:pPr>
-      <w:proofErr w:type="spellStart"/>
-      <w:r>
-        <w:rPr>
-          <w:rFonts w:cs="SFRM1000"/>
-          <w:lang w:val="en-GB"/>
-        </w:rPr>
-        <w:t>PastRequest</w:t>
-      </w:r>
-      <w:r>
-        <w:rPr>
-          <w:rFonts w:cs="SFRM1000"/>
-          <w:lang w:val="en-GB"/>
-        </w:rPr>
-        <w:t>s</w:t>
-      </w:r>
-      <w:proofErr w:type="spellEnd"/>
+        <w:t>void lookForAccount(String username)</w:t>
+      </w:r>
     </w:p>
     <w:p>
       <w:pPr>
@@ -3447,41 +3877,170 @@
           <w:rFonts w:cs="SFRM1000"/>
           <w:lang w:val="en-GB"/>
         </w:rPr>
-        <w:t xml:space="preserve">void </w:t>
-      </w:r>
-      <w:proofErr w:type="spellStart"/>
-      <w:proofErr w:type="gramStart"/>
-      <w:r>
-        <w:rPr>
-          <w:rFonts w:cs="SFRM1000"/>
-          <w:lang w:val="en-GB"/>
-        </w:rPr>
-        <w:t>storeRequest</w:t>
-      </w:r>
-      <w:proofErr w:type="spellEnd"/>
-      <w:r>
-        <w:rPr>
-          <w:rFonts w:cs="SFRM1000"/>
-          <w:lang w:val="en-GB"/>
-        </w:rPr>
-        <w:t>(</w:t>
-      </w:r>
-      <w:proofErr w:type="spellStart"/>
-      <w:proofErr w:type="gramEnd"/>
-      <w:r>
-        <w:rPr>
-          <w:rFonts w:cs="SFRM1000"/>
-          <w:lang w:val="en-GB"/>
-        </w:rPr>
-        <w:t>RegisteredRequest</w:t>
-      </w:r>
-      <w:proofErr w:type="spellEnd"/>
-      <w:r>
-        <w:rPr>
-          <w:rFonts w:cs="SFRM1000"/>
-          <w:lang w:val="en-GB"/>
-        </w:rPr>
-        <w:t xml:space="preserve"> r)</w:t>
+        <w:t>void addAccount(String username, String password, String firstName, String lastName</w:t>
+      </w:r>
+      <w:r>
+        <w:rPr>
+          <w:rFonts w:cs="SFRM1000"/>
+          <w:lang w:val="en-GB"/>
+        </w:rPr>
+        <w:t>, String email)</w:t>
+      </w:r>
+    </w:p>
+    <w:p>
+      <w:pPr>
+        <w:autoSpaceDE w:val="0"/>
+        <w:autoSpaceDN w:val="0"/>
+        <w:adjustRightInd w:val="0"/>
+        <w:spacing w:before="240"/>
+        <w:jc w:val="both"/>
+        <w:rPr>
+          <w:rFonts w:asciiTheme="majorHAnsi" w:eastAsiaTheme="majorEastAsia" w:hAnsiTheme="majorHAnsi" w:cstheme="majorBidi"/>
+          <w:b/>
+          <w:bCs/>
+          <w:color w:val="4F81BD" w:themeColor="accent1"/>
+          <w:sz w:val="26"/>
+          <w:szCs w:val="26"/>
+          <w:lang w:val="en-GB"/>
+        </w:rPr>
+      </w:pPr>
+      <w:r>
+        <w:rPr>
+          <w:rFonts w:asciiTheme="majorHAnsi" w:eastAsiaTheme="majorEastAsia" w:hAnsiTheme="majorHAnsi" w:cstheme="majorBidi"/>
+          <w:b/>
+          <w:bCs/>
+          <w:color w:val="4F81BD" w:themeColor="accent1"/>
+          <w:sz w:val="26"/>
+          <w:szCs w:val="26"/>
+          <w:lang w:val="en-GB"/>
+        </w:rPr>
+        <w:t>2.6.2 PastRequestsInterface</w:t>
+      </w:r>
+    </w:p>
+    <w:p>
+      <w:pPr>
+        <w:pStyle w:val="Titolo4"/>
+        <w:ind w:left="708"/>
+        <w:rPr>
+          <w:color w:val="95B3D7" w:themeColor="accent1" w:themeTint="99"/>
+          <w:lang w:val="en-GB"/>
+        </w:rPr>
+      </w:pPr>
+      <w:r>
+        <w:rPr>
+          <w:color w:val="95B3D7" w:themeColor="accent1" w:themeTint="99"/>
+          <w:lang w:val="en-GB"/>
+        </w:rPr>
+        <w:t>2.6.2.1 High level description</w:t>
+      </w:r>
+    </w:p>
+    <w:p>
+      <w:pPr>
+        <w:autoSpaceDE w:val="0"/>
+        <w:autoSpaceDN w:val="0"/>
+        <w:adjustRightInd w:val="0"/>
+        <w:ind w:left="708"/>
+        <w:jc w:val="both"/>
+        <w:rPr>
+          <w:rFonts w:cs="SFRM1000"/>
+          <w:lang w:val="en-GB"/>
+        </w:rPr>
+      </w:pPr>
+      <w:r>
+        <w:rPr>
+          <w:rFonts w:cs="SFRM1000"/>
+          <w:lang w:val="en-GB"/>
+        </w:rPr>
+        <w:t>PastRequestsInterface (called PRI in component diagram) is used by RequestsManager. It provides functionalities that have the following scope:</w:t>
+      </w:r>
+    </w:p>
+    <w:p>
+      <w:pPr>
+        <w:pStyle w:val="Paragrafoelenco"/>
+        <w:numPr>
+          <w:ilvl w:val="0"/>
+          <w:numId w:val="40"/>
+        </w:numPr>
+        <w:autoSpaceDE w:val="0"/>
+        <w:autoSpaceDN w:val="0"/>
+        <w:adjustRightInd w:val="0"/>
+        <w:jc w:val="both"/>
+        <w:rPr>
+          <w:rFonts w:cs="SFRM1000"/>
+          <w:lang w:val="en-GB"/>
+        </w:rPr>
+      </w:pPr>
+      <w:r>
+        <w:rPr>
+          <w:rFonts w:cs="SFRM1000"/>
+          <w:lang w:val="en-GB"/>
+        </w:rPr>
+        <w:t>store a normal request made by a registered costumer</w:t>
+      </w:r>
+    </w:p>
+    <w:p>
+      <w:pPr>
+        <w:pStyle w:val="Paragrafoelenco"/>
+        <w:numPr>
+          <w:ilvl w:val="0"/>
+          <w:numId w:val="40"/>
+        </w:numPr>
+        <w:autoSpaceDE w:val="0"/>
+        <w:autoSpaceDN w:val="0"/>
+        <w:adjustRightInd w:val="0"/>
+        <w:jc w:val="both"/>
+        <w:rPr>
+          <w:rFonts w:cs="SFRM1000"/>
+          <w:lang w:val="en-GB"/>
+        </w:rPr>
+      </w:pPr>
+      <w:r>
+        <w:rPr>
+          <w:rFonts w:cs="SFRM1000"/>
+          <w:lang w:val="en-GB"/>
+        </w:rPr>
+        <w:t>store a reservation</w:t>
+      </w:r>
+    </w:p>
+    <w:p>
+      <w:pPr>
+        <w:pStyle w:val="Paragrafoelenco"/>
+        <w:numPr>
+          <w:ilvl w:val="0"/>
+          <w:numId w:val="40"/>
+        </w:numPr>
+        <w:autoSpaceDE w:val="0"/>
+        <w:autoSpaceDN w:val="0"/>
+        <w:adjustRightInd w:val="0"/>
+        <w:jc w:val="both"/>
+        <w:rPr>
+          <w:rFonts w:cs="SFRM1000"/>
+          <w:lang w:val="en-GB"/>
+        </w:rPr>
+      </w:pPr>
+      <w:r>
+        <w:rPr>
+          <w:rFonts w:cs="SFRM1000"/>
+          <w:lang w:val="en-GB"/>
+        </w:rPr>
+        <w:t>look for a past request in the DB: it looks for the list of requests made by a registered costumer in database by asking the DBMS to make a SQL query.</w:t>
+      </w:r>
+    </w:p>
+    <w:p>
+      <w:pPr>
+        <w:pStyle w:val="Titolo4"/>
+        <w:ind w:firstLine="708"/>
+        <w:rPr>
+          <w:color w:val="95B3D7" w:themeColor="accent1" w:themeTint="99"/>
+          <w:lang w:val="en-GB"/>
+        </w:rPr>
+      </w:pPr>
+      <w:r>
+        <w:rPr>
+          <w:color w:val="95B3D7" w:themeColor="accent1" w:themeTint="99"/>
+          <w:lang w:val="en-GB"/>
+        </w:rPr>
+        <w:t>2.6.2.2 Possible methods</w:t>
       </w:r>
     </w:p>
     <w:p>
@@ -3505,46 +4064,7 @@
           <w:rFonts w:cs="SFRM1000"/>
           <w:lang w:val="en-GB"/>
         </w:rPr>
-        <w:t xml:space="preserve">void </w:t>
-      </w:r>
-      <w:proofErr w:type="spellStart"/>
-      <w:r>
-        <w:rPr>
-          <w:rFonts w:cs="SFRM1000"/>
-          <w:lang w:val="en-GB"/>
-        </w:rPr>
-        <w:t>storeReservatio</w:t>
-      </w:r>
-      <w:r>
-        <w:rPr>
-          <w:rFonts w:cs="SFRM1000"/>
-          <w:lang w:val="en-GB"/>
-        </w:rPr>
-        <w:t>n</w:t>
-      </w:r>
-      <w:proofErr w:type="spellEnd"/>
-      <w:r>
-        <w:rPr>
-          <w:rFonts w:cs="SFRM1000"/>
-          <w:lang w:val="en-GB"/>
-        </w:rPr>
-        <w:t>(</w:t>
-      </w:r>
-      <w:proofErr w:type="spellStart"/>
-      <w:r>
-        <w:rPr>
-          <w:rFonts w:cs="SFRM1000"/>
-          <w:lang w:val="en-GB"/>
-        </w:rPr>
-        <w:t>RegisteredReservation</w:t>
-      </w:r>
-      <w:proofErr w:type="spellEnd"/>
-      <w:r>
-        <w:rPr>
-          <w:rFonts w:cs="SFRM1000"/>
-          <w:lang w:val="en-GB"/>
-        </w:rPr>
-        <w:t>)</w:t>
+        <w:t>void storeRequest(RegisteredRequest r)</w:t>
       </w:r>
     </w:p>
     <w:p>
@@ -3568,36 +4088,31 @@
           <w:rFonts w:cs="SFRM1000"/>
           <w:lang w:val="en-GB"/>
         </w:rPr>
-        <w:t xml:space="preserve">void </w:t>
-      </w:r>
-      <w:proofErr w:type="spellStart"/>
-      <w:proofErr w:type="gramStart"/>
-      <w:r>
-        <w:rPr>
-          <w:rFonts w:cs="SFRM1000"/>
-          <w:lang w:val="en-GB"/>
-        </w:rPr>
-        <w:t>lookForListOfRequests</w:t>
-      </w:r>
-      <w:proofErr w:type="spellEnd"/>
-      <w:r>
-        <w:rPr>
-          <w:rFonts w:cs="SFRM1000"/>
-          <w:lang w:val="en-GB"/>
-        </w:rPr>
-        <w:t>(</w:t>
-      </w:r>
-      <w:proofErr w:type="gramEnd"/>
-      <w:r>
-        <w:rPr>
-          <w:rFonts w:cs="SFRM1000"/>
-          <w:lang w:val="en-GB"/>
-        </w:rPr>
-        <w:t>String username)</w:t>
-      </w:r>
-    </w:p>
-    <w:p>
-      <w:pPr>
+        <w:lastRenderedPageBreak/>
+        <w:t>void storeReservatio</w:t>
+      </w:r>
+      <w:r>
+        <w:rPr>
+          <w:rFonts w:cs="SFRM1000"/>
+          <w:lang w:val="en-GB"/>
+        </w:rPr>
+        <w:t>n</w:t>
+      </w:r>
+      <w:r>
+        <w:rPr>
+          <w:rFonts w:cs="SFRM1000"/>
+          <w:lang w:val="en-GB"/>
+        </w:rPr>
+        <w:t>(RegisteredReservation)</w:t>
+      </w:r>
+    </w:p>
+    <w:p>
+      <w:pPr>
+        <w:pStyle w:val="Paragrafoelenco"/>
+        <w:numPr>
+          <w:ilvl w:val="0"/>
+          <w:numId w:val="33"/>
+        </w:numPr>
         <w:autoSpaceDE w:val="0"/>
         <w:autoSpaceDN w:val="0"/>
         <w:adjustRightInd w:val="0"/>
@@ -3612,71 +4127,150 @@
           <w:rFonts w:cs="SFRM1000"/>
           <w:lang w:val="en-GB"/>
         </w:rPr>
-        <w:t>***</w:t>
-      </w:r>
-      <w:proofErr w:type="spellStart"/>
-      <w:r>
-        <w:rPr>
-          <w:rFonts w:cs="SFRM1000"/>
-          <w:lang w:val="en-GB"/>
-        </w:rPr>
-        <w:t>ViewInterface</w:t>
-      </w:r>
-      <w:proofErr w:type="spellEnd"/>
-      <w:r>
-        <w:rPr>
-          <w:rFonts w:cs="SFRM1000"/>
-          <w:lang w:val="en-GB"/>
-        </w:rPr>
-        <w:t xml:space="preserve"> (implemented by </w:t>
-      </w:r>
-      <w:proofErr w:type="spellStart"/>
-      <w:r>
-        <w:rPr>
-          <w:rFonts w:cs="SFRM1000"/>
-          <w:lang w:val="en-GB"/>
-        </w:rPr>
-        <w:t>PagesCreator</w:t>
-      </w:r>
-      <w:proofErr w:type="spellEnd"/>
-      <w:r>
-        <w:rPr>
-          <w:rFonts w:cs="SFRM1000"/>
-          <w:lang w:val="en-GB"/>
-        </w:rPr>
-        <w:t xml:space="preserve"> and </w:t>
-      </w:r>
-      <w:proofErr w:type="spellStart"/>
-      <w:proofErr w:type="gramStart"/>
-      <w:r>
-        <w:rPr>
-          <w:rFonts w:cs="SFRM1000"/>
-          <w:lang w:val="en-GB"/>
-        </w:rPr>
-        <w:t>MobileApplication</w:t>
-      </w:r>
-      <w:proofErr w:type="spellEnd"/>
-      <w:r>
-        <w:rPr>
-          <w:rFonts w:cs="SFRM1000"/>
-          <w:lang w:val="en-GB"/>
-        </w:rPr>
-        <w:t>)</w:t>
-      </w:r>
-      <w:r>
-        <w:rPr>
-          <w:rFonts w:cs="SFRM1000"/>
-          <w:lang w:val="en-GB"/>
-        </w:rPr>
-        <w:t>*</w:t>
-      </w:r>
-      <w:proofErr w:type="gramEnd"/>
-      <w:r>
-        <w:rPr>
-          <w:rFonts w:cs="SFRM1000"/>
-          <w:lang w:val="en-GB"/>
-        </w:rPr>
-        <w:t>**</w:t>
+        <w:t>void lookForListOfRequests(String username)</w:t>
+      </w:r>
+    </w:p>
+    <w:p>
+      <w:pPr>
+        <w:autoSpaceDE w:val="0"/>
+        <w:autoSpaceDN w:val="0"/>
+        <w:adjustRightInd w:val="0"/>
+        <w:spacing w:before="240"/>
+        <w:jc w:val="both"/>
+        <w:rPr>
+          <w:rFonts w:asciiTheme="majorHAnsi" w:eastAsiaTheme="majorEastAsia" w:hAnsiTheme="majorHAnsi" w:cstheme="majorBidi"/>
+          <w:b/>
+          <w:bCs/>
+          <w:color w:val="4F81BD" w:themeColor="accent1"/>
+          <w:sz w:val="26"/>
+          <w:szCs w:val="26"/>
+          <w:lang w:val="en-GB"/>
+        </w:rPr>
+      </w:pPr>
+      <w:r>
+        <w:rPr>
+          <w:rFonts w:asciiTheme="majorHAnsi" w:eastAsiaTheme="majorEastAsia" w:hAnsiTheme="majorHAnsi" w:cstheme="majorBidi"/>
+          <w:b/>
+          <w:bCs/>
+          <w:color w:val="4F81BD" w:themeColor="accent1"/>
+          <w:sz w:val="26"/>
+          <w:szCs w:val="26"/>
+          <w:lang w:val="en-GB"/>
+        </w:rPr>
+        <w:t>2.6.2 ViewInterface</w:t>
+      </w:r>
+    </w:p>
+    <w:p>
+      <w:pPr>
+        <w:pStyle w:val="Titolo4"/>
+        <w:ind w:left="708"/>
+        <w:rPr>
+          <w:color w:val="95B3D7" w:themeColor="accent1" w:themeTint="99"/>
+          <w:lang w:val="en-GB"/>
+        </w:rPr>
+      </w:pPr>
+      <w:r>
+        <w:rPr>
+          <w:color w:val="95B3D7" w:themeColor="accent1" w:themeTint="99"/>
+          <w:lang w:val="en-GB"/>
+        </w:rPr>
+        <w:t>2.6.2.1 High level description</w:t>
+      </w:r>
+    </w:p>
+    <w:p>
+      <w:pPr>
+        <w:autoSpaceDE w:val="0"/>
+        <w:autoSpaceDN w:val="0"/>
+        <w:adjustRightInd w:val="0"/>
+        <w:ind w:left="708"/>
+        <w:jc w:val="both"/>
+        <w:rPr>
+          <w:rFonts w:cs="SFRM1000"/>
+          <w:lang w:val="en-GB"/>
+        </w:rPr>
+      </w:pPr>
+      <w:r>
+        <w:rPr>
+          <w:rFonts w:cs="SFRM1000"/>
+          <w:lang w:val="en-GB"/>
+        </w:rPr>
+        <w:t>ViewInterface (called V</w:t>
+      </w:r>
+      <w:r>
+        <w:rPr>
+          <w:rFonts w:cs="SFRM1000"/>
+          <w:lang w:val="en-GB"/>
+        </w:rPr>
+        <w:t>I in component diagram) is used by RequestsManager</w:t>
+      </w:r>
+      <w:r>
+        <w:rPr>
+          <w:rFonts w:cs="SFRM1000"/>
+          <w:lang w:val="en-GB"/>
+        </w:rPr>
+        <w:t xml:space="preserve"> and Authentication and implemented by MobileApp and WebServer</w:t>
+      </w:r>
+      <w:r>
+        <w:rPr>
+          <w:rFonts w:cs="SFRM1000"/>
+          <w:lang w:val="en-GB"/>
+        </w:rPr>
+        <w:t>. It provides functionalities that have the following scope:</w:t>
+      </w:r>
+    </w:p>
+    <w:p>
+      <w:pPr>
+        <w:pStyle w:val="Paragrafoelenco"/>
+        <w:numPr>
+          <w:ilvl w:val="0"/>
+          <w:numId w:val="40"/>
+        </w:numPr>
+        <w:autoSpaceDE w:val="0"/>
+        <w:autoSpaceDN w:val="0"/>
+        <w:adjustRightInd w:val="0"/>
+        <w:jc w:val="both"/>
+        <w:rPr>
+          <w:rFonts w:cs="SFRM1000"/>
+          <w:lang w:val="en-GB"/>
+        </w:rPr>
+      </w:pPr>
+      <w:r>
+        <w:rPr>
+          <w:rFonts w:cs="SFRM1000"/>
+          <w:lang w:val="en-GB"/>
+        </w:rPr>
+        <w:t>creation of pages for the GUI</w:t>
+      </w:r>
+    </w:p>
+    <w:p>
+      <w:pPr>
+        <w:pStyle w:val="Titolo4"/>
+        <w:ind w:firstLine="708"/>
+        <w:rPr>
+          <w:color w:val="95B3D7" w:themeColor="accent1" w:themeTint="99"/>
+          <w:lang w:val="en-GB"/>
+        </w:rPr>
+      </w:pPr>
+      <w:r>
+        <w:rPr>
+          <w:color w:val="95B3D7" w:themeColor="accent1" w:themeTint="99"/>
+          <w:lang w:val="en-GB"/>
+        </w:rPr>
+        <w:t xml:space="preserve">2.6.2.2 </w:t>
+      </w:r>
+      <w:r>
+        <w:rPr>
+          <w:color w:val="95B3D7" w:themeColor="accent1" w:themeTint="99"/>
+          <w:lang w:val="en-GB"/>
+        </w:rPr>
+        <w:t>Some p</w:t>
+      </w:r>
+      <w:r>
+        <w:rPr>
+          <w:color w:val="95B3D7" w:themeColor="accent1" w:themeTint="99"/>
+          <w:lang w:val="en-GB"/>
+        </w:rPr>
+        <w:t>ossible methods</w:t>
       </w:r>
     </w:p>
     <w:p>
@@ -3702,30 +4296,12 @@
         </w:rPr>
         <w:t xml:space="preserve">void </w:t>
       </w:r>
-      <w:proofErr w:type="spellStart"/>
-      <w:proofErr w:type="gramStart"/>
-      <w:r>
-        <w:rPr>
-          <w:rFonts w:cs="SFRM1000"/>
-          <w:lang w:val="en-GB"/>
-        </w:rPr>
-        <w:t>createHome</w:t>
-      </w:r>
-      <w:proofErr w:type="spellEnd"/>
-      <w:r>
-        <w:rPr>
-          <w:rFonts w:cs="SFRM1000"/>
-          <w:lang w:val="en-GB"/>
-        </w:rPr>
-        <w:t>(</w:t>
-      </w:r>
-      <w:proofErr w:type="gramEnd"/>
-      <w:r>
-        <w:rPr>
-          <w:rFonts w:cs="SFRM1000"/>
-          <w:lang w:val="en-GB"/>
-        </w:rPr>
-        <w:t>)</w:t>
+      <w:r>
+        <w:rPr>
+          <w:rFonts w:cs="SFRM1000"/>
+          <w:lang w:val="en-GB"/>
+        </w:rPr>
+        <w:t>createHome()</w:t>
       </w:r>
     </w:p>
     <w:p>
@@ -3749,48 +4325,7 @@
           <w:rFonts w:cs="SFRM1000"/>
           <w:lang w:val="en-GB"/>
         </w:rPr>
-        <w:t xml:space="preserve">void </w:t>
-      </w:r>
-      <w:proofErr w:type="spellStart"/>
-      <w:proofErr w:type="gramStart"/>
-      <w:r>
-        <w:rPr>
-          <w:rFonts w:cs="SFRM1000"/>
-          <w:lang w:val="en-GB"/>
-        </w:rPr>
-        <w:t>createPersonalAreaHome</w:t>
-      </w:r>
-      <w:proofErr w:type="spellEnd"/>
-      <w:r>
-        <w:rPr>
-          <w:rFonts w:cs="SFRM1000"/>
-          <w:lang w:val="en-GB"/>
-        </w:rPr>
-        <w:t>(</w:t>
-      </w:r>
-      <w:proofErr w:type="gramEnd"/>
-      <w:r>
-        <w:rPr>
-          <w:rFonts w:cs="SFRM1000"/>
-          <w:lang w:val="en-GB"/>
-        </w:rPr>
-        <w:t xml:space="preserve">Class </w:t>
-      </w:r>
-      <w:proofErr w:type="spellStart"/>
-      <w:r>
-        <w:rPr>
-          <w:rFonts w:cs="SFRM1000"/>
-          <w:lang w:val="en-GB"/>
-        </w:rPr>
-        <w:t>typeOfUser</w:t>
-      </w:r>
-      <w:proofErr w:type="spellEnd"/>
-      <w:r>
-        <w:rPr>
-          <w:rFonts w:cs="SFRM1000"/>
-          <w:lang w:val="en-GB"/>
-        </w:rPr>
-        <w:t>)</w:t>
+        <w:t>void createPersonalAreaHome(Class typeOfUser)</w:t>
       </w:r>
     </w:p>
     <w:p>
@@ -3816,8 +4351,6 @@
         </w:rPr>
         <w:t xml:space="preserve">void </w:t>
       </w:r>
-      <w:proofErr w:type="spellStart"/>
-      <w:proofErr w:type="gramStart"/>
       <w:r>
         <w:rPr>
           <w:rFonts w:cs="SFRM1000"/>
@@ -3830,23 +4363,7 @@
           <w:rFonts w:cs="SFRM1000"/>
           <w:lang w:val="en-GB"/>
         </w:rPr>
-        <w:t>NewRequestPage</w:t>
-      </w:r>
-      <w:proofErr w:type="spellEnd"/>
-      <w:r>
-        <w:rPr>
-          <w:rFonts w:cs="SFRM1000"/>
-          <w:lang w:val="en-GB"/>
-        </w:rPr>
-        <w:t>(</w:t>
-      </w:r>
-      <w:proofErr w:type="gramEnd"/>
-      <w:r>
-        <w:rPr>
-          <w:rFonts w:cs="SFRM1000"/>
-          <w:lang w:val="en-GB"/>
-        </w:rPr>
-        <w:t>)</w:t>
+        <w:t>NewRequestPage()</w:t>
       </w:r>
     </w:p>
     <w:p>
@@ -3870,32 +4387,7 @@
           <w:rFonts w:cs="SFRM1000"/>
           <w:lang w:val="en-GB"/>
         </w:rPr>
-        <w:t xml:space="preserve">void </w:t>
-      </w:r>
-      <w:proofErr w:type="spellStart"/>
-      <w:proofErr w:type="gramStart"/>
-      <w:r>
-        <w:rPr>
-          <w:rFonts w:cs="SFRM1000"/>
-          <w:lang w:val="en-GB"/>
-        </w:rPr>
-        <w:t>createNewReservationPage</w:t>
-      </w:r>
-      <w:proofErr w:type="spellEnd"/>
-      <w:r>
-        <w:rPr>
-          <w:rFonts w:cs="SFRM1000"/>
-          <w:lang w:val="en-GB"/>
-        </w:rPr>
-        <w:t>(</w:t>
-      </w:r>
-      <w:proofErr w:type="gramEnd"/>
-      <w:r>
-        <w:rPr>
-          <w:rFonts w:cs="SFRM1000"/>
-          <w:lang w:val="en-GB"/>
-        </w:rPr>
-        <w:t>)</w:t>
+        <w:t>void createNewReservationPage()</w:t>
       </w:r>
     </w:p>
     <w:p>
@@ -3919,32 +4411,7 @@
           <w:rFonts w:cs="SFRM1000"/>
           <w:lang w:val="en-GB"/>
         </w:rPr>
-        <w:t xml:space="preserve">void </w:t>
-      </w:r>
-      <w:proofErr w:type="spellStart"/>
-      <w:proofErr w:type="gramStart"/>
-      <w:r>
-        <w:rPr>
-          <w:rFonts w:cs="SFRM1000"/>
-          <w:lang w:val="en-GB"/>
-        </w:rPr>
-        <w:t>createWaitingPage</w:t>
-      </w:r>
-      <w:proofErr w:type="spellEnd"/>
-      <w:r>
-        <w:rPr>
-          <w:rFonts w:cs="SFRM1000"/>
-          <w:lang w:val="en-GB"/>
-        </w:rPr>
-        <w:t>(</w:t>
-      </w:r>
-      <w:proofErr w:type="gramEnd"/>
-      <w:r>
-        <w:rPr>
-          <w:rFonts w:cs="SFRM1000"/>
-          <w:lang w:val="en-GB"/>
-        </w:rPr>
-        <w:t>)</w:t>
+        <w:t>void createWaitingPage()</w:t>
       </w:r>
     </w:p>
     <w:p>
@@ -3968,32 +4435,7 @@
           <w:rFonts w:cs="SFRM1000"/>
           <w:lang w:val="en-GB"/>
         </w:rPr>
-        <w:t xml:space="preserve">void </w:t>
-      </w:r>
-      <w:proofErr w:type="spellStart"/>
-      <w:proofErr w:type="gramStart"/>
-      <w:r>
-        <w:rPr>
-          <w:rFonts w:cs="SFRM1000"/>
-          <w:lang w:val="en-GB"/>
-        </w:rPr>
-        <w:t>createEnqueuedRequestPage</w:t>
-      </w:r>
-      <w:proofErr w:type="spellEnd"/>
-      <w:r>
-        <w:rPr>
-          <w:rFonts w:cs="SFRM1000"/>
-          <w:lang w:val="en-GB"/>
-        </w:rPr>
-        <w:t>(</w:t>
-      </w:r>
-      <w:proofErr w:type="gramEnd"/>
-      <w:r>
-        <w:rPr>
-          <w:rFonts w:cs="SFRM1000"/>
-          <w:lang w:val="en-GB"/>
-        </w:rPr>
-        <w:t>)</w:t>
+        <w:t>void createEnqueuedRequestPage()</w:t>
       </w:r>
     </w:p>
     <w:p>
@@ -4017,58 +4459,15 @@
           <w:rFonts w:cs="SFRM1000"/>
           <w:lang w:val="en-GB"/>
         </w:rPr>
-        <w:t xml:space="preserve">void </w:t>
-      </w:r>
-      <w:proofErr w:type="spellStart"/>
-      <w:proofErr w:type="gramStart"/>
-      <w:r>
-        <w:rPr>
-          <w:rFonts w:cs="SFRM1000"/>
-          <w:lang w:val="en-GB"/>
-        </w:rPr>
-        <w:t>askConfirmation</w:t>
-      </w:r>
-      <w:proofErr w:type="spellEnd"/>
-      <w:r>
-        <w:rPr>
-          <w:rFonts w:cs="SFRM1000"/>
-          <w:lang w:val="en-GB"/>
-        </w:rPr>
-        <w:t>(</w:t>
-      </w:r>
-      <w:proofErr w:type="gramEnd"/>
-      <w:r>
-        <w:rPr>
-          <w:rFonts w:cs="SFRM1000"/>
-          <w:lang w:val="en-GB"/>
-        </w:rPr>
-        <w:t xml:space="preserve">String </w:t>
-      </w:r>
-      <w:proofErr w:type="spellStart"/>
-      <w:r>
-        <w:rPr>
-          <w:rFonts w:cs="SFRM1000"/>
-          <w:lang w:val="en-GB"/>
-        </w:rPr>
-        <w:t>taxiDriverUsername</w:t>
-      </w:r>
-      <w:proofErr w:type="spellEnd"/>
-      <w:r>
-        <w:rPr>
-          <w:rFonts w:cs="SFRM1000"/>
-          <w:lang w:val="en-GB"/>
-        </w:rPr>
-        <w:t xml:space="preserve">, Position </w:t>
-      </w:r>
-      <w:proofErr w:type="spellStart"/>
-      <w:r>
-        <w:rPr>
-          <w:rFonts w:cs="SFRM1000"/>
-          <w:lang w:val="en-GB"/>
-        </w:rPr>
-        <w:t>pos</w:t>
-      </w:r>
-      <w:proofErr w:type="spellEnd"/>
+        <w:t>void askConfirmation(String taxiDriverUsername</w:t>
+      </w:r>
+      <w:r>
+        <w:rPr>
+          <w:rFonts w:cs="SFRM1000"/>
+          <w:lang w:val="en-GB"/>
+        </w:rPr>
+        <w:t>, Position pos</w:t>
+      </w:r>
       <w:r>
         <w:rPr>
           <w:rFonts w:cs="SFRM1000"/>
@@ -4098,32 +4497,7 @@
           <w:rFonts w:cs="SFRM1000"/>
           <w:lang w:val="en-GB"/>
         </w:rPr>
-        <w:t xml:space="preserve">void </w:t>
-      </w:r>
-      <w:proofErr w:type="spellStart"/>
-      <w:proofErr w:type="gramStart"/>
-      <w:r>
-        <w:rPr>
-          <w:rFonts w:cs="SFRM1000"/>
-          <w:lang w:val="en-GB"/>
-        </w:rPr>
-        <w:t>notifyTaxiId</w:t>
-      </w:r>
-      <w:proofErr w:type="spellEnd"/>
-      <w:r>
-        <w:rPr>
-          <w:rFonts w:cs="SFRM1000"/>
-          <w:lang w:val="en-GB"/>
-        </w:rPr>
-        <w:t>(</w:t>
-      </w:r>
-      <w:proofErr w:type="gramEnd"/>
-      <w:r>
-        <w:rPr>
-          <w:rFonts w:cs="SFRM1000"/>
-          <w:lang w:val="en-GB"/>
-        </w:rPr>
-        <w:t>String id)</w:t>
+        <w:t>void notifyTaxiId(String id)</w:t>
       </w:r>
     </w:p>
     <w:p>
@@ -4142,7 +4516,7 @@
       <w:pPr>
         <w:pStyle w:val="Titolo2"/>
       </w:pPr>
-      <w:bookmarkStart w:id="11" w:name="_Toc436607548"/>
+      <w:bookmarkStart w:id="11" w:name="_Toc436828007"/>
       <w:r>
         <w:t xml:space="preserve">2.6 Selected architectural </w:t>
       </w:r>
@@ -4348,23 +4722,7 @@
           <w:rFonts w:eastAsia="Times New Roman" w:cs="Times New Roman"/>
           <w:lang w:val="en-GB"/>
         </w:rPr>
-        <w:t xml:space="preserve"> (divide et </w:t>
-      </w:r>
-      <w:proofErr w:type="spellStart"/>
-      <w:r>
-        <w:rPr>
-          <w:rFonts w:eastAsia="Times New Roman" w:cs="Times New Roman"/>
-          <w:lang w:val="en-GB"/>
-        </w:rPr>
-        <w:t>impera</w:t>
-      </w:r>
-      <w:proofErr w:type="spellEnd"/>
-      <w:r>
-        <w:rPr>
-          <w:rFonts w:eastAsia="Times New Roman" w:cs="Times New Roman"/>
-          <w:lang w:val="en-GB"/>
-        </w:rPr>
-        <w:t xml:space="preserve"> principle)</w:t>
+        <w:t xml:space="preserve"> (divide et impera principle)</w:t>
       </w:r>
       <w:r>
         <w:rPr>
@@ -4525,23 +4883,7 @@
           <w:rFonts w:cs="SFRM1000"/>
           <w:lang w:val="en-GB"/>
         </w:rPr>
-        <w:t xml:space="preserve">Making problems simpler by dividing them in sub-problems and approaching them independently (Divide et </w:t>
-      </w:r>
-      <w:proofErr w:type="spellStart"/>
-      <w:r>
-        <w:rPr>
-          <w:rFonts w:cs="SFRM1000"/>
-          <w:lang w:val="en-GB"/>
-        </w:rPr>
-        <w:t>impera</w:t>
-      </w:r>
-      <w:proofErr w:type="spellEnd"/>
-      <w:r>
-        <w:rPr>
-          <w:rFonts w:cs="SFRM1000"/>
-          <w:lang w:val="en-GB"/>
-        </w:rPr>
-        <w:t xml:space="preserve"> principle).</w:t>
+        <w:t>Making problems simpler by dividing them in sub-problems and approaching them independently (Divide et impera principle).</w:t>
       </w:r>
     </w:p>
     <w:p>
@@ -4646,6 +4988,7 @@
           <w:rFonts w:cs="SFRM1000"/>
           <w:lang w:val="en-GB"/>
         </w:rPr>
+        <w:lastRenderedPageBreak/>
         <w:t>The platform that, according</w:t>
       </w:r>
       <w:r>
@@ -4858,13 +5201,1053 @@
     </w:p>
     <w:p>
       <w:pPr>
+        <w:autoSpaceDE w:val="0"/>
+        <w:autoSpaceDN w:val="0"/>
+        <w:adjustRightInd w:val="0"/>
+        <w:jc w:val="both"/>
+        <w:rPr>
+          <w:rFonts w:cs="SFRM1000"/>
+          <w:lang w:val="en-GB"/>
+        </w:rPr>
+      </w:pPr>
+    </w:p>
+    <w:p>
+      <w:pPr>
         <w:pStyle w:val="Titolo1"/>
         <w:jc w:val="both"/>
         <w:rPr>
-          <w:rFonts w:cs="SFRM1000"/>
-          <w:sz w:val="20"/>
-          <w:szCs w:val="20"/>
-          <w:highlight w:val="yellow"/>
+          <w:lang w:val="en-GB"/>
+        </w:rPr>
+      </w:pPr>
+      <w:bookmarkStart w:id="12" w:name="_Toc436828008"/>
+      <w:r>
+        <w:rPr>
+          <w:lang w:val="en-GB"/>
+        </w:rPr>
+        <w:t>3. Algorithm design</w:t>
+      </w:r>
+      <w:bookmarkEnd w:id="12"/>
+    </w:p>
+    <w:p>
+      <w:pPr>
+        <w:pStyle w:val="Titolo2"/>
+      </w:pPr>
+      <w:bookmarkStart w:id="13" w:name="_Toc436828009"/>
+      <w:r>
+        <w:t>1.1 void enqueueRequest(Request req)</w:t>
+      </w:r>
+      <w:bookmarkEnd w:id="13"/>
+      <w:r>
+        <w:t xml:space="preserve"> </w:t>
+      </w:r>
+    </w:p>
+    <w:p>
+      <w:pPr>
+        <w:rPr>
+          <w:lang w:val="en-GB"/>
+        </w:rPr>
+      </w:pPr>
+      <w:r>
+        <w:rPr>
+          <w:lang w:val="en-GB"/>
+        </w:rPr>
+        <w:t>{</w:t>
+      </w:r>
+    </w:p>
+    <w:p>
+      <w:pPr>
+        <w:rPr>
+          <w:lang w:val="en-GB"/>
+        </w:rPr>
+      </w:pPr>
+      <w:r>
+        <w:rPr>
+          <w:lang w:val="en-GB"/>
+        </w:rPr>
+        <w:t>requests = list of key req.Position</w:t>
+      </w:r>
+      <w:r>
+        <w:rPr>
+          <w:lang w:val="en-GB"/>
+        </w:rPr>
+        <w:t>.getZone()</w:t>
+      </w:r>
+      <w:r>
+        <w:rPr>
+          <w:lang w:val="en-GB"/>
+        </w:rPr>
+        <w:t xml:space="preserve"> in hashmap&lt;</w:t>
+      </w:r>
+      <w:r>
+        <w:rPr>
+          <w:lang w:val="en-GB"/>
+        </w:rPr>
+        <w:t>Zone</w:t>
+      </w:r>
+      <w:r>
+        <w:rPr>
+          <w:lang w:val="en-GB"/>
+        </w:rPr>
+        <w:t>, List&lt;Request&gt;&gt;;</w:t>
+      </w:r>
+    </w:p>
+    <w:p>
+      <w:pPr>
+        <w:rPr>
+          <w:lang w:val="en-GB"/>
+        </w:rPr>
+      </w:pPr>
+      <w:r>
+        <w:rPr>
+          <w:lang w:val="en-GB"/>
+        </w:rPr>
+        <w:t>if (</w:t>
+      </w:r>
+      <w:r>
+        <w:rPr>
+          <w:lang w:val="en-GB"/>
+        </w:rPr>
+        <w:t xml:space="preserve">req is not an instance of </w:t>
+      </w:r>
+      <w:r>
+        <w:rPr>
+          <w:lang w:val="en-GB"/>
+        </w:rPr>
+        <w:t>Reservation)</w:t>
+      </w:r>
+    </w:p>
+    <w:p>
+      <w:pPr>
+        <w:rPr>
+          <w:lang w:val="en-GB"/>
+        </w:rPr>
+      </w:pPr>
+      <w:r>
+        <w:rPr>
+          <w:lang w:val="en-GB"/>
+        </w:rPr>
+        <w:tab/>
+        <w:t>add r</w:t>
+      </w:r>
+      <w:r>
+        <w:rPr>
+          <w:lang w:val="en-GB"/>
+        </w:rPr>
+        <w:t>eq as last item of requests</w:t>
+      </w:r>
+      <w:r>
+        <w:rPr>
+          <w:lang w:val="en-GB"/>
+        </w:rPr>
+        <w:t>;</w:t>
+      </w:r>
+    </w:p>
+    <w:p>
+      <w:pPr>
+        <w:rPr>
+          <w:lang w:val="en-GB"/>
+        </w:rPr>
+      </w:pPr>
+      <w:r>
+        <w:rPr>
+          <w:lang w:val="en-GB"/>
+        </w:rPr>
+        <w:t>else{</w:t>
+      </w:r>
+    </w:p>
+    <w:p>
+      <w:pPr>
+        <w:rPr>
+          <w:lang w:val="en-GB"/>
+        </w:rPr>
+      </w:pPr>
+      <w:r>
+        <w:rPr>
+          <w:lang w:val="en-GB"/>
+        </w:rPr>
+        <w:tab/>
+        <w:t>int i;</w:t>
+      </w:r>
+    </w:p>
+    <w:p>
+      <w:pPr>
+        <w:rPr>
+          <w:lang w:val="en-GB"/>
+        </w:rPr>
+      </w:pPr>
+      <w:r>
+        <w:rPr>
+          <w:lang w:val="en-GB"/>
+        </w:rPr>
+        <w:tab/>
+      </w:r>
+      <w:r>
+        <w:rPr>
+          <w:lang w:val="en-GB"/>
+        </w:rPr>
+        <w:t>while(i-th item of the list is an instance of Reservation</w:t>
+      </w:r>
+      <w:r>
+        <w:rPr>
+          <w:lang w:val="en-GB"/>
+        </w:rPr>
+        <w:t>)</w:t>
+      </w:r>
+    </w:p>
+    <w:p>
+      <w:pPr>
+        <w:rPr>
+          <w:lang w:val="en-GB"/>
+        </w:rPr>
+      </w:pPr>
+      <w:r>
+        <w:rPr>
+          <w:lang w:val="en-GB"/>
+        </w:rPr>
+        <w:tab/>
+      </w:r>
+      <w:r>
+        <w:rPr>
+          <w:lang w:val="en-GB"/>
+        </w:rPr>
+        <w:tab/>
+        <w:t>i++;</w:t>
+      </w:r>
+    </w:p>
+    <w:p>
+      <w:pPr>
+        <w:rPr>
+          <w:lang w:val="en-GB"/>
+        </w:rPr>
+      </w:pPr>
+      <w:r>
+        <w:rPr>
+          <w:lang w:val="en-GB"/>
+        </w:rPr>
+        <w:tab/>
+      </w:r>
+      <w:r>
+        <w:rPr>
+          <w:lang w:val="en-GB"/>
+        </w:rPr>
+        <w:t>add r</w:t>
+      </w:r>
+      <w:r>
+        <w:rPr>
+          <w:lang w:val="en-GB"/>
+        </w:rPr>
+        <w:t>eq as i-th item of requests</w:t>
+      </w:r>
+      <w:r>
+        <w:rPr>
+          <w:lang w:val="en-GB"/>
+        </w:rPr>
+        <w:t>;</w:t>
+      </w:r>
+    </w:p>
+    <w:p>
+      <w:pPr>
+        <w:ind w:firstLine="360"/>
+        <w:rPr>
+          <w:lang w:val="en-GB"/>
+        </w:rPr>
+      </w:pPr>
+      <w:r>
+        <w:rPr>
+          <w:lang w:val="en-GB"/>
+        </w:rPr>
+        <w:t>}</w:t>
+      </w:r>
+    </w:p>
+    <w:p>
+      <w:pPr>
+        <w:rPr>
+          <w:lang w:val="en-GB"/>
+        </w:rPr>
+      </w:pPr>
+      <w:r>
+        <w:rPr>
+          <w:lang w:val="en-GB"/>
+        </w:rPr>
+        <w:t>}</w:t>
+      </w:r>
+    </w:p>
+    <w:p>
+      <w:pPr>
+        <w:pStyle w:val="Titolo2"/>
+        <w:numPr>
+          <w:ilvl w:val="1"/>
+          <w:numId w:val="39"/>
+        </w:numPr>
+      </w:pPr>
+      <w:r>
+        <w:t xml:space="preserve"> </w:t>
+      </w:r>
+      <w:bookmarkStart w:id="14" w:name="_Toc436828010"/>
+      <w:r>
+        <w:t>void dequeueRequest(</w:t>
+      </w:r>
+      <w:r>
+        <w:t>Zone</w:t>
+      </w:r>
+      <w:r>
+        <w:t xml:space="preserve"> </w:t>
+      </w:r>
+      <w:r>
+        <w:t>z</w:t>
+      </w:r>
+      <w:r>
+        <w:t>)</w:t>
+      </w:r>
+      <w:bookmarkEnd w:id="14"/>
+    </w:p>
+    <w:p>
+      <w:pPr>
+        <w:rPr>
+          <w:lang w:val="en-GB"/>
+        </w:rPr>
+      </w:pPr>
+      <w:r>
+        <w:rPr>
+          <w:lang w:val="en-GB"/>
+        </w:rPr>
+        <w:t>{</w:t>
+      </w:r>
+    </w:p>
+    <w:p>
+      <w:pPr>
+        <w:rPr>
+          <w:lang w:val="en-GB"/>
+        </w:rPr>
+      </w:pPr>
+      <w:r>
+        <w:rPr>
+          <w:lang w:val="en-GB"/>
+        </w:rPr>
+        <w:tab/>
+        <w:t xml:space="preserve">requests = list of key </w:t>
+      </w:r>
+      <w:r>
+        <w:rPr>
+          <w:lang w:val="en-GB"/>
+        </w:rPr>
+        <w:t>z</w:t>
+      </w:r>
+      <w:r>
+        <w:rPr>
+          <w:lang w:val="en-GB"/>
+        </w:rPr>
+        <w:t xml:space="preserve"> in hashmap&lt;</w:t>
+      </w:r>
+      <w:r>
+        <w:rPr>
+          <w:lang w:val="en-GB"/>
+        </w:rPr>
+        <w:t>Zone</w:t>
+      </w:r>
+      <w:r>
+        <w:rPr>
+          <w:lang w:val="en-GB"/>
+        </w:rPr>
+        <w:t>, List&lt;Request&gt;&gt;;</w:t>
+      </w:r>
+    </w:p>
+    <w:p>
+      <w:pPr>
+        <w:rPr>
+          <w:lang w:val="en-GB"/>
+        </w:rPr>
+      </w:pPr>
+      <w:r>
+        <w:rPr>
+          <w:lang w:val="en-GB"/>
+        </w:rPr>
+        <w:tab/>
+        <w:t>req = first item of requests;</w:t>
+      </w:r>
+    </w:p>
+    <w:p>
+      <w:pPr>
+        <w:rPr>
+          <w:lang w:val="en-GB"/>
+        </w:rPr>
+      </w:pPr>
+      <w:r>
+        <w:rPr>
+          <w:lang w:val="en-GB"/>
+        </w:rPr>
+        <w:tab/>
+        <w:t>d</w:t>
+      </w:r>
+      <w:r>
+        <w:rPr>
+          <w:lang w:val="en-GB"/>
+        </w:rPr>
+        <w:t>elete the first item of requests;</w:t>
+      </w:r>
+    </w:p>
+    <w:p>
+      <w:pPr>
+        <w:ind w:firstLine="708"/>
+        <w:rPr>
+          <w:lang w:val="en-GB"/>
+        </w:rPr>
+      </w:pPr>
+      <w:r>
+        <w:rPr>
+          <w:lang w:val="en-GB"/>
+        </w:rPr>
+        <w:t xml:space="preserve">notify observers that </w:t>
+      </w:r>
+      <w:r>
+        <w:rPr>
+          <w:lang w:val="en-GB"/>
+        </w:rPr>
+        <w:t>the class</w:t>
+      </w:r>
+      <w:r>
+        <w:rPr>
+          <w:lang w:val="en-GB"/>
+        </w:rPr>
+        <w:t xml:space="preserve"> has changed and </w:t>
+      </w:r>
+      <w:r>
+        <w:rPr>
+          <w:lang w:val="en-GB"/>
+        </w:rPr>
+        <w:t>that req has been dequeued</w:t>
+      </w:r>
+      <w:r>
+        <w:rPr>
+          <w:lang w:val="en-GB"/>
+        </w:rPr>
+        <w:t>;</w:t>
+      </w:r>
+    </w:p>
+    <w:p>
+      <w:pPr>
+        <w:rPr>
+          <w:lang w:val="en-GB"/>
+        </w:rPr>
+      </w:pPr>
+      <w:r>
+        <w:rPr>
+          <w:lang w:val="en-GB"/>
+        </w:rPr>
+        <w:t>}</w:t>
+      </w:r>
+    </w:p>
+    <w:p>
+      <w:pPr>
+        <w:pStyle w:val="Titolo2"/>
+        <w:numPr>
+          <w:ilvl w:val="1"/>
+          <w:numId w:val="39"/>
+        </w:numPr>
+        <w:ind w:left="426" w:hanging="426"/>
+      </w:pPr>
+      <w:bookmarkStart w:id="15" w:name="_Toc436828011"/>
+      <w:r>
+        <w:t>void dispatchTaxis()</w:t>
+      </w:r>
+      <w:bookmarkEnd w:id="15"/>
+    </w:p>
+    <w:p>
+      <w:pPr>
+        <w:rPr>
+          <w:lang w:val="en-GB"/>
+        </w:rPr>
+      </w:pPr>
+      <w:r>
+        <w:rPr>
+          <w:lang w:val="en-GB"/>
+        </w:rPr>
+        <w:t>{</w:t>
+      </w:r>
+    </w:p>
+    <w:p>
+      <w:pPr>
+        <w:rPr>
+          <w:lang w:val="en-GB"/>
+        </w:rPr>
+      </w:pPr>
+      <w:r>
+        <w:rPr>
+          <w:lang w:val="en-GB"/>
+        </w:rPr>
+        <w:tab/>
+        <w:t xml:space="preserve">N </w:t>
+      </w:r>
+      <w:r>
+        <w:rPr>
+          <w:lang w:val="en-GB"/>
+        </w:rPr>
+        <w:t>= number of zones ;</w:t>
+      </w:r>
+    </w:p>
+    <w:p>
+      <w:pPr>
+        <w:rPr>
+          <w:lang w:val="en-GB"/>
+        </w:rPr>
+      </w:pPr>
+      <w:r>
+        <w:rPr>
+          <w:lang w:val="en-GB"/>
+        </w:rPr>
+        <w:tab/>
+        <w:t>r, t = arrays of N integer;</w:t>
+      </w:r>
+    </w:p>
+    <w:p>
+      <w:pPr>
+        <w:rPr>
+          <w:lang w:val="en-GB"/>
+        </w:rPr>
+      </w:pPr>
+      <w:r>
+        <w:rPr>
+          <w:lang w:val="en-GB"/>
+        </w:rPr>
+        <w:tab/>
+        <w:t>lhreq</w:t>
+      </w:r>
+      <w:r>
+        <w:rPr>
+          <w:lang w:val="en-GB"/>
+        </w:rPr>
+        <w:t>[]</w:t>
+      </w:r>
+      <w:r>
+        <w:rPr>
+          <w:lang w:val="en-GB"/>
+        </w:rPr>
+        <w:t xml:space="preserve"> = number of request handled during the the last hour</w:t>
+      </w:r>
+      <w:r>
+        <w:rPr>
+          <w:lang w:val="en-GB"/>
+        </w:rPr>
+        <w:t xml:space="preserve"> for each zone</w:t>
+      </w:r>
+    </w:p>
+    <w:p>
+      <w:pPr>
+        <w:rPr>
+          <w:lang w:val="en-GB"/>
+        </w:rPr>
+      </w:pPr>
+    </w:p>
+    <w:p>
+      <w:pPr>
+        <w:rPr>
+          <w:lang w:val="en-GB"/>
+        </w:rPr>
+      </w:pPr>
+      <w:r>
+        <w:rPr>
+          <w:lang w:val="en-GB"/>
+        </w:rPr>
+        <w:tab/>
+      </w:r>
+      <w:r>
+        <w:rPr>
+          <w:lang w:val="en-GB"/>
+        </w:rPr>
+        <w:t>for (i:0-&gt;N){</w:t>
+      </w:r>
+    </w:p>
+    <w:p>
+      <w:pPr>
+        <w:rPr>
+          <w:lang w:val="en-GB"/>
+        </w:rPr>
+      </w:pPr>
+      <w:r>
+        <w:rPr>
+          <w:lang w:val="en-GB"/>
+        </w:rPr>
+        <w:tab/>
+      </w:r>
+      <w:r>
+        <w:rPr>
+          <w:lang w:val="en-GB"/>
+        </w:rPr>
+        <w:tab/>
+      </w:r>
+      <w:r>
+        <w:rPr>
+          <w:lang w:val="en-GB"/>
+        </w:rPr>
+        <w:t>r</w:t>
+      </w:r>
+      <w:r>
+        <w:rPr>
+          <w:lang w:val="en-GB"/>
+        </w:rPr>
+        <w:t>[i] = lenght of the list that has zone of id i as key in hasmap&lt;Zone, List&lt;Request&gt;&gt;;</w:t>
+      </w:r>
+    </w:p>
+    <w:p>
+      <w:pPr>
+        <w:rPr>
+          <w:lang w:val="en-GB"/>
+        </w:rPr>
+      </w:pPr>
+      <w:r>
+        <w:rPr>
+          <w:lang w:val="en-GB"/>
+        </w:rPr>
+        <w:tab/>
+      </w:r>
+      <w:r>
+        <w:rPr>
+          <w:lang w:val="en-GB"/>
+        </w:rPr>
+        <w:tab/>
+        <w:t>t[i] = lenght of the list that has zone of id i as key in hasmap&lt;Zone, List&lt;TaxiDriver&gt;&gt;;</w:t>
+      </w:r>
+    </w:p>
+    <w:p>
+      <w:pPr>
+        <w:rPr>
+          <w:lang w:val="en-GB"/>
+        </w:rPr>
+      </w:pPr>
+      <w:r>
+        <w:rPr>
+          <w:lang w:val="en-GB"/>
+        </w:rPr>
+        <w:tab/>
+        <w:t>}</w:t>
+      </w:r>
+    </w:p>
+    <w:p>
+      <w:pPr>
+        <w:rPr>
+          <w:lang w:val="en-GB"/>
+        </w:rPr>
+      </w:pPr>
+      <w:r>
+        <w:rPr>
+          <w:lang w:val="en-GB"/>
+        </w:rPr>
+        <w:lastRenderedPageBreak/>
+        <w:tab/>
+      </w:r>
+    </w:p>
+    <w:p>
+      <w:pPr>
+        <w:rPr>
+          <w:lang w:val="en-GB"/>
+        </w:rPr>
+      </w:pPr>
+      <w:r>
+        <w:rPr>
+          <w:lang w:val="en-GB"/>
+        </w:rPr>
+        <w:tab/>
+        <w:t>tot_r = sum of r[*];</w:t>
+      </w:r>
+    </w:p>
+    <w:p>
+      <w:pPr>
+        <w:rPr>
+          <w:lang w:val="en-GB"/>
+        </w:rPr>
+      </w:pPr>
+      <w:r>
+        <w:rPr>
+          <w:lang w:val="en-GB"/>
+        </w:rPr>
+        <w:tab/>
+        <w:t>tot_t = sum of t[*];</w:t>
+      </w:r>
+    </w:p>
+    <w:p>
+      <w:pPr>
+        <w:rPr>
+          <w:lang w:val="en-GB"/>
+        </w:rPr>
+      </w:pPr>
+      <w:r>
+        <w:rPr>
+          <w:lang w:val="en-GB"/>
+        </w:rPr>
+        <w:t xml:space="preserve"> </w:t>
+      </w:r>
+      <w:r>
+        <w:rPr>
+          <w:lang w:val="en-GB"/>
+        </w:rPr>
+        <w:tab/>
+      </w:r>
+    </w:p>
+    <w:p>
+      <w:pPr>
+        <w:rPr>
+          <w:lang w:val="en-GB"/>
+        </w:rPr>
+      </w:pPr>
+      <w:r>
+        <w:rPr>
+          <w:lang w:val="en-GB"/>
+        </w:rPr>
+        <w:tab/>
+      </w:r>
+      <w:r>
+        <w:rPr>
+          <w:lang w:val="en-GB"/>
+        </w:rPr>
+        <w:t>for(i:0-&gt;N)</w:t>
+      </w:r>
+    </w:p>
+    <w:p>
+      <w:pPr>
+        <w:rPr>
+          <w:lang w:val="en-GB"/>
+        </w:rPr>
+      </w:pPr>
+      <w:r>
+        <w:rPr>
+          <w:lang w:val="en-GB"/>
+        </w:rPr>
+        <w:tab/>
+      </w:r>
+      <w:r>
+        <w:rPr>
+          <w:lang w:val="en-GB"/>
+        </w:rPr>
+        <w:tab/>
+      </w:r>
+      <w:r>
+        <w:rPr>
+          <w:lang w:val="en-GB"/>
+        </w:rPr>
+        <w:t>if(t[i]&lt;2</w:t>
+      </w:r>
+      <w:r>
+        <w:rPr>
+          <w:lang w:val="en-GB"/>
+        </w:rPr>
+        <w:t xml:space="preserve"> &amp;&amp; tot_t &gt;2*N</w:t>
+      </w:r>
+      <w:r>
+        <w:rPr>
+          <w:lang w:val="en-GB"/>
+        </w:rPr>
+        <w:t>)</w:t>
+      </w:r>
+    </w:p>
+    <w:p>
+      <w:pPr>
+        <w:rPr>
+          <w:lang w:val="en-GB"/>
+        </w:rPr>
+      </w:pPr>
+      <w:r>
+        <w:rPr>
+          <w:lang w:val="en-GB"/>
+        </w:rPr>
+        <w:tab/>
+      </w:r>
+      <w:r>
+        <w:rPr>
+          <w:lang w:val="en-GB"/>
+        </w:rPr>
+        <w:tab/>
+      </w:r>
+      <w:r>
+        <w:rPr>
+          <w:lang w:val="en-GB"/>
+        </w:rPr>
+        <w:tab/>
+      </w:r>
+      <w:r>
+        <w:rPr>
+          <w:lang w:val="en-GB"/>
+        </w:rPr>
+        <w:t>adj = get the adjacents zones of i-th zone</w:t>
+      </w:r>
+    </w:p>
+    <w:p>
+      <w:pPr>
+        <w:rPr>
+          <w:lang w:val="en-GB"/>
+        </w:rPr>
+      </w:pPr>
+      <w:r>
+        <w:rPr>
+          <w:lang w:val="en-GB"/>
+        </w:rPr>
+        <w:tab/>
+      </w:r>
+      <w:r>
+        <w:rPr>
+          <w:lang w:val="en-GB"/>
+        </w:rPr>
+        <w:tab/>
+      </w:r>
+      <w:r>
+        <w:rPr>
+          <w:lang w:val="en-GB"/>
+        </w:rPr>
+        <w:tab/>
+        <w:t>possibleTaxis = set of taxies in the list of the ones having adj[*] as key in the hashmap</w:t>
+      </w:r>
+    </w:p>
+    <w:p>
+      <w:pPr>
+        <w:rPr>
+          <w:lang w:val="en-GB"/>
+        </w:rPr>
+      </w:pPr>
+      <w:r>
+        <w:rPr>
+          <w:lang w:val="en-GB"/>
+        </w:rPr>
+        <w:tab/>
+      </w:r>
+      <w:r>
+        <w:rPr>
+          <w:lang w:val="en-GB"/>
+        </w:rPr>
+        <w:tab/>
+      </w:r>
+      <w:r>
+        <w:rPr>
+          <w:lang w:val="en-GB"/>
+        </w:rPr>
+        <w:tab/>
+        <w:t>taxi = random taxi in possibleTaxis</w:t>
+      </w:r>
+    </w:p>
+    <w:p>
+      <w:pPr>
+        <w:rPr>
+          <w:lang w:val="en-GB"/>
+        </w:rPr>
+      </w:pPr>
+      <w:r>
+        <w:rPr>
+          <w:lang w:val="en-GB"/>
+        </w:rPr>
+        <w:tab/>
+      </w:r>
+      <w:r>
+        <w:rPr>
+          <w:lang w:val="en-GB"/>
+        </w:rPr>
+        <w:tab/>
+      </w:r>
+      <w:r>
+        <w:rPr>
+          <w:lang w:val="en-GB"/>
+        </w:rPr>
+        <w:tab/>
+        <w:t>notify(taxi, i-th zone)</w:t>
+      </w:r>
+    </w:p>
+    <w:p>
+      <w:pPr>
+        <w:rPr>
+          <w:lang w:val="en-GB"/>
+        </w:rPr>
+      </w:pPr>
+      <w:r>
+        <w:rPr>
+          <w:lang w:val="en-GB"/>
+        </w:rPr>
+        <w:tab/>
+      </w:r>
+      <w:r>
+        <w:rPr>
+          <w:lang w:val="en-GB"/>
+        </w:rPr>
+        <w:tab/>
+        <w:t>if(t[i]&lt;</w:t>
+      </w:r>
+      <w:r>
+        <w:rPr>
+          <w:lang w:val="en-GB"/>
+        </w:rPr>
+        <w:t>lhreq[i] &amp;&amp; tot_t &gt; sum of (lhreq[*]))</w:t>
+      </w:r>
+    </w:p>
+    <w:p>
+      <w:pPr>
+        <w:rPr>
+          <w:lang w:val="en-GB"/>
+        </w:rPr>
+      </w:pPr>
+      <w:r>
+        <w:rPr>
+          <w:lang w:val="en-GB"/>
+        </w:rPr>
+        <w:tab/>
+      </w:r>
+      <w:r>
+        <w:rPr>
+          <w:lang w:val="en-GB"/>
+        </w:rPr>
+        <w:tab/>
+      </w:r>
+      <w:r>
+        <w:rPr>
+          <w:lang w:val="en-GB"/>
+        </w:rPr>
+        <w:tab/>
+        <w:t>adj = get the adjacents zones of i-th zone</w:t>
+      </w:r>
+    </w:p>
+    <w:p>
+      <w:pPr>
+        <w:rPr>
+          <w:lang w:val="en-GB"/>
+        </w:rPr>
+      </w:pPr>
+      <w:r>
+        <w:rPr>
+          <w:lang w:val="en-GB"/>
+        </w:rPr>
+        <w:tab/>
+      </w:r>
+      <w:r>
+        <w:rPr>
+          <w:lang w:val="en-GB"/>
+        </w:rPr>
+        <w:tab/>
+      </w:r>
+      <w:r>
+        <w:rPr>
+          <w:lang w:val="en-GB"/>
+        </w:rPr>
+        <w:tab/>
+        <w:t>possibleTaxis = set of taxies in the list of the ones having adj[*] as key in the hashmap</w:t>
+      </w:r>
+    </w:p>
+    <w:p>
+      <w:pPr>
+        <w:rPr>
+          <w:lang w:val="en-GB"/>
+        </w:rPr>
+      </w:pPr>
+      <w:r>
+        <w:rPr>
+          <w:lang w:val="en-GB"/>
+        </w:rPr>
+        <w:tab/>
+      </w:r>
+      <w:r>
+        <w:rPr>
+          <w:lang w:val="en-GB"/>
+        </w:rPr>
+        <w:tab/>
+      </w:r>
+      <w:r>
+        <w:rPr>
+          <w:lang w:val="en-GB"/>
+        </w:rPr>
+        <w:tab/>
+        <w:t>taxis = set of lhreq[i]-t[i] random taxis in possibleTaxis</w:t>
+      </w:r>
+    </w:p>
+    <w:p>
+      <w:pPr>
+        <w:rPr>
+          <w:lang w:val="en-GB"/>
+        </w:rPr>
+      </w:pPr>
+      <w:r>
+        <w:rPr>
+          <w:lang w:val="en-GB"/>
+        </w:rPr>
+        <w:tab/>
+      </w:r>
+      <w:r>
+        <w:rPr>
+          <w:lang w:val="en-GB"/>
+        </w:rPr>
+        <w:tab/>
+      </w:r>
+      <w:r>
+        <w:rPr>
+          <w:lang w:val="en-GB"/>
+        </w:rPr>
+        <w:tab/>
+        <w:t>for(taxi in taxis)</w:t>
+      </w:r>
+      <w:r>
+        <w:rPr>
+          <w:lang w:val="en-GB"/>
+        </w:rPr>
+        <w:tab/>
+      </w:r>
+    </w:p>
+    <w:p>
+      <w:pPr>
+        <w:ind w:left="2124" w:firstLine="708"/>
+        <w:rPr>
+          <w:lang w:val="en-GB"/>
+        </w:rPr>
+      </w:pPr>
+      <w:r>
+        <w:rPr>
+          <w:lang w:val="en-GB"/>
+        </w:rPr>
+        <w:t>notify(taxi, i-th zone)</w:t>
+      </w:r>
+    </w:p>
+    <w:p>
+      <w:pPr>
+        <w:rPr>
+          <w:lang w:val="en-GB"/>
+        </w:rPr>
+      </w:pPr>
+      <w:r>
+        <w:rPr>
+          <w:lang w:val="en-GB"/>
+        </w:rPr>
+        <w:t>}</w:t>
+      </w:r>
+    </w:p>
+    <w:p>
+      <w:pPr>
+        <w:pStyle w:val="Titolo1"/>
+        <w:jc w:val="both"/>
+        <w:rPr>
+          <w:lang w:val="en-GB"/>
+        </w:rPr>
+      </w:pPr>
+      <w:bookmarkStart w:id="16" w:name="_Toc436828012"/>
+      <w:r>
+        <w:rPr>
+          <w:lang w:val="en-GB"/>
+        </w:rPr>
+        <w:t>4. User interface design</w:t>
+      </w:r>
+      <w:bookmarkEnd w:id="16"/>
+    </w:p>
+    <w:p>
+      <w:pPr>
+        <w:pStyle w:val="Titolo1"/>
+        <w:jc w:val="both"/>
+        <w:rPr>
+          <w:lang w:val="en-GB"/>
+        </w:rPr>
+      </w:pPr>
+      <w:bookmarkStart w:id="17" w:name="_Toc436828013"/>
+      <w:r>
+        <w:rPr>
+          <w:lang w:val="en-GB"/>
+        </w:rPr>
+        <w:t>5. Requirement Traceability</w:t>
+      </w:r>
+      <w:bookmarkEnd w:id="17"/>
+    </w:p>
+    <w:p>
+      <w:pPr>
+        <w:rPr>
           <w:lang w:val="en-GB"/>
         </w:rPr>
       </w:pPr>
@@ -4972,7 +6355,7 @@
         <w:rStyle w:val="Numeropagina"/>
         <w:noProof/>
       </w:rPr>
-      <w:t>3</w:t>
+      <w:t>4</w:t>
     </w:r>
     <w:r>
       <w:rPr>
@@ -5287,6 +6670,119 @@
     </w:lvl>
   </w:abstractNum>
   <w:abstractNum w:abstractNumId="4">
+    <w:nsid w:val="0A324E25"/>
+    <w:multiLevelType w:val="hybridMultilevel"/>
+    <w:tmpl w:val="30745A12"/>
+    <w:lvl w:ilvl="0" w:tplc="04100001">
+      <w:start w:val="1"/>
+      <w:numFmt w:val="bullet"/>
+      <w:lvlText w:val=""/>
+      <w:lvlJc w:val="left"/>
+      <w:pPr>
+        <w:ind w:left="1428" w:hanging="360"/>
+      </w:pPr>
+      <w:rPr>
+        <w:rFonts w:ascii="Symbol" w:hAnsi="Symbol" w:hint="default"/>
+      </w:rPr>
+    </w:lvl>
+    <w:lvl w:ilvl="1" w:tplc="04100003" w:tentative="1">
+      <w:start w:val="1"/>
+      <w:numFmt w:val="bullet"/>
+      <w:lvlText w:val="o"/>
+      <w:lvlJc w:val="left"/>
+      <w:pPr>
+        <w:ind w:left="2148" w:hanging="360"/>
+      </w:pPr>
+      <w:rPr>
+        <w:rFonts w:ascii="Courier New" w:hAnsi="Courier New" w:cs="Courier New" w:hint="default"/>
+      </w:rPr>
+    </w:lvl>
+    <w:lvl w:ilvl="2" w:tplc="04100005" w:tentative="1">
+      <w:start w:val="1"/>
+      <w:numFmt w:val="bullet"/>
+      <w:lvlText w:val=""/>
+      <w:lvlJc w:val="left"/>
+      <w:pPr>
+        <w:ind w:left="2868" w:hanging="360"/>
+      </w:pPr>
+      <w:rPr>
+        <w:rFonts w:ascii="Wingdings" w:hAnsi="Wingdings" w:hint="default"/>
+      </w:rPr>
+    </w:lvl>
+    <w:lvl w:ilvl="3" w:tplc="04100001" w:tentative="1">
+      <w:start w:val="1"/>
+      <w:numFmt w:val="bullet"/>
+      <w:lvlText w:val=""/>
+      <w:lvlJc w:val="left"/>
+      <w:pPr>
+        <w:ind w:left="3588" w:hanging="360"/>
+      </w:pPr>
+      <w:rPr>
+        <w:rFonts w:ascii="Symbol" w:hAnsi="Symbol" w:hint="default"/>
+      </w:rPr>
+    </w:lvl>
+    <w:lvl w:ilvl="4" w:tplc="04100003" w:tentative="1">
+      <w:start w:val="1"/>
+      <w:numFmt w:val="bullet"/>
+      <w:lvlText w:val="o"/>
+      <w:lvlJc w:val="left"/>
+      <w:pPr>
+        <w:ind w:left="4308" w:hanging="360"/>
+      </w:pPr>
+      <w:rPr>
+        <w:rFonts w:ascii="Courier New" w:hAnsi="Courier New" w:cs="Courier New" w:hint="default"/>
+      </w:rPr>
+    </w:lvl>
+    <w:lvl w:ilvl="5" w:tplc="04100005" w:tentative="1">
+      <w:start w:val="1"/>
+      <w:numFmt w:val="bullet"/>
+      <w:lvlText w:val=""/>
+      <w:lvlJc w:val="left"/>
+      <w:pPr>
+        <w:ind w:left="5028" w:hanging="360"/>
+      </w:pPr>
+      <w:rPr>
+        <w:rFonts w:ascii="Wingdings" w:hAnsi="Wingdings" w:hint="default"/>
+      </w:rPr>
+    </w:lvl>
+    <w:lvl w:ilvl="6" w:tplc="04100001" w:tentative="1">
+      <w:start w:val="1"/>
+      <w:numFmt w:val="bullet"/>
+      <w:lvlText w:val=""/>
+      <w:lvlJc w:val="left"/>
+      <w:pPr>
+        <w:ind w:left="5748" w:hanging="360"/>
+      </w:pPr>
+      <w:rPr>
+        <w:rFonts w:ascii="Symbol" w:hAnsi="Symbol" w:hint="default"/>
+      </w:rPr>
+    </w:lvl>
+    <w:lvl w:ilvl="7" w:tplc="04100003" w:tentative="1">
+      <w:start w:val="1"/>
+      <w:numFmt w:val="bullet"/>
+      <w:lvlText w:val="o"/>
+      <w:lvlJc w:val="left"/>
+      <w:pPr>
+        <w:ind w:left="6468" w:hanging="360"/>
+      </w:pPr>
+      <w:rPr>
+        <w:rFonts w:ascii="Courier New" w:hAnsi="Courier New" w:cs="Courier New" w:hint="default"/>
+      </w:rPr>
+    </w:lvl>
+    <w:lvl w:ilvl="8" w:tplc="04100005" w:tentative="1">
+      <w:start w:val="1"/>
+      <w:numFmt w:val="bullet"/>
+      <w:lvlText w:val=""/>
+      <w:lvlJc w:val="left"/>
+      <w:pPr>
+        <w:ind w:left="7188" w:hanging="360"/>
+      </w:pPr>
+      <w:rPr>
+        <w:rFonts w:ascii="Wingdings" w:hAnsi="Wingdings" w:hint="default"/>
+      </w:rPr>
+    </w:lvl>
+  </w:abstractNum>
+  <w:abstractNum w:abstractNumId="5">
     <w:nsid w:val="0ADE2241"/>
     <w:multiLevelType w:val="multilevel"/>
     <w:tmpl w:val="AC941824"/>
@@ -5407,7 +6903,7 @@
       </w:rPr>
     </w:lvl>
   </w:abstractNum>
-  <w:abstractNum w:abstractNumId="5">
+  <w:abstractNum w:abstractNumId="6">
     <w:nsid w:val="0B6427D7"/>
     <w:multiLevelType w:val="hybridMultilevel"/>
     <w:tmpl w:val="4FF025EA"/>
@@ -5520,7 +7016,120 @@
       </w:rPr>
     </w:lvl>
   </w:abstractNum>
-  <w:abstractNum w:abstractNumId="6">
+  <w:abstractNum w:abstractNumId="7">
+    <w:nsid w:val="0E657045"/>
+    <w:multiLevelType w:val="multilevel"/>
+    <w:tmpl w:val="8CBA2E24"/>
+    <w:lvl w:ilvl="0">
+      <w:start w:val="1"/>
+      <w:numFmt w:val="decimal"/>
+      <w:lvlText w:val="%1"/>
+      <w:lvlJc w:val="left"/>
+      <w:pPr>
+        <w:ind w:left="360" w:hanging="360"/>
+      </w:pPr>
+      <w:rPr>
+        <w:rFonts w:hint="default"/>
+      </w:rPr>
+    </w:lvl>
+    <w:lvl w:ilvl="1">
+      <w:start w:val="4"/>
+      <w:numFmt w:val="decimal"/>
+      <w:lvlText w:val="%1.%2"/>
+      <w:lvlJc w:val="left"/>
+      <w:pPr>
+        <w:ind w:left="720" w:hanging="720"/>
+      </w:pPr>
+      <w:rPr>
+        <w:rFonts w:hint="default"/>
+      </w:rPr>
+    </w:lvl>
+    <w:lvl w:ilvl="2">
+      <w:start w:val="1"/>
+      <w:numFmt w:val="decimal"/>
+      <w:lvlText w:val="%1.%2.%3"/>
+      <w:lvlJc w:val="left"/>
+      <w:pPr>
+        <w:ind w:left="720" w:hanging="720"/>
+      </w:pPr>
+      <w:rPr>
+        <w:rFonts w:hint="default"/>
+      </w:rPr>
+    </w:lvl>
+    <w:lvl w:ilvl="3">
+      <w:start w:val="1"/>
+      <w:numFmt w:val="decimal"/>
+      <w:lvlText w:val="%1.%2.%3.%4"/>
+      <w:lvlJc w:val="left"/>
+      <w:pPr>
+        <w:ind w:left="1080" w:hanging="1080"/>
+      </w:pPr>
+      <w:rPr>
+        <w:rFonts w:hint="default"/>
+      </w:rPr>
+    </w:lvl>
+    <w:lvl w:ilvl="4">
+      <w:start w:val="1"/>
+      <w:numFmt w:val="decimal"/>
+      <w:lvlText w:val="%1.%2.%3.%4.%5"/>
+      <w:lvlJc w:val="left"/>
+      <w:pPr>
+        <w:ind w:left="1440" w:hanging="1440"/>
+      </w:pPr>
+      <w:rPr>
+        <w:rFonts w:hint="default"/>
+      </w:rPr>
+    </w:lvl>
+    <w:lvl w:ilvl="5">
+      <w:start w:val="1"/>
+      <w:numFmt w:val="decimal"/>
+      <w:lvlText w:val="%1.%2.%3.%4.%5.%6"/>
+      <w:lvlJc w:val="left"/>
+      <w:pPr>
+        <w:ind w:left="1440" w:hanging="1440"/>
+      </w:pPr>
+      <w:rPr>
+        <w:rFonts w:hint="default"/>
+      </w:rPr>
+    </w:lvl>
+    <w:lvl w:ilvl="6">
+      <w:start w:val="1"/>
+      <w:numFmt w:val="decimal"/>
+      <w:lvlText w:val="%1.%2.%3.%4.%5.%6.%7"/>
+      <w:lvlJc w:val="left"/>
+      <w:pPr>
+        <w:ind w:left="1800" w:hanging="1800"/>
+      </w:pPr>
+      <w:rPr>
+        <w:rFonts w:hint="default"/>
+      </w:rPr>
+    </w:lvl>
+    <w:lvl w:ilvl="7">
+      <w:start w:val="1"/>
+      <w:numFmt w:val="decimal"/>
+      <w:lvlText w:val="%1.%2.%3.%4.%5.%6.%7.%8"/>
+      <w:lvlJc w:val="left"/>
+      <w:pPr>
+        <w:ind w:left="2160" w:hanging="2160"/>
+      </w:pPr>
+      <w:rPr>
+        <w:rFonts w:hint="default"/>
+      </w:rPr>
+    </w:lvl>
+    <w:lvl w:ilvl="8">
+      <w:start w:val="1"/>
+      <w:numFmt w:val="decimal"/>
+      <w:lvlText w:val="%1.%2.%3.%4.%5.%6.%7.%8.%9"/>
+      <w:lvlJc w:val="left"/>
+      <w:pPr>
+        <w:ind w:left="2160" w:hanging="2160"/>
+      </w:pPr>
+      <w:rPr>
+        <w:rFonts w:hint="default"/>
+      </w:rPr>
+    </w:lvl>
+  </w:abstractNum>
+  <w:abstractNum w:abstractNumId="8">
     <w:nsid w:val="10D73502"/>
     <w:multiLevelType w:val="hybridMultilevel"/>
     <w:tmpl w:val="7570B046"/>
@@ -5633,7 +7242,7 @@
       </w:rPr>
     </w:lvl>
   </w:abstractNum>
-  <w:abstractNum w:abstractNumId="7">
+  <w:abstractNum w:abstractNumId="9">
     <w:nsid w:val="10E13097"/>
     <w:multiLevelType w:val="hybridMultilevel"/>
     <w:tmpl w:val="35B6E1C8"/>
@@ -5747,7 +7356,7 @@
       </w:rPr>
     </w:lvl>
   </w:abstractNum>
-  <w:abstractNum w:abstractNumId="8">
+  <w:abstractNum w:abstractNumId="10">
     <w:nsid w:val="122244E4"/>
     <w:multiLevelType w:val="hybridMultilevel"/>
     <w:tmpl w:val="3C308726"/>
@@ -5860,7 +7469,7 @@
       </w:rPr>
     </w:lvl>
   </w:abstractNum>
-  <w:abstractNum w:abstractNumId="9">
+  <w:abstractNum w:abstractNumId="11">
     <w:nsid w:val="13BB2DB4"/>
     <w:multiLevelType w:val="multilevel"/>
     <w:tmpl w:val="7CE01D76"/>
@@ -5981,7 +7590,7 @@
       </w:rPr>
     </w:lvl>
   </w:abstractNum>
-  <w:abstractNum w:abstractNumId="10">
+  <w:abstractNum w:abstractNumId="12">
     <w:nsid w:val="1BC33EEA"/>
     <w:multiLevelType w:val="hybridMultilevel"/>
     <w:tmpl w:val="8CD2F28C"/>
@@ -5991,7 +7600,7 @@
       <w:lvlText w:val=""/>
       <w:lvlJc w:val="left"/>
       <w:pPr>
-        <w:ind w:left="720" w:hanging="360"/>
+        <w:ind w:left="1068" w:hanging="360"/>
       </w:pPr>
       <w:rPr>
         <w:rFonts w:ascii="Symbol" w:hAnsi="Symbol" w:hint="default"/>
@@ -6003,7 +7612,7 @@
       <w:lvlText w:val="o"/>
       <w:lvlJc w:val="left"/>
       <w:pPr>
-        <w:ind w:left="1440" w:hanging="360"/>
+        <w:ind w:left="1788" w:hanging="360"/>
       </w:pPr>
       <w:rPr>
         <w:rFonts w:ascii="Courier New" w:hAnsi="Courier New" w:hint="default"/>
@@ -6015,7 +7624,7 @@
       <w:lvlText w:val=""/>
       <w:lvlJc w:val="left"/>
       <w:pPr>
-        <w:ind w:left="2160" w:hanging="360"/>
+        <w:ind w:left="2508" w:hanging="360"/>
       </w:pPr>
       <w:rPr>
         <w:rFonts w:ascii="Wingdings" w:hAnsi="Wingdings" w:hint="default"/>
@@ -6027,7 +7636,7 @@
       <w:lvlText w:val=""/>
       <w:lvlJc w:val="left"/>
       <w:pPr>
-        <w:ind w:left="2880" w:hanging="360"/>
+        <w:ind w:left="3228" w:hanging="360"/>
       </w:pPr>
       <w:rPr>
         <w:rFonts w:ascii="Symbol" w:hAnsi="Symbol" w:hint="default"/>
@@ -6039,7 +7648,7 @@
       <w:lvlText w:val="o"/>
       <w:lvlJc w:val="left"/>
       <w:pPr>
-        <w:ind w:left="3600" w:hanging="360"/>
+        <w:ind w:left="3948" w:hanging="360"/>
       </w:pPr>
       <w:rPr>
         <w:rFonts w:ascii="Courier New" w:hAnsi="Courier New" w:hint="default"/>
@@ -6051,7 +7660,7 @@
       <w:lvlText w:val=""/>
       <w:lvlJc w:val="left"/>
       <w:pPr>
-        <w:ind w:left="4320" w:hanging="360"/>
+        <w:ind w:left="4668" w:hanging="360"/>
       </w:pPr>
       <w:rPr>
         <w:rFonts w:ascii="Wingdings" w:hAnsi="Wingdings" w:hint="default"/>
@@ -6063,7 +7672,7 @@
       <w:lvlText w:val=""/>
       <w:lvlJc w:val="left"/>
       <w:pPr>
-        <w:ind w:left="5040" w:hanging="360"/>
+        <w:ind w:left="5388" w:hanging="360"/>
       </w:pPr>
       <w:rPr>
         <w:rFonts w:ascii="Symbol" w:hAnsi="Symbol" w:hint="default"/>
@@ -6075,7 +7684,7 @@
       <w:lvlText w:val="o"/>
       <w:lvlJc w:val="left"/>
       <w:pPr>
-        <w:ind w:left="5760" w:hanging="360"/>
+        <w:ind w:left="6108" w:hanging="360"/>
       </w:pPr>
       <w:rPr>
         <w:rFonts w:ascii="Courier New" w:hAnsi="Courier New" w:hint="default"/>
@@ -6087,14 +7696,14 @@
       <w:lvlText w:val=""/>
       <w:lvlJc w:val="left"/>
       <w:pPr>
-        <w:ind w:left="6480" w:hanging="360"/>
+        <w:ind w:left="6828" w:hanging="360"/>
       </w:pPr>
       <w:rPr>
         <w:rFonts w:ascii="Wingdings" w:hAnsi="Wingdings" w:hint="default"/>
       </w:rPr>
     </w:lvl>
   </w:abstractNum>
-  <w:abstractNum w:abstractNumId="11">
+  <w:abstractNum w:abstractNumId="13">
     <w:nsid w:val="1DF85A60"/>
     <w:multiLevelType w:val="hybridMultilevel"/>
     <w:tmpl w:val="AB36A282"/>
@@ -6207,7 +7816,7 @@
       </w:rPr>
     </w:lvl>
   </w:abstractNum>
-  <w:abstractNum w:abstractNumId="12">
+  <w:abstractNum w:abstractNumId="14">
     <w:nsid w:val="220E3272"/>
     <w:multiLevelType w:val="multilevel"/>
     <w:tmpl w:val="187825A0"/>
@@ -6320,7 +7929,7 @@
       </w:rPr>
     </w:lvl>
   </w:abstractNum>
-  <w:abstractNum w:abstractNumId="13">
+  <w:abstractNum w:abstractNumId="15">
     <w:nsid w:val="225B2B15"/>
     <w:multiLevelType w:val="hybridMultilevel"/>
     <w:tmpl w:val="03484B16"/>
@@ -6433,7 +8042,7 @@
       </w:rPr>
     </w:lvl>
   </w:abstractNum>
-  <w:abstractNum w:abstractNumId="14">
+  <w:abstractNum w:abstractNumId="16">
     <w:nsid w:val="22FC4785"/>
     <w:multiLevelType w:val="hybridMultilevel"/>
     <w:tmpl w:val="F2983F7A"/>
@@ -6546,7 +8155,7 @@
       </w:rPr>
     </w:lvl>
   </w:abstractNum>
-  <w:abstractNum w:abstractNumId="15">
+  <w:abstractNum w:abstractNumId="17">
     <w:nsid w:val="28A04E6A"/>
     <w:multiLevelType w:val="hybridMultilevel"/>
     <w:tmpl w:val="E0387996"/>
@@ -6659,7 +8268,7 @@
       </w:rPr>
     </w:lvl>
   </w:abstractNum>
-  <w:abstractNum w:abstractNumId="16">
+  <w:abstractNum w:abstractNumId="18">
     <w:nsid w:val="299F60E7"/>
     <w:multiLevelType w:val="hybridMultilevel"/>
     <w:tmpl w:val="BE88119E"/>
@@ -6772,7 +8381,7 @@
       </w:rPr>
     </w:lvl>
   </w:abstractNum>
-  <w:abstractNum w:abstractNumId="17">
+  <w:abstractNum w:abstractNumId="19">
     <w:nsid w:val="34C2367D"/>
     <w:multiLevelType w:val="hybridMultilevel"/>
     <w:tmpl w:val="11E849C4"/>
@@ -6885,7 +8494,96 @@
       </w:rPr>
     </w:lvl>
   </w:abstractNum>
-  <w:abstractNum w:abstractNumId="18">
+  <w:abstractNum w:abstractNumId="20">
+    <w:nsid w:val="34CB1698"/>
+    <w:multiLevelType w:val="hybridMultilevel"/>
+    <w:tmpl w:val="6EB48CE8"/>
+    <w:lvl w:ilvl="0" w:tplc="0410000F">
+      <w:start w:val="1"/>
+      <w:numFmt w:val="decimal"/>
+      <w:lvlText w:val="%1."/>
+      <w:lvlJc w:val="left"/>
+      <w:pPr>
+        <w:ind w:left="720" w:hanging="360"/>
+      </w:pPr>
+      <w:rPr>
+        <w:rFonts w:hint="default"/>
+      </w:rPr>
+    </w:lvl>
+    <w:lvl w:ilvl="1" w:tplc="04100019" w:tentative="1">
+      <w:start w:val="1"/>
+      <w:numFmt w:val="lowerLetter"/>
+      <w:lvlText w:val="%2."/>
+      <w:lvlJc w:val="left"/>
+      <w:pPr>
+        <w:ind w:left="1440" w:hanging="360"/>
+      </w:pPr>
+    </w:lvl>
+    <w:lvl w:ilvl="2" w:tplc="0410001B" w:tentative="1">
+      <w:start w:val="1"/>
+      <w:numFmt w:val="lowerRoman"/>
+      <w:lvlText w:val="%3."/>
+      <w:lvlJc w:val="right"/>
+      <w:pPr>
+        <w:ind w:left="2160" w:hanging="180"/>
+      </w:pPr>
+    </w:lvl>
+    <w:lvl w:ilvl="3" w:tplc="0410000F" w:tentative="1">
+      <w:start w:val="1"/>
+      <w:numFmt w:val="decimal"/>
+      <w:lvlText w:val="%4."/>
+      <w:lvlJc w:val="left"/>
+      <w:pPr>
+        <w:ind w:left="2880" w:hanging="360"/>
+      </w:pPr>
+    </w:lvl>
+    <w:lvl w:ilvl="4" w:tplc="04100019" w:tentative="1">
+      <w:start w:val="1"/>
+      <w:numFmt w:val="lowerLetter"/>
+      <w:lvlText w:val="%5."/>
+      <w:lvlJc w:val="left"/>
+      <w:pPr>
+        <w:ind w:left="3600" w:hanging="360"/>
+      </w:pPr>
+    </w:lvl>
+    <w:lvl w:ilvl="5" w:tplc="0410001B" w:tentative="1">
+      <w:start w:val="1"/>
+      <w:numFmt w:val="lowerRoman"/>
+      <w:lvlText w:val="%6."/>
+      <w:lvlJc w:val="right"/>
+      <w:pPr>
+        <w:ind w:left="4320" w:hanging="180"/>
+      </w:pPr>
+    </w:lvl>
+    <w:lvl w:ilvl="6" w:tplc="0410000F" w:tentative="1">
+      <w:start w:val="1"/>
+      <w:numFmt w:val="decimal"/>
+      <w:lvlText w:val="%7."/>
+      <w:lvlJc w:val="left"/>
+      <w:pPr>
+        <w:ind w:left="5040" w:hanging="360"/>
+      </w:pPr>
+    </w:lvl>
+    <w:lvl w:ilvl="7" w:tplc="04100019" w:tentative="1">
+      <w:start w:val="1"/>
+      <w:numFmt w:val="lowerLetter"/>
+      <w:lvlText w:val="%8."/>
+      <w:lvlJc w:val="left"/>
+      <w:pPr>
+        <w:ind w:left="5760" w:hanging="360"/>
+      </w:pPr>
+    </w:lvl>
+    <w:lvl w:ilvl="8" w:tplc="0410001B" w:tentative="1">
+      <w:start w:val="1"/>
+      <w:numFmt w:val="lowerRoman"/>
+      <w:lvlText w:val="%9."/>
+      <w:lvlJc w:val="right"/>
+      <w:pPr>
+        <w:ind w:left="6480" w:hanging="180"/>
+      </w:pPr>
+    </w:lvl>
+  </w:abstractNum>
+  <w:abstractNum w:abstractNumId="21">
     <w:nsid w:val="376851D0"/>
     <w:multiLevelType w:val="hybridMultilevel"/>
     <w:tmpl w:val="B372BF82"/>
@@ -6998,7 +8696,7 @@
       </w:rPr>
     </w:lvl>
   </w:abstractNum>
-  <w:abstractNum w:abstractNumId="19">
+  <w:abstractNum w:abstractNumId="22">
     <w:nsid w:val="3B6712D0"/>
     <w:multiLevelType w:val="hybridMultilevel"/>
     <w:tmpl w:val="E8C2057E"/>
@@ -7111,7 +8809,96 @@
       </w:rPr>
     </w:lvl>
   </w:abstractNum>
-  <w:abstractNum w:abstractNumId="20">
+  <w:abstractNum w:abstractNumId="23">
+    <w:nsid w:val="3BB54309"/>
+    <w:multiLevelType w:val="hybridMultilevel"/>
+    <w:tmpl w:val="41363D08"/>
+    <w:lvl w:ilvl="0" w:tplc="0410000F">
+      <w:start w:val="1"/>
+      <w:numFmt w:val="decimal"/>
+      <w:lvlText w:val="%1."/>
+      <w:lvlJc w:val="left"/>
+      <w:pPr>
+        <w:ind w:left="720" w:hanging="360"/>
+      </w:pPr>
+      <w:rPr>
+        <w:rFonts w:hint="default"/>
+      </w:rPr>
+    </w:lvl>
+    <w:lvl w:ilvl="1" w:tplc="04100019" w:tentative="1">
+      <w:start w:val="1"/>
+      <w:numFmt w:val="lowerLetter"/>
+      <w:lvlText w:val="%2."/>
+      <w:lvlJc w:val="left"/>
+      <w:pPr>
+        <w:ind w:left="1440" w:hanging="360"/>
+      </w:pPr>
+    </w:lvl>
+    <w:lvl w:ilvl="2" w:tplc="0410001B" w:tentative="1">
+      <w:start w:val="1"/>
+      <w:numFmt w:val="lowerRoman"/>
+      <w:lvlText w:val="%3."/>
+      <w:lvlJc w:val="right"/>
+      <w:pPr>
+        <w:ind w:left="2160" w:hanging="180"/>
+      </w:pPr>
+    </w:lvl>
+    <w:lvl w:ilvl="3" w:tplc="0410000F" w:tentative="1">
+      <w:start w:val="1"/>
+      <w:numFmt w:val="decimal"/>
+      <w:lvlText w:val="%4."/>
+      <w:lvlJc w:val="left"/>
+      <w:pPr>
+        <w:ind w:left="2880" w:hanging="360"/>
+      </w:pPr>
+    </w:lvl>
+    <w:lvl w:ilvl="4" w:tplc="04100019" w:tentative="1">
+      <w:start w:val="1"/>
+      <w:numFmt w:val="lowerLetter"/>
+      <w:lvlText w:val="%5."/>
+      <w:lvlJc w:val="left"/>
+      <w:pPr>
+        <w:ind w:left="3600" w:hanging="360"/>
+      </w:pPr>
+    </w:lvl>
+    <w:lvl w:ilvl="5" w:tplc="0410001B" w:tentative="1">
+      <w:start w:val="1"/>
+      <w:numFmt w:val="lowerRoman"/>
+      <w:lvlText w:val="%6."/>
+      <w:lvlJc w:val="right"/>
+      <w:pPr>
+        <w:ind w:left="4320" w:hanging="180"/>
+      </w:pPr>
+    </w:lvl>
+    <w:lvl w:ilvl="6" w:tplc="0410000F" w:tentative="1">
+      <w:start w:val="1"/>
+      <w:numFmt w:val="decimal"/>
+      <w:lvlText w:val="%7."/>
+      <w:lvlJc w:val="left"/>
+      <w:pPr>
+        <w:ind w:left="5040" w:hanging="360"/>
+      </w:pPr>
+    </w:lvl>
+    <w:lvl w:ilvl="7" w:tplc="04100019" w:tentative="1">
+      <w:start w:val="1"/>
+      <w:numFmt w:val="lowerLetter"/>
+      <w:lvlText w:val="%8."/>
+      <w:lvlJc w:val="left"/>
+      <w:pPr>
+        <w:ind w:left="5760" w:hanging="360"/>
+      </w:pPr>
+    </w:lvl>
+    <w:lvl w:ilvl="8" w:tplc="0410001B" w:tentative="1">
+      <w:start w:val="1"/>
+      <w:numFmt w:val="lowerRoman"/>
+      <w:lvlText w:val="%9."/>
+      <w:lvlJc w:val="right"/>
+      <w:pPr>
+        <w:ind w:left="6480" w:hanging="180"/>
+      </w:pPr>
+    </w:lvl>
+  </w:abstractNum>
+  <w:abstractNum w:abstractNumId="24">
     <w:nsid w:val="3D7E3E13"/>
     <w:multiLevelType w:val="hybridMultilevel"/>
     <w:tmpl w:val="59F0C2A0"/>
@@ -7224,7 +9011,7 @@
       </w:rPr>
     </w:lvl>
   </w:abstractNum>
-  <w:abstractNum w:abstractNumId="21">
+  <w:abstractNum w:abstractNumId="25">
     <w:nsid w:val="3DA050BC"/>
     <w:multiLevelType w:val="hybridMultilevel"/>
     <w:tmpl w:val="16C4BEE0"/>
@@ -7234,7 +9021,7 @@
       <w:lvlText w:val=""/>
       <w:lvlJc w:val="left"/>
       <w:pPr>
-        <w:ind w:left="720" w:hanging="360"/>
+        <w:ind w:left="1068" w:hanging="360"/>
       </w:pPr>
       <w:rPr>
         <w:rFonts w:ascii="Symbol" w:hAnsi="Symbol" w:hint="default"/>
@@ -7246,7 +9033,7 @@
       <w:lvlText w:val="o"/>
       <w:lvlJc w:val="left"/>
       <w:pPr>
-        <w:ind w:left="1440" w:hanging="360"/>
+        <w:ind w:left="1788" w:hanging="360"/>
       </w:pPr>
       <w:rPr>
         <w:rFonts w:ascii="Courier New" w:hAnsi="Courier New" w:hint="default"/>
@@ -7258,7 +9045,7 @@
       <w:lvlText w:val=""/>
       <w:lvlJc w:val="left"/>
       <w:pPr>
-        <w:ind w:left="2160" w:hanging="360"/>
+        <w:ind w:left="2508" w:hanging="360"/>
       </w:pPr>
       <w:rPr>
         <w:rFonts w:ascii="Wingdings" w:hAnsi="Wingdings" w:hint="default"/>
@@ -7270,7 +9057,7 @@
       <w:lvlText w:val=""/>
       <w:lvlJc w:val="left"/>
       <w:pPr>
-        <w:ind w:left="2880" w:hanging="360"/>
+        <w:ind w:left="3228" w:hanging="360"/>
       </w:pPr>
       <w:rPr>
         <w:rFonts w:ascii="Symbol" w:hAnsi="Symbol" w:hint="default"/>
@@ -7282,7 +9069,7 @@
       <w:lvlText w:val="o"/>
       <w:lvlJc w:val="left"/>
       <w:pPr>
-        <w:ind w:left="3600" w:hanging="360"/>
+        <w:ind w:left="3948" w:hanging="360"/>
       </w:pPr>
       <w:rPr>
         <w:rFonts w:ascii="Courier New" w:hAnsi="Courier New" w:hint="default"/>
@@ -7294,7 +9081,7 @@
       <w:lvlText w:val=""/>
       <w:lvlJc w:val="left"/>
       <w:pPr>
-        <w:ind w:left="4320" w:hanging="360"/>
+        <w:ind w:left="4668" w:hanging="360"/>
       </w:pPr>
       <w:rPr>
         <w:rFonts w:ascii="Wingdings" w:hAnsi="Wingdings" w:hint="default"/>
@@ -7306,7 +9093,7 @@
       <w:lvlText w:val=""/>
       <w:lvlJc w:val="left"/>
       <w:pPr>
-        <w:ind w:left="5040" w:hanging="360"/>
+        <w:ind w:left="5388" w:hanging="360"/>
       </w:pPr>
       <w:rPr>
         <w:rFonts w:ascii="Symbol" w:hAnsi="Symbol" w:hint="default"/>
@@ -7318,7 +9105,7 @@
       <w:lvlText w:val="o"/>
       <w:lvlJc w:val="left"/>
       <w:pPr>
-        <w:ind w:left="5760" w:hanging="360"/>
+        <w:ind w:left="6108" w:hanging="360"/>
       </w:pPr>
       <w:rPr>
         <w:rFonts w:ascii="Courier New" w:hAnsi="Courier New" w:hint="default"/>
@@ -7330,14 +9117,127 @@
       <w:lvlText w:val=""/>
       <w:lvlJc w:val="left"/>
       <w:pPr>
-        <w:ind w:left="6480" w:hanging="360"/>
+        <w:ind w:left="6828" w:hanging="360"/>
       </w:pPr>
       <w:rPr>
         <w:rFonts w:ascii="Wingdings" w:hAnsi="Wingdings" w:hint="default"/>
       </w:rPr>
     </w:lvl>
   </w:abstractNum>
-  <w:abstractNum w:abstractNumId="22">
+  <w:abstractNum w:abstractNumId="26">
+    <w:nsid w:val="3ECD042B"/>
+    <w:multiLevelType w:val="multilevel"/>
+    <w:tmpl w:val="AC98CB72"/>
+    <w:lvl w:ilvl="0">
+      <w:start w:val="1"/>
+      <w:numFmt w:val="decimal"/>
+      <w:lvlText w:val="%1"/>
+      <w:lvlJc w:val="left"/>
+      <w:pPr>
+        <w:ind w:left="360" w:hanging="360"/>
+      </w:pPr>
+      <w:rPr>
+        <w:rFonts w:hint="default"/>
+      </w:rPr>
+    </w:lvl>
+    <w:lvl w:ilvl="1">
+      <w:start w:val="2"/>
+      <w:numFmt w:val="decimal"/>
+      <w:lvlText w:val="%1.%2"/>
+      <w:lvlJc w:val="left"/>
+      <w:pPr>
+        <w:ind w:left="360" w:hanging="360"/>
+      </w:pPr>
+      <w:rPr>
+        <w:rFonts w:hint="default"/>
+      </w:rPr>
+    </w:lvl>
+    <w:lvl w:ilvl="2">
+      <w:start w:val="1"/>
+      <w:numFmt w:val="decimal"/>
+      <w:lvlText w:val="%1.%2.%3"/>
+      <w:lvlJc w:val="left"/>
+      <w:pPr>
+        <w:ind w:left="720" w:hanging="720"/>
+      </w:pPr>
+      <w:rPr>
+        <w:rFonts w:hint="default"/>
+      </w:rPr>
+    </w:lvl>
+    <w:lvl w:ilvl="3">
+      <w:start w:val="1"/>
+      <w:numFmt w:val="decimal"/>
+      <w:lvlText w:val="%1.%2.%3.%4"/>
+      <w:lvlJc w:val="left"/>
+      <w:pPr>
+        <w:ind w:left="1080" w:hanging="1080"/>
+      </w:pPr>
+      <w:rPr>
+        <w:rFonts w:hint="default"/>
+      </w:rPr>
+    </w:lvl>
+    <w:lvl w:ilvl="4">
+      <w:start w:val="1"/>
+      <w:numFmt w:val="decimal"/>
+      <w:lvlText w:val="%1.%2.%3.%4.%5"/>
+      <w:lvlJc w:val="left"/>
+      <w:pPr>
+        <w:ind w:left="1080" w:hanging="1080"/>
+      </w:pPr>
+      <w:rPr>
+        <w:rFonts w:hint="default"/>
+      </w:rPr>
+    </w:lvl>
+    <w:lvl w:ilvl="5">
+      <w:start w:val="1"/>
+      <w:numFmt w:val="decimal"/>
+      <w:lvlText w:val="%1.%2.%3.%4.%5.%6"/>
+      <w:lvlJc w:val="left"/>
+      <w:pPr>
+        <w:ind w:left="1440" w:hanging="1440"/>
+      </w:pPr>
+      <w:rPr>
+        <w:rFonts w:hint="default"/>
+      </w:rPr>
+    </w:lvl>
+    <w:lvl w:ilvl="6">
+      <w:start w:val="1"/>
+      <w:numFmt w:val="decimal"/>
+      <w:lvlText w:val="%1.%2.%3.%4.%5.%6.%7"/>
+      <w:lvlJc w:val="left"/>
+      <w:pPr>
+        <w:ind w:left="1440" w:hanging="1440"/>
+      </w:pPr>
+      <w:rPr>
+        <w:rFonts w:hint="default"/>
+      </w:rPr>
+    </w:lvl>
+    <w:lvl w:ilvl="7">
+      <w:start w:val="1"/>
+      <w:numFmt w:val="decimal"/>
+      <w:lvlText w:val="%1.%2.%3.%4.%5.%6.%7.%8"/>
+      <w:lvlJc w:val="left"/>
+      <w:pPr>
+        <w:ind w:left="1800" w:hanging="1800"/>
+      </w:pPr>
+      <w:rPr>
+        <w:rFonts w:hint="default"/>
+      </w:rPr>
+    </w:lvl>
+    <w:lvl w:ilvl="8">
+      <w:start w:val="1"/>
+      <w:numFmt w:val="decimal"/>
+      <w:lvlText w:val="%1.%2.%3.%4.%5.%6.%7.%8.%9"/>
+      <w:lvlJc w:val="left"/>
+      <w:pPr>
+        <w:ind w:left="2160" w:hanging="2160"/>
+      </w:pPr>
+      <w:rPr>
+        <w:rFonts w:hint="default"/>
+      </w:rPr>
+    </w:lvl>
+  </w:abstractNum>
+  <w:abstractNum w:abstractNumId="27">
     <w:nsid w:val="4AAD0F00"/>
     <w:multiLevelType w:val="hybridMultilevel"/>
     <w:tmpl w:val="F648D0B8"/>
@@ -7450,7 +9350,7 @@
       </w:rPr>
     </w:lvl>
   </w:abstractNum>
-  <w:abstractNum w:abstractNumId="23">
+  <w:abstractNum w:abstractNumId="28">
     <w:nsid w:val="50AB094C"/>
     <w:multiLevelType w:val="hybridMultilevel"/>
     <w:tmpl w:val="11EA8C82"/>
@@ -7466,7 +9366,7 @@
         <w:rFonts w:ascii="Symbol" w:hAnsi="Symbol" w:hint="default"/>
       </w:rPr>
     </w:lvl>
-    <w:lvl w:ilvl="1" w:tplc="04100003" w:tentative="1">
+    <w:lvl w:ilvl="1" w:tplc="04100003">
       <w:start w:val="1"/>
       <w:numFmt w:val="bullet"/>
       <w:lvlText w:val="o"/>
@@ -7563,7 +9463,7 @@
       </w:rPr>
     </w:lvl>
   </w:abstractNum>
-  <w:abstractNum w:abstractNumId="24">
+  <w:abstractNum w:abstractNumId="29">
     <w:nsid w:val="55957D36"/>
     <w:multiLevelType w:val="multilevel"/>
     <w:tmpl w:val="0410001F"/>
@@ -7650,7 +9550,7 @@
       </w:pPr>
     </w:lvl>
   </w:abstractNum>
-  <w:abstractNum w:abstractNumId="25">
+  <w:abstractNum w:abstractNumId="30">
     <w:nsid w:val="55FD0E69"/>
     <w:multiLevelType w:val="hybridMultilevel"/>
     <w:tmpl w:val="229C1B7C"/>
@@ -7660,110 +9560,199 @@
       <w:lvlText w:val=""/>
       <w:lvlJc w:val="left"/>
       <w:pPr>
+        <w:ind w:left="1068" w:hanging="360"/>
+      </w:pPr>
+      <w:rPr>
+        <w:rFonts w:ascii="Symbol" w:hAnsi="Symbol" w:hint="default"/>
+      </w:rPr>
+    </w:lvl>
+    <w:lvl w:ilvl="1" w:tplc="04100003" w:tentative="1">
+      <w:start w:val="1"/>
+      <w:numFmt w:val="bullet"/>
+      <w:lvlText w:val="o"/>
+      <w:lvlJc w:val="left"/>
+      <w:pPr>
+        <w:ind w:left="1788" w:hanging="360"/>
+      </w:pPr>
+      <w:rPr>
+        <w:rFonts w:ascii="Courier New" w:hAnsi="Courier New" w:cs="Courier New" w:hint="default"/>
+      </w:rPr>
+    </w:lvl>
+    <w:lvl w:ilvl="2" w:tplc="04100005" w:tentative="1">
+      <w:start w:val="1"/>
+      <w:numFmt w:val="bullet"/>
+      <w:lvlText w:val=""/>
+      <w:lvlJc w:val="left"/>
+      <w:pPr>
+        <w:ind w:left="2508" w:hanging="360"/>
+      </w:pPr>
+      <w:rPr>
+        <w:rFonts w:ascii="Wingdings" w:hAnsi="Wingdings" w:hint="default"/>
+      </w:rPr>
+    </w:lvl>
+    <w:lvl w:ilvl="3" w:tplc="04100001" w:tentative="1">
+      <w:start w:val="1"/>
+      <w:numFmt w:val="bullet"/>
+      <w:lvlText w:val=""/>
+      <w:lvlJc w:val="left"/>
+      <w:pPr>
+        <w:ind w:left="3228" w:hanging="360"/>
+      </w:pPr>
+      <w:rPr>
+        <w:rFonts w:ascii="Symbol" w:hAnsi="Symbol" w:hint="default"/>
+      </w:rPr>
+    </w:lvl>
+    <w:lvl w:ilvl="4" w:tplc="04100003" w:tentative="1">
+      <w:start w:val="1"/>
+      <w:numFmt w:val="bullet"/>
+      <w:lvlText w:val="o"/>
+      <w:lvlJc w:val="left"/>
+      <w:pPr>
+        <w:ind w:left="3948" w:hanging="360"/>
+      </w:pPr>
+      <w:rPr>
+        <w:rFonts w:ascii="Courier New" w:hAnsi="Courier New" w:cs="Courier New" w:hint="default"/>
+      </w:rPr>
+    </w:lvl>
+    <w:lvl w:ilvl="5" w:tplc="04100005" w:tentative="1">
+      <w:start w:val="1"/>
+      <w:numFmt w:val="bullet"/>
+      <w:lvlText w:val=""/>
+      <w:lvlJc w:val="left"/>
+      <w:pPr>
+        <w:ind w:left="4668" w:hanging="360"/>
+      </w:pPr>
+      <w:rPr>
+        <w:rFonts w:ascii="Wingdings" w:hAnsi="Wingdings" w:hint="default"/>
+      </w:rPr>
+    </w:lvl>
+    <w:lvl w:ilvl="6" w:tplc="04100001" w:tentative="1">
+      <w:start w:val="1"/>
+      <w:numFmt w:val="bullet"/>
+      <w:lvlText w:val=""/>
+      <w:lvlJc w:val="left"/>
+      <w:pPr>
+        <w:ind w:left="5388" w:hanging="360"/>
+      </w:pPr>
+      <w:rPr>
+        <w:rFonts w:ascii="Symbol" w:hAnsi="Symbol" w:hint="default"/>
+      </w:rPr>
+    </w:lvl>
+    <w:lvl w:ilvl="7" w:tplc="04100003" w:tentative="1">
+      <w:start w:val="1"/>
+      <w:numFmt w:val="bullet"/>
+      <w:lvlText w:val="o"/>
+      <w:lvlJc w:val="left"/>
+      <w:pPr>
+        <w:ind w:left="6108" w:hanging="360"/>
+      </w:pPr>
+      <w:rPr>
+        <w:rFonts w:ascii="Courier New" w:hAnsi="Courier New" w:cs="Courier New" w:hint="default"/>
+      </w:rPr>
+    </w:lvl>
+    <w:lvl w:ilvl="8" w:tplc="04100005" w:tentative="1">
+      <w:start w:val="1"/>
+      <w:numFmt w:val="bullet"/>
+      <w:lvlText w:val=""/>
+      <w:lvlJc w:val="left"/>
+      <w:pPr>
+        <w:ind w:left="6828" w:hanging="360"/>
+      </w:pPr>
+      <w:rPr>
+        <w:rFonts w:ascii="Wingdings" w:hAnsi="Wingdings" w:hint="default"/>
+      </w:rPr>
+    </w:lvl>
+  </w:abstractNum>
+  <w:abstractNum w:abstractNumId="31">
+    <w:nsid w:val="5AD13B14"/>
+    <w:multiLevelType w:val="hybridMultilevel"/>
+    <w:tmpl w:val="6ED2E5F4"/>
+    <w:lvl w:ilvl="0" w:tplc="0410000F">
+      <w:start w:val="3"/>
+      <w:numFmt w:val="decimal"/>
+      <w:lvlText w:val="%1."/>
+      <w:lvlJc w:val="left"/>
+      <w:pPr>
         <w:ind w:left="720" w:hanging="360"/>
       </w:pPr>
       <w:rPr>
-        <w:rFonts w:ascii="Symbol" w:hAnsi="Symbol" w:hint="default"/>
-      </w:rPr>
-    </w:lvl>
-    <w:lvl w:ilvl="1" w:tplc="04100003" w:tentative="1">
-      <w:start w:val="1"/>
-      <w:numFmt w:val="bullet"/>
-      <w:lvlText w:val="o"/>
+        <w:rFonts w:hint="default"/>
+      </w:rPr>
+    </w:lvl>
+    <w:lvl w:ilvl="1" w:tplc="04100019" w:tentative="1">
+      <w:start w:val="1"/>
+      <w:numFmt w:val="lowerLetter"/>
+      <w:lvlText w:val="%2."/>
       <w:lvlJc w:val="left"/>
       <w:pPr>
         <w:ind w:left="1440" w:hanging="360"/>
       </w:pPr>
-      <w:rPr>
-        <w:rFonts w:ascii="Courier New" w:hAnsi="Courier New" w:cs="Courier New" w:hint="default"/>
-      </w:rPr>
-    </w:lvl>
-    <w:lvl w:ilvl="2" w:tplc="04100005" w:tentative="1">
-      <w:start w:val="1"/>
-      <w:numFmt w:val="bullet"/>
-      <w:lvlText w:val=""/>
-      <w:lvlJc w:val="left"/>
-      <w:pPr>
-        <w:ind w:left="2160" w:hanging="360"/>
-      </w:pPr>
-      <w:rPr>
-        <w:rFonts w:ascii="Wingdings" w:hAnsi="Wingdings" w:hint="default"/>
-      </w:rPr>
-    </w:lvl>
-    <w:lvl w:ilvl="3" w:tplc="04100001" w:tentative="1">
-      <w:start w:val="1"/>
-      <w:numFmt w:val="bullet"/>
-      <w:lvlText w:val=""/>
+    </w:lvl>
+    <w:lvl w:ilvl="2" w:tplc="0410001B" w:tentative="1">
+      <w:start w:val="1"/>
+      <w:numFmt w:val="lowerRoman"/>
+      <w:lvlText w:val="%3."/>
+      <w:lvlJc w:val="right"/>
+      <w:pPr>
+        <w:ind w:left="2160" w:hanging="180"/>
+      </w:pPr>
+    </w:lvl>
+    <w:lvl w:ilvl="3" w:tplc="0410000F" w:tentative="1">
+      <w:start w:val="1"/>
+      <w:numFmt w:val="decimal"/>
+      <w:lvlText w:val="%4."/>
       <w:lvlJc w:val="left"/>
       <w:pPr>
         <w:ind w:left="2880" w:hanging="360"/>
       </w:pPr>
-      <w:rPr>
-        <w:rFonts w:ascii="Symbol" w:hAnsi="Symbol" w:hint="default"/>
-      </w:rPr>
-    </w:lvl>
-    <w:lvl w:ilvl="4" w:tplc="04100003" w:tentative="1">
-      <w:start w:val="1"/>
-      <w:numFmt w:val="bullet"/>
-      <w:lvlText w:val="o"/>
+    </w:lvl>
+    <w:lvl w:ilvl="4" w:tplc="04100019" w:tentative="1">
+      <w:start w:val="1"/>
+      <w:numFmt w:val="lowerLetter"/>
+      <w:lvlText w:val="%5."/>
       <w:lvlJc w:val="left"/>
       <w:pPr>
         <w:ind w:left="3600" w:hanging="360"/>
       </w:pPr>
-      <w:rPr>
-        <w:rFonts w:ascii="Courier New" w:hAnsi="Courier New" w:cs="Courier New" w:hint="default"/>
-      </w:rPr>
-    </w:lvl>
-    <w:lvl w:ilvl="5" w:tplc="04100005" w:tentative="1">
-      <w:start w:val="1"/>
-      <w:numFmt w:val="bullet"/>
-      <w:lvlText w:val=""/>
-      <w:lvlJc w:val="left"/>
-      <w:pPr>
-        <w:ind w:left="4320" w:hanging="360"/>
-      </w:pPr>
-      <w:rPr>
-        <w:rFonts w:ascii="Wingdings" w:hAnsi="Wingdings" w:hint="default"/>
-      </w:rPr>
-    </w:lvl>
-    <w:lvl w:ilvl="6" w:tplc="04100001" w:tentative="1">
-      <w:start w:val="1"/>
-      <w:numFmt w:val="bullet"/>
-      <w:lvlText w:val=""/>
+    </w:lvl>
+    <w:lvl w:ilvl="5" w:tplc="0410001B" w:tentative="1">
+      <w:start w:val="1"/>
+      <w:numFmt w:val="lowerRoman"/>
+      <w:lvlText w:val="%6."/>
+      <w:lvlJc w:val="right"/>
+      <w:pPr>
+        <w:ind w:left="4320" w:hanging="180"/>
+      </w:pPr>
+    </w:lvl>
+    <w:lvl w:ilvl="6" w:tplc="0410000F" w:tentative="1">
+      <w:start w:val="1"/>
+      <w:numFmt w:val="decimal"/>
+      <w:lvlText w:val="%7."/>
       <w:lvlJc w:val="left"/>
       <w:pPr>
         <w:ind w:left="5040" w:hanging="360"/>
       </w:pPr>
-      <w:rPr>
-        <w:rFonts w:ascii="Symbol" w:hAnsi="Symbol" w:hint="default"/>
-      </w:rPr>
-    </w:lvl>
-    <w:lvl w:ilvl="7" w:tplc="04100003" w:tentative="1">
-      <w:start w:val="1"/>
-      <w:numFmt w:val="bullet"/>
-      <w:lvlText w:val="o"/>
+    </w:lvl>
+    <w:lvl w:ilvl="7" w:tplc="04100019" w:tentative="1">
+      <w:start w:val="1"/>
+      <w:numFmt w:val="lowerLetter"/>
+      <w:lvlText w:val="%8."/>
       <w:lvlJc w:val="left"/>
       <w:pPr>
         <w:ind w:left="5760" w:hanging="360"/>
       </w:pPr>
-      <w:rPr>
-        <w:rFonts w:ascii="Courier New" w:hAnsi="Courier New" w:cs="Courier New" w:hint="default"/>
-      </w:rPr>
-    </w:lvl>
-    <w:lvl w:ilvl="8" w:tplc="04100005" w:tentative="1">
-      <w:start w:val="1"/>
-      <w:numFmt w:val="bullet"/>
-      <w:lvlText w:val=""/>
-      <w:lvlJc w:val="left"/>
-      <w:pPr>
-        <w:ind w:left="6480" w:hanging="360"/>
-      </w:pPr>
-      <w:rPr>
-        <w:rFonts w:ascii="Wingdings" w:hAnsi="Wingdings" w:hint="default"/>
-      </w:rPr>
+    </w:lvl>
+    <w:lvl w:ilvl="8" w:tplc="0410001B" w:tentative="1">
+      <w:start w:val="1"/>
+      <w:numFmt w:val="lowerRoman"/>
+      <w:lvlText w:val="%9."/>
+      <w:lvlJc w:val="right"/>
+      <w:pPr>
+        <w:ind w:left="6480" w:hanging="180"/>
+      </w:pPr>
     </w:lvl>
   </w:abstractNum>
-  <w:abstractNum w:abstractNumId="26">
+  <w:abstractNum w:abstractNumId="32">
     <w:nsid w:val="601128A9"/>
     <w:multiLevelType w:val="hybridMultilevel"/>
     <w:tmpl w:val="F648D0B8"/>
@@ -7876,7 +9865,7 @@
       </w:rPr>
     </w:lvl>
   </w:abstractNum>
-  <w:abstractNum w:abstractNumId="27">
+  <w:abstractNum w:abstractNumId="33">
     <w:nsid w:val="65D603BE"/>
     <w:multiLevelType w:val="multilevel"/>
     <w:tmpl w:val="0410001D"/>
@@ -7963,7 +9952,7 @@
       </w:pPr>
     </w:lvl>
   </w:abstractNum>
-  <w:abstractNum w:abstractNumId="28">
+  <w:abstractNum w:abstractNumId="34">
     <w:nsid w:val="66742CF0"/>
     <w:multiLevelType w:val="hybridMultilevel"/>
     <w:tmpl w:val="6024A89A"/>
@@ -8076,7 +10065,7 @@
       </w:rPr>
     </w:lvl>
   </w:abstractNum>
-  <w:abstractNum w:abstractNumId="29">
+  <w:abstractNum w:abstractNumId="35">
     <w:nsid w:val="68320A0B"/>
     <w:multiLevelType w:val="hybridMultilevel"/>
     <w:tmpl w:val="0B3C38FE"/>
@@ -8189,7 +10178,7 @@
       </w:rPr>
     </w:lvl>
   </w:abstractNum>
-  <w:abstractNum w:abstractNumId="30">
+  <w:abstractNum w:abstractNumId="36">
     <w:nsid w:val="6A546D56"/>
     <w:multiLevelType w:val="hybridMultilevel"/>
     <w:tmpl w:val="C21E99AA"/>
@@ -8302,7 +10291,7 @@
       </w:rPr>
     </w:lvl>
   </w:abstractNum>
-  <w:abstractNum w:abstractNumId="31">
+  <w:abstractNum w:abstractNumId="37">
     <w:nsid w:val="6E992ED1"/>
     <w:multiLevelType w:val="hybridMultilevel"/>
     <w:tmpl w:val="6A221544"/>
@@ -8415,7 +10404,7 @@
       </w:rPr>
     </w:lvl>
   </w:abstractNum>
-  <w:abstractNum w:abstractNumId="32">
+  <w:abstractNum w:abstractNumId="38">
     <w:nsid w:val="704675B3"/>
     <w:multiLevelType w:val="hybridMultilevel"/>
     <w:tmpl w:val="4F8AB90A"/>
@@ -8425,7 +10414,7 @@
       <w:lvlText w:val=""/>
       <w:lvlJc w:val="left"/>
       <w:pPr>
-        <w:ind w:left="720" w:hanging="360"/>
+        <w:ind w:left="1068" w:hanging="360"/>
       </w:pPr>
       <w:rPr>
         <w:rFonts w:ascii="Symbol" w:hAnsi="Symbol" w:hint="default"/>
@@ -8437,7 +10426,7 @@
       <w:lvlText w:val="o"/>
       <w:lvlJc w:val="left"/>
       <w:pPr>
-        <w:ind w:left="1440" w:hanging="360"/>
+        <w:ind w:left="1788" w:hanging="360"/>
       </w:pPr>
       <w:rPr>
         <w:rFonts w:ascii="Courier New" w:hAnsi="Courier New" w:hint="default"/>
@@ -8449,7 +10438,7 @@
       <w:lvlText w:val=""/>
       <w:lvlJc w:val="left"/>
       <w:pPr>
-        <w:ind w:left="2160" w:hanging="360"/>
+        <w:ind w:left="2508" w:hanging="360"/>
       </w:pPr>
       <w:rPr>
         <w:rFonts w:ascii="Wingdings" w:hAnsi="Wingdings" w:hint="default"/>
@@ -8461,7 +10450,7 @@
       <w:lvlText w:val=""/>
       <w:lvlJc w:val="left"/>
       <w:pPr>
-        <w:ind w:left="2880" w:hanging="360"/>
+        <w:ind w:left="3228" w:hanging="360"/>
       </w:pPr>
       <w:rPr>
         <w:rFonts w:ascii="Symbol" w:hAnsi="Symbol" w:hint="default"/>
@@ -8473,7 +10462,7 @@
       <w:lvlText w:val="o"/>
       <w:lvlJc w:val="left"/>
       <w:pPr>
-        <w:ind w:left="3600" w:hanging="360"/>
+        <w:ind w:left="3948" w:hanging="360"/>
       </w:pPr>
       <w:rPr>
         <w:rFonts w:ascii="Courier New" w:hAnsi="Courier New" w:hint="default"/>
@@ -8485,7 +10474,7 @@
       <w:lvlText w:val=""/>
       <w:lvlJc w:val="left"/>
       <w:pPr>
-        <w:ind w:left="4320" w:hanging="360"/>
+        <w:ind w:left="4668" w:hanging="360"/>
       </w:pPr>
       <w:rPr>
         <w:rFonts w:ascii="Wingdings" w:hAnsi="Wingdings" w:hint="default"/>
@@ -8497,7 +10486,7 @@
       <w:lvlText w:val=""/>
       <w:lvlJc w:val="left"/>
       <w:pPr>
-        <w:ind w:left="5040" w:hanging="360"/>
+        <w:ind w:left="5388" w:hanging="360"/>
       </w:pPr>
       <w:rPr>
         <w:rFonts w:ascii="Symbol" w:hAnsi="Symbol" w:hint="default"/>
@@ -8509,7 +10498,7 @@
       <w:lvlText w:val="o"/>
       <w:lvlJc w:val="left"/>
       <w:pPr>
-        <w:ind w:left="5760" w:hanging="360"/>
+        <w:ind w:left="6108" w:hanging="360"/>
       </w:pPr>
       <w:rPr>
         <w:rFonts w:ascii="Courier New" w:hAnsi="Courier New" w:hint="default"/>
@@ -8521,14 +10510,14 @@
       <w:lvlText w:val=""/>
       <w:lvlJc w:val="left"/>
       <w:pPr>
-        <w:ind w:left="6480" w:hanging="360"/>
+        <w:ind w:left="6828" w:hanging="360"/>
       </w:pPr>
       <w:rPr>
         <w:rFonts w:ascii="Wingdings" w:hAnsi="Wingdings" w:hint="default"/>
       </w:rPr>
     </w:lvl>
   </w:abstractNum>
-  <w:abstractNum w:abstractNumId="33">
+  <w:abstractNum w:abstractNumId="39">
     <w:nsid w:val="714816A4"/>
     <w:multiLevelType w:val="hybridMultilevel"/>
     <w:tmpl w:val="AD226A0A"/>
@@ -8642,79 +10631,79 @@
     </w:lvl>
   </w:abstractNum>
   <w:num w:numId="1">
+    <w:abstractNumId w:val="19"/>
+  </w:num>
+  <w:num w:numId="2">
+    <w:abstractNumId w:val="24"/>
+  </w:num>
+  <w:num w:numId="3">
+    <w:abstractNumId w:val="13"/>
+  </w:num>
+  <w:num w:numId="4">
+    <w:abstractNumId w:val="21"/>
+  </w:num>
+  <w:num w:numId="5">
+    <w:abstractNumId w:val="18"/>
+  </w:num>
+  <w:num w:numId="6">
+    <w:abstractNumId w:val="22"/>
+  </w:num>
+  <w:num w:numId="7">
+    <w:abstractNumId w:val="10"/>
+  </w:num>
+  <w:num w:numId="8">
+    <w:abstractNumId w:val="34"/>
+  </w:num>
+  <w:num w:numId="9">
     <w:abstractNumId w:val="17"/>
   </w:num>
-  <w:num w:numId="2">
-    <w:abstractNumId w:val="20"/>
+  <w:num w:numId="10">
+    <w:abstractNumId w:val="37"/>
   </w:num>
-  <w:num w:numId="3">
+  <w:num w:numId="11">
+    <w:abstractNumId w:val="16"/>
+  </w:num>
+  <w:num w:numId="12">
+    <w:abstractNumId w:val="27"/>
+  </w:num>
+  <w:num w:numId="13">
+    <w:abstractNumId w:val="29"/>
+  </w:num>
+  <w:num w:numId="14">
+    <w:abstractNumId w:val="33"/>
+  </w:num>
+  <w:num w:numId="15">
+    <w:abstractNumId w:val="39"/>
+  </w:num>
+  <w:num w:numId="16">
+    <w:abstractNumId w:val="32"/>
+  </w:num>
+  <w:num w:numId="17">
     <w:abstractNumId w:val="11"/>
   </w:num>
-  <w:num w:numId="4">
-    <w:abstractNumId w:val="18"/>
+  <w:num w:numId="18">
+    <w:abstractNumId w:val="36"/>
   </w:num>
-  <w:num w:numId="5">
-    <w:abstractNumId w:val="16"/>
+  <w:num w:numId="19">
+    <w:abstractNumId w:val="5"/>
   </w:num>
-  <w:num w:numId="6">
-    <w:abstractNumId w:val="19"/>
+  <w:num w:numId="20">
+    <w:abstractNumId w:val="14"/>
   </w:num>
-  <w:num w:numId="7">
+  <w:num w:numId="21">
+    <w:abstractNumId w:val="9"/>
+  </w:num>
+  <w:num w:numId="22">
     <w:abstractNumId w:val="8"/>
   </w:num>
-  <w:num w:numId="8">
-    <w:abstractNumId w:val="28"/>
-  </w:num>
-  <w:num w:numId="9">
-    <w:abstractNumId w:val="15"/>
-  </w:num>
-  <w:num w:numId="10">
-    <w:abstractNumId w:val="31"/>
-  </w:num>
-  <w:num w:numId="11">
-    <w:abstractNumId w:val="14"/>
-  </w:num>
-  <w:num w:numId="12">
-    <w:abstractNumId w:val="22"/>
-  </w:num>
-  <w:num w:numId="13">
-    <w:abstractNumId w:val="24"/>
-  </w:num>
-  <w:num w:numId="14">
-    <w:abstractNumId w:val="27"/>
-  </w:num>
-  <w:num w:numId="15">
-    <w:abstractNumId w:val="33"/>
-  </w:num>
-  <w:num w:numId="16">
-    <w:abstractNumId w:val="26"/>
-  </w:num>
-  <w:num w:numId="17">
-    <w:abstractNumId w:val="9"/>
-  </w:num>
-  <w:num w:numId="18">
-    <w:abstractNumId w:val="30"/>
-  </w:num>
-  <w:num w:numId="19">
-    <w:abstractNumId w:val="4"/>
-  </w:num>
-  <w:num w:numId="20">
-    <w:abstractNumId w:val="12"/>
-  </w:num>
-  <w:num w:numId="21">
-    <w:abstractNumId w:val="7"/>
-  </w:num>
-  <w:num w:numId="22">
+  <w:num w:numId="23">
     <w:abstractNumId w:val="6"/>
-  </w:num>
-  <w:num w:numId="23">
-    <w:abstractNumId w:val="5"/>
   </w:num>
   <w:num w:numId="24">
     <w:abstractNumId w:val="3"/>
   </w:num>
   <w:num w:numId="25">
-    <w:abstractNumId w:val="13"/>
+    <w:abstractNumId w:val="15"/>
   </w:num>
   <w:num w:numId="26">
     <w:abstractNumId w:val="0"/>
@@ -8726,22 +10715,40 @@
     <w:abstractNumId w:val="2"/>
   </w:num>
   <w:num w:numId="29">
-    <w:abstractNumId w:val="29"/>
+    <w:abstractNumId w:val="35"/>
   </w:num>
   <w:num w:numId="30">
+    <w:abstractNumId w:val="28"/>
+  </w:num>
+  <w:num w:numId="31">
+    <w:abstractNumId w:val="25"/>
+  </w:num>
+  <w:num w:numId="32">
+    <w:abstractNumId w:val="38"/>
+  </w:num>
+  <w:num w:numId="33">
+    <w:abstractNumId w:val="12"/>
+  </w:num>
+  <w:num w:numId="34">
+    <w:abstractNumId w:val="30"/>
+  </w:num>
+  <w:num w:numId="35">
+    <w:abstractNumId w:val="20"/>
+  </w:num>
+  <w:num w:numId="36">
     <w:abstractNumId w:val="23"/>
   </w:num>
-  <w:num w:numId="31">
-    <w:abstractNumId w:val="21"/>
+  <w:num w:numId="37">
+    <w:abstractNumId w:val="31"/>
   </w:num>
-  <w:num w:numId="32">
-    <w:abstractNumId w:val="32"/>
+  <w:num w:numId="38">
+    <w:abstractNumId w:val="7"/>
   </w:num>
-  <w:num w:numId="33">
-    <w:abstractNumId w:val="10"/>
+  <w:num w:numId="39">
+    <w:abstractNumId w:val="26"/>
   </w:num>
-  <w:num w:numId="34">
-    <w:abstractNumId w:val="25"/>
+  <w:num w:numId="40">
+    <w:abstractNumId w:val="4"/>
   </w:num>
   <w:numIdMacAtCleanup w:val="24"/>
 </w:numbering>
@@ -10216,7 +12223,7 @@
 </file>
 
 <file path=customXml/itemProps1.xml><?xml version="1.0" encoding="utf-8"?>
-<ds:datastoreItem xmlns:ds="http://schemas.openxmlformats.org/officeDocument/2006/customXml" ds:itemID="{8F4D25F9-F6EA-CD4B-BF1B-18CE0500E211}">
+<ds:datastoreItem xmlns:ds="http://schemas.openxmlformats.org/officeDocument/2006/customXml" ds:itemID="{CA19F8E0-82AB-9445-BAA6-5B94D46FA00F}">
   <ds:schemaRefs>
     <ds:schemaRef ds:uri="http://schemas.openxmlformats.org/officeDocument/2006/bibliography"/>
   </ds:schemaRefs>

--- a/All/delivery 2/DD.docx
+++ b/All/delivery 2/DD.docx
@@ -1,6 +1,6 @@
 
 <file path=word/document.xml><?xml version="1.0" encoding="utf-8"?>
-<w:document xmlns:wpc="http://schemas.microsoft.com/office/word/2010/wordprocessingCanvas" xmlns:mo="http://schemas.microsoft.com/office/mac/office/2008/main" xmlns:mc="http://schemas.openxmlformats.org/markup-compatibility/2006" xmlns:mv="urn:schemas-microsoft-com:mac:vml" xmlns:o="urn:schemas-microsoft-com:office:office" xmlns:r="http://schemas.openxmlformats.org/officeDocument/2006/relationships" xmlns:m="http://schemas.openxmlformats.org/officeDocument/2006/math" xmlns:v="urn:schemas-microsoft-com:vml" xmlns:wp14="http://schemas.microsoft.com/office/word/2010/wordprocessingDrawing" xmlns:wp="http://schemas.openxmlformats.org/drawingml/2006/wordprocessingDrawing" xmlns:w10="urn:schemas-microsoft-com:office:word" xmlns:w="http://schemas.openxmlformats.org/wordprocessingml/2006/main" xmlns:w14="http://schemas.microsoft.com/office/word/2010/wordml" xmlns:w15="http://schemas.microsoft.com/office/word/2012/wordml" xmlns:wpg="http://schemas.microsoft.com/office/word/2010/wordprocessingGroup" xmlns:wpi="http://schemas.microsoft.com/office/word/2010/wordprocessingInk" xmlns:wne="http://schemas.microsoft.com/office/word/2006/wordml" xmlns:wps="http://schemas.microsoft.com/office/word/2010/wordprocessingShape" mc:Ignorable="w14 w15 wp14">
+<w:document xmlns:wpc="http://schemas.microsoft.com/office/word/2010/wordprocessingCanvas" xmlns:mc="http://schemas.openxmlformats.org/markup-compatibility/2006" xmlns:o="urn:schemas-microsoft-com:office:office" xmlns:r="http://schemas.openxmlformats.org/officeDocument/2006/relationships" xmlns:m="http://schemas.openxmlformats.org/officeDocument/2006/math" xmlns:v="urn:schemas-microsoft-com:vml" xmlns:wp14="http://schemas.microsoft.com/office/word/2010/wordprocessingDrawing" xmlns:wp="http://schemas.openxmlformats.org/drawingml/2006/wordprocessingDrawing" xmlns:w10="urn:schemas-microsoft-com:office:word" xmlns:w="http://schemas.openxmlformats.org/wordprocessingml/2006/main" xmlns:w14="http://schemas.microsoft.com/office/word/2010/wordml" xmlns:w15="http://schemas.microsoft.com/office/word/2012/wordml" xmlns:wpg="http://schemas.microsoft.com/office/word/2010/wordprocessingGroup" xmlns:wpi="http://schemas.microsoft.com/office/word/2010/wordprocessingInk" xmlns:wne="http://schemas.microsoft.com/office/word/2006/wordml" xmlns:wps="http://schemas.microsoft.com/office/word/2010/wordprocessingShape" mc:Ignorable="w14 w15 wp14">
   <w:body>
     <w:sdt>
       <w:sdtPr>
@@ -13,6 +13,7 @@
           <w:docPartUnique/>
         </w:docPartObj>
       </w:sdtPr>
+      <w:sdtEndPr/>
       <w:sdtContent>
         <w:p>
           <w:pPr>
@@ -24,7 +25,6 @@
           <w:r>
             <w:rPr>
               <w:noProof/>
-              <w:lang w:val="en-GB"/>
             </w:rPr>
             <mc:AlternateContent>
               <mc:Choice Requires="wpg">
@@ -82,7 +82,7 @@
                               </a:ln>
                               <a:extLst>
                                 <a:ext uri="{909E8E84-426E-40dd-AFC4-6F175D3DCCD1}">
-                                  <a14:hiddenFill xmlns:a14="http://schemas.microsoft.com/office/drawing/2010/main" xmlns:w="http://schemas.openxmlformats.org/wordprocessingml/2006/main" xmlns:w10="urn:schemas-microsoft-com:office:word" xmlns:v="urn:schemas-microsoft-com:vml" xmlns:o="urn:schemas-microsoft-com:office:office" xmlns="">
+                                  <a14:hiddenFill xmlns:mo="http://schemas.microsoft.com/office/mac/office/2008/main" xmlns:mv="urn:schemas-microsoft-com:mac:vml" xmlns:a14="http://schemas.microsoft.com/office/drawing/2010/main" xmlns:w="http://schemas.openxmlformats.org/wordprocessingml/2006/main" xmlns:w10="urn:schemas-microsoft-com:office:word" xmlns:v="urn:schemas-microsoft-com:vml" xmlns:o="urn:schemas-microsoft-com:office:office" xmlns="">
                                     <a:noFill/>
                                   </a14:hiddenFill>
                                 </a:ext>
@@ -114,7 +114,7 @@
                               </a:ln>
                               <a:extLst>
                                 <a:ext uri="{909E8E84-426E-40dd-AFC4-6F175D3DCCD1}">
-                                  <a14:hiddenFill xmlns:a14="http://schemas.microsoft.com/office/drawing/2010/main" xmlns:w="http://schemas.openxmlformats.org/wordprocessingml/2006/main" xmlns:w10="urn:schemas-microsoft-com:office:word" xmlns:v="urn:schemas-microsoft-com:vml" xmlns:o="urn:schemas-microsoft-com:office:office" xmlns="">
+                                  <a14:hiddenFill xmlns:mo="http://schemas.microsoft.com/office/mac/office/2008/main" xmlns:mv="urn:schemas-microsoft-com:mac:vml" xmlns:a14="http://schemas.microsoft.com/office/drawing/2010/main" xmlns:w="http://schemas.openxmlformats.org/wordprocessingml/2006/main" xmlns:w10="urn:schemas-microsoft-com:office:word" xmlns:v="urn:schemas-microsoft-com:vml" xmlns:o="urn:schemas-microsoft-com:office:office" xmlns="">
                                     <a:noFill/>
                                   </a14:hiddenFill>
                                 </a:ext>
@@ -136,13 +136,13 @@
               </mc:Choice>
               <mc:Fallback>
                 <w:pict>
-                  <v:group id="Group 9" o:spid="_x0000_s1026" style="position:absolute;margin-left:21.75pt;margin-top:751.5pt;width:552.25pt;height:54pt;z-index:-251659264;mso-position-horizontal-relative:page;mso-position-vertical-relative:page" coordorigin="432,13608" coordsize="11376,1081" o:gfxdata="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" o:allowincell="f">
-                    <v:shapetype id="_x0000_t32" coordsize="21600,21600" o:spt="32" o:oned="t" path="m0,0l21600,21600e" filled="f">
+                  <v:group w14:anchorId="061D5FED" id="Group 9" o:spid="_x0000_s1026" style="position:absolute;margin-left:21.75pt;margin-top:751.5pt;width:552.25pt;height:54pt;z-index:-251659264;mso-position-horizontal-relative:page;mso-position-vertical-relative:page" coordorigin="432,13608" coordsize="11376,1081" o:gfxdata="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" o:allowincell="f">
+                    <v:shapetype id="_x0000_t32" coordsize="21600,21600" o:spt="32" o:oned="t" path="m,l21600,21600e" filled="f">
                       <v:path arrowok="t" fillok="f" o:connecttype="none"/>
                       <o:lock v:ext="edit" shapetype="t"/>
                     </v:shapetype>
-                    <v:shape id="AutoShape 10" o:spid="_x0000_s1027" type="#_x0000_t32" style="position:absolute;left:432;top:13608;width:11376;height:0;visibility:visible;mso-wrap-style:square" o:connectortype="straight" o:gfxdata="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" strokecolor="gray"/>
-                    <v:shape id="AutoShape 11" o:spid="_x0000_s1028" type="#_x0000_t32" style="position:absolute;left:432;top:14689;width:11376;height:0;visibility:visible;mso-wrap-style:square" o:connectortype="straight" o:gfxdata="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" strokecolor="gray"/>
+                    <v:shape id="AutoShape 10" o:spid="_x0000_s1027" type="#_x0000_t32" style="position:absolute;left:432;top:13608;width:11376;height:0;visibility:visible;mso-wrap-style:square" o:connectortype="straight" o:gfxdata="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" strokecolor="gray"/>
+                    <v:shape id="AutoShape 11" o:spid="_x0000_s1028" type="#_x0000_t32" style="position:absolute;left:432;top:14689;width:11376;height:0;visibility:visible;mso-wrap-style:square" o:connectortype="straight" o:gfxdata="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" strokecolor="gray"/>
                     <w10:wrap anchorx="page" anchory="page"/>
                     <w10:anchorlock/>
                   </v:group>
@@ -199,7 +199,6 @@
           <w:r>
             <w:rPr>
               <w:noProof/>
-              <w:lang w:val="en-GB"/>
             </w:rPr>
             <w:drawing>
               <wp:inline distT="0" distB="0" distL="0" distR="0" wp14:anchorId="54A1F12A" wp14:editId="63ADCBDF">
@@ -275,7 +274,6 @@
               <w:rFonts w:cs="SFRM1728"/>
               <w:sz w:val="32"/>
               <w:szCs w:val="32"/>
-              <w:lang w:val="en-GB"/>
             </w:rPr>
           </w:pPr>
           <w:r>
@@ -283,7 +281,6 @@
               <w:rFonts w:cs="SFRM1728"/>
               <w:sz w:val="32"/>
               <w:szCs w:val="32"/>
-              <w:lang w:val="en-GB"/>
             </w:rPr>
             <w:t>Politecnico di Milano</w:t>
           </w:r>
@@ -298,7 +295,6 @@
               <w:rFonts w:cs="SFRM1728"/>
               <w:sz w:val="32"/>
               <w:szCs w:val="32"/>
-              <w:lang w:val="en-GB"/>
             </w:rPr>
           </w:pPr>
           <w:r>
@@ -306,7 +302,6 @@
               <w:rFonts w:cs="SFRM1728"/>
               <w:sz w:val="32"/>
               <w:szCs w:val="32"/>
-              <w:lang w:val="en-GB"/>
             </w:rPr>
             <w:t>A.A. 2015-2016</w:t>
           </w:r>
@@ -321,7 +316,6 @@
               <w:rFonts w:cs="SFRM1728"/>
               <w:sz w:val="32"/>
               <w:szCs w:val="32"/>
-              <w:lang w:val="en-GB"/>
             </w:rPr>
           </w:pPr>
           <w:r>
@@ -329,7 +323,6 @@
               <w:rFonts w:cs="SFRM1728"/>
               <w:sz w:val="32"/>
               <w:szCs w:val="32"/>
-              <w:lang w:val="en-GB"/>
             </w:rPr>
             <w:t>Software Engineering 2: “MyTaxi”</w:t>
           </w:r>
@@ -344,7 +337,6 @@
               <w:rFonts w:cs="SFRM1728"/>
               <w:sz w:val="32"/>
               <w:szCs w:val="32"/>
-              <w:lang w:val="en-GB"/>
             </w:rPr>
           </w:pPr>
           <w:r>
@@ -352,7 +344,6 @@
               <w:rFonts w:cs="SFBX1728"/>
               <w:sz w:val="32"/>
               <w:szCs w:val="32"/>
-              <w:lang w:val="en-GB"/>
             </w:rPr>
             <w:t xml:space="preserve">Design </w:t>
           </w:r>
@@ -361,7 +352,6 @@
               <w:rFonts w:cs="SFBX1728"/>
               <w:sz w:val="32"/>
               <w:szCs w:val="32"/>
-              <w:lang w:val="en-GB"/>
             </w:rPr>
             <w:t>D</w:t>
           </w:r>
@@ -370,7 +360,6 @@
               <w:rFonts w:cs="SFRM1728"/>
               <w:sz w:val="32"/>
               <w:szCs w:val="32"/>
-              <w:lang w:val="en-GB"/>
             </w:rPr>
             <w:t>ocument</w:t>
           </w:r>
@@ -382,7 +371,6 @@
               <w:rFonts w:cs="SFRM1728"/>
               <w:sz w:val="32"/>
               <w:szCs w:val="32"/>
-              <w:lang w:val="en-GB"/>
             </w:rPr>
           </w:pPr>
         </w:p>
@@ -393,7 +381,6 @@
               <w:rFonts w:cs="SFRM1728"/>
               <w:sz w:val="32"/>
               <w:szCs w:val="32"/>
-              <w:lang w:val="en-GB"/>
             </w:rPr>
           </w:pPr>
           <w:r>
@@ -401,7 +388,6 @@
               <w:rFonts w:cs="SFRM1728"/>
               <w:sz w:val="32"/>
               <w:szCs w:val="32"/>
-              <w:lang w:val="en-GB"/>
             </w:rPr>
             <w:t>Manzi Giuseppe</w:t>
           </w:r>
@@ -410,7 +396,6 @@
               <w:rFonts w:cs="SFRM1728"/>
               <w:sz w:val="32"/>
               <w:szCs w:val="32"/>
-              <w:lang w:val="en-GB"/>
             </w:rPr>
             <w:t xml:space="preserve"> (mat. </w:t>
           </w:r>
@@ -419,7 +404,6 @@
               <w:rFonts w:cs="SFRM1728"/>
               <w:sz w:val="32"/>
               <w:szCs w:val="32"/>
-              <w:lang w:val="en-GB"/>
             </w:rPr>
             <w:t xml:space="preserve">854470) </w:t>
           </w:r>
@@ -428,7 +412,6 @@
               <w:rFonts w:cs="SFRM1728"/>
               <w:sz w:val="32"/>
               <w:szCs w:val="32"/>
-              <w:lang w:val="en-GB"/>
             </w:rPr>
             <w:t>&amp;</w:t>
           </w:r>
@@ -440,7 +423,6 @@
               <w:rFonts w:cs="SFRM1728"/>
               <w:sz w:val="32"/>
               <w:szCs w:val="32"/>
-              <w:lang w:val="en-GB"/>
             </w:rPr>
           </w:pPr>
           <w:r>
@@ -448,7 +430,6 @@
               <w:rFonts w:cs="SFRM1728"/>
               <w:sz w:val="32"/>
               <w:szCs w:val="32"/>
-              <w:lang w:val="en-GB"/>
             </w:rPr>
             <w:t>Nicolini Alessandro</w:t>
           </w:r>
@@ -457,7 +438,6 @@
               <w:rFonts w:cs="SFRM1728"/>
               <w:sz w:val="32"/>
               <w:szCs w:val="32"/>
-              <w:lang w:val="en-GB"/>
             </w:rPr>
             <w:t xml:space="preserve"> (mat. 858858)</w:t>
           </w:r>
@@ -470,9 +450,6 @@
             </w:rPr>
           </w:pPr>
           <w:r>
-            <w:rPr>
-              <w:lang w:val="en-GB"/>
-            </w:rPr>
             <w:br w:type="page"/>
           </w:r>
         </w:p>
@@ -521,6 +498,7 @@
           <w:docPartUnique/>
         </w:docPartObj>
       </w:sdtPr>
+      <w:sdtEndPr/>
       <w:sdtContent>
         <w:p>
           <w:pPr>
@@ -542,8 +520,7 @@
             <w:rPr>
               <w:b w:val="0"/>
               <w:caps w:val="0"/>
-              <w:sz w:val="24"/>
-              <w:szCs w:val="24"/>
+              <w:lang w:val="it-IT"/>
             </w:rPr>
           </w:pPr>
           <w:r>
@@ -555,7 +532,7 @@
           <w:r>
             <w:fldChar w:fldCharType="separate"/>
           </w:r>
-          <w:hyperlink w:anchor="_Toc436827997" w:history="1">
+          <w:hyperlink w:anchor="_Toc436839100" w:history="1">
             <w:r>
               <w:rPr>
                 <w:rStyle w:val="Collegamentoipertestuale"/>
@@ -578,7 +555,7 @@
               <w:rPr>
                 <w:webHidden/>
               </w:rPr>
-              <w:instrText xml:space="preserve"> PAGEREF _Toc436827997 \h </w:instrText>
+              <w:instrText xml:space="preserve"> PAGEREF _Toc436839100 \h </w:instrText>
             </w:r>
             <w:r>
               <w:rPr>
@@ -614,17 +591,13 @@
             <w:rPr>
               <w:smallCaps w:val="0"/>
               <w:noProof/>
-              <w:sz w:val="24"/>
-              <w:szCs w:val="24"/>
-              <w:lang w:val="en-GB"/>
             </w:rPr>
           </w:pPr>
-          <w:hyperlink w:anchor="_Toc436827998" w:history="1">
+          <w:hyperlink w:anchor="_Toc436839101" w:history="1">
             <w:r>
               <w:rPr>
                 <w:rStyle w:val="Collegamentoipertestuale"/>
                 <w:noProof/>
-                <w:lang w:val="en-GB"/>
               </w:rPr>
               <w:t>1.1 Purpose</w:t>
             </w:r>
@@ -632,7 +605,6 @@
               <w:rPr>
                 <w:noProof/>
                 <w:webHidden/>
-                <w:lang w:val="en-GB"/>
               </w:rPr>
               <w:tab/>
             </w:r>
@@ -640,7 +612,6 @@
               <w:rPr>
                 <w:noProof/>
                 <w:webHidden/>
-                <w:lang w:val="en-GB"/>
               </w:rPr>
               <w:fldChar w:fldCharType="begin"/>
             </w:r>
@@ -648,22 +619,19 @@
               <w:rPr>
                 <w:noProof/>
                 <w:webHidden/>
-                <w:lang w:val="en-GB"/>
-              </w:rPr>
-              <w:instrText xml:space="preserve"> PAGEREF _Toc436827998 \h </w:instrText>
+              </w:rPr>
+              <w:instrText xml:space="preserve"> PAGEREF _Toc436839101 \h </w:instrText>
             </w:r>
             <w:r>
               <w:rPr>
                 <w:noProof/>
                 <w:webHidden/>
-                <w:lang w:val="en-GB"/>
               </w:rPr>
             </w:r>
             <w:r>
               <w:rPr>
                 <w:noProof/>
                 <w:webHidden/>
-                <w:lang w:val="en-GB"/>
               </w:rPr>
               <w:fldChar w:fldCharType="separate"/>
             </w:r>
@@ -671,7 +639,6 @@
               <w:rPr>
                 <w:noProof/>
                 <w:webHidden/>
-                <w:lang w:val="en-GB"/>
               </w:rPr>
               <w:t>4</w:t>
             </w:r>
@@ -679,7 +646,6 @@
               <w:rPr>
                 <w:noProof/>
                 <w:webHidden/>
-                <w:lang w:val="en-GB"/>
               </w:rPr>
               <w:fldChar w:fldCharType="end"/>
             </w:r>
@@ -694,17 +660,13 @@
             <w:rPr>
               <w:smallCaps w:val="0"/>
               <w:noProof/>
-              <w:sz w:val="24"/>
-              <w:szCs w:val="24"/>
-              <w:lang w:val="en-GB"/>
             </w:rPr>
           </w:pPr>
-          <w:hyperlink w:anchor="_Toc436827999" w:history="1">
+          <w:hyperlink w:anchor="_Toc436839102" w:history="1">
             <w:r>
               <w:rPr>
                 <w:rStyle w:val="Collegamentoipertestuale"/>
                 <w:noProof/>
-                <w:lang w:val="en-GB"/>
               </w:rPr>
               <w:t>1.2 Scope</w:t>
             </w:r>
@@ -712,7 +674,6 @@
               <w:rPr>
                 <w:noProof/>
                 <w:webHidden/>
-                <w:lang w:val="en-GB"/>
               </w:rPr>
               <w:tab/>
             </w:r>
@@ -720,7 +681,6 @@
               <w:rPr>
                 <w:noProof/>
                 <w:webHidden/>
-                <w:lang w:val="en-GB"/>
               </w:rPr>
               <w:fldChar w:fldCharType="begin"/>
             </w:r>
@@ -728,22 +688,19 @@
               <w:rPr>
                 <w:noProof/>
                 <w:webHidden/>
-                <w:lang w:val="en-GB"/>
-              </w:rPr>
-              <w:instrText xml:space="preserve"> PAGEREF _Toc436827999 \h </w:instrText>
+              </w:rPr>
+              <w:instrText xml:space="preserve"> PAGEREF _Toc436839102 \h </w:instrText>
             </w:r>
             <w:r>
               <w:rPr>
                 <w:noProof/>
                 <w:webHidden/>
-                <w:lang w:val="en-GB"/>
               </w:rPr>
             </w:r>
             <w:r>
               <w:rPr>
                 <w:noProof/>
                 <w:webHidden/>
-                <w:lang w:val="en-GB"/>
               </w:rPr>
               <w:fldChar w:fldCharType="separate"/>
             </w:r>
@@ -751,74 +708,12 @@
               <w:rPr>
                 <w:noProof/>
                 <w:webHidden/>
-                <w:lang w:val="en-GB"/>
               </w:rPr>
               <w:t>4</w:t>
             </w:r>
             <w:r>
               <w:rPr>
                 <w:noProof/>
-                <w:webHidden/>
-                <w:lang w:val="en-GB"/>
-              </w:rPr>
-              <w:fldChar w:fldCharType="end"/>
-            </w:r>
-          </w:hyperlink>
-        </w:p>
-        <w:p>
-          <w:pPr>
-            <w:pStyle w:val="Sommario1"/>
-            <w:rPr>
-              <w:b w:val="0"/>
-              <w:caps w:val="0"/>
-              <w:sz w:val="24"/>
-              <w:szCs w:val="24"/>
-            </w:rPr>
-          </w:pPr>
-          <w:hyperlink w:anchor="_Toc436828000" w:history="1">
-            <w:r>
-              <w:rPr>
-                <w:rStyle w:val="Collegamentoipertestuale"/>
-              </w:rPr>
-              <w:t>2. Architectural design</w:t>
-            </w:r>
-            <w:r>
-              <w:rPr>
-                <w:webHidden/>
-              </w:rPr>
-              <w:tab/>
-            </w:r>
-            <w:r>
-              <w:rPr>
-                <w:webHidden/>
-              </w:rPr>
-              <w:fldChar w:fldCharType="begin"/>
-            </w:r>
-            <w:r>
-              <w:rPr>
-                <w:webHidden/>
-              </w:rPr>
-              <w:instrText xml:space="preserve"> PAGEREF _Toc436828000 \h </w:instrText>
-            </w:r>
-            <w:r>
-              <w:rPr>
-                <w:webHidden/>
-              </w:rPr>
-            </w:r>
-            <w:r>
-              <w:rPr>
-                <w:webHidden/>
-              </w:rPr>
-              <w:fldChar w:fldCharType="separate"/>
-            </w:r>
-            <w:r>
-              <w:rPr>
-                <w:webHidden/>
-              </w:rPr>
-              <w:t>4</w:t>
-            </w:r>
-            <w:r>
-              <w:rPr>
                 <w:webHidden/>
               </w:rPr>
               <w:fldChar w:fldCharType="end"/>
@@ -834,25 +729,20 @@
             <w:rPr>
               <w:smallCaps w:val="0"/>
               <w:noProof/>
-              <w:sz w:val="24"/>
-              <w:szCs w:val="24"/>
-              <w:lang w:val="en-GB"/>
             </w:rPr>
           </w:pPr>
-          <w:hyperlink w:anchor="_Toc436828001" w:history="1">
+          <w:hyperlink w:anchor="_Toc436839103" w:history="1">
             <w:r>
               <w:rPr>
                 <w:rStyle w:val="Collegamentoipertestuale"/>
                 <w:noProof/>
-                <w:lang w:val="en-GB"/>
-              </w:rPr>
-              <w:t>2.1 Overview</w:t>
+              </w:rPr>
+              <w:t>1.3 Definitions</w:t>
             </w:r>
             <w:r>
               <w:rPr>
                 <w:noProof/>
                 <w:webHidden/>
-                <w:lang w:val="en-GB"/>
               </w:rPr>
               <w:tab/>
             </w:r>
@@ -860,7 +750,6 @@
               <w:rPr>
                 <w:noProof/>
                 <w:webHidden/>
-                <w:lang w:val="en-GB"/>
               </w:rPr>
               <w:fldChar w:fldCharType="begin"/>
             </w:r>
@@ -868,22 +757,19 @@
               <w:rPr>
                 <w:noProof/>
                 <w:webHidden/>
-                <w:lang w:val="en-GB"/>
-              </w:rPr>
-              <w:instrText xml:space="preserve"> PAGEREF _Toc436828001 \h </w:instrText>
+              </w:rPr>
+              <w:instrText xml:space="preserve"> PAGEREF _Toc436839103 \h </w:instrText>
             </w:r>
             <w:r>
               <w:rPr>
                 <w:noProof/>
                 <w:webHidden/>
-                <w:lang w:val="en-GB"/>
               </w:rPr>
             </w:r>
             <w:r>
               <w:rPr>
                 <w:noProof/>
                 <w:webHidden/>
-                <w:lang w:val="en-GB"/>
               </w:rPr>
               <w:fldChar w:fldCharType="separate"/>
             </w:r>
@@ -891,7 +777,6 @@
               <w:rPr>
                 <w:noProof/>
                 <w:webHidden/>
-                <w:lang w:val="en-GB"/>
               </w:rPr>
               <w:t>4</w:t>
             </w:r>
@@ -899,7 +784,6 @@
               <w:rPr>
                 <w:noProof/>
                 <w:webHidden/>
-                <w:lang w:val="en-GB"/>
               </w:rPr>
               <w:fldChar w:fldCharType="end"/>
             </w:r>
@@ -914,25 +798,20 @@
             <w:rPr>
               <w:smallCaps w:val="0"/>
               <w:noProof/>
-              <w:sz w:val="24"/>
-              <w:szCs w:val="24"/>
-              <w:lang w:val="en-GB"/>
             </w:rPr>
           </w:pPr>
-          <w:hyperlink w:anchor="_Toc436828002" w:history="1">
+          <w:hyperlink w:anchor="_Toc436839104" w:history="1">
             <w:r>
               <w:rPr>
                 <w:rStyle w:val="Collegamentoipertestuale"/>
                 <w:noProof/>
-                <w:lang w:val="en-GB"/>
-              </w:rPr>
-              <w:t>2.2 High level components and their interaction</w:t>
+              </w:rPr>
+              <w:t>1.4 Reference Documents</w:t>
             </w:r>
             <w:r>
               <w:rPr>
                 <w:noProof/>
                 <w:webHidden/>
-                <w:lang w:val="en-GB"/>
               </w:rPr>
               <w:tab/>
             </w:r>
@@ -940,7 +819,6 @@
               <w:rPr>
                 <w:noProof/>
                 <w:webHidden/>
-                <w:lang w:val="en-GB"/>
               </w:rPr>
               <w:fldChar w:fldCharType="begin"/>
             </w:r>
@@ -948,22 +826,19 @@
               <w:rPr>
                 <w:noProof/>
                 <w:webHidden/>
-                <w:lang w:val="en-GB"/>
-              </w:rPr>
-              <w:instrText xml:space="preserve"> PAGEREF _Toc436828002 \h </w:instrText>
+              </w:rPr>
+              <w:instrText xml:space="preserve"> PAGEREF _Toc436839104 \h </w:instrText>
             </w:r>
             <w:r>
               <w:rPr>
                 <w:noProof/>
                 <w:webHidden/>
-                <w:lang w:val="en-GB"/>
               </w:rPr>
             </w:r>
             <w:r>
               <w:rPr>
                 <w:noProof/>
                 <w:webHidden/>
-                <w:lang w:val="en-GB"/>
               </w:rPr>
               <w:fldChar w:fldCharType="separate"/>
             </w:r>
@@ -971,7 +846,6 @@
               <w:rPr>
                 <w:noProof/>
                 <w:webHidden/>
-                <w:lang w:val="en-GB"/>
               </w:rPr>
               <w:t>4</w:t>
             </w:r>
@@ -979,7 +853,65 @@
               <w:rPr>
                 <w:noProof/>
                 <w:webHidden/>
-                <w:lang w:val="en-GB"/>
+              </w:rPr>
+              <w:fldChar w:fldCharType="end"/>
+            </w:r>
+          </w:hyperlink>
+        </w:p>
+        <w:p>
+          <w:pPr>
+            <w:pStyle w:val="Sommario1"/>
+            <w:rPr>
+              <w:b w:val="0"/>
+              <w:caps w:val="0"/>
+              <w:lang w:val="it-IT"/>
+            </w:rPr>
+          </w:pPr>
+          <w:hyperlink w:anchor="_Toc436839105" w:history="1">
+            <w:r>
+              <w:rPr>
+                <w:rStyle w:val="Collegamentoipertestuale"/>
+              </w:rPr>
+              <w:t>2. Architectural design</w:t>
+            </w:r>
+            <w:r>
+              <w:rPr>
+                <w:webHidden/>
+              </w:rPr>
+              <w:tab/>
+            </w:r>
+            <w:r>
+              <w:rPr>
+                <w:webHidden/>
+              </w:rPr>
+              <w:fldChar w:fldCharType="begin"/>
+            </w:r>
+            <w:r>
+              <w:rPr>
+                <w:webHidden/>
+              </w:rPr>
+              <w:instrText xml:space="preserve"> PAGEREF _Toc436839105 \h </w:instrText>
+            </w:r>
+            <w:r>
+              <w:rPr>
+                <w:webHidden/>
+              </w:rPr>
+            </w:r>
+            <w:r>
+              <w:rPr>
+                <w:webHidden/>
+              </w:rPr>
+              <w:fldChar w:fldCharType="separate"/>
+            </w:r>
+            <w:r>
+              <w:rPr>
+                <w:webHidden/>
+              </w:rPr>
+              <w:t>5</w:t>
+            </w:r>
+            <w:r>
+              <w:rPr>
+                <w:webHidden/>
               </w:rPr>
               <w:fldChar w:fldCharType="end"/>
             </w:r>
@@ -994,25 +926,20 @@
             <w:rPr>
               <w:smallCaps w:val="0"/>
               <w:noProof/>
-              <w:sz w:val="24"/>
-              <w:szCs w:val="24"/>
-              <w:lang w:val="en-GB"/>
             </w:rPr>
           </w:pPr>
-          <w:hyperlink w:anchor="_Toc436828003" w:history="1">
+          <w:hyperlink w:anchor="_Toc436839106" w:history="1">
             <w:r>
               <w:rPr>
                 <w:rStyle w:val="Collegamentoipertestuale"/>
                 <w:noProof/>
-                <w:lang w:val="en-GB"/>
-              </w:rPr>
-              <w:t>2.3 Component view</w:t>
+              </w:rPr>
+              <w:t>2.1 Overview</w:t>
             </w:r>
             <w:r>
               <w:rPr>
                 <w:noProof/>
                 <w:webHidden/>
-                <w:lang w:val="en-GB"/>
               </w:rPr>
               <w:tab/>
             </w:r>
@@ -1020,7 +947,6 @@
               <w:rPr>
                 <w:noProof/>
                 <w:webHidden/>
-                <w:lang w:val="en-GB"/>
               </w:rPr>
               <w:fldChar w:fldCharType="begin"/>
             </w:r>
@@ -1028,22 +954,19 @@
               <w:rPr>
                 <w:noProof/>
                 <w:webHidden/>
-                <w:lang w:val="en-GB"/>
-              </w:rPr>
-              <w:instrText xml:space="preserve"> PAGEREF _Toc436828003 \h </w:instrText>
+              </w:rPr>
+              <w:instrText xml:space="preserve"> PAGEREF _Toc436839106 \h </w:instrText>
             </w:r>
             <w:r>
               <w:rPr>
                 <w:noProof/>
                 <w:webHidden/>
-                <w:lang w:val="en-GB"/>
               </w:rPr>
             </w:r>
             <w:r>
               <w:rPr>
                 <w:noProof/>
                 <w:webHidden/>
-                <w:lang w:val="en-GB"/>
               </w:rPr>
               <w:fldChar w:fldCharType="separate"/>
             </w:r>
@@ -1051,7 +974,6 @@
               <w:rPr>
                 <w:noProof/>
                 <w:webHidden/>
-                <w:lang w:val="en-GB"/>
               </w:rPr>
               <w:t>5</w:t>
             </w:r>
@@ -1059,7 +981,6 @@
               <w:rPr>
                 <w:noProof/>
                 <w:webHidden/>
-                <w:lang w:val="en-GB"/>
               </w:rPr>
               <w:fldChar w:fldCharType="end"/>
             </w:r>
@@ -1074,25 +995,20 @@
             <w:rPr>
               <w:smallCaps w:val="0"/>
               <w:noProof/>
-              <w:sz w:val="24"/>
-              <w:szCs w:val="24"/>
-              <w:lang w:val="en-GB"/>
             </w:rPr>
           </w:pPr>
-          <w:hyperlink w:anchor="_Toc436828004" w:history="1">
+          <w:hyperlink w:anchor="_Toc436839107" w:history="1">
             <w:r>
               <w:rPr>
                 <w:rStyle w:val="Collegamentoipertestuale"/>
                 <w:noProof/>
-                <w:lang w:val="en-GB"/>
-              </w:rPr>
-              <w:t>2.4 Deployment view</w:t>
+              </w:rPr>
+              <w:t>2.2 High level components and their interaction</w:t>
             </w:r>
             <w:r>
               <w:rPr>
                 <w:noProof/>
                 <w:webHidden/>
-                <w:lang w:val="en-GB"/>
               </w:rPr>
               <w:tab/>
             </w:r>
@@ -1100,7 +1016,6 @@
               <w:rPr>
                 <w:noProof/>
                 <w:webHidden/>
-                <w:lang w:val="en-GB"/>
               </w:rPr>
               <w:fldChar w:fldCharType="begin"/>
             </w:r>
@@ -1108,22 +1023,19 @@
               <w:rPr>
                 <w:noProof/>
                 <w:webHidden/>
-                <w:lang w:val="en-GB"/>
-              </w:rPr>
-              <w:instrText xml:space="preserve"> PAGEREF _Toc436828004 \h </w:instrText>
+              </w:rPr>
+              <w:instrText xml:space="preserve"> PAGEREF _Toc436839107 \h </w:instrText>
             </w:r>
             <w:r>
               <w:rPr>
                 <w:noProof/>
                 <w:webHidden/>
-                <w:lang w:val="en-GB"/>
               </w:rPr>
             </w:r>
             <w:r>
               <w:rPr>
                 <w:noProof/>
                 <w:webHidden/>
-                <w:lang w:val="en-GB"/>
               </w:rPr>
               <w:fldChar w:fldCharType="separate"/>
             </w:r>
@@ -1131,7 +1043,6 @@
               <w:rPr>
                 <w:noProof/>
                 <w:webHidden/>
-                <w:lang w:val="en-GB"/>
               </w:rPr>
               <w:t>5</w:t>
             </w:r>
@@ -1139,7 +1050,6 @@
               <w:rPr>
                 <w:noProof/>
                 <w:webHidden/>
-                <w:lang w:val="en-GB"/>
               </w:rPr>
               <w:fldChar w:fldCharType="end"/>
             </w:r>
@@ -1154,25 +1064,20 @@
             <w:rPr>
               <w:smallCaps w:val="0"/>
               <w:noProof/>
-              <w:sz w:val="24"/>
-              <w:szCs w:val="24"/>
-              <w:lang w:val="en-GB"/>
             </w:rPr>
           </w:pPr>
-          <w:hyperlink w:anchor="_Toc436828005" w:history="1">
+          <w:hyperlink w:anchor="_Toc436839108" w:history="1">
             <w:r>
               <w:rPr>
                 <w:rStyle w:val="Collegamentoipertestuale"/>
                 <w:noProof/>
-                <w:lang w:val="en-GB"/>
-              </w:rPr>
-              <w:t>2.5 Runtime view</w:t>
+              </w:rPr>
+              <w:t>2.3 Component view</w:t>
             </w:r>
             <w:r>
               <w:rPr>
                 <w:noProof/>
                 <w:webHidden/>
-                <w:lang w:val="en-GB"/>
               </w:rPr>
               <w:tab/>
             </w:r>
@@ -1180,7 +1085,6 @@
               <w:rPr>
                 <w:noProof/>
                 <w:webHidden/>
-                <w:lang w:val="en-GB"/>
               </w:rPr>
               <w:fldChar w:fldCharType="begin"/>
             </w:r>
@@ -1188,22 +1092,19 @@
               <w:rPr>
                 <w:noProof/>
                 <w:webHidden/>
-                <w:lang w:val="en-GB"/>
-              </w:rPr>
-              <w:instrText xml:space="preserve"> PAGEREF _Toc436828005 \h </w:instrText>
+              </w:rPr>
+              <w:instrText xml:space="preserve"> PAGEREF _Toc436839108 \h </w:instrText>
             </w:r>
             <w:r>
               <w:rPr>
                 <w:noProof/>
                 <w:webHidden/>
-                <w:lang w:val="en-GB"/>
               </w:rPr>
             </w:r>
             <w:r>
               <w:rPr>
                 <w:noProof/>
                 <w:webHidden/>
-                <w:lang w:val="en-GB"/>
               </w:rPr>
               <w:fldChar w:fldCharType="separate"/>
             </w:r>
@@ -1211,15 +1112,13 @@
               <w:rPr>
                 <w:noProof/>
                 <w:webHidden/>
-                <w:lang w:val="en-GB"/>
-              </w:rPr>
-              <w:t>5</w:t>
+              </w:rPr>
+              <w:t>6</w:t>
             </w:r>
             <w:r>
               <w:rPr>
                 <w:noProof/>
                 <w:webHidden/>
-                <w:lang w:val="en-GB"/>
               </w:rPr>
               <w:fldChar w:fldCharType="end"/>
             </w:r>
@@ -1234,25 +1133,20 @@
             <w:rPr>
               <w:smallCaps w:val="0"/>
               <w:noProof/>
-              <w:sz w:val="24"/>
-              <w:szCs w:val="24"/>
-              <w:lang w:val="en-GB"/>
             </w:rPr>
           </w:pPr>
-          <w:hyperlink w:anchor="_Toc436828006" w:history="1">
+          <w:hyperlink w:anchor="_Toc436839109" w:history="1">
             <w:r>
               <w:rPr>
                 <w:rStyle w:val="Collegamentoipertestuale"/>
                 <w:noProof/>
-                <w:lang w:val="en-GB"/>
-              </w:rPr>
-              <w:t>2.6 Component interfaces</w:t>
+              </w:rPr>
+              <w:t>2.4 Deployment view</w:t>
             </w:r>
             <w:r>
               <w:rPr>
                 <w:noProof/>
                 <w:webHidden/>
-                <w:lang w:val="en-GB"/>
               </w:rPr>
               <w:tab/>
             </w:r>
@@ -1260,7 +1154,6 @@
               <w:rPr>
                 <w:noProof/>
                 <w:webHidden/>
-                <w:lang w:val="en-GB"/>
               </w:rPr>
               <w:fldChar w:fldCharType="begin"/>
             </w:r>
@@ -1268,22 +1161,19 @@
               <w:rPr>
                 <w:noProof/>
                 <w:webHidden/>
-                <w:lang w:val="en-GB"/>
-              </w:rPr>
-              <w:instrText xml:space="preserve"> PAGEREF _Toc436828006 \h </w:instrText>
+              </w:rPr>
+              <w:instrText xml:space="preserve"> PAGEREF _Toc436839109 \h </w:instrText>
             </w:r>
             <w:r>
               <w:rPr>
                 <w:noProof/>
                 <w:webHidden/>
-                <w:lang w:val="en-GB"/>
               </w:rPr>
             </w:r>
             <w:r>
               <w:rPr>
                 <w:noProof/>
                 <w:webHidden/>
-                <w:lang w:val="en-GB"/>
               </w:rPr>
               <w:fldChar w:fldCharType="separate"/>
             </w:r>
@@ -1291,15 +1181,13 @@
               <w:rPr>
                 <w:noProof/>
                 <w:webHidden/>
-                <w:lang w:val="en-GB"/>
-              </w:rPr>
-              <w:t>5</w:t>
+              </w:rPr>
+              <w:t>6</w:t>
             </w:r>
             <w:r>
               <w:rPr>
                 <w:noProof/>
                 <w:webHidden/>
-                <w:lang w:val="en-GB"/>
               </w:rPr>
               <w:fldChar w:fldCharType="end"/>
             </w:r>
@@ -1314,25 +1202,20 @@
             <w:rPr>
               <w:smallCaps w:val="0"/>
               <w:noProof/>
-              <w:sz w:val="24"/>
-              <w:szCs w:val="24"/>
-              <w:lang w:val="en-GB"/>
             </w:rPr>
           </w:pPr>
-          <w:hyperlink w:anchor="_Toc436828007" w:history="1">
+          <w:hyperlink w:anchor="_Toc436839110" w:history="1">
             <w:r>
               <w:rPr>
                 <w:rStyle w:val="Collegamentoipertestuale"/>
                 <w:noProof/>
-                <w:lang w:val="en-GB"/>
-              </w:rPr>
-              <w:t>2.6 Selected architectural styles and patterns</w:t>
+              </w:rPr>
+              <w:t>2.5 Runtime view</w:t>
             </w:r>
             <w:r>
               <w:rPr>
                 <w:noProof/>
                 <w:webHidden/>
-                <w:lang w:val="en-GB"/>
               </w:rPr>
               <w:tab/>
             </w:r>
@@ -1340,7 +1223,6 @@
               <w:rPr>
                 <w:noProof/>
                 <w:webHidden/>
-                <w:lang w:val="en-GB"/>
               </w:rPr>
               <w:fldChar w:fldCharType="begin"/>
             </w:r>
@@ -1348,22 +1230,19 @@
               <w:rPr>
                 <w:noProof/>
                 <w:webHidden/>
-                <w:lang w:val="en-GB"/>
-              </w:rPr>
-              <w:instrText xml:space="preserve"> PAGEREF _Toc436828007 \h </w:instrText>
+              </w:rPr>
+              <w:instrText xml:space="preserve"> PAGEREF _Toc436839110 \h </w:instrText>
             </w:r>
             <w:r>
               <w:rPr>
                 <w:noProof/>
                 <w:webHidden/>
-                <w:lang w:val="en-GB"/>
               </w:rPr>
             </w:r>
             <w:r>
               <w:rPr>
                 <w:noProof/>
                 <w:webHidden/>
-                <w:lang w:val="en-GB"/>
               </w:rPr>
               <w:fldChar w:fldCharType="separate"/>
             </w:r>
@@ -1371,74 +1250,12 @@
               <w:rPr>
                 <w:noProof/>
                 <w:webHidden/>
-                <w:lang w:val="en-GB"/>
               </w:rPr>
               <w:t>6</w:t>
             </w:r>
             <w:r>
               <w:rPr>
                 <w:noProof/>
-                <w:webHidden/>
-                <w:lang w:val="en-GB"/>
-              </w:rPr>
-              <w:fldChar w:fldCharType="end"/>
-            </w:r>
-          </w:hyperlink>
-        </w:p>
-        <w:p>
-          <w:pPr>
-            <w:pStyle w:val="Sommario1"/>
-            <w:rPr>
-              <w:b w:val="0"/>
-              <w:caps w:val="0"/>
-              <w:sz w:val="24"/>
-              <w:szCs w:val="24"/>
-            </w:rPr>
-          </w:pPr>
-          <w:hyperlink w:anchor="_Toc436828008" w:history="1">
-            <w:r>
-              <w:rPr>
-                <w:rStyle w:val="Collegamentoipertestuale"/>
-              </w:rPr>
-              <w:t>3. Algorithm design</w:t>
-            </w:r>
-            <w:r>
-              <w:rPr>
-                <w:webHidden/>
-              </w:rPr>
-              <w:tab/>
-            </w:r>
-            <w:r>
-              <w:rPr>
-                <w:webHidden/>
-              </w:rPr>
-              <w:fldChar w:fldCharType="begin"/>
-            </w:r>
-            <w:r>
-              <w:rPr>
-                <w:webHidden/>
-              </w:rPr>
-              <w:instrText xml:space="preserve"> PAGEREF _Toc436828008 \h </w:instrText>
-            </w:r>
-            <w:r>
-              <w:rPr>
-                <w:webHidden/>
-              </w:rPr>
-            </w:r>
-            <w:r>
-              <w:rPr>
-                <w:webHidden/>
-              </w:rPr>
-              <w:fldChar w:fldCharType="separate"/>
-            </w:r>
-            <w:r>
-              <w:rPr>
-                <w:webHidden/>
-              </w:rPr>
-              <w:t>7</w:t>
-            </w:r>
-            <w:r>
-              <w:rPr>
                 <w:webHidden/>
               </w:rPr>
               <w:fldChar w:fldCharType="end"/>
@@ -1454,25 +1271,20 @@
             <w:rPr>
               <w:smallCaps w:val="0"/>
               <w:noProof/>
-              <w:sz w:val="24"/>
-              <w:szCs w:val="24"/>
-              <w:lang w:val="en-GB"/>
             </w:rPr>
           </w:pPr>
-          <w:hyperlink w:anchor="_Toc436828009" w:history="1">
+          <w:hyperlink w:anchor="_Toc436839111" w:history="1">
             <w:r>
               <w:rPr>
                 <w:rStyle w:val="Collegamentoipertestuale"/>
                 <w:noProof/>
-                <w:lang w:val="en-GB"/>
-              </w:rPr>
-              <w:t>1.1 void enqueueRequest(Request req)</w:t>
+              </w:rPr>
+              <w:t>2.6 Component interfaces</w:t>
             </w:r>
             <w:r>
               <w:rPr>
                 <w:noProof/>
                 <w:webHidden/>
-                <w:lang w:val="en-GB"/>
               </w:rPr>
               <w:tab/>
             </w:r>
@@ -1480,7 +1292,6 @@
               <w:rPr>
                 <w:noProof/>
                 <w:webHidden/>
-                <w:lang w:val="en-GB"/>
               </w:rPr>
               <w:fldChar w:fldCharType="begin"/>
             </w:r>
@@ -1488,22 +1299,19 @@
               <w:rPr>
                 <w:noProof/>
                 <w:webHidden/>
-                <w:lang w:val="en-GB"/>
-              </w:rPr>
-              <w:instrText xml:space="preserve"> PAGEREF _Toc436828009 \h </w:instrText>
+              </w:rPr>
+              <w:instrText xml:space="preserve"> PAGEREF _Toc436839111 \h </w:instrText>
             </w:r>
             <w:r>
               <w:rPr>
                 <w:noProof/>
                 <w:webHidden/>
-                <w:lang w:val="en-GB"/>
               </w:rPr>
             </w:r>
             <w:r>
               <w:rPr>
                 <w:noProof/>
                 <w:webHidden/>
-                <w:lang w:val="en-GB"/>
               </w:rPr>
               <w:fldChar w:fldCharType="separate"/>
             </w:r>
@@ -1511,15 +1319,210 @@
               <w:rPr>
                 <w:noProof/>
                 <w:webHidden/>
-                <w:lang w:val="en-GB"/>
-              </w:rPr>
-              <w:t>7</w:t>
+              </w:rPr>
+              <w:t>6</w:t>
             </w:r>
             <w:r>
               <w:rPr>
                 <w:noProof/>
                 <w:webHidden/>
-                <w:lang w:val="en-GB"/>
+              </w:rPr>
+              <w:fldChar w:fldCharType="end"/>
+            </w:r>
+          </w:hyperlink>
+        </w:p>
+        <w:p>
+          <w:pPr>
+            <w:pStyle w:val="Sommario2"/>
+            <w:tabs>
+              <w:tab w:val="right" w:leader="dot" w:pos="9962"/>
+            </w:tabs>
+            <w:rPr>
+              <w:smallCaps w:val="0"/>
+              <w:noProof/>
+            </w:rPr>
+          </w:pPr>
+          <w:hyperlink w:anchor="_Toc436839112" w:history="1">
+            <w:r>
+              <w:rPr>
+                <w:rStyle w:val="Collegamentoipertestuale"/>
+                <w:noProof/>
+              </w:rPr>
+              <w:t>2.6 Selected architectural styles and patterns</w:t>
+            </w:r>
+            <w:r>
+              <w:rPr>
+                <w:noProof/>
+                <w:webHidden/>
+              </w:rPr>
+              <w:tab/>
+            </w:r>
+            <w:r>
+              <w:rPr>
+                <w:noProof/>
+                <w:webHidden/>
+              </w:rPr>
+              <w:fldChar w:fldCharType="begin"/>
+            </w:r>
+            <w:r>
+              <w:rPr>
+                <w:noProof/>
+                <w:webHidden/>
+              </w:rPr>
+              <w:instrText xml:space="preserve"> PAGEREF _Toc436839112 \h </w:instrText>
+            </w:r>
+            <w:r>
+              <w:rPr>
+                <w:noProof/>
+                <w:webHidden/>
+              </w:rPr>
+            </w:r>
+            <w:r>
+              <w:rPr>
+                <w:noProof/>
+                <w:webHidden/>
+              </w:rPr>
+              <w:fldChar w:fldCharType="separate"/>
+            </w:r>
+            <w:r>
+              <w:rPr>
+                <w:noProof/>
+                <w:webHidden/>
+              </w:rPr>
+              <w:t>8</w:t>
+            </w:r>
+            <w:r>
+              <w:rPr>
+                <w:noProof/>
+                <w:webHidden/>
+              </w:rPr>
+              <w:fldChar w:fldCharType="end"/>
+            </w:r>
+          </w:hyperlink>
+        </w:p>
+        <w:p>
+          <w:pPr>
+            <w:pStyle w:val="Sommario1"/>
+            <w:rPr>
+              <w:b w:val="0"/>
+              <w:caps w:val="0"/>
+              <w:lang w:val="it-IT"/>
+            </w:rPr>
+          </w:pPr>
+          <w:hyperlink w:anchor="_Toc436839113" w:history="1">
+            <w:r>
+              <w:rPr>
+                <w:rStyle w:val="Collegamentoipertestuale"/>
+              </w:rPr>
+              <w:t>3. Algorithm design</w:t>
+            </w:r>
+            <w:r>
+              <w:rPr>
+                <w:webHidden/>
+              </w:rPr>
+              <w:tab/>
+            </w:r>
+            <w:r>
+              <w:rPr>
+                <w:webHidden/>
+              </w:rPr>
+              <w:fldChar w:fldCharType="begin"/>
+            </w:r>
+            <w:r>
+              <w:rPr>
+                <w:webHidden/>
+              </w:rPr>
+              <w:instrText xml:space="preserve"> PAGEREF _Toc436839113 \h </w:instrText>
+            </w:r>
+            <w:r>
+              <w:rPr>
+                <w:webHidden/>
+              </w:rPr>
+            </w:r>
+            <w:r>
+              <w:rPr>
+                <w:webHidden/>
+              </w:rPr>
+              <w:fldChar w:fldCharType="separate"/>
+            </w:r>
+            <w:r>
+              <w:rPr>
+                <w:webHidden/>
+              </w:rPr>
+              <w:t>9</w:t>
+            </w:r>
+            <w:r>
+              <w:rPr>
+                <w:webHidden/>
+              </w:rPr>
+              <w:fldChar w:fldCharType="end"/>
+            </w:r>
+          </w:hyperlink>
+        </w:p>
+        <w:p>
+          <w:pPr>
+            <w:pStyle w:val="Sommario2"/>
+            <w:tabs>
+              <w:tab w:val="right" w:leader="dot" w:pos="9962"/>
+            </w:tabs>
+            <w:rPr>
+              <w:smallCaps w:val="0"/>
+              <w:noProof/>
+            </w:rPr>
+          </w:pPr>
+          <w:hyperlink w:anchor="_Toc436839114" w:history="1">
+            <w:r>
+              <w:rPr>
+                <w:rStyle w:val="Collegamentoipertestuale"/>
+                <w:noProof/>
+              </w:rPr>
+              <w:t>1.1 void enqueueRequest(Request req)</w:t>
+            </w:r>
+            <w:r>
+              <w:rPr>
+                <w:noProof/>
+                <w:webHidden/>
+              </w:rPr>
+              <w:tab/>
+            </w:r>
+            <w:r>
+              <w:rPr>
+                <w:noProof/>
+                <w:webHidden/>
+              </w:rPr>
+              <w:fldChar w:fldCharType="begin"/>
+            </w:r>
+            <w:r>
+              <w:rPr>
+                <w:noProof/>
+                <w:webHidden/>
+              </w:rPr>
+              <w:instrText xml:space="preserve"> PAGEREF _Toc436839114 \h </w:instrText>
+            </w:r>
+            <w:r>
+              <w:rPr>
+                <w:noProof/>
+                <w:webHidden/>
+              </w:rPr>
+            </w:r>
+            <w:r>
+              <w:rPr>
+                <w:noProof/>
+                <w:webHidden/>
+              </w:rPr>
+              <w:fldChar w:fldCharType="separate"/>
+            </w:r>
+            <w:r>
+              <w:rPr>
+                <w:noProof/>
+                <w:webHidden/>
+              </w:rPr>
+              <w:t>9</w:t>
+            </w:r>
+            <w:r>
+              <w:rPr>
+                <w:noProof/>
+                <w:webHidden/>
               </w:rPr>
               <w:fldChar w:fldCharType="end"/>
             </w:r>
@@ -1535,17 +1538,13 @@
             <w:rPr>
               <w:smallCaps w:val="0"/>
               <w:noProof/>
-              <w:sz w:val="24"/>
-              <w:szCs w:val="24"/>
-              <w:lang w:val="en-GB"/>
             </w:rPr>
           </w:pPr>
-          <w:hyperlink w:anchor="_Toc436828010" w:history="1">
+          <w:hyperlink w:anchor="_Toc436839115" w:history="1">
             <w:r>
               <w:rPr>
                 <w:rStyle w:val="Collegamentoipertestuale"/>
                 <w:noProof/>
-                <w:lang w:val="en-GB"/>
               </w:rPr>
               <w:t>1.2</w:t>
             </w:r>
@@ -1553,9 +1552,6 @@
               <w:rPr>
                 <w:smallCaps w:val="0"/>
                 <w:noProof/>
-                <w:sz w:val="24"/>
-                <w:szCs w:val="24"/>
-                <w:lang w:val="en-GB"/>
               </w:rPr>
               <w:tab/>
             </w:r>
@@ -1563,7 +1559,6 @@
               <w:rPr>
                 <w:rStyle w:val="Collegamentoipertestuale"/>
                 <w:noProof/>
-                <w:lang w:val="en-GB"/>
               </w:rPr>
               <w:t>void dequeueRequest(Zone z)</w:t>
             </w:r>
@@ -1571,7 +1566,6 @@
               <w:rPr>
                 <w:noProof/>
                 <w:webHidden/>
-                <w:lang w:val="en-GB"/>
               </w:rPr>
               <w:tab/>
             </w:r>
@@ -1579,7 +1573,6 @@
               <w:rPr>
                 <w:noProof/>
                 <w:webHidden/>
-                <w:lang w:val="en-GB"/>
               </w:rPr>
               <w:fldChar w:fldCharType="begin"/>
             </w:r>
@@ -1587,22 +1580,19 @@
               <w:rPr>
                 <w:noProof/>
                 <w:webHidden/>
-                <w:lang w:val="en-GB"/>
-              </w:rPr>
-              <w:instrText xml:space="preserve"> PAGEREF _Toc436828010 \h </w:instrText>
+              </w:rPr>
+              <w:instrText xml:space="preserve"> PAGEREF _Toc436839115 \h </w:instrText>
             </w:r>
             <w:r>
               <w:rPr>
                 <w:noProof/>
                 <w:webHidden/>
-                <w:lang w:val="en-GB"/>
               </w:rPr>
             </w:r>
             <w:r>
               <w:rPr>
                 <w:noProof/>
                 <w:webHidden/>
-                <w:lang w:val="en-GB"/>
               </w:rPr>
               <w:fldChar w:fldCharType="separate"/>
             </w:r>
@@ -1610,15 +1600,13 @@
               <w:rPr>
                 <w:noProof/>
                 <w:webHidden/>
-                <w:lang w:val="en-GB"/>
-              </w:rPr>
-              <w:t>7</w:t>
+              </w:rPr>
+              <w:t>9</w:t>
             </w:r>
             <w:r>
               <w:rPr>
                 <w:noProof/>
                 <w:webHidden/>
-                <w:lang w:val="en-GB"/>
               </w:rPr>
               <w:fldChar w:fldCharType="end"/>
             </w:r>
@@ -1634,17 +1622,13 @@
             <w:rPr>
               <w:smallCaps w:val="0"/>
               <w:noProof/>
-              <w:sz w:val="24"/>
-              <w:szCs w:val="24"/>
-              <w:lang w:val="en-GB"/>
             </w:rPr>
           </w:pPr>
-          <w:hyperlink w:anchor="_Toc436828011" w:history="1">
+          <w:hyperlink w:anchor="_Toc436839116" w:history="1">
             <w:r>
               <w:rPr>
                 <w:rStyle w:val="Collegamentoipertestuale"/>
                 <w:noProof/>
-                <w:lang w:val="en-GB"/>
               </w:rPr>
               <w:t>1.3</w:t>
             </w:r>
@@ -1652,9 +1636,6 @@
               <w:rPr>
                 <w:smallCaps w:val="0"/>
                 <w:noProof/>
-                <w:sz w:val="24"/>
-                <w:szCs w:val="24"/>
-                <w:lang w:val="en-GB"/>
               </w:rPr>
               <w:tab/>
             </w:r>
@@ -1662,7 +1643,6 @@
               <w:rPr>
                 <w:rStyle w:val="Collegamentoipertestuale"/>
                 <w:noProof/>
-                <w:lang w:val="en-GB"/>
               </w:rPr>
               <w:t>void dispatchTaxis()</w:t>
             </w:r>
@@ -1670,7 +1650,6 @@
               <w:rPr>
                 <w:noProof/>
                 <w:webHidden/>
-                <w:lang w:val="en-GB"/>
               </w:rPr>
               <w:tab/>
             </w:r>
@@ -1678,7 +1657,6 @@
               <w:rPr>
                 <w:noProof/>
                 <w:webHidden/>
-                <w:lang w:val="en-GB"/>
               </w:rPr>
               <w:fldChar w:fldCharType="begin"/>
             </w:r>
@@ -1686,22 +1664,19 @@
               <w:rPr>
                 <w:noProof/>
                 <w:webHidden/>
-                <w:lang w:val="en-GB"/>
-              </w:rPr>
-              <w:instrText xml:space="preserve"> PAGEREF _Toc436828011 \h </w:instrText>
+              </w:rPr>
+              <w:instrText xml:space="preserve"> PAGEREF _Toc436839116 \h </w:instrText>
             </w:r>
             <w:r>
               <w:rPr>
                 <w:noProof/>
                 <w:webHidden/>
-                <w:lang w:val="en-GB"/>
               </w:rPr>
             </w:r>
             <w:r>
               <w:rPr>
                 <w:noProof/>
                 <w:webHidden/>
-                <w:lang w:val="en-GB"/>
               </w:rPr>
               <w:fldChar w:fldCharType="separate"/>
             </w:r>
@@ -1709,15 +1684,13 @@
               <w:rPr>
                 <w:noProof/>
                 <w:webHidden/>
-                <w:lang w:val="en-GB"/>
-              </w:rPr>
-              <w:t>7</w:t>
+              </w:rPr>
+              <w:t>9</w:t>
             </w:r>
             <w:r>
               <w:rPr>
                 <w:noProof/>
                 <w:webHidden/>
-                <w:lang w:val="en-GB"/>
               </w:rPr>
               <w:fldChar w:fldCharType="end"/>
             </w:r>
@@ -1729,11 +1702,10 @@
             <w:rPr>
               <w:b w:val="0"/>
               <w:caps w:val="0"/>
-              <w:sz w:val="24"/>
-              <w:szCs w:val="24"/>
+              <w:lang w:val="it-IT"/>
             </w:rPr>
           </w:pPr>
-          <w:hyperlink w:anchor="_Toc436828012" w:history="1">
+          <w:hyperlink w:anchor="_Toc436839117" w:history="1">
             <w:r>
               <w:rPr>
                 <w:rStyle w:val="Collegamentoipertestuale"/>
@@ -1756,7 +1728,7 @@
               <w:rPr>
                 <w:webHidden/>
               </w:rPr>
-              <w:instrText xml:space="preserve"> PAGEREF _Toc436828012 \h </w:instrText>
+              <w:instrText xml:space="preserve"> PAGEREF _Toc436839117 \h </w:instrText>
             </w:r>
             <w:r>
               <w:rPr>
@@ -1773,7 +1745,7 @@
               <w:rPr>
                 <w:webHidden/>
               </w:rPr>
-              <w:t>8</w:t>
+              <w:t>10</w:t>
             </w:r>
             <w:r>
               <w:rPr>
@@ -1789,11 +1761,10 @@
             <w:rPr>
               <w:b w:val="0"/>
               <w:caps w:val="0"/>
-              <w:sz w:val="24"/>
-              <w:szCs w:val="24"/>
+              <w:lang w:val="it-IT"/>
             </w:rPr>
           </w:pPr>
-          <w:hyperlink w:anchor="_Toc436828013" w:history="1">
+          <w:hyperlink w:anchor="_Toc436839118" w:history="1">
             <w:r>
               <w:rPr>
                 <w:rStyle w:val="Collegamentoipertestuale"/>
@@ -1816,7 +1787,7 @@
               <w:rPr>
                 <w:webHidden/>
               </w:rPr>
-              <w:instrText xml:space="preserve"> PAGEREF _Toc436828013 \h </w:instrText>
+              <w:instrText xml:space="preserve"> PAGEREF _Toc436839118 \h </w:instrText>
             </w:r>
             <w:r>
               <w:rPr>
@@ -1833,7 +1804,7 @@
               <w:rPr>
                 <w:webHidden/>
               </w:rPr>
-              <w:t>8</w:t>
+              <w:t>10</w:t>
             </w:r>
             <w:r>
               <w:rPr>
@@ -1873,7 +1844,7 @@
         </w:rPr>
         <w:br w:type="page"/>
       </w:r>
-      <w:bookmarkStart w:id="0" w:name="_Toc436827997"/>
+      <w:bookmarkStart w:id="0" w:name="_Toc436839100"/>
       <w:r>
         <w:rPr>
           <w:lang w:val="en-GB"/>
@@ -1887,7 +1858,7 @@
       <w:pPr>
         <w:pStyle w:val="Titolo2"/>
       </w:pPr>
-      <w:bookmarkStart w:id="1" w:name="_Toc436827998"/>
+      <w:bookmarkStart w:id="1" w:name="_Toc436839101"/>
       <w:r>
         <w:t xml:space="preserve">1.1 </w:t>
       </w:r>
@@ -2170,7 +2141,7 @@
       <w:pPr>
         <w:pStyle w:val="Titolo2"/>
       </w:pPr>
-      <w:bookmarkStart w:id="2" w:name="_Toc436827999"/>
+      <w:bookmarkStart w:id="2" w:name="_Toc436839102"/>
       <w:r>
         <w:t>1.2</w:t>
       </w:r>
@@ -2350,18 +2321,492 @@
       <w:pPr>
         <w:pStyle w:val="Titolo2"/>
       </w:pPr>
+      <w:bookmarkStart w:id="3" w:name="_Toc436839103"/>
       <w:r>
         <w:t>1.3 Definitions</w:t>
       </w:r>
+      <w:bookmarkEnd w:id="3"/>
     </w:p>
     <w:p>
       <w:pPr>
         <w:pStyle w:val="Titolo2"/>
       </w:pPr>
+      <w:bookmarkStart w:id="4" w:name="_Toc436839104"/>
       <w:r>
         <w:t>1.4 Reference Documents</w:t>
       </w:r>
-    </w:p>
+      <w:bookmarkEnd w:id="4"/>
+    </w:p>
+    <w:p>
+      <w:pPr>
+        <w:pStyle w:val="Paragrafoelenco"/>
+        <w:numPr>
+          <w:ilvl w:val="0"/>
+          <w:numId w:val="41"/>
+        </w:numPr>
+        <w:rPr>
+          <w:i/>
+          <w:lang w:val="en-GB"/>
+        </w:rPr>
+      </w:pPr>
+      <w:r>
+        <w:rPr>
+          <w:i/>
+          <w:lang w:val="en-GB"/>
+        </w:rPr>
+        <w:t>Software Engineering: Principles and Practice</w:t>
+      </w:r>
+    </w:p>
+    <w:p>
+      <w:pPr>
+        <w:pStyle w:val="Paragrafoelenco"/>
+        <w:numPr>
+          <w:ilvl w:val="1"/>
+          <w:numId w:val="41"/>
+        </w:numPr>
+        <w:rPr>
+          <w:i/>
+          <w:lang w:val="en-GB"/>
+        </w:rPr>
+      </w:pPr>
+      <w:r>
+        <w:rPr>
+          <w:i/>
+          <w:lang w:val="en-GB"/>
+        </w:rPr>
+        <w:t>Author: Hans Van Vliet  –  Wiley ,2007</w:t>
+      </w:r>
+    </w:p>
+    <w:p>
+      <w:pPr>
+        <w:pStyle w:val="Paragrafoelenco"/>
+        <w:numPr>
+          <w:ilvl w:val="0"/>
+          <w:numId w:val="41"/>
+        </w:numPr>
+        <w:rPr>
+          <w:i/>
+          <w:lang w:val="en-GB"/>
+        </w:rPr>
+      </w:pPr>
+      <w:r>
+        <w:rPr>
+          <w:i/>
+          <w:lang w:val="en-GB"/>
+        </w:rPr>
+        <w:t>DD TOC pdf</w:t>
+      </w:r>
+    </w:p>
+    <w:p>
+      <w:pPr>
+        <w:pStyle w:val="Paragrafoelenco"/>
+        <w:numPr>
+          <w:ilvl w:val="1"/>
+          <w:numId w:val="41"/>
+        </w:numPr>
+        <w:rPr>
+          <w:i/>
+          <w:lang w:val="en-GB"/>
+        </w:rPr>
+      </w:pPr>
+      <w:r>
+        <w:rPr>
+          <w:i/>
+          <w:lang w:val="en-GB"/>
+        </w:rPr>
+        <w:t xml:space="preserve"> Author: Raffaela Mirandola</w:t>
+      </w:r>
+    </w:p>
+    <w:p>
+      <w:pPr>
+        <w:pStyle w:val="Paragrafoelenco"/>
+        <w:numPr>
+          <w:ilvl w:val="0"/>
+          <w:numId w:val="41"/>
+        </w:numPr>
+        <w:rPr>
+          <w:i/>
+          <w:lang w:val="en-GB"/>
+        </w:rPr>
+      </w:pPr>
+      <w:r>
+        <w:rPr>
+          <w:i/>
+          <w:lang w:val="en-GB"/>
+        </w:rPr>
+        <w:t>Java EE pdf</w:t>
+      </w:r>
+    </w:p>
+    <w:p>
+      <w:pPr>
+        <w:pStyle w:val="Paragrafoelenco"/>
+        <w:numPr>
+          <w:ilvl w:val="1"/>
+          <w:numId w:val="41"/>
+        </w:numPr>
+        <w:rPr>
+          <w:i/>
+          <w:lang w:val="en-GB"/>
+        </w:rPr>
+      </w:pPr>
+      <w:r>
+        <w:rPr>
+          <w:i/>
+          <w:lang w:val="en-GB"/>
+        </w:rPr>
+        <w:t xml:space="preserve"> Author: Clement Quinton </w:t>
+      </w:r>
+    </w:p>
+    <w:p>
+      <w:pPr>
+        <w:pStyle w:val="Paragrafoelenco"/>
+        <w:numPr>
+          <w:ilvl w:val="0"/>
+          <w:numId w:val="41"/>
+        </w:numPr>
+        <w:rPr>
+          <w:i/>
+          <w:lang w:val="en-GB"/>
+        </w:rPr>
+      </w:pPr>
+      <w:hyperlink r:id="rId9" w:history="1">
+        <w:r>
+          <w:rPr>
+            <w:i/>
+            <w:lang w:val="en-GB"/>
+          </w:rPr>
+          <w:t>SOFTWARE ARCHITECTURES AND STYLES</w:t>
+        </w:r>
+      </w:hyperlink>
+      <w:r>
+        <w:rPr>
+          <w:i/>
+          <w:lang w:val="en-GB"/>
+        </w:rPr>
+        <w:t xml:space="preserve"> pdf</w:t>
+      </w:r>
+    </w:p>
+    <w:p>
+      <w:pPr>
+        <w:pStyle w:val="Paragrafoelenco"/>
+        <w:numPr>
+          <w:ilvl w:val="1"/>
+          <w:numId w:val="41"/>
+        </w:numPr>
+        <w:rPr>
+          <w:i/>
+          <w:lang w:val="en-GB"/>
+        </w:rPr>
+      </w:pPr>
+      <w:r>
+        <w:rPr>
+          <w:i/>
+          <w:lang w:val="en-GB"/>
+        </w:rPr>
+        <w:t>Author:</w:t>
+      </w:r>
+      <w:r>
+        <w:rPr>
+          <w:rFonts w:ascii="Arial" w:hAnsi="Arial" w:cs="Arial"/>
+          <w:i/>
+          <w:color w:val="333333"/>
+          <w:shd w:val="clear" w:color="auto" w:fill="F9F9F9"/>
+          <w:lang w:val="en-GB"/>
+        </w:rPr>
+        <w:t xml:space="preserve"> </w:t>
+      </w:r>
+      <w:hyperlink r:id="rId10" w:history="1">
+        <w:r>
+          <w:rPr>
+            <w:i/>
+            <w:lang w:val="en-GB"/>
+          </w:rPr>
+          <w:t>Damian Andrew T</w:t>
+        </w:r>
+      </w:hyperlink>
+      <w:r>
+        <w:rPr>
+          <w:i/>
+          <w:lang w:val="en-GB"/>
+        </w:rPr>
+        <w:t>amburri</w:t>
+      </w:r>
+    </w:p>
+    <w:p>
+      <w:pPr>
+        <w:pStyle w:val="Paragrafoelenco"/>
+        <w:numPr>
+          <w:ilvl w:val="0"/>
+          <w:numId w:val="41"/>
+        </w:numPr>
+        <w:rPr>
+          <w:i/>
+          <w:lang w:val="en-GB"/>
+        </w:rPr>
+      </w:pPr>
+      <w:r>
+        <w:rPr>
+          <w:i/>
+          <w:lang w:val="en-GB"/>
+        </w:rPr>
+        <w:t>Design I-II pdf</w:t>
+      </w:r>
+    </w:p>
+    <w:p>
+      <w:pPr>
+        <w:pStyle w:val="Paragrafoelenco"/>
+        <w:numPr>
+          <w:ilvl w:val="1"/>
+          <w:numId w:val="41"/>
+        </w:numPr>
+        <w:rPr>
+          <w:i/>
+          <w:lang w:val="en-GB"/>
+        </w:rPr>
+      </w:pPr>
+      <w:r>
+        <w:rPr>
+          <w:i/>
+          <w:lang w:val="en-GB"/>
+        </w:rPr>
+        <w:t xml:space="preserve">Author: Raffaela Mirandola </w:t>
+      </w:r>
+    </w:p>
+    <w:p>
+      <w:pPr>
+        <w:pStyle w:val="Paragrafoelenco"/>
+        <w:numPr>
+          <w:ilvl w:val="0"/>
+          <w:numId w:val="41"/>
+        </w:numPr>
+        <w:rPr>
+          <w:i/>
+          <w:lang w:val="en-GB"/>
+        </w:rPr>
+      </w:pPr>
+      <w:r>
+        <w:rPr>
+          <w:i/>
+          <w:lang w:val="en-GB"/>
+        </w:rPr>
+        <w:t>IEEE Standard for Information Technology-System Design-Software</w:t>
+      </w:r>
+      <w:r>
+        <w:rPr>
+          <w:i/>
+          <w:lang w:val="en-GB"/>
+        </w:rPr>
+        <w:t xml:space="preserve"> Design Descriptions</w:t>
+      </w:r>
+    </w:p>
+    <w:p>
+      <w:pPr>
+        <w:pStyle w:val="Paragrafoelenco"/>
+        <w:numPr>
+          <w:ilvl w:val="1"/>
+          <w:numId w:val="41"/>
+        </w:numPr>
+        <w:rPr>
+          <w:i/>
+          <w:lang w:val="en-GB"/>
+        </w:rPr>
+      </w:pPr>
+      <w:r>
+        <w:rPr>
+          <w:i/>
+          <w:lang w:val="en-GB"/>
+        </w:rPr>
+        <w:t xml:space="preserve">Author: </w:t>
+      </w:r>
+      <w:r>
+        <w:rPr>
+          <w:i/>
+          <w:lang w:val="en-GB"/>
+        </w:rPr>
+        <w:t>IEEE Computer Society</w:t>
+      </w:r>
+    </w:p>
+    <w:p>
+      <w:pPr>
+        <w:pStyle w:val="Paragrafoelenco"/>
+        <w:numPr>
+          <w:ilvl w:val="0"/>
+          <w:numId w:val="41"/>
+        </w:numPr>
+        <w:rPr>
+          <w:i/>
+          <w:lang w:val="en-GB"/>
+        </w:rPr>
+      </w:pPr>
+      <w:r>
+        <w:rPr>
+          <w:i/>
+          <w:lang w:val="en-GB"/>
+        </w:rPr>
+        <w:t>IEEE Standard for System and software engineering-</w:t>
+      </w:r>
+      <w:r>
+        <w:rPr>
+          <w:i/>
+          <w:lang w:val="en-GB"/>
+        </w:rPr>
+        <w:t>Architecture description</w:t>
+      </w:r>
+    </w:p>
+    <w:p>
+      <w:pPr>
+        <w:pStyle w:val="Paragrafoelenco"/>
+        <w:numPr>
+          <w:ilvl w:val="1"/>
+          <w:numId w:val="41"/>
+        </w:numPr>
+        <w:rPr>
+          <w:i/>
+        </w:rPr>
+      </w:pPr>
+      <w:r>
+        <w:rPr>
+          <w:i/>
+        </w:rPr>
+        <w:t xml:space="preserve">Author: </w:t>
+      </w:r>
+      <w:r>
+        <w:rPr>
+          <w:i/>
+        </w:rPr>
+        <w:t>IEEE Computer Society</w:t>
+      </w:r>
+    </w:p>
+    <w:p>
+      <w:pPr>
+        <w:pStyle w:val="Paragrafoelenco"/>
+        <w:numPr>
+          <w:ilvl w:val="0"/>
+          <w:numId w:val="41"/>
+        </w:numPr>
+        <w:rPr>
+          <w:i/>
+        </w:rPr>
+      </w:pPr>
+      <w:r>
+        <w:rPr>
+          <w:i/>
+        </w:rPr>
+        <w:t>RASD pdf</w:t>
+      </w:r>
+    </w:p>
+    <w:p>
+      <w:pPr>
+        <w:pStyle w:val="Paragrafoelenco"/>
+        <w:numPr>
+          <w:ilvl w:val="1"/>
+          <w:numId w:val="41"/>
+        </w:numPr>
+        <w:rPr>
+          <w:i/>
+        </w:rPr>
+      </w:pPr>
+      <w:r>
+        <w:rPr>
+          <w:i/>
+        </w:rPr>
+        <w:t>Author: Nic</w:t>
+      </w:r>
+      <w:r>
+        <w:rPr>
+          <w:i/>
+        </w:rPr>
+        <w:t>olini Alessandro, Manzi Giuseppe</w:t>
+      </w:r>
+    </w:p>
+    <w:p>
+      <w:pPr>
+        <w:ind w:left="720"/>
+        <w:rPr>
+          <w:b/>
+          <w:i/>
+        </w:rPr>
+      </w:pPr>
+    </w:p>
+    <w:p>
+      <w:pPr>
+        <w:rPr>
+          <w:b/>
+          <w:i/>
+        </w:rPr>
+      </w:pPr>
+      <w:r>
+        <w:rPr>
+          <w:b/>
+          <w:i/>
+        </w:rPr>
+        <w:lastRenderedPageBreak/>
+        <w:t>Web Sources</w:t>
+      </w:r>
+    </w:p>
+    <w:p>
+      <w:pPr>
+        <w:rPr>
+          <w:i/>
+        </w:rPr>
+      </w:pPr>
+    </w:p>
+    <w:p>
+      <w:pPr>
+        <w:autoSpaceDE w:val="0"/>
+        <w:autoSpaceDN w:val="0"/>
+        <w:adjustRightInd w:val="0"/>
+        <w:rPr>
+          <w:rFonts w:ascii="Calibri" w:hAnsi="Calibri" w:cs="Calibri"/>
+        </w:rPr>
+      </w:pPr>
+      <w:r>
+        <w:rPr>
+          <w:rFonts w:ascii="Calibri" w:hAnsi="Calibri" w:cs="Calibri"/>
+        </w:rPr>
+        <w:t>https://doc</w:t>
+      </w:r>
+      <w:r>
+        <w:rPr>
+          <w:rFonts w:ascii="Calibri" w:hAnsi="Calibri" w:cs="Calibri"/>
+        </w:rPr>
+        <w:t>s.oracle.com/javaee/7/tutorial/</w:t>
+      </w:r>
+    </w:p>
+    <w:p>
+      <w:pPr>
+        <w:autoSpaceDE w:val="0"/>
+        <w:autoSpaceDN w:val="0"/>
+        <w:adjustRightInd w:val="0"/>
+        <w:rPr>
+          <w:rFonts w:ascii="Calibri" w:hAnsi="Calibri" w:cs="Calibri"/>
+        </w:rPr>
+      </w:pPr>
+      <w:r>
+        <w:rPr>
+          <w:rFonts w:ascii="Calibri" w:hAnsi="Calibri" w:cs="Calibri"/>
+        </w:rPr>
+        <w:t>http://www.oracle.com/technetwork/</w:t>
+      </w:r>
+      <w:r>
+        <w:rPr>
+          <w:rFonts w:ascii="Calibri" w:hAnsi="Calibri" w:cs="Calibri"/>
+        </w:rPr>
+        <w:t>java/javaee/overview/index.html</w:t>
+      </w:r>
+    </w:p>
+    <w:p>
+      <w:hyperlink r:id="rId11" w:history="1">
+        <w:r>
+          <w:rPr>
+            <w:rStyle w:val="Collegamentoipertestuale"/>
+            <w:rFonts w:ascii="Calibri" w:hAnsi="Calibri" w:cs="Calibri"/>
+          </w:rPr>
+          <w:t>https://docs.oracle.com/javaee/7/api/toc.htm</w:t>
+        </w:r>
+      </w:hyperlink>
+    </w:p>
+    <w:p/>
     <w:p>
       <w:pPr>
         <w:pStyle w:val="Titolo1"/>
@@ -2370,7 +2815,7 @@
           <w:lang w:val="en-GB"/>
         </w:rPr>
       </w:pPr>
-      <w:bookmarkStart w:id="3" w:name="_Toc436828000"/>
+      <w:bookmarkStart w:id="5" w:name="_Toc436839105"/>
       <w:r>
         <w:rPr>
           <w:lang w:val="en-GB"/>
@@ -2395,46 +2840,112 @@
         </w:rPr>
         <w:t>Architectural design</w:t>
       </w:r>
-      <w:bookmarkEnd w:id="3"/>
+      <w:bookmarkEnd w:id="5"/>
     </w:p>
     <w:p>
       <w:pPr>
         <w:pStyle w:val="Titolo2"/>
       </w:pPr>
-      <w:bookmarkStart w:id="4" w:name="_Toc436828001"/>
+      <w:bookmarkStart w:id="6" w:name="_Toc436839106"/>
       <w:r>
         <w:t xml:space="preserve">2.1 </w:t>
       </w:r>
       <w:r>
         <w:t>Overview</w:t>
       </w:r>
-      <w:bookmarkEnd w:id="4"/>
-    </w:p>
-    <w:p>
-      <w:pPr>
-        <w:rPr>
-          <w:lang w:val="en-GB"/>
-        </w:rPr>
-      </w:pPr>
-      <w:r>
-        <w:rPr>
-          <w:lang w:val="en-GB"/>
-        </w:rPr>
-        <w:t>[…]</w:t>
-      </w:r>
+      <w:bookmarkEnd w:id="6"/>
+    </w:p>
+    <w:p>
+      <w:pPr>
+        <w:rPr>
+          <w:lang w:val="en-GB"/>
+        </w:rPr>
+      </w:pPr>
+      <w:r>
+        <w:rPr>
+          <w:lang w:val="en-GB"/>
+        </w:rPr>
+        <w:t xml:space="preserve">For our Application we choose the MVC Pattern because we need to have a </w:t>
+      </w:r>
+      <w:r>
+        <w:rPr>
+          <w:rFonts w:cs="Times New Roman"/>
+          <w:lang w:val="en-GB"/>
+        </w:rPr>
+        <w:t>way of handling the triggering of synchronization between screen state and session state</w:t>
+      </w:r>
+      <w:r>
+        <w:rPr>
+          <w:lang w:val="en-GB"/>
+        </w:rPr>
+        <w:t xml:space="preserve"> inside the system directly.</w:t>
+      </w:r>
+      <w:r>
+        <w:rPr>
+          <w:lang w:val="en-GB"/>
+        </w:rPr>
+        <w:br/>
+      </w:r>
+      <w:r>
+        <w:rPr>
+          <w:rFonts w:cs="Times New Roman"/>
+          <w:lang w:val="en-GB"/>
+        </w:rPr>
+        <w:t>MVC does it by making updates on the model and then relying of the observer relationship to update the views that are observing that model.</w:t>
+      </w:r>
+    </w:p>
+    <w:p>
+      <w:pPr>
+        <w:rPr>
+          <w:lang w:val="en-GB"/>
+        </w:rPr>
+      </w:pPr>
+      <w:r>
+        <w:rPr>
+          <w:lang w:val="en-GB"/>
+        </w:rPr>
+        <w:t>We choose the 3-Tier style because of the need to separate the Client from the Server, to store and protect sensible data in a DBMS and for the high system performances that we want to reach.</w:t>
+      </w:r>
+    </w:p>
+    <w:p>
+      <w:pPr>
+        <w:rPr>
+          <w:lang w:val="en-GB"/>
+        </w:rPr>
+      </w:pPr>
+      <w:r>
+        <w:rPr>
+          <w:lang w:val="en-GB"/>
+        </w:rPr>
+        <w:t>We will provide an objected oriented design, which is based on entities and on their interaction, consistent with the past object oriented analysis of the RASD.</w:t>
+      </w:r>
+      <w:r>
+        <w:rPr>
+          <w:lang w:val="en-GB"/>
+        </w:rPr>
+        <w:br/>
+        <w:t>We use also an event based architecture simpler than the classic version.</w:t>
+      </w:r>
+    </w:p>
+    <w:p>
+      <w:pPr>
+        <w:rPr>
+          <w:lang w:val="en-GB"/>
+        </w:rPr>
+      </w:pPr>
     </w:p>
     <w:p>
       <w:pPr>
         <w:pStyle w:val="Titolo2"/>
       </w:pPr>
-      <w:bookmarkStart w:id="5" w:name="_Toc436828002"/>
+      <w:bookmarkStart w:id="7" w:name="_Toc436839107"/>
       <w:r>
         <w:t xml:space="preserve">2.2 </w:t>
       </w:r>
       <w:r>
         <w:t>High level components and their interaction</w:t>
       </w:r>
-      <w:bookmarkEnd w:id="5"/>
+      <w:bookmarkEnd w:id="7"/>
     </w:p>
     <w:p>
       <w:pPr>
@@ -2585,15 +3096,7 @@
           <w:rFonts w:cs="SFRM1000"/>
           <w:lang w:val="en-GB"/>
         </w:rPr>
-        <w:t xml:space="preserve"> or the MobileApp when username and password are provided by the client, checks the user’s category through the </w:t>
-      </w:r>
-      <w:r>
-        <w:rPr>
-          <w:rFonts w:cs="SFRM1000"/>
-          <w:lang w:val="en-GB"/>
-        </w:rPr>
-        <w:lastRenderedPageBreak/>
-        <w:t xml:space="preserve">Accounting, if all the field are correct, gives the new page and the </w:t>
+        <w:t xml:space="preserve"> or the MobileApp when username and password are provided by the client, checks the user’s category through the Accounting, if all the field are correct, gives the new page and the </w:t>
       </w:r>
       <w:r>
         <w:rPr>
@@ -2743,7 +3246,21 @@
           <w:rFonts w:cs="SFRM1000"/>
           <w:lang w:val="en-GB"/>
         </w:rPr>
-        <w:t>, in which all the taxis that are in that zone are enqueues. If a taxi exceeds the limit of the zone his id is moved in the new zone and eliminated from the past one.</w:t>
+        <w:t>, in which all the taxis that are in that zone are enqueues. If a taxi exceeds the limit of the zone</w:t>
+      </w:r>
+      <w:r>
+        <w:rPr>
+          <w:rFonts w:cs="SFRM1000"/>
+          <w:lang w:val="en-GB"/>
+        </w:rPr>
+        <w:t>,</w:t>
+      </w:r>
+      <w:r>
+        <w:rPr>
+          <w:rFonts w:cs="SFRM1000"/>
+          <w:lang w:val="en-GB"/>
+        </w:rPr>
+        <w:t xml:space="preserve"> his id is moved in the new zone and eliminated from the past one.</w:t>
       </w:r>
     </w:p>
     <w:p>
@@ -2816,6 +3333,7 @@
           <w:b/>
           <w:lang w:val="en-GB"/>
         </w:rPr>
+        <w:lastRenderedPageBreak/>
         <w:t>Accounting</w:t>
       </w:r>
       <w:r>
@@ -2862,14 +3380,14 @@
       <w:pPr>
         <w:pStyle w:val="Titolo2"/>
       </w:pPr>
-      <w:bookmarkStart w:id="6" w:name="_Toc436828003"/>
+      <w:bookmarkStart w:id="8" w:name="_Toc436839108"/>
       <w:r>
         <w:t>2.3</w:t>
       </w:r>
       <w:r>
         <w:t xml:space="preserve"> Component view</w:t>
       </w:r>
-      <w:bookmarkEnd w:id="6"/>
+      <w:bookmarkEnd w:id="8"/>
     </w:p>
     <w:p>
       <w:pPr>
@@ -2909,14 +3427,14 @@
       <w:pPr>
         <w:pStyle w:val="Titolo2"/>
       </w:pPr>
-      <w:bookmarkStart w:id="7" w:name="_Toc436828004"/>
+      <w:bookmarkStart w:id="9" w:name="_Toc436839109"/>
       <w:r>
         <w:t>2.4</w:t>
       </w:r>
       <w:r>
         <w:t xml:space="preserve"> Deployment view</w:t>
       </w:r>
-      <w:bookmarkEnd w:id="7"/>
+      <w:bookmarkEnd w:id="9"/>
     </w:p>
     <w:p>
       <w:pPr>
@@ -2953,11 +3471,11 @@
       <w:pPr>
         <w:pStyle w:val="Titolo2"/>
       </w:pPr>
-      <w:bookmarkStart w:id="8" w:name="_Toc436828005"/>
+      <w:bookmarkStart w:id="10" w:name="_Toc436839110"/>
       <w:r>
         <w:t>2.5 Runtime view</w:t>
       </w:r>
-      <w:bookmarkEnd w:id="8"/>
+      <w:bookmarkEnd w:id="10"/>
     </w:p>
     <w:p>
       <w:pPr>
@@ -2994,23 +3512,35 @@
       <w:pPr>
         <w:pStyle w:val="Titolo2"/>
       </w:pPr>
-      <w:bookmarkStart w:id="9" w:name="_Toc436828006"/>
+      <w:bookmarkStart w:id="11" w:name="_Toc436839111"/>
       <w:r>
         <w:t>2.6 Component interfaces</w:t>
       </w:r>
-      <w:bookmarkEnd w:id="9"/>
-    </w:p>
-    <w:p>
-      <w:pPr>
-        <w:rPr>
-          <w:lang w:val="en-GB"/>
-        </w:rPr>
-      </w:pPr>
-      <w:r>
-        <w:rPr>
-          <w:lang w:val="en-GB"/>
-        </w:rPr>
-        <w:t xml:space="preserve">In this section we will describe all the interfaces showed in the Component view. We will provide both a high level description and a list of possible java-like methods (to be intended as a </w:t>
+      <w:bookmarkEnd w:id="11"/>
+    </w:p>
+    <w:p>
+      <w:pPr>
+        <w:rPr>
+          <w:lang w:val="en-GB"/>
+        </w:rPr>
+      </w:pPr>
+      <w:r>
+        <w:rPr>
+          <w:lang w:val="en-GB"/>
+        </w:rPr>
+        <w:t xml:space="preserve">In this section we will describe all the interfaces showed in the Component view. We will provide both a </w:t>
+      </w:r>
+      <w:r>
+        <w:rPr>
+          <w:lang w:val="en-GB"/>
+        </w:rPr>
+        <w:t>high-level</w:t>
+      </w:r>
+      <w:r>
+        <w:rPr>
+          <w:lang w:val="en-GB"/>
+        </w:rPr>
+        <w:t xml:space="preserve"> description and a list of possible java-like methods (to be intended as a </w:t>
       </w:r>
       <w:r>
         <w:rPr>
@@ -3072,8 +3602,6 @@
         </w:rPr>
         <w:t xml:space="preserve"> RequestsQueueManagerInterface</w:t>
       </w:r>
-      <w:bookmarkStart w:id="10" w:name="_GoBack"/>
-      <w:bookmarkEnd w:id="10"/>
     </w:p>
     <w:p>
       <w:pPr>
@@ -3209,7 +3737,6 @@
           <w:color w:val="95B3D7" w:themeColor="accent1" w:themeTint="99"/>
           <w:lang w:val="en-GB"/>
         </w:rPr>
-        <w:lastRenderedPageBreak/>
         <w:t>2</w:t>
       </w:r>
       <w:r>
@@ -3583,6 +4110,7 @@
           <w:color w:val="95B3D7" w:themeColor="accent1" w:themeTint="99"/>
           <w:lang w:val="en-GB"/>
         </w:rPr>
+        <w:lastRenderedPageBreak/>
         <w:t>2.6.2.2 Possible methods</w:t>
       </w:r>
     </w:p>
@@ -4088,7 +4616,6 @@
           <w:rFonts w:cs="SFRM1000"/>
           <w:lang w:val="en-GB"/>
         </w:rPr>
-        <w:lastRenderedPageBreak/>
         <w:t>void storeReservatio</w:t>
       </w:r>
       <w:r>
@@ -4411,6 +4938,7 @@
           <w:rFonts w:cs="SFRM1000"/>
           <w:lang w:val="en-GB"/>
         </w:rPr>
+        <w:lastRenderedPageBreak/>
         <w:t>void createWaitingPage()</w:t>
       </w:r>
     </w:p>
@@ -4502,6 +5030,11 @@
     </w:p>
     <w:p>
       <w:pPr>
+        <w:pStyle w:val="Paragrafoelenco"/>
+        <w:numPr>
+          <w:ilvl w:val="0"/>
+          <w:numId w:val="34"/>
+        </w:numPr>
         <w:autoSpaceDE w:val="0"/>
         <w:autoSpaceDN w:val="0"/>
         <w:adjustRightInd w:val="0"/>
@@ -4511,12 +5044,33 @@
           <w:lang w:val="en-GB"/>
         </w:rPr>
       </w:pPr>
+      <w:r>
+        <w:rPr>
+          <w:rFonts w:cs="SFRM1000"/>
+          <w:lang w:val="en-GB"/>
+        </w:rPr>
+        <w:t>void createSuccessfulPage ()</w:t>
+      </w:r>
+      <w:bookmarkStart w:id="12" w:name="_GoBack"/>
+      <w:bookmarkEnd w:id="12"/>
+    </w:p>
+    <w:p>
+      <w:pPr>
+        <w:autoSpaceDE w:val="0"/>
+        <w:autoSpaceDN w:val="0"/>
+        <w:adjustRightInd w:val="0"/>
+        <w:jc w:val="both"/>
+        <w:rPr>
+          <w:rFonts w:cs="SFRM1000"/>
+          <w:lang w:val="en-GB"/>
+        </w:rPr>
+      </w:pPr>
     </w:p>
     <w:p>
       <w:pPr>
         <w:pStyle w:val="Titolo2"/>
       </w:pPr>
-      <w:bookmarkStart w:id="11" w:name="_Toc436828007"/>
+      <w:bookmarkStart w:id="13" w:name="_Toc436839112"/>
       <w:r>
         <w:t xml:space="preserve">2.6 Selected architectural </w:t>
       </w:r>
@@ -4526,7 +5080,7 @@
       <w:r>
         <w:t>and patterns</w:t>
       </w:r>
-      <w:bookmarkEnd w:id="11"/>
+      <w:bookmarkEnd w:id="13"/>
     </w:p>
     <w:p>
       <w:pPr>
@@ -4988,7 +5542,6 @@
           <w:rFonts w:cs="SFRM1000"/>
           <w:lang w:val="en-GB"/>
         </w:rPr>
-        <w:lastRenderedPageBreak/>
         <w:t>The platform that, according</w:t>
       </w:r>
       <w:r>
@@ -5219,24 +5772,25 @@
           <w:lang w:val="en-GB"/>
         </w:rPr>
       </w:pPr>
-      <w:bookmarkStart w:id="12" w:name="_Toc436828008"/>
-      <w:r>
-        <w:rPr>
-          <w:lang w:val="en-GB"/>
-        </w:rPr>
+      <w:bookmarkStart w:id="14" w:name="_Toc436839113"/>
+      <w:r>
+        <w:rPr>
+          <w:lang w:val="en-GB"/>
+        </w:rPr>
+        <w:lastRenderedPageBreak/>
         <w:t>3. Algorithm design</w:t>
       </w:r>
-      <w:bookmarkEnd w:id="12"/>
+      <w:bookmarkEnd w:id="14"/>
     </w:p>
     <w:p>
       <w:pPr>
         <w:pStyle w:val="Titolo2"/>
       </w:pPr>
-      <w:bookmarkStart w:id="13" w:name="_Toc436828009"/>
+      <w:bookmarkStart w:id="15" w:name="_Toc436839114"/>
       <w:r>
         <w:t>1.1 void enqueueRequest(Request req)</w:t>
       </w:r>
-      <w:bookmarkEnd w:id="13"/>
+      <w:bookmarkEnd w:id="15"/>
       <w:r>
         <w:t xml:space="preserve"> </w:t>
       </w:r>
@@ -5483,7 +6037,7 @@
       <w:r>
         <w:t xml:space="preserve"> </w:t>
       </w:r>
-      <w:bookmarkStart w:id="14" w:name="_Toc436828010"/>
+      <w:bookmarkStart w:id="16" w:name="_Toc436839115"/>
       <w:r>
         <w:t>void dequeueRequest(</w:t>
       </w:r>
@@ -5499,7 +6053,7 @@
       <w:r>
         <w:t>)</w:t>
       </w:r>
-      <w:bookmarkEnd w:id="14"/>
+      <w:bookmarkEnd w:id="16"/>
     </w:p>
     <w:p>
       <w:pPr>
@@ -5646,11 +6200,11 @@
         </w:numPr>
         <w:ind w:left="426" w:hanging="426"/>
       </w:pPr>
-      <w:bookmarkStart w:id="15" w:name="_Toc436828011"/>
+      <w:bookmarkStart w:id="17" w:name="_Toc436839116"/>
       <w:r>
         <w:t>void dispatchTaxis()</w:t>
       </w:r>
-      <w:bookmarkEnd w:id="15"/>
+      <w:bookmarkEnd w:id="17"/>
     </w:p>
     <w:p>
       <w:pPr>
@@ -5832,156 +6386,286 @@
         <w:rPr>
           <w:lang w:val="en-GB"/>
         </w:rPr>
+        <w:tab/>
+      </w:r>
+    </w:p>
+    <w:p>
+      <w:pPr>
+        <w:rPr>
+          <w:lang w:val="en-GB"/>
+        </w:rPr>
+      </w:pPr>
+      <w:r>
+        <w:rPr>
+          <w:lang w:val="en-GB"/>
+        </w:rPr>
+        <w:tab/>
+        <w:t>tot_r = sum of r[*];</w:t>
+      </w:r>
+    </w:p>
+    <w:p>
+      <w:pPr>
+        <w:rPr>
+          <w:lang w:val="en-GB"/>
+        </w:rPr>
+      </w:pPr>
+      <w:r>
+        <w:rPr>
+          <w:lang w:val="en-GB"/>
+        </w:rPr>
+        <w:tab/>
+        <w:t>tot_t = sum of t[*];</w:t>
+      </w:r>
+    </w:p>
+    <w:p>
+      <w:pPr>
+        <w:rPr>
+          <w:lang w:val="en-GB"/>
+        </w:rPr>
+      </w:pPr>
+      <w:r>
+        <w:rPr>
+          <w:lang w:val="en-GB"/>
+        </w:rPr>
+        <w:t xml:space="preserve"> </w:t>
+      </w:r>
+      <w:r>
+        <w:rPr>
+          <w:lang w:val="en-GB"/>
+        </w:rPr>
+        <w:tab/>
+      </w:r>
+    </w:p>
+    <w:p>
+      <w:pPr>
+        <w:rPr>
+          <w:lang w:val="en-GB"/>
+        </w:rPr>
+      </w:pPr>
+      <w:r>
+        <w:rPr>
+          <w:lang w:val="en-GB"/>
+        </w:rPr>
+        <w:tab/>
+      </w:r>
+      <w:r>
+        <w:rPr>
+          <w:lang w:val="en-GB"/>
+        </w:rPr>
+        <w:t>for(i:0-&gt;N)</w:t>
+      </w:r>
+    </w:p>
+    <w:p>
+      <w:pPr>
+        <w:rPr>
+          <w:lang w:val="en-GB"/>
+        </w:rPr>
+      </w:pPr>
+      <w:r>
+        <w:rPr>
+          <w:lang w:val="en-GB"/>
+        </w:rPr>
+        <w:tab/>
+      </w:r>
+      <w:r>
+        <w:rPr>
+          <w:lang w:val="en-GB"/>
+        </w:rPr>
+        <w:tab/>
+      </w:r>
+      <w:r>
+        <w:rPr>
+          <w:lang w:val="en-GB"/>
+        </w:rPr>
+        <w:t>if(t[i]&lt;2</w:t>
+      </w:r>
+      <w:r>
+        <w:rPr>
+          <w:lang w:val="en-GB"/>
+        </w:rPr>
+        <w:t xml:space="preserve"> &amp;&amp; tot_t &gt;2*N</w:t>
+      </w:r>
+      <w:r>
+        <w:rPr>
+          <w:lang w:val="en-GB"/>
+        </w:rPr>
+        <w:t>)</w:t>
+      </w:r>
+    </w:p>
+    <w:p>
+      <w:pPr>
+        <w:rPr>
+          <w:lang w:val="en-GB"/>
+        </w:rPr>
+      </w:pPr>
+      <w:r>
+        <w:rPr>
+          <w:lang w:val="en-GB"/>
+        </w:rPr>
+        <w:tab/>
+      </w:r>
+      <w:r>
+        <w:rPr>
+          <w:lang w:val="en-GB"/>
+        </w:rPr>
+        <w:tab/>
+      </w:r>
+      <w:r>
+        <w:rPr>
+          <w:lang w:val="en-GB"/>
+        </w:rPr>
+        <w:tab/>
+      </w:r>
+      <w:r>
+        <w:rPr>
+          <w:lang w:val="en-GB"/>
+        </w:rPr>
+        <w:t>adj = get the adjacents zones of i-th zone</w:t>
+      </w:r>
+    </w:p>
+    <w:p>
+      <w:pPr>
+        <w:rPr>
+          <w:lang w:val="en-GB"/>
+        </w:rPr>
+      </w:pPr>
+      <w:r>
+        <w:rPr>
+          <w:lang w:val="en-GB"/>
+        </w:rPr>
+        <w:tab/>
+      </w:r>
+      <w:r>
+        <w:rPr>
+          <w:lang w:val="en-GB"/>
+        </w:rPr>
+        <w:tab/>
+      </w:r>
+      <w:r>
+        <w:rPr>
+          <w:lang w:val="en-GB"/>
+        </w:rPr>
+        <w:tab/>
+        <w:t>possibleTaxis = set of taxies in the list of the ones having adj[*] as key in the hashmap</w:t>
+      </w:r>
+    </w:p>
+    <w:p>
+      <w:pPr>
+        <w:rPr>
+          <w:lang w:val="en-GB"/>
+        </w:rPr>
+      </w:pPr>
+      <w:r>
+        <w:rPr>
+          <w:lang w:val="en-GB"/>
+        </w:rPr>
+        <w:tab/>
+      </w:r>
+      <w:r>
+        <w:rPr>
+          <w:lang w:val="en-GB"/>
+        </w:rPr>
+        <w:tab/>
+      </w:r>
+      <w:r>
+        <w:rPr>
+          <w:lang w:val="en-GB"/>
+        </w:rPr>
+        <w:tab/>
+        <w:t>taxi = random taxi in possibleTaxis</w:t>
+      </w:r>
+    </w:p>
+    <w:p>
+      <w:pPr>
+        <w:rPr>
+          <w:lang w:val="en-GB"/>
+        </w:rPr>
+      </w:pPr>
+      <w:r>
+        <w:rPr>
+          <w:lang w:val="en-GB"/>
+        </w:rPr>
+        <w:tab/>
+      </w:r>
+      <w:r>
+        <w:rPr>
+          <w:lang w:val="en-GB"/>
+        </w:rPr>
+        <w:tab/>
+      </w:r>
+      <w:r>
+        <w:rPr>
+          <w:lang w:val="en-GB"/>
+        </w:rPr>
+        <w:tab/>
+        <w:t>notify(taxi, i-th zone)</w:t>
+      </w:r>
+    </w:p>
+    <w:p>
+      <w:pPr>
+        <w:rPr>
+          <w:lang w:val="en-GB"/>
+        </w:rPr>
+      </w:pPr>
+      <w:r>
+        <w:rPr>
+          <w:lang w:val="en-GB"/>
+        </w:rPr>
+        <w:tab/>
+      </w:r>
+      <w:r>
+        <w:rPr>
+          <w:lang w:val="en-GB"/>
+        </w:rPr>
+        <w:tab/>
+        <w:t>if(t[i]&lt;</w:t>
+      </w:r>
+      <w:r>
+        <w:rPr>
+          <w:lang w:val="en-GB"/>
+        </w:rPr>
+        <w:t>lhreq[i] &amp;&amp; tot_t &gt; sum of (lhreq[*]))</w:t>
+      </w:r>
+    </w:p>
+    <w:p>
+      <w:pPr>
+        <w:rPr>
+          <w:lang w:val="en-GB"/>
+        </w:rPr>
+      </w:pPr>
+      <w:r>
+        <w:rPr>
+          <w:lang w:val="en-GB"/>
+        </w:rPr>
+        <w:tab/>
+      </w:r>
+      <w:r>
+        <w:rPr>
+          <w:lang w:val="en-GB"/>
+        </w:rPr>
+        <w:tab/>
+      </w:r>
+      <w:r>
+        <w:rPr>
+          <w:lang w:val="en-GB"/>
+        </w:rPr>
+        <w:tab/>
+        <w:t>adj = get the adjacents zones of i-th zone</w:t>
+      </w:r>
+    </w:p>
+    <w:p>
+      <w:pPr>
+        <w:rPr>
+          <w:lang w:val="en-GB"/>
+        </w:rPr>
+      </w:pPr>
+      <w:r>
+        <w:rPr>
+          <w:lang w:val="en-GB"/>
+        </w:rPr>
         <w:lastRenderedPageBreak/>
         <w:tab/>
       </w:r>
-    </w:p>
-    <w:p>
-      <w:pPr>
-        <w:rPr>
-          <w:lang w:val="en-GB"/>
-        </w:rPr>
-      </w:pPr>
-      <w:r>
-        <w:rPr>
-          <w:lang w:val="en-GB"/>
-        </w:rPr>
-        <w:tab/>
-        <w:t>tot_r = sum of r[*];</w:t>
-      </w:r>
-    </w:p>
-    <w:p>
-      <w:pPr>
-        <w:rPr>
-          <w:lang w:val="en-GB"/>
-        </w:rPr>
-      </w:pPr>
-      <w:r>
-        <w:rPr>
-          <w:lang w:val="en-GB"/>
-        </w:rPr>
-        <w:tab/>
-        <w:t>tot_t = sum of t[*];</w:t>
-      </w:r>
-    </w:p>
-    <w:p>
-      <w:pPr>
-        <w:rPr>
-          <w:lang w:val="en-GB"/>
-        </w:rPr>
-      </w:pPr>
-      <w:r>
-        <w:rPr>
-          <w:lang w:val="en-GB"/>
-        </w:rPr>
-        <w:t xml:space="preserve"> </w:t>
-      </w:r>
-      <w:r>
-        <w:rPr>
-          <w:lang w:val="en-GB"/>
-        </w:rPr>
-        <w:tab/>
-      </w:r>
-    </w:p>
-    <w:p>
-      <w:pPr>
-        <w:rPr>
-          <w:lang w:val="en-GB"/>
-        </w:rPr>
-      </w:pPr>
-      <w:r>
-        <w:rPr>
-          <w:lang w:val="en-GB"/>
-        </w:rPr>
-        <w:tab/>
-      </w:r>
-      <w:r>
-        <w:rPr>
-          <w:lang w:val="en-GB"/>
-        </w:rPr>
-        <w:t>for(i:0-&gt;N)</w:t>
-      </w:r>
-    </w:p>
-    <w:p>
-      <w:pPr>
-        <w:rPr>
-          <w:lang w:val="en-GB"/>
-        </w:rPr>
-      </w:pPr>
-      <w:r>
-        <w:rPr>
-          <w:lang w:val="en-GB"/>
-        </w:rPr>
-        <w:tab/>
-      </w:r>
-      <w:r>
-        <w:rPr>
-          <w:lang w:val="en-GB"/>
-        </w:rPr>
-        <w:tab/>
-      </w:r>
-      <w:r>
-        <w:rPr>
-          <w:lang w:val="en-GB"/>
-        </w:rPr>
-        <w:t>if(t[i]&lt;2</w:t>
-      </w:r>
-      <w:r>
-        <w:rPr>
-          <w:lang w:val="en-GB"/>
-        </w:rPr>
-        <w:t xml:space="preserve"> &amp;&amp; tot_t &gt;2*N</w:t>
-      </w:r>
-      <w:r>
-        <w:rPr>
-          <w:lang w:val="en-GB"/>
-        </w:rPr>
-        <w:t>)</w:t>
-      </w:r>
-    </w:p>
-    <w:p>
-      <w:pPr>
-        <w:rPr>
-          <w:lang w:val="en-GB"/>
-        </w:rPr>
-      </w:pPr>
-      <w:r>
-        <w:rPr>
-          <w:lang w:val="en-GB"/>
-        </w:rPr>
-        <w:tab/>
-      </w:r>
-      <w:r>
-        <w:rPr>
-          <w:lang w:val="en-GB"/>
-        </w:rPr>
-        <w:tab/>
-      </w:r>
-      <w:r>
-        <w:rPr>
-          <w:lang w:val="en-GB"/>
-        </w:rPr>
-        <w:tab/>
-      </w:r>
-      <w:r>
-        <w:rPr>
-          <w:lang w:val="en-GB"/>
-        </w:rPr>
-        <w:t>adj = get the adjacents zones of i-th zone</w:t>
-      </w:r>
-    </w:p>
-    <w:p>
-      <w:pPr>
-        <w:rPr>
-          <w:lang w:val="en-GB"/>
-        </w:rPr>
-      </w:pPr>
-      <w:r>
-        <w:rPr>
-          <w:lang w:val="en-GB"/>
-        </w:rPr>
-        <w:tab/>
-      </w:r>
       <w:r>
         <w:rPr>
           <w:lang w:val="en-GB"/>
@@ -6019,136 +6703,6 @@
           <w:lang w:val="en-GB"/>
         </w:rPr>
         <w:tab/>
-        <w:t>taxi = random taxi in possibleTaxis</w:t>
-      </w:r>
-    </w:p>
-    <w:p>
-      <w:pPr>
-        <w:rPr>
-          <w:lang w:val="en-GB"/>
-        </w:rPr>
-      </w:pPr>
-      <w:r>
-        <w:rPr>
-          <w:lang w:val="en-GB"/>
-        </w:rPr>
-        <w:tab/>
-      </w:r>
-      <w:r>
-        <w:rPr>
-          <w:lang w:val="en-GB"/>
-        </w:rPr>
-        <w:tab/>
-      </w:r>
-      <w:r>
-        <w:rPr>
-          <w:lang w:val="en-GB"/>
-        </w:rPr>
-        <w:tab/>
-        <w:t>notify(taxi, i-th zone)</w:t>
-      </w:r>
-    </w:p>
-    <w:p>
-      <w:pPr>
-        <w:rPr>
-          <w:lang w:val="en-GB"/>
-        </w:rPr>
-      </w:pPr>
-      <w:r>
-        <w:rPr>
-          <w:lang w:val="en-GB"/>
-        </w:rPr>
-        <w:tab/>
-      </w:r>
-      <w:r>
-        <w:rPr>
-          <w:lang w:val="en-GB"/>
-        </w:rPr>
-        <w:tab/>
-        <w:t>if(t[i]&lt;</w:t>
-      </w:r>
-      <w:r>
-        <w:rPr>
-          <w:lang w:val="en-GB"/>
-        </w:rPr>
-        <w:t>lhreq[i] &amp;&amp; tot_t &gt; sum of (lhreq[*]))</w:t>
-      </w:r>
-    </w:p>
-    <w:p>
-      <w:pPr>
-        <w:rPr>
-          <w:lang w:val="en-GB"/>
-        </w:rPr>
-      </w:pPr>
-      <w:r>
-        <w:rPr>
-          <w:lang w:val="en-GB"/>
-        </w:rPr>
-        <w:tab/>
-      </w:r>
-      <w:r>
-        <w:rPr>
-          <w:lang w:val="en-GB"/>
-        </w:rPr>
-        <w:tab/>
-      </w:r>
-      <w:r>
-        <w:rPr>
-          <w:lang w:val="en-GB"/>
-        </w:rPr>
-        <w:tab/>
-        <w:t>adj = get the adjacents zones of i-th zone</w:t>
-      </w:r>
-    </w:p>
-    <w:p>
-      <w:pPr>
-        <w:rPr>
-          <w:lang w:val="en-GB"/>
-        </w:rPr>
-      </w:pPr>
-      <w:r>
-        <w:rPr>
-          <w:lang w:val="en-GB"/>
-        </w:rPr>
-        <w:tab/>
-      </w:r>
-      <w:r>
-        <w:rPr>
-          <w:lang w:val="en-GB"/>
-        </w:rPr>
-        <w:tab/>
-      </w:r>
-      <w:r>
-        <w:rPr>
-          <w:lang w:val="en-GB"/>
-        </w:rPr>
-        <w:tab/>
-        <w:t>possibleTaxis = set of taxies in the list of the ones having adj[*] as key in the hashmap</w:t>
-      </w:r>
-    </w:p>
-    <w:p>
-      <w:pPr>
-        <w:rPr>
-          <w:lang w:val="en-GB"/>
-        </w:rPr>
-      </w:pPr>
-      <w:r>
-        <w:rPr>
-          <w:lang w:val="en-GB"/>
-        </w:rPr>
-        <w:tab/>
-      </w:r>
-      <w:r>
-        <w:rPr>
-          <w:lang w:val="en-GB"/>
-        </w:rPr>
-        <w:tab/>
-      </w:r>
-      <w:r>
-        <w:rPr>
-          <w:lang w:val="en-GB"/>
-        </w:rPr>
-        <w:tab/>
         <w:t>taxis = set of lhreq[i]-t[i] random taxis in possibleTaxis</w:t>
       </w:r>
     </w:p>
@@ -6219,32 +6773,821 @@
           <w:lang w:val="en-GB"/>
         </w:rPr>
       </w:pPr>
-      <w:bookmarkStart w:id="16" w:name="_Toc436828012"/>
+      <w:bookmarkStart w:id="18" w:name="_Toc436839117"/>
       <w:r>
         <w:rPr>
           <w:lang w:val="en-GB"/>
         </w:rPr>
         <w:t>4. User interface design</w:t>
       </w:r>
-      <w:bookmarkEnd w:id="16"/>
+      <w:bookmarkEnd w:id="18"/>
     </w:p>
     <w:p>
       <w:pPr>
         <w:pStyle w:val="Titolo1"/>
-        <w:jc w:val="both"/>
-        <w:rPr>
-          <w:lang w:val="en-GB"/>
-        </w:rPr>
-      </w:pPr>
-      <w:bookmarkStart w:id="17" w:name="_Toc436828013"/>
+        <w:rPr>
+          <w:lang w:val="en-GB"/>
+        </w:rPr>
+      </w:pPr>
+      <w:bookmarkStart w:id="19" w:name="_Toc436839118"/>
       <w:r>
         <w:rPr>
           <w:lang w:val="en-GB"/>
         </w:rPr>
         <w:t>5. Requirement Traceability</w:t>
       </w:r>
-      <w:bookmarkEnd w:id="17"/>
-    </w:p>
+      <w:bookmarkEnd w:id="19"/>
+      <w:r>
+        <w:rPr>
+          <w:lang w:val="en-GB"/>
+        </w:rPr>
+        <w:br/>
+      </w:r>
+    </w:p>
+    <w:tbl>
+      <w:tblPr>
+        <w:tblStyle w:val="Tabellasemplice-3"/>
+        <w:tblW w:w="0" w:type="auto"/>
+        <w:tblBorders>
+          <w:bottom w:val="single" w:sz="4" w:space="0" w:color="auto"/>
+          <w:insideH w:val="single" w:sz="4" w:space="0" w:color="auto"/>
+          <w:insideV w:val="single" w:sz="4" w:space="0" w:color="auto"/>
+        </w:tblBorders>
+        <w:tblLook w:val="04A0" w:firstRow="1" w:lastRow="0" w:firstColumn="1" w:lastColumn="0" w:noHBand="0" w:noVBand="1"/>
+      </w:tblPr>
+      <w:tblGrid>
+        <w:gridCol w:w="2518"/>
+        <w:gridCol w:w="3544"/>
+        <w:gridCol w:w="4050"/>
+      </w:tblGrid>
+      <w:tr>
+        <w:trPr>
+          <w:cnfStyle w:val="100000000000" w:firstRow="1" w:lastRow="0" w:firstColumn="0" w:lastColumn="0" w:oddVBand="0" w:evenVBand="0" w:oddHBand="0" w:evenHBand="0" w:firstRowFirstColumn="0" w:firstRowLastColumn="0" w:lastRowFirstColumn="0" w:lastRowLastColumn="0"/>
+        </w:trPr>
+        <w:tc>
+          <w:tcPr>
+            <w:cnfStyle w:val="001000000100" w:firstRow="0" w:lastRow="0" w:firstColumn="1" w:lastColumn="0" w:oddVBand="0" w:evenVBand="0" w:oddHBand="0" w:evenHBand="0" w:firstRowFirstColumn="1" w:firstRowLastColumn="0" w:lastRowFirstColumn="0" w:lastRowLastColumn="0"/>
+            <w:tcW w:w="2518" w:type="dxa"/>
+            <w:tcBorders>
+              <w:bottom w:val="none" w:sz="0" w:space="0" w:color="auto"/>
+              <w:right w:val="none" w:sz="0" w:space="0" w:color="auto"/>
+            </w:tcBorders>
+          </w:tcPr>
+          <w:p>
+            <w:pPr>
+              <w:jc w:val="center"/>
+              <w:rPr>
+                <w:lang w:val="en-GB"/>
+              </w:rPr>
+            </w:pPr>
+            <w:r>
+              <w:rPr>
+                <w:lang w:val="en-GB"/>
+              </w:rPr>
+              <w:t>Functional Requirement</w:t>
+            </w:r>
+          </w:p>
+        </w:tc>
+        <w:tc>
+          <w:tcPr>
+            <w:tcW w:w="3544" w:type="dxa"/>
+            <w:tcBorders>
+              <w:bottom w:val="none" w:sz="0" w:space="0" w:color="auto"/>
+            </w:tcBorders>
+          </w:tcPr>
+          <w:p>
+            <w:pPr>
+              <w:jc w:val="center"/>
+              <w:cnfStyle w:val="100000000000" w:firstRow="1" w:lastRow="0" w:firstColumn="0" w:lastColumn="0" w:oddVBand="0" w:evenVBand="0" w:oddHBand="0" w:evenHBand="0" w:firstRowFirstColumn="0" w:firstRowLastColumn="0" w:lastRowFirstColumn="0" w:lastRowLastColumn="0"/>
+              <w:rPr>
+                <w:lang w:val="en-GB"/>
+              </w:rPr>
+            </w:pPr>
+            <w:r>
+              <w:rPr>
+                <w:lang w:val="en-GB"/>
+              </w:rPr>
+              <w:t>Component</w:t>
+            </w:r>
+          </w:p>
+        </w:tc>
+        <w:tc>
+          <w:tcPr>
+            <w:tcW w:w="4050" w:type="dxa"/>
+            <w:tcBorders>
+              <w:bottom w:val="none" w:sz="0" w:space="0" w:color="auto"/>
+            </w:tcBorders>
+          </w:tcPr>
+          <w:p>
+            <w:pPr>
+              <w:jc w:val="center"/>
+              <w:cnfStyle w:val="100000000000" w:firstRow="1" w:lastRow="0" w:firstColumn="0" w:lastColumn="0" w:oddVBand="0" w:evenVBand="0" w:oddHBand="0" w:evenHBand="0" w:firstRowFirstColumn="0" w:firstRowLastColumn="0" w:lastRowFirstColumn="0" w:lastRowLastColumn="0"/>
+              <w:rPr>
+                <w:lang w:val="en-GB"/>
+              </w:rPr>
+            </w:pPr>
+            <w:r>
+              <w:rPr>
+                <w:lang w:val="en-GB"/>
+              </w:rPr>
+              <w:t>Comment</w:t>
+            </w:r>
+          </w:p>
+        </w:tc>
+      </w:tr>
+      <w:tr>
+        <w:trPr>
+          <w:cnfStyle w:val="000000100000" w:firstRow="0" w:lastRow="0" w:firstColumn="0" w:lastColumn="0" w:oddVBand="0" w:evenVBand="0" w:oddHBand="1" w:evenHBand="0" w:firstRowFirstColumn="0" w:firstRowLastColumn="0" w:lastRowFirstColumn="0" w:lastRowLastColumn="0"/>
+          <w:trHeight w:val="580"/>
+        </w:trPr>
+        <w:tc>
+          <w:tcPr>
+            <w:cnfStyle w:val="001000000000" w:firstRow="0" w:lastRow="0" w:firstColumn="1" w:lastColumn="0" w:oddVBand="0" w:evenVBand="0" w:oddHBand="0" w:evenHBand="0" w:firstRowFirstColumn="0" w:firstRowLastColumn="0" w:lastRowFirstColumn="0" w:lastRowLastColumn="0"/>
+            <w:tcW w:w="2518" w:type="dxa"/>
+            <w:tcBorders>
+              <w:right w:val="none" w:sz="0" w:space="0" w:color="auto"/>
+            </w:tcBorders>
+          </w:tcPr>
+          <w:p>
+            <w:pPr>
+              <w:rPr>
+                <w:b w:val="0"/>
+                <w:lang w:val="en-GB"/>
+              </w:rPr>
+            </w:pPr>
+            <w:r>
+              <w:rPr>
+                <w:b w:val="0"/>
+                <w:lang w:val="en-GB"/>
+              </w:rPr>
+              <w:t>[R1.1] [R1.2][R1.4]</w:t>
+            </w:r>
+          </w:p>
+        </w:tc>
+        <w:tc>
+          <w:tcPr>
+            <w:tcW w:w="3544" w:type="dxa"/>
+          </w:tcPr>
+          <w:p>
+            <w:pPr>
+              <w:jc w:val="center"/>
+              <w:cnfStyle w:val="000000100000" w:firstRow="0" w:lastRow="0" w:firstColumn="0" w:lastColumn="0" w:oddVBand="0" w:evenVBand="0" w:oddHBand="1" w:evenHBand="0" w:firstRowFirstColumn="0" w:firstRowLastColumn="0" w:lastRowFirstColumn="0" w:lastRowLastColumn="0"/>
+              <w:rPr>
+                <w:lang w:val="en-GB"/>
+              </w:rPr>
+            </w:pPr>
+            <w:r>
+              <w:rPr>
+                <w:lang w:val="en-GB"/>
+              </w:rPr>
+              <w:t xml:space="preserve">Authentication + </w:t>
+            </w:r>
+          </w:p>
+          <w:p>
+            <w:pPr>
+              <w:jc w:val="center"/>
+              <w:cnfStyle w:val="000000100000" w:firstRow="0" w:lastRow="0" w:firstColumn="0" w:lastColumn="0" w:oddVBand="0" w:evenVBand="0" w:oddHBand="1" w:evenHBand="0" w:firstRowFirstColumn="0" w:firstRowLastColumn="0" w:lastRowFirstColumn="0" w:lastRowLastColumn="0"/>
+              <w:rPr>
+                <w:lang w:val="en-GB"/>
+              </w:rPr>
+            </w:pPr>
+            <w:r>
+              <w:rPr>
+                <w:lang w:val="en-GB"/>
+              </w:rPr>
+              <w:t>Accounting</w:t>
+            </w:r>
+          </w:p>
+        </w:tc>
+        <w:tc>
+          <w:tcPr>
+            <w:tcW w:w="4050" w:type="dxa"/>
+          </w:tcPr>
+          <w:p>
+            <w:pPr>
+              <w:cnfStyle w:val="000000100000" w:firstRow="0" w:lastRow="0" w:firstColumn="0" w:lastColumn="0" w:oddVBand="0" w:evenVBand="0" w:oddHBand="1" w:evenHBand="0" w:firstRowFirstColumn="0" w:firstRowLastColumn="0" w:lastRowFirstColumn="0" w:lastRowLastColumn="0"/>
+              <w:rPr>
+                <w:lang w:val="en-GB"/>
+              </w:rPr>
+            </w:pPr>
+            <w:r>
+              <w:rPr>
+                <w:lang w:val="en-GB"/>
+              </w:rPr>
+              <w:t xml:space="preserve">Allow Taxi to have a personal reserved area </w:t>
+            </w:r>
+          </w:p>
+        </w:tc>
+      </w:tr>
+      <w:tr>
+        <w:trPr>
+          <w:trHeight w:val="580"/>
+        </w:trPr>
+        <w:tc>
+          <w:tcPr>
+            <w:cnfStyle w:val="001000000000" w:firstRow="0" w:lastRow="0" w:firstColumn="1" w:lastColumn="0" w:oddVBand="0" w:evenVBand="0" w:oddHBand="0" w:evenHBand="0" w:firstRowFirstColumn="0" w:firstRowLastColumn="0" w:lastRowFirstColumn="0" w:lastRowLastColumn="0"/>
+            <w:tcW w:w="2518" w:type="dxa"/>
+            <w:tcBorders>
+              <w:right w:val="none" w:sz="0" w:space="0" w:color="auto"/>
+            </w:tcBorders>
+          </w:tcPr>
+          <w:p>
+            <w:pPr>
+              <w:rPr>
+                <w:b w:val="0"/>
+                <w:lang w:val="en-GB"/>
+              </w:rPr>
+            </w:pPr>
+            <w:r>
+              <w:rPr>
+                <w:b w:val="0"/>
+                <w:lang w:val="en-GB"/>
+              </w:rPr>
+              <w:t>[R1.3][R1.5][R1.6]</w:t>
+            </w:r>
+          </w:p>
+        </w:tc>
+        <w:tc>
+          <w:tcPr>
+            <w:tcW w:w="3544" w:type="dxa"/>
+          </w:tcPr>
+          <w:p>
+            <w:pPr>
+              <w:jc w:val="center"/>
+              <w:cnfStyle w:val="000000000000" w:firstRow="0" w:lastRow="0" w:firstColumn="0" w:lastColumn="0" w:oddVBand="0" w:evenVBand="0" w:oddHBand="0" w:evenHBand="0" w:firstRowFirstColumn="0" w:firstRowLastColumn="0" w:lastRowFirstColumn="0" w:lastRowLastColumn="0"/>
+              <w:rPr>
+                <w:lang w:val="en-GB"/>
+              </w:rPr>
+            </w:pPr>
+            <w:r>
+              <w:rPr>
+                <w:lang w:val="en-GB"/>
+              </w:rPr>
+              <w:t>MobileApp + Authentication + Accounting</w:t>
+            </w:r>
+          </w:p>
+        </w:tc>
+        <w:tc>
+          <w:tcPr>
+            <w:tcW w:w="4050" w:type="dxa"/>
+          </w:tcPr>
+          <w:p>
+            <w:pPr>
+              <w:cnfStyle w:val="000000000000" w:firstRow="0" w:lastRow="0" w:firstColumn="0" w:lastColumn="0" w:oddVBand="0" w:evenVBand="0" w:oddHBand="0" w:evenHBand="0" w:firstRowFirstColumn="0" w:firstRowLastColumn="0" w:lastRowFirstColumn="0" w:lastRowLastColumn="0"/>
+              <w:rPr>
+                <w:lang w:val="en-GB"/>
+              </w:rPr>
+            </w:pPr>
+            <w:r>
+              <w:rPr>
+                <w:lang w:val="en-GB"/>
+              </w:rPr>
+              <w:t>Allow taxi to Login through the Mobile application and see</w:t>
+            </w:r>
+          </w:p>
+        </w:tc>
+      </w:tr>
+      <w:tr>
+        <w:trPr>
+          <w:cnfStyle w:val="000000100000" w:firstRow="0" w:lastRow="0" w:firstColumn="0" w:lastColumn="0" w:oddVBand="0" w:evenVBand="0" w:oddHBand="1" w:evenHBand="0" w:firstRowFirstColumn="0" w:firstRowLastColumn="0" w:lastRowFirstColumn="0" w:lastRowLastColumn="0"/>
+          <w:trHeight w:val="580"/>
+        </w:trPr>
+        <w:tc>
+          <w:tcPr>
+            <w:cnfStyle w:val="001000000000" w:firstRow="0" w:lastRow="0" w:firstColumn="1" w:lastColumn="0" w:oddVBand="0" w:evenVBand="0" w:oddHBand="0" w:evenHBand="0" w:firstRowFirstColumn="0" w:firstRowLastColumn="0" w:lastRowFirstColumn="0" w:lastRowLastColumn="0"/>
+            <w:tcW w:w="2518" w:type="dxa"/>
+            <w:tcBorders>
+              <w:right w:val="none" w:sz="0" w:space="0" w:color="auto"/>
+            </w:tcBorders>
+          </w:tcPr>
+          <w:p>
+            <w:pPr>
+              <w:rPr>
+                <w:b w:val="0"/>
+                <w:lang w:val="en-GB"/>
+              </w:rPr>
+            </w:pPr>
+            <w:r>
+              <w:rPr>
+                <w:b w:val="0"/>
+                <w:lang w:val="en-GB"/>
+              </w:rPr>
+              <w:t>[R1.5][R1.6][R1.8]</w:t>
+            </w:r>
+          </w:p>
+        </w:tc>
+        <w:tc>
+          <w:tcPr>
+            <w:tcW w:w="3544" w:type="dxa"/>
+          </w:tcPr>
+          <w:p>
+            <w:pPr>
+              <w:jc w:val="center"/>
+              <w:cnfStyle w:val="000000100000" w:firstRow="0" w:lastRow="0" w:firstColumn="0" w:lastColumn="0" w:oddVBand="0" w:evenVBand="0" w:oddHBand="1" w:evenHBand="0" w:firstRowFirstColumn="0" w:firstRowLastColumn="0" w:lastRowFirstColumn="0" w:lastRowLastColumn="0"/>
+              <w:rPr>
+                <w:lang w:val="en-GB"/>
+              </w:rPr>
+            </w:pPr>
+            <w:r>
+              <w:rPr>
+                <w:lang w:val="en-GB"/>
+              </w:rPr>
+              <w:t>MobileApp + RequestManager</w:t>
+            </w:r>
+          </w:p>
+        </w:tc>
+        <w:tc>
+          <w:tcPr>
+            <w:tcW w:w="4050" w:type="dxa"/>
+          </w:tcPr>
+          <w:p>
+            <w:pPr>
+              <w:cnfStyle w:val="000000100000" w:firstRow="0" w:lastRow="0" w:firstColumn="0" w:lastColumn="0" w:oddVBand="0" w:evenVBand="0" w:oddHBand="1" w:evenHBand="0" w:firstRowFirstColumn="0" w:firstRowLastColumn="0" w:lastRowFirstColumn="0" w:lastRowLastColumn="0"/>
+              <w:rPr>
+                <w:lang w:val="en-GB"/>
+              </w:rPr>
+            </w:pPr>
+            <w:r>
+              <w:rPr>
+                <w:lang w:val="en-GB"/>
+              </w:rPr>
+              <w:t>Allow taxi to manage the request that the system assigns</w:t>
+            </w:r>
+          </w:p>
+        </w:tc>
+      </w:tr>
+      <w:tr>
+        <w:trPr>
+          <w:trHeight w:val="580"/>
+        </w:trPr>
+        <w:tc>
+          <w:tcPr>
+            <w:cnfStyle w:val="001000000000" w:firstRow="0" w:lastRow="0" w:firstColumn="1" w:lastColumn="0" w:oddVBand="0" w:evenVBand="0" w:oddHBand="0" w:evenHBand="0" w:firstRowFirstColumn="0" w:firstRowLastColumn="0" w:lastRowFirstColumn="0" w:lastRowLastColumn="0"/>
+            <w:tcW w:w="2518" w:type="dxa"/>
+            <w:tcBorders>
+              <w:right w:val="none" w:sz="0" w:space="0" w:color="auto"/>
+            </w:tcBorders>
+          </w:tcPr>
+          <w:p>
+            <w:pPr>
+              <w:rPr>
+                <w:b w:val="0"/>
+                <w:lang w:val="en-GB"/>
+              </w:rPr>
+            </w:pPr>
+            <w:r>
+              <w:rPr>
+                <w:b w:val="0"/>
+                <w:lang w:val="en-GB"/>
+              </w:rPr>
+              <w:t>[R1.7]</w:t>
+            </w:r>
+          </w:p>
+        </w:tc>
+        <w:tc>
+          <w:tcPr>
+            <w:tcW w:w="3544" w:type="dxa"/>
+          </w:tcPr>
+          <w:p>
+            <w:pPr>
+              <w:jc w:val="center"/>
+              <w:cnfStyle w:val="000000000000" w:firstRow="0" w:lastRow="0" w:firstColumn="0" w:lastColumn="0" w:oddVBand="0" w:evenVBand="0" w:oddHBand="0" w:evenHBand="0" w:firstRowFirstColumn="0" w:firstRowLastColumn="0" w:lastRowFirstColumn="0" w:lastRowLastColumn="0"/>
+              <w:rPr>
+                <w:lang w:val="en-GB"/>
+              </w:rPr>
+            </w:pPr>
+            <w:r>
+              <w:rPr>
+                <w:lang w:val="en-GB"/>
+              </w:rPr>
+              <w:t>MobileApp + GoogleMapsAPI</w:t>
+            </w:r>
+          </w:p>
+        </w:tc>
+        <w:tc>
+          <w:tcPr>
+            <w:tcW w:w="4050" w:type="dxa"/>
+          </w:tcPr>
+          <w:p>
+            <w:pPr>
+              <w:cnfStyle w:val="000000000000" w:firstRow="0" w:lastRow="0" w:firstColumn="0" w:lastColumn="0" w:oddVBand="0" w:evenVBand="0" w:oddHBand="0" w:evenHBand="0" w:firstRowFirstColumn="0" w:firstRowLastColumn="0" w:lastRowFirstColumn="0" w:lastRowLastColumn="0"/>
+              <w:rPr>
+                <w:lang w:val="en-GB"/>
+              </w:rPr>
+            </w:pPr>
+            <w:r>
+              <w:rPr>
+                <w:lang w:val="en-GB"/>
+              </w:rPr>
+              <w:t>Allow taxi to see his position and the shortest way to the destination</w:t>
+            </w:r>
+          </w:p>
+        </w:tc>
+      </w:tr>
+      <w:tr>
+        <w:trPr>
+          <w:cnfStyle w:val="000000100000" w:firstRow="0" w:lastRow="0" w:firstColumn="0" w:lastColumn="0" w:oddVBand="0" w:evenVBand="0" w:oddHBand="1" w:evenHBand="0" w:firstRowFirstColumn="0" w:firstRowLastColumn="0" w:lastRowFirstColumn="0" w:lastRowLastColumn="0"/>
+        </w:trPr>
+        <w:tc>
+          <w:tcPr>
+            <w:cnfStyle w:val="001000000000" w:firstRow="0" w:lastRow="0" w:firstColumn="1" w:lastColumn="0" w:oddVBand="0" w:evenVBand="0" w:oddHBand="0" w:evenHBand="0" w:firstRowFirstColumn="0" w:firstRowLastColumn="0" w:lastRowFirstColumn="0" w:lastRowLastColumn="0"/>
+            <w:tcW w:w="2518" w:type="dxa"/>
+            <w:tcBorders>
+              <w:right w:val="none" w:sz="0" w:space="0" w:color="auto"/>
+            </w:tcBorders>
+          </w:tcPr>
+          <w:p>
+            <w:pPr>
+              <w:rPr>
+                <w:b w:val="0"/>
+                <w:lang w:val="en-GB"/>
+              </w:rPr>
+            </w:pPr>
+            <w:r>
+              <w:rPr>
+                <w:b w:val="0"/>
+                <w:lang w:val="en-GB"/>
+              </w:rPr>
+              <w:t>[R2.1] [R2.1] [R2.1]</w:t>
+            </w:r>
+          </w:p>
+        </w:tc>
+        <w:tc>
+          <w:tcPr>
+            <w:tcW w:w="3544" w:type="dxa"/>
+          </w:tcPr>
+          <w:p>
+            <w:pPr>
+              <w:jc w:val="center"/>
+              <w:cnfStyle w:val="000000100000" w:firstRow="0" w:lastRow="0" w:firstColumn="0" w:lastColumn="0" w:oddVBand="0" w:evenVBand="0" w:oddHBand="1" w:evenHBand="0" w:firstRowFirstColumn="0" w:firstRowLastColumn="0" w:lastRowFirstColumn="0" w:lastRowLastColumn="0"/>
+              <w:rPr>
+                <w:lang w:val="en-GB"/>
+              </w:rPr>
+            </w:pPr>
+            <w:r>
+              <w:rPr>
+                <w:lang w:val="en-GB"/>
+              </w:rPr>
+              <w:t>MobileApp/WebServer + RequestManager</w:t>
+            </w:r>
+          </w:p>
+        </w:tc>
+        <w:tc>
+          <w:tcPr>
+            <w:tcW w:w="4050" w:type="dxa"/>
+          </w:tcPr>
+          <w:p>
+            <w:pPr>
+              <w:cnfStyle w:val="000000100000" w:firstRow="0" w:lastRow="0" w:firstColumn="0" w:lastColumn="0" w:oddVBand="0" w:evenVBand="0" w:oddHBand="1" w:evenHBand="0" w:firstRowFirstColumn="0" w:firstRowLastColumn="0" w:lastRowFirstColumn="0" w:lastRowLastColumn="0"/>
+              <w:rPr>
+                <w:lang w:val="en-GB"/>
+              </w:rPr>
+            </w:pPr>
+            <w:r>
+              <w:rPr>
+                <w:lang w:val="en-GB"/>
+              </w:rPr>
+              <w:t>Allow an unregistered User can request a taxi in a specific position and receives the Taxi ID with an SMS</w:t>
+            </w:r>
+          </w:p>
+        </w:tc>
+      </w:tr>
+      <w:tr>
+        <w:tc>
+          <w:tcPr>
+            <w:cnfStyle w:val="001000000000" w:firstRow="0" w:lastRow="0" w:firstColumn="1" w:lastColumn="0" w:oddVBand="0" w:evenVBand="0" w:oddHBand="0" w:evenHBand="0" w:firstRowFirstColumn="0" w:firstRowLastColumn="0" w:lastRowFirstColumn="0" w:lastRowLastColumn="0"/>
+            <w:tcW w:w="2518" w:type="dxa"/>
+            <w:tcBorders>
+              <w:right w:val="none" w:sz="0" w:space="0" w:color="auto"/>
+            </w:tcBorders>
+          </w:tcPr>
+          <w:p>
+            <w:pPr>
+              <w:rPr>
+                <w:b w:val="0"/>
+                <w:lang w:val="en-GB"/>
+              </w:rPr>
+            </w:pPr>
+            <w:r>
+              <w:rPr>
+                <w:b w:val="0"/>
+                <w:lang w:val="en-GB"/>
+              </w:rPr>
+              <w:t>[R3.1] [R3.2]</w:t>
+            </w:r>
+          </w:p>
+        </w:tc>
+        <w:tc>
+          <w:tcPr>
+            <w:tcW w:w="3544" w:type="dxa"/>
+          </w:tcPr>
+          <w:p>
+            <w:pPr>
+              <w:jc w:val="center"/>
+              <w:cnfStyle w:val="000000000000" w:firstRow="0" w:lastRow="0" w:firstColumn="0" w:lastColumn="0" w:oddVBand="0" w:evenVBand="0" w:oddHBand="0" w:evenHBand="0" w:firstRowFirstColumn="0" w:firstRowLastColumn="0" w:lastRowFirstColumn="0" w:lastRowLastColumn="0"/>
+              <w:rPr>
+                <w:lang w:val="en-GB"/>
+              </w:rPr>
+            </w:pPr>
+            <w:r>
+              <w:rPr>
+                <w:lang w:val="en-GB"/>
+              </w:rPr>
+              <w:t>MobileApp/WebServer + Authentication + Accounting</w:t>
+            </w:r>
+          </w:p>
+        </w:tc>
+        <w:tc>
+          <w:tcPr>
+            <w:tcW w:w="4050" w:type="dxa"/>
+          </w:tcPr>
+          <w:p>
+            <w:pPr>
+              <w:cnfStyle w:val="000000000000" w:firstRow="0" w:lastRow="0" w:firstColumn="0" w:lastColumn="0" w:oddVBand="0" w:evenVBand="0" w:oddHBand="0" w:evenHBand="0" w:firstRowFirstColumn="0" w:firstRowLastColumn="0" w:lastRowFirstColumn="0" w:lastRowLastColumn="0"/>
+              <w:rPr>
+                <w:lang w:val="en-GB"/>
+              </w:rPr>
+            </w:pPr>
+            <w:r>
+              <w:rPr>
+                <w:lang w:val="en-GB"/>
+              </w:rPr>
+              <w:t>Allow a User to Register and login with his  credentials</w:t>
+            </w:r>
+          </w:p>
+        </w:tc>
+      </w:tr>
+      <w:tr>
+        <w:trPr>
+          <w:cnfStyle w:val="000000100000" w:firstRow="0" w:lastRow="0" w:firstColumn="0" w:lastColumn="0" w:oddVBand="0" w:evenVBand="0" w:oddHBand="1" w:evenHBand="0" w:firstRowFirstColumn="0" w:firstRowLastColumn="0" w:lastRowFirstColumn="0" w:lastRowLastColumn="0"/>
+        </w:trPr>
+        <w:tc>
+          <w:tcPr>
+            <w:cnfStyle w:val="001000000000" w:firstRow="0" w:lastRow="0" w:firstColumn="1" w:lastColumn="0" w:oddVBand="0" w:evenVBand="0" w:oddHBand="0" w:evenHBand="0" w:firstRowFirstColumn="0" w:firstRowLastColumn="0" w:lastRowFirstColumn="0" w:lastRowLastColumn="0"/>
+            <w:tcW w:w="2518" w:type="dxa"/>
+            <w:tcBorders>
+              <w:right w:val="none" w:sz="0" w:space="0" w:color="auto"/>
+            </w:tcBorders>
+          </w:tcPr>
+          <w:p>
+            <w:pPr>
+              <w:rPr>
+                <w:b w:val="0"/>
+                <w:lang w:val="en-GB"/>
+              </w:rPr>
+            </w:pPr>
+            <w:r>
+              <w:rPr>
+                <w:b w:val="0"/>
+                <w:lang w:val="en-GB"/>
+              </w:rPr>
+              <w:t>[R3.3] [R3.4] [R3.5] [R3.6] [R3.7]</w:t>
+            </w:r>
+          </w:p>
+        </w:tc>
+        <w:tc>
+          <w:tcPr>
+            <w:tcW w:w="3544" w:type="dxa"/>
+          </w:tcPr>
+          <w:p>
+            <w:pPr>
+              <w:jc w:val="center"/>
+              <w:cnfStyle w:val="000000100000" w:firstRow="0" w:lastRow="0" w:firstColumn="0" w:lastColumn="0" w:oddVBand="0" w:evenVBand="0" w:oddHBand="1" w:evenHBand="0" w:firstRowFirstColumn="0" w:firstRowLastColumn="0" w:lastRowFirstColumn="0" w:lastRowLastColumn="0"/>
+              <w:rPr>
+                <w:lang w:val="en-GB"/>
+              </w:rPr>
+            </w:pPr>
+            <w:r>
+              <w:rPr>
+                <w:lang w:val="en-GB"/>
+              </w:rPr>
+              <w:t>MobileApp/WebServer + RequestManager</w:t>
+            </w:r>
+          </w:p>
+        </w:tc>
+        <w:tc>
+          <w:tcPr>
+            <w:tcW w:w="4050" w:type="dxa"/>
+          </w:tcPr>
+          <w:p>
+            <w:pPr>
+              <w:cnfStyle w:val="000000100000" w:firstRow="0" w:lastRow="0" w:firstColumn="0" w:lastColumn="0" w:oddVBand="0" w:evenVBand="0" w:oddHBand="1" w:evenHBand="0" w:firstRowFirstColumn="0" w:firstRowLastColumn="0" w:lastRowFirstColumn="0" w:lastRowLastColumn="0"/>
+              <w:rPr>
+                <w:lang w:val="en-GB"/>
+              </w:rPr>
+            </w:pPr>
+            <w:r>
+              <w:rPr>
+                <w:lang w:val="en-GB"/>
+              </w:rPr>
+              <w:t>Allow a Registered User to request or reserve a taxi and will receive the Taxi ID</w:t>
+            </w:r>
+          </w:p>
+        </w:tc>
+      </w:tr>
+      <w:tr>
+        <w:tc>
+          <w:tcPr>
+            <w:cnfStyle w:val="001000000000" w:firstRow="0" w:lastRow="0" w:firstColumn="1" w:lastColumn="0" w:oddVBand="0" w:evenVBand="0" w:oddHBand="0" w:evenHBand="0" w:firstRowFirstColumn="0" w:firstRowLastColumn="0" w:lastRowFirstColumn="0" w:lastRowLastColumn="0"/>
+            <w:tcW w:w="2518" w:type="dxa"/>
+            <w:tcBorders>
+              <w:right w:val="none" w:sz="0" w:space="0" w:color="auto"/>
+            </w:tcBorders>
+          </w:tcPr>
+          <w:p>
+            <w:pPr>
+              <w:rPr>
+                <w:b w:val="0"/>
+                <w:lang w:val="en-GB"/>
+              </w:rPr>
+            </w:pPr>
+            <w:r>
+              <w:rPr>
+                <w:b w:val="0"/>
+                <w:lang w:val="en-GB"/>
+              </w:rPr>
+              <w:t>[R3.8] [R3.9]</w:t>
+            </w:r>
+          </w:p>
+        </w:tc>
+        <w:tc>
+          <w:tcPr>
+            <w:tcW w:w="3544" w:type="dxa"/>
+          </w:tcPr>
+          <w:p>
+            <w:pPr>
+              <w:jc w:val="center"/>
+              <w:cnfStyle w:val="000000000000" w:firstRow="0" w:lastRow="0" w:firstColumn="0" w:lastColumn="0" w:oddVBand="0" w:evenVBand="0" w:oddHBand="0" w:evenHBand="0" w:firstRowFirstColumn="0" w:firstRowLastColumn="0" w:lastRowFirstColumn="0" w:lastRowLastColumn="0"/>
+              <w:rPr>
+                <w:lang w:val="en-GB"/>
+              </w:rPr>
+            </w:pPr>
+            <w:r>
+              <w:rPr>
+                <w:lang w:val="en-GB"/>
+              </w:rPr>
+              <w:t>MobileApp/WebServer + Authentication + PastRequest + Accounting</w:t>
+            </w:r>
+          </w:p>
+        </w:tc>
+        <w:tc>
+          <w:tcPr>
+            <w:tcW w:w="4050" w:type="dxa"/>
+          </w:tcPr>
+          <w:p>
+            <w:pPr>
+              <w:cnfStyle w:val="000000000000" w:firstRow="0" w:lastRow="0" w:firstColumn="0" w:lastColumn="0" w:oddVBand="0" w:evenVBand="0" w:oddHBand="0" w:evenHBand="0" w:firstRowFirstColumn="0" w:firstRowLastColumn="0" w:lastRowFirstColumn="0" w:lastRowLastColumn="0"/>
+              <w:rPr>
+                <w:lang w:val="en-GB"/>
+              </w:rPr>
+            </w:pPr>
+            <w:r>
+              <w:rPr>
+                <w:lang w:val="en-GB"/>
+              </w:rPr>
+              <w:t>Allow a Registered User to see, modify and delete his request (before 2 hours)</w:t>
+            </w:r>
+          </w:p>
+        </w:tc>
+      </w:tr>
+      <w:tr>
+        <w:trPr>
+          <w:cnfStyle w:val="000000100000" w:firstRow="0" w:lastRow="0" w:firstColumn="0" w:lastColumn="0" w:oddVBand="0" w:evenVBand="0" w:oddHBand="1" w:evenHBand="0" w:firstRowFirstColumn="0" w:firstRowLastColumn="0" w:lastRowFirstColumn="0" w:lastRowLastColumn="0"/>
+          <w:trHeight w:val="580"/>
+        </w:trPr>
+        <w:tc>
+          <w:tcPr>
+            <w:cnfStyle w:val="001000000000" w:firstRow="0" w:lastRow="0" w:firstColumn="1" w:lastColumn="0" w:oddVBand="0" w:evenVBand="0" w:oddHBand="0" w:evenHBand="0" w:firstRowFirstColumn="0" w:firstRowLastColumn="0" w:lastRowFirstColumn="0" w:lastRowLastColumn="0"/>
+            <w:tcW w:w="2518" w:type="dxa"/>
+            <w:tcBorders>
+              <w:right w:val="none" w:sz="0" w:space="0" w:color="auto"/>
+            </w:tcBorders>
+          </w:tcPr>
+          <w:p>
+            <w:pPr>
+              <w:rPr>
+                <w:b w:val="0"/>
+                <w:lang w:val="en-GB"/>
+              </w:rPr>
+            </w:pPr>
+            <w:r>
+              <w:rPr>
+                <w:b w:val="0"/>
+                <w:lang w:val="en-GB"/>
+              </w:rPr>
+              <w:t>[R4.1] to [R4.12]</w:t>
+            </w:r>
+          </w:p>
+        </w:tc>
+        <w:tc>
+          <w:tcPr>
+            <w:tcW w:w="3544" w:type="dxa"/>
+          </w:tcPr>
+          <w:p>
+            <w:pPr>
+              <w:jc w:val="center"/>
+              <w:cnfStyle w:val="000000100000" w:firstRow="0" w:lastRow="0" w:firstColumn="0" w:lastColumn="0" w:oddVBand="0" w:evenVBand="0" w:oddHBand="1" w:evenHBand="0" w:firstRowFirstColumn="0" w:firstRowLastColumn="0" w:lastRowFirstColumn="0" w:lastRowLastColumn="0"/>
+              <w:rPr>
+                <w:lang w:val="en-GB"/>
+              </w:rPr>
+            </w:pPr>
+            <w:r>
+              <w:rPr>
+                <w:lang w:val="en-GB"/>
+              </w:rPr>
+              <w:t>QueueManager + GoogleMapsAPI</w:t>
+            </w:r>
+          </w:p>
+        </w:tc>
+        <w:tc>
+          <w:tcPr>
+            <w:tcW w:w="4050" w:type="dxa"/>
+          </w:tcPr>
+          <w:p>
+            <w:pPr>
+              <w:cnfStyle w:val="000000100000" w:firstRow="0" w:lastRow="0" w:firstColumn="0" w:lastColumn="0" w:oddVBand="0" w:evenVBand="0" w:oddHBand="1" w:evenHBand="0" w:firstRowFirstColumn="0" w:firstRowLastColumn="0" w:lastRowFirstColumn="0" w:lastRowLastColumn="0"/>
+              <w:rPr>
+                <w:lang w:val="en-GB"/>
+              </w:rPr>
+            </w:pPr>
+            <w:r>
+              <w:rPr>
+                <w:lang w:val="en-GB"/>
+              </w:rPr>
+              <w:t>Allow TaxiQueue and RequestQueue to be ordered and managed fairly as we see in the Functional Requirement</w:t>
+            </w:r>
+          </w:p>
+        </w:tc>
+      </w:tr>
+      <w:tr>
+        <w:trPr>
+          <w:trHeight w:val="580"/>
+        </w:trPr>
+        <w:tc>
+          <w:tcPr>
+            <w:cnfStyle w:val="001000000000" w:firstRow="0" w:lastRow="0" w:firstColumn="1" w:lastColumn="0" w:oddVBand="0" w:evenVBand="0" w:oddHBand="0" w:evenHBand="0" w:firstRowFirstColumn="0" w:firstRowLastColumn="0" w:lastRowFirstColumn="0" w:lastRowLastColumn="0"/>
+            <w:tcW w:w="2518" w:type="dxa"/>
+            <w:tcBorders>
+              <w:right w:val="none" w:sz="0" w:space="0" w:color="auto"/>
+            </w:tcBorders>
+          </w:tcPr>
+          <w:p>
+            <w:pPr>
+              <w:rPr>
+                <w:b w:val="0"/>
+                <w:lang w:val="en-GB"/>
+              </w:rPr>
+            </w:pPr>
+            <w:r>
+              <w:rPr>
+                <w:b w:val="0"/>
+                <w:lang w:val="en-GB"/>
+              </w:rPr>
+              <w:t>[R5.1] [R4.6] [R4.</w:t>
+            </w:r>
+          </w:p>
+        </w:tc>
+        <w:tc>
+          <w:tcPr>
+            <w:tcW w:w="3544" w:type="dxa"/>
+          </w:tcPr>
+          <w:p>
+            <w:pPr>
+              <w:jc w:val="center"/>
+              <w:cnfStyle w:val="000000000000" w:firstRow="0" w:lastRow="0" w:firstColumn="0" w:lastColumn="0" w:oddVBand="0" w:evenVBand="0" w:oddHBand="0" w:evenHBand="0" w:firstRowFirstColumn="0" w:firstRowLastColumn="0" w:lastRowFirstColumn="0" w:lastRowLastColumn="0"/>
+              <w:rPr>
+                <w:lang w:val="en-GB"/>
+              </w:rPr>
+            </w:pPr>
+            <w:r>
+              <w:rPr>
+                <w:lang w:val="en-GB"/>
+              </w:rPr>
+              <w:t>MobileApp + QueueManager + GoogleMapsAPI</w:t>
+            </w:r>
+          </w:p>
+        </w:tc>
+        <w:tc>
+          <w:tcPr>
+            <w:tcW w:w="4050" w:type="dxa"/>
+          </w:tcPr>
+          <w:p>
+            <w:pPr>
+              <w:cnfStyle w:val="000000000000" w:firstRow="0" w:lastRow="0" w:firstColumn="0" w:lastColumn="0" w:oddVBand="0" w:evenVBand="0" w:oddHBand="0" w:evenHBand="0" w:firstRowFirstColumn="0" w:firstRowLastColumn="0" w:lastRowFirstColumn="0" w:lastRowLastColumn="0"/>
+              <w:rPr>
+                <w:lang w:val="en-GB"/>
+              </w:rPr>
+            </w:pPr>
+            <w:r>
+              <w:rPr>
+                <w:lang w:val="en-GB"/>
+              </w:rPr>
+              <w:t>Allow TaxiQueue to be managed through the sending a notification to a taxi from one zone to another</w:t>
+            </w:r>
+          </w:p>
+        </w:tc>
+      </w:tr>
+    </w:tbl>
     <w:p>
       <w:pPr>
         <w:rPr>
@@ -6253,8 +7596,8 @@
       </w:pPr>
     </w:p>
     <w:sectPr>
-      <w:footerReference w:type="even" r:id="rId9"/>
-      <w:footerReference w:type="default" r:id="rId10"/>
+      <w:footerReference w:type="even" r:id="rId12"/>
+      <w:footerReference w:type="default" r:id="rId13"/>
       <w:pgSz w:w="12240" w:h="15840"/>
       <w:pgMar w:top="1417" w:right="1134" w:bottom="1134" w:left="1134" w:header="720" w:footer="720" w:gutter="0"/>
       <w:cols w:space="720"/>
@@ -6266,7 +7609,7 @@
 </file>
 
 <file path=word/endnotes.xml><?xml version="1.0" encoding="utf-8"?>
-<w:endnotes xmlns:wpc="http://schemas.microsoft.com/office/word/2010/wordprocessingCanvas" xmlns:mo="http://schemas.microsoft.com/office/mac/office/2008/main" xmlns:mc="http://schemas.openxmlformats.org/markup-compatibility/2006" xmlns:mv="urn:schemas-microsoft-com:mac:vml" xmlns:o="urn:schemas-microsoft-com:office:office" xmlns:r="http://schemas.openxmlformats.org/officeDocument/2006/relationships" xmlns:m="http://schemas.openxmlformats.org/officeDocument/2006/math" xmlns:v="urn:schemas-microsoft-com:vml" xmlns:wp14="http://schemas.microsoft.com/office/word/2010/wordprocessingDrawing" xmlns:wp="http://schemas.openxmlformats.org/drawingml/2006/wordprocessingDrawing" xmlns:w10="urn:schemas-microsoft-com:office:word" xmlns:w="http://schemas.openxmlformats.org/wordprocessingml/2006/main" xmlns:w14="http://schemas.microsoft.com/office/word/2010/wordml" xmlns:w15="http://schemas.microsoft.com/office/word/2012/wordml" xmlns:wpg="http://schemas.microsoft.com/office/word/2010/wordprocessingGroup" xmlns:wpi="http://schemas.microsoft.com/office/word/2010/wordprocessingInk" xmlns:wne="http://schemas.microsoft.com/office/word/2006/wordml" xmlns:wps="http://schemas.microsoft.com/office/word/2010/wordprocessingShape" mc:Ignorable="w14 w15 wp14">
+<w:endnotes xmlns:wpc="http://schemas.microsoft.com/office/word/2010/wordprocessingCanvas" xmlns:mc="http://schemas.openxmlformats.org/markup-compatibility/2006" xmlns:o="urn:schemas-microsoft-com:office:office" xmlns:r="http://schemas.openxmlformats.org/officeDocument/2006/relationships" xmlns:m="http://schemas.openxmlformats.org/officeDocument/2006/math" xmlns:v="urn:schemas-microsoft-com:vml" xmlns:wp14="http://schemas.microsoft.com/office/word/2010/wordprocessingDrawing" xmlns:wp="http://schemas.openxmlformats.org/drawingml/2006/wordprocessingDrawing" xmlns:w10="urn:schemas-microsoft-com:office:word" xmlns:w="http://schemas.openxmlformats.org/wordprocessingml/2006/main" xmlns:w14="http://schemas.microsoft.com/office/word/2010/wordml" xmlns:w15="http://schemas.microsoft.com/office/word/2012/wordml" xmlns:wpg="http://schemas.microsoft.com/office/word/2010/wordprocessingGroup" xmlns:wpi="http://schemas.microsoft.com/office/word/2010/wordprocessingInk" xmlns:wne="http://schemas.microsoft.com/office/word/2006/wordml" xmlns:wps="http://schemas.microsoft.com/office/word/2010/wordprocessingShape" mc:Ignorable="w14 w15 wp14">
   <w:endnote w:type="separator" w:id="-1">
     <w:p>
       <w:r>
@@ -6285,7 +7628,7 @@
 </file>
 
 <file path=word/footer1.xml><?xml version="1.0" encoding="utf-8"?>
-<w:ftr xmlns:wpc="http://schemas.microsoft.com/office/word/2010/wordprocessingCanvas" xmlns:mo="http://schemas.microsoft.com/office/mac/office/2008/main" xmlns:mc="http://schemas.openxmlformats.org/markup-compatibility/2006" xmlns:mv="urn:schemas-microsoft-com:mac:vml" xmlns:o="urn:schemas-microsoft-com:office:office" xmlns:r="http://schemas.openxmlformats.org/officeDocument/2006/relationships" xmlns:m="http://schemas.openxmlformats.org/officeDocument/2006/math" xmlns:v="urn:schemas-microsoft-com:vml" xmlns:wp14="http://schemas.microsoft.com/office/word/2010/wordprocessingDrawing" xmlns:wp="http://schemas.openxmlformats.org/drawingml/2006/wordprocessingDrawing" xmlns:w10="urn:schemas-microsoft-com:office:word" xmlns:w="http://schemas.openxmlformats.org/wordprocessingml/2006/main" xmlns:w14="http://schemas.microsoft.com/office/word/2010/wordml" xmlns:w15="http://schemas.microsoft.com/office/word/2012/wordml" xmlns:wpg="http://schemas.microsoft.com/office/word/2010/wordprocessingGroup" xmlns:wpi="http://schemas.microsoft.com/office/word/2010/wordprocessingInk" xmlns:wne="http://schemas.microsoft.com/office/word/2006/wordml" xmlns:wps="http://schemas.microsoft.com/office/word/2010/wordprocessingShape" mc:Ignorable="w14 w15 wp14">
+<w:ftr xmlns:wpc="http://schemas.microsoft.com/office/word/2010/wordprocessingCanvas" xmlns:mc="http://schemas.openxmlformats.org/markup-compatibility/2006" xmlns:o="urn:schemas-microsoft-com:office:office" xmlns:r="http://schemas.openxmlformats.org/officeDocument/2006/relationships" xmlns:m="http://schemas.openxmlformats.org/officeDocument/2006/math" xmlns:v="urn:schemas-microsoft-com:vml" xmlns:wp14="http://schemas.microsoft.com/office/word/2010/wordprocessingDrawing" xmlns:wp="http://schemas.openxmlformats.org/drawingml/2006/wordprocessingDrawing" xmlns:w10="urn:schemas-microsoft-com:office:word" xmlns:w="http://schemas.openxmlformats.org/wordprocessingml/2006/main" xmlns:w14="http://schemas.microsoft.com/office/word/2010/wordml" xmlns:w15="http://schemas.microsoft.com/office/word/2012/wordml" xmlns:wpg="http://schemas.microsoft.com/office/word/2010/wordprocessingGroup" xmlns:wpi="http://schemas.microsoft.com/office/word/2010/wordprocessingInk" xmlns:wne="http://schemas.microsoft.com/office/word/2006/wordml" xmlns:wps="http://schemas.microsoft.com/office/word/2010/wordprocessingShape" mc:Ignorable="w14 w15 wp14">
   <w:p>
     <w:pPr>
       <w:pStyle w:val="Pidipagina"/>
@@ -6323,7 +7666,7 @@
 </file>
 
 <file path=word/footer2.xml><?xml version="1.0" encoding="utf-8"?>
-<w:ftr xmlns:wpc="http://schemas.microsoft.com/office/word/2010/wordprocessingCanvas" xmlns:mo="http://schemas.microsoft.com/office/mac/office/2008/main" xmlns:mc="http://schemas.openxmlformats.org/markup-compatibility/2006" xmlns:mv="urn:schemas-microsoft-com:mac:vml" xmlns:o="urn:schemas-microsoft-com:office:office" xmlns:r="http://schemas.openxmlformats.org/officeDocument/2006/relationships" xmlns:m="http://schemas.openxmlformats.org/officeDocument/2006/math" xmlns:v="urn:schemas-microsoft-com:vml" xmlns:wp14="http://schemas.microsoft.com/office/word/2010/wordprocessingDrawing" xmlns:wp="http://schemas.openxmlformats.org/drawingml/2006/wordprocessingDrawing" xmlns:w10="urn:schemas-microsoft-com:office:word" xmlns:w="http://schemas.openxmlformats.org/wordprocessingml/2006/main" xmlns:w14="http://schemas.microsoft.com/office/word/2010/wordml" xmlns:w15="http://schemas.microsoft.com/office/word/2012/wordml" xmlns:wpg="http://schemas.microsoft.com/office/word/2010/wordprocessingGroup" xmlns:wpi="http://schemas.microsoft.com/office/word/2010/wordprocessingInk" xmlns:wne="http://schemas.microsoft.com/office/word/2006/wordml" xmlns:wps="http://schemas.microsoft.com/office/word/2010/wordprocessingShape" mc:Ignorable="w14 w15 wp14">
+<w:ftr xmlns:wpc="http://schemas.microsoft.com/office/word/2010/wordprocessingCanvas" xmlns:mc="http://schemas.openxmlformats.org/markup-compatibility/2006" xmlns:o="urn:schemas-microsoft-com:office:office" xmlns:r="http://schemas.openxmlformats.org/officeDocument/2006/relationships" xmlns:m="http://schemas.openxmlformats.org/officeDocument/2006/math" xmlns:v="urn:schemas-microsoft-com:vml" xmlns:wp14="http://schemas.microsoft.com/office/word/2010/wordprocessingDrawing" xmlns:wp="http://schemas.openxmlformats.org/drawingml/2006/wordprocessingDrawing" xmlns:w10="urn:schemas-microsoft-com:office:word" xmlns:w="http://schemas.openxmlformats.org/wordprocessingml/2006/main" xmlns:w14="http://schemas.microsoft.com/office/word/2010/wordml" xmlns:w15="http://schemas.microsoft.com/office/word/2012/wordml" xmlns:wpg="http://schemas.microsoft.com/office/word/2010/wordprocessingGroup" xmlns:wpi="http://schemas.microsoft.com/office/word/2010/wordprocessingInk" xmlns:wne="http://schemas.microsoft.com/office/word/2006/wordml" xmlns:wps="http://schemas.microsoft.com/office/word/2010/wordprocessingShape" mc:Ignorable="w14 w15 wp14">
   <w:p>
     <w:pPr>
       <w:pStyle w:val="Pidipagina"/>
@@ -6355,7 +7698,7 @@
         <w:rStyle w:val="Numeropagina"/>
         <w:noProof/>
       </w:rPr>
-      <w:t>4</w:t>
+      <w:t>7</w:t>
     </w:r>
     <w:r>
       <w:rPr>
@@ -6374,7 +7717,7 @@
 </file>
 
 <file path=word/footnotes.xml><?xml version="1.0" encoding="utf-8"?>
-<w:footnotes xmlns:wpc="http://schemas.microsoft.com/office/word/2010/wordprocessingCanvas" xmlns:mo="http://schemas.microsoft.com/office/mac/office/2008/main" xmlns:mc="http://schemas.openxmlformats.org/markup-compatibility/2006" xmlns:mv="urn:schemas-microsoft-com:mac:vml" xmlns:o="urn:schemas-microsoft-com:office:office" xmlns:r="http://schemas.openxmlformats.org/officeDocument/2006/relationships" xmlns:m="http://schemas.openxmlformats.org/officeDocument/2006/math" xmlns:v="urn:schemas-microsoft-com:vml" xmlns:wp14="http://schemas.microsoft.com/office/word/2010/wordprocessingDrawing" xmlns:wp="http://schemas.openxmlformats.org/drawingml/2006/wordprocessingDrawing" xmlns:w10="urn:schemas-microsoft-com:office:word" xmlns:w="http://schemas.openxmlformats.org/wordprocessingml/2006/main" xmlns:w14="http://schemas.microsoft.com/office/word/2010/wordml" xmlns:w15="http://schemas.microsoft.com/office/word/2012/wordml" xmlns:wpg="http://schemas.microsoft.com/office/word/2010/wordprocessingGroup" xmlns:wpi="http://schemas.microsoft.com/office/word/2010/wordprocessingInk" xmlns:wne="http://schemas.microsoft.com/office/word/2006/wordml" xmlns:wps="http://schemas.microsoft.com/office/word/2010/wordprocessingShape" mc:Ignorable="w14 w15 wp14">
+<w:footnotes xmlns:wpc="http://schemas.microsoft.com/office/word/2010/wordprocessingCanvas" xmlns:mc="http://schemas.openxmlformats.org/markup-compatibility/2006" xmlns:o="urn:schemas-microsoft-com:office:office" xmlns:r="http://schemas.openxmlformats.org/officeDocument/2006/relationships" xmlns:m="http://schemas.openxmlformats.org/officeDocument/2006/math" xmlns:v="urn:schemas-microsoft-com:vml" xmlns:wp14="http://schemas.microsoft.com/office/word/2010/wordprocessingDrawing" xmlns:wp="http://schemas.openxmlformats.org/drawingml/2006/wordprocessingDrawing" xmlns:w10="urn:schemas-microsoft-com:office:word" xmlns:w="http://schemas.openxmlformats.org/wordprocessingml/2006/main" xmlns:w14="http://schemas.microsoft.com/office/word/2010/wordml" xmlns:w15="http://schemas.microsoft.com/office/word/2012/wordml" xmlns:wpg="http://schemas.microsoft.com/office/word/2010/wordprocessingGroup" xmlns:wpi="http://schemas.microsoft.com/office/word/2010/wordprocessingInk" xmlns:wne="http://schemas.microsoft.com/office/word/2006/wordml" xmlns:wps="http://schemas.microsoft.com/office/word/2010/wordprocessingShape" mc:Ignorable="w14 w15 wp14">
   <w:footnote w:type="separator" w:id="-1">
     <w:p>
       <w:r>
@@ -6393,8 +7736,8 @@
 </file>
 
 <file path=word/numbering.xml><?xml version="1.0" encoding="utf-8"?>
-<w:numbering xmlns:wpc="http://schemas.microsoft.com/office/word/2010/wordprocessingCanvas" xmlns:mo="http://schemas.microsoft.com/office/mac/office/2008/main" xmlns:mc="http://schemas.openxmlformats.org/markup-compatibility/2006" xmlns:mv="urn:schemas-microsoft-com:mac:vml" xmlns:o="urn:schemas-microsoft-com:office:office" xmlns:r="http://schemas.openxmlformats.org/officeDocument/2006/relationships" xmlns:m="http://schemas.openxmlformats.org/officeDocument/2006/math" xmlns:v="urn:schemas-microsoft-com:vml" xmlns:wp14="http://schemas.microsoft.com/office/word/2010/wordprocessingDrawing" xmlns:wp="http://schemas.openxmlformats.org/drawingml/2006/wordprocessingDrawing" xmlns:w10="urn:schemas-microsoft-com:office:word" xmlns:w="http://schemas.openxmlformats.org/wordprocessingml/2006/main" xmlns:w14="http://schemas.microsoft.com/office/word/2010/wordml" xmlns:w15="http://schemas.microsoft.com/office/word/2012/wordml" xmlns:wpg="http://schemas.microsoft.com/office/word/2010/wordprocessingGroup" xmlns:wpi="http://schemas.microsoft.com/office/word/2010/wordprocessingInk" xmlns:wne="http://schemas.microsoft.com/office/word/2006/wordml" xmlns:wps="http://schemas.microsoft.com/office/word/2010/wordprocessingShape" mc:Ignorable="w14 w15 wp14">
-  <w:abstractNum w:abstractNumId="0">
+<w:numbering xmlns:wpc="http://schemas.microsoft.com/office/word/2010/wordprocessingCanvas" xmlns:mc="http://schemas.openxmlformats.org/markup-compatibility/2006" xmlns:o="urn:schemas-microsoft-com:office:office" xmlns:r="http://schemas.openxmlformats.org/officeDocument/2006/relationships" xmlns:m="http://schemas.openxmlformats.org/officeDocument/2006/math" xmlns:v="urn:schemas-microsoft-com:vml" xmlns:wp14="http://schemas.microsoft.com/office/word/2010/wordprocessingDrawing" xmlns:wp="http://schemas.openxmlformats.org/drawingml/2006/wordprocessingDrawing" xmlns:w10="urn:schemas-microsoft-com:office:word" xmlns:w="http://schemas.openxmlformats.org/wordprocessingml/2006/main" xmlns:w14="http://schemas.microsoft.com/office/word/2010/wordml" xmlns:w15="http://schemas.microsoft.com/office/word/2012/wordml" xmlns:wpg="http://schemas.microsoft.com/office/word/2010/wordprocessingGroup" xmlns:wpi="http://schemas.microsoft.com/office/word/2010/wordprocessingInk" xmlns:wne="http://schemas.microsoft.com/office/word/2006/wordml" xmlns:wps="http://schemas.microsoft.com/office/word/2010/wordprocessingShape" mc:Ignorable="w14 w15 wp14">
+  <w:abstractNum w:abstractNumId="0" w15:restartNumberingAfterBreak="0">
     <w:nsid w:val="00000001"/>
     <w:multiLevelType w:val="hybridMultilevel"/>
     <w:tmpl w:val="00000001"/>
@@ -6448,7 +7791,7 @@
       <w:lvlJc w:val="left"/>
     </w:lvl>
   </w:abstractNum>
-  <w:abstractNum w:abstractNumId="1">
+  <w:abstractNum w:abstractNumId="1" w15:restartNumberingAfterBreak="0">
     <w:nsid w:val="00000002"/>
     <w:multiLevelType w:val="hybridMultilevel"/>
     <w:tmpl w:val="00000002"/>
@@ -6502,7 +7845,7 @@
       <w:lvlJc w:val="left"/>
     </w:lvl>
   </w:abstractNum>
-  <w:abstractNum w:abstractNumId="2">
+  <w:abstractNum w:abstractNumId="2" w15:restartNumberingAfterBreak="0">
     <w:nsid w:val="00000003"/>
     <w:multiLevelType w:val="hybridMultilevel"/>
     <w:tmpl w:val="00000003"/>
@@ -6556,7 +7899,7 @@
       <w:lvlJc w:val="left"/>
     </w:lvl>
   </w:abstractNum>
-  <w:abstractNum w:abstractNumId="3">
+  <w:abstractNum w:abstractNumId="3" w15:restartNumberingAfterBreak="0">
     <w:nsid w:val="043810D4"/>
     <w:multiLevelType w:val="hybridMultilevel"/>
     <w:tmpl w:val="6FCE8F1A"/>
@@ -6669,7 +8012,7 @@
       </w:rPr>
     </w:lvl>
   </w:abstractNum>
-  <w:abstractNum w:abstractNumId="4">
+  <w:abstractNum w:abstractNumId="4" w15:restartNumberingAfterBreak="0">
     <w:nsid w:val="0A324E25"/>
     <w:multiLevelType w:val="hybridMultilevel"/>
     <w:tmpl w:val="30745A12"/>
@@ -6782,7 +8125,7 @@
       </w:rPr>
     </w:lvl>
   </w:abstractNum>
-  <w:abstractNum w:abstractNumId="5">
+  <w:abstractNum w:abstractNumId="5" w15:restartNumberingAfterBreak="0">
     <w:nsid w:val="0ADE2241"/>
     <w:multiLevelType w:val="multilevel"/>
     <w:tmpl w:val="AC941824"/>
@@ -6903,7 +8246,7 @@
       </w:rPr>
     </w:lvl>
   </w:abstractNum>
-  <w:abstractNum w:abstractNumId="6">
+  <w:abstractNum w:abstractNumId="6" w15:restartNumberingAfterBreak="0">
     <w:nsid w:val="0B6427D7"/>
     <w:multiLevelType w:val="hybridMultilevel"/>
     <w:tmpl w:val="4FF025EA"/>
@@ -7016,7 +8359,7 @@
       </w:rPr>
     </w:lvl>
   </w:abstractNum>
-  <w:abstractNum w:abstractNumId="7">
+  <w:abstractNum w:abstractNumId="7" w15:restartNumberingAfterBreak="0">
     <w:nsid w:val="0E657045"/>
     <w:multiLevelType w:val="multilevel"/>
     <w:tmpl w:val="8CBA2E24"/>
@@ -7129,7 +8472,7 @@
       </w:rPr>
     </w:lvl>
   </w:abstractNum>
-  <w:abstractNum w:abstractNumId="8">
+  <w:abstractNum w:abstractNumId="8" w15:restartNumberingAfterBreak="0">
     <w:nsid w:val="10D73502"/>
     <w:multiLevelType w:val="hybridMultilevel"/>
     <w:tmpl w:val="7570B046"/>
@@ -7242,7 +8585,7 @@
       </w:rPr>
     </w:lvl>
   </w:abstractNum>
-  <w:abstractNum w:abstractNumId="9">
+  <w:abstractNum w:abstractNumId="9" w15:restartNumberingAfterBreak="0">
     <w:nsid w:val="10E13097"/>
     <w:multiLevelType w:val="hybridMultilevel"/>
     <w:tmpl w:val="35B6E1C8"/>
@@ -7356,7 +8699,7 @@
       </w:rPr>
     </w:lvl>
   </w:abstractNum>
-  <w:abstractNum w:abstractNumId="10">
+  <w:abstractNum w:abstractNumId="10" w15:restartNumberingAfterBreak="0">
     <w:nsid w:val="122244E4"/>
     <w:multiLevelType w:val="hybridMultilevel"/>
     <w:tmpl w:val="3C308726"/>
@@ -7469,7 +8812,7 @@
       </w:rPr>
     </w:lvl>
   </w:abstractNum>
-  <w:abstractNum w:abstractNumId="11">
+  <w:abstractNum w:abstractNumId="11" w15:restartNumberingAfterBreak="0">
     <w:nsid w:val="13BB2DB4"/>
     <w:multiLevelType w:val="multilevel"/>
     <w:tmpl w:val="7CE01D76"/>
@@ -7590,7 +8933,120 @@
       </w:rPr>
     </w:lvl>
   </w:abstractNum>
-  <w:abstractNum w:abstractNumId="12">
+  <w:abstractNum w:abstractNumId="12" w15:restartNumberingAfterBreak="0">
+    <w:nsid w:val="1BA95403"/>
+    <w:multiLevelType w:val="multilevel"/>
+    <w:tmpl w:val="9724A794"/>
+    <w:lvl w:ilvl="0">
+      <w:start w:val="1"/>
+      <w:numFmt w:val="bullet"/>
+      <w:lvlText w:val=""/>
+      <w:lvlJc w:val="left"/>
+      <w:pPr>
+        <w:ind w:left="360" w:hanging="360"/>
+      </w:pPr>
+      <w:rPr>
+        <w:rFonts w:ascii="Symbol" w:hAnsi="Symbol" w:hint="default"/>
+      </w:rPr>
+    </w:lvl>
+    <w:lvl w:ilvl="1">
+      <w:start w:val="1"/>
+      <w:numFmt w:val="bullet"/>
+      <w:lvlText w:val="­"/>
+      <w:lvlJc w:val="left"/>
+      <w:pPr>
+        <w:ind w:left="1080" w:hanging="360"/>
+      </w:pPr>
+      <w:rPr>
+        <w:rFonts w:ascii="Courier New" w:hAnsi="Courier New" w:hint="default"/>
+      </w:rPr>
+    </w:lvl>
+    <w:lvl w:ilvl="2">
+      <w:start w:val="1"/>
+      <w:numFmt w:val="bullet"/>
+      <w:lvlText w:val=""/>
+      <w:lvlJc w:val="left"/>
+      <w:pPr>
+        <w:ind w:left="1800" w:hanging="360"/>
+      </w:pPr>
+      <w:rPr>
+        <w:rFonts w:ascii="Wingdings" w:hAnsi="Wingdings" w:hint="default"/>
+      </w:rPr>
+    </w:lvl>
+    <w:lvl w:ilvl="3">
+      <w:start w:val="1"/>
+      <w:numFmt w:val="bullet"/>
+      <w:lvlText w:val=""/>
+      <w:lvlJc w:val="left"/>
+      <w:pPr>
+        <w:ind w:left="2520" w:hanging="360"/>
+      </w:pPr>
+      <w:rPr>
+        <w:rFonts w:ascii="Symbol" w:hAnsi="Symbol" w:hint="default"/>
+      </w:rPr>
+    </w:lvl>
+    <w:lvl w:ilvl="4">
+      <w:start w:val="1"/>
+      <w:numFmt w:val="bullet"/>
+      <w:lvlText w:val="o"/>
+      <w:lvlJc w:val="left"/>
+      <w:pPr>
+        <w:ind w:left="3240" w:hanging="360"/>
+      </w:pPr>
+      <w:rPr>
+        <w:rFonts w:ascii="Courier New" w:hAnsi="Courier New" w:cs="Courier New" w:hint="default"/>
+      </w:rPr>
+    </w:lvl>
+    <w:lvl w:ilvl="5">
+      <w:start w:val="1"/>
+      <w:numFmt w:val="bullet"/>
+      <w:lvlText w:val=""/>
+      <w:lvlJc w:val="left"/>
+      <w:pPr>
+        <w:ind w:left="3960" w:hanging="360"/>
+      </w:pPr>
+      <w:rPr>
+        <w:rFonts w:ascii="Wingdings" w:hAnsi="Wingdings" w:hint="default"/>
+      </w:rPr>
+    </w:lvl>
+    <w:lvl w:ilvl="6">
+      <w:start w:val="1"/>
+      <w:numFmt w:val="bullet"/>
+      <w:lvlText w:val=""/>
+      <w:lvlJc w:val="left"/>
+      <w:pPr>
+        <w:ind w:left="4680" w:hanging="360"/>
+      </w:pPr>
+      <w:rPr>
+        <w:rFonts w:ascii="Symbol" w:hAnsi="Symbol" w:hint="default"/>
+      </w:rPr>
+    </w:lvl>
+    <w:lvl w:ilvl="7">
+      <w:start w:val="1"/>
+      <w:numFmt w:val="bullet"/>
+      <w:lvlText w:val="o"/>
+      <w:lvlJc w:val="left"/>
+      <w:pPr>
+        <w:ind w:left="5400" w:hanging="360"/>
+      </w:pPr>
+      <w:rPr>
+        <w:rFonts w:ascii="Courier New" w:hAnsi="Courier New" w:cs="Courier New" w:hint="default"/>
+      </w:rPr>
+    </w:lvl>
+    <w:lvl w:ilvl="8">
+      <w:start w:val="1"/>
+      <w:numFmt w:val="bullet"/>
+      <w:lvlText w:val=""/>
+      <w:lvlJc w:val="left"/>
+      <w:pPr>
+        <w:ind w:left="6120" w:hanging="360"/>
+      </w:pPr>
+      <w:rPr>
+        <w:rFonts w:ascii="Wingdings" w:hAnsi="Wingdings" w:hint="default"/>
+      </w:rPr>
+    </w:lvl>
+  </w:abstractNum>
+  <w:abstractNum w:abstractNumId="13" w15:restartNumberingAfterBreak="0">
     <w:nsid w:val="1BC33EEA"/>
     <w:multiLevelType w:val="hybridMultilevel"/>
     <w:tmpl w:val="8CD2F28C"/>
@@ -7703,7 +9159,7 @@
       </w:rPr>
     </w:lvl>
   </w:abstractNum>
-  <w:abstractNum w:abstractNumId="13">
+  <w:abstractNum w:abstractNumId="14" w15:restartNumberingAfterBreak="0">
     <w:nsid w:val="1DF85A60"/>
     <w:multiLevelType w:val="hybridMultilevel"/>
     <w:tmpl w:val="AB36A282"/>
@@ -7816,7 +9272,7 @@
       </w:rPr>
     </w:lvl>
   </w:abstractNum>
-  <w:abstractNum w:abstractNumId="14">
+  <w:abstractNum w:abstractNumId="15" w15:restartNumberingAfterBreak="0">
     <w:nsid w:val="220E3272"/>
     <w:multiLevelType w:val="multilevel"/>
     <w:tmpl w:val="187825A0"/>
@@ -7929,7 +9385,7 @@
       </w:rPr>
     </w:lvl>
   </w:abstractNum>
-  <w:abstractNum w:abstractNumId="15">
+  <w:abstractNum w:abstractNumId="16" w15:restartNumberingAfterBreak="0">
     <w:nsid w:val="225B2B15"/>
     <w:multiLevelType w:val="hybridMultilevel"/>
     <w:tmpl w:val="03484B16"/>
@@ -8042,7 +9498,7 @@
       </w:rPr>
     </w:lvl>
   </w:abstractNum>
-  <w:abstractNum w:abstractNumId="16">
+  <w:abstractNum w:abstractNumId="17" w15:restartNumberingAfterBreak="0">
     <w:nsid w:val="22FC4785"/>
     <w:multiLevelType w:val="hybridMultilevel"/>
     <w:tmpl w:val="F2983F7A"/>
@@ -8155,7 +9611,7 @@
       </w:rPr>
     </w:lvl>
   </w:abstractNum>
-  <w:abstractNum w:abstractNumId="17">
+  <w:abstractNum w:abstractNumId="18" w15:restartNumberingAfterBreak="0">
     <w:nsid w:val="28A04E6A"/>
     <w:multiLevelType w:val="hybridMultilevel"/>
     <w:tmpl w:val="E0387996"/>
@@ -8268,7 +9724,7 @@
       </w:rPr>
     </w:lvl>
   </w:abstractNum>
-  <w:abstractNum w:abstractNumId="18">
+  <w:abstractNum w:abstractNumId="19" w15:restartNumberingAfterBreak="0">
     <w:nsid w:val="299F60E7"/>
     <w:multiLevelType w:val="hybridMultilevel"/>
     <w:tmpl w:val="BE88119E"/>
@@ -8381,7 +9837,7 @@
       </w:rPr>
     </w:lvl>
   </w:abstractNum>
-  <w:abstractNum w:abstractNumId="19">
+  <w:abstractNum w:abstractNumId="20" w15:restartNumberingAfterBreak="0">
     <w:nsid w:val="34C2367D"/>
     <w:multiLevelType w:val="hybridMultilevel"/>
     <w:tmpl w:val="11E849C4"/>
@@ -8494,7 +9950,7 @@
       </w:rPr>
     </w:lvl>
   </w:abstractNum>
-  <w:abstractNum w:abstractNumId="20">
+  <w:abstractNum w:abstractNumId="21" w15:restartNumberingAfterBreak="0">
     <w:nsid w:val="34CB1698"/>
     <w:multiLevelType w:val="hybridMultilevel"/>
     <w:tmpl w:val="6EB48CE8"/>
@@ -8583,7 +10039,7 @@
       </w:pPr>
     </w:lvl>
   </w:abstractNum>
-  <w:abstractNum w:abstractNumId="21">
+  <w:abstractNum w:abstractNumId="22" w15:restartNumberingAfterBreak="0">
     <w:nsid w:val="376851D0"/>
     <w:multiLevelType w:val="hybridMultilevel"/>
     <w:tmpl w:val="B372BF82"/>
@@ -8696,7 +10152,7 @@
       </w:rPr>
     </w:lvl>
   </w:abstractNum>
-  <w:abstractNum w:abstractNumId="22">
+  <w:abstractNum w:abstractNumId="23" w15:restartNumberingAfterBreak="0">
     <w:nsid w:val="3B6712D0"/>
     <w:multiLevelType w:val="hybridMultilevel"/>
     <w:tmpl w:val="E8C2057E"/>
@@ -8809,7 +10265,7 @@
       </w:rPr>
     </w:lvl>
   </w:abstractNum>
-  <w:abstractNum w:abstractNumId="23">
+  <w:abstractNum w:abstractNumId="24" w15:restartNumberingAfterBreak="0">
     <w:nsid w:val="3BB54309"/>
     <w:multiLevelType w:val="hybridMultilevel"/>
     <w:tmpl w:val="41363D08"/>
@@ -8898,7 +10354,7 @@
       </w:pPr>
     </w:lvl>
   </w:abstractNum>
-  <w:abstractNum w:abstractNumId="24">
+  <w:abstractNum w:abstractNumId="25" w15:restartNumberingAfterBreak="0">
     <w:nsid w:val="3D7E3E13"/>
     <w:multiLevelType w:val="hybridMultilevel"/>
     <w:tmpl w:val="59F0C2A0"/>
@@ -9011,7 +10467,7 @@
       </w:rPr>
     </w:lvl>
   </w:abstractNum>
-  <w:abstractNum w:abstractNumId="25">
+  <w:abstractNum w:abstractNumId="26" w15:restartNumberingAfterBreak="0">
     <w:nsid w:val="3DA050BC"/>
     <w:multiLevelType w:val="hybridMultilevel"/>
     <w:tmpl w:val="16C4BEE0"/>
@@ -9124,7 +10580,7 @@
       </w:rPr>
     </w:lvl>
   </w:abstractNum>
-  <w:abstractNum w:abstractNumId="26">
+  <w:abstractNum w:abstractNumId="27" w15:restartNumberingAfterBreak="0">
     <w:nsid w:val="3ECD042B"/>
     <w:multiLevelType w:val="multilevel"/>
     <w:tmpl w:val="AC98CB72"/>
@@ -9237,7 +10693,7 @@
       </w:rPr>
     </w:lvl>
   </w:abstractNum>
-  <w:abstractNum w:abstractNumId="27">
+  <w:abstractNum w:abstractNumId="28" w15:restartNumberingAfterBreak="0">
     <w:nsid w:val="4AAD0F00"/>
     <w:multiLevelType w:val="hybridMultilevel"/>
     <w:tmpl w:val="F648D0B8"/>
@@ -9350,7 +10806,7 @@
       </w:rPr>
     </w:lvl>
   </w:abstractNum>
-  <w:abstractNum w:abstractNumId="28">
+  <w:abstractNum w:abstractNumId="29" w15:restartNumberingAfterBreak="0">
     <w:nsid w:val="50AB094C"/>
     <w:multiLevelType w:val="hybridMultilevel"/>
     <w:tmpl w:val="11EA8C82"/>
@@ -9463,7 +10919,7 @@
       </w:rPr>
     </w:lvl>
   </w:abstractNum>
-  <w:abstractNum w:abstractNumId="29">
+  <w:abstractNum w:abstractNumId="30" w15:restartNumberingAfterBreak="0">
     <w:nsid w:val="55957D36"/>
     <w:multiLevelType w:val="multilevel"/>
     <w:tmpl w:val="0410001F"/>
@@ -9550,7 +11006,7 @@
       </w:pPr>
     </w:lvl>
   </w:abstractNum>
-  <w:abstractNum w:abstractNumId="30">
+  <w:abstractNum w:abstractNumId="31" w15:restartNumberingAfterBreak="0">
     <w:nsid w:val="55FD0E69"/>
     <w:multiLevelType w:val="hybridMultilevel"/>
     <w:tmpl w:val="229C1B7C"/>
@@ -9663,7 +11119,7 @@
       </w:rPr>
     </w:lvl>
   </w:abstractNum>
-  <w:abstractNum w:abstractNumId="31">
+  <w:abstractNum w:abstractNumId="32" w15:restartNumberingAfterBreak="0">
     <w:nsid w:val="5AD13B14"/>
     <w:multiLevelType w:val="hybridMultilevel"/>
     <w:tmpl w:val="6ED2E5F4"/>
@@ -9752,7 +11208,7 @@
       </w:pPr>
     </w:lvl>
   </w:abstractNum>
-  <w:abstractNum w:abstractNumId="32">
+  <w:abstractNum w:abstractNumId="33" w15:restartNumberingAfterBreak="0">
     <w:nsid w:val="601128A9"/>
     <w:multiLevelType w:val="hybridMultilevel"/>
     <w:tmpl w:val="F648D0B8"/>
@@ -9865,7 +11321,7 @@
       </w:rPr>
     </w:lvl>
   </w:abstractNum>
-  <w:abstractNum w:abstractNumId="33">
+  <w:abstractNum w:abstractNumId="34" w15:restartNumberingAfterBreak="0">
     <w:nsid w:val="65D603BE"/>
     <w:multiLevelType w:val="multilevel"/>
     <w:tmpl w:val="0410001D"/>
@@ -9952,7 +11408,7 @@
       </w:pPr>
     </w:lvl>
   </w:abstractNum>
-  <w:abstractNum w:abstractNumId="34">
+  <w:abstractNum w:abstractNumId="35" w15:restartNumberingAfterBreak="0">
     <w:nsid w:val="66742CF0"/>
     <w:multiLevelType w:val="hybridMultilevel"/>
     <w:tmpl w:val="6024A89A"/>
@@ -10065,7 +11521,7 @@
       </w:rPr>
     </w:lvl>
   </w:abstractNum>
-  <w:abstractNum w:abstractNumId="35">
+  <w:abstractNum w:abstractNumId="36" w15:restartNumberingAfterBreak="0">
     <w:nsid w:val="68320A0B"/>
     <w:multiLevelType w:val="hybridMultilevel"/>
     <w:tmpl w:val="0B3C38FE"/>
@@ -10178,7 +11634,7 @@
       </w:rPr>
     </w:lvl>
   </w:abstractNum>
-  <w:abstractNum w:abstractNumId="36">
+  <w:abstractNum w:abstractNumId="37" w15:restartNumberingAfterBreak="0">
     <w:nsid w:val="6A546D56"/>
     <w:multiLevelType w:val="hybridMultilevel"/>
     <w:tmpl w:val="C21E99AA"/>
@@ -10291,7 +11747,7 @@
       </w:rPr>
     </w:lvl>
   </w:abstractNum>
-  <w:abstractNum w:abstractNumId="37">
+  <w:abstractNum w:abstractNumId="38" w15:restartNumberingAfterBreak="0">
     <w:nsid w:val="6E992ED1"/>
     <w:multiLevelType w:val="hybridMultilevel"/>
     <w:tmpl w:val="6A221544"/>
@@ -10404,7 +11860,7 @@
       </w:rPr>
     </w:lvl>
   </w:abstractNum>
-  <w:abstractNum w:abstractNumId="38">
+  <w:abstractNum w:abstractNumId="39" w15:restartNumberingAfterBreak="0">
     <w:nsid w:val="704675B3"/>
     <w:multiLevelType w:val="hybridMultilevel"/>
     <w:tmpl w:val="4F8AB90A"/>
@@ -10517,7 +11973,7 @@
       </w:rPr>
     </w:lvl>
   </w:abstractNum>
-  <w:abstractNum w:abstractNumId="39">
+  <w:abstractNum w:abstractNumId="40" w15:restartNumberingAfterBreak="0">
     <w:nsid w:val="714816A4"/>
     <w:multiLevelType w:val="hybridMultilevel"/>
     <w:tmpl w:val="AD226A0A"/>
@@ -10631,64 +12087,64 @@
     </w:lvl>
   </w:abstractNum>
   <w:num w:numId="1">
+    <w:abstractNumId w:val="20"/>
+  </w:num>
+  <w:num w:numId="2">
+    <w:abstractNumId w:val="25"/>
+  </w:num>
+  <w:num w:numId="3">
+    <w:abstractNumId w:val="14"/>
+  </w:num>
+  <w:num w:numId="4">
+    <w:abstractNumId w:val="22"/>
+  </w:num>
+  <w:num w:numId="5">
     <w:abstractNumId w:val="19"/>
   </w:num>
-  <w:num w:numId="2">
-    <w:abstractNumId w:val="24"/>
-  </w:num>
-  <w:num w:numId="3">
-    <w:abstractNumId w:val="13"/>
-  </w:num>
-  <w:num w:numId="4">
-    <w:abstractNumId w:val="21"/>
-  </w:num>
-  <w:num w:numId="5">
-    <w:abstractNumId w:val="18"/>
-  </w:num>
   <w:num w:numId="6">
-    <w:abstractNumId w:val="22"/>
+    <w:abstractNumId w:val="23"/>
   </w:num>
   <w:num w:numId="7">
     <w:abstractNumId w:val="10"/>
   </w:num>
   <w:num w:numId="8">
+    <w:abstractNumId w:val="35"/>
+  </w:num>
+  <w:num w:numId="9">
+    <w:abstractNumId w:val="18"/>
+  </w:num>
+  <w:num w:numId="10">
+    <w:abstractNumId w:val="38"/>
+  </w:num>
+  <w:num w:numId="11">
+    <w:abstractNumId w:val="17"/>
+  </w:num>
+  <w:num w:numId="12">
+    <w:abstractNumId w:val="28"/>
+  </w:num>
+  <w:num w:numId="13">
+    <w:abstractNumId w:val="30"/>
+  </w:num>
+  <w:num w:numId="14">
     <w:abstractNumId w:val="34"/>
   </w:num>
-  <w:num w:numId="9">
-    <w:abstractNumId w:val="17"/>
-  </w:num>
-  <w:num w:numId="10">
-    <w:abstractNumId w:val="37"/>
-  </w:num>
-  <w:num w:numId="11">
-    <w:abstractNumId w:val="16"/>
-  </w:num>
-  <w:num w:numId="12">
-    <w:abstractNumId w:val="27"/>
-  </w:num>
-  <w:num w:numId="13">
-    <w:abstractNumId w:val="29"/>
-  </w:num>
-  <w:num w:numId="14">
-    <w:abstractNumId w:val="33"/>
-  </w:num>
   <w:num w:numId="15">
-    <w:abstractNumId w:val="39"/>
+    <w:abstractNumId w:val="40"/>
   </w:num>
   <w:num w:numId="16">
-    <w:abstractNumId w:val="32"/>
+    <w:abstractNumId w:val="33"/>
   </w:num>
   <w:num w:numId="17">
     <w:abstractNumId w:val="11"/>
   </w:num>
   <w:num w:numId="18">
-    <w:abstractNumId w:val="36"/>
+    <w:abstractNumId w:val="37"/>
   </w:num>
   <w:num w:numId="19">
     <w:abstractNumId w:val="5"/>
   </w:num>
   <w:num w:numId="20">
-    <w:abstractNumId w:val="14"/>
+    <w:abstractNumId w:val="15"/>
   </w:num>
   <w:num w:numId="21">
     <w:abstractNumId w:val="9"/>
@@ -10703,7 +12159,7 @@
     <w:abstractNumId w:val="3"/>
   </w:num>
   <w:num w:numId="25">
-    <w:abstractNumId w:val="15"/>
+    <w:abstractNumId w:val="16"/>
   </w:num>
   <w:num w:numId="26">
     <w:abstractNumId w:val="0"/>
@@ -10715,40 +12171,43 @@
     <w:abstractNumId w:val="2"/>
   </w:num>
   <w:num w:numId="29">
-    <w:abstractNumId w:val="35"/>
+    <w:abstractNumId w:val="36"/>
   </w:num>
   <w:num w:numId="30">
-    <w:abstractNumId w:val="28"/>
+    <w:abstractNumId w:val="29"/>
   </w:num>
   <w:num w:numId="31">
-    <w:abstractNumId w:val="25"/>
+    <w:abstractNumId w:val="26"/>
   </w:num>
   <w:num w:numId="32">
-    <w:abstractNumId w:val="38"/>
+    <w:abstractNumId w:val="39"/>
   </w:num>
   <w:num w:numId="33">
-    <w:abstractNumId w:val="12"/>
+    <w:abstractNumId w:val="13"/>
   </w:num>
   <w:num w:numId="34">
-    <w:abstractNumId w:val="30"/>
+    <w:abstractNumId w:val="31"/>
   </w:num>
   <w:num w:numId="35">
-    <w:abstractNumId w:val="20"/>
+    <w:abstractNumId w:val="21"/>
   </w:num>
   <w:num w:numId="36">
-    <w:abstractNumId w:val="23"/>
+    <w:abstractNumId w:val="24"/>
   </w:num>
   <w:num w:numId="37">
-    <w:abstractNumId w:val="31"/>
+    <w:abstractNumId w:val="32"/>
   </w:num>
   <w:num w:numId="38">
     <w:abstractNumId w:val="7"/>
   </w:num>
   <w:num w:numId="39">
-    <w:abstractNumId w:val="26"/>
+    <w:abstractNumId w:val="27"/>
   </w:num>
   <w:num w:numId="40">
     <w:abstractNumId w:val="4"/>
+  </w:num>
+  <w:num w:numId="41">
+    <w:abstractNumId w:val="12"/>
   </w:num>
   <w:numIdMacAtCleanup w:val="24"/>
 </w:numbering>
@@ -10767,7 +12226,7 @@
     </w:rPrDefault>
     <w:pPrDefault/>
   </w:docDefaults>
-  <w:latentStyles w:defLockedState="0" w:defUIPriority="99" w:defSemiHidden="0" w:defUnhideWhenUsed="0" w:defQFormat="0" w:count="380">
+  <w:latentStyles w:defLockedState="0" w:defUIPriority="99" w:defSemiHidden="0" w:defUnhideWhenUsed="0" w:defQFormat="0" w:count="371">
     <w:lsdException w:name="Normal" w:uiPriority="0" w:qFormat="1"/>
     <w:lsdException w:name="heading 1" w:uiPriority="9" w:qFormat="1"/>
     <w:lsdException w:name="heading 2" w:semiHidden="1" w:uiPriority="9" w:unhideWhenUsed="1" w:qFormat="1"/>
@@ -11715,7 +13174,6 @@
     <w:uiPriority w:val="59"/>
     <w:rsid w:val="00DD0496"/>
     <w:tblPr>
-      <w:tblInd w:w="0" w:type="dxa"/>
       <w:tblBorders>
         <w:top w:val="single" w:sz="4" w:space="0" w:color="auto"/>
         <w:left w:val="single" w:sz="4" w:space="0" w:color="auto"/>
@@ -11724,12 +13182,6 @@
         <w:insideH w:val="single" w:sz="4" w:space="0" w:color="auto"/>
         <w:insideV w:val="single" w:sz="4" w:space="0" w:color="auto"/>
       </w:tblBorders>
-      <w:tblCellMar>
-        <w:top w:w="0" w:type="dxa"/>
-        <w:left w:w="108" w:type="dxa"/>
-        <w:bottom w:w="0" w:type="dxa"/>
-        <w:right w:w="108" w:type="dxa"/>
-      </w:tblCellMar>
     </w:tblPr>
   </w:style>
   <w:style w:type="table" w:styleId="Sfondochiaro-Colore1">
@@ -11743,17 +13195,10 @@
     <w:tblPr>
       <w:tblStyleRowBandSize w:val="1"/>
       <w:tblStyleColBandSize w:val="1"/>
-      <w:tblInd w:w="0" w:type="dxa"/>
       <w:tblBorders>
         <w:top w:val="single" w:sz="8" w:space="0" w:color="4F81BD" w:themeColor="accent1"/>
         <w:bottom w:val="single" w:sz="8" w:space="0" w:color="4F81BD" w:themeColor="accent1"/>
       </w:tblBorders>
-      <w:tblCellMar>
-        <w:top w:w="0" w:type="dxa"/>
-        <w:left w:w="108" w:type="dxa"/>
-        <w:bottom w:w="0" w:type="dxa"/>
-        <w:right w:w="108" w:type="dxa"/>
-      </w:tblCellMar>
     </w:tblPr>
     <w:tblStylePr w:type="firstRow">
       <w:pPr>
@@ -11894,6 +13339,175 @@
       <w:iCs/>
       <w:color w:val="4F81BD" w:themeColor="accent1"/>
     </w:rPr>
+  </w:style>
+  <w:style w:type="table" w:styleId="Tabellagriglia1chiara-colore2">
+    <w:name w:val="Grid Table 1 Light Accent 2"/>
+    <w:basedOn w:val="Tabellanormale"/>
+    <w:uiPriority w:val="46"/>
+    <w:rsid w:val="00937BF4"/>
+    <w:rPr>
+      <w:rFonts w:cs="Times New Roman"/>
+      <w:sz w:val="22"/>
+      <w:szCs w:val="22"/>
+    </w:rPr>
+    <w:tblPr>
+      <w:tblStyleRowBandSize w:val="1"/>
+      <w:tblStyleColBandSize w:val="1"/>
+      <w:tblBorders>
+        <w:top w:val="single" w:sz="4" w:space="0" w:color="E5B8B7" w:themeColor="accent2" w:themeTint="66"/>
+        <w:left w:val="single" w:sz="4" w:space="0" w:color="E5B8B7" w:themeColor="accent2" w:themeTint="66"/>
+        <w:bottom w:val="single" w:sz="4" w:space="0" w:color="E5B8B7" w:themeColor="accent2" w:themeTint="66"/>
+        <w:right w:val="single" w:sz="4" w:space="0" w:color="E5B8B7" w:themeColor="accent2" w:themeTint="66"/>
+        <w:insideH w:val="single" w:sz="4" w:space="0" w:color="E5B8B7" w:themeColor="accent2" w:themeTint="66"/>
+        <w:insideV w:val="single" w:sz="4" w:space="0" w:color="E5B8B7" w:themeColor="accent2" w:themeTint="66"/>
+      </w:tblBorders>
+    </w:tblPr>
+    <w:tblStylePr w:type="firstRow">
+      <w:rPr>
+        <w:rFonts w:cs="Times New Roman"/>
+        <w:b/>
+        <w:bCs/>
+      </w:rPr>
+      <w:tblPr/>
+      <w:tcPr>
+        <w:tcBorders>
+          <w:bottom w:val="single" w:sz="12" w:space="0" w:color="D99594" w:themeColor="accent2" w:themeTint="99"/>
+        </w:tcBorders>
+      </w:tcPr>
+    </w:tblStylePr>
+    <w:tblStylePr w:type="lastRow">
+      <w:rPr>
+        <w:rFonts w:cs="Times New Roman"/>
+        <w:b/>
+        <w:bCs/>
+      </w:rPr>
+      <w:tblPr/>
+      <w:tcPr>
+        <w:tcBorders>
+          <w:top w:val="double" w:sz="2" w:space="0" w:color="D99594" w:themeColor="accent2" w:themeTint="99"/>
+        </w:tcBorders>
+      </w:tcPr>
+    </w:tblStylePr>
+    <w:tblStylePr w:type="firstCol">
+      <w:rPr>
+        <w:rFonts w:cs="Times New Roman"/>
+        <w:b/>
+        <w:bCs/>
+      </w:rPr>
+    </w:tblStylePr>
+    <w:tblStylePr w:type="lastCol">
+      <w:rPr>
+        <w:rFonts w:cs="Times New Roman"/>
+        <w:b/>
+        <w:bCs/>
+      </w:rPr>
+    </w:tblStylePr>
+  </w:style>
+  <w:style w:type="table" w:styleId="Grigliatabellachiara">
+    <w:name w:val="Grid Table Light"/>
+    <w:basedOn w:val="Tabellanormale"/>
+    <w:uiPriority w:val="40"/>
+    <w:rsid w:val="00937BF4"/>
+    <w:tblPr>
+      <w:tblBorders>
+        <w:top w:val="single" w:sz="4" w:space="0" w:color="BFBFBF" w:themeColor="background1" w:themeShade="BF"/>
+        <w:left w:val="single" w:sz="4" w:space="0" w:color="BFBFBF" w:themeColor="background1" w:themeShade="BF"/>
+        <w:bottom w:val="single" w:sz="4" w:space="0" w:color="BFBFBF" w:themeColor="background1" w:themeShade="BF"/>
+        <w:right w:val="single" w:sz="4" w:space="0" w:color="BFBFBF" w:themeColor="background1" w:themeShade="BF"/>
+        <w:insideH w:val="single" w:sz="4" w:space="0" w:color="BFBFBF" w:themeColor="background1" w:themeShade="BF"/>
+        <w:insideV w:val="single" w:sz="4" w:space="0" w:color="BFBFBF" w:themeColor="background1" w:themeShade="BF"/>
+      </w:tblBorders>
+    </w:tblPr>
+  </w:style>
+  <w:style w:type="table" w:styleId="Tabellasemplice-3">
+    <w:name w:val="Plain Table 3"/>
+    <w:basedOn w:val="Tabellanormale"/>
+    <w:uiPriority w:val="43"/>
+    <w:rsid w:val="00937BF4"/>
+    <w:tblPr>
+      <w:tblStyleRowBandSize w:val="1"/>
+      <w:tblStyleColBandSize w:val="1"/>
+    </w:tblPr>
+    <w:tblStylePr w:type="firstRow">
+      <w:rPr>
+        <w:b/>
+        <w:bCs/>
+        <w:caps/>
+      </w:rPr>
+      <w:tblPr/>
+      <w:tcPr>
+        <w:tcBorders>
+          <w:bottom w:val="single" w:sz="4" w:space="0" w:color="7F7F7F" w:themeColor="text1" w:themeTint="80"/>
+        </w:tcBorders>
+      </w:tcPr>
+    </w:tblStylePr>
+    <w:tblStylePr w:type="lastRow">
+      <w:rPr>
+        <w:b/>
+        <w:bCs/>
+        <w:caps/>
+      </w:rPr>
+      <w:tblPr/>
+      <w:tcPr>
+        <w:tcBorders>
+          <w:top w:val="nil"/>
+        </w:tcBorders>
+      </w:tcPr>
+    </w:tblStylePr>
+    <w:tblStylePr w:type="firstCol">
+      <w:rPr>
+        <w:b/>
+        <w:bCs/>
+        <w:caps/>
+      </w:rPr>
+      <w:tblPr/>
+      <w:tcPr>
+        <w:tcBorders>
+          <w:right w:val="single" w:sz="4" w:space="0" w:color="7F7F7F" w:themeColor="text1" w:themeTint="80"/>
+        </w:tcBorders>
+      </w:tcPr>
+    </w:tblStylePr>
+    <w:tblStylePr w:type="lastCol">
+      <w:rPr>
+        <w:b/>
+        <w:bCs/>
+        <w:caps/>
+      </w:rPr>
+      <w:tblPr/>
+      <w:tcPr>
+        <w:tcBorders>
+          <w:left w:val="nil"/>
+        </w:tcBorders>
+      </w:tcPr>
+    </w:tblStylePr>
+    <w:tblStylePr w:type="band1Vert">
+      <w:tblPr/>
+      <w:tcPr>
+        <w:shd w:val="clear" w:color="auto" w:fill="F2F2F2" w:themeFill="background1" w:themeFillShade="F2"/>
+      </w:tcPr>
+    </w:tblStylePr>
+    <w:tblStylePr w:type="band1Horz">
+      <w:tblPr/>
+      <w:tcPr>
+        <w:shd w:val="clear" w:color="auto" w:fill="F2F2F2" w:themeFill="background1" w:themeFillShade="F2"/>
+      </w:tcPr>
+    </w:tblStylePr>
+    <w:tblStylePr w:type="neCell">
+      <w:tblPr/>
+      <w:tcPr>
+        <w:tcBorders>
+          <w:left w:val="nil"/>
+        </w:tcBorders>
+      </w:tcPr>
+    </w:tblStylePr>
+    <w:tblStylePr w:type="nwCell">
+      <w:tblPr/>
+      <w:tcPr>
+        <w:tcBorders>
+          <w:right w:val="nil"/>
+        </w:tcBorders>
+      </w:tcPr>
+    </w:tblStylePr>
   </w:style>
 </w:styles>
 </file>
@@ -12223,7 +13837,7 @@
 </file>
 
 <file path=customXml/itemProps1.xml><?xml version="1.0" encoding="utf-8"?>
-<ds:datastoreItem xmlns:ds="http://schemas.openxmlformats.org/officeDocument/2006/customXml" ds:itemID="{CA19F8E0-82AB-9445-BAA6-5B94D46FA00F}">
+<ds:datastoreItem xmlns:ds="http://schemas.openxmlformats.org/officeDocument/2006/customXml" ds:itemID="{109766D6-B3BD-4BA6-AEEA-7F3535B00856}">
   <ds:schemaRefs>
     <ds:schemaRef ds:uri="http://schemas.openxmlformats.org/officeDocument/2006/bibliography"/>
   </ds:schemaRefs>

--- a/All/delivery 2/DD.docx
+++ b/All/delivery 2/DD.docx
@@ -1,6 +1,6 @@
 
 <file path=word/document.xml><?xml version="1.0" encoding="utf-8"?>
-<w:document xmlns:wpc="http://schemas.microsoft.com/office/word/2010/wordprocessingCanvas" xmlns:mc="http://schemas.openxmlformats.org/markup-compatibility/2006" xmlns:o="urn:schemas-microsoft-com:office:office" xmlns:r="http://schemas.openxmlformats.org/officeDocument/2006/relationships" xmlns:m="http://schemas.openxmlformats.org/officeDocument/2006/math" xmlns:v="urn:schemas-microsoft-com:vml" xmlns:wp14="http://schemas.microsoft.com/office/word/2010/wordprocessingDrawing" xmlns:wp="http://schemas.openxmlformats.org/drawingml/2006/wordprocessingDrawing" xmlns:w10="urn:schemas-microsoft-com:office:word" xmlns:w="http://schemas.openxmlformats.org/wordprocessingml/2006/main" xmlns:w14="http://schemas.microsoft.com/office/word/2010/wordml" xmlns:w15="http://schemas.microsoft.com/office/word/2012/wordml" xmlns:wpg="http://schemas.microsoft.com/office/word/2010/wordprocessingGroup" xmlns:wpi="http://schemas.microsoft.com/office/word/2010/wordprocessingInk" xmlns:wne="http://schemas.microsoft.com/office/word/2006/wordml" xmlns:wps="http://schemas.microsoft.com/office/word/2010/wordprocessingShape" mc:Ignorable="w14 w15 wp14">
+<w:document xmlns:wpc="http://schemas.microsoft.com/office/word/2010/wordprocessingCanvas" xmlns:mo="http://schemas.microsoft.com/office/mac/office/2008/main" xmlns:mc="http://schemas.openxmlformats.org/markup-compatibility/2006" xmlns:mv="urn:schemas-microsoft-com:mac:vml" xmlns:o="urn:schemas-microsoft-com:office:office" xmlns:r="http://schemas.openxmlformats.org/officeDocument/2006/relationships" xmlns:m="http://schemas.openxmlformats.org/officeDocument/2006/math" xmlns:v="urn:schemas-microsoft-com:vml" xmlns:wp14="http://schemas.microsoft.com/office/word/2010/wordprocessingDrawing" xmlns:wp="http://schemas.openxmlformats.org/drawingml/2006/wordprocessingDrawing" xmlns:w10="urn:schemas-microsoft-com:office:word" xmlns:w="http://schemas.openxmlformats.org/wordprocessingml/2006/main" xmlns:w14="http://schemas.microsoft.com/office/word/2010/wordml" xmlns:w15="http://schemas.microsoft.com/office/word/2012/wordml" xmlns:wpg="http://schemas.microsoft.com/office/word/2010/wordprocessingGroup" xmlns:wpi="http://schemas.microsoft.com/office/word/2010/wordprocessingInk" xmlns:wne="http://schemas.microsoft.com/office/word/2006/wordml" xmlns:wps="http://schemas.microsoft.com/office/word/2010/wordprocessingShape" mc:Ignorable="w14 w15 wp14">
   <w:body>
     <w:sdt>
       <w:sdtPr>
@@ -25,6 +25,7 @@
           <w:r>
             <w:rPr>
               <w:noProof/>
+              <w:lang w:val="en-GB"/>
             </w:rPr>
             <mc:AlternateContent>
               <mc:Choice Requires="wpg">
@@ -82,7 +83,7 @@
                               </a:ln>
                               <a:extLst>
                                 <a:ext uri="{909E8E84-426E-40dd-AFC4-6F175D3DCCD1}">
-                                  <a14:hiddenFill xmlns:mo="http://schemas.microsoft.com/office/mac/office/2008/main" xmlns:mv="urn:schemas-microsoft-com:mac:vml" xmlns:a14="http://schemas.microsoft.com/office/drawing/2010/main" xmlns:w="http://schemas.openxmlformats.org/wordprocessingml/2006/main" xmlns:w10="urn:schemas-microsoft-com:office:word" xmlns:v="urn:schemas-microsoft-com:vml" xmlns:o="urn:schemas-microsoft-com:office:office" xmlns="">
+                                  <a14:hiddenFill xmlns="" xmlns:o="urn:schemas-microsoft-com:office:office" xmlns:v="urn:schemas-microsoft-com:vml" xmlns:w10="urn:schemas-microsoft-com:office:word" xmlns:w="http://schemas.openxmlformats.org/wordprocessingml/2006/main" xmlns:a14="http://schemas.microsoft.com/office/drawing/2010/main">
                                     <a:noFill/>
                                   </a14:hiddenFill>
                                 </a:ext>
@@ -114,7 +115,7 @@
                               </a:ln>
                               <a:extLst>
                                 <a:ext uri="{909E8E84-426E-40dd-AFC4-6F175D3DCCD1}">
-                                  <a14:hiddenFill xmlns:mo="http://schemas.microsoft.com/office/mac/office/2008/main" xmlns:mv="urn:schemas-microsoft-com:mac:vml" xmlns:a14="http://schemas.microsoft.com/office/drawing/2010/main" xmlns:w="http://schemas.openxmlformats.org/wordprocessingml/2006/main" xmlns:w10="urn:schemas-microsoft-com:office:word" xmlns:v="urn:schemas-microsoft-com:vml" xmlns:o="urn:schemas-microsoft-com:office:office" xmlns="">
+                                  <a14:hiddenFill xmlns="" xmlns:o="urn:schemas-microsoft-com:office:office" xmlns:v="urn:schemas-microsoft-com:vml" xmlns:w10="urn:schemas-microsoft-com:office:word" xmlns:w="http://schemas.openxmlformats.org/wordprocessingml/2006/main" xmlns:a14="http://schemas.microsoft.com/office/drawing/2010/main">
                                     <a:noFill/>
                                   </a14:hiddenFill>
                                 </a:ext>
@@ -199,6 +200,7 @@
           <w:r>
             <w:rPr>
               <w:noProof/>
+              <w:lang w:val="en-GB"/>
             </w:rPr>
             <w:drawing>
               <wp:inline distT="0" distB="0" distL="0" distR="0" wp14:anchorId="54A1F12A" wp14:editId="63ADCBDF">
@@ -274,6 +276,7 @@
               <w:rFonts w:cs="SFRM1728"/>
               <w:sz w:val="32"/>
               <w:szCs w:val="32"/>
+              <w:lang w:val="en-GB"/>
             </w:rPr>
           </w:pPr>
           <w:r>
@@ -281,6 +284,7 @@
               <w:rFonts w:cs="SFRM1728"/>
               <w:sz w:val="32"/>
               <w:szCs w:val="32"/>
+              <w:lang w:val="en-GB"/>
             </w:rPr>
             <w:t>Politecnico di Milano</w:t>
           </w:r>
@@ -295,6 +299,7 @@
               <w:rFonts w:cs="SFRM1728"/>
               <w:sz w:val="32"/>
               <w:szCs w:val="32"/>
+              <w:lang w:val="en-GB"/>
             </w:rPr>
           </w:pPr>
           <w:r>
@@ -302,6 +307,7 @@
               <w:rFonts w:cs="SFRM1728"/>
               <w:sz w:val="32"/>
               <w:szCs w:val="32"/>
+              <w:lang w:val="en-GB"/>
             </w:rPr>
             <w:t>A.A. 2015-2016</w:t>
           </w:r>
@@ -316,6 +322,7 @@
               <w:rFonts w:cs="SFRM1728"/>
               <w:sz w:val="32"/>
               <w:szCs w:val="32"/>
+              <w:lang w:val="en-GB"/>
             </w:rPr>
           </w:pPr>
           <w:r>
@@ -323,6 +330,7 @@
               <w:rFonts w:cs="SFRM1728"/>
               <w:sz w:val="32"/>
               <w:szCs w:val="32"/>
+              <w:lang w:val="en-GB"/>
             </w:rPr>
             <w:t>Software Engineering 2: “MyTaxi”</w:t>
           </w:r>
@@ -337,6 +345,7 @@
               <w:rFonts w:cs="SFRM1728"/>
               <w:sz w:val="32"/>
               <w:szCs w:val="32"/>
+              <w:lang w:val="en-GB"/>
             </w:rPr>
           </w:pPr>
           <w:r>
@@ -344,6 +353,7 @@
               <w:rFonts w:cs="SFBX1728"/>
               <w:sz w:val="32"/>
               <w:szCs w:val="32"/>
+              <w:lang w:val="en-GB"/>
             </w:rPr>
             <w:t xml:space="preserve">Design </w:t>
           </w:r>
@@ -352,6 +362,7 @@
               <w:rFonts w:cs="SFBX1728"/>
               <w:sz w:val="32"/>
               <w:szCs w:val="32"/>
+              <w:lang w:val="en-GB"/>
             </w:rPr>
             <w:t>D</w:t>
           </w:r>
@@ -360,6 +371,7 @@
               <w:rFonts w:cs="SFRM1728"/>
               <w:sz w:val="32"/>
               <w:szCs w:val="32"/>
+              <w:lang w:val="en-GB"/>
             </w:rPr>
             <w:t>ocument</w:t>
           </w:r>
@@ -371,6 +383,7 @@
               <w:rFonts w:cs="SFRM1728"/>
               <w:sz w:val="32"/>
               <w:szCs w:val="32"/>
+              <w:lang w:val="en-GB"/>
             </w:rPr>
           </w:pPr>
         </w:p>
@@ -381,6 +394,7 @@
               <w:rFonts w:cs="SFRM1728"/>
               <w:sz w:val="32"/>
               <w:szCs w:val="32"/>
+              <w:lang w:val="en-GB"/>
             </w:rPr>
           </w:pPr>
           <w:r>
@@ -388,6 +402,7 @@
               <w:rFonts w:cs="SFRM1728"/>
               <w:sz w:val="32"/>
               <w:szCs w:val="32"/>
+              <w:lang w:val="en-GB"/>
             </w:rPr>
             <w:t>Manzi Giuseppe</w:t>
           </w:r>
@@ -396,6 +411,7 @@
               <w:rFonts w:cs="SFRM1728"/>
               <w:sz w:val="32"/>
               <w:szCs w:val="32"/>
+              <w:lang w:val="en-GB"/>
             </w:rPr>
             <w:t xml:space="preserve"> (mat. </w:t>
           </w:r>
@@ -404,6 +420,7 @@
               <w:rFonts w:cs="SFRM1728"/>
               <w:sz w:val="32"/>
               <w:szCs w:val="32"/>
+              <w:lang w:val="en-GB"/>
             </w:rPr>
             <w:t xml:space="preserve">854470) </w:t>
           </w:r>
@@ -412,6 +429,7 @@
               <w:rFonts w:cs="SFRM1728"/>
               <w:sz w:val="32"/>
               <w:szCs w:val="32"/>
+              <w:lang w:val="en-GB"/>
             </w:rPr>
             <w:t>&amp;</w:t>
           </w:r>
@@ -423,6 +441,7 @@
               <w:rFonts w:cs="SFRM1728"/>
               <w:sz w:val="32"/>
               <w:szCs w:val="32"/>
+              <w:lang w:val="en-GB"/>
             </w:rPr>
           </w:pPr>
           <w:r>
@@ -430,6 +449,7 @@
               <w:rFonts w:cs="SFRM1728"/>
               <w:sz w:val="32"/>
               <w:szCs w:val="32"/>
+              <w:lang w:val="en-GB"/>
             </w:rPr>
             <w:t>Nicolini Alessandro</w:t>
           </w:r>
@@ -438,6 +458,7 @@
               <w:rFonts w:cs="SFRM1728"/>
               <w:sz w:val="32"/>
               <w:szCs w:val="32"/>
+              <w:lang w:val="en-GB"/>
             </w:rPr>
             <w:t xml:space="preserve"> (mat. 858858)</w:t>
           </w:r>
@@ -450,6 +471,9 @@
             </w:rPr>
           </w:pPr>
           <w:r>
+            <w:rPr>
+              <w:lang w:val="en-GB"/>
+            </w:rPr>
             <w:br w:type="page"/>
           </w:r>
         </w:p>
@@ -520,7 +544,8 @@
             <w:rPr>
               <w:b w:val="0"/>
               <w:caps w:val="0"/>
-              <w:lang w:val="it-IT"/>
+              <w:sz w:val="24"/>
+              <w:szCs w:val="24"/>
             </w:rPr>
           </w:pPr>
           <w:r>
@@ -532,7 +557,7 @@
           <w:r>
             <w:fldChar w:fldCharType="separate"/>
           </w:r>
-          <w:hyperlink w:anchor="_Toc436839100" w:history="1">
+          <w:hyperlink w:anchor="_Toc436860069" w:history="1">
             <w:r>
               <w:rPr>
                 <w:rStyle w:val="Collegamentoipertestuale"/>
@@ -555,7 +580,7 @@
               <w:rPr>
                 <w:webHidden/>
               </w:rPr>
-              <w:instrText xml:space="preserve"> PAGEREF _Toc436839100 \h </w:instrText>
+              <w:instrText xml:space="preserve"> PAGEREF _Toc436860069 \h </w:instrText>
             </w:r>
             <w:r>
               <w:rPr>
@@ -591,13 +616,17 @@
             <w:rPr>
               <w:smallCaps w:val="0"/>
               <w:noProof/>
+              <w:sz w:val="24"/>
+              <w:szCs w:val="24"/>
+              <w:lang w:val="en-GB"/>
             </w:rPr>
           </w:pPr>
-          <w:hyperlink w:anchor="_Toc436839101" w:history="1">
+          <w:hyperlink w:anchor="_Toc436860070" w:history="1">
             <w:r>
               <w:rPr>
                 <w:rStyle w:val="Collegamentoipertestuale"/>
                 <w:noProof/>
+                <w:lang w:val="en-GB"/>
               </w:rPr>
               <w:t>1.1 Purpose</w:t>
             </w:r>
@@ -605,6 +634,7 @@
               <w:rPr>
                 <w:noProof/>
                 <w:webHidden/>
+                <w:lang w:val="en-GB"/>
               </w:rPr>
               <w:tab/>
             </w:r>
@@ -612,6 +642,7 @@
               <w:rPr>
                 <w:noProof/>
                 <w:webHidden/>
+                <w:lang w:val="en-GB"/>
               </w:rPr>
               <w:fldChar w:fldCharType="begin"/>
             </w:r>
@@ -619,19 +650,22 @@
               <w:rPr>
                 <w:noProof/>
                 <w:webHidden/>
-              </w:rPr>
-              <w:instrText xml:space="preserve"> PAGEREF _Toc436839101 \h </w:instrText>
+                <w:lang w:val="en-GB"/>
+              </w:rPr>
+              <w:instrText xml:space="preserve"> PAGEREF _Toc436860070 \h </w:instrText>
             </w:r>
             <w:r>
               <w:rPr>
                 <w:noProof/>
                 <w:webHidden/>
+                <w:lang w:val="en-GB"/>
               </w:rPr>
             </w:r>
             <w:r>
               <w:rPr>
                 <w:noProof/>
                 <w:webHidden/>
+                <w:lang w:val="en-GB"/>
               </w:rPr>
               <w:fldChar w:fldCharType="separate"/>
             </w:r>
@@ -639,6 +673,7 @@
               <w:rPr>
                 <w:noProof/>
                 <w:webHidden/>
+                <w:lang w:val="en-GB"/>
               </w:rPr>
               <w:t>4</w:t>
             </w:r>
@@ -646,6 +681,7 @@
               <w:rPr>
                 <w:noProof/>
                 <w:webHidden/>
+                <w:lang w:val="en-GB"/>
               </w:rPr>
               <w:fldChar w:fldCharType="end"/>
             </w:r>
@@ -660,13 +696,17 @@
             <w:rPr>
               <w:smallCaps w:val="0"/>
               <w:noProof/>
+              <w:sz w:val="24"/>
+              <w:szCs w:val="24"/>
+              <w:lang w:val="en-GB"/>
             </w:rPr>
           </w:pPr>
-          <w:hyperlink w:anchor="_Toc436839102" w:history="1">
+          <w:hyperlink w:anchor="_Toc436860071" w:history="1">
             <w:r>
               <w:rPr>
                 <w:rStyle w:val="Collegamentoipertestuale"/>
                 <w:noProof/>
+                <w:lang w:val="en-GB"/>
               </w:rPr>
               <w:t>1.2 Scope</w:t>
             </w:r>
@@ -674,6 +714,7 @@
               <w:rPr>
                 <w:noProof/>
                 <w:webHidden/>
+                <w:lang w:val="en-GB"/>
               </w:rPr>
               <w:tab/>
             </w:r>
@@ -681,6 +722,7 @@
               <w:rPr>
                 <w:noProof/>
                 <w:webHidden/>
+                <w:lang w:val="en-GB"/>
               </w:rPr>
               <w:fldChar w:fldCharType="begin"/>
             </w:r>
@@ -688,19 +730,22 @@
               <w:rPr>
                 <w:noProof/>
                 <w:webHidden/>
-              </w:rPr>
-              <w:instrText xml:space="preserve"> PAGEREF _Toc436839102 \h </w:instrText>
+                <w:lang w:val="en-GB"/>
+              </w:rPr>
+              <w:instrText xml:space="preserve"> PAGEREF _Toc436860071 \h </w:instrText>
             </w:r>
             <w:r>
               <w:rPr>
                 <w:noProof/>
                 <w:webHidden/>
+                <w:lang w:val="en-GB"/>
               </w:rPr>
             </w:r>
             <w:r>
               <w:rPr>
                 <w:noProof/>
                 <w:webHidden/>
+                <w:lang w:val="en-GB"/>
               </w:rPr>
               <w:fldChar w:fldCharType="separate"/>
             </w:r>
@@ -708,6 +753,7 @@
               <w:rPr>
                 <w:noProof/>
                 <w:webHidden/>
+                <w:lang w:val="en-GB"/>
               </w:rPr>
               <w:t>4</w:t>
             </w:r>
@@ -715,6 +761,7 @@
               <w:rPr>
                 <w:noProof/>
                 <w:webHidden/>
+                <w:lang w:val="en-GB"/>
               </w:rPr>
               <w:fldChar w:fldCharType="end"/>
             </w:r>
@@ -729,13 +776,17 @@
             <w:rPr>
               <w:smallCaps w:val="0"/>
               <w:noProof/>
+              <w:sz w:val="24"/>
+              <w:szCs w:val="24"/>
+              <w:lang w:val="en-GB"/>
             </w:rPr>
           </w:pPr>
-          <w:hyperlink w:anchor="_Toc436839103" w:history="1">
+          <w:hyperlink w:anchor="_Toc436860072" w:history="1">
             <w:r>
               <w:rPr>
                 <w:rStyle w:val="Collegamentoipertestuale"/>
                 <w:noProof/>
+                <w:lang w:val="en-GB"/>
               </w:rPr>
               <w:t>1.3 Definitions</w:t>
             </w:r>
@@ -743,6 +794,7 @@
               <w:rPr>
                 <w:noProof/>
                 <w:webHidden/>
+                <w:lang w:val="en-GB"/>
               </w:rPr>
               <w:tab/>
             </w:r>
@@ -750,6 +802,7 @@
               <w:rPr>
                 <w:noProof/>
                 <w:webHidden/>
+                <w:lang w:val="en-GB"/>
               </w:rPr>
               <w:fldChar w:fldCharType="begin"/>
             </w:r>
@@ -757,19 +810,22 @@
               <w:rPr>
                 <w:noProof/>
                 <w:webHidden/>
-              </w:rPr>
-              <w:instrText xml:space="preserve"> PAGEREF _Toc436839103 \h </w:instrText>
+                <w:lang w:val="en-GB"/>
+              </w:rPr>
+              <w:instrText xml:space="preserve"> PAGEREF _Toc436860072 \h </w:instrText>
             </w:r>
             <w:r>
               <w:rPr>
                 <w:noProof/>
                 <w:webHidden/>
+                <w:lang w:val="en-GB"/>
               </w:rPr>
             </w:r>
             <w:r>
               <w:rPr>
                 <w:noProof/>
                 <w:webHidden/>
+                <w:lang w:val="en-GB"/>
               </w:rPr>
               <w:fldChar w:fldCharType="separate"/>
             </w:r>
@@ -777,6 +833,7 @@
               <w:rPr>
                 <w:noProof/>
                 <w:webHidden/>
+                <w:lang w:val="en-GB"/>
               </w:rPr>
               <w:t>4</w:t>
             </w:r>
@@ -784,6 +841,7 @@
               <w:rPr>
                 <w:noProof/>
                 <w:webHidden/>
+                <w:lang w:val="en-GB"/>
               </w:rPr>
               <w:fldChar w:fldCharType="end"/>
             </w:r>
@@ -798,13 +856,17 @@
             <w:rPr>
               <w:smallCaps w:val="0"/>
               <w:noProof/>
+              <w:sz w:val="24"/>
+              <w:szCs w:val="24"/>
+              <w:lang w:val="en-GB"/>
             </w:rPr>
           </w:pPr>
-          <w:hyperlink w:anchor="_Toc436839104" w:history="1">
+          <w:hyperlink w:anchor="_Toc436860073" w:history="1">
             <w:r>
               <w:rPr>
                 <w:rStyle w:val="Collegamentoipertestuale"/>
                 <w:noProof/>
+                <w:lang w:val="en-GB"/>
               </w:rPr>
               <w:t>1.4 Reference Documents</w:t>
             </w:r>
@@ -812,6 +874,7 @@
               <w:rPr>
                 <w:noProof/>
                 <w:webHidden/>
+                <w:lang w:val="en-GB"/>
               </w:rPr>
               <w:tab/>
             </w:r>
@@ -819,6 +882,7 @@
               <w:rPr>
                 <w:noProof/>
                 <w:webHidden/>
+                <w:lang w:val="en-GB"/>
               </w:rPr>
               <w:fldChar w:fldCharType="begin"/>
             </w:r>
@@ -826,19 +890,22 @@
               <w:rPr>
                 <w:noProof/>
                 <w:webHidden/>
-              </w:rPr>
-              <w:instrText xml:space="preserve"> PAGEREF _Toc436839104 \h </w:instrText>
+                <w:lang w:val="en-GB"/>
+              </w:rPr>
+              <w:instrText xml:space="preserve"> PAGEREF _Toc436860073 \h </w:instrText>
             </w:r>
             <w:r>
               <w:rPr>
                 <w:noProof/>
                 <w:webHidden/>
+                <w:lang w:val="en-GB"/>
               </w:rPr>
             </w:r>
             <w:r>
               <w:rPr>
                 <w:noProof/>
                 <w:webHidden/>
+                <w:lang w:val="en-GB"/>
               </w:rPr>
               <w:fldChar w:fldCharType="separate"/>
             </w:r>
@@ -846,6 +913,7 @@
               <w:rPr>
                 <w:noProof/>
                 <w:webHidden/>
+                <w:lang w:val="en-GB"/>
               </w:rPr>
               <w:t>4</w:t>
             </w:r>
@@ -853,6 +921,7 @@
               <w:rPr>
                 <w:noProof/>
                 <w:webHidden/>
+                <w:lang w:val="en-GB"/>
               </w:rPr>
               <w:fldChar w:fldCharType="end"/>
             </w:r>
@@ -864,10 +933,11 @@
             <w:rPr>
               <w:b w:val="0"/>
               <w:caps w:val="0"/>
-              <w:lang w:val="it-IT"/>
+              <w:sz w:val="24"/>
+              <w:szCs w:val="24"/>
             </w:rPr>
           </w:pPr>
-          <w:hyperlink w:anchor="_Toc436839105" w:history="1">
+          <w:hyperlink w:anchor="_Toc436860074" w:history="1">
             <w:r>
               <w:rPr>
                 <w:rStyle w:val="Collegamentoipertestuale"/>
@@ -890,7 +960,7 @@
               <w:rPr>
                 <w:webHidden/>
               </w:rPr>
-              <w:instrText xml:space="preserve"> PAGEREF _Toc436839105 \h </w:instrText>
+              <w:instrText xml:space="preserve"> PAGEREF _Toc436860074 \h </w:instrText>
             </w:r>
             <w:r>
               <w:rPr>
@@ -926,13 +996,17 @@
             <w:rPr>
               <w:smallCaps w:val="0"/>
               <w:noProof/>
+              <w:sz w:val="24"/>
+              <w:szCs w:val="24"/>
+              <w:lang w:val="en-GB"/>
             </w:rPr>
           </w:pPr>
-          <w:hyperlink w:anchor="_Toc436839106" w:history="1">
+          <w:hyperlink w:anchor="_Toc436860075" w:history="1">
             <w:r>
               <w:rPr>
                 <w:rStyle w:val="Collegamentoipertestuale"/>
                 <w:noProof/>
+                <w:lang w:val="en-GB"/>
               </w:rPr>
               <w:t>2.1 Overview</w:t>
             </w:r>
@@ -940,6 +1014,7 @@
               <w:rPr>
                 <w:noProof/>
                 <w:webHidden/>
+                <w:lang w:val="en-GB"/>
               </w:rPr>
               <w:tab/>
             </w:r>
@@ -947,6 +1022,7 @@
               <w:rPr>
                 <w:noProof/>
                 <w:webHidden/>
+                <w:lang w:val="en-GB"/>
               </w:rPr>
               <w:fldChar w:fldCharType="begin"/>
             </w:r>
@@ -954,19 +1030,22 @@
               <w:rPr>
                 <w:noProof/>
                 <w:webHidden/>
-              </w:rPr>
-              <w:instrText xml:space="preserve"> PAGEREF _Toc436839106 \h </w:instrText>
+                <w:lang w:val="en-GB"/>
+              </w:rPr>
+              <w:instrText xml:space="preserve"> PAGEREF _Toc436860075 \h </w:instrText>
             </w:r>
             <w:r>
               <w:rPr>
                 <w:noProof/>
                 <w:webHidden/>
+                <w:lang w:val="en-GB"/>
               </w:rPr>
             </w:r>
             <w:r>
               <w:rPr>
                 <w:noProof/>
                 <w:webHidden/>
+                <w:lang w:val="en-GB"/>
               </w:rPr>
               <w:fldChar w:fldCharType="separate"/>
             </w:r>
@@ -974,6 +1053,7 @@
               <w:rPr>
                 <w:noProof/>
                 <w:webHidden/>
+                <w:lang w:val="en-GB"/>
               </w:rPr>
               <w:t>5</w:t>
             </w:r>
@@ -981,6 +1061,7 @@
               <w:rPr>
                 <w:noProof/>
                 <w:webHidden/>
+                <w:lang w:val="en-GB"/>
               </w:rPr>
               <w:fldChar w:fldCharType="end"/>
             </w:r>
@@ -995,13 +1076,17 @@
             <w:rPr>
               <w:smallCaps w:val="0"/>
               <w:noProof/>
+              <w:sz w:val="24"/>
+              <w:szCs w:val="24"/>
+              <w:lang w:val="en-GB"/>
             </w:rPr>
           </w:pPr>
-          <w:hyperlink w:anchor="_Toc436839107" w:history="1">
+          <w:hyperlink w:anchor="_Toc436860076" w:history="1">
             <w:r>
               <w:rPr>
                 <w:rStyle w:val="Collegamentoipertestuale"/>
                 <w:noProof/>
+                <w:lang w:val="en-GB"/>
               </w:rPr>
               <w:t>2.2 High level components and their interaction</w:t>
             </w:r>
@@ -1009,6 +1094,7 @@
               <w:rPr>
                 <w:noProof/>
                 <w:webHidden/>
+                <w:lang w:val="en-GB"/>
               </w:rPr>
               <w:tab/>
             </w:r>
@@ -1016,6 +1102,7 @@
               <w:rPr>
                 <w:noProof/>
                 <w:webHidden/>
+                <w:lang w:val="en-GB"/>
               </w:rPr>
               <w:fldChar w:fldCharType="begin"/>
             </w:r>
@@ -1023,19 +1110,22 @@
               <w:rPr>
                 <w:noProof/>
                 <w:webHidden/>
-              </w:rPr>
-              <w:instrText xml:space="preserve"> PAGEREF _Toc436839107 \h </w:instrText>
+                <w:lang w:val="en-GB"/>
+              </w:rPr>
+              <w:instrText xml:space="preserve"> PAGEREF _Toc436860076 \h </w:instrText>
             </w:r>
             <w:r>
               <w:rPr>
                 <w:noProof/>
                 <w:webHidden/>
+                <w:lang w:val="en-GB"/>
               </w:rPr>
             </w:r>
             <w:r>
               <w:rPr>
                 <w:noProof/>
                 <w:webHidden/>
+                <w:lang w:val="en-GB"/>
               </w:rPr>
               <w:fldChar w:fldCharType="separate"/>
             </w:r>
@@ -1043,6 +1133,7 @@
               <w:rPr>
                 <w:noProof/>
                 <w:webHidden/>
+                <w:lang w:val="en-GB"/>
               </w:rPr>
               <w:t>5</w:t>
             </w:r>
@@ -1050,6 +1141,7 @@
               <w:rPr>
                 <w:noProof/>
                 <w:webHidden/>
+                <w:lang w:val="en-GB"/>
               </w:rPr>
               <w:fldChar w:fldCharType="end"/>
             </w:r>
@@ -1064,13 +1156,17 @@
             <w:rPr>
               <w:smallCaps w:val="0"/>
               <w:noProof/>
+              <w:sz w:val="24"/>
+              <w:szCs w:val="24"/>
+              <w:lang w:val="en-GB"/>
             </w:rPr>
           </w:pPr>
-          <w:hyperlink w:anchor="_Toc436839108" w:history="1">
+          <w:hyperlink w:anchor="_Toc436860077" w:history="1">
             <w:r>
               <w:rPr>
                 <w:rStyle w:val="Collegamentoipertestuale"/>
                 <w:noProof/>
+                <w:lang w:val="en-GB"/>
               </w:rPr>
               <w:t>2.3 Component view</w:t>
             </w:r>
@@ -1078,6 +1174,7 @@
               <w:rPr>
                 <w:noProof/>
                 <w:webHidden/>
+                <w:lang w:val="en-GB"/>
               </w:rPr>
               <w:tab/>
             </w:r>
@@ -1085,6 +1182,7 @@
               <w:rPr>
                 <w:noProof/>
                 <w:webHidden/>
+                <w:lang w:val="en-GB"/>
               </w:rPr>
               <w:fldChar w:fldCharType="begin"/>
             </w:r>
@@ -1092,19 +1190,22 @@
               <w:rPr>
                 <w:noProof/>
                 <w:webHidden/>
-              </w:rPr>
-              <w:instrText xml:space="preserve"> PAGEREF _Toc436839108 \h </w:instrText>
+                <w:lang w:val="en-GB"/>
+              </w:rPr>
+              <w:instrText xml:space="preserve"> PAGEREF _Toc436860077 \h </w:instrText>
             </w:r>
             <w:r>
               <w:rPr>
                 <w:noProof/>
                 <w:webHidden/>
+                <w:lang w:val="en-GB"/>
               </w:rPr>
             </w:r>
             <w:r>
               <w:rPr>
                 <w:noProof/>
                 <w:webHidden/>
+                <w:lang w:val="en-GB"/>
               </w:rPr>
               <w:fldChar w:fldCharType="separate"/>
             </w:r>
@@ -1112,6 +1213,7 @@
               <w:rPr>
                 <w:noProof/>
                 <w:webHidden/>
+                <w:lang w:val="en-GB"/>
               </w:rPr>
               <w:t>6</w:t>
             </w:r>
@@ -1119,6 +1221,7 @@
               <w:rPr>
                 <w:noProof/>
                 <w:webHidden/>
+                <w:lang w:val="en-GB"/>
               </w:rPr>
               <w:fldChar w:fldCharType="end"/>
             </w:r>
@@ -1133,13 +1236,17 @@
             <w:rPr>
               <w:smallCaps w:val="0"/>
               <w:noProof/>
+              <w:sz w:val="24"/>
+              <w:szCs w:val="24"/>
+              <w:lang w:val="en-GB"/>
             </w:rPr>
           </w:pPr>
-          <w:hyperlink w:anchor="_Toc436839109" w:history="1">
+          <w:hyperlink w:anchor="_Toc436860078" w:history="1">
             <w:r>
               <w:rPr>
                 <w:rStyle w:val="Collegamentoipertestuale"/>
                 <w:noProof/>
+                <w:lang w:val="en-GB"/>
               </w:rPr>
               <w:t>2.4 Deployment view</w:t>
             </w:r>
@@ -1147,6 +1254,7 @@
               <w:rPr>
                 <w:noProof/>
                 <w:webHidden/>
+                <w:lang w:val="en-GB"/>
               </w:rPr>
               <w:tab/>
             </w:r>
@@ -1154,6 +1262,7 @@
               <w:rPr>
                 <w:noProof/>
                 <w:webHidden/>
+                <w:lang w:val="en-GB"/>
               </w:rPr>
               <w:fldChar w:fldCharType="begin"/>
             </w:r>
@@ -1161,19 +1270,22 @@
               <w:rPr>
                 <w:noProof/>
                 <w:webHidden/>
-              </w:rPr>
-              <w:instrText xml:space="preserve"> PAGEREF _Toc436839109 \h </w:instrText>
+                <w:lang w:val="en-GB"/>
+              </w:rPr>
+              <w:instrText xml:space="preserve"> PAGEREF _Toc436860078 \h </w:instrText>
             </w:r>
             <w:r>
               <w:rPr>
                 <w:noProof/>
                 <w:webHidden/>
+                <w:lang w:val="en-GB"/>
               </w:rPr>
             </w:r>
             <w:r>
               <w:rPr>
                 <w:noProof/>
                 <w:webHidden/>
+                <w:lang w:val="en-GB"/>
               </w:rPr>
               <w:fldChar w:fldCharType="separate"/>
             </w:r>
@@ -1181,6 +1293,7 @@
               <w:rPr>
                 <w:noProof/>
                 <w:webHidden/>
+                <w:lang w:val="en-GB"/>
               </w:rPr>
               <w:t>6</w:t>
             </w:r>
@@ -1188,6 +1301,7 @@
               <w:rPr>
                 <w:noProof/>
                 <w:webHidden/>
+                <w:lang w:val="en-GB"/>
               </w:rPr>
               <w:fldChar w:fldCharType="end"/>
             </w:r>
@@ -1202,13 +1316,17 @@
             <w:rPr>
               <w:smallCaps w:val="0"/>
               <w:noProof/>
+              <w:sz w:val="24"/>
+              <w:szCs w:val="24"/>
+              <w:lang w:val="en-GB"/>
             </w:rPr>
           </w:pPr>
-          <w:hyperlink w:anchor="_Toc436839110" w:history="1">
+          <w:hyperlink w:anchor="_Toc436860079" w:history="1">
             <w:r>
               <w:rPr>
                 <w:rStyle w:val="Collegamentoipertestuale"/>
                 <w:noProof/>
+                <w:lang w:val="en-GB"/>
               </w:rPr>
               <w:t>2.5 Runtime view</w:t>
             </w:r>
@@ -1216,6 +1334,7 @@
               <w:rPr>
                 <w:noProof/>
                 <w:webHidden/>
+                <w:lang w:val="en-GB"/>
               </w:rPr>
               <w:tab/>
             </w:r>
@@ -1223,6 +1342,7 @@
               <w:rPr>
                 <w:noProof/>
                 <w:webHidden/>
+                <w:lang w:val="en-GB"/>
               </w:rPr>
               <w:fldChar w:fldCharType="begin"/>
             </w:r>
@@ -1230,19 +1350,22 @@
               <w:rPr>
                 <w:noProof/>
                 <w:webHidden/>
-              </w:rPr>
-              <w:instrText xml:space="preserve"> PAGEREF _Toc436839110 \h </w:instrText>
+                <w:lang w:val="en-GB"/>
+              </w:rPr>
+              <w:instrText xml:space="preserve"> PAGEREF _Toc436860079 \h </w:instrText>
             </w:r>
             <w:r>
               <w:rPr>
                 <w:noProof/>
                 <w:webHidden/>
+                <w:lang w:val="en-GB"/>
               </w:rPr>
             </w:r>
             <w:r>
               <w:rPr>
                 <w:noProof/>
                 <w:webHidden/>
+                <w:lang w:val="en-GB"/>
               </w:rPr>
               <w:fldChar w:fldCharType="separate"/>
             </w:r>
@@ -1250,6 +1373,7 @@
               <w:rPr>
                 <w:noProof/>
                 <w:webHidden/>
+                <w:lang w:val="en-GB"/>
               </w:rPr>
               <w:t>6</w:t>
             </w:r>
@@ -1257,6 +1381,7 @@
               <w:rPr>
                 <w:noProof/>
                 <w:webHidden/>
+                <w:lang w:val="en-GB"/>
               </w:rPr>
               <w:fldChar w:fldCharType="end"/>
             </w:r>
@@ -1271,13 +1396,17 @@
             <w:rPr>
               <w:smallCaps w:val="0"/>
               <w:noProof/>
+              <w:sz w:val="24"/>
+              <w:szCs w:val="24"/>
+              <w:lang w:val="en-GB"/>
             </w:rPr>
           </w:pPr>
-          <w:hyperlink w:anchor="_Toc436839111" w:history="1">
+          <w:hyperlink w:anchor="_Toc436860080" w:history="1">
             <w:r>
               <w:rPr>
                 <w:rStyle w:val="Collegamentoipertestuale"/>
                 <w:noProof/>
+                <w:lang w:val="en-GB"/>
               </w:rPr>
               <w:t>2.6 Component interfaces</w:t>
             </w:r>
@@ -1285,6 +1414,7 @@
               <w:rPr>
                 <w:noProof/>
                 <w:webHidden/>
+                <w:lang w:val="en-GB"/>
               </w:rPr>
               <w:tab/>
             </w:r>
@@ -1292,6 +1422,7 @@
               <w:rPr>
                 <w:noProof/>
                 <w:webHidden/>
+                <w:lang w:val="en-GB"/>
               </w:rPr>
               <w:fldChar w:fldCharType="begin"/>
             </w:r>
@@ -1299,19 +1430,22 @@
               <w:rPr>
                 <w:noProof/>
                 <w:webHidden/>
-              </w:rPr>
-              <w:instrText xml:space="preserve"> PAGEREF _Toc436839111 \h </w:instrText>
+                <w:lang w:val="en-GB"/>
+              </w:rPr>
+              <w:instrText xml:space="preserve"> PAGEREF _Toc436860080 \h </w:instrText>
             </w:r>
             <w:r>
               <w:rPr>
                 <w:noProof/>
                 <w:webHidden/>
+                <w:lang w:val="en-GB"/>
               </w:rPr>
             </w:r>
             <w:r>
               <w:rPr>
                 <w:noProof/>
                 <w:webHidden/>
+                <w:lang w:val="en-GB"/>
               </w:rPr>
               <w:fldChar w:fldCharType="separate"/>
             </w:r>
@@ -1319,13 +1453,15 @@
               <w:rPr>
                 <w:noProof/>
                 <w:webHidden/>
-              </w:rPr>
-              <w:t>6</w:t>
+                <w:lang w:val="en-GB"/>
+              </w:rPr>
+              <w:t>7</w:t>
             </w:r>
             <w:r>
               <w:rPr>
                 <w:noProof/>
                 <w:webHidden/>
+                <w:lang w:val="en-GB"/>
               </w:rPr>
               <w:fldChar w:fldCharType="end"/>
             </w:r>
@@ -1340,13 +1476,17 @@
             <w:rPr>
               <w:smallCaps w:val="0"/>
               <w:noProof/>
+              <w:sz w:val="24"/>
+              <w:szCs w:val="24"/>
+              <w:lang w:val="en-GB"/>
             </w:rPr>
           </w:pPr>
-          <w:hyperlink w:anchor="_Toc436839112" w:history="1">
+          <w:hyperlink w:anchor="_Toc436860081" w:history="1">
             <w:r>
               <w:rPr>
                 <w:rStyle w:val="Collegamentoipertestuale"/>
                 <w:noProof/>
+                <w:lang w:val="en-GB"/>
               </w:rPr>
               <w:t>2.6 Selected architectural styles and patterns</w:t>
             </w:r>
@@ -1354,6 +1494,7 @@
               <w:rPr>
                 <w:noProof/>
                 <w:webHidden/>
+                <w:lang w:val="en-GB"/>
               </w:rPr>
               <w:tab/>
             </w:r>
@@ -1361,6 +1502,7 @@
               <w:rPr>
                 <w:noProof/>
                 <w:webHidden/>
+                <w:lang w:val="en-GB"/>
               </w:rPr>
               <w:fldChar w:fldCharType="begin"/>
             </w:r>
@@ -1368,19 +1510,22 @@
               <w:rPr>
                 <w:noProof/>
                 <w:webHidden/>
-              </w:rPr>
-              <w:instrText xml:space="preserve"> PAGEREF _Toc436839112 \h </w:instrText>
+                <w:lang w:val="en-GB"/>
+              </w:rPr>
+              <w:instrText xml:space="preserve"> PAGEREF _Toc436860081 \h </w:instrText>
             </w:r>
             <w:r>
               <w:rPr>
                 <w:noProof/>
                 <w:webHidden/>
+                <w:lang w:val="en-GB"/>
               </w:rPr>
             </w:r>
             <w:r>
               <w:rPr>
                 <w:noProof/>
                 <w:webHidden/>
+                <w:lang w:val="en-GB"/>
               </w:rPr>
               <w:fldChar w:fldCharType="separate"/>
             </w:r>
@@ -1388,6 +1533,7 @@
               <w:rPr>
                 <w:noProof/>
                 <w:webHidden/>
+                <w:lang w:val="en-GB"/>
               </w:rPr>
               <w:t>8</w:t>
             </w:r>
@@ -1395,6 +1541,7 @@
               <w:rPr>
                 <w:noProof/>
                 <w:webHidden/>
+                <w:lang w:val="en-GB"/>
               </w:rPr>
               <w:fldChar w:fldCharType="end"/>
             </w:r>
@@ -1406,10 +1553,11 @@
             <w:rPr>
               <w:b w:val="0"/>
               <w:caps w:val="0"/>
-              <w:lang w:val="it-IT"/>
+              <w:sz w:val="24"/>
+              <w:szCs w:val="24"/>
             </w:rPr>
           </w:pPr>
-          <w:hyperlink w:anchor="_Toc436839113" w:history="1">
+          <w:hyperlink w:anchor="_Toc436860082" w:history="1">
             <w:r>
               <w:rPr>
                 <w:rStyle w:val="Collegamentoipertestuale"/>
@@ -1432,7 +1580,7 @@
               <w:rPr>
                 <w:webHidden/>
               </w:rPr>
-              <w:instrText xml:space="preserve"> PAGEREF _Toc436839113 \h </w:instrText>
+              <w:instrText xml:space="preserve"> PAGEREF _Toc436860082 \h </w:instrText>
             </w:r>
             <w:r>
               <w:rPr>
@@ -1468,13 +1616,17 @@
             <w:rPr>
               <w:smallCaps w:val="0"/>
               <w:noProof/>
+              <w:sz w:val="24"/>
+              <w:szCs w:val="24"/>
+              <w:lang w:val="en-GB"/>
             </w:rPr>
           </w:pPr>
-          <w:hyperlink w:anchor="_Toc436839114" w:history="1">
+          <w:hyperlink w:anchor="_Toc436860083" w:history="1">
             <w:r>
               <w:rPr>
                 <w:rStyle w:val="Collegamentoipertestuale"/>
                 <w:noProof/>
+                <w:lang w:val="en-GB"/>
               </w:rPr>
               <w:t>1.1 void enqueueRequest(Request req)</w:t>
             </w:r>
@@ -1482,6 +1634,7 @@
               <w:rPr>
                 <w:noProof/>
                 <w:webHidden/>
+                <w:lang w:val="en-GB"/>
               </w:rPr>
               <w:tab/>
             </w:r>
@@ -1489,6 +1642,7 @@
               <w:rPr>
                 <w:noProof/>
                 <w:webHidden/>
+                <w:lang w:val="en-GB"/>
               </w:rPr>
               <w:fldChar w:fldCharType="begin"/>
             </w:r>
@@ -1496,19 +1650,22 @@
               <w:rPr>
                 <w:noProof/>
                 <w:webHidden/>
-              </w:rPr>
-              <w:instrText xml:space="preserve"> PAGEREF _Toc436839114 \h </w:instrText>
+                <w:lang w:val="en-GB"/>
+              </w:rPr>
+              <w:instrText xml:space="preserve"> PAGEREF _Toc436860083 \h </w:instrText>
             </w:r>
             <w:r>
               <w:rPr>
                 <w:noProof/>
                 <w:webHidden/>
+                <w:lang w:val="en-GB"/>
               </w:rPr>
             </w:r>
             <w:r>
               <w:rPr>
                 <w:noProof/>
                 <w:webHidden/>
+                <w:lang w:val="en-GB"/>
               </w:rPr>
               <w:fldChar w:fldCharType="separate"/>
             </w:r>
@@ -1516,6 +1673,7 @@
               <w:rPr>
                 <w:noProof/>
                 <w:webHidden/>
+                <w:lang w:val="en-GB"/>
               </w:rPr>
               <w:t>9</w:t>
             </w:r>
@@ -1523,6 +1681,7 @@
               <w:rPr>
                 <w:noProof/>
                 <w:webHidden/>
+                <w:lang w:val="en-GB"/>
               </w:rPr>
               <w:fldChar w:fldCharType="end"/>
             </w:r>
@@ -1532,40 +1691,30 @@
           <w:pPr>
             <w:pStyle w:val="Sommario2"/>
             <w:tabs>
-              <w:tab w:val="left" w:pos="960"/>
               <w:tab w:val="right" w:leader="dot" w:pos="9962"/>
             </w:tabs>
             <w:rPr>
               <w:smallCaps w:val="0"/>
               <w:noProof/>
+              <w:sz w:val="24"/>
+              <w:szCs w:val="24"/>
+              <w:lang w:val="en-GB"/>
             </w:rPr>
           </w:pPr>
-          <w:hyperlink w:anchor="_Toc436839115" w:history="1">
+          <w:hyperlink w:anchor="_Toc436860084" w:history="1">
             <w:r>
               <w:rPr>
                 <w:rStyle w:val="Collegamentoipertestuale"/>
                 <w:noProof/>
-              </w:rPr>
-              <w:t>1.2</w:t>
-            </w:r>
-            <w:r>
-              <w:rPr>
-                <w:smallCaps w:val="0"/>
-                <w:noProof/>
-              </w:rPr>
-              <w:tab/>
-            </w:r>
-            <w:r>
-              <w:rPr>
-                <w:rStyle w:val="Collegamentoipertestuale"/>
-                <w:noProof/>
-              </w:rPr>
-              <w:t>void dequeueRequest(Zone z)</w:t>
+                <w:lang w:val="en-GB"/>
+              </w:rPr>
+              <w:t>1.2 void dequeueRequest(Zone z)</w:t>
             </w:r>
             <w:r>
               <w:rPr>
                 <w:noProof/>
                 <w:webHidden/>
+                <w:lang w:val="en-GB"/>
               </w:rPr>
               <w:tab/>
             </w:r>
@@ -1573,6 +1722,7 @@
               <w:rPr>
                 <w:noProof/>
                 <w:webHidden/>
+                <w:lang w:val="en-GB"/>
               </w:rPr>
               <w:fldChar w:fldCharType="begin"/>
             </w:r>
@@ -1580,19 +1730,22 @@
               <w:rPr>
                 <w:noProof/>
                 <w:webHidden/>
-              </w:rPr>
-              <w:instrText xml:space="preserve"> PAGEREF _Toc436839115 \h </w:instrText>
+                <w:lang w:val="en-GB"/>
+              </w:rPr>
+              <w:instrText xml:space="preserve"> PAGEREF _Toc436860084 \h </w:instrText>
             </w:r>
             <w:r>
               <w:rPr>
                 <w:noProof/>
                 <w:webHidden/>
+                <w:lang w:val="en-GB"/>
               </w:rPr>
             </w:r>
             <w:r>
               <w:rPr>
                 <w:noProof/>
                 <w:webHidden/>
+                <w:lang w:val="en-GB"/>
               </w:rPr>
               <w:fldChar w:fldCharType="separate"/>
             </w:r>
@@ -1600,13 +1753,15 @@
               <w:rPr>
                 <w:noProof/>
                 <w:webHidden/>
-              </w:rPr>
-              <w:t>9</w:t>
+                <w:lang w:val="en-GB"/>
+              </w:rPr>
+              <w:t>10</w:t>
             </w:r>
             <w:r>
               <w:rPr>
                 <w:noProof/>
                 <w:webHidden/>
+                <w:lang w:val="en-GB"/>
               </w:rPr>
               <w:fldChar w:fldCharType="end"/>
             </w:r>
@@ -1616,40 +1771,30 @@
           <w:pPr>
             <w:pStyle w:val="Sommario2"/>
             <w:tabs>
-              <w:tab w:val="left" w:pos="960"/>
               <w:tab w:val="right" w:leader="dot" w:pos="9962"/>
             </w:tabs>
             <w:rPr>
               <w:smallCaps w:val="0"/>
               <w:noProof/>
+              <w:sz w:val="24"/>
+              <w:szCs w:val="24"/>
+              <w:lang w:val="en-GB"/>
             </w:rPr>
           </w:pPr>
-          <w:hyperlink w:anchor="_Toc436839116" w:history="1">
+          <w:hyperlink w:anchor="_Toc436860085" w:history="1">
             <w:r>
               <w:rPr>
                 <w:rStyle w:val="Collegamentoipertestuale"/>
                 <w:noProof/>
-              </w:rPr>
-              <w:t>1.3</w:t>
-            </w:r>
-            <w:r>
-              <w:rPr>
-                <w:smallCaps w:val="0"/>
-                <w:noProof/>
-              </w:rPr>
-              <w:tab/>
-            </w:r>
-            <w:r>
-              <w:rPr>
-                <w:rStyle w:val="Collegamentoipertestuale"/>
-                <w:noProof/>
-              </w:rPr>
-              <w:t>void dispatchTaxis()</w:t>
+                <w:lang w:val="en-GB"/>
+              </w:rPr>
+              <w:t>1.3 void dispatchTaxis()</w:t>
             </w:r>
             <w:r>
               <w:rPr>
                 <w:noProof/>
                 <w:webHidden/>
+                <w:lang w:val="en-GB"/>
               </w:rPr>
               <w:tab/>
             </w:r>
@@ -1657,6 +1802,7 @@
               <w:rPr>
                 <w:noProof/>
                 <w:webHidden/>
+                <w:lang w:val="en-GB"/>
               </w:rPr>
               <w:fldChar w:fldCharType="begin"/>
             </w:r>
@@ -1664,19 +1810,22 @@
               <w:rPr>
                 <w:noProof/>
                 <w:webHidden/>
-              </w:rPr>
-              <w:instrText xml:space="preserve"> PAGEREF _Toc436839116 \h </w:instrText>
+                <w:lang w:val="en-GB"/>
+              </w:rPr>
+              <w:instrText xml:space="preserve"> PAGEREF _Toc436860085 \h </w:instrText>
             </w:r>
             <w:r>
               <w:rPr>
                 <w:noProof/>
                 <w:webHidden/>
+                <w:lang w:val="en-GB"/>
               </w:rPr>
             </w:r>
             <w:r>
               <w:rPr>
                 <w:noProof/>
                 <w:webHidden/>
+                <w:lang w:val="en-GB"/>
               </w:rPr>
               <w:fldChar w:fldCharType="separate"/>
             </w:r>
@@ -1684,13 +1833,15 @@
               <w:rPr>
                 <w:noProof/>
                 <w:webHidden/>
-              </w:rPr>
-              <w:t>9</w:t>
+                <w:lang w:val="en-GB"/>
+              </w:rPr>
+              <w:t>10</w:t>
             </w:r>
             <w:r>
               <w:rPr>
                 <w:noProof/>
                 <w:webHidden/>
+                <w:lang w:val="en-GB"/>
               </w:rPr>
               <w:fldChar w:fldCharType="end"/>
             </w:r>
@@ -1702,10 +1853,11 @@
             <w:rPr>
               <w:b w:val="0"/>
               <w:caps w:val="0"/>
-              <w:lang w:val="it-IT"/>
+              <w:sz w:val="24"/>
+              <w:szCs w:val="24"/>
             </w:rPr>
           </w:pPr>
-          <w:hyperlink w:anchor="_Toc436839117" w:history="1">
+          <w:hyperlink w:anchor="_Toc436860086" w:history="1">
             <w:r>
               <w:rPr>
                 <w:rStyle w:val="Collegamentoipertestuale"/>
@@ -1728,7 +1880,7 @@
               <w:rPr>
                 <w:webHidden/>
               </w:rPr>
-              <w:instrText xml:space="preserve"> PAGEREF _Toc436839117 \h </w:instrText>
+              <w:instrText xml:space="preserve"> PAGEREF _Toc436860086 \h </w:instrText>
             </w:r>
             <w:r>
               <w:rPr>
@@ -1761,10 +1913,11 @@
             <w:rPr>
               <w:b w:val="0"/>
               <w:caps w:val="0"/>
-              <w:lang w:val="it-IT"/>
+              <w:sz w:val="24"/>
+              <w:szCs w:val="24"/>
             </w:rPr>
           </w:pPr>
-          <w:hyperlink w:anchor="_Toc436839118" w:history="1">
+          <w:hyperlink w:anchor="_Toc436860087" w:history="1">
             <w:r>
               <w:rPr>
                 <w:rStyle w:val="Collegamentoipertestuale"/>
@@ -1787,7 +1940,7 @@
               <w:rPr>
                 <w:webHidden/>
               </w:rPr>
-              <w:instrText xml:space="preserve"> PAGEREF _Toc436839118 \h </w:instrText>
+              <w:instrText xml:space="preserve"> PAGEREF _Toc436860087 \h </w:instrText>
             </w:r>
             <w:r>
               <w:rPr>
@@ -1804,7 +1957,7 @@
               <w:rPr>
                 <w:webHidden/>
               </w:rPr>
-              <w:t>10</w:t>
+              <w:t>11</w:t>
             </w:r>
             <w:r>
               <w:rPr>
@@ -1844,7 +1997,7 @@
         </w:rPr>
         <w:br w:type="page"/>
       </w:r>
-      <w:bookmarkStart w:id="0" w:name="_Toc436839100"/>
+      <w:bookmarkStart w:id="0" w:name="_Toc436860069"/>
       <w:r>
         <w:rPr>
           <w:lang w:val="en-GB"/>
@@ -1858,7 +2011,7 @@
       <w:pPr>
         <w:pStyle w:val="Titolo2"/>
       </w:pPr>
-      <w:bookmarkStart w:id="1" w:name="_Toc436839101"/>
+      <w:bookmarkStart w:id="1" w:name="_Toc436860070"/>
       <w:r>
         <w:t xml:space="preserve">1.1 </w:t>
       </w:r>
@@ -2011,6 +2164,67 @@
           <w:lang w:val="en-GB"/>
         </w:rPr>
         <w:t>ed to guide its implementation.</w:t>
+      </w:r>
+    </w:p>
+    <w:p>
+      <w:pPr>
+        <w:widowControl w:val="0"/>
+        <w:autoSpaceDE w:val="0"/>
+        <w:autoSpaceDN w:val="0"/>
+        <w:adjustRightInd w:val="0"/>
+        <w:spacing w:line="320" w:lineRule="atLeast"/>
+        <w:jc w:val="both"/>
+        <w:rPr>
+          <w:rFonts w:ascii="Times New Roman" w:hAnsi="Times New Roman" w:cs="Times New Roman"/>
+          <w:sz w:val="26"/>
+          <w:szCs w:val="26"/>
+          <w:lang w:val="en-GB"/>
+        </w:rPr>
+      </w:pPr>
+      <w:r>
+        <w:rPr>
+          <w:rFonts w:ascii="Times New Roman" w:hAnsi="Times New Roman" w:cs="Times New Roman"/>
+          <w:sz w:val="26"/>
+          <w:szCs w:val="26"/>
+          <w:lang w:val="en-GB"/>
+        </w:rPr>
+        <w:t xml:space="preserve">This document also shows the architecture of the system we are implementing, so its </w:t>
+      </w:r>
+      <w:r>
+        <w:rPr>
+          <w:rFonts w:ascii="Times New Roman" w:hAnsi="Times New Roman" w:cs="Times New Roman"/>
+          <w:sz w:val="26"/>
+          <w:szCs w:val="26"/>
+          <w:lang w:val="en-GB"/>
+        </w:rPr>
+        <w:t>fundamental co</w:t>
+      </w:r>
+      <w:r>
+        <w:rPr>
+          <w:rFonts w:ascii="Times New Roman" w:hAnsi="Times New Roman" w:cs="Times New Roman"/>
+          <w:sz w:val="26"/>
+          <w:szCs w:val="26"/>
+          <w:lang w:val="en-GB"/>
+        </w:rPr>
+        <w:t>ncepts and properties</w:t>
+      </w:r>
+      <w:r>
+        <w:rPr>
+          <w:rFonts w:ascii="Times New Roman" w:hAnsi="Times New Roman" w:cs="Times New Roman"/>
+          <w:sz w:val="26"/>
+          <w:szCs w:val="26"/>
+          <w:lang w:val="en-GB"/>
+        </w:rPr>
+        <w:t xml:space="preserve"> in its environment embodied in its elements, relationships, and in the princip</w:t>
+      </w:r>
+      <w:r>
+        <w:rPr>
+          <w:rFonts w:ascii="Times New Roman" w:hAnsi="Times New Roman" w:cs="Times New Roman"/>
+          <w:sz w:val="26"/>
+          <w:szCs w:val="26"/>
+          <w:lang w:val="en-GB"/>
+        </w:rPr>
+        <w:t>les of its design and evolution.</w:t>
       </w:r>
     </w:p>
     <w:p>
@@ -2020,6 +2234,7 @@
         <w:autoSpaceDN w:val="0"/>
         <w:adjustRightInd w:val="0"/>
         <w:spacing w:after="240" w:line="320" w:lineRule="atLeast"/>
+        <w:jc w:val="both"/>
         <w:rPr>
           <w:rFonts w:ascii="Times New Roman" w:hAnsi="Times New Roman" w:cs="Times New Roman"/>
           <w:sz w:val="26"/>
@@ -2034,7 +2249,7 @@
           <w:szCs w:val="26"/>
           <w:lang w:val="en-GB"/>
         </w:rPr>
-        <w:t xml:space="preserve">This document also shows the architecture of the system we are implementing, so its </w:t>
+        <w:t xml:space="preserve">The document is intended for </w:t>
       </w:r>
       <w:r>
         <w:rPr>
@@ -2043,7 +2258,7 @@
           <w:szCs w:val="26"/>
           <w:lang w:val="en-GB"/>
         </w:rPr>
-        <w:t>fundamental co</w:t>
+        <w:t xml:space="preserve">both </w:t>
       </w:r>
       <w:r>
         <w:rPr>
@@ -2052,7 +2267,7 @@
           <w:szCs w:val="26"/>
           <w:lang w:val="en-GB"/>
         </w:rPr>
-        <w:t>ncepts and properties</w:t>
+        <w:t>developers</w:t>
       </w:r>
       <w:r>
         <w:rPr>
@@ -2061,7 +2276,7 @@
           <w:szCs w:val="26"/>
           <w:lang w:val="en-GB"/>
         </w:rPr>
-        <w:t xml:space="preserve"> in its environment embodied in its elements, relationships, and in the princip</w:t>
+        <w:t>,</w:t>
       </w:r>
       <w:r>
         <w:rPr>
@@ -2070,7 +2285,7 @@
           <w:szCs w:val="26"/>
           <w:lang w:val="en-GB"/>
         </w:rPr>
-        <w:t>les of its design and evolution.</w:t>
+        <w:t xml:space="preserve"> who will</w:t>
       </w:r>
       <w:r>
         <w:rPr>
@@ -2079,8 +2294,7 @@
           <w:szCs w:val="26"/>
           <w:lang w:val="en-GB"/>
         </w:rPr>
-        <w:br/>
-        <w:t xml:space="preserve">The document is intended for </w:t>
+        <w:t xml:space="preserve"> implement the software, and manager, who need understand the high-level structure of the system.</w:t>
       </w:r>
       <w:r>
         <w:rPr>
@@ -2089,51 +2303,6 @@
           <w:szCs w:val="26"/>
           <w:lang w:val="en-GB"/>
         </w:rPr>
-        <w:t xml:space="preserve">both </w:t>
-      </w:r>
-      <w:r>
-        <w:rPr>
-          <w:rFonts w:ascii="Times New Roman" w:hAnsi="Times New Roman" w:cs="Times New Roman"/>
-          <w:sz w:val="26"/>
-          <w:szCs w:val="26"/>
-          <w:lang w:val="en-GB"/>
-        </w:rPr>
-        <w:t>developers</w:t>
-      </w:r>
-      <w:r>
-        <w:rPr>
-          <w:rFonts w:ascii="Times New Roman" w:hAnsi="Times New Roman" w:cs="Times New Roman"/>
-          <w:sz w:val="26"/>
-          <w:szCs w:val="26"/>
-          <w:lang w:val="en-GB"/>
-        </w:rPr>
-        <w:t>,</w:t>
-      </w:r>
-      <w:r>
-        <w:rPr>
-          <w:rFonts w:ascii="Times New Roman" w:hAnsi="Times New Roman" w:cs="Times New Roman"/>
-          <w:sz w:val="26"/>
-          <w:szCs w:val="26"/>
-          <w:lang w:val="en-GB"/>
-        </w:rPr>
-        <w:t xml:space="preserve"> who will</w:t>
-      </w:r>
-      <w:r>
-        <w:rPr>
-          <w:rFonts w:ascii="Times New Roman" w:hAnsi="Times New Roman" w:cs="Times New Roman"/>
-          <w:sz w:val="26"/>
-          <w:szCs w:val="26"/>
-          <w:lang w:val="en-GB"/>
-        </w:rPr>
-        <w:t xml:space="preserve"> implement the software, and manager, who need understand the high-level structure of the system.</w:t>
-      </w:r>
-      <w:r>
-        <w:rPr>
-          <w:rFonts w:ascii="Times New Roman" w:hAnsi="Times New Roman" w:cs="Times New Roman"/>
-          <w:sz w:val="26"/>
-          <w:szCs w:val="26"/>
-          <w:lang w:val="en-GB"/>
-        </w:rPr>
         <w:t xml:space="preserve"> </w:t>
       </w:r>
     </w:p>
@@ -2141,7 +2310,7 @@
       <w:pPr>
         <w:pStyle w:val="Titolo2"/>
       </w:pPr>
-      <w:bookmarkStart w:id="2" w:name="_Toc436839102"/>
+      <w:bookmarkStart w:id="2" w:name="_Toc436860071"/>
       <w:r>
         <w:t>1.2</w:t>
       </w:r>
@@ -2321,7 +2490,7 @@
       <w:pPr>
         <w:pStyle w:val="Titolo2"/>
       </w:pPr>
-      <w:bookmarkStart w:id="3" w:name="_Toc436839103"/>
+      <w:bookmarkStart w:id="3" w:name="_Toc436860072"/>
       <w:r>
         <w:t>1.3 Definitions</w:t>
       </w:r>
@@ -2331,7 +2500,7 @@
       <w:pPr>
         <w:pStyle w:val="Titolo2"/>
       </w:pPr>
-      <w:bookmarkStart w:id="4" w:name="_Toc436839104"/>
+      <w:bookmarkStart w:id="4" w:name="_Toc436860073"/>
       <w:r>
         <w:t>1.4 Reference Documents</w:t>
       </w:r>
@@ -2589,14 +2758,7 @@
           <w:i/>
           <w:lang w:val="en-GB"/>
         </w:rPr>
-        <w:t>IEEE Standard for Information Technology-System Design-Software</w:t>
-      </w:r>
-      <w:r>
-        <w:rPr>
-          <w:i/>
-          <w:lang w:val="en-GB"/>
-        </w:rPr>
-        <w:t xml:space="preserve"> Design Descriptions</w:t>
+        <w:t>IEEE Standard for Information Technology-System Design-Software Design Descriptions</w:t>
       </w:r>
     </w:p>
     <w:p>
@@ -2616,14 +2778,7 @@
           <w:i/>
           <w:lang w:val="en-GB"/>
         </w:rPr>
-        <w:t xml:space="preserve">Author: </w:t>
-      </w:r>
-      <w:r>
-        <w:rPr>
-          <w:i/>
-          <w:lang w:val="en-GB"/>
-        </w:rPr>
-        <w:t>IEEE Computer Society</w:t>
+        <w:t>Author: IEEE Computer Society</w:t>
       </w:r>
     </w:p>
     <w:p>
@@ -2643,14 +2798,7 @@
           <w:i/>
           <w:lang w:val="en-GB"/>
         </w:rPr>
-        <w:t>IEEE Standard for System and software engineering-</w:t>
-      </w:r>
-      <w:r>
-        <w:rPr>
-          <w:i/>
-          <w:lang w:val="en-GB"/>
-        </w:rPr>
-        <w:t>Architecture description</w:t>
+        <w:t>IEEE Standard for System and software engineering-Architecture description</w:t>
       </w:r>
     </w:p>
     <w:p>
@@ -2662,19 +2810,15 @@
         </w:numPr>
         <w:rPr>
           <w:i/>
+          <w:lang w:val="en-GB"/>
         </w:rPr>
       </w:pPr>
       <w:r>
         <w:rPr>
           <w:i/>
-        </w:rPr>
-        <w:t xml:space="preserve">Author: </w:t>
-      </w:r>
-      <w:r>
-        <w:rPr>
-          <w:i/>
-        </w:rPr>
-        <w:t>IEEE Computer Society</w:t>
+          <w:lang w:val="en-GB"/>
+        </w:rPr>
+        <w:t>Author: IEEE Computer Society</w:t>
       </w:r>
     </w:p>
     <w:p>
@@ -2686,13 +2830,22 @@
         </w:numPr>
         <w:rPr>
           <w:i/>
+          <w:lang w:val="en-GB"/>
         </w:rPr>
       </w:pPr>
       <w:r>
         <w:rPr>
           <w:i/>
-        </w:rPr>
-        <w:t>RASD pdf</w:t>
+          <w:lang w:val="en-GB"/>
+        </w:rPr>
+        <w:t>RASD.</w:t>
+      </w:r>
+      <w:r>
+        <w:rPr>
+          <w:i/>
+          <w:lang w:val="en-GB"/>
+        </w:rPr>
+        <w:t>pdf</w:t>
       </w:r>
     </w:p>
     <w:p>
@@ -2704,109 +2857,90 @@
         </w:numPr>
         <w:rPr>
           <w:i/>
+          <w:lang w:val="en-GB"/>
         </w:rPr>
       </w:pPr>
       <w:r>
         <w:rPr>
           <w:i/>
-        </w:rPr>
-        <w:t>Author: Nic</w:t>
-      </w:r>
-      <w:r>
+          <w:lang w:val="en-GB"/>
+        </w:rPr>
+        <w:t>Author: Nicolini Alessandro, Manzi Giuseppe</w:t>
+      </w:r>
+    </w:p>
+    <w:p>
+      <w:pPr>
+        <w:pStyle w:val="Paragrafoelenco"/>
+        <w:numPr>
+          <w:ilvl w:val="0"/>
+          <w:numId w:val="41"/>
+        </w:numPr>
         <w:rPr>
           <w:i/>
-        </w:rPr>
-        <w:t>olini Alessandro, Manzi Giuseppe</w:t>
-      </w:r>
-    </w:p>
-    <w:p>
-      <w:pPr>
-        <w:ind w:left="720"/>
-        <w:rPr>
-          <w:b/>
+          <w:lang w:val="en-GB"/>
+        </w:rPr>
+      </w:pPr>
+      <w:r>
+        <w:rPr>
           <w:i/>
-        </w:rPr>
-      </w:pPr>
-    </w:p>
-    <w:p>
-      <w:pPr>
-        <w:rPr>
-          <w:b/>
-          <w:i/>
-        </w:rPr>
-      </w:pPr>
-      <w:r>
-        <w:rPr>
-          <w:b/>
-          <w:i/>
-        </w:rPr>
-        <w:lastRenderedPageBreak/>
-        <w:t>Web Sources</w:t>
-      </w:r>
-    </w:p>
-    <w:p>
-      <w:pPr>
-        <w:rPr>
-          <w:i/>
-        </w:rPr>
-      </w:pPr>
-    </w:p>
-    <w:p>
-      <w:pPr>
-        <w:autoSpaceDE w:val="0"/>
-        <w:autoSpaceDN w:val="0"/>
-        <w:adjustRightInd w:val="0"/>
-        <w:rPr>
-          <w:rFonts w:ascii="Calibri" w:hAnsi="Calibri" w:cs="Calibri"/>
-        </w:rPr>
-      </w:pPr>
-      <w:r>
-        <w:rPr>
-          <w:rFonts w:ascii="Calibri" w:hAnsi="Calibri" w:cs="Calibri"/>
-        </w:rPr>
-        <w:t>https://doc</w:t>
-      </w:r>
-      <w:r>
-        <w:rPr>
-          <w:rFonts w:ascii="Calibri" w:hAnsi="Calibri" w:cs="Calibri"/>
-        </w:rPr>
-        <w:t>s.oracle.com/javaee/7/tutorial/</w:t>
-      </w:r>
-    </w:p>
-    <w:p>
-      <w:pPr>
-        <w:autoSpaceDE w:val="0"/>
-        <w:autoSpaceDN w:val="0"/>
-        <w:adjustRightInd w:val="0"/>
-        <w:rPr>
-          <w:rFonts w:ascii="Calibri" w:hAnsi="Calibri" w:cs="Calibri"/>
-        </w:rPr>
-      </w:pPr>
-      <w:r>
-        <w:rPr>
-          <w:rFonts w:ascii="Calibri" w:hAnsi="Calibri" w:cs="Calibri"/>
-        </w:rPr>
-        <w:t>http://www.oracle.com/technetwork/</w:t>
-      </w:r>
-      <w:r>
-        <w:rPr>
-          <w:rFonts w:ascii="Calibri" w:hAnsi="Calibri" w:cs="Calibri"/>
-        </w:rPr>
-        <w:t>java/javaee/overview/index.html</w:t>
-      </w:r>
-    </w:p>
-    <w:p>
+          <w:lang w:val="en-GB"/>
+        </w:rPr>
+        <w:t>Web resources:</w:t>
+      </w:r>
+    </w:p>
+    <w:p>
+      <w:pPr>
+        <w:pStyle w:val="Paragrafoelenco"/>
+        <w:numPr>
+          <w:ilvl w:val="1"/>
+          <w:numId w:val="41"/>
+        </w:numPr>
+        <w:rPr>
+          <w:lang w:val="en-GB"/>
+        </w:rPr>
+      </w:pPr>
       <w:hyperlink r:id="rId11" w:history="1">
         <w:r>
           <w:rPr>
             <w:rStyle w:val="Collegamentoipertestuale"/>
             <w:rFonts w:ascii="Calibri" w:hAnsi="Calibri" w:cs="Calibri"/>
+            <w:lang w:val="en-GB"/>
+          </w:rPr>
+          <w:t>http://www.oracle.com/technetwork/java/javaee/overview/index.html</w:t>
+        </w:r>
+      </w:hyperlink>
+    </w:p>
+    <w:p>
+      <w:pPr>
+        <w:pStyle w:val="Paragrafoelenco"/>
+        <w:numPr>
+          <w:ilvl w:val="1"/>
+          <w:numId w:val="41"/>
+        </w:numPr>
+        <w:rPr>
+          <w:lang w:val="en-GB"/>
+        </w:rPr>
+      </w:pPr>
+      <w:hyperlink r:id="rId12" w:history="1">
+        <w:r>
+          <w:rPr>
+            <w:rStyle w:val="Collegamentoipertestuale"/>
+            <w:rFonts w:ascii="Calibri" w:hAnsi="Calibri" w:cs="Calibri"/>
+            <w:lang w:val="en-GB"/>
           </w:rPr>
           <w:t>https://docs.oracle.com/javaee/7/api/toc.htm</w:t>
         </w:r>
       </w:hyperlink>
     </w:p>
-    <w:p/>
+    <w:p>
+      <w:pPr>
+        <w:rPr>
+          <w:lang w:val="en-GB"/>
+        </w:rPr>
+      </w:pPr>
+      <w:bookmarkStart w:id="5" w:name="_GoBack"/>
+      <w:bookmarkEnd w:id="5"/>
+    </w:p>
     <w:p>
       <w:pPr>
         <w:pStyle w:val="Titolo1"/>
@@ -2815,7 +2949,7 @@
           <w:lang w:val="en-GB"/>
         </w:rPr>
       </w:pPr>
-      <w:bookmarkStart w:id="5" w:name="_Toc436839105"/>
+      <w:bookmarkStart w:id="6" w:name="_Toc436860074"/>
       <w:r>
         <w:rPr>
           <w:lang w:val="en-GB"/>
@@ -2840,39 +2974,59 @@
         </w:rPr>
         <w:t>Architectural design</w:t>
       </w:r>
-      <w:bookmarkEnd w:id="5"/>
+      <w:bookmarkEnd w:id="6"/>
     </w:p>
     <w:p>
       <w:pPr>
         <w:pStyle w:val="Titolo2"/>
       </w:pPr>
-      <w:bookmarkStart w:id="6" w:name="_Toc436839106"/>
+      <w:bookmarkStart w:id="7" w:name="_Toc436860075"/>
       <w:r>
         <w:t xml:space="preserve">2.1 </w:t>
       </w:r>
       <w:r>
         <w:t>Overview</w:t>
       </w:r>
-      <w:bookmarkEnd w:id="6"/>
-    </w:p>
-    <w:p>
-      <w:pPr>
-        <w:rPr>
-          <w:lang w:val="en-GB"/>
-        </w:rPr>
-      </w:pPr>
-      <w:r>
-        <w:rPr>
-          <w:lang w:val="en-GB"/>
-        </w:rPr>
-        <w:t xml:space="preserve">For our Application we choose the MVC Pattern because we need to have a </w:t>
+      <w:bookmarkEnd w:id="7"/>
+    </w:p>
+    <w:p>
+      <w:pPr>
+        <w:jc w:val="both"/>
+        <w:rPr>
+          <w:lang w:val="en-GB"/>
+        </w:rPr>
+      </w:pPr>
+      <w:r>
+        <w:rPr>
+          <w:lang w:val="en-GB"/>
+        </w:rPr>
+        <w:t>For our a</w:t>
+      </w:r>
+      <w:r>
+        <w:rPr>
+          <w:lang w:val="en-GB"/>
+        </w:rPr>
+        <w:t>pplication we cho</w:t>
+      </w:r>
+      <w:r>
+        <w:rPr>
+          <w:lang w:val="en-GB"/>
+        </w:rPr>
+        <w:t xml:space="preserve">se the MVC Pattern because we need a </w:t>
       </w:r>
       <w:r>
         <w:rPr>
           <w:rFonts w:cs="Times New Roman"/>
           <w:lang w:val="en-GB"/>
         </w:rPr>
-        <w:t>way of handling the triggering of synchronization between screen state and session state</w:t>
+        <w:t>way to handle</w:t>
+      </w:r>
+      <w:r>
+        <w:rPr>
+          <w:rFonts w:cs="Times New Roman"/>
+          <w:lang w:val="en-GB"/>
+        </w:rPr>
+        <w:t xml:space="preserve"> the triggering of synchronization between screen state and session state</w:t>
       </w:r>
       <w:r>
         <w:rPr>
@@ -2896,19 +3050,33 @@
     </w:p>
     <w:p>
       <w:pPr>
-        <w:rPr>
-          <w:lang w:val="en-GB"/>
-        </w:rPr>
-      </w:pPr>
-      <w:r>
-        <w:rPr>
-          <w:lang w:val="en-GB"/>
-        </w:rPr>
-        <w:t>We choose the 3-Tier style because of the need to separate the Client from the Server, to store and protect sensible data in a DBMS and for the high system performances that we want to reach.</w:t>
-      </w:r>
-    </w:p>
-    <w:p>
-      <w:pPr>
+        <w:jc w:val="both"/>
+        <w:rPr>
+          <w:lang w:val="en-GB"/>
+        </w:rPr>
+      </w:pPr>
+      <w:r>
+        <w:rPr>
+          <w:lang w:val="en-GB"/>
+        </w:rPr>
+        <w:t>We choose the 3-Tier style because of the need to sepa</w:t>
+      </w:r>
+      <w:r>
+        <w:rPr>
+          <w:lang w:val="en-GB"/>
+        </w:rPr>
+        <w:t>rate the Client from the Server and</w:t>
+      </w:r>
+      <w:r>
+        <w:rPr>
+          <w:lang w:val="en-GB"/>
+        </w:rPr>
+        <w:t xml:space="preserve"> to store and protect sensible data in a DBMS and for the high system performances that we want to reach.</w:t>
+      </w:r>
+    </w:p>
+    <w:p>
+      <w:pPr>
+        <w:jc w:val="both"/>
         <w:rPr>
           <w:lang w:val="en-GB"/>
         </w:rPr>
@@ -2919,12 +3087,37 @@
         </w:rPr>
         <w:t>We will provide an objected oriented design, which is based on entities and on their interaction, consistent with the past object oriented analysis of the RASD.</w:t>
       </w:r>
-      <w:r>
-        <w:rPr>
-          <w:lang w:val="en-GB"/>
-        </w:rPr>
-        <w:br/>
-        <w:t>We use also an event based architecture simpler than the classic version.</w:t>
+    </w:p>
+    <w:p>
+      <w:pPr>
+        <w:jc w:val="both"/>
+        <w:rPr>
+          <w:lang w:val="en-GB"/>
+        </w:rPr>
+      </w:pPr>
+      <w:r>
+        <w:rPr>
+          <w:lang w:val="en-GB"/>
+        </w:rPr>
+        <w:t xml:space="preserve">We use also a simplified </w:t>
+      </w:r>
+      <w:r>
+        <w:rPr>
+          <w:lang w:val="en-GB"/>
+        </w:rPr>
+        <w:t xml:space="preserve">event based architecture </w:t>
+      </w:r>
+      <w:r>
+        <w:rPr>
+          <w:lang w:val="en-GB"/>
+        </w:rPr>
+        <w:t>that does not make use of the event dispatcher</w:t>
+      </w:r>
+      <w:r>
+        <w:rPr>
+          <w:lang w:val="en-GB"/>
+        </w:rPr>
+        <w:t>.</w:t>
       </w:r>
     </w:p>
     <w:p>
@@ -2938,14 +3131,14 @@
       <w:pPr>
         <w:pStyle w:val="Titolo2"/>
       </w:pPr>
-      <w:bookmarkStart w:id="7" w:name="_Toc436839107"/>
+      <w:bookmarkStart w:id="8" w:name="_Toc436860076"/>
       <w:r>
         <w:t xml:space="preserve">2.2 </w:t>
       </w:r>
       <w:r>
         <w:t>High level components and their interaction</w:t>
       </w:r>
-      <w:bookmarkEnd w:id="7"/>
+      <w:bookmarkEnd w:id="8"/>
     </w:p>
     <w:p>
       <w:pPr>
@@ -3333,7 +3526,6 @@
           <w:b/>
           <w:lang w:val="en-GB"/>
         </w:rPr>
-        <w:lastRenderedPageBreak/>
         <w:t>Accounting</w:t>
       </w:r>
       <w:r>
@@ -3380,14 +3572,53 @@
       <w:pPr>
         <w:pStyle w:val="Titolo2"/>
       </w:pPr>
-      <w:bookmarkStart w:id="8" w:name="_Toc436839108"/>
-      <w:r>
+      <w:bookmarkStart w:id="9" w:name="_Toc436860077"/>
+      <w:r>
+        <w:lastRenderedPageBreak/>
         <w:t>2.3</w:t>
       </w:r>
       <w:r>
         <w:t xml:space="preserve"> Component view</w:t>
       </w:r>
-      <w:bookmarkEnd w:id="8"/>
+      <w:bookmarkEnd w:id="9"/>
+    </w:p>
+    <w:p>
+      <w:pPr>
+        <w:rPr>
+          <w:lang w:val="en-GB"/>
+        </w:rPr>
+      </w:pPr>
+      <w:r>
+        <w:rPr>
+          <w:lang w:val="en-GB"/>
+        </w:rPr>
+        <w:t xml:space="preserve">The following diagram shows how components interact. We grouped </w:t>
+      </w:r>
+      <w:r>
+        <w:rPr>
+          <w:lang w:val="en-GB"/>
+        </w:rPr>
+        <w:t>compo</w:t>
+      </w:r>
+      <w:r>
+        <w:rPr>
+          <w:lang w:val="en-GB"/>
+        </w:rPr>
+        <w:t xml:space="preserve">nents into four subsystems according to their role in the MVC patter. QueuesManager and Accounting can be considered as two different kind of Model, that differ for the fact that the data modelled by Accounting are stored permanently while the ones modelled by QueuesManager are </w:t>
+      </w:r>
+      <w:r>
+        <w:rPr>
+          <w:lang w:val="en-GB"/>
+        </w:rPr>
+        <w:t>temporary data.</w:t>
+      </w:r>
+    </w:p>
+    <w:p>
+      <w:pPr>
+        <w:rPr>
+          <w:lang w:val="en-GB"/>
+        </w:rPr>
+      </w:pPr>
     </w:p>
     <w:p>
       <w:pPr>
@@ -3403,10 +3634,91 @@
       <w:r>
         <w:rPr>
           <w:rFonts w:cs="SFRM1000"/>
-          <w:lang w:val="en-GB"/>
-        </w:rPr>
-        <w:t>[…]</w:t>
-      </w:r>
+          <w:noProof/>
+          <w:lang w:val="en-GB"/>
+        </w:rPr>
+        <w:drawing>
+          <wp:inline distT="0" distB="0" distL="0" distR="0" wp14:anchorId="1370B63C" wp14:editId="4FA3059B">
+            <wp:extent cx="6332220" cy="2466975"/>
+            <wp:effectExtent l="0" t="0" r="0" b="0"/>
+            <wp:docPr id="1" name="Immagine 1"/>
+            <wp:cNvGraphicFramePr>
+              <a:graphicFrameLocks xmlns:a="http://schemas.openxmlformats.org/drawingml/2006/main" noChangeAspect="1"/>
+            </wp:cNvGraphicFramePr>
+            <a:graphic xmlns:a="http://schemas.openxmlformats.org/drawingml/2006/main">
+              <a:graphicData uri="http://schemas.openxmlformats.org/drawingml/2006/picture">
+                <pic:pic xmlns:pic="http://schemas.openxmlformats.org/drawingml/2006/picture">
+                  <pic:nvPicPr>
+                    <pic:cNvPr id="1" name="Component-alt.png"/>
+                    <pic:cNvPicPr/>
+                  </pic:nvPicPr>
+                  <pic:blipFill>
+                    <a:blip r:embed="rId13">
+                      <a:extLst>
+                        <a:ext uri="{28A0092B-C50C-407E-A947-70E740481C1C}">
+                          <a14:useLocalDpi xmlns:a14="http://schemas.microsoft.com/office/drawing/2010/main" val="0"/>
+                        </a:ext>
+                      </a:extLst>
+                    </a:blip>
+                    <a:stretch>
+                      <a:fillRect/>
+                    </a:stretch>
+                  </pic:blipFill>
+                  <pic:spPr>
+                    <a:xfrm>
+                      <a:off x="0" y="0"/>
+                      <a:ext cx="6332220" cy="2466975"/>
+                    </a:xfrm>
+                    <a:prstGeom prst="rect">
+                      <a:avLst/>
+                    </a:prstGeom>
+                  </pic:spPr>
+                </pic:pic>
+              </a:graphicData>
+            </a:graphic>
+          </wp:inline>
+        </w:drawing>
+      </w:r>
+    </w:p>
+    <w:p>
+      <w:pPr>
+        <w:pStyle w:val="Titolo2"/>
+      </w:pPr>
+      <w:bookmarkStart w:id="10" w:name="_Toc436860078"/>
+      <w:r>
+        <w:t>2.4</w:t>
+      </w:r>
+      <w:r>
+        <w:t xml:space="preserve"> Deployment view</w:t>
+      </w:r>
+      <w:bookmarkEnd w:id="10"/>
+    </w:p>
+    <w:p>
+      <w:pPr>
+        <w:rPr>
+          <w:lang w:val="en-GB"/>
+        </w:rPr>
+      </w:pPr>
+      <w:r>
+        <w:rPr>
+          <w:lang w:val="en-GB"/>
+        </w:rPr>
+        <w:t xml:space="preserve">The following diagram shows how components </w:t>
+      </w:r>
+      <w:r>
+        <w:rPr>
+          <w:lang w:val="en-GB"/>
+        </w:rPr>
+        <w:t>are deployed on physical devices. This mapping is developed on the base of the MVC pattern.</w:t>
+      </w:r>
+    </w:p>
+    <w:p>
+      <w:pPr>
+        <w:rPr>
+          <w:rFonts w:cs="SFRM1000"/>
+          <w:lang w:val="en-GB"/>
+        </w:rPr>
+      </w:pPr>
     </w:p>
     <w:p>
       <w:pPr>
@@ -3416,25 +3728,57 @@
         <w:jc w:val="both"/>
         <w:rPr>
           <w:rFonts w:cs="SFRM1000"/>
-          <w:sz w:val="20"/>
-          <w:szCs w:val="20"/>
-          <w:highlight w:val="yellow"/>
-          <w:lang w:val="en-GB"/>
-        </w:rPr>
-      </w:pPr>
-    </w:p>
-    <w:p>
-      <w:pPr>
-        <w:pStyle w:val="Titolo2"/>
-      </w:pPr>
-      <w:bookmarkStart w:id="9" w:name="_Toc436839109"/>
-      <w:r>
-        <w:t>2.4</w:t>
-      </w:r>
-      <w:r>
-        <w:t xml:space="preserve"> Deployment view</w:t>
-      </w:r>
-      <w:bookmarkEnd w:id="9"/>
+          <w:lang w:val="en-GB"/>
+        </w:rPr>
+      </w:pPr>
+      <w:r>
+        <w:rPr>
+          <w:rFonts w:cs="SFRM1000"/>
+          <w:noProof/>
+          <w:lang w:val="en-GB"/>
+        </w:rPr>
+        <w:drawing>
+          <wp:inline distT="0" distB="0" distL="0" distR="0" wp14:anchorId="7E5C6EB4" wp14:editId="7BD302EE">
+            <wp:extent cx="6331871" cy="3241040"/>
+            <wp:effectExtent l="0" t="0" r="0" b="10160"/>
+            <wp:docPr id="2" name="Immagine 2"/>
+            <wp:cNvGraphicFramePr>
+              <a:graphicFrameLocks xmlns:a="http://schemas.openxmlformats.org/drawingml/2006/main" noChangeAspect="1"/>
+            </wp:cNvGraphicFramePr>
+            <a:graphic xmlns:a="http://schemas.openxmlformats.org/drawingml/2006/main">
+              <a:graphicData uri="http://schemas.openxmlformats.org/drawingml/2006/picture">
+                <pic:pic xmlns:pic="http://schemas.openxmlformats.org/drawingml/2006/picture">
+                  <pic:nvPicPr>
+                    <pic:cNvPr id="2" name="deployment.png"/>
+                    <pic:cNvPicPr/>
+                  </pic:nvPicPr>
+                  <pic:blipFill>
+                    <a:blip r:embed="rId14">
+                      <a:extLst>
+                        <a:ext uri="{28A0092B-C50C-407E-A947-70E740481C1C}">
+                          <a14:useLocalDpi xmlns:a14="http://schemas.microsoft.com/office/drawing/2010/main" val="0"/>
+                        </a:ext>
+                      </a:extLst>
+                    </a:blip>
+                    <a:stretch>
+                      <a:fillRect/>
+                    </a:stretch>
+                  </pic:blipFill>
+                  <pic:spPr>
+                    <a:xfrm>
+                      <a:off x="0" y="0"/>
+                      <a:ext cx="6331871" cy="3241040"/>
+                    </a:xfrm>
+                    <a:prstGeom prst="rect">
+                      <a:avLst/>
+                    </a:prstGeom>
+                  </pic:spPr>
+                </pic:pic>
+              </a:graphicData>
+            </a:graphic>
+          </wp:inline>
+        </w:drawing>
+      </w:r>
     </w:p>
     <w:p>
       <w:pPr>
@@ -3447,13 +3791,6 @@
           <w:lang w:val="en-GB"/>
         </w:rPr>
       </w:pPr>
-      <w:r>
-        <w:rPr>
-          <w:rFonts w:cs="SFRM1000"/>
-          <w:lang w:val="en-GB"/>
-        </w:rPr>
-        <w:t>[…]</w:t>
-      </w:r>
     </w:p>
     <w:p>
       <w:pPr>
@@ -3471,11 +3808,12 @@
       <w:pPr>
         <w:pStyle w:val="Titolo2"/>
       </w:pPr>
-      <w:bookmarkStart w:id="10" w:name="_Toc436839110"/>
-      <w:r>
+      <w:bookmarkStart w:id="11" w:name="_Toc436860079"/>
+      <w:r>
+        <w:lastRenderedPageBreak/>
         <w:t>2.5 Runtime view</w:t>
       </w:r>
-      <w:bookmarkEnd w:id="10"/>
+      <w:bookmarkEnd w:id="11"/>
     </w:p>
     <w:p>
       <w:pPr>
@@ -3512,11 +3850,11 @@
       <w:pPr>
         <w:pStyle w:val="Titolo2"/>
       </w:pPr>
-      <w:bookmarkStart w:id="11" w:name="_Toc436839111"/>
+      <w:bookmarkStart w:id="12" w:name="_Toc436860080"/>
       <w:r>
         <w:t>2.6 Component interfaces</w:t>
       </w:r>
-      <w:bookmarkEnd w:id="11"/>
+      <w:bookmarkEnd w:id="12"/>
     </w:p>
     <w:p>
       <w:pPr>
@@ -3540,7 +3878,19 @@
         <w:rPr>
           <w:lang w:val="en-GB"/>
         </w:rPr>
-        <w:t xml:space="preserve"> description and a list of possible java-like methods (to be intended as a </w:t>
+        <w:t xml:space="preserve"> description and a list of possible java-like methods (to be </w:t>
+      </w:r>
+      <w:r>
+        <w:rPr>
+          <w:lang w:val="en-GB"/>
+        </w:rPr>
+        <w:t>considered</w:t>
+      </w:r>
+      <w:r>
+        <w:rPr>
+          <w:lang w:val="en-GB"/>
+        </w:rPr>
+        <w:t xml:space="preserve"> as a </w:t>
       </w:r>
       <w:r>
         <w:rPr>
@@ -4110,7 +4460,6 @@
           <w:color w:val="95B3D7" w:themeColor="accent1" w:themeTint="99"/>
           <w:lang w:val="en-GB"/>
         </w:rPr>
-        <w:lastRenderedPageBreak/>
         <w:t>2.6.2.2 Possible methods</w:t>
       </w:r>
     </w:p>
@@ -4288,6 +4637,7 @@
           <w:rFonts w:cs="SFRM1000"/>
           <w:lang w:val="en-GB"/>
         </w:rPr>
+        <w:lastRenderedPageBreak/>
         <w:t>look for an account in the DB</w:t>
       </w:r>
       <w:r>
@@ -4938,7 +5288,6 @@
           <w:rFonts w:cs="SFRM1000"/>
           <w:lang w:val="en-GB"/>
         </w:rPr>
-        <w:lastRenderedPageBreak/>
         <w:t>void createWaitingPage()</w:t>
       </w:r>
     </w:p>
@@ -5051,8 +5400,6 @@
         </w:rPr>
         <w:t>void createSuccessfulPage ()</w:t>
       </w:r>
-      <w:bookmarkStart w:id="12" w:name="_GoBack"/>
-      <w:bookmarkEnd w:id="12"/>
     </w:p>
     <w:p>
       <w:pPr>
@@ -5070,7 +5417,7 @@
       <w:pPr>
         <w:pStyle w:val="Titolo2"/>
       </w:pPr>
-      <w:bookmarkStart w:id="13" w:name="_Toc436839112"/>
+      <w:bookmarkStart w:id="13" w:name="_Toc436860081"/>
       <w:r>
         <w:t xml:space="preserve">2.6 Selected architectural </w:t>
       </w:r>
@@ -5151,6 +5498,7 @@
           <w:b/>
           <w:lang w:val="en-GB"/>
         </w:rPr>
+        <w:lastRenderedPageBreak/>
         <w:t>Performance</w:t>
       </w:r>
       <w:r>
@@ -5772,12 +6120,11 @@
           <w:lang w:val="en-GB"/>
         </w:rPr>
       </w:pPr>
-      <w:bookmarkStart w:id="14" w:name="_Toc436839113"/>
-      <w:r>
-        <w:rPr>
-          <w:lang w:val="en-GB"/>
-        </w:rPr>
-        <w:lastRenderedPageBreak/>
+      <w:bookmarkStart w:id="14" w:name="_Toc436860082"/>
+      <w:r>
+        <w:rPr>
+          <w:lang w:val="en-GB"/>
+        </w:rPr>
         <w:t>3. Algorithm design</w:t>
       </w:r>
       <w:bookmarkEnd w:id="14"/>
@@ -5786,7 +6133,7 @@
       <w:pPr>
         <w:pStyle w:val="Titolo2"/>
       </w:pPr>
-      <w:bookmarkStart w:id="15" w:name="_Toc436839114"/>
+      <w:bookmarkStart w:id="15" w:name="_Toc436860083"/>
       <w:r>
         <w:t>1.1 void enqueueRequest(Request req)</w:t>
       </w:r>
@@ -5978,6 +6325,7 @@
         <w:rPr>
           <w:lang w:val="en-GB"/>
         </w:rPr>
+        <w:lastRenderedPageBreak/>
         <w:tab/>
       </w:r>
       <w:r>
@@ -6029,17 +6377,13 @@
     <w:p>
       <w:pPr>
         <w:pStyle w:val="Titolo2"/>
-        <w:numPr>
-          <w:ilvl w:val="1"/>
-          <w:numId w:val="39"/>
-        </w:numPr>
-      </w:pPr>
-      <w:r>
-        <w:t xml:space="preserve"> </w:t>
-      </w:r>
-      <w:bookmarkStart w:id="16" w:name="_Toc436839115"/>
-      <w:r>
-        <w:t>void dequeueRequest(</w:t>
+      </w:pPr>
+      <w:bookmarkStart w:id="16" w:name="_Toc436860084"/>
+      <w:r>
+        <w:t>1.2</w:t>
+      </w:r>
+      <w:r>
+        <w:t xml:space="preserve"> void dequeueRequest(</w:t>
       </w:r>
       <w:r>
         <w:t>Zone</w:t>
@@ -6194,13 +6538,14 @@
     <w:p>
       <w:pPr>
         <w:pStyle w:val="Titolo2"/>
-        <w:numPr>
-          <w:ilvl w:val="1"/>
-          <w:numId w:val="39"/>
-        </w:numPr>
-        <w:ind w:left="426" w:hanging="426"/>
-      </w:pPr>
-      <w:bookmarkStart w:id="17" w:name="_Toc436839116"/>
+      </w:pPr>
+      <w:bookmarkStart w:id="17" w:name="_Toc436860085"/>
+      <w:r>
+        <w:t>1.3</w:t>
+      </w:r>
+      <w:r>
+        <w:t xml:space="preserve"> </w:t>
+      </w:r>
       <w:r>
         <w:t>void dispatchTaxis()</w:t>
       </w:r>
@@ -6663,7 +7008,6 @@
         <w:rPr>
           <w:lang w:val="en-GB"/>
         </w:rPr>
-        <w:lastRenderedPageBreak/>
         <w:tab/>
       </w:r>
       <w:r>
@@ -6773,7 +7117,7 @@
           <w:lang w:val="en-GB"/>
         </w:rPr>
       </w:pPr>
-      <w:bookmarkStart w:id="18" w:name="_Toc436839117"/>
+      <w:bookmarkStart w:id="18" w:name="_Toc436860086"/>
       <w:r>
         <w:rPr>
           <w:lang w:val="en-GB"/>
@@ -6784,16 +7128,30 @@
     </w:p>
     <w:p>
       <w:pPr>
+        <w:rPr>
+          <w:lang w:val="en-GB"/>
+        </w:rPr>
+      </w:pPr>
+    </w:p>
+    <w:p>
+      <w:pPr>
         <w:pStyle w:val="Titolo1"/>
         <w:rPr>
           <w:lang w:val="en-GB"/>
         </w:rPr>
       </w:pPr>
-      <w:bookmarkStart w:id="19" w:name="_Toc436839118"/>
-      <w:r>
-        <w:rPr>
-          <w:lang w:val="en-GB"/>
-        </w:rPr>
+      <w:r>
+        <w:rPr>
+          <w:lang w:val="en-GB"/>
+        </w:rPr>
+        <w:br w:type="page"/>
+      </w:r>
+      <w:bookmarkStart w:id="19" w:name="_Toc436860087"/>
+      <w:r>
+        <w:rPr>
+          <w:lang w:val="en-GB"/>
+        </w:rPr>
+        <w:lastRenderedPageBreak/>
         <w:t>5. Requirement Traceability</w:t>
       </w:r>
       <w:bookmarkEnd w:id="19"/>
@@ -6806,13 +7164,8 @@
     </w:p>
     <w:tbl>
       <w:tblPr>
-        <w:tblStyle w:val="Tabellasemplice-3"/>
+        <w:tblStyle w:val="Tabellagriglia4-colore1"/>
         <w:tblW w:w="0" w:type="auto"/>
-        <w:tblBorders>
-          <w:bottom w:val="single" w:sz="4" w:space="0" w:color="auto"/>
-          <w:insideH w:val="single" w:sz="4" w:space="0" w:color="auto"/>
-          <w:insideV w:val="single" w:sz="4" w:space="0" w:color="auto"/>
-        </w:tblBorders>
         <w:tblLook w:val="04A0" w:firstRow="1" w:lastRow="0" w:firstColumn="1" w:lastColumn="0" w:noHBand="0" w:noVBand="1"/>
       </w:tblPr>
       <w:tblGrid>
@@ -6826,11 +7179,10 @@
         </w:trPr>
         <w:tc>
           <w:tcPr>
-            <w:cnfStyle w:val="001000000100" w:firstRow="0" w:lastRow="0" w:firstColumn="1" w:lastColumn="0" w:oddVBand="0" w:evenVBand="0" w:oddHBand="0" w:evenHBand="0" w:firstRowFirstColumn="1" w:firstRowLastColumn="0" w:lastRowFirstColumn="0" w:lastRowLastColumn="0"/>
+            <w:cnfStyle w:val="001000000000" w:firstRow="0" w:lastRow="0" w:firstColumn="1" w:lastColumn="0" w:oddVBand="0" w:evenVBand="0" w:oddHBand="0" w:evenHBand="0" w:firstRowFirstColumn="0" w:firstRowLastColumn="0" w:lastRowFirstColumn="0" w:lastRowLastColumn="0"/>
             <w:tcW w:w="2518" w:type="dxa"/>
             <w:tcBorders>
-              <w:bottom w:val="none" w:sz="0" w:space="0" w:color="auto"/>
-              <w:right w:val="none" w:sz="0" w:space="0" w:color="auto"/>
+              <w:right w:val="single" w:sz="4" w:space="0" w:color="FFFFFF" w:themeColor="background1"/>
             </w:tcBorders>
           </w:tcPr>
           <w:p>
@@ -6852,7 +7204,8 @@
           <w:tcPr>
             <w:tcW w:w="3544" w:type="dxa"/>
             <w:tcBorders>
-              <w:bottom w:val="none" w:sz="0" w:space="0" w:color="auto"/>
+              <w:left w:val="single" w:sz="4" w:space="0" w:color="FFFFFF" w:themeColor="background1"/>
+              <w:right w:val="single" w:sz="4" w:space="0" w:color="FFFFFF" w:themeColor="background1"/>
             </w:tcBorders>
           </w:tcPr>
           <w:p>
@@ -6875,7 +7228,7 @@
           <w:tcPr>
             <w:tcW w:w="4050" w:type="dxa"/>
             <w:tcBorders>
-              <w:bottom w:val="none" w:sz="0" w:space="0" w:color="auto"/>
+              <w:left w:val="single" w:sz="4" w:space="0" w:color="FFFFFF" w:themeColor="background1"/>
             </w:tcBorders>
           </w:tcPr>
           <w:p>
@@ -6904,9 +7257,6 @@
           <w:tcPr>
             <w:cnfStyle w:val="001000000000" w:firstRow="0" w:lastRow="0" w:firstColumn="1" w:lastColumn="0" w:oddVBand="0" w:evenVBand="0" w:oddHBand="0" w:evenHBand="0" w:firstRowFirstColumn="0" w:firstRowLastColumn="0" w:lastRowFirstColumn="0" w:lastRowLastColumn="0"/>
             <w:tcW w:w="2518" w:type="dxa"/>
-            <w:tcBorders>
-              <w:right w:val="none" w:sz="0" w:space="0" w:color="auto"/>
-            </w:tcBorders>
           </w:tcPr>
           <w:p>
             <w:pPr>
@@ -6987,9 +7337,6 @@
           <w:tcPr>
             <w:cnfStyle w:val="001000000000" w:firstRow="0" w:lastRow="0" w:firstColumn="1" w:lastColumn="0" w:oddVBand="0" w:evenVBand="0" w:oddHBand="0" w:evenHBand="0" w:firstRowFirstColumn="0" w:firstRowLastColumn="0" w:lastRowFirstColumn="0" w:lastRowLastColumn="0"/>
             <w:tcW w:w="2518" w:type="dxa"/>
-            <w:tcBorders>
-              <w:right w:val="none" w:sz="0" w:space="0" w:color="auto"/>
-            </w:tcBorders>
           </w:tcPr>
           <w:p>
             <w:pPr>
@@ -7056,9 +7403,6 @@
           <w:tcPr>
             <w:cnfStyle w:val="001000000000" w:firstRow="0" w:lastRow="0" w:firstColumn="1" w:lastColumn="0" w:oddVBand="0" w:evenVBand="0" w:oddHBand="0" w:evenHBand="0" w:firstRowFirstColumn="0" w:firstRowLastColumn="0" w:lastRowFirstColumn="0" w:lastRowLastColumn="0"/>
             <w:tcW w:w="2518" w:type="dxa"/>
-            <w:tcBorders>
-              <w:right w:val="none" w:sz="0" w:space="0" w:color="auto"/>
-            </w:tcBorders>
           </w:tcPr>
           <w:p>
             <w:pPr>
@@ -7124,9 +7468,6 @@
           <w:tcPr>
             <w:cnfStyle w:val="001000000000" w:firstRow="0" w:lastRow="0" w:firstColumn="1" w:lastColumn="0" w:oddVBand="0" w:evenVBand="0" w:oddHBand="0" w:evenHBand="0" w:firstRowFirstColumn="0" w:firstRowLastColumn="0" w:lastRowFirstColumn="0" w:lastRowLastColumn="0"/>
             <w:tcW w:w="2518" w:type="dxa"/>
-            <w:tcBorders>
-              <w:right w:val="none" w:sz="0" w:space="0" w:color="auto"/>
-            </w:tcBorders>
           </w:tcPr>
           <w:p>
             <w:pPr>
@@ -7192,9 +7533,6 @@
           <w:tcPr>
             <w:cnfStyle w:val="001000000000" w:firstRow="0" w:lastRow="0" w:firstColumn="1" w:lastColumn="0" w:oddVBand="0" w:evenVBand="0" w:oddHBand="0" w:evenHBand="0" w:firstRowFirstColumn="0" w:firstRowLastColumn="0" w:lastRowFirstColumn="0" w:lastRowLastColumn="0"/>
             <w:tcW w:w="2518" w:type="dxa"/>
-            <w:tcBorders>
-              <w:right w:val="none" w:sz="0" w:space="0" w:color="auto"/>
-            </w:tcBorders>
           </w:tcPr>
           <w:p>
             <w:pPr>
@@ -7257,9 +7595,6 @@
           <w:tcPr>
             <w:cnfStyle w:val="001000000000" w:firstRow="0" w:lastRow="0" w:firstColumn="1" w:lastColumn="0" w:oddVBand="0" w:evenVBand="0" w:oddHBand="0" w:evenHBand="0" w:firstRowFirstColumn="0" w:firstRowLastColumn="0" w:lastRowFirstColumn="0" w:lastRowLastColumn="0"/>
             <w:tcW w:w="2518" w:type="dxa"/>
-            <w:tcBorders>
-              <w:right w:val="none" w:sz="0" w:space="0" w:color="auto"/>
-            </w:tcBorders>
           </w:tcPr>
           <w:p>
             <w:pPr>
@@ -7325,9 +7660,6 @@
           <w:tcPr>
             <w:cnfStyle w:val="001000000000" w:firstRow="0" w:lastRow="0" w:firstColumn="1" w:lastColumn="0" w:oddVBand="0" w:evenVBand="0" w:oddHBand="0" w:evenHBand="0" w:firstRowFirstColumn="0" w:firstRowLastColumn="0" w:lastRowFirstColumn="0" w:lastRowLastColumn="0"/>
             <w:tcW w:w="2518" w:type="dxa"/>
-            <w:tcBorders>
-              <w:right w:val="none" w:sz="0" w:space="0" w:color="auto"/>
-            </w:tcBorders>
           </w:tcPr>
           <w:p>
             <w:pPr>
@@ -7390,9 +7722,6 @@
           <w:tcPr>
             <w:cnfStyle w:val="001000000000" w:firstRow="0" w:lastRow="0" w:firstColumn="1" w:lastColumn="0" w:oddVBand="0" w:evenVBand="0" w:oddHBand="0" w:evenHBand="0" w:firstRowFirstColumn="0" w:firstRowLastColumn="0" w:lastRowFirstColumn="0" w:lastRowLastColumn="0"/>
             <w:tcW w:w="2518" w:type="dxa"/>
-            <w:tcBorders>
-              <w:right w:val="none" w:sz="0" w:space="0" w:color="auto"/>
-            </w:tcBorders>
           </w:tcPr>
           <w:p>
             <w:pPr>
@@ -7459,9 +7788,6 @@
           <w:tcPr>
             <w:cnfStyle w:val="001000000000" w:firstRow="0" w:lastRow="0" w:firstColumn="1" w:lastColumn="0" w:oddVBand="0" w:evenVBand="0" w:oddHBand="0" w:evenHBand="0" w:firstRowFirstColumn="0" w:firstRowLastColumn="0" w:lastRowFirstColumn="0" w:lastRowLastColumn="0"/>
             <w:tcW w:w="2518" w:type="dxa"/>
-            <w:tcBorders>
-              <w:right w:val="none" w:sz="0" w:space="0" w:color="auto"/>
-            </w:tcBorders>
           </w:tcPr>
           <w:p>
             <w:pPr>
@@ -7527,9 +7853,6 @@
           <w:tcPr>
             <w:cnfStyle w:val="001000000000" w:firstRow="0" w:lastRow="0" w:firstColumn="1" w:lastColumn="0" w:oddVBand="0" w:evenVBand="0" w:oddHBand="0" w:evenHBand="0" w:firstRowFirstColumn="0" w:firstRowLastColumn="0" w:lastRowFirstColumn="0" w:lastRowLastColumn="0"/>
             <w:tcW w:w="2518" w:type="dxa"/>
-            <w:tcBorders>
-              <w:right w:val="none" w:sz="0" w:space="0" w:color="auto"/>
-            </w:tcBorders>
           </w:tcPr>
           <w:p>
             <w:pPr>
@@ -7596,8 +7919,8 @@
       </w:pPr>
     </w:p>
     <w:sectPr>
-      <w:footerReference w:type="even" r:id="rId12"/>
-      <w:footerReference w:type="default" r:id="rId13"/>
+      <w:footerReference w:type="even" r:id="rId15"/>
+      <w:footerReference w:type="default" r:id="rId16"/>
       <w:pgSz w:w="12240" w:h="15840"/>
       <w:pgMar w:top="1417" w:right="1134" w:bottom="1134" w:left="1134" w:header="720" w:footer="720" w:gutter="0"/>
       <w:cols w:space="720"/>
@@ -7609,7 +7932,7 @@
 </file>
 
 <file path=word/endnotes.xml><?xml version="1.0" encoding="utf-8"?>
-<w:endnotes xmlns:wpc="http://schemas.microsoft.com/office/word/2010/wordprocessingCanvas" xmlns:mc="http://schemas.openxmlformats.org/markup-compatibility/2006" xmlns:o="urn:schemas-microsoft-com:office:office" xmlns:r="http://schemas.openxmlformats.org/officeDocument/2006/relationships" xmlns:m="http://schemas.openxmlformats.org/officeDocument/2006/math" xmlns:v="urn:schemas-microsoft-com:vml" xmlns:wp14="http://schemas.microsoft.com/office/word/2010/wordprocessingDrawing" xmlns:wp="http://schemas.openxmlformats.org/drawingml/2006/wordprocessingDrawing" xmlns:w10="urn:schemas-microsoft-com:office:word" xmlns:w="http://schemas.openxmlformats.org/wordprocessingml/2006/main" xmlns:w14="http://schemas.microsoft.com/office/word/2010/wordml" xmlns:w15="http://schemas.microsoft.com/office/word/2012/wordml" xmlns:wpg="http://schemas.microsoft.com/office/word/2010/wordprocessingGroup" xmlns:wpi="http://schemas.microsoft.com/office/word/2010/wordprocessingInk" xmlns:wne="http://schemas.microsoft.com/office/word/2006/wordml" xmlns:wps="http://schemas.microsoft.com/office/word/2010/wordprocessingShape" mc:Ignorable="w14 w15 wp14">
+<w:endnotes xmlns:wpc="http://schemas.microsoft.com/office/word/2010/wordprocessingCanvas" xmlns:mo="http://schemas.microsoft.com/office/mac/office/2008/main" xmlns:mc="http://schemas.openxmlformats.org/markup-compatibility/2006" xmlns:mv="urn:schemas-microsoft-com:mac:vml" xmlns:o="urn:schemas-microsoft-com:office:office" xmlns:r="http://schemas.openxmlformats.org/officeDocument/2006/relationships" xmlns:m="http://schemas.openxmlformats.org/officeDocument/2006/math" xmlns:v="urn:schemas-microsoft-com:vml" xmlns:wp14="http://schemas.microsoft.com/office/word/2010/wordprocessingDrawing" xmlns:wp="http://schemas.openxmlformats.org/drawingml/2006/wordprocessingDrawing" xmlns:w10="urn:schemas-microsoft-com:office:word" xmlns:w="http://schemas.openxmlformats.org/wordprocessingml/2006/main" xmlns:w14="http://schemas.microsoft.com/office/word/2010/wordml" xmlns:w15="http://schemas.microsoft.com/office/word/2012/wordml" xmlns:wpg="http://schemas.microsoft.com/office/word/2010/wordprocessingGroup" xmlns:wpi="http://schemas.microsoft.com/office/word/2010/wordprocessingInk" xmlns:wne="http://schemas.microsoft.com/office/word/2006/wordml" xmlns:wps="http://schemas.microsoft.com/office/word/2010/wordprocessingShape" mc:Ignorable="w14 w15 wp14">
   <w:endnote w:type="separator" w:id="-1">
     <w:p>
       <w:r>
@@ -7628,7 +7951,7 @@
 </file>
 
 <file path=word/footer1.xml><?xml version="1.0" encoding="utf-8"?>
-<w:ftr xmlns:wpc="http://schemas.microsoft.com/office/word/2010/wordprocessingCanvas" xmlns:mc="http://schemas.openxmlformats.org/markup-compatibility/2006" xmlns:o="urn:schemas-microsoft-com:office:office" xmlns:r="http://schemas.openxmlformats.org/officeDocument/2006/relationships" xmlns:m="http://schemas.openxmlformats.org/officeDocument/2006/math" xmlns:v="urn:schemas-microsoft-com:vml" xmlns:wp14="http://schemas.microsoft.com/office/word/2010/wordprocessingDrawing" xmlns:wp="http://schemas.openxmlformats.org/drawingml/2006/wordprocessingDrawing" xmlns:w10="urn:schemas-microsoft-com:office:word" xmlns:w="http://schemas.openxmlformats.org/wordprocessingml/2006/main" xmlns:w14="http://schemas.microsoft.com/office/word/2010/wordml" xmlns:w15="http://schemas.microsoft.com/office/word/2012/wordml" xmlns:wpg="http://schemas.microsoft.com/office/word/2010/wordprocessingGroup" xmlns:wpi="http://schemas.microsoft.com/office/word/2010/wordprocessingInk" xmlns:wne="http://schemas.microsoft.com/office/word/2006/wordml" xmlns:wps="http://schemas.microsoft.com/office/word/2010/wordprocessingShape" mc:Ignorable="w14 w15 wp14">
+<w:ftr xmlns:wpc="http://schemas.microsoft.com/office/word/2010/wordprocessingCanvas" xmlns:mo="http://schemas.microsoft.com/office/mac/office/2008/main" xmlns:mc="http://schemas.openxmlformats.org/markup-compatibility/2006" xmlns:mv="urn:schemas-microsoft-com:mac:vml" xmlns:o="urn:schemas-microsoft-com:office:office" xmlns:r="http://schemas.openxmlformats.org/officeDocument/2006/relationships" xmlns:m="http://schemas.openxmlformats.org/officeDocument/2006/math" xmlns:v="urn:schemas-microsoft-com:vml" xmlns:wp14="http://schemas.microsoft.com/office/word/2010/wordprocessingDrawing" xmlns:wp="http://schemas.openxmlformats.org/drawingml/2006/wordprocessingDrawing" xmlns:w10="urn:schemas-microsoft-com:office:word" xmlns:w="http://schemas.openxmlformats.org/wordprocessingml/2006/main" xmlns:w14="http://schemas.microsoft.com/office/word/2010/wordml" xmlns:w15="http://schemas.microsoft.com/office/word/2012/wordml" xmlns:wpg="http://schemas.microsoft.com/office/word/2010/wordprocessingGroup" xmlns:wpi="http://schemas.microsoft.com/office/word/2010/wordprocessingInk" xmlns:wne="http://schemas.microsoft.com/office/word/2006/wordml" xmlns:wps="http://schemas.microsoft.com/office/word/2010/wordprocessingShape" mc:Ignorable="w14 w15 wp14">
   <w:p>
     <w:pPr>
       <w:pStyle w:val="Pidipagina"/>
@@ -7666,7 +7989,7 @@
 </file>
 
 <file path=word/footer2.xml><?xml version="1.0" encoding="utf-8"?>
-<w:ftr xmlns:wpc="http://schemas.microsoft.com/office/word/2010/wordprocessingCanvas" xmlns:mc="http://schemas.openxmlformats.org/markup-compatibility/2006" xmlns:o="urn:schemas-microsoft-com:office:office" xmlns:r="http://schemas.openxmlformats.org/officeDocument/2006/relationships" xmlns:m="http://schemas.openxmlformats.org/officeDocument/2006/math" xmlns:v="urn:schemas-microsoft-com:vml" xmlns:wp14="http://schemas.microsoft.com/office/word/2010/wordprocessingDrawing" xmlns:wp="http://schemas.openxmlformats.org/drawingml/2006/wordprocessingDrawing" xmlns:w10="urn:schemas-microsoft-com:office:word" xmlns:w="http://schemas.openxmlformats.org/wordprocessingml/2006/main" xmlns:w14="http://schemas.microsoft.com/office/word/2010/wordml" xmlns:w15="http://schemas.microsoft.com/office/word/2012/wordml" xmlns:wpg="http://schemas.microsoft.com/office/word/2010/wordprocessingGroup" xmlns:wpi="http://schemas.microsoft.com/office/word/2010/wordprocessingInk" xmlns:wne="http://schemas.microsoft.com/office/word/2006/wordml" xmlns:wps="http://schemas.microsoft.com/office/word/2010/wordprocessingShape" mc:Ignorable="w14 w15 wp14">
+<w:ftr xmlns:wpc="http://schemas.microsoft.com/office/word/2010/wordprocessingCanvas" xmlns:mo="http://schemas.microsoft.com/office/mac/office/2008/main" xmlns:mc="http://schemas.openxmlformats.org/markup-compatibility/2006" xmlns:mv="urn:schemas-microsoft-com:mac:vml" xmlns:o="urn:schemas-microsoft-com:office:office" xmlns:r="http://schemas.openxmlformats.org/officeDocument/2006/relationships" xmlns:m="http://schemas.openxmlformats.org/officeDocument/2006/math" xmlns:v="urn:schemas-microsoft-com:vml" xmlns:wp14="http://schemas.microsoft.com/office/word/2010/wordprocessingDrawing" xmlns:wp="http://schemas.openxmlformats.org/drawingml/2006/wordprocessingDrawing" xmlns:w10="urn:schemas-microsoft-com:office:word" xmlns:w="http://schemas.openxmlformats.org/wordprocessingml/2006/main" xmlns:w14="http://schemas.microsoft.com/office/word/2010/wordml" xmlns:w15="http://schemas.microsoft.com/office/word/2012/wordml" xmlns:wpg="http://schemas.microsoft.com/office/word/2010/wordprocessingGroup" xmlns:wpi="http://schemas.microsoft.com/office/word/2010/wordprocessingInk" xmlns:wne="http://schemas.microsoft.com/office/word/2006/wordml" xmlns:wps="http://schemas.microsoft.com/office/word/2010/wordprocessingShape" mc:Ignorable="w14 w15 wp14">
   <w:p>
     <w:pPr>
       <w:pStyle w:val="Pidipagina"/>
@@ -7698,7 +8021,7 @@
         <w:rStyle w:val="Numeropagina"/>
         <w:noProof/>
       </w:rPr>
-      <w:t>7</w:t>
+      <w:t>9</w:t>
     </w:r>
     <w:r>
       <w:rPr>
@@ -7717,7 +8040,7 @@
 </file>
 
 <file path=word/footnotes.xml><?xml version="1.0" encoding="utf-8"?>
-<w:footnotes xmlns:wpc="http://schemas.microsoft.com/office/word/2010/wordprocessingCanvas" xmlns:mc="http://schemas.openxmlformats.org/markup-compatibility/2006" xmlns:o="urn:schemas-microsoft-com:office:office" xmlns:r="http://schemas.openxmlformats.org/officeDocument/2006/relationships" xmlns:m="http://schemas.openxmlformats.org/officeDocument/2006/math" xmlns:v="urn:schemas-microsoft-com:vml" xmlns:wp14="http://schemas.microsoft.com/office/word/2010/wordprocessingDrawing" xmlns:wp="http://schemas.openxmlformats.org/drawingml/2006/wordprocessingDrawing" xmlns:w10="urn:schemas-microsoft-com:office:word" xmlns:w="http://schemas.openxmlformats.org/wordprocessingml/2006/main" xmlns:w14="http://schemas.microsoft.com/office/word/2010/wordml" xmlns:w15="http://schemas.microsoft.com/office/word/2012/wordml" xmlns:wpg="http://schemas.microsoft.com/office/word/2010/wordprocessingGroup" xmlns:wpi="http://schemas.microsoft.com/office/word/2010/wordprocessingInk" xmlns:wne="http://schemas.microsoft.com/office/word/2006/wordml" xmlns:wps="http://schemas.microsoft.com/office/word/2010/wordprocessingShape" mc:Ignorable="w14 w15 wp14">
+<w:footnotes xmlns:wpc="http://schemas.microsoft.com/office/word/2010/wordprocessingCanvas" xmlns:mo="http://schemas.microsoft.com/office/mac/office/2008/main" xmlns:mc="http://schemas.openxmlformats.org/markup-compatibility/2006" xmlns:mv="urn:schemas-microsoft-com:mac:vml" xmlns:o="urn:schemas-microsoft-com:office:office" xmlns:r="http://schemas.openxmlformats.org/officeDocument/2006/relationships" xmlns:m="http://schemas.openxmlformats.org/officeDocument/2006/math" xmlns:v="urn:schemas-microsoft-com:vml" xmlns:wp14="http://schemas.microsoft.com/office/word/2010/wordprocessingDrawing" xmlns:wp="http://schemas.openxmlformats.org/drawingml/2006/wordprocessingDrawing" xmlns:w10="urn:schemas-microsoft-com:office:word" xmlns:w="http://schemas.openxmlformats.org/wordprocessingml/2006/main" xmlns:w14="http://schemas.microsoft.com/office/word/2010/wordml" xmlns:w15="http://schemas.microsoft.com/office/word/2012/wordml" xmlns:wpg="http://schemas.microsoft.com/office/word/2010/wordprocessingGroup" xmlns:wpi="http://schemas.microsoft.com/office/word/2010/wordprocessingInk" xmlns:wne="http://schemas.microsoft.com/office/word/2006/wordml" xmlns:wps="http://schemas.microsoft.com/office/word/2010/wordprocessingShape" mc:Ignorable="w14 w15 wp14">
   <w:footnote w:type="separator" w:id="-1">
     <w:p>
       <w:r>
@@ -7736,8 +8059,8 @@
 </file>
 
 <file path=word/numbering.xml><?xml version="1.0" encoding="utf-8"?>
-<w:numbering xmlns:wpc="http://schemas.microsoft.com/office/word/2010/wordprocessingCanvas" xmlns:mc="http://schemas.openxmlformats.org/markup-compatibility/2006" xmlns:o="urn:schemas-microsoft-com:office:office" xmlns:r="http://schemas.openxmlformats.org/officeDocument/2006/relationships" xmlns:m="http://schemas.openxmlformats.org/officeDocument/2006/math" xmlns:v="urn:schemas-microsoft-com:vml" xmlns:wp14="http://schemas.microsoft.com/office/word/2010/wordprocessingDrawing" xmlns:wp="http://schemas.openxmlformats.org/drawingml/2006/wordprocessingDrawing" xmlns:w10="urn:schemas-microsoft-com:office:word" xmlns:w="http://schemas.openxmlformats.org/wordprocessingml/2006/main" xmlns:w14="http://schemas.microsoft.com/office/word/2010/wordml" xmlns:w15="http://schemas.microsoft.com/office/word/2012/wordml" xmlns:wpg="http://schemas.microsoft.com/office/word/2010/wordprocessingGroup" xmlns:wpi="http://schemas.microsoft.com/office/word/2010/wordprocessingInk" xmlns:wne="http://schemas.microsoft.com/office/word/2006/wordml" xmlns:wps="http://schemas.microsoft.com/office/word/2010/wordprocessingShape" mc:Ignorable="w14 w15 wp14">
-  <w:abstractNum w:abstractNumId="0" w15:restartNumberingAfterBreak="0">
+<w:numbering xmlns:wpc="http://schemas.microsoft.com/office/word/2010/wordprocessingCanvas" xmlns:mo="http://schemas.microsoft.com/office/mac/office/2008/main" xmlns:mc="http://schemas.openxmlformats.org/markup-compatibility/2006" xmlns:mv="urn:schemas-microsoft-com:mac:vml" xmlns:o="urn:schemas-microsoft-com:office:office" xmlns:r="http://schemas.openxmlformats.org/officeDocument/2006/relationships" xmlns:m="http://schemas.openxmlformats.org/officeDocument/2006/math" xmlns:v="urn:schemas-microsoft-com:vml" xmlns:wp14="http://schemas.microsoft.com/office/word/2010/wordprocessingDrawing" xmlns:wp="http://schemas.openxmlformats.org/drawingml/2006/wordprocessingDrawing" xmlns:w10="urn:schemas-microsoft-com:office:word" xmlns:w="http://schemas.openxmlformats.org/wordprocessingml/2006/main" xmlns:w14="http://schemas.microsoft.com/office/word/2010/wordml" xmlns:w15="http://schemas.microsoft.com/office/word/2012/wordml" xmlns:wpg="http://schemas.microsoft.com/office/word/2010/wordprocessingGroup" xmlns:wpi="http://schemas.microsoft.com/office/word/2010/wordprocessingInk" xmlns:wne="http://schemas.microsoft.com/office/word/2006/wordml" xmlns:wps="http://schemas.microsoft.com/office/word/2010/wordprocessingShape" mc:Ignorable="w14 w15 wp14">
+  <w:abstractNum w:abstractNumId="0">
     <w:nsid w:val="00000001"/>
     <w:multiLevelType w:val="hybridMultilevel"/>
     <w:tmpl w:val="00000001"/>
@@ -7791,7 +8114,7 @@
       <w:lvlJc w:val="left"/>
     </w:lvl>
   </w:abstractNum>
-  <w:abstractNum w:abstractNumId="1" w15:restartNumberingAfterBreak="0">
+  <w:abstractNum w:abstractNumId="1">
     <w:nsid w:val="00000002"/>
     <w:multiLevelType w:val="hybridMultilevel"/>
     <w:tmpl w:val="00000002"/>
@@ -7845,7 +8168,7 @@
       <w:lvlJc w:val="left"/>
     </w:lvl>
   </w:abstractNum>
-  <w:abstractNum w:abstractNumId="2" w15:restartNumberingAfterBreak="0">
+  <w:abstractNum w:abstractNumId="2">
     <w:nsid w:val="00000003"/>
     <w:multiLevelType w:val="hybridMultilevel"/>
     <w:tmpl w:val="00000003"/>
@@ -7899,7 +8222,7 @@
       <w:lvlJc w:val="left"/>
     </w:lvl>
   </w:abstractNum>
-  <w:abstractNum w:abstractNumId="3" w15:restartNumberingAfterBreak="0">
+  <w:abstractNum w:abstractNumId="3">
     <w:nsid w:val="043810D4"/>
     <w:multiLevelType w:val="hybridMultilevel"/>
     <w:tmpl w:val="6FCE8F1A"/>
@@ -8012,7 +8335,7 @@
       </w:rPr>
     </w:lvl>
   </w:abstractNum>
-  <w:abstractNum w:abstractNumId="4" w15:restartNumberingAfterBreak="0">
+  <w:abstractNum w:abstractNumId="4">
     <w:nsid w:val="0A324E25"/>
     <w:multiLevelType w:val="hybridMultilevel"/>
     <w:tmpl w:val="30745A12"/>
@@ -8125,7 +8448,7 @@
       </w:rPr>
     </w:lvl>
   </w:abstractNum>
-  <w:abstractNum w:abstractNumId="5" w15:restartNumberingAfterBreak="0">
+  <w:abstractNum w:abstractNumId="5">
     <w:nsid w:val="0ADE2241"/>
     <w:multiLevelType w:val="multilevel"/>
     <w:tmpl w:val="AC941824"/>
@@ -8246,7 +8569,7 @@
       </w:rPr>
     </w:lvl>
   </w:abstractNum>
-  <w:abstractNum w:abstractNumId="6" w15:restartNumberingAfterBreak="0">
+  <w:abstractNum w:abstractNumId="6">
     <w:nsid w:val="0B6427D7"/>
     <w:multiLevelType w:val="hybridMultilevel"/>
     <w:tmpl w:val="4FF025EA"/>
@@ -8359,7 +8682,7 @@
       </w:rPr>
     </w:lvl>
   </w:abstractNum>
-  <w:abstractNum w:abstractNumId="7" w15:restartNumberingAfterBreak="0">
+  <w:abstractNum w:abstractNumId="7">
     <w:nsid w:val="0E657045"/>
     <w:multiLevelType w:val="multilevel"/>
     <w:tmpl w:val="8CBA2E24"/>
@@ -8472,7 +8795,7 @@
       </w:rPr>
     </w:lvl>
   </w:abstractNum>
-  <w:abstractNum w:abstractNumId="8" w15:restartNumberingAfterBreak="0">
+  <w:abstractNum w:abstractNumId="8">
     <w:nsid w:val="10D73502"/>
     <w:multiLevelType w:val="hybridMultilevel"/>
     <w:tmpl w:val="7570B046"/>
@@ -8585,7 +8908,7 @@
       </w:rPr>
     </w:lvl>
   </w:abstractNum>
-  <w:abstractNum w:abstractNumId="9" w15:restartNumberingAfterBreak="0">
+  <w:abstractNum w:abstractNumId="9">
     <w:nsid w:val="10E13097"/>
     <w:multiLevelType w:val="hybridMultilevel"/>
     <w:tmpl w:val="35B6E1C8"/>
@@ -8699,7 +9022,7 @@
       </w:rPr>
     </w:lvl>
   </w:abstractNum>
-  <w:abstractNum w:abstractNumId="10" w15:restartNumberingAfterBreak="0">
+  <w:abstractNum w:abstractNumId="10">
     <w:nsid w:val="122244E4"/>
     <w:multiLevelType w:val="hybridMultilevel"/>
     <w:tmpl w:val="3C308726"/>
@@ -8812,7 +9135,7 @@
       </w:rPr>
     </w:lvl>
   </w:abstractNum>
-  <w:abstractNum w:abstractNumId="11" w15:restartNumberingAfterBreak="0">
+  <w:abstractNum w:abstractNumId="11">
     <w:nsid w:val="13BB2DB4"/>
     <w:multiLevelType w:val="multilevel"/>
     <w:tmpl w:val="7CE01D76"/>
@@ -8933,7 +9256,7 @@
       </w:rPr>
     </w:lvl>
   </w:abstractNum>
-  <w:abstractNum w:abstractNumId="12" w15:restartNumberingAfterBreak="0">
+  <w:abstractNum w:abstractNumId="12">
     <w:nsid w:val="1BA95403"/>
     <w:multiLevelType w:val="multilevel"/>
     <w:tmpl w:val="9724A794"/>
@@ -9046,7 +9369,7 @@
       </w:rPr>
     </w:lvl>
   </w:abstractNum>
-  <w:abstractNum w:abstractNumId="13" w15:restartNumberingAfterBreak="0">
+  <w:abstractNum w:abstractNumId="13">
     <w:nsid w:val="1BC33EEA"/>
     <w:multiLevelType w:val="hybridMultilevel"/>
     <w:tmpl w:val="8CD2F28C"/>
@@ -9159,7 +9482,7 @@
       </w:rPr>
     </w:lvl>
   </w:abstractNum>
-  <w:abstractNum w:abstractNumId="14" w15:restartNumberingAfterBreak="0">
+  <w:abstractNum w:abstractNumId="14">
     <w:nsid w:val="1DF85A60"/>
     <w:multiLevelType w:val="hybridMultilevel"/>
     <w:tmpl w:val="AB36A282"/>
@@ -9272,7 +9595,7 @@
       </w:rPr>
     </w:lvl>
   </w:abstractNum>
-  <w:abstractNum w:abstractNumId="15" w15:restartNumberingAfterBreak="0">
+  <w:abstractNum w:abstractNumId="15">
     <w:nsid w:val="220E3272"/>
     <w:multiLevelType w:val="multilevel"/>
     <w:tmpl w:val="187825A0"/>
@@ -9385,7 +9708,7 @@
       </w:rPr>
     </w:lvl>
   </w:abstractNum>
-  <w:abstractNum w:abstractNumId="16" w15:restartNumberingAfterBreak="0">
+  <w:abstractNum w:abstractNumId="16">
     <w:nsid w:val="225B2B15"/>
     <w:multiLevelType w:val="hybridMultilevel"/>
     <w:tmpl w:val="03484B16"/>
@@ -9498,7 +9821,7 @@
       </w:rPr>
     </w:lvl>
   </w:abstractNum>
-  <w:abstractNum w:abstractNumId="17" w15:restartNumberingAfterBreak="0">
+  <w:abstractNum w:abstractNumId="17">
     <w:nsid w:val="22FC4785"/>
     <w:multiLevelType w:val="hybridMultilevel"/>
     <w:tmpl w:val="F2983F7A"/>
@@ -9611,7 +9934,7 @@
       </w:rPr>
     </w:lvl>
   </w:abstractNum>
-  <w:abstractNum w:abstractNumId="18" w15:restartNumberingAfterBreak="0">
+  <w:abstractNum w:abstractNumId="18">
     <w:nsid w:val="28A04E6A"/>
     <w:multiLevelType w:val="hybridMultilevel"/>
     <w:tmpl w:val="E0387996"/>
@@ -9724,7 +10047,7 @@
       </w:rPr>
     </w:lvl>
   </w:abstractNum>
-  <w:abstractNum w:abstractNumId="19" w15:restartNumberingAfterBreak="0">
+  <w:abstractNum w:abstractNumId="19">
     <w:nsid w:val="299F60E7"/>
     <w:multiLevelType w:val="hybridMultilevel"/>
     <w:tmpl w:val="BE88119E"/>
@@ -9837,7 +10160,120 @@
       </w:rPr>
     </w:lvl>
   </w:abstractNum>
-  <w:abstractNum w:abstractNumId="20" w15:restartNumberingAfterBreak="0">
+  <w:abstractNum w:abstractNumId="20">
+    <w:nsid w:val="2F797EFE"/>
+    <w:multiLevelType w:val="multilevel"/>
+    <w:tmpl w:val="43162964"/>
+    <w:lvl w:ilvl="0">
+      <w:start w:val="1"/>
+      <w:numFmt w:val="decimal"/>
+      <w:lvlText w:val="%1"/>
+      <w:lvlJc w:val="left"/>
+      <w:pPr>
+        <w:ind w:left="360" w:hanging="360"/>
+      </w:pPr>
+      <w:rPr>
+        <w:rFonts w:hint="default"/>
+      </w:rPr>
+    </w:lvl>
+    <w:lvl w:ilvl="1">
+      <w:start w:val="3"/>
+      <w:numFmt w:val="decimal"/>
+      <w:lvlText w:val="%1.%2"/>
+      <w:lvlJc w:val="left"/>
+      <w:pPr>
+        <w:ind w:left="360" w:hanging="360"/>
+      </w:pPr>
+      <w:rPr>
+        <w:rFonts w:hint="default"/>
+      </w:rPr>
+    </w:lvl>
+    <w:lvl w:ilvl="2">
+      <w:start w:val="1"/>
+      <w:numFmt w:val="decimal"/>
+      <w:lvlText w:val="%1.%2.%3"/>
+      <w:lvlJc w:val="left"/>
+      <w:pPr>
+        <w:ind w:left="720" w:hanging="720"/>
+      </w:pPr>
+      <w:rPr>
+        <w:rFonts w:hint="default"/>
+      </w:rPr>
+    </w:lvl>
+    <w:lvl w:ilvl="3">
+      <w:start w:val="1"/>
+      <w:numFmt w:val="decimal"/>
+      <w:lvlText w:val="%1.%2.%3.%4"/>
+      <w:lvlJc w:val="left"/>
+      <w:pPr>
+        <w:ind w:left="1080" w:hanging="1080"/>
+      </w:pPr>
+      <w:rPr>
+        <w:rFonts w:hint="default"/>
+      </w:rPr>
+    </w:lvl>
+    <w:lvl w:ilvl="4">
+      <w:start w:val="1"/>
+      <w:numFmt w:val="decimal"/>
+      <w:lvlText w:val="%1.%2.%3.%4.%5"/>
+      <w:lvlJc w:val="left"/>
+      <w:pPr>
+        <w:ind w:left="1080" w:hanging="1080"/>
+      </w:pPr>
+      <w:rPr>
+        <w:rFonts w:hint="default"/>
+      </w:rPr>
+    </w:lvl>
+    <w:lvl w:ilvl="5">
+      <w:start w:val="1"/>
+      <w:numFmt w:val="decimal"/>
+      <w:lvlText w:val="%1.%2.%3.%4.%5.%6"/>
+      <w:lvlJc w:val="left"/>
+      <w:pPr>
+        <w:ind w:left="1440" w:hanging="1440"/>
+      </w:pPr>
+      <w:rPr>
+        <w:rFonts w:hint="default"/>
+      </w:rPr>
+    </w:lvl>
+    <w:lvl w:ilvl="6">
+      <w:start w:val="1"/>
+      <w:numFmt w:val="decimal"/>
+      <w:lvlText w:val="%1.%2.%3.%4.%5.%6.%7"/>
+      <w:lvlJc w:val="left"/>
+      <w:pPr>
+        <w:ind w:left="1440" w:hanging="1440"/>
+      </w:pPr>
+      <w:rPr>
+        <w:rFonts w:hint="default"/>
+      </w:rPr>
+    </w:lvl>
+    <w:lvl w:ilvl="7">
+      <w:start w:val="1"/>
+      <w:numFmt w:val="decimal"/>
+      <w:lvlText w:val="%1.%2.%3.%4.%5.%6.%7.%8"/>
+      <w:lvlJc w:val="left"/>
+      <w:pPr>
+        <w:ind w:left="1800" w:hanging="1800"/>
+      </w:pPr>
+      <w:rPr>
+        <w:rFonts w:hint="default"/>
+      </w:rPr>
+    </w:lvl>
+    <w:lvl w:ilvl="8">
+      <w:start w:val="1"/>
+      <w:numFmt w:val="decimal"/>
+      <w:lvlText w:val="%1.%2.%3.%4.%5.%6.%7.%8.%9"/>
+      <w:lvlJc w:val="left"/>
+      <w:pPr>
+        <w:ind w:left="2160" w:hanging="2160"/>
+      </w:pPr>
+      <w:rPr>
+        <w:rFonts w:hint="default"/>
+      </w:rPr>
+    </w:lvl>
+  </w:abstractNum>
+  <w:abstractNum w:abstractNumId="21">
     <w:nsid w:val="34C2367D"/>
     <w:multiLevelType w:val="hybridMultilevel"/>
     <w:tmpl w:val="11E849C4"/>
@@ -9950,7 +10386,7 @@
       </w:rPr>
     </w:lvl>
   </w:abstractNum>
-  <w:abstractNum w:abstractNumId="21" w15:restartNumberingAfterBreak="0">
+  <w:abstractNum w:abstractNumId="22">
     <w:nsid w:val="34CB1698"/>
     <w:multiLevelType w:val="hybridMultilevel"/>
     <w:tmpl w:val="6EB48CE8"/>
@@ -10039,7 +10475,7 @@
       </w:pPr>
     </w:lvl>
   </w:abstractNum>
-  <w:abstractNum w:abstractNumId="22" w15:restartNumberingAfterBreak="0">
+  <w:abstractNum w:abstractNumId="23">
     <w:nsid w:val="376851D0"/>
     <w:multiLevelType w:val="hybridMultilevel"/>
     <w:tmpl w:val="B372BF82"/>
@@ -10152,7 +10588,7 @@
       </w:rPr>
     </w:lvl>
   </w:abstractNum>
-  <w:abstractNum w:abstractNumId="23" w15:restartNumberingAfterBreak="0">
+  <w:abstractNum w:abstractNumId="24">
     <w:nsid w:val="3B6712D0"/>
     <w:multiLevelType w:val="hybridMultilevel"/>
     <w:tmpl w:val="E8C2057E"/>
@@ -10265,7 +10701,7 @@
       </w:rPr>
     </w:lvl>
   </w:abstractNum>
-  <w:abstractNum w:abstractNumId="24" w15:restartNumberingAfterBreak="0">
+  <w:abstractNum w:abstractNumId="25">
     <w:nsid w:val="3BB54309"/>
     <w:multiLevelType w:val="hybridMultilevel"/>
     <w:tmpl w:val="41363D08"/>
@@ -10354,7 +10790,7 @@
       </w:pPr>
     </w:lvl>
   </w:abstractNum>
-  <w:abstractNum w:abstractNumId="25" w15:restartNumberingAfterBreak="0">
+  <w:abstractNum w:abstractNumId="26">
     <w:nsid w:val="3D7E3E13"/>
     <w:multiLevelType w:val="hybridMultilevel"/>
     <w:tmpl w:val="59F0C2A0"/>
@@ -10467,7 +10903,7 @@
       </w:rPr>
     </w:lvl>
   </w:abstractNum>
-  <w:abstractNum w:abstractNumId="26" w15:restartNumberingAfterBreak="0">
+  <w:abstractNum w:abstractNumId="27">
     <w:nsid w:val="3DA050BC"/>
     <w:multiLevelType w:val="hybridMultilevel"/>
     <w:tmpl w:val="16C4BEE0"/>
@@ -10580,7 +11016,7 @@
       </w:rPr>
     </w:lvl>
   </w:abstractNum>
-  <w:abstractNum w:abstractNumId="27" w15:restartNumberingAfterBreak="0">
+  <w:abstractNum w:abstractNumId="28">
     <w:nsid w:val="3ECD042B"/>
     <w:multiLevelType w:val="multilevel"/>
     <w:tmpl w:val="AC98CB72"/>
@@ -10693,7 +11129,7 @@
       </w:rPr>
     </w:lvl>
   </w:abstractNum>
-  <w:abstractNum w:abstractNumId="28" w15:restartNumberingAfterBreak="0">
+  <w:abstractNum w:abstractNumId="29">
     <w:nsid w:val="4AAD0F00"/>
     <w:multiLevelType w:val="hybridMultilevel"/>
     <w:tmpl w:val="F648D0B8"/>
@@ -10806,7 +11242,7 @@
       </w:rPr>
     </w:lvl>
   </w:abstractNum>
-  <w:abstractNum w:abstractNumId="29" w15:restartNumberingAfterBreak="0">
+  <w:abstractNum w:abstractNumId="30">
     <w:nsid w:val="50AB094C"/>
     <w:multiLevelType w:val="hybridMultilevel"/>
     <w:tmpl w:val="11EA8C82"/>
@@ -10919,7 +11355,7 @@
       </w:rPr>
     </w:lvl>
   </w:abstractNum>
-  <w:abstractNum w:abstractNumId="30" w15:restartNumberingAfterBreak="0">
+  <w:abstractNum w:abstractNumId="31">
     <w:nsid w:val="55957D36"/>
     <w:multiLevelType w:val="multilevel"/>
     <w:tmpl w:val="0410001F"/>
@@ -11006,7 +11442,7 @@
       </w:pPr>
     </w:lvl>
   </w:abstractNum>
-  <w:abstractNum w:abstractNumId="31" w15:restartNumberingAfterBreak="0">
+  <w:abstractNum w:abstractNumId="32">
     <w:nsid w:val="55FD0E69"/>
     <w:multiLevelType w:val="hybridMultilevel"/>
     <w:tmpl w:val="229C1B7C"/>
@@ -11119,7 +11555,7 @@
       </w:rPr>
     </w:lvl>
   </w:abstractNum>
-  <w:abstractNum w:abstractNumId="32" w15:restartNumberingAfterBreak="0">
+  <w:abstractNum w:abstractNumId="33">
     <w:nsid w:val="5AD13B14"/>
     <w:multiLevelType w:val="hybridMultilevel"/>
     <w:tmpl w:val="6ED2E5F4"/>
@@ -11208,7 +11644,7 @@
       </w:pPr>
     </w:lvl>
   </w:abstractNum>
-  <w:abstractNum w:abstractNumId="33" w15:restartNumberingAfterBreak="0">
+  <w:abstractNum w:abstractNumId="34">
     <w:nsid w:val="601128A9"/>
     <w:multiLevelType w:val="hybridMultilevel"/>
     <w:tmpl w:val="F648D0B8"/>
@@ -11321,7 +11757,7 @@
       </w:rPr>
     </w:lvl>
   </w:abstractNum>
-  <w:abstractNum w:abstractNumId="34" w15:restartNumberingAfterBreak="0">
+  <w:abstractNum w:abstractNumId="35">
     <w:nsid w:val="65D603BE"/>
     <w:multiLevelType w:val="multilevel"/>
     <w:tmpl w:val="0410001D"/>
@@ -11408,7 +11844,7 @@
       </w:pPr>
     </w:lvl>
   </w:abstractNum>
-  <w:abstractNum w:abstractNumId="35" w15:restartNumberingAfterBreak="0">
+  <w:abstractNum w:abstractNumId="36">
     <w:nsid w:val="66742CF0"/>
     <w:multiLevelType w:val="hybridMultilevel"/>
     <w:tmpl w:val="6024A89A"/>
@@ -11521,7 +11957,7 @@
       </w:rPr>
     </w:lvl>
   </w:abstractNum>
-  <w:abstractNum w:abstractNumId="36" w15:restartNumberingAfterBreak="0">
+  <w:abstractNum w:abstractNumId="37">
     <w:nsid w:val="68320A0B"/>
     <w:multiLevelType w:val="hybridMultilevel"/>
     <w:tmpl w:val="0B3C38FE"/>
@@ -11634,7 +12070,7 @@
       </w:rPr>
     </w:lvl>
   </w:abstractNum>
-  <w:abstractNum w:abstractNumId="37" w15:restartNumberingAfterBreak="0">
+  <w:abstractNum w:abstractNumId="38">
     <w:nsid w:val="6A546D56"/>
     <w:multiLevelType w:val="hybridMultilevel"/>
     <w:tmpl w:val="C21E99AA"/>
@@ -11747,7 +12183,7 @@
       </w:rPr>
     </w:lvl>
   </w:abstractNum>
-  <w:abstractNum w:abstractNumId="38" w15:restartNumberingAfterBreak="0">
+  <w:abstractNum w:abstractNumId="39">
     <w:nsid w:val="6E992ED1"/>
     <w:multiLevelType w:val="hybridMultilevel"/>
     <w:tmpl w:val="6A221544"/>
@@ -11860,7 +12296,7 @@
       </w:rPr>
     </w:lvl>
   </w:abstractNum>
-  <w:abstractNum w:abstractNumId="39" w15:restartNumberingAfterBreak="0">
+  <w:abstractNum w:abstractNumId="40">
     <w:nsid w:val="704675B3"/>
     <w:multiLevelType w:val="hybridMultilevel"/>
     <w:tmpl w:val="4F8AB90A"/>
@@ -11973,7 +12409,7 @@
       </w:rPr>
     </w:lvl>
   </w:abstractNum>
-  <w:abstractNum w:abstractNumId="40" w15:restartNumberingAfterBreak="0">
+  <w:abstractNum w:abstractNumId="41">
     <w:nsid w:val="714816A4"/>
     <w:multiLevelType w:val="hybridMultilevel"/>
     <w:tmpl w:val="AD226A0A"/>
@@ -12087,58 +12523,58 @@
     </w:lvl>
   </w:abstractNum>
   <w:num w:numId="1">
-    <w:abstractNumId w:val="20"/>
+    <w:abstractNumId w:val="21"/>
   </w:num>
   <w:num w:numId="2">
-    <w:abstractNumId w:val="25"/>
+    <w:abstractNumId w:val="26"/>
   </w:num>
   <w:num w:numId="3">
     <w:abstractNumId w:val="14"/>
   </w:num>
   <w:num w:numId="4">
-    <w:abstractNumId w:val="22"/>
+    <w:abstractNumId w:val="23"/>
   </w:num>
   <w:num w:numId="5">
     <w:abstractNumId w:val="19"/>
   </w:num>
   <w:num w:numId="6">
-    <w:abstractNumId w:val="23"/>
+    <w:abstractNumId w:val="24"/>
   </w:num>
   <w:num w:numId="7">
     <w:abstractNumId w:val="10"/>
   </w:num>
   <w:num w:numId="8">
-    <w:abstractNumId w:val="35"/>
+    <w:abstractNumId w:val="36"/>
   </w:num>
   <w:num w:numId="9">
     <w:abstractNumId w:val="18"/>
   </w:num>
   <w:num w:numId="10">
-    <w:abstractNumId w:val="38"/>
+    <w:abstractNumId w:val="39"/>
   </w:num>
   <w:num w:numId="11">
     <w:abstractNumId w:val="17"/>
   </w:num>
   <w:num w:numId="12">
-    <w:abstractNumId w:val="28"/>
+    <w:abstractNumId w:val="29"/>
   </w:num>
   <w:num w:numId="13">
-    <w:abstractNumId w:val="30"/>
+    <w:abstractNumId w:val="31"/>
   </w:num>
   <w:num w:numId="14">
-    <w:abstractNumId w:val="34"/>
+    <w:abstractNumId w:val="35"/>
   </w:num>
   <w:num w:numId="15">
-    <w:abstractNumId w:val="40"/>
+    <w:abstractNumId w:val="41"/>
   </w:num>
   <w:num w:numId="16">
-    <w:abstractNumId w:val="33"/>
+    <w:abstractNumId w:val="34"/>
   </w:num>
   <w:num w:numId="17">
     <w:abstractNumId w:val="11"/>
   </w:num>
   <w:num w:numId="18">
-    <w:abstractNumId w:val="37"/>
+    <w:abstractNumId w:val="38"/>
   </w:num>
   <w:num w:numId="19">
     <w:abstractNumId w:val="5"/>
@@ -12171,43 +12607,46 @@
     <w:abstractNumId w:val="2"/>
   </w:num>
   <w:num w:numId="29">
-    <w:abstractNumId w:val="36"/>
+    <w:abstractNumId w:val="37"/>
   </w:num>
   <w:num w:numId="30">
-    <w:abstractNumId w:val="29"/>
+    <w:abstractNumId w:val="30"/>
   </w:num>
   <w:num w:numId="31">
-    <w:abstractNumId w:val="26"/>
+    <w:abstractNumId w:val="27"/>
   </w:num>
   <w:num w:numId="32">
-    <w:abstractNumId w:val="39"/>
+    <w:abstractNumId w:val="40"/>
   </w:num>
   <w:num w:numId="33">
     <w:abstractNumId w:val="13"/>
   </w:num>
   <w:num w:numId="34">
-    <w:abstractNumId w:val="31"/>
+    <w:abstractNumId w:val="32"/>
   </w:num>
   <w:num w:numId="35">
-    <w:abstractNumId w:val="21"/>
+    <w:abstractNumId w:val="22"/>
   </w:num>
   <w:num w:numId="36">
-    <w:abstractNumId w:val="24"/>
+    <w:abstractNumId w:val="25"/>
   </w:num>
   <w:num w:numId="37">
-    <w:abstractNumId w:val="32"/>
+    <w:abstractNumId w:val="33"/>
   </w:num>
   <w:num w:numId="38">
     <w:abstractNumId w:val="7"/>
   </w:num>
   <w:num w:numId="39">
-    <w:abstractNumId w:val="27"/>
+    <w:abstractNumId w:val="28"/>
   </w:num>
   <w:num w:numId="40">
     <w:abstractNumId w:val="4"/>
   </w:num>
   <w:num w:numId="41">
     <w:abstractNumId w:val="12"/>
+  </w:num>
+  <w:num w:numId="42">
+    <w:abstractNumId w:val="20"/>
   </w:num>
   <w:numIdMacAtCleanup w:val="24"/>
 </w:numbering>
@@ -12226,7 +12665,7 @@
     </w:rPrDefault>
     <w:pPrDefault/>
   </w:docDefaults>
-  <w:latentStyles w:defLockedState="0" w:defUIPriority="99" w:defSemiHidden="0" w:defUnhideWhenUsed="0" w:defQFormat="0" w:count="371">
+  <w:latentStyles w:defLockedState="0" w:defUIPriority="99" w:defSemiHidden="0" w:defUnhideWhenUsed="0" w:defQFormat="0" w:count="380">
     <w:lsdException w:name="Normal" w:uiPriority="0" w:qFormat="1"/>
     <w:lsdException w:name="heading 1" w:uiPriority="9" w:qFormat="1"/>
     <w:lsdException w:name="heading 2" w:semiHidden="1" w:uiPriority="9" w:unhideWhenUsed="1" w:qFormat="1"/>
@@ -13174,6 +13613,7 @@
     <w:uiPriority w:val="59"/>
     <w:rsid w:val="00DD0496"/>
     <w:tblPr>
+      <w:tblInd w:w="0" w:type="dxa"/>
       <w:tblBorders>
         <w:top w:val="single" w:sz="4" w:space="0" w:color="auto"/>
         <w:left w:val="single" w:sz="4" w:space="0" w:color="auto"/>
@@ -13182,6 +13622,12 @@
         <w:insideH w:val="single" w:sz="4" w:space="0" w:color="auto"/>
         <w:insideV w:val="single" w:sz="4" w:space="0" w:color="auto"/>
       </w:tblBorders>
+      <w:tblCellMar>
+        <w:top w:w="0" w:type="dxa"/>
+        <w:left w:w="108" w:type="dxa"/>
+        <w:bottom w:w="0" w:type="dxa"/>
+        <w:right w:w="108" w:type="dxa"/>
+      </w:tblCellMar>
     </w:tblPr>
   </w:style>
   <w:style w:type="table" w:styleId="Sfondochiaro-Colore1">
@@ -13195,10 +13641,17 @@
     <w:tblPr>
       <w:tblStyleRowBandSize w:val="1"/>
       <w:tblStyleColBandSize w:val="1"/>
+      <w:tblInd w:w="0" w:type="dxa"/>
       <w:tblBorders>
         <w:top w:val="single" w:sz="8" w:space="0" w:color="4F81BD" w:themeColor="accent1"/>
         <w:bottom w:val="single" w:sz="8" w:space="0" w:color="4F81BD" w:themeColor="accent1"/>
       </w:tblBorders>
+      <w:tblCellMar>
+        <w:top w:w="0" w:type="dxa"/>
+        <w:left w:w="108" w:type="dxa"/>
+        <w:bottom w:w="0" w:type="dxa"/>
+        <w:right w:w="108" w:type="dxa"/>
+      </w:tblCellMar>
     </w:tblPr>
     <w:tblStylePr w:type="firstRow">
       <w:pPr>
@@ -13353,6 +13806,7 @@
     <w:tblPr>
       <w:tblStyleRowBandSize w:val="1"/>
       <w:tblStyleColBandSize w:val="1"/>
+      <w:tblInd w:w="0" w:type="dxa"/>
       <w:tblBorders>
         <w:top w:val="single" w:sz="4" w:space="0" w:color="E5B8B7" w:themeColor="accent2" w:themeTint="66"/>
         <w:left w:val="single" w:sz="4" w:space="0" w:color="E5B8B7" w:themeColor="accent2" w:themeTint="66"/>
@@ -13361,6 +13815,12 @@
         <w:insideH w:val="single" w:sz="4" w:space="0" w:color="E5B8B7" w:themeColor="accent2" w:themeTint="66"/>
         <w:insideV w:val="single" w:sz="4" w:space="0" w:color="E5B8B7" w:themeColor="accent2" w:themeTint="66"/>
       </w:tblBorders>
+      <w:tblCellMar>
+        <w:top w:w="0" w:type="dxa"/>
+        <w:left w:w="108" w:type="dxa"/>
+        <w:bottom w:w="0" w:type="dxa"/>
+        <w:right w:w="108" w:type="dxa"/>
+      </w:tblCellMar>
     </w:tblPr>
     <w:tblStylePr w:type="firstRow">
       <w:rPr>
@@ -13403,12 +13863,13 @@
       </w:rPr>
     </w:tblStylePr>
   </w:style>
-  <w:style w:type="table" w:styleId="Grigliatabellachiara">
+  <w:style w:type="table" w:styleId="Tabellagrigliachiara">
     <w:name w:val="Grid Table Light"/>
     <w:basedOn w:val="Tabellanormale"/>
     <w:uiPriority w:val="40"/>
     <w:rsid w:val="00937BF4"/>
     <w:tblPr>
+      <w:tblInd w:w="0" w:type="dxa"/>
       <w:tblBorders>
         <w:top w:val="single" w:sz="4" w:space="0" w:color="BFBFBF" w:themeColor="background1" w:themeShade="BF"/>
         <w:left w:val="single" w:sz="4" w:space="0" w:color="BFBFBF" w:themeColor="background1" w:themeShade="BF"/>
@@ -13417,16 +13878,29 @@
         <w:insideH w:val="single" w:sz="4" w:space="0" w:color="BFBFBF" w:themeColor="background1" w:themeShade="BF"/>
         <w:insideV w:val="single" w:sz="4" w:space="0" w:color="BFBFBF" w:themeColor="background1" w:themeShade="BF"/>
       </w:tblBorders>
+      <w:tblCellMar>
+        <w:top w:w="0" w:type="dxa"/>
+        <w:left w:w="108" w:type="dxa"/>
+        <w:bottom w:w="0" w:type="dxa"/>
+        <w:right w:w="108" w:type="dxa"/>
+      </w:tblCellMar>
     </w:tblPr>
   </w:style>
-  <w:style w:type="table" w:styleId="Tabellasemplice-3">
-    <w:name w:val="Plain Table 3"/>
+  <w:style w:type="table" w:styleId="Tabellasemplice3">
+    <w:name w:val="Table Simple 3"/>
     <w:basedOn w:val="Tabellanormale"/>
     <w:uiPriority w:val="43"/>
     <w:rsid w:val="00937BF4"/>
     <w:tblPr>
       <w:tblStyleRowBandSize w:val="1"/>
       <w:tblStyleColBandSize w:val="1"/>
+      <w:tblInd w:w="0" w:type="dxa"/>
+      <w:tblCellMar>
+        <w:top w:w="0" w:type="dxa"/>
+        <w:left w:w="108" w:type="dxa"/>
+        <w:bottom w:w="0" w:type="dxa"/>
+        <w:right w:w="108" w:type="dxa"/>
+      </w:tblCellMar>
     </w:tblPr>
     <w:tblStylePr w:type="firstRow">
       <w:rPr>
@@ -13506,6 +13980,86 @@
         <w:tcBorders>
           <w:right w:val="nil"/>
         </w:tcBorders>
+      </w:tcPr>
+    </w:tblStylePr>
+  </w:style>
+  <w:style w:type="table" w:styleId="Tabellagriglia4-colore1">
+    <w:name w:val="Grid Table 4 Accent 1"/>
+    <w:basedOn w:val="Tabellanormale"/>
+    <w:uiPriority w:val="49"/>
+    <w:rsid w:val="00512D7D"/>
+    <w:tblPr>
+      <w:tblStyleRowBandSize w:val="1"/>
+      <w:tblStyleColBandSize w:val="1"/>
+      <w:tblInd w:w="0" w:type="dxa"/>
+      <w:tblBorders>
+        <w:top w:val="single" w:sz="4" w:space="0" w:color="95B3D7" w:themeColor="accent1" w:themeTint="99"/>
+        <w:left w:val="single" w:sz="4" w:space="0" w:color="95B3D7" w:themeColor="accent1" w:themeTint="99"/>
+        <w:bottom w:val="single" w:sz="4" w:space="0" w:color="95B3D7" w:themeColor="accent1" w:themeTint="99"/>
+        <w:right w:val="single" w:sz="4" w:space="0" w:color="95B3D7" w:themeColor="accent1" w:themeTint="99"/>
+        <w:insideH w:val="single" w:sz="4" w:space="0" w:color="95B3D7" w:themeColor="accent1" w:themeTint="99"/>
+        <w:insideV w:val="single" w:sz="4" w:space="0" w:color="95B3D7" w:themeColor="accent1" w:themeTint="99"/>
+      </w:tblBorders>
+      <w:tblCellMar>
+        <w:top w:w="0" w:type="dxa"/>
+        <w:left w:w="108" w:type="dxa"/>
+        <w:bottom w:w="0" w:type="dxa"/>
+        <w:right w:w="108" w:type="dxa"/>
+      </w:tblCellMar>
+    </w:tblPr>
+    <w:tblStylePr w:type="firstRow">
+      <w:rPr>
+        <w:b/>
+        <w:bCs/>
+        <w:color w:val="FFFFFF" w:themeColor="background1"/>
+      </w:rPr>
+      <w:tblPr/>
+      <w:tcPr>
+        <w:tcBorders>
+          <w:top w:val="single" w:sz="4" w:space="0" w:color="4F81BD" w:themeColor="accent1"/>
+          <w:left w:val="single" w:sz="4" w:space="0" w:color="4F81BD" w:themeColor="accent1"/>
+          <w:bottom w:val="single" w:sz="4" w:space="0" w:color="4F81BD" w:themeColor="accent1"/>
+          <w:right w:val="single" w:sz="4" w:space="0" w:color="4F81BD" w:themeColor="accent1"/>
+          <w:insideH w:val="nil"/>
+          <w:insideV w:val="nil"/>
+        </w:tcBorders>
+        <w:shd w:val="clear" w:color="auto" w:fill="4F81BD" w:themeFill="accent1"/>
+      </w:tcPr>
+    </w:tblStylePr>
+    <w:tblStylePr w:type="lastRow">
+      <w:rPr>
+        <w:b/>
+        <w:bCs/>
+      </w:rPr>
+      <w:tblPr/>
+      <w:tcPr>
+        <w:tcBorders>
+          <w:top w:val="double" w:sz="4" w:space="0" w:color="4F81BD" w:themeColor="accent1"/>
+        </w:tcBorders>
+      </w:tcPr>
+    </w:tblStylePr>
+    <w:tblStylePr w:type="firstCol">
+      <w:rPr>
+        <w:b/>
+        <w:bCs/>
+      </w:rPr>
+    </w:tblStylePr>
+    <w:tblStylePr w:type="lastCol">
+      <w:rPr>
+        <w:b/>
+        <w:bCs/>
+      </w:rPr>
+    </w:tblStylePr>
+    <w:tblStylePr w:type="band1Vert">
+      <w:tblPr/>
+      <w:tcPr>
+        <w:shd w:val="clear" w:color="auto" w:fill="DBE5F1" w:themeFill="accent1" w:themeFillTint="33"/>
+      </w:tcPr>
+    </w:tblStylePr>
+    <w:tblStylePr w:type="band1Horz">
+      <w:tblPr/>
+      <w:tcPr>
+        <w:shd w:val="clear" w:color="auto" w:fill="DBE5F1" w:themeFill="accent1" w:themeFillTint="33"/>
       </w:tcPr>
     </w:tblStylePr>
   </w:style>
@@ -13837,7 +14391,7 @@
 </file>
 
 <file path=customXml/itemProps1.xml><?xml version="1.0" encoding="utf-8"?>
-<ds:datastoreItem xmlns:ds="http://schemas.openxmlformats.org/officeDocument/2006/customXml" ds:itemID="{109766D6-B3BD-4BA6-AEEA-7F3535B00856}">
+<ds:datastoreItem xmlns:ds="http://schemas.openxmlformats.org/officeDocument/2006/customXml" ds:itemID="{AF10073F-662F-B74F-8B7F-8886BF40BC89}">
   <ds:schemaRefs>
     <ds:schemaRef ds:uri="http://schemas.openxmlformats.org/officeDocument/2006/bibliography"/>
   </ds:schemaRefs>

--- a/All/delivery 2/DD.docx
+++ b/All/delivery 2/DD.docx
@@ -1,6 +1,6 @@
 
 <file path=word/document.xml><?xml version="1.0" encoding="utf-8"?>
-<w:document xmlns:wpc="http://schemas.microsoft.com/office/word/2010/wordprocessingCanvas" xmlns:mc="http://schemas.openxmlformats.org/markup-compatibility/2006" xmlns:o="urn:schemas-microsoft-com:office:office" xmlns:r="http://schemas.openxmlformats.org/officeDocument/2006/relationships" xmlns:m="http://schemas.openxmlformats.org/officeDocument/2006/math" xmlns:v="urn:schemas-microsoft-com:vml" xmlns:wp14="http://schemas.microsoft.com/office/word/2010/wordprocessingDrawing" xmlns:wp="http://schemas.openxmlformats.org/drawingml/2006/wordprocessingDrawing" xmlns:w10="urn:schemas-microsoft-com:office:word" xmlns:w="http://schemas.openxmlformats.org/wordprocessingml/2006/main" xmlns:w14="http://schemas.microsoft.com/office/word/2010/wordml" xmlns:w15="http://schemas.microsoft.com/office/word/2012/wordml" xmlns:wpg="http://schemas.microsoft.com/office/word/2010/wordprocessingGroup" xmlns:wpi="http://schemas.microsoft.com/office/word/2010/wordprocessingInk" xmlns:wne="http://schemas.microsoft.com/office/word/2006/wordml" xmlns:wps="http://schemas.microsoft.com/office/word/2010/wordprocessingShape" mc:Ignorable="w14 w15 wp14">
+<w:document xmlns:wpc="http://schemas.microsoft.com/office/word/2010/wordprocessingCanvas" xmlns:mo="http://schemas.microsoft.com/office/mac/office/2008/main" xmlns:mc="http://schemas.openxmlformats.org/markup-compatibility/2006" xmlns:mv="urn:schemas-microsoft-com:mac:vml" xmlns:o="urn:schemas-microsoft-com:office:office" xmlns:r="http://schemas.openxmlformats.org/officeDocument/2006/relationships" xmlns:m="http://schemas.openxmlformats.org/officeDocument/2006/math" xmlns:v="urn:schemas-microsoft-com:vml" xmlns:wp14="http://schemas.microsoft.com/office/word/2010/wordprocessingDrawing" xmlns:wp="http://schemas.openxmlformats.org/drawingml/2006/wordprocessingDrawing" xmlns:w10="urn:schemas-microsoft-com:office:word" xmlns:w="http://schemas.openxmlformats.org/wordprocessingml/2006/main" xmlns:w14="http://schemas.microsoft.com/office/word/2010/wordml" xmlns:w15="http://schemas.microsoft.com/office/word/2012/wordml" xmlns:wpg="http://schemas.microsoft.com/office/word/2010/wordprocessingGroup" xmlns:wpi="http://schemas.microsoft.com/office/word/2010/wordprocessingInk" xmlns:wne="http://schemas.microsoft.com/office/word/2006/wordml" xmlns:wps="http://schemas.microsoft.com/office/word/2010/wordprocessingShape" mc:Ignorable="w14 w15 wp14">
   <w:body>
     <w:sdt>
       <w:sdtPr>
@@ -81,7 +81,7 @@
                               </a:ln>
                               <a:extLst>
                                 <a:ext uri="{909E8E84-426E-40dd-AFC4-6F175D3DCCD1}">
-                                  <a14:hiddenFill xmlns:a14="http://schemas.microsoft.com/office/drawing/2010/main" xmlns:w="http://schemas.openxmlformats.org/wordprocessingml/2006/main" xmlns:w10="urn:schemas-microsoft-com:office:word" xmlns:v="urn:schemas-microsoft-com:vml" xmlns:o="urn:schemas-microsoft-com:office:office" xmlns="" xmlns:mv="urn:schemas-microsoft-com:mac:vml" xmlns:mo="http://schemas.microsoft.com/office/mac/office/2008/main">
+                                  <a14:hiddenFill xmlns="" xmlns:o="urn:schemas-microsoft-com:office:office" xmlns:v="urn:schemas-microsoft-com:vml" xmlns:w10="urn:schemas-microsoft-com:office:word" xmlns:w="http://schemas.openxmlformats.org/wordprocessingml/2006/main" xmlns:a14="http://schemas.microsoft.com/office/drawing/2010/main">
                                     <a:noFill/>
                                   </a14:hiddenFill>
                                 </a:ext>
@@ -113,7 +113,7 @@
                               </a:ln>
                               <a:extLst>
                                 <a:ext uri="{909E8E84-426E-40dd-AFC4-6F175D3DCCD1}">
-                                  <a14:hiddenFill xmlns:a14="http://schemas.microsoft.com/office/drawing/2010/main" xmlns:w="http://schemas.openxmlformats.org/wordprocessingml/2006/main" xmlns:w10="urn:schemas-microsoft-com:office:word" xmlns:v="urn:schemas-microsoft-com:vml" xmlns:o="urn:schemas-microsoft-com:office:office" xmlns="" xmlns:mv="urn:schemas-microsoft-com:mac:vml" xmlns:mo="http://schemas.microsoft.com/office/mac/office/2008/main">
+                                  <a14:hiddenFill xmlns="" xmlns:o="urn:schemas-microsoft-com:office:office" xmlns:v="urn:schemas-microsoft-com:vml" xmlns:w10="urn:schemas-microsoft-com:office:word" xmlns:w="http://schemas.openxmlformats.org/wordprocessingml/2006/main" xmlns:a14="http://schemas.microsoft.com/office/drawing/2010/main">
                                     <a:noFill/>
                                   </a14:hiddenFill>
                                 </a:ext>
@@ -323,25 +323,7 @@
               <w:sz w:val="40"/>
               <w:szCs w:val="32"/>
             </w:rPr>
-            <w:t xml:space="preserve">Software </w:t>
-          </w:r>
-          <w:proofErr w:type="spellStart"/>
-          <w:r>
-            <w:rPr>
-              <w:rFonts w:cs="SFRM1728"/>
-              <w:sz w:val="40"/>
-              <w:szCs w:val="32"/>
-            </w:rPr>
-            <w:t>Engineering</w:t>
-          </w:r>
-          <w:proofErr w:type="spellEnd"/>
-          <w:r>
-            <w:rPr>
-              <w:rFonts w:cs="SFRM1728"/>
-              <w:sz w:val="40"/>
-              <w:szCs w:val="32"/>
-            </w:rPr>
-            <w:t xml:space="preserve"> 2: “MyTaxi”</w:t>
+            <w:t>Software Engineering 2: “MyTaxi”</w:t>
           </w:r>
         </w:p>
         <w:p>
@@ -364,7 +346,6 @@
             </w:rPr>
             <w:t xml:space="preserve">Design </w:t>
           </w:r>
-          <w:proofErr w:type="spellStart"/>
           <w:r>
             <w:rPr>
               <w:rFonts w:cs="SFBX1728"/>
@@ -381,7 +362,6 @@
             </w:rPr>
             <w:t>ocument</w:t>
           </w:r>
-          <w:proofErr w:type="spellEnd"/>
         </w:p>
         <w:p>
           <w:pPr>
@@ -416,25 +396,7 @@
               <w:sz w:val="40"/>
               <w:szCs w:val="32"/>
             </w:rPr>
-            <w:t xml:space="preserve"> (</w:t>
-          </w:r>
-          <w:proofErr w:type="spellStart"/>
-          <w:r>
-            <w:rPr>
-              <w:rFonts w:cs="SFRM1728"/>
-              <w:sz w:val="40"/>
-              <w:szCs w:val="32"/>
-            </w:rPr>
-            <w:t>mat</w:t>
-          </w:r>
-          <w:proofErr w:type="spellEnd"/>
-          <w:r>
-            <w:rPr>
-              <w:rFonts w:cs="SFRM1728"/>
-              <w:sz w:val="40"/>
-              <w:szCs w:val="32"/>
-            </w:rPr>
-            <w:t xml:space="preserve">. </w:t>
+            <w:t xml:space="preserve"> (mat. </w:t>
           </w:r>
           <w:r>
             <w:rPr>
@@ -476,25 +438,7 @@
               <w:sz w:val="40"/>
               <w:szCs w:val="32"/>
             </w:rPr>
-            <w:t xml:space="preserve"> (</w:t>
-          </w:r>
-          <w:proofErr w:type="spellStart"/>
-          <w:r>
-            <w:rPr>
-              <w:rFonts w:cs="SFRM1728"/>
-              <w:sz w:val="40"/>
-              <w:szCs w:val="32"/>
-            </w:rPr>
-            <w:t>mat</w:t>
-          </w:r>
-          <w:proofErr w:type="spellEnd"/>
-          <w:r>
-            <w:rPr>
-              <w:rFonts w:cs="SFRM1728"/>
-              <w:sz w:val="40"/>
-              <w:szCs w:val="32"/>
-            </w:rPr>
-            <w:t>. 858858)</w:t>
+            <w:t xml:space="preserve"> (mat. 858858)</w:t>
           </w:r>
         </w:p>
         <w:p>
@@ -542,6 +486,46 @@
         </w:p>
       </w:sdtContent>
     </w:sdt>
+    <w:p>
+      <w:pPr>
+        <w:pStyle w:val="Titolosommario"/>
+        <w:rPr>
+          <w:rFonts w:asciiTheme="minorHAnsi" w:eastAsiaTheme="minorEastAsia" w:hAnsiTheme="minorHAnsi" w:cstheme="minorBidi"/>
+          <w:b w:val="0"/>
+          <w:bCs w:val="0"/>
+          <w:color w:val="auto"/>
+          <w:sz w:val="24"/>
+          <w:szCs w:val="24"/>
+          <w:lang w:val="en-GB"/>
+        </w:rPr>
+      </w:pPr>
+    </w:p>
+    <w:p>
+      <w:pPr>
+        <w:rPr>
+          <w:lang w:val="en-GB"/>
+        </w:rPr>
+      </w:pPr>
+      <w:r>
+        <w:rPr>
+          <w:lang w:val="en-GB"/>
+        </w:rPr>
+        <w:br w:type="page"/>
+      </w:r>
+    </w:p>
+    <w:p>
+      <w:pPr>
+        <w:rPr>
+          <w:lang w:val="en-GB"/>
+        </w:rPr>
+      </w:pPr>
+      <w:r>
+        <w:rPr>
+          <w:lang w:val="en-GB"/>
+        </w:rPr>
+        <w:br w:type="page"/>
+      </w:r>
+    </w:p>
     <w:sdt>
       <w:sdtPr>
         <w:rPr>
@@ -563,6 +547,7 @@
         <w:p>
           <w:pPr>
             <w:pStyle w:val="Titolosommario"/>
+            <w:spacing w:before="0"/>
             <w:rPr>
               <w:sz w:val="36"/>
               <w:lang w:val="en-GB"/>
@@ -573,16 +558,7 @@
               <w:sz w:val="36"/>
               <w:lang w:val="en-GB"/>
             </w:rPr>
-            <w:t>CONTENT</w:t>
-          </w:r>
-          <w:bookmarkStart w:id="0" w:name="_GoBack"/>
-          <w:bookmarkEnd w:id="0"/>
-          <w:r>
-            <w:rPr>
-              <w:sz w:val="36"/>
-              <w:lang w:val="en-GB"/>
-            </w:rPr>
-            <w:t>S</w:t>
+            <w:t>CONTENTS</w:t>
           </w:r>
         </w:p>
         <w:p>
@@ -591,6 +567,8 @@
             <w:rPr>
               <w:b w:val="0"/>
               <w:caps w:val="0"/>
+              <w:sz w:val="24"/>
+              <w:szCs w:val="24"/>
               <w:lang w:val="it-IT"/>
             </w:rPr>
           </w:pPr>
@@ -603,7 +581,7 @@
           <w:r>
             <w:fldChar w:fldCharType="separate"/>
           </w:r>
-          <w:hyperlink w:anchor="_Toc436925799" w:history="1">
+          <w:hyperlink w:anchor="_Toc437007613" w:history="1">
             <w:r>
               <w:rPr>
                 <w:rStyle w:val="Collegamentoipertestuale"/>
@@ -626,7 +604,7 @@
               <w:rPr>
                 <w:webHidden/>
               </w:rPr>
-              <w:instrText xml:space="preserve"> PAGEREF _Toc436925799 \h </w:instrText>
+              <w:instrText xml:space="preserve"> PAGEREF _Toc437007613 \h </w:instrText>
             </w:r>
             <w:r>
               <w:rPr>
@@ -643,7 +621,7 @@
               <w:rPr>
                 <w:webHidden/>
               </w:rPr>
-              <w:t>3</w:t>
+              <w:t>4</w:t>
             </w:r>
             <w:r>
               <w:rPr>
@@ -662,9 +640,11 @@
             <w:rPr>
               <w:smallCaps w:val="0"/>
               <w:noProof/>
+              <w:sz w:val="24"/>
+              <w:szCs w:val="24"/>
             </w:rPr>
           </w:pPr>
-          <w:hyperlink w:anchor="_Toc436925800" w:history="1">
+          <w:hyperlink w:anchor="_Toc437007614" w:history="1">
             <w:r>
               <w:rPr>
                 <w:rStyle w:val="Collegamentoipertestuale"/>
@@ -691,7 +671,7 @@
                 <w:noProof/>
                 <w:webHidden/>
               </w:rPr>
-              <w:instrText xml:space="preserve"> PAGEREF _Toc436925800 \h </w:instrText>
+              <w:instrText xml:space="preserve"> PAGEREF _Toc437007614 \h </w:instrText>
             </w:r>
             <w:r>
               <w:rPr>
@@ -711,7 +691,7 @@
                 <w:noProof/>
                 <w:webHidden/>
               </w:rPr>
-              <w:t>3</w:t>
+              <w:t>4</w:t>
             </w:r>
             <w:r>
               <w:rPr>
@@ -731,9 +711,11 @@
             <w:rPr>
               <w:smallCaps w:val="0"/>
               <w:noProof/>
+              <w:sz w:val="24"/>
+              <w:szCs w:val="24"/>
             </w:rPr>
           </w:pPr>
-          <w:hyperlink w:anchor="_Toc436925801" w:history="1">
+          <w:hyperlink w:anchor="_Toc437007615" w:history="1">
             <w:r>
               <w:rPr>
                 <w:rStyle w:val="Collegamentoipertestuale"/>
@@ -760,7 +742,7 @@
                 <w:noProof/>
                 <w:webHidden/>
               </w:rPr>
-              <w:instrText xml:space="preserve"> PAGEREF _Toc436925801 \h </w:instrText>
+              <w:instrText xml:space="preserve"> PAGEREF _Toc437007615 \h </w:instrText>
             </w:r>
             <w:r>
               <w:rPr>
@@ -780,7 +762,7 @@
                 <w:noProof/>
                 <w:webHidden/>
               </w:rPr>
-              <w:t>3</w:t>
+              <w:t>4</w:t>
             </w:r>
             <w:r>
               <w:rPr>
@@ -800,9 +782,11 @@
             <w:rPr>
               <w:smallCaps w:val="0"/>
               <w:noProof/>
+              <w:sz w:val="24"/>
+              <w:szCs w:val="24"/>
             </w:rPr>
           </w:pPr>
-          <w:hyperlink w:anchor="_Toc436925802" w:history="1">
+          <w:hyperlink w:anchor="_Toc437007616" w:history="1">
             <w:r>
               <w:rPr>
                 <w:rStyle w:val="Collegamentoipertestuale"/>
@@ -829,7 +813,7 @@
                 <w:noProof/>
                 <w:webHidden/>
               </w:rPr>
-              <w:instrText xml:space="preserve"> PAGEREF _Toc436925802 \h </w:instrText>
+              <w:instrText xml:space="preserve"> PAGEREF _Toc437007616 \h </w:instrText>
             </w:r>
             <w:r>
               <w:rPr>
@@ -849,7 +833,7 @@
                 <w:noProof/>
                 <w:webHidden/>
               </w:rPr>
-              <w:t>3</w:t>
+              <w:t>4</w:t>
             </w:r>
             <w:r>
               <w:rPr>
@@ -869,9 +853,11 @@
             <w:rPr>
               <w:i w:val="0"/>
               <w:noProof/>
+              <w:sz w:val="24"/>
+              <w:szCs w:val="24"/>
             </w:rPr>
           </w:pPr>
-          <w:hyperlink w:anchor="_Toc436925803" w:history="1">
+          <w:hyperlink w:anchor="_Toc437007617" w:history="1">
             <w:r>
               <w:rPr>
                 <w:rStyle w:val="Collegamentoipertestuale"/>
@@ -898,7 +884,7 @@
                 <w:noProof/>
                 <w:webHidden/>
               </w:rPr>
-              <w:instrText xml:space="preserve"> PAGEREF _Toc436925803 \h </w:instrText>
+              <w:instrText xml:space="preserve"> PAGEREF _Toc437007617 \h </w:instrText>
             </w:r>
             <w:r>
               <w:rPr>
@@ -918,7 +904,7 @@
                 <w:noProof/>
                 <w:webHidden/>
               </w:rPr>
-              <w:t>3</w:t>
+              <w:t>4</w:t>
             </w:r>
             <w:r>
               <w:rPr>
@@ -938,9 +924,11 @@
             <w:rPr>
               <w:smallCaps w:val="0"/>
               <w:noProof/>
+              <w:sz w:val="24"/>
+              <w:szCs w:val="24"/>
             </w:rPr>
           </w:pPr>
-          <w:hyperlink w:anchor="_Toc436925804" w:history="1">
+          <w:hyperlink w:anchor="_Toc437007618" w:history="1">
             <w:r>
               <w:rPr>
                 <w:rStyle w:val="Collegamentoipertestuale"/>
@@ -967,7 +955,7 @@
                 <w:noProof/>
                 <w:webHidden/>
               </w:rPr>
-              <w:instrText xml:space="preserve"> PAGEREF _Toc436925804 \h </w:instrText>
+              <w:instrText xml:space="preserve"> PAGEREF _Toc437007618 \h </w:instrText>
             </w:r>
             <w:r>
               <w:rPr>
@@ -987,7 +975,7 @@
                 <w:noProof/>
                 <w:webHidden/>
               </w:rPr>
-              <w:t>3</w:t>
+              <w:t>4</w:t>
             </w:r>
             <w:r>
               <w:rPr>
@@ -1004,10 +992,12 @@
             <w:rPr>
               <w:b w:val="0"/>
               <w:caps w:val="0"/>
+              <w:sz w:val="24"/>
+              <w:szCs w:val="24"/>
               <w:lang w:val="it-IT"/>
             </w:rPr>
           </w:pPr>
-          <w:hyperlink w:anchor="_Toc436925805" w:history="1">
+          <w:hyperlink w:anchor="_Toc437007619" w:history="1">
             <w:r>
               <w:rPr>
                 <w:rStyle w:val="Collegamentoipertestuale"/>
@@ -1030,7 +1020,7 @@
               <w:rPr>
                 <w:webHidden/>
               </w:rPr>
-              <w:instrText xml:space="preserve"> PAGEREF _Toc436925805 \h </w:instrText>
+              <w:instrText xml:space="preserve"> PAGEREF _Toc437007619 \h </w:instrText>
             </w:r>
             <w:r>
               <w:rPr>
@@ -1047,7 +1037,7 @@
               <w:rPr>
                 <w:webHidden/>
               </w:rPr>
-              <w:t>4</w:t>
+              <w:t>6</w:t>
             </w:r>
             <w:r>
               <w:rPr>
@@ -1066,9 +1056,11 @@
             <w:rPr>
               <w:smallCaps w:val="0"/>
               <w:noProof/>
+              <w:sz w:val="24"/>
+              <w:szCs w:val="24"/>
             </w:rPr>
           </w:pPr>
-          <w:hyperlink w:anchor="_Toc436925806" w:history="1">
+          <w:hyperlink w:anchor="_Toc437007620" w:history="1">
             <w:r>
               <w:rPr>
                 <w:rStyle w:val="Collegamentoipertestuale"/>
@@ -1095,7 +1087,7 @@
                 <w:noProof/>
                 <w:webHidden/>
               </w:rPr>
-              <w:instrText xml:space="preserve"> PAGEREF _Toc436925806 \h </w:instrText>
+              <w:instrText xml:space="preserve"> PAGEREF _Toc437007620 \h </w:instrText>
             </w:r>
             <w:r>
               <w:rPr>
@@ -1115,7 +1107,7 @@
                 <w:noProof/>
                 <w:webHidden/>
               </w:rPr>
-              <w:t>4</w:t>
+              <w:t>6</w:t>
             </w:r>
             <w:r>
               <w:rPr>
@@ -1135,9 +1127,11 @@
             <w:rPr>
               <w:smallCaps w:val="0"/>
               <w:noProof/>
+              <w:sz w:val="24"/>
+              <w:szCs w:val="24"/>
             </w:rPr>
           </w:pPr>
-          <w:hyperlink w:anchor="_Toc436925807" w:history="1">
+          <w:hyperlink w:anchor="_Toc437007621" w:history="1">
             <w:r>
               <w:rPr>
                 <w:rStyle w:val="Collegamentoipertestuale"/>
@@ -1164,7 +1158,7 @@
                 <w:noProof/>
                 <w:webHidden/>
               </w:rPr>
-              <w:instrText xml:space="preserve"> PAGEREF _Toc436925807 \h </w:instrText>
+              <w:instrText xml:space="preserve"> PAGEREF _Toc437007621 \h </w:instrText>
             </w:r>
             <w:r>
               <w:rPr>
@@ -1184,7 +1178,7 @@
                 <w:noProof/>
                 <w:webHidden/>
               </w:rPr>
-              <w:t>5</w:t>
+              <w:t>6</w:t>
             </w:r>
             <w:r>
               <w:rPr>
@@ -1204,9 +1198,11 @@
             <w:rPr>
               <w:smallCaps w:val="0"/>
               <w:noProof/>
+              <w:sz w:val="24"/>
+              <w:szCs w:val="24"/>
             </w:rPr>
           </w:pPr>
-          <w:hyperlink w:anchor="_Toc436925808" w:history="1">
+          <w:hyperlink w:anchor="_Toc437007622" w:history="1">
             <w:r>
               <w:rPr>
                 <w:rStyle w:val="Collegamentoipertestuale"/>
@@ -1233,7 +1229,7 @@
                 <w:noProof/>
                 <w:webHidden/>
               </w:rPr>
-              <w:instrText xml:space="preserve"> PAGEREF _Toc436925808 \h </w:instrText>
+              <w:instrText xml:space="preserve"> PAGEREF _Toc437007622 \h </w:instrText>
             </w:r>
             <w:r>
               <w:rPr>
@@ -1253,7 +1249,7 @@
                 <w:noProof/>
                 <w:webHidden/>
               </w:rPr>
-              <w:t>5</w:t>
+              <w:t>7</w:t>
             </w:r>
             <w:r>
               <w:rPr>
@@ -1273,9 +1269,11 @@
             <w:rPr>
               <w:smallCaps w:val="0"/>
               <w:noProof/>
+              <w:sz w:val="24"/>
+              <w:szCs w:val="24"/>
             </w:rPr>
           </w:pPr>
-          <w:hyperlink w:anchor="_Toc436925809" w:history="1">
+          <w:hyperlink w:anchor="_Toc437007623" w:history="1">
             <w:r>
               <w:rPr>
                 <w:rStyle w:val="Collegamentoipertestuale"/>
@@ -1302,7 +1300,7 @@
                 <w:noProof/>
                 <w:webHidden/>
               </w:rPr>
-              <w:instrText xml:space="preserve"> PAGEREF _Toc436925809 \h </w:instrText>
+              <w:instrText xml:space="preserve"> PAGEREF _Toc437007623 \h </w:instrText>
             </w:r>
             <w:r>
               <w:rPr>
@@ -1322,7 +1320,7 @@
                 <w:noProof/>
                 <w:webHidden/>
               </w:rPr>
-              <w:t>6</w:t>
+              <w:t>8</w:t>
             </w:r>
             <w:r>
               <w:rPr>
@@ -1342,9 +1340,11 @@
             <w:rPr>
               <w:smallCaps w:val="0"/>
               <w:noProof/>
+              <w:sz w:val="24"/>
+              <w:szCs w:val="24"/>
             </w:rPr>
           </w:pPr>
-          <w:hyperlink w:anchor="_Toc436925810" w:history="1">
+          <w:hyperlink w:anchor="_Toc437007624" w:history="1">
             <w:r>
               <w:rPr>
                 <w:rStyle w:val="Collegamentoipertestuale"/>
@@ -1371,7 +1371,7 @@
                 <w:noProof/>
                 <w:webHidden/>
               </w:rPr>
-              <w:instrText xml:space="preserve"> PAGEREF _Toc436925810 \h </w:instrText>
+              <w:instrText xml:space="preserve"> PAGEREF _Toc437007624 \h </w:instrText>
             </w:r>
             <w:r>
               <w:rPr>
@@ -1391,7 +1391,7 @@
                 <w:noProof/>
                 <w:webHidden/>
               </w:rPr>
-              <w:t>7</w:t>
+              <w:t>9</w:t>
             </w:r>
             <w:r>
               <w:rPr>
@@ -1411,9 +1411,11 @@
             <w:rPr>
               <w:i w:val="0"/>
               <w:noProof/>
+              <w:sz w:val="24"/>
+              <w:szCs w:val="24"/>
             </w:rPr>
           </w:pPr>
-          <w:hyperlink w:anchor="_Toc436925811" w:history="1">
+          <w:hyperlink w:anchor="_Toc437007625" w:history="1">
             <w:r>
               <w:rPr>
                 <w:rStyle w:val="Collegamentoipertestuale"/>
@@ -1441,7 +1443,7 @@
                 <w:noProof/>
                 <w:webHidden/>
               </w:rPr>
-              <w:instrText xml:space="preserve"> PAGEREF _Toc436925811 \h </w:instrText>
+              <w:instrText xml:space="preserve"> PAGEREF _Toc437007625 \h </w:instrText>
             </w:r>
             <w:r>
               <w:rPr>
@@ -1461,7 +1463,7 @@
                 <w:noProof/>
                 <w:webHidden/>
               </w:rPr>
-              <w:t>7</w:t>
+              <w:t>9</w:t>
             </w:r>
             <w:r>
               <w:rPr>
@@ -1481,9 +1483,11 @@
             <w:rPr>
               <w:i w:val="0"/>
               <w:noProof/>
+              <w:sz w:val="24"/>
+              <w:szCs w:val="24"/>
             </w:rPr>
           </w:pPr>
-          <w:hyperlink w:anchor="_Toc436925812" w:history="1">
+          <w:hyperlink w:anchor="_Toc437007626" w:history="1">
             <w:r>
               <w:rPr>
                 <w:rStyle w:val="Collegamentoipertestuale"/>
@@ -1511,7 +1515,7 @@
                 <w:noProof/>
                 <w:webHidden/>
               </w:rPr>
-              <w:instrText xml:space="preserve"> PAGEREF _Toc436925812 \h </w:instrText>
+              <w:instrText xml:space="preserve"> PAGEREF _Toc437007626 \h </w:instrText>
             </w:r>
             <w:r>
               <w:rPr>
@@ -1531,7 +1535,7 @@
                 <w:noProof/>
                 <w:webHidden/>
               </w:rPr>
-              <w:t>7</w:t>
+              <w:t>10</w:t>
             </w:r>
             <w:r>
               <w:rPr>
@@ -1551,9 +1555,11 @@
             <w:rPr>
               <w:i w:val="0"/>
               <w:noProof/>
+              <w:sz w:val="24"/>
+              <w:szCs w:val="24"/>
             </w:rPr>
           </w:pPr>
-          <w:hyperlink w:anchor="_Toc436925813" w:history="1">
+          <w:hyperlink w:anchor="_Toc437007627" w:history="1">
             <w:r>
               <w:rPr>
                 <w:rStyle w:val="Collegamentoipertestuale"/>
@@ -1581,7 +1587,7 @@
                 <w:noProof/>
                 <w:webHidden/>
               </w:rPr>
-              <w:instrText xml:space="preserve"> PAGEREF _Toc436925813 \h </w:instrText>
+              <w:instrText xml:space="preserve"> PAGEREF _Toc437007627 \h </w:instrText>
             </w:r>
             <w:r>
               <w:rPr>
@@ -1601,7 +1607,7 @@
                 <w:noProof/>
                 <w:webHidden/>
               </w:rPr>
-              <w:t>8</w:t>
+              <w:t>11</w:t>
             </w:r>
             <w:r>
               <w:rPr>
@@ -1621,9 +1627,11 @@
             <w:rPr>
               <w:smallCaps w:val="0"/>
               <w:noProof/>
+              <w:sz w:val="24"/>
+              <w:szCs w:val="24"/>
             </w:rPr>
           </w:pPr>
-          <w:hyperlink w:anchor="_Toc436925814" w:history="1">
+          <w:hyperlink w:anchor="_Toc437007628" w:history="1">
             <w:r>
               <w:rPr>
                 <w:rStyle w:val="Collegamentoipertestuale"/>
@@ -1650,7 +1658,7 @@
                 <w:noProof/>
                 <w:webHidden/>
               </w:rPr>
-              <w:instrText xml:space="preserve"> PAGEREF _Toc436925814 \h </w:instrText>
+              <w:instrText xml:space="preserve"> PAGEREF _Toc437007628 \h </w:instrText>
             </w:r>
             <w:r>
               <w:rPr>
@@ -1670,7 +1678,7 @@
                 <w:noProof/>
                 <w:webHidden/>
               </w:rPr>
-              <w:t>8</w:t>
+              <w:t>12</w:t>
             </w:r>
             <w:r>
               <w:rPr>
@@ -1690,9 +1698,11 @@
             <w:rPr>
               <w:smallCaps w:val="0"/>
               <w:noProof/>
+              <w:sz w:val="24"/>
+              <w:szCs w:val="24"/>
             </w:rPr>
           </w:pPr>
-          <w:hyperlink w:anchor="_Toc436925815" w:history="1">
+          <w:hyperlink w:anchor="_Toc437007629" w:history="1">
             <w:r>
               <w:rPr>
                 <w:rStyle w:val="Collegamentoipertestuale"/>
@@ -1719,7 +1729,7 @@
                 <w:noProof/>
                 <w:webHidden/>
               </w:rPr>
-              <w:instrText xml:space="preserve"> PAGEREF _Toc436925815 \h </w:instrText>
+              <w:instrText xml:space="preserve"> PAGEREF _Toc437007629 \h </w:instrText>
             </w:r>
             <w:r>
               <w:rPr>
@@ -1739,7 +1749,7 @@
                 <w:noProof/>
                 <w:webHidden/>
               </w:rPr>
-              <w:t>10</w:t>
+              <w:t>13</w:t>
             </w:r>
             <w:r>
               <w:rPr>
@@ -1756,10 +1766,12 @@
             <w:rPr>
               <w:b w:val="0"/>
               <w:caps w:val="0"/>
+              <w:sz w:val="24"/>
+              <w:szCs w:val="24"/>
               <w:lang w:val="it-IT"/>
             </w:rPr>
           </w:pPr>
-          <w:hyperlink w:anchor="_Toc436925816" w:history="1">
+          <w:hyperlink w:anchor="_Toc437007630" w:history="1">
             <w:r>
               <w:rPr>
                 <w:rStyle w:val="Collegamentoipertestuale"/>
@@ -1782,7 +1794,7 @@
               <w:rPr>
                 <w:webHidden/>
               </w:rPr>
-              <w:instrText xml:space="preserve"> PAGEREF _Toc436925816 \h </w:instrText>
+              <w:instrText xml:space="preserve"> PAGEREF _Toc437007630 \h </w:instrText>
             </w:r>
             <w:r>
               <w:rPr>
@@ -1799,7 +1811,7 @@
               <w:rPr>
                 <w:webHidden/>
               </w:rPr>
-              <w:t>11</w:t>
+              <w:t>16</w:t>
             </w:r>
             <w:r>
               <w:rPr>
@@ -1818,9 +1830,11 @@
             <w:rPr>
               <w:smallCaps w:val="0"/>
               <w:noProof/>
+              <w:sz w:val="24"/>
+              <w:szCs w:val="24"/>
             </w:rPr>
           </w:pPr>
-          <w:hyperlink w:anchor="_Toc436925817" w:history="1">
+          <w:hyperlink w:anchor="_Toc437007631" w:history="1">
             <w:r>
               <w:rPr>
                 <w:rStyle w:val="Collegamentoipertestuale"/>
@@ -1847,7 +1861,7 @@
                 <w:noProof/>
                 <w:webHidden/>
               </w:rPr>
-              <w:instrText xml:space="preserve"> PAGEREF _Toc436925817 \h </w:instrText>
+              <w:instrText xml:space="preserve"> PAGEREF _Toc437007631 \h </w:instrText>
             </w:r>
             <w:r>
               <w:rPr>
@@ -1867,7 +1881,7 @@
                 <w:noProof/>
                 <w:webHidden/>
               </w:rPr>
-              <w:t>11</w:t>
+              <w:t>16</w:t>
             </w:r>
             <w:r>
               <w:rPr>
@@ -1887,9 +1901,11 @@
             <w:rPr>
               <w:smallCaps w:val="0"/>
               <w:noProof/>
+              <w:sz w:val="24"/>
+              <w:szCs w:val="24"/>
             </w:rPr>
           </w:pPr>
-          <w:hyperlink w:anchor="_Toc436925818" w:history="1">
+          <w:hyperlink w:anchor="_Toc437007632" w:history="1">
             <w:r>
               <w:rPr>
                 <w:rStyle w:val="Collegamentoipertestuale"/>
@@ -1916,7 +1932,7 @@
                 <w:noProof/>
                 <w:webHidden/>
               </w:rPr>
-              <w:instrText xml:space="preserve"> PAGEREF _Toc436925818 \h </w:instrText>
+              <w:instrText xml:space="preserve"> PAGEREF _Toc437007632 \h </w:instrText>
             </w:r>
             <w:r>
               <w:rPr>
@@ -1936,7 +1952,7 @@
                 <w:noProof/>
                 <w:webHidden/>
               </w:rPr>
-              <w:t>11</w:t>
+              <w:t>16</w:t>
             </w:r>
             <w:r>
               <w:rPr>
@@ -1956,9 +1972,11 @@
             <w:rPr>
               <w:smallCaps w:val="0"/>
               <w:noProof/>
+              <w:sz w:val="24"/>
+              <w:szCs w:val="24"/>
             </w:rPr>
           </w:pPr>
-          <w:hyperlink w:anchor="_Toc436925819" w:history="1">
+          <w:hyperlink w:anchor="_Toc437007633" w:history="1">
             <w:r>
               <w:rPr>
                 <w:rStyle w:val="Collegamentoipertestuale"/>
@@ -1985,7 +2003,7 @@
                 <w:noProof/>
                 <w:webHidden/>
               </w:rPr>
-              <w:instrText xml:space="preserve"> PAGEREF _Toc436925819 \h </w:instrText>
+              <w:instrText xml:space="preserve"> PAGEREF _Toc437007633 \h </w:instrText>
             </w:r>
             <w:r>
               <w:rPr>
@@ -2005,7 +2023,7 @@
                 <w:noProof/>
                 <w:webHidden/>
               </w:rPr>
-              <w:t>11</w:t>
+              <w:t>16</w:t>
             </w:r>
             <w:r>
               <w:rPr>
@@ -2022,10 +2040,12 @@
             <w:rPr>
               <w:b w:val="0"/>
               <w:caps w:val="0"/>
+              <w:sz w:val="24"/>
+              <w:szCs w:val="24"/>
               <w:lang w:val="it-IT"/>
             </w:rPr>
           </w:pPr>
-          <w:hyperlink w:anchor="_Toc436925820" w:history="1">
+          <w:hyperlink w:anchor="_Toc437007634" w:history="1">
             <w:r>
               <w:rPr>
                 <w:rStyle w:val="Collegamentoipertestuale"/>
@@ -2048,7 +2068,7 @@
               <w:rPr>
                 <w:webHidden/>
               </w:rPr>
-              <w:instrText xml:space="preserve"> PAGEREF _Toc436925820 \h </w:instrText>
+              <w:instrText xml:space="preserve"> PAGEREF _Toc437007634 \h </w:instrText>
             </w:r>
             <w:r>
               <w:rPr>
@@ -2065,7 +2085,7 @@
               <w:rPr>
                 <w:webHidden/>
               </w:rPr>
-              <w:t>12</w:t>
+              <w:t>17</w:t>
             </w:r>
             <w:r>
               <w:rPr>
@@ -2081,10 +2101,12 @@
             <w:rPr>
               <w:b w:val="0"/>
               <w:caps w:val="0"/>
+              <w:sz w:val="24"/>
+              <w:szCs w:val="24"/>
               <w:lang w:val="it-IT"/>
             </w:rPr>
           </w:pPr>
-          <w:hyperlink w:anchor="_Toc436925821" w:history="1">
+          <w:hyperlink w:anchor="_Toc437007635" w:history="1">
             <w:r>
               <w:rPr>
                 <w:rStyle w:val="Collegamentoipertestuale"/>
@@ -2107,7 +2129,7 @@
               <w:rPr>
                 <w:webHidden/>
               </w:rPr>
-              <w:instrText xml:space="preserve"> PAGEREF _Toc436925821 \h </w:instrText>
+              <w:instrText xml:space="preserve"> PAGEREF _Toc437007635 \h </w:instrText>
             </w:r>
             <w:r>
               <w:rPr>
@@ -2124,7 +2146,7 @@
               <w:rPr>
                 <w:webHidden/>
               </w:rPr>
-              <w:t>12</w:t>
+              <w:t>17</w:t>
             </w:r>
             <w:r>
               <w:rPr>
@@ -2164,7 +2186,7 @@
         </w:rPr>
         <w:br w:type="page"/>
       </w:r>
-      <w:bookmarkStart w:id="1" w:name="_Toc436925799"/>
+      <w:bookmarkStart w:id="0" w:name="_Toc437007613"/>
       <w:r>
         <w:rPr>
           <w:lang w:val="en-GB"/>
@@ -2172,20 +2194,20 @@
         <w:lastRenderedPageBreak/>
         <w:t>1. Introduction</w:t>
       </w:r>
+      <w:bookmarkEnd w:id="0"/>
+    </w:p>
+    <w:p>
+      <w:pPr>
+        <w:pStyle w:val="Titolo2"/>
+      </w:pPr>
+      <w:bookmarkStart w:id="1" w:name="_Toc437007614"/>
+      <w:r>
+        <w:t xml:space="preserve">1.1 </w:t>
+      </w:r>
+      <w:r>
+        <w:t>Purpose</w:t>
+      </w:r>
       <w:bookmarkEnd w:id="1"/>
-    </w:p>
-    <w:p>
-      <w:pPr>
-        <w:pStyle w:val="Titolo2"/>
-      </w:pPr>
-      <w:bookmarkStart w:id="2" w:name="_Toc436925800"/>
-      <w:r>
-        <w:t xml:space="preserve">1.1 </w:t>
-      </w:r>
-      <w:r>
-        <w:t>Purpose</w:t>
-      </w:r>
-      <w:bookmarkEnd w:id="2"/>
     </w:p>
     <w:p>
       <w:pPr>
@@ -2312,19 +2334,8 @@
           <w:szCs w:val="26"/>
           <w:lang w:val="en-GB"/>
         </w:rPr>
-        <w:t xml:space="preserve"> its </w:t>
-      </w:r>
-      <w:proofErr w:type="gramStart"/>
-      <w:r>
-        <w:rPr>
-          <w:rFonts w:ascii="Times New Roman" w:hAnsi="Times New Roman" w:cs="Times New Roman"/>
-          <w:sz w:val="26"/>
-          <w:szCs w:val="26"/>
-          <w:lang w:val="en-GB"/>
-        </w:rPr>
-        <w:t>requirements,</w:t>
-      </w:r>
-      <w:proofErr w:type="gramEnd"/>
+        <w:t xml:space="preserve"> its requirements,</w:t>
+      </w:r>
       <w:r>
         <w:rPr>
           <w:rFonts w:ascii="Times New Roman" w:hAnsi="Times New Roman" w:cs="Times New Roman"/>
@@ -2427,9 +2438,8 @@
           <w:szCs w:val="26"/>
           <w:lang w:val="en-GB"/>
         </w:rPr>
-        <w:t xml:space="preserve">The document </w:t>
-      </w:r>
-      <w:proofErr w:type="gramStart"/>
+        <w:t xml:space="preserve">The document is intended for </w:t>
+      </w:r>
       <w:r>
         <w:rPr>
           <w:rFonts w:ascii="Times New Roman" w:hAnsi="Times New Roman" w:cs="Times New Roman"/>
@@ -2437,9 +2447,8 @@
           <w:szCs w:val="26"/>
           <w:lang w:val="en-GB"/>
         </w:rPr>
-        <w:t>is intended</w:t>
-      </w:r>
-      <w:proofErr w:type="gramEnd"/>
+        <w:t xml:space="preserve">both </w:t>
+      </w:r>
       <w:r>
         <w:rPr>
           <w:rFonts w:ascii="Times New Roman" w:hAnsi="Times New Roman" w:cs="Times New Roman"/>
@@ -2447,7 +2456,7 @@
           <w:szCs w:val="26"/>
           <w:lang w:val="en-GB"/>
         </w:rPr>
-        <w:t xml:space="preserve"> for </w:t>
+        <w:t>developers</w:t>
       </w:r>
       <w:r>
         <w:rPr>
@@ -2456,7 +2465,7 @@
           <w:szCs w:val="26"/>
           <w:lang w:val="en-GB"/>
         </w:rPr>
-        <w:t xml:space="preserve">both </w:t>
+        <w:t>,</w:t>
       </w:r>
       <w:r>
         <w:rPr>
@@ -2465,7 +2474,7 @@
           <w:szCs w:val="26"/>
           <w:lang w:val="en-GB"/>
         </w:rPr>
-        <w:t>developers</w:t>
+        <w:t xml:space="preserve"> who will</w:t>
       </w:r>
       <w:r>
         <w:rPr>
@@ -2474,7 +2483,7 @@
           <w:szCs w:val="26"/>
           <w:lang w:val="en-GB"/>
         </w:rPr>
-        <w:t>,</w:t>
+        <w:t xml:space="preserve"> implement the software, and manager, who need understand the high-level structure of the system.</w:t>
       </w:r>
       <w:r>
         <w:rPr>
@@ -2483,24 +2492,6 @@
           <w:szCs w:val="26"/>
           <w:lang w:val="en-GB"/>
         </w:rPr>
-        <w:t xml:space="preserve"> who will</w:t>
-      </w:r>
-      <w:r>
-        <w:rPr>
-          <w:rFonts w:ascii="Times New Roman" w:hAnsi="Times New Roman" w:cs="Times New Roman"/>
-          <w:sz w:val="26"/>
-          <w:szCs w:val="26"/>
-          <w:lang w:val="en-GB"/>
-        </w:rPr>
-        <w:t xml:space="preserve"> implement the software, and manager, who need understand the high-level structure of the system.</w:t>
-      </w:r>
-      <w:r>
-        <w:rPr>
-          <w:rFonts w:ascii="Times New Roman" w:hAnsi="Times New Roman" w:cs="Times New Roman"/>
-          <w:sz w:val="26"/>
-          <w:szCs w:val="26"/>
-          <w:lang w:val="en-GB"/>
-        </w:rPr>
         <w:t xml:space="preserve"> </w:t>
       </w:r>
     </w:p>
@@ -2508,7 +2499,7 @@
       <w:pPr>
         <w:pStyle w:val="Titolo2"/>
       </w:pPr>
-      <w:bookmarkStart w:id="3" w:name="_Toc436925801"/>
+      <w:bookmarkStart w:id="2" w:name="_Toc437007615"/>
       <w:r>
         <w:t>1.2</w:t>
       </w:r>
@@ -2518,7 +2509,7 @@
       <w:r>
         <w:t>Scope</w:t>
       </w:r>
-      <w:bookmarkEnd w:id="3"/>
+      <w:bookmarkEnd w:id="2"/>
     </w:p>
     <w:p>
       <w:pPr>
@@ -2636,7 +2627,6 @@
         </w:rPr>
         <w:t xml:space="preserve"> </w:t>
       </w:r>
-      <w:proofErr w:type="gramStart"/>
       <w:r>
         <w:rPr>
           <w:lang w:val="en-GB"/>
@@ -2649,7 +2639,6 @@
         </w:rPr>
         <w:t>realized</w:t>
       </w:r>
-      <w:proofErr w:type="gramEnd"/>
       <w:r>
         <w:rPr>
           <w:lang w:val="en-GB"/>
@@ -2703,27 +2692,27 @@
       <w:pPr>
         <w:pStyle w:val="Titolo2"/>
       </w:pPr>
-      <w:bookmarkStart w:id="4" w:name="_Toc436925802"/>
+      <w:bookmarkStart w:id="3" w:name="_Toc437007616"/>
       <w:r>
         <w:t>1.3 Definitions</w:t>
       </w:r>
       <w:r>
         <w:t>, Acronyms, Abbreviation</w:t>
       </w:r>
+      <w:bookmarkEnd w:id="3"/>
+      <w:r>
+        <w:t xml:space="preserve"> </w:t>
+      </w:r>
+    </w:p>
+    <w:p>
+      <w:pPr>
+        <w:pStyle w:val="Titolo3"/>
+      </w:pPr>
+      <w:bookmarkStart w:id="4" w:name="_Toc437007617"/>
+      <w:r>
+        <w:t>1.3.2 Acronyms</w:t>
+      </w:r>
       <w:bookmarkEnd w:id="4"/>
-      <w:r>
-        <w:t xml:space="preserve"> </w:t>
-      </w:r>
-    </w:p>
-    <w:p>
-      <w:pPr>
-        <w:pStyle w:val="Titolo3"/>
-      </w:pPr>
-      <w:bookmarkStart w:id="5" w:name="_Toc436925803"/>
-      <w:r>
-        <w:t>1.3.2 Acronyms</w:t>
-      </w:r>
-      <w:bookmarkEnd w:id="5"/>
     </w:p>
     <w:p>
       <w:pPr>
@@ -2858,15 +2847,7 @@
           <w:b/>
           <w:lang w:val="en-GB"/>
         </w:rPr>
-        <w:t>RQI</w:t>
-      </w:r>
-      <w:r>
-        <w:rPr>
-          <w:rFonts w:cs="SFRM1000"/>
-          <w:b/>
-          <w:lang w:val="en-GB"/>
-        </w:rPr>
-        <w:t>:</w:t>
+        <w:t>RQI:</w:t>
       </w:r>
       <w:r>
         <w:rPr>
@@ -3023,27 +3004,13 @@
     </w:p>
     <w:p>
       <w:pPr>
-        <w:widowControl w:val="0"/>
-        <w:autoSpaceDE w:val="0"/>
-        <w:autoSpaceDN w:val="0"/>
-        <w:adjustRightInd w:val="0"/>
-        <w:jc w:val="both"/>
-        <w:rPr>
-          <w:rFonts w:cs="SFRM1000"/>
-          <w:i/>
-          <w:lang w:val="en-GB"/>
-        </w:rPr>
-      </w:pPr>
-    </w:p>
-    <w:p>
-      <w:pPr>
         <w:pStyle w:val="Titolo2"/>
       </w:pPr>
-      <w:bookmarkStart w:id="6" w:name="_Toc436925804"/>
+      <w:bookmarkStart w:id="5" w:name="_Toc437007618"/>
       <w:r>
         <w:t>1.4 Reference Documents</w:t>
       </w:r>
-      <w:bookmarkEnd w:id="6"/>
+      <w:bookmarkEnd w:id="5"/>
     </w:p>
     <w:p>
       <w:pPr>
@@ -3122,33 +3089,8 @@
           <w:i/>
           <w:lang w:val="en-GB"/>
         </w:rPr>
-        <w:t xml:space="preserve"> Author: </w:t>
-      </w:r>
-      <w:proofErr w:type="spellStart"/>
-      <w:r>
-        <w:rPr>
-          <w:i/>
-          <w:lang w:val="en-GB"/>
-        </w:rPr>
-        <w:t>Raffaela</w:t>
-      </w:r>
-      <w:proofErr w:type="spellEnd"/>
-      <w:r>
-        <w:rPr>
-          <w:i/>
-          <w:lang w:val="en-GB"/>
-        </w:rPr>
-        <w:t xml:space="preserve"> </w:t>
-      </w:r>
-      <w:proofErr w:type="spellStart"/>
-      <w:r>
-        <w:rPr>
-          <w:i/>
-          <w:lang w:val="en-GB"/>
-        </w:rPr>
-        <w:t>Mirandola</w:t>
-      </w:r>
-      <w:proofErr w:type="spellEnd"/>
+        <w:t xml:space="preserve"> Author: Raffaela Mirandola</w:t>
+      </w:r>
     </w:p>
     <w:p>
       <w:pPr>
@@ -3187,7 +3129,6 @@
           <w:i/>
           <w:lang w:val="en-GB"/>
         </w:rPr>
-        <w:lastRenderedPageBreak/>
         <w:t xml:space="preserve"> Author: Clement Quinton </w:t>
       </w:r>
     </w:p>
@@ -3255,15 +3196,7 @@
             <w:i/>
             <w:lang w:val="en-GB"/>
           </w:rPr>
-          <w:t xml:space="preserve">Damian Andrew </w:t>
-        </w:r>
-        <w:proofErr w:type="spellStart"/>
-        <w:r>
-          <w:rPr>
-            <w:i/>
-            <w:lang w:val="en-GB"/>
-          </w:rPr>
-          <w:t>T</w:t>
+          <w:t>Damian Andrew T</w:t>
         </w:r>
       </w:hyperlink>
       <w:r>
@@ -3273,7 +3206,6 @@
         </w:rPr>
         <w:t>amburri</w:t>
       </w:r>
-      <w:proofErr w:type="spellEnd"/>
     </w:p>
     <w:p>
       <w:pPr>
@@ -3312,39 +3244,7 @@
           <w:i/>
           <w:lang w:val="en-GB"/>
         </w:rPr>
-        <w:t xml:space="preserve">Author: </w:t>
-      </w:r>
-      <w:proofErr w:type="spellStart"/>
-      <w:r>
-        <w:rPr>
-          <w:i/>
-          <w:lang w:val="en-GB"/>
-        </w:rPr>
-        <w:t>Raffaela</w:t>
-      </w:r>
-      <w:proofErr w:type="spellEnd"/>
-      <w:r>
-        <w:rPr>
-          <w:i/>
-          <w:lang w:val="en-GB"/>
-        </w:rPr>
-        <w:t xml:space="preserve"> </w:t>
-      </w:r>
-      <w:proofErr w:type="spellStart"/>
-      <w:r>
-        <w:rPr>
-          <w:i/>
-          <w:lang w:val="en-GB"/>
-        </w:rPr>
-        <w:t>Mirandola</w:t>
-      </w:r>
-      <w:proofErr w:type="spellEnd"/>
-      <w:r>
-        <w:rPr>
-          <w:i/>
-          <w:lang w:val="en-GB"/>
-        </w:rPr>
-        <w:t xml:space="preserve"> </w:t>
+        <w:t xml:space="preserve">Author: Raffaela Mirandola </w:t>
       </w:r>
     </w:p>
     <w:p>
@@ -3471,23 +3371,7 @@
           <w:i/>
           <w:lang w:val="en-GB"/>
         </w:rPr>
-        <w:t xml:space="preserve">Author: Nicolini Alessandro, </w:t>
-      </w:r>
-      <w:proofErr w:type="spellStart"/>
-      <w:r>
-        <w:rPr>
-          <w:i/>
-          <w:lang w:val="en-GB"/>
-        </w:rPr>
-        <w:t>Manzi</w:t>
-      </w:r>
-      <w:proofErr w:type="spellEnd"/>
-      <w:r>
-        <w:rPr>
-          <w:i/>
-          <w:lang w:val="en-GB"/>
-        </w:rPr>
-        <w:t xml:space="preserve"> Giuseppe</w:t>
+        <w:t>Author: Nicolini Alessandro, Manzi Giuseppe</w:t>
       </w:r>
     </w:p>
     <w:p>
@@ -3676,6 +3560,9 @@
         <w:autoSpaceDE w:val="0"/>
         <w:autoSpaceDN w:val="0"/>
         <w:adjustRightInd w:val="0"/>
+        <w:spacing w:after="120"/>
+        <w:ind w:left="714" w:hanging="357"/>
+        <w:contextualSpacing w:val="0"/>
         <w:jc w:val="both"/>
         <w:rPr>
           <w:lang w:val="en-GB"/>
@@ -3705,34 +3592,8 @@
         <w:rPr>
           <w:lang w:val="en-GB"/>
         </w:rPr>
-        <w:t xml:space="preserve"> uses information flowing characteristics, and maps them into the program structure. The transformation mapping method </w:t>
-      </w:r>
-      <w:proofErr w:type="gramStart"/>
-      <w:r>
-        <w:rPr>
-          <w:lang w:val="en-GB"/>
-        </w:rPr>
-        <w:t>is applied</w:t>
-      </w:r>
-      <w:proofErr w:type="gramEnd"/>
-      <w:r>
-        <w:rPr>
-          <w:lang w:val="en-GB"/>
-        </w:rPr>
-        <w:t xml:space="preserve"> to exhibit distinct boundaries between incoming and outgoing data. The data flow diagrams allocate control input, processing and output along three separate modules.</w:t>
-      </w:r>
-    </w:p>
-    <w:p>
-      <w:pPr>
-        <w:widowControl w:val="0"/>
-        <w:autoSpaceDE w:val="0"/>
-        <w:autoSpaceDN w:val="0"/>
-        <w:adjustRightInd w:val="0"/>
-        <w:jc w:val="both"/>
-        <w:rPr>
-          <w:lang w:val="en-GB"/>
-        </w:rPr>
-      </w:pPr>
+        <w:t> uses information flowing characteristics, and maps them into the program structure. The transformation mapping method is applied to exhibit distinct boundaries between incoming and outgoing data. The data flow diagrams allocate control input, processing and output along three separate modules.</w:t>
+      </w:r>
     </w:p>
     <w:p>
       <w:pPr>
@@ -3745,6 +3606,9 @@
         <w:autoSpaceDE w:val="0"/>
         <w:autoSpaceDN w:val="0"/>
         <w:adjustRightInd w:val="0"/>
+        <w:spacing w:after="120"/>
+        <w:ind w:left="714" w:hanging="357"/>
+        <w:contextualSpacing w:val="0"/>
         <w:jc w:val="both"/>
         <w:rPr>
           <w:lang w:val="en-GB"/>
@@ -3767,33 +3631,8 @@
         <w:rPr>
           <w:lang w:val="en-GB"/>
         </w:rPr>
-        <w:t xml:space="preserve">describes internal and external program interfaces, as well as the design of human interface. Internal and external interface designs </w:t>
-      </w:r>
-      <w:proofErr w:type="gramStart"/>
-      <w:r>
-        <w:rPr>
-          <w:lang w:val="en-GB"/>
-        </w:rPr>
-        <w:t>are based</w:t>
-      </w:r>
-      <w:proofErr w:type="gramEnd"/>
-      <w:r>
-        <w:rPr>
-          <w:lang w:val="en-GB"/>
-        </w:rPr>
-        <w:t xml:space="preserve"> on the information obtained from the analysis model.</w:t>
-      </w:r>
-    </w:p>
-    <w:p>
-      <w:pPr>
-        <w:widowControl w:val="0"/>
-        <w:autoSpaceDE w:val="0"/>
-        <w:autoSpaceDN w:val="0"/>
-        <w:adjustRightInd w:val="0"/>
-        <w:rPr>
-          <w:lang w:val="en-GB"/>
-        </w:rPr>
-      </w:pPr>
+        <w:t>describes internal and external program interfaces, as well as the design of human interface. Internal and external interface designs are based on the information obtained from the analysis model.</w:t>
+      </w:r>
     </w:p>
     <w:p>
       <w:pPr>
@@ -3806,6 +3645,9 @@
         <w:autoSpaceDE w:val="0"/>
         <w:autoSpaceDN w:val="0"/>
         <w:adjustRightInd w:val="0"/>
+        <w:spacing w:after="120"/>
+        <w:ind w:left="714" w:hanging="357"/>
+        <w:contextualSpacing w:val="0"/>
         <w:rPr>
           <w:lang w:val="en-GB"/>
         </w:rPr>
@@ -3845,39 +3687,40 @@
     </w:p>
     <w:p>
       <w:pPr>
+        <w:pStyle w:val="Paragrafoelenco"/>
         <w:widowControl w:val="0"/>
+        <w:numPr>
+          <w:ilvl w:val="0"/>
+          <w:numId w:val="44"/>
+        </w:numPr>
         <w:autoSpaceDE w:val="0"/>
         <w:autoSpaceDN w:val="0"/>
         <w:adjustRightInd w:val="0"/>
-        <w:rPr>
-          <w:lang w:val="en-GB"/>
-        </w:rPr>
-      </w:pPr>
-      <w:r>
-        <w:rPr>
-          <w:lang w:val="en-GB"/>
-        </w:rPr>
-        <w:t xml:space="preserve">This forms the basis for </w:t>
-      </w:r>
-      <w:r>
-        <w:rPr>
-          <w:lang w:val="en-GB"/>
-        </w:rPr>
-        <w:t xml:space="preserve">the future </w:t>
-      </w:r>
-      <w:r>
-        <w:rPr>
-          <w:lang w:val="en-GB"/>
-        </w:rPr>
-        <w:t>subsequent software engineering work.</w:t>
-      </w:r>
-    </w:p>
-    <w:p>
-      <w:pPr>
-        <w:rPr>
-          <w:lang w:val="en-GB"/>
-        </w:rPr>
-      </w:pPr>
+        <w:spacing w:after="120"/>
+        <w:ind w:left="714" w:hanging="357"/>
+        <w:rPr>
+          <w:lang w:val="en-GB"/>
+        </w:rPr>
+      </w:pPr>
+      <w:r>
+        <w:rPr>
+          <w:lang w:val="en-GB"/>
+        </w:rPr>
+        <w:t xml:space="preserve">The </w:t>
+      </w:r>
+      <w:r>
+        <w:rPr>
+          <w:b/>
+          <w:lang w:val="en-GB"/>
+        </w:rPr>
+        <w:t xml:space="preserve">requirement traceability </w:t>
+      </w:r>
+      <w:r>
+        <w:rPr>
+          <w:lang w:val="en-GB"/>
+        </w:rPr>
+        <w:t>shows which component guarantee each requirement.</w:t>
+      </w:r>
     </w:p>
     <w:p>
       <w:pPr>
@@ -3887,11 +3730,18 @@
           <w:lang w:val="en-GB"/>
         </w:rPr>
       </w:pPr>
-      <w:bookmarkStart w:id="7" w:name="_Toc436925805"/>
-      <w:r>
-        <w:rPr>
-          <w:lang w:val="en-GB"/>
-        </w:rPr>
+      <w:r>
+        <w:rPr>
+          <w:lang w:val="en-GB"/>
+        </w:rPr>
+        <w:br w:type="page"/>
+      </w:r>
+      <w:bookmarkStart w:id="6" w:name="_Toc437007619"/>
+      <w:r>
+        <w:rPr>
+          <w:lang w:val="en-GB"/>
+        </w:rPr>
+        <w:lastRenderedPageBreak/>
         <w:t>2</w:t>
       </w:r>
       <w:r>
@@ -3912,199 +3762,164 @@
         </w:rPr>
         <w:t>Architectural design</w:t>
       </w:r>
+      <w:bookmarkEnd w:id="6"/>
+    </w:p>
+    <w:p>
+      <w:pPr>
+        <w:pStyle w:val="Titolo2"/>
+      </w:pPr>
+      <w:bookmarkStart w:id="7" w:name="_Toc437007620"/>
+      <w:r>
+        <w:t xml:space="preserve">2.1 </w:t>
+      </w:r>
+      <w:r>
+        <w:t>Overview</w:t>
+      </w:r>
       <w:bookmarkEnd w:id="7"/>
     </w:p>
     <w:p>
       <w:pPr>
+        <w:jc w:val="both"/>
+        <w:rPr>
+          <w:lang w:val="en-GB"/>
+        </w:rPr>
+      </w:pPr>
+      <w:r>
+        <w:rPr>
+          <w:lang w:val="en-GB"/>
+        </w:rPr>
+        <w:t>For our a</w:t>
+      </w:r>
+      <w:r>
+        <w:rPr>
+          <w:lang w:val="en-GB"/>
+        </w:rPr>
+        <w:t>pplication we cho</w:t>
+      </w:r>
+      <w:r>
+        <w:rPr>
+          <w:lang w:val="en-GB"/>
+        </w:rPr>
+        <w:t xml:space="preserve">se the MVC Pattern because we need a </w:t>
+      </w:r>
+      <w:r>
+        <w:rPr>
+          <w:rFonts w:cs="Times New Roman"/>
+          <w:lang w:val="en-GB"/>
+        </w:rPr>
+        <w:t>way to handle</w:t>
+      </w:r>
+      <w:r>
+        <w:rPr>
+          <w:rFonts w:cs="Times New Roman"/>
+          <w:lang w:val="en-GB"/>
+        </w:rPr>
+        <w:t xml:space="preserve"> the triggering of synchronization between screen state and session state</w:t>
+      </w:r>
+      <w:r>
+        <w:rPr>
+          <w:lang w:val="en-GB"/>
+        </w:rPr>
+        <w:t xml:space="preserve"> inside the system directly.</w:t>
+      </w:r>
+      <w:r>
+        <w:rPr>
+          <w:lang w:val="en-GB"/>
+        </w:rPr>
+        <w:br/>
+      </w:r>
+      <w:r>
+        <w:rPr>
+          <w:rFonts w:cs="Times New Roman"/>
+          <w:lang w:val="en-GB"/>
+        </w:rPr>
+        <w:t>MVC does it by making updates on the model and then relying of the observer relationship to update the views that are observing that model.</w:t>
+      </w:r>
+    </w:p>
+    <w:p>
+      <w:pPr>
+        <w:jc w:val="both"/>
+        <w:rPr>
+          <w:lang w:val="en-GB"/>
+        </w:rPr>
+      </w:pPr>
+      <w:r>
+        <w:rPr>
+          <w:lang w:val="en-GB"/>
+        </w:rPr>
+        <w:t>We choose the 3-Tier style because of the need to sepa</w:t>
+      </w:r>
+      <w:r>
+        <w:rPr>
+          <w:lang w:val="en-GB"/>
+        </w:rPr>
+        <w:t>rate the Client from the Server and</w:t>
+      </w:r>
+      <w:r>
+        <w:rPr>
+          <w:lang w:val="en-GB"/>
+        </w:rPr>
+        <w:t xml:space="preserve"> to store and protect sensible data in a DBMS and for the high system performances that we want to reach.</w:t>
+      </w:r>
+    </w:p>
+    <w:p>
+      <w:pPr>
+        <w:jc w:val="both"/>
+        <w:rPr>
+          <w:lang w:val="en-GB"/>
+        </w:rPr>
+      </w:pPr>
+      <w:r>
+        <w:rPr>
+          <w:lang w:val="en-GB"/>
+        </w:rPr>
+        <w:t>We will provide an objected oriented design, which is based on entities and on their interaction, consistent with the past object oriented analysis of the RASD.</w:t>
+      </w:r>
+    </w:p>
+    <w:p>
+      <w:pPr>
+        <w:jc w:val="both"/>
+        <w:rPr>
+          <w:lang w:val="en-GB"/>
+        </w:rPr>
+      </w:pPr>
+      <w:r>
+        <w:rPr>
+          <w:lang w:val="en-GB"/>
+        </w:rPr>
+        <w:t xml:space="preserve">We use also a simplified </w:t>
+      </w:r>
+      <w:r>
+        <w:rPr>
+          <w:lang w:val="en-GB"/>
+        </w:rPr>
+        <w:t xml:space="preserve">event based architecture </w:t>
+      </w:r>
+      <w:r>
+        <w:rPr>
+          <w:lang w:val="en-GB"/>
+        </w:rPr>
+        <w:t>that does not make use of the event dispatcher</w:t>
+      </w:r>
+      <w:r>
+        <w:rPr>
+          <w:lang w:val="en-GB"/>
+        </w:rPr>
+        <w:t>.</w:t>
+      </w:r>
+    </w:p>
+    <w:p>
+      <w:pPr>
         <w:pStyle w:val="Titolo2"/>
       </w:pPr>
-      <w:bookmarkStart w:id="8" w:name="_Toc436925806"/>
-      <w:r>
-        <w:t xml:space="preserve">2.1 </w:t>
-      </w:r>
-      <w:r>
-        <w:t>Overview</w:t>
+      <w:bookmarkStart w:id="8" w:name="_Toc437007621"/>
+      <w:r>
+        <w:t xml:space="preserve">2.2 </w:t>
+      </w:r>
+      <w:r>
+        <w:t>High level components and their interaction</w:t>
       </w:r>
       <w:bookmarkEnd w:id="8"/>
-    </w:p>
-    <w:p>
-      <w:pPr>
-        <w:jc w:val="both"/>
-        <w:rPr>
-          <w:lang w:val="en-GB"/>
-        </w:rPr>
-      </w:pPr>
-      <w:r>
-        <w:rPr>
-          <w:lang w:val="en-GB"/>
-        </w:rPr>
-        <w:t xml:space="preserve">For our </w:t>
-      </w:r>
-      <w:proofErr w:type="gramStart"/>
-      <w:r>
-        <w:rPr>
-          <w:lang w:val="en-GB"/>
-        </w:rPr>
-        <w:t>a</w:t>
-      </w:r>
-      <w:r>
-        <w:rPr>
-          <w:lang w:val="en-GB"/>
-        </w:rPr>
-        <w:t>pplication</w:t>
-      </w:r>
-      <w:proofErr w:type="gramEnd"/>
-      <w:r>
-        <w:rPr>
-          <w:lang w:val="en-GB"/>
-        </w:rPr>
-        <w:t xml:space="preserve"> we cho</w:t>
-      </w:r>
-      <w:r>
-        <w:rPr>
-          <w:lang w:val="en-GB"/>
-        </w:rPr>
-        <w:t xml:space="preserve">se the MVC Pattern because we need a </w:t>
-      </w:r>
-      <w:r>
-        <w:rPr>
-          <w:rFonts w:cs="Times New Roman"/>
-          <w:lang w:val="en-GB"/>
-        </w:rPr>
-        <w:t>way to handle</w:t>
-      </w:r>
-      <w:r>
-        <w:rPr>
-          <w:rFonts w:cs="Times New Roman"/>
-          <w:lang w:val="en-GB"/>
-        </w:rPr>
-        <w:t xml:space="preserve"> the triggering of synchronization between screen state and session state</w:t>
-      </w:r>
-      <w:r>
-        <w:rPr>
-          <w:lang w:val="en-GB"/>
-        </w:rPr>
-        <w:t xml:space="preserve"> inside the system directly.</w:t>
-      </w:r>
-      <w:r>
-        <w:rPr>
-          <w:lang w:val="en-GB"/>
-        </w:rPr>
-        <w:br/>
-      </w:r>
-      <w:r>
-        <w:rPr>
-          <w:rFonts w:cs="Times New Roman"/>
-          <w:lang w:val="en-GB"/>
-        </w:rPr>
-        <w:t>MVC does it by making updates on the model and then relying of the observer relationship to update the views that are observing that model.</w:t>
-      </w:r>
-    </w:p>
-    <w:p>
-      <w:pPr>
-        <w:jc w:val="both"/>
-        <w:rPr>
-          <w:lang w:val="en-GB"/>
-        </w:rPr>
-      </w:pPr>
-      <w:r>
-        <w:rPr>
-          <w:lang w:val="en-GB"/>
-        </w:rPr>
-        <w:t>We choose the 3-Tier style because of the need to sepa</w:t>
-      </w:r>
-      <w:r>
-        <w:rPr>
-          <w:lang w:val="en-GB"/>
-        </w:rPr>
-        <w:t>rate the Client from the Server and</w:t>
-      </w:r>
-      <w:r>
-        <w:rPr>
-          <w:lang w:val="en-GB"/>
-        </w:rPr>
-        <w:t xml:space="preserve"> to store and protect sensible data in a DBMS and for the high system performances that we want to reach.</w:t>
-      </w:r>
-    </w:p>
-    <w:p>
-      <w:pPr>
-        <w:jc w:val="both"/>
-        <w:rPr>
-          <w:lang w:val="en-GB"/>
-        </w:rPr>
-      </w:pPr>
-      <w:r>
-        <w:rPr>
-          <w:lang w:val="en-GB"/>
-        </w:rPr>
-        <w:t xml:space="preserve">We will provide an objected oriented design, which </w:t>
-      </w:r>
-      <w:proofErr w:type="gramStart"/>
-      <w:r>
-        <w:rPr>
-          <w:lang w:val="en-GB"/>
-        </w:rPr>
-        <w:t>is based</w:t>
-      </w:r>
-      <w:proofErr w:type="gramEnd"/>
-      <w:r>
-        <w:rPr>
-          <w:lang w:val="en-GB"/>
-        </w:rPr>
-        <w:t xml:space="preserve"> on entities and on their interaction, consistent with the past object oriented analysis of the RASD.</w:t>
-      </w:r>
-    </w:p>
-    <w:p>
-      <w:pPr>
-        <w:jc w:val="both"/>
-        <w:rPr>
-          <w:lang w:val="en-GB"/>
-        </w:rPr>
-      </w:pPr>
-      <w:r>
-        <w:rPr>
-          <w:lang w:val="en-GB"/>
-        </w:rPr>
-        <w:t xml:space="preserve">We use also a simplified </w:t>
-      </w:r>
-      <w:r>
-        <w:rPr>
-          <w:lang w:val="en-GB"/>
-        </w:rPr>
-        <w:t xml:space="preserve">event based architecture </w:t>
-      </w:r>
-      <w:r>
-        <w:rPr>
-          <w:lang w:val="en-GB"/>
-        </w:rPr>
-        <w:t>that does not make use of the event dispatcher</w:t>
-      </w:r>
-      <w:r>
-        <w:rPr>
-          <w:lang w:val="en-GB"/>
-        </w:rPr>
-        <w:t>.</w:t>
-      </w:r>
-    </w:p>
-    <w:p>
-      <w:pPr>
-        <w:rPr>
-          <w:lang w:val="en-GB"/>
-        </w:rPr>
-      </w:pPr>
-    </w:p>
-    <w:p>
-      <w:pPr>
-        <w:pStyle w:val="Titolo2"/>
-      </w:pPr>
-      <w:bookmarkStart w:id="9" w:name="_Toc436925807"/>
-      <w:r>
-        <w:t xml:space="preserve">2.2 </w:t>
-      </w:r>
-      <w:r>
-        <w:t>High level components and their interaction</w:t>
-      </w:r>
-      <w:bookmarkEnd w:id="9"/>
     </w:p>
     <w:p>
       <w:pPr>
@@ -4161,7 +3976,6 @@
           <w:lang w:val="en-GB"/>
         </w:rPr>
       </w:pPr>
-      <w:proofErr w:type="spellStart"/>
       <w:r>
         <w:rPr>
           <w:rFonts w:cs="SFRM1000"/>
@@ -4170,7 +3984,6 @@
         </w:rPr>
         <w:t>MobileApplication</w:t>
       </w:r>
-      <w:proofErr w:type="spellEnd"/>
       <w:r>
         <w:rPr>
           <w:rFonts w:cs="SFRM1000"/>
@@ -4257,23 +4070,7 @@
           <w:rFonts w:cs="SFRM1000"/>
           <w:lang w:val="en-GB"/>
         </w:rPr>
-        <w:t xml:space="preserve"> or the MobileApp when </w:t>
-      </w:r>
-      <w:proofErr w:type="gramStart"/>
-      <w:r>
-        <w:rPr>
-          <w:rFonts w:cs="SFRM1000"/>
-          <w:lang w:val="en-GB"/>
-        </w:rPr>
-        <w:t>username and password are provided by the client</w:t>
-      </w:r>
-      <w:proofErr w:type="gramEnd"/>
-      <w:r>
-        <w:rPr>
-          <w:rFonts w:cs="SFRM1000"/>
-          <w:lang w:val="en-GB"/>
-        </w:rPr>
-        <w:t xml:space="preserve">, checks the user’s category through the Accounting, if all the field are correct, gives the new page and the </w:t>
+        <w:t xml:space="preserve"> or the MobileApp when username and password are provided by the client, checks the user’s category through the Accounting, if all the field are correct, gives the new page and the </w:t>
       </w:r>
       <w:r>
         <w:rPr>
@@ -4306,7 +4103,6 @@
           <w:lang w:val="en-GB"/>
         </w:rPr>
       </w:pPr>
-      <w:proofErr w:type="spellStart"/>
       <w:r>
         <w:rPr>
           <w:rFonts w:cs="SFRM1000"/>
@@ -4315,45 +4111,12 @@
         </w:rPr>
         <w:t>RequestsManager</w:t>
       </w:r>
-      <w:proofErr w:type="spellEnd"/>
-      <w:r>
-        <w:rPr>
-          <w:rFonts w:cs="SFRM1000"/>
-          <w:lang w:val="en-GB"/>
-        </w:rPr>
-        <w:t xml:space="preserve"> creates instances of the Request class (that generalize </w:t>
-      </w:r>
-      <w:proofErr w:type="spellStart"/>
-      <w:r>
-        <w:rPr>
-          <w:rFonts w:cs="SFRM1000"/>
-          <w:lang w:val="en-GB"/>
-        </w:rPr>
-        <w:t>GuestRequest</w:t>
-      </w:r>
-      <w:proofErr w:type="spellEnd"/>
-      <w:r>
-        <w:rPr>
-          <w:rFonts w:cs="SFRM1000"/>
-          <w:lang w:val="en-GB"/>
-        </w:rPr>
-        <w:t xml:space="preserve">, </w:t>
-      </w:r>
-      <w:proofErr w:type="spellStart"/>
-      <w:r>
-        <w:rPr>
-          <w:rFonts w:cs="SFRM1000"/>
-          <w:lang w:val="en-GB"/>
-        </w:rPr>
-        <w:t>RegisteredRequest</w:t>
-      </w:r>
-      <w:proofErr w:type="spellEnd"/>
-      <w:r>
-        <w:rPr>
-          <w:rFonts w:cs="SFRM1000"/>
-          <w:lang w:val="en-GB"/>
-        </w:rPr>
-        <w:t xml:space="preserve"> and Reservation)</w:t>
+      <w:r>
+        <w:rPr>
+          <w:rFonts w:cs="SFRM1000"/>
+          <w:lang w:val="en-GB"/>
+        </w:rPr>
+        <w:t xml:space="preserve"> creates instances of the Request class (that generalize GuestRequest, RegisteredRequest and Reservation)</w:t>
       </w:r>
       <w:r>
         <w:rPr>
@@ -4367,62 +4130,21 @@
           <w:rFonts w:cs="SFRM1000"/>
           <w:lang w:val="en-GB"/>
         </w:rPr>
-        <w:t xml:space="preserve">the </w:t>
-      </w:r>
-      <w:proofErr w:type="spellStart"/>
-      <w:r>
-        <w:rPr>
-          <w:rFonts w:cs="SFRM1000"/>
-          <w:lang w:val="en-GB"/>
-        </w:rPr>
-        <w:t>RequestQueueManager</w:t>
-      </w:r>
-      <w:proofErr w:type="spellEnd"/>
-      <w:r>
-        <w:rPr>
-          <w:rFonts w:cs="SFRM1000"/>
-          <w:lang w:val="en-GB"/>
-        </w:rPr>
-        <w:t xml:space="preserve"> to </w:t>
-      </w:r>
-      <w:proofErr w:type="spellStart"/>
-      <w:r>
-        <w:rPr>
-          <w:rFonts w:cs="SFRM1000"/>
-          <w:lang w:val="en-GB"/>
-        </w:rPr>
-        <w:t>enqueue</w:t>
-      </w:r>
-      <w:proofErr w:type="spellEnd"/>
-      <w:r>
-        <w:rPr>
-          <w:rFonts w:cs="SFRM1000"/>
-          <w:lang w:val="en-GB"/>
-        </w:rPr>
-        <w:t xml:space="preserve"> the Request</w:t>
-      </w:r>
-      <w:r>
-        <w:rPr>
-          <w:rFonts w:cs="SFRM1000"/>
-          <w:lang w:val="en-GB"/>
-        </w:rPr>
-        <w:t xml:space="preserve">. It also makes the association between Requests and Taxis, thanks to the connection with the </w:t>
-      </w:r>
-      <w:proofErr w:type="spellStart"/>
-      <w:r>
-        <w:rPr>
-          <w:rFonts w:cs="SFRM1000"/>
-          <w:lang w:val="en-GB"/>
-        </w:rPr>
-        <w:t>TaxiQueuesManager</w:t>
-      </w:r>
-      <w:proofErr w:type="spellEnd"/>
-      <w:r>
-        <w:rPr>
-          <w:rFonts w:cs="SFRM1000"/>
-          <w:lang w:val="en-GB"/>
-        </w:rPr>
-        <w:t xml:space="preserve">. </w:t>
+        <w:t>the RequestQueueManager</w:t>
+      </w:r>
+      <w:r>
+        <w:rPr>
+          <w:rFonts w:cs="SFRM1000"/>
+          <w:lang w:val="en-GB"/>
+        </w:rPr>
+        <w:t xml:space="preserve"> to enqueue the Request</w:t>
+      </w:r>
+      <w:r>
+        <w:rPr>
+          <w:rFonts w:cs="SFRM1000"/>
+          <w:lang w:val="en-GB"/>
+        </w:rPr>
+        <w:t xml:space="preserve">. It also makes the association between Requests and Taxis, thanks to the connection with the TaxiQueuesManager. </w:t>
       </w:r>
       <w:r>
         <w:rPr>
@@ -4450,23 +4172,7 @@
           <w:rFonts w:cs="SFRM1000"/>
           <w:lang w:val="en-GB"/>
         </w:rPr>
-        <w:t xml:space="preserve"> with </w:t>
-      </w:r>
-      <w:proofErr w:type="spellStart"/>
-      <w:r>
-        <w:rPr>
-          <w:rFonts w:cs="SFRM1000"/>
-          <w:lang w:val="en-GB"/>
-        </w:rPr>
-        <w:t>PagesCreator</w:t>
-      </w:r>
-      <w:proofErr w:type="spellEnd"/>
-      <w:r>
-        <w:rPr>
-          <w:rFonts w:cs="SFRM1000"/>
-          <w:lang w:val="en-GB"/>
-        </w:rPr>
-        <w:t xml:space="preserve"> and MobileApp to notify users about the association.</w:t>
+        <w:t xml:space="preserve"> with PagesCreator and MobileApp to notify users about the association.</w:t>
       </w:r>
     </w:p>
     <w:p>
@@ -4485,7 +4191,6 @@
           <w:lang w:val="en-GB"/>
         </w:rPr>
       </w:pPr>
-      <w:proofErr w:type="spellStart"/>
       <w:r>
         <w:rPr>
           <w:rFonts w:cs="SFRM1000"/>
@@ -4510,7 +4215,6 @@
         </w:rPr>
         <w:t>Manager</w:t>
       </w:r>
-      <w:proofErr w:type="spellEnd"/>
       <w:r>
         <w:rPr>
           <w:rFonts w:cs="SFRM1000"/>
@@ -4530,23 +4234,7 @@
           <w:rFonts w:cs="SFRM1000"/>
           <w:lang w:val="en-GB"/>
         </w:rPr>
-        <w:t xml:space="preserve">, in which all the taxis that are in that zone are </w:t>
-      </w:r>
-      <w:proofErr w:type="spellStart"/>
-      <w:r>
-        <w:rPr>
-          <w:rFonts w:cs="SFRM1000"/>
-          <w:lang w:val="en-GB"/>
-        </w:rPr>
-        <w:t>enqueues</w:t>
-      </w:r>
-      <w:proofErr w:type="spellEnd"/>
-      <w:r>
-        <w:rPr>
-          <w:rFonts w:cs="SFRM1000"/>
-          <w:lang w:val="en-GB"/>
-        </w:rPr>
-        <w:t>. If a taxi exceeds the limit of the zone</w:t>
+        <w:t>, in which all the taxis that are in that zone are enqueues. If a taxi exceeds the limit of the zone</w:t>
       </w:r>
       <w:r>
         <w:rPr>
@@ -4560,23 +4248,7 @@
           <w:rFonts w:cs="SFRM1000"/>
           <w:lang w:val="en-GB"/>
         </w:rPr>
-        <w:t xml:space="preserve"> his id </w:t>
-      </w:r>
-      <w:proofErr w:type="gramStart"/>
-      <w:r>
-        <w:rPr>
-          <w:rFonts w:cs="SFRM1000"/>
-          <w:lang w:val="en-GB"/>
-        </w:rPr>
-        <w:t>is moved in the new zone and eliminated from the past one</w:t>
-      </w:r>
-      <w:proofErr w:type="gramEnd"/>
-      <w:r>
-        <w:rPr>
-          <w:rFonts w:cs="SFRM1000"/>
-          <w:lang w:val="en-GB"/>
-        </w:rPr>
-        <w:t>.</w:t>
+        <w:t xml:space="preserve"> his id is moved in the new zone and eliminated from the past one.</w:t>
       </w:r>
     </w:p>
     <w:p>
@@ -4595,7 +4267,6 @@
           <w:lang w:val="en-GB"/>
         </w:rPr>
       </w:pPr>
-      <w:proofErr w:type="spellStart"/>
       <w:r>
         <w:rPr>
           <w:rFonts w:cs="SFRM1000"/>
@@ -4620,29 +4291,12 @@
         </w:rPr>
         <w:t>Manager</w:t>
       </w:r>
-      <w:proofErr w:type="spellEnd"/>
-      <w:r>
-        <w:rPr>
-          <w:rFonts w:cs="SFRM1000"/>
-          <w:lang w:val="en-GB"/>
-        </w:rPr>
-        <w:t xml:space="preserve"> creates a queue for each ZONE, in which all the requests for that zone are </w:t>
-      </w:r>
-      <w:proofErr w:type="spellStart"/>
-      <w:r>
-        <w:rPr>
-          <w:rFonts w:cs="SFRM1000"/>
-          <w:lang w:val="en-GB"/>
-        </w:rPr>
-        <w:t>enqueues</w:t>
-      </w:r>
-      <w:proofErr w:type="spellEnd"/>
-      <w:r>
-        <w:rPr>
-          <w:rFonts w:cs="SFRM1000"/>
-          <w:lang w:val="en-GB"/>
-        </w:rPr>
-        <w:t>.</w:t>
+      <w:r>
+        <w:rPr>
+          <w:rFonts w:cs="SFRM1000"/>
+          <w:lang w:val="en-GB"/>
+        </w:rPr>
+        <w:t xml:space="preserve"> creates a queue for each ZONE, in which all the requests for that zone are enqueues.</w:t>
       </w:r>
     </w:p>
     <w:p>
@@ -4693,7 +4347,6 @@
           <w:lang w:val="en-GB"/>
         </w:rPr>
       </w:pPr>
-      <w:proofErr w:type="spellStart"/>
       <w:r>
         <w:rPr>
           <w:rFonts w:cs="SFRM1000"/>
@@ -4702,7 +4355,6 @@
         </w:rPr>
         <w:t>PastRequests</w:t>
       </w:r>
-      <w:proofErr w:type="spellEnd"/>
       <w:r>
         <w:rPr>
           <w:rFonts w:cs="SFRM1000"/>
@@ -4715,14 +4367,18 @@
       <w:pPr>
         <w:pStyle w:val="Titolo2"/>
       </w:pPr>
-      <w:bookmarkStart w:id="10" w:name="_Toc436925808"/>
-      <w:r>
+      <w:r>
+        <w:br w:type="page"/>
+      </w:r>
+      <w:bookmarkStart w:id="9" w:name="_Toc437007622"/>
+      <w:r>
+        <w:lastRenderedPageBreak/>
         <w:t>2.3</w:t>
       </w:r>
       <w:r>
         <w:t xml:space="preserve"> Component view</w:t>
       </w:r>
-      <w:bookmarkEnd w:id="10"/>
+      <w:bookmarkEnd w:id="9"/>
     </w:p>
     <w:p>
       <w:pPr>
@@ -4754,47 +4410,11 @@
         </w:rPr>
         <w:br/>
       </w:r>
-      <w:proofErr w:type="spellStart"/>
-      <w:r>
-        <w:rPr>
-          <w:lang w:val="en-GB"/>
-        </w:rPr>
-        <w:t>QueuesManager</w:t>
-      </w:r>
-      <w:proofErr w:type="spellEnd"/>
-      <w:r>
-        <w:rPr>
-          <w:lang w:val="en-GB"/>
-        </w:rPr>
-        <w:t xml:space="preserve"> and Accounting can be considered as two different kind of </w:t>
-      </w:r>
-      <w:proofErr w:type="gramStart"/>
-      <w:r>
-        <w:rPr>
-          <w:lang w:val="en-GB"/>
-        </w:rPr>
-        <w:t>Model, that</w:t>
-      </w:r>
-      <w:proofErr w:type="gramEnd"/>
-      <w:r>
-        <w:rPr>
-          <w:lang w:val="en-GB"/>
-        </w:rPr>
-        <w:t xml:space="preserve"> differ for the fact that the data modelled by Accounting are stored permanently while the ones modelled by </w:t>
-      </w:r>
-      <w:proofErr w:type="spellStart"/>
-      <w:r>
-        <w:rPr>
-          <w:lang w:val="en-GB"/>
-        </w:rPr>
-        <w:t>QueuesManager</w:t>
-      </w:r>
-      <w:proofErr w:type="spellEnd"/>
-      <w:r>
-        <w:rPr>
-          <w:lang w:val="en-GB"/>
-        </w:rPr>
-        <w:t xml:space="preserve"> are </w:t>
+      <w:r>
+        <w:rPr>
+          <w:lang w:val="en-GB"/>
+        </w:rPr>
+        <w:t xml:space="preserve">QueuesManager and Accounting can be considered as two different kind of Model, that differ for the fact that the data modelled by Accounting are stored permanently while the ones modelled by QueuesManager are </w:t>
       </w:r>
       <w:r>
         <w:rPr>
@@ -4802,6 +4422,62 @@
         </w:rPr>
         <w:t>temporary data.</w:t>
       </w:r>
+    </w:p>
+    <w:p>
+      <w:pPr>
+        <w:rPr>
+          <w:lang w:val="en-GB"/>
+        </w:rPr>
+      </w:pPr>
+    </w:p>
+    <w:p>
+      <w:pPr>
+        <w:rPr>
+          <w:lang w:val="en-GB"/>
+        </w:rPr>
+      </w:pPr>
+    </w:p>
+    <w:p>
+      <w:pPr>
+        <w:rPr>
+          <w:lang w:val="en-GB"/>
+        </w:rPr>
+      </w:pPr>
+    </w:p>
+    <w:p>
+      <w:pPr>
+        <w:rPr>
+          <w:lang w:val="en-GB"/>
+        </w:rPr>
+      </w:pPr>
+    </w:p>
+    <w:p>
+      <w:pPr>
+        <w:rPr>
+          <w:lang w:val="en-GB"/>
+        </w:rPr>
+      </w:pPr>
+    </w:p>
+    <w:p>
+      <w:pPr>
+        <w:rPr>
+          <w:lang w:val="en-GB"/>
+        </w:rPr>
+      </w:pPr>
+    </w:p>
+    <w:p>
+      <w:pPr>
+        <w:rPr>
+          <w:lang w:val="en-GB"/>
+        </w:rPr>
+      </w:pPr>
+    </w:p>
+    <w:p>
+      <w:pPr>
+        <w:rPr>
+          <w:lang w:val="en-GB"/>
+        </w:rPr>
+      </w:pPr>
     </w:p>
     <w:p>
       <w:pPr>
@@ -4815,7 +4491,7 @@
         <w:autoSpaceDE w:val="0"/>
         <w:autoSpaceDN w:val="0"/>
         <w:adjustRightInd w:val="0"/>
-        <w:jc w:val="both"/>
+        <w:jc w:val="center"/>
         <w:rPr>
           <w:rFonts w:cs="SFRM1000"/>
           <w:lang w:val="en-GB"/>
@@ -4826,11 +4502,10 @@
           <w:rFonts w:cs="SFRM1000"/>
           <w:noProof/>
         </w:rPr>
-        <w:lastRenderedPageBreak/>
         <w:drawing>
-          <wp:inline distT="0" distB="0" distL="0" distR="0" wp14:anchorId="1370B63C" wp14:editId="3C65FC6B">
-            <wp:extent cx="6913880" cy="3209925"/>
-            <wp:effectExtent l="0" t="0" r="1270" b="9525"/>
+          <wp:inline distT="0" distB="0" distL="0" distR="0" wp14:anchorId="1370B63C" wp14:editId="52EC2EA5">
+            <wp:extent cx="6786245" cy="3150668"/>
+            <wp:effectExtent l="0" t="0" r="0" b="0"/>
             <wp:docPr id="1" name="Immagine 1"/>
             <wp:cNvGraphicFramePr>
               <a:graphicFrameLocks xmlns:a="http://schemas.openxmlformats.org/drawingml/2006/main" noChangeAspect="1"/>
@@ -4857,7 +4532,7 @@
                   <pic:spPr>
                     <a:xfrm>
                       <a:off x="0" y="0"/>
-                      <a:ext cx="6921094" cy="3213274"/>
+                      <a:ext cx="6824101" cy="3168243"/>
                     </a:xfrm>
                     <a:prstGeom prst="rect">
                       <a:avLst/>
@@ -4874,14 +4549,18 @@
       <w:pPr>
         <w:pStyle w:val="Titolo2"/>
       </w:pPr>
-      <w:bookmarkStart w:id="11" w:name="_Toc436925809"/>
-      <w:r>
+      <w:r>
+        <w:br w:type="page"/>
+      </w:r>
+      <w:bookmarkStart w:id="10" w:name="_Toc437007623"/>
+      <w:r>
+        <w:lastRenderedPageBreak/>
         <w:t>2.4</w:t>
       </w:r>
       <w:r>
         <w:t xml:space="preserve"> Deployment view</w:t>
       </w:r>
-      <w:bookmarkEnd w:id="11"/>
+      <w:bookmarkEnd w:id="10"/>
     </w:p>
     <w:p>
       <w:pPr>
@@ -4895,19 +4574,11 @@
         </w:rPr>
         <w:t xml:space="preserve">The following diagram shows how components </w:t>
       </w:r>
-      <w:proofErr w:type="gramStart"/>
-      <w:r>
-        <w:rPr>
-          <w:lang w:val="en-GB"/>
-        </w:rPr>
-        <w:t>are deployed</w:t>
-      </w:r>
-      <w:proofErr w:type="gramEnd"/>
-      <w:r>
-        <w:rPr>
-          <w:lang w:val="en-GB"/>
-        </w:rPr>
-        <w:t xml:space="preserve"> on physical devices.</w:t>
+      <w:r>
+        <w:rPr>
+          <w:lang w:val="en-GB"/>
+        </w:rPr>
+        <w:t>are deployed on physical devices.</w:t>
       </w:r>
       <w:r>
         <w:rPr>
@@ -4919,22 +4590,78 @@
         <w:rPr>
           <w:lang w:val="en-GB"/>
         </w:rPr>
-        <w:t xml:space="preserve">This mapping </w:t>
-      </w:r>
-      <w:proofErr w:type="gramStart"/>
-      <w:r>
-        <w:rPr>
-          <w:lang w:val="en-GB"/>
-        </w:rPr>
-        <w:t>is developed</w:t>
-      </w:r>
-      <w:proofErr w:type="gramEnd"/>
-      <w:r>
-        <w:rPr>
-          <w:lang w:val="en-GB"/>
-        </w:rPr>
-        <w:t xml:space="preserve"> on the base of the MVC pattern.</w:t>
-      </w:r>
+        <w:t xml:space="preserve">This mapping is developed </w:t>
+      </w:r>
+      <w:r>
+        <w:rPr>
+          <w:lang w:val="en-GB"/>
+        </w:rPr>
+        <w:t>basing of the MVC pattern and the 3-tier architectural style.</w:t>
+      </w:r>
+    </w:p>
+    <w:p>
+      <w:pPr>
+        <w:rPr>
+          <w:rFonts w:cs="SFRM1000"/>
+          <w:lang w:val="en-GB"/>
+        </w:rPr>
+      </w:pPr>
+    </w:p>
+    <w:p>
+      <w:pPr>
+        <w:rPr>
+          <w:rFonts w:cs="SFRM1000"/>
+          <w:lang w:val="en-GB"/>
+        </w:rPr>
+      </w:pPr>
+    </w:p>
+    <w:p>
+      <w:pPr>
+        <w:rPr>
+          <w:rFonts w:cs="SFRM1000"/>
+          <w:lang w:val="en-GB"/>
+        </w:rPr>
+      </w:pPr>
+    </w:p>
+    <w:p>
+      <w:pPr>
+        <w:rPr>
+          <w:rFonts w:cs="SFRM1000"/>
+          <w:lang w:val="en-GB"/>
+        </w:rPr>
+      </w:pPr>
+    </w:p>
+    <w:p>
+      <w:pPr>
+        <w:rPr>
+          <w:rFonts w:cs="SFRM1000"/>
+          <w:lang w:val="en-GB"/>
+        </w:rPr>
+      </w:pPr>
+    </w:p>
+    <w:p>
+      <w:pPr>
+        <w:rPr>
+          <w:rFonts w:cs="SFRM1000"/>
+          <w:lang w:val="en-GB"/>
+        </w:rPr>
+      </w:pPr>
+    </w:p>
+    <w:p>
+      <w:pPr>
+        <w:rPr>
+          <w:rFonts w:cs="SFRM1000"/>
+          <w:lang w:val="en-GB"/>
+        </w:rPr>
+      </w:pPr>
+    </w:p>
+    <w:p>
+      <w:pPr>
+        <w:rPr>
+          <w:rFonts w:cs="SFRM1000"/>
+          <w:lang w:val="en-GB"/>
+        </w:rPr>
+      </w:pPr>
     </w:p>
     <w:p>
       <w:pPr>
@@ -5021,11 +4748,39 @@
       <w:pPr>
         <w:pStyle w:val="Titolo2"/>
       </w:pPr>
-      <w:bookmarkStart w:id="12" w:name="_Toc436925810"/>
+      <w:r>
+        <w:br w:type="page"/>
+      </w:r>
+      <w:bookmarkStart w:id="11" w:name="_Toc437007624"/>
       <w:r>
         <w:lastRenderedPageBreak/>
         <w:t>2.5 Runtime view</w:t>
       </w:r>
+      <w:bookmarkEnd w:id="11"/>
+    </w:p>
+    <w:p>
+      <w:pPr>
+        <w:pStyle w:val="Titolo3"/>
+        <w:rPr>
+          <w:i w:val="0"/>
+          <w:lang w:val="en-GB"/>
+        </w:rPr>
+      </w:pPr>
+      <w:bookmarkStart w:id="12" w:name="_Toc437007625"/>
+      <w:r>
+        <w:rPr>
+          <w:i w:val="0"/>
+          <w:lang w:val="en-GB"/>
+        </w:rPr>
+        <w:t xml:space="preserve">2.5.1 </w:t>
+      </w:r>
+      <w:r>
+        <w:rPr>
+          <w:i w:val="0"/>
+          <w:lang w:val="en-GB"/>
+        </w:rPr>
+        <w:t>Add Request Sequence Diagram</w:t>
+      </w:r>
       <w:bookmarkEnd w:id="12"/>
     </w:p>
     <w:p>
@@ -5036,50 +4791,40 @@
           <w:lang w:val="en-GB"/>
         </w:rPr>
       </w:pPr>
-      <w:bookmarkStart w:id="13" w:name="_Toc436925811"/>
-      <w:r>
+    </w:p>
+    <w:p>
+      <w:pPr>
+        <w:pStyle w:val="Titolo3"/>
         <w:rPr>
           <w:i w:val="0"/>
           <w:lang w:val="en-GB"/>
         </w:rPr>
-        <w:t xml:space="preserve">2.5.1 </w:t>
-      </w:r>
-      <w:r>
+      </w:pPr>
+    </w:p>
+    <w:p>
+      <w:pPr>
+        <w:pStyle w:val="Titolo3"/>
         <w:rPr>
           <w:i w:val="0"/>
           <w:lang w:val="en-GB"/>
         </w:rPr>
-        <w:t>Add Request Sequence Diagram</w:t>
-      </w:r>
-      <w:bookmarkEnd w:id="13"/>
-    </w:p>
-    <w:p>
-      <w:pPr>
-        <w:rPr>
-          <w:lang w:val="en-GB"/>
-        </w:rPr>
-      </w:pPr>
-    </w:p>
-    <w:p>
-      <w:pPr>
-        <w:autoSpaceDE w:val="0"/>
-        <w:autoSpaceDN w:val="0"/>
-        <w:adjustRightInd w:val="0"/>
-        <w:jc w:val="both"/>
-        <w:rPr>
-          <w:rFonts w:cs="SFRM1000"/>
-          <w:lang w:val="en-GB"/>
-        </w:rPr>
-      </w:pPr>
-      <w:r>
-        <w:rPr>
-          <w:rFonts w:cs="SFRM1000"/>
-          <w:noProof/>
-        </w:rPr>
+      </w:pPr>
+    </w:p>
+    <w:p>
+      <w:pPr>
+        <w:pStyle w:val="Titolo3"/>
+        <w:rPr>
+          <w:i w:val="0"/>
+          <w:lang w:val="en-GB"/>
+        </w:rPr>
+      </w:pPr>
+    </w:p>
+    <w:p>
+      <w:r>
         <w:drawing>
-          <wp:inline distT="0" distB="0" distL="0" distR="0" wp14:anchorId="689E9A9E" wp14:editId="458CF851">
-            <wp:extent cx="6057900" cy="3743325"/>
-            <wp:effectExtent l="0" t="0" r="0" b="9525"/>
+          <wp:inline distT="0" distB="0" distL="0" distR="0" wp14:anchorId="689E9A9E" wp14:editId="79B1E61D">
+            <wp:extent cx="6601518" cy="4079240"/>
+            <wp:effectExtent l="0" t="0" r="2540" b="10160"/>
             <wp:docPr id="8" name="Immagine 8"/>
             <wp:cNvGraphicFramePr>
               <a:graphicFrameLocks xmlns:a="http://schemas.openxmlformats.org/drawingml/2006/main" noChangeAspect="1"/>
@@ -5106,7 +4851,7 @@
                   <pic:spPr>
                     <a:xfrm>
                       <a:off x="0" y="0"/>
-                      <a:ext cx="6076613" cy="3754888"/>
+                      <a:ext cx="6601518" cy="4079240"/>
                     </a:xfrm>
                     <a:prstGeom prst="rect">
                       <a:avLst/>
@@ -5127,16 +4872,28 @@
           <w:lang w:val="en-GB"/>
         </w:rPr>
       </w:pPr>
-      <w:bookmarkStart w:id="14" w:name="_Toc436925812"/>
+      <w:r>
+        <w:br w:type="page"/>
+      </w:r>
+      <w:bookmarkStart w:id="13" w:name="_Toc437007626"/>
       <w:r>
         <w:rPr>
           <w:i w:val="0"/>
           <w:lang w:val="en-GB"/>
         </w:rPr>
+        <w:lastRenderedPageBreak/>
         <w:t>2.5.2 Login Sequence Diagram</w:t>
       </w:r>
-      <w:bookmarkEnd w:id="14"/>
-    </w:p>
+      <w:bookmarkEnd w:id="13"/>
+    </w:p>
+    <w:p/>
+    <w:p/>
+    <w:p/>
+    <w:p/>
+    <w:p/>
+    <w:p/>
+    <w:p/>
+    <w:p/>
     <w:p>
       <w:pPr>
         <w:autoSpaceDE w:val="0"/>
@@ -5166,9 +4923,9 @@
           <w:noProof/>
         </w:rPr>
         <w:drawing>
-          <wp:inline distT="0" distB="0" distL="0" distR="0" wp14:anchorId="52457C07" wp14:editId="6234D302">
-            <wp:extent cx="5442632" cy="3390900"/>
-            <wp:effectExtent l="0" t="0" r="5715" b="0"/>
+          <wp:inline distT="0" distB="0" distL="0" distR="0" wp14:anchorId="52457C07" wp14:editId="61BEB070">
+            <wp:extent cx="6455587" cy="4079240"/>
+            <wp:effectExtent l="0" t="0" r="0" b="10160"/>
             <wp:docPr id="9" name="Immagine 9"/>
             <wp:cNvGraphicFramePr>
               <a:graphicFrameLocks xmlns:a="http://schemas.openxmlformats.org/drawingml/2006/main" noChangeAspect="1"/>
@@ -5195,7 +4952,7 @@
                   <pic:spPr>
                     <a:xfrm>
                       <a:off x="0" y="0"/>
-                      <a:ext cx="5499546" cy="3426359"/>
+                      <a:ext cx="6455587" cy="4079240"/>
                     </a:xfrm>
                     <a:prstGeom prst="rect">
                       <a:avLst/>
@@ -5216,7 +4973,14 @@
           <w:lang w:val="en-GB"/>
         </w:rPr>
       </w:pPr>
-      <w:bookmarkStart w:id="15" w:name="_Toc436925813"/>
+      <w:r>
+        <w:rPr>
+          <w:i w:val="0"/>
+          <w:lang w:val="en-GB"/>
+        </w:rPr>
+        <w:br w:type="page"/>
+      </w:r>
+      <w:bookmarkStart w:id="14" w:name="_Toc437007627"/>
       <w:r>
         <w:rPr>
           <w:i w:val="0"/>
@@ -5225,8 +4989,17 @@
         <w:lastRenderedPageBreak/>
         <w:t>2.5.1 Request Association Sequence Diagram</w:t>
       </w:r>
-      <w:bookmarkEnd w:id="15"/>
-    </w:p>
+      <w:bookmarkEnd w:id="14"/>
+    </w:p>
+    <w:p/>
+    <w:p/>
+    <w:p/>
+    <w:p/>
+    <w:p/>
+    <w:p/>
+    <w:p/>
+    <w:p/>
+    <w:p/>
     <w:p>
       <w:pPr>
         <w:autoSpaceDE w:val="0"/>
@@ -5314,37 +5087,27 @@
       <w:pPr>
         <w:pStyle w:val="Titolo2"/>
       </w:pPr>
-      <w:bookmarkStart w:id="16" w:name="_Toc436925814"/>
-      <w:r>
+      <w:r>
+        <w:br w:type="page"/>
+      </w:r>
+      <w:bookmarkStart w:id="15" w:name="_Toc437007628"/>
+      <w:r>
+        <w:lastRenderedPageBreak/>
         <w:t>2.6 Component interfaces</w:t>
       </w:r>
-      <w:bookmarkEnd w:id="16"/>
-    </w:p>
-    <w:p>
-      <w:pPr>
-        <w:rPr>
-          <w:lang w:val="en-GB"/>
-        </w:rPr>
-      </w:pPr>
-      <w:r>
-        <w:rPr>
-          <w:lang w:val="en-GB"/>
-        </w:rPr>
-        <w:t xml:space="preserve">In this </w:t>
-      </w:r>
-      <w:proofErr w:type="gramStart"/>
-      <w:r>
-        <w:rPr>
-          <w:lang w:val="en-GB"/>
-        </w:rPr>
-        <w:t>section</w:t>
-      </w:r>
-      <w:proofErr w:type="gramEnd"/>
-      <w:r>
-        <w:rPr>
-          <w:lang w:val="en-GB"/>
-        </w:rPr>
-        <w:t xml:space="preserve"> we will describe all the interfaces showed in the Component view. </w:t>
+      <w:bookmarkEnd w:id="15"/>
+    </w:p>
+    <w:p>
+      <w:pPr>
+        <w:rPr>
+          <w:lang w:val="en-GB"/>
+        </w:rPr>
+      </w:pPr>
+      <w:r>
+        <w:rPr>
+          <w:lang w:val="en-GB"/>
+        </w:rPr>
+        <w:t xml:space="preserve">In this section we will describe all the interfaces showed in the Component view. </w:t>
       </w:r>
       <w:r>
         <w:rPr>
@@ -5368,14 +5131,7 @@
         <w:rPr>
           <w:lang w:val="en-GB"/>
         </w:rPr>
-        <w:t xml:space="preserve"> description and a list of possible java-like methods (to </w:t>
-      </w:r>
-      <w:proofErr w:type="gramStart"/>
-      <w:r>
-        <w:rPr>
-          <w:lang w:val="en-GB"/>
-        </w:rPr>
-        <w:t xml:space="preserve">be </w:t>
+        <w:t xml:space="preserve"> description and a list of possible java-like methods (to be </w:t>
       </w:r>
       <w:r>
         <w:rPr>
@@ -5383,7 +5139,6 @@
         </w:rPr>
         <w:t>considered</w:t>
       </w:r>
-      <w:proofErr w:type="gramEnd"/>
       <w:r>
         <w:rPr>
           <w:lang w:val="en-GB"/>
@@ -5448,22 +5203,8 @@
           <w:szCs w:val="26"/>
           <w:lang w:val="en-GB"/>
         </w:rPr>
-        <w:t xml:space="preserve"> </w:t>
-      </w:r>
-      <w:proofErr w:type="spellStart"/>
-      <w:r>
-        <w:rPr>
-          <w:rFonts w:asciiTheme="majorHAnsi" w:eastAsiaTheme="majorEastAsia" w:hAnsiTheme="majorHAnsi" w:cstheme="majorBidi"/>
-          <w:b/>
-          <w:bCs/>
-          <w:color w:val="4F81BD" w:themeColor="accent1"/>
-          <w:sz w:val="26"/>
-          <w:szCs w:val="26"/>
-          <w:lang w:val="en-GB"/>
-        </w:rPr>
-        <w:t>RequestsQueueManagerInterface</w:t>
-      </w:r>
-      <w:proofErr w:type="spellEnd"/>
+        <w:t xml:space="preserve"> RequestsQueueManagerInterface</w:t>
+      </w:r>
     </w:p>
     <w:p>
       <w:pPr>
@@ -5508,46 +5249,19 @@
           <w:lang w:val="en-GB"/>
         </w:rPr>
       </w:pPr>
-      <w:proofErr w:type="spellStart"/>
-      <w:proofErr w:type="gramStart"/>
-      <w:r>
-        <w:rPr>
-          <w:rFonts w:cs="SFRM1000"/>
-          <w:lang w:val="en-GB"/>
-        </w:rPr>
-        <w:t>RequestsQueueManagerInterface</w:t>
-      </w:r>
-      <w:proofErr w:type="spellEnd"/>
-      <w:r>
-        <w:rPr>
-          <w:rFonts w:cs="SFRM1000"/>
-          <w:lang w:val="en-GB"/>
-        </w:rPr>
-        <w:t xml:space="preserve"> (called RQI in component diagram)</w:t>
-      </w:r>
-      <w:r>
-        <w:rPr>
-          <w:rFonts w:cs="SFRM1000"/>
-          <w:lang w:val="en-GB"/>
-        </w:rPr>
-        <w:t xml:space="preserve"> is used by </w:t>
-      </w:r>
-      <w:proofErr w:type="spellStart"/>
-      <w:r>
-        <w:rPr>
-          <w:rFonts w:cs="SFRM1000"/>
-          <w:lang w:val="en-GB"/>
-        </w:rPr>
-        <w:t>RequestsManager</w:t>
-      </w:r>
-      <w:proofErr w:type="spellEnd"/>
-      <w:proofErr w:type="gramEnd"/>
-      <w:r>
-        <w:rPr>
-          <w:rFonts w:cs="SFRM1000"/>
-          <w:lang w:val="en-GB"/>
-        </w:rPr>
-        <w:t>. It</w:t>
+      <w:r>
+        <w:rPr>
+          <w:rFonts w:cs="SFRM1000"/>
+          <w:lang w:val="en-GB"/>
+        </w:rPr>
+        <w:t>RequestsQueueManagerInterface (called RQI in component diagram)</w:t>
+      </w:r>
+      <w:r>
+        <w:rPr>
+          <w:rFonts w:cs="SFRM1000"/>
+          <w:lang w:val="en-GB"/>
+        </w:rPr>
+        <w:t xml:space="preserve"> is used by RequestsManager. It</w:t>
       </w:r>
       <w:r>
         <w:rPr>
@@ -5580,23 +5294,12 @@
           <w:lang w:val="en-GB"/>
         </w:rPr>
       </w:pPr>
-      <w:proofErr w:type="spellStart"/>
-      <w:proofErr w:type="gramStart"/>
-      <w:r>
-        <w:rPr>
-          <w:rFonts w:cs="SFRM1000"/>
-          <w:lang w:val="en-GB"/>
-        </w:rPr>
-        <w:t>enqueue</w:t>
-      </w:r>
-      <w:proofErr w:type="spellEnd"/>
-      <w:proofErr w:type="gramEnd"/>
-      <w:r>
-        <w:rPr>
-          <w:rFonts w:cs="SFRM1000"/>
-          <w:lang w:val="en-GB"/>
-        </w:rPr>
-        <w:t xml:space="preserve"> a request: it checks if the request is a normal request or a reservation and add it in the back of the queue in the first case or between the last reservation and the first request in the second one.</w:t>
+      <w:r>
+        <w:rPr>
+          <w:rFonts w:cs="SFRM1000"/>
+          <w:lang w:val="en-GB"/>
+        </w:rPr>
+        <w:t>enqueue a request: it checks if the request is a normal request or a reservation and add it in the back of the queue in the first case or between the last reservation and the first request in the second one.</w:t>
       </w:r>
     </w:p>
     <w:p>
@@ -5614,37 +5317,12 @@
           <w:lang w:val="en-GB"/>
         </w:rPr>
       </w:pPr>
-      <w:proofErr w:type="spellStart"/>
-      <w:r>
-        <w:rPr>
-          <w:rFonts w:cs="SFRM1000"/>
-          <w:lang w:val="en-GB"/>
-        </w:rPr>
-        <w:t>dequeue</w:t>
-      </w:r>
-      <w:proofErr w:type="spellEnd"/>
-      <w:r>
-        <w:rPr>
-          <w:rFonts w:cs="SFRM1000"/>
-          <w:lang w:val="en-GB"/>
-        </w:rPr>
-        <w:t xml:space="preserve"> the request: it extract and delete the </w:t>
-      </w:r>
-      <w:proofErr w:type="spellStart"/>
-      <w:r>
-        <w:rPr>
-          <w:rFonts w:cs="SFRM1000"/>
-          <w:lang w:val="en-GB"/>
-        </w:rPr>
-        <w:t>frontmost</w:t>
-      </w:r>
-      <w:proofErr w:type="spellEnd"/>
-      <w:r>
-        <w:rPr>
-          <w:rFonts w:cs="SFRM1000"/>
-          <w:lang w:val="en-GB"/>
-        </w:rPr>
-        <w:t xml:space="preserve"> element of the queue and notify it to the RequestManager</w:t>
+      <w:r>
+        <w:rPr>
+          <w:rFonts w:cs="SFRM1000"/>
+          <w:lang w:val="en-GB"/>
+        </w:rPr>
+        <w:t>dequeue the request: it extract and delete the frontmost element of the queue and notify it to the RequestManager</w:t>
       </w:r>
       <w:r>
         <w:rPr>
@@ -5668,7 +5346,6 @@
           <w:color w:val="95B3D7" w:themeColor="accent1" w:themeTint="99"/>
           <w:lang w:val="en-GB"/>
         </w:rPr>
-        <w:lastRenderedPageBreak/>
         <w:t>2</w:t>
       </w:r>
       <w:r>
@@ -5707,39 +5384,7 @@
           <w:rFonts w:cs="SFRM1000"/>
           <w:lang w:val="en-GB"/>
         </w:rPr>
-        <w:t xml:space="preserve">void </w:t>
-      </w:r>
-      <w:proofErr w:type="spellStart"/>
-      <w:r>
-        <w:rPr>
-          <w:rFonts w:cs="SFRM1000"/>
-          <w:lang w:val="en-GB"/>
-        </w:rPr>
-        <w:t>enqueueRequest</w:t>
-      </w:r>
-      <w:proofErr w:type="spellEnd"/>
-      <w:r>
-        <w:rPr>
-          <w:rFonts w:cs="SFRM1000"/>
-          <w:lang w:val="en-GB"/>
-        </w:rPr>
-        <w:t xml:space="preserve">(Request </w:t>
-      </w:r>
-      <w:proofErr w:type="spellStart"/>
-      <w:r>
-        <w:rPr>
-          <w:rFonts w:cs="SFRM1000"/>
-          <w:lang w:val="en-GB"/>
-        </w:rPr>
-        <w:t>req</w:t>
-      </w:r>
-      <w:proofErr w:type="spellEnd"/>
-      <w:r>
-        <w:rPr>
-          <w:rFonts w:cs="SFRM1000"/>
-          <w:lang w:val="en-GB"/>
-        </w:rPr>
-        <w:t>)</w:t>
+        <w:t>void enqueueRequest(Request req)</w:t>
       </w:r>
     </w:p>
     <w:p>
@@ -5763,23 +5408,7 @@
           <w:rFonts w:cs="SFRM1000"/>
           <w:lang w:val="en-GB"/>
         </w:rPr>
-        <w:t xml:space="preserve">void </w:t>
-      </w:r>
-      <w:proofErr w:type="spellStart"/>
-      <w:r>
-        <w:rPr>
-          <w:rFonts w:cs="SFRM1000"/>
-          <w:lang w:val="en-GB"/>
-        </w:rPr>
-        <w:t>dequeueRequest</w:t>
-      </w:r>
-      <w:proofErr w:type="spellEnd"/>
-      <w:r>
-        <w:rPr>
-          <w:rFonts w:cs="SFRM1000"/>
-          <w:lang w:val="en-GB"/>
-        </w:rPr>
-        <w:t>()</w:t>
+        <w:t>void dequeueRequest()</w:t>
       </w:r>
     </w:p>
     <w:p>
@@ -5823,7 +5452,6 @@
         </w:rPr>
         <w:t xml:space="preserve"> </w:t>
       </w:r>
-      <w:proofErr w:type="spellStart"/>
       <w:r>
         <w:rPr>
           <w:rFonts w:asciiTheme="majorHAnsi" w:eastAsiaTheme="majorEastAsia" w:hAnsiTheme="majorHAnsi" w:cstheme="majorBidi"/>
@@ -5848,7 +5476,6 @@
         </w:rPr>
         <w:t>QueueManagerInterface</w:t>
       </w:r>
-      <w:proofErr w:type="spellEnd"/>
     </w:p>
     <w:p>
       <w:pPr>
@@ -5878,8 +5505,6 @@
           <w:lang w:val="en-GB"/>
         </w:rPr>
       </w:pPr>
-      <w:proofErr w:type="spellStart"/>
-      <w:proofErr w:type="gramStart"/>
       <w:r>
         <w:rPr>
           <w:rFonts w:cs="SFRM1000"/>
@@ -5899,15 +5524,7 @@
           <w:rFonts w:cs="SFRM1000"/>
           <w:lang w:val="en-GB"/>
         </w:rPr>
-        <w:t>erface</w:t>
-      </w:r>
-      <w:proofErr w:type="spellEnd"/>
-      <w:r>
-        <w:rPr>
-          <w:rFonts w:cs="SFRM1000"/>
-          <w:lang w:val="en-GB"/>
-        </w:rPr>
-        <w:t xml:space="preserve"> (</w:t>
+        <w:t>erface (</w:t>
       </w:r>
       <w:r>
         <w:rPr>
@@ -5928,24 +5545,7 @@
           <w:rFonts w:cs="SFRM1000"/>
           <w:lang w:val="en-GB"/>
         </w:rPr>
-        <w:t xml:space="preserve">n component diagram) is used by </w:t>
-      </w:r>
-      <w:proofErr w:type="spellStart"/>
-      <w:r>
-        <w:rPr>
-          <w:rFonts w:cs="SFRM1000"/>
-          <w:lang w:val="en-GB"/>
-        </w:rPr>
-        <w:t>RequestsManager</w:t>
-      </w:r>
-      <w:proofErr w:type="spellEnd"/>
-      <w:proofErr w:type="gramEnd"/>
-      <w:r>
-        <w:rPr>
-          <w:rFonts w:cs="SFRM1000"/>
-          <w:lang w:val="en-GB"/>
-        </w:rPr>
-        <w:t>.</w:t>
+        <w:t>n component diagram) is used by RequestsManager.</w:t>
       </w:r>
       <w:r>
         <w:rPr>
@@ -5978,23 +5578,12 @@
           <w:lang w:val="en-GB"/>
         </w:rPr>
       </w:pPr>
-      <w:proofErr w:type="spellStart"/>
-      <w:proofErr w:type="gramStart"/>
-      <w:r>
-        <w:rPr>
-          <w:rFonts w:cs="SFRM1000"/>
-          <w:lang w:val="en-GB"/>
-        </w:rPr>
-        <w:t>enqueue</w:t>
-      </w:r>
-      <w:proofErr w:type="spellEnd"/>
-      <w:proofErr w:type="gramEnd"/>
-      <w:r>
-        <w:rPr>
-          <w:rFonts w:cs="SFRM1000"/>
-          <w:lang w:val="en-GB"/>
-        </w:rPr>
-        <w:t xml:space="preserve"> a </w:t>
+      <w:r>
+        <w:rPr>
+          <w:rFonts w:cs="SFRM1000"/>
+          <w:lang w:val="en-GB"/>
+        </w:rPr>
+        <w:t xml:space="preserve">enqueue a </w:t>
       </w:r>
       <w:r>
         <w:rPr>
@@ -6055,21 +5644,12 @@
           <w:lang w:val="en-GB"/>
         </w:rPr>
       </w:pPr>
-      <w:proofErr w:type="gramStart"/>
-      <w:r>
-        <w:rPr>
-          <w:rFonts w:cs="SFRM1000"/>
-          <w:lang w:val="en-GB"/>
-        </w:rPr>
-        <w:t>insert</w:t>
-      </w:r>
-      <w:proofErr w:type="gramEnd"/>
-      <w:r>
-        <w:rPr>
-          <w:rFonts w:cs="SFRM1000"/>
-          <w:lang w:val="en-GB"/>
-        </w:rPr>
-        <w:t xml:space="preserve"> a taxi as first item of the queue:</w:t>
+      <w:r>
+        <w:rPr>
+          <w:rFonts w:cs="SFRM1000"/>
+          <w:lang w:val="en-GB"/>
+        </w:rPr>
+        <w:t>insert a taxi as first item of the queue:</w:t>
       </w:r>
       <w:r>
         <w:rPr>
@@ -6104,23 +5684,7 @@
           <w:rFonts w:cs="SFRM1000"/>
           <w:lang w:val="en-GB"/>
         </w:rPr>
-        <w:t xml:space="preserve"> the queue as </w:t>
-      </w:r>
-      <w:proofErr w:type="spellStart"/>
-      <w:r>
-        <w:rPr>
-          <w:rFonts w:cs="SFRM1000"/>
-          <w:lang w:val="en-GB"/>
-        </w:rPr>
-        <w:t>frontmost</w:t>
-      </w:r>
-      <w:proofErr w:type="spellEnd"/>
-      <w:r>
-        <w:rPr>
-          <w:rFonts w:cs="SFRM1000"/>
-          <w:lang w:val="en-GB"/>
-        </w:rPr>
-        <w:t xml:space="preserve"> element; it is used to reinsert the taxi in the queue when the driver communicates that he didn’t find the costumer at the meeting address.</w:t>
+        <w:t xml:space="preserve"> the queue as frontmost element; it is used to reinsert the taxi in the queue when the driver communicates that he didn’t find the costumer at the meeting address.</w:t>
       </w:r>
     </w:p>
     <w:p>
@@ -6139,23 +5703,12 @@
           <w:lang w:val="en-GB"/>
         </w:rPr>
       </w:pPr>
-      <w:proofErr w:type="spellStart"/>
-      <w:proofErr w:type="gramStart"/>
-      <w:r>
-        <w:rPr>
-          <w:rFonts w:cs="SFRM1000"/>
-          <w:lang w:val="en-GB"/>
-        </w:rPr>
-        <w:t>dequeue</w:t>
-      </w:r>
-      <w:proofErr w:type="spellEnd"/>
-      <w:proofErr w:type="gramEnd"/>
-      <w:r>
-        <w:rPr>
-          <w:rFonts w:cs="SFRM1000"/>
-          <w:lang w:val="en-GB"/>
-        </w:rPr>
-        <w:t xml:space="preserve"> the </w:t>
+      <w:r>
+        <w:rPr>
+          <w:rFonts w:cs="SFRM1000"/>
+          <w:lang w:val="en-GB"/>
+        </w:rPr>
+        <w:t xml:space="preserve">dequeue the </w:t>
       </w:r>
       <w:r>
         <w:rPr>
@@ -6169,23 +5722,7 @@
           <w:rFonts w:cs="SFRM1000"/>
           <w:lang w:val="en-GB"/>
         </w:rPr>
-        <w:t xml:space="preserve">: it extract and delete the </w:t>
-      </w:r>
-      <w:proofErr w:type="spellStart"/>
-      <w:r>
-        <w:rPr>
-          <w:rFonts w:cs="SFRM1000"/>
-          <w:lang w:val="en-GB"/>
-        </w:rPr>
-        <w:t>frontmost</w:t>
-      </w:r>
-      <w:proofErr w:type="spellEnd"/>
-      <w:r>
-        <w:rPr>
-          <w:rFonts w:cs="SFRM1000"/>
-          <w:lang w:val="en-GB"/>
-        </w:rPr>
-        <w:t xml:space="preserve"> element of the queue and notify it to the RequestManager</w:t>
+        <w:t>: it extract and delete the frontmost element of the queue and notify it to the RequestManager</w:t>
       </w:r>
       <w:r>
         <w:rPr>
@@ -6233,39 +5770,7 @@
           <w:rFonts w:cs="SFRM1000"/>
           <w:lang w:val="en-GB"/>
         </w:rPr>
-        <w:t xml:space="preserve">void </w:t>
-      </w:r>
-      <w:proofErr w:type="spellStart"/>
-      <w:r>
-        <w:rPr>
-          <w:rFonts w:cs="SFRM1000"/>
-          <w:lang w:val="en-GB"/>
-        </w:rPr>
-        <w:t>enqueueTaxi</w:t>
-      </w:r>
-      <w:proofErr w:type="spellEnd"/>
-      <w:r>
-        <w:rPr>
-          <w:rFonts w:cs="SFRM1000"/>
-          <w:lang w:val="en-GB"/>
-        </w:rPr>
-        <w:t>(</w:t>
-      </w:r>
-      <w:proofErr w:type="spellStart"/>
-      <w:r>
-        <w:rPr>
-          <w:rFonts w:cs="SFRM1000"/>
-          <w:lang w:val="en-GB"/>
-        </w:rPr>
-        <w:t>TaxiDriver</w:t>
-      </w:r>
-      <w:proofErr w:type="spellEnd"/>
-      <w:r>
-        <w:rPr>
-          <w:rFonts w:cs="SFRM1000"/>
-          <w:lang w:val="en-GB"/>
-        </w:rPr>
-        <w:t xml:space="preserve"> t)</w:t>
+        <w:t>void enqueueTaxi(TaxiDriver t)</w:t>
       </w:r>
     </w:p>
     <w:p>
@@ -6291,7 +5796,6 @@
         </w:rPr>
         <w:t xml:space="preserve">void </w:t>
       </w:r>
-      <w:proofErr w:type="spellStart"/>
       <w:r>
         <w:rPr>
           <w:rFonts w:cs="SFRM1000"/>
@@ -6304,31 +5808,7 @@
           <w:rFonts w:cs="SFRM1000"/>
           <w:lang w:val="en-GB"/>
         </w:rPr>
-        <w:t>TaxiAsFirstItem</w:t>
-      </w:r>
-      <w:proofErr w:type="spellEnd"/>
-      <w:r>
-        <w:rPr>
-          <w:rFonts w:cs="SFRM1000"/>
-          <w:lang w:val="en-GB"/>
-        </w:rPr>
-        <w:t>(</w:t>
-      </w:r>
-      <w:proofErr w:type="spellStart"/>
-      <w:r>
-        <w:rPr>
-          <w:rFonts w:cs="SFRM1000"/>
-          <w:lang w:val="en-GB"/>
-        </w:rPr>
-        <w:t>TaxiDriver</w:t>
-      </w:r>
-      <w:proofErr w:type="spellEnd"/>
-      <w:r>
-        <w:rPr>
-          <w:rFonts w:cs="SFRM1000"/>
-          <w:lang w:val="en-GB"/>
-        </w:rPr>
-        <w:t xml:space="preserve"> t)</w:t>
+        <w:t>TaxiAsFirstItem(TaxiDriver t)</w:t>
       </w:r>
     </w:p>
     <w:p>
@@ -6352,23 +5832,7 @@
           <w:rFonts w:cs="SFRM1000"/>
           <w:lang w:val="en-GB"/>
         </w:rPr>
-        <w:t xml:space="preserve">void </w:t>
-      </w:r>
-      <w:proofErr w:type="spellStart"/>
-      <w:r>
-        <w:rPr>
-          <w:rFonts w:cs="SFRM1000"/>
-          <w:lang w:val="en-GB"/>
-        </w:rPr>
-        <w:t>dequeueTaxi</w:t>
-      </w:r>
-      <w:proofErr w:type="spellEnd"/>
-      <w:r>
-        <w:rPr>
-          <w:rFonts w:cs="SFRM1000"/>
-          <w:lang w:val="en-GB"/>
-        </w:rPr>
-        <w:t>()</w:t>
+        <w:t>void dequeueTaxi()</w:t>
       </w:r>
     </w:p>
     <w:p>
@@ -6398,22 +5862,8 @@
           <w:szCs w:val="26"/>
           <w:lang w:val="en-GB"/>
         </w:rPr>
-        <w:t xml:space="preserve">2.6.2 </w:t>
-      </w:r>
-      <w:proofErr w:type="spellStart"/>
-      <w:r>
-        <w:rPr>
-          <w:rFonts w:asciiTheme="majorHAnsi" w:eastAsiaTheme="majorEastAsia" w:hAnsiTheme="majorHAnsi" w:cstheme="majorBidi"/>
-          <w:b/>
-          <w:bCs/>
-          <w:color w:val="4F81BD" w:themeColor="accent1"/>
-          <w:sz w:val="26"/>
-          <w:szCs w:val="26"/>
-          <w:lang w:val="en-GB"/>
-        </w:rPr>
-        <w:t>UserAccountingInterface</w:t>
-      </w:r>
-      <w:proofErr w:type="spellEnd"/>
+        <w:t>2.6.2 UserAccountingInterface</w:t>
+      </w:r>
     </w:p>
     <w:p>
       <w:pPr>
@@ -6444,37 +5894,12 @@
           <w:lang w:val="en-GB"/>
         </w:rPr>
       </w:pPr>
-      <w:proofErr w:type="spellStart"/>
-      <w:r>
-        <w:rPr>
-          <w:rFonts w:cs="SFRM1000"/>
-          <w:lang w:val="en-GB"/>
-        </w:rPr>
-        <w:t>UserAccountingInterface</w:t>
-      </w:r>
-      <w:proofErr w:type="spellEnd"/>
-      <w:r>
-        <w:rPr>
-          <w:rFonts w:cs="SFRM1000"/>
-          <w:lang w:val="en-GB"/>
-        </w:rPr>
-        <w:t xml:space="preserve"> (called UI in component diagram) </w:t>
-      </w:r>
-      <w:proofErr w:type="gramStart"/>
-      <w:r>
-        <w:rPr>
-          <w:rFonts w:cs="SFRM1000"/>
-          <w:lang w:val="en-GB"/>
-        </w:rPr>
-        <w:t>is used</w:t>
-      </w:r>
-      <w:proofErr w:type="gramEnd"/>
-      <w:r>
-        <w:rPr>
-          <w:rFonts w:cs="SFRM1000"/>
-          <w:lang w:val="en-GB"/>
-        </w:rPr>
-        <w:t xml:space="preserve"> by Authentication. It provides functionalities that have the following scope:</w:t>
+      <w:r>
+        <w:rPr>
+          <w:rFonts w:cs="SFRM1000"/>
+          <w:lang w:val="en-GB"/>
+        </w:rPr>
+        <w:t>UserAccountingInterface (called UI in component diagram) is used by Authentication. It provides functionalities that have the following scope:</w:t>
       </w:r>
     </w:p>
     <w:p>
@@ -6493,21 +5918,12 @@
           <w:lang w:val="en-GB"/>
         </w:rPr>
       </w:pPr>
-      <w:proofErr w:type="gramStart"/>
-      <w:r>
-        <w:rPr>
-          <w:rFonts w:cs="SFRM1000"/>
-          <w:lang w:val="en-GB"/>
-        </w:rPr>
-        <w:t>look</w:t>
-      </w:r>
-      <w:proofErr w:type="gramEnd"/>
-      <w:r>
-        <w:rPr>
-          <w:rFonts w:cs="SFRM1000"/>
-          <w:lang w:val="en-GB"/>
-        </w:rPr>
-        <w:t xml:space="preserve"> for an account in the DB</w:t>
+      <w:r>
+        <w:rPr>
+          <w:rFonts w:cs="SFRM1000"/>
+          <w:lang w:val="en-GB"/>
+        </w:rPr>
+        <w:t>look for an account in the DB</w:t>
       </w:r>
       <w:r>
         <w:rPr>
@@ -6547,21 +5963,12 @@
           <w:lang w:val="en-GB"/>
         </w:rPr>
       </w:pPr>
-      <w:proofErr w:type="gramStart"/>
-      <w:r>
-        <w:rPr>
-          <w:rFonts w:cs="SFRM1000"/>
-          <w:lang w:val="en-GB"/>
-        </w:rPr>
-        <w:t>add</w:t>
-      </w:r>
-      <w:proofErr w:type="gramEnd"/>
-      <w:r>
-        <w:rPr>
-          <w:rFonts w:cs="SFRM1000"/>
-          <w:lang w:val="en-GB"/>
-        </w:rPr>
-        <w:t xml:space="preserve"> an account to the DB</w:t>
+      <w:r>
+        <w:rPr>
+          <w:rFonts w:cs="SFRM1000"/>
+          <w:lang w:val="en-GB"/>
+        </w:rPr>
+        <w:t>add an account to the DB</w:t>
       </w:r>
       <w:r>
         <w:rPr>
@@ -6585,6 +5992,7 @@
           <w:color w:val="95B3D7" w:themeColor="accent1" w:themeTint="99"/>
           <w:lang w:val="en-GB"/>
         </w:rPr>
+        <w:lastRenderedPageBreak/>
         <w:t>2.6.2.2 Possible methods</w:t>
       </w:r>
     </w:p>
@@ -6609,23 +6017,7 @@
           <w:rFonts w:cs="SFRM1000"/>
           <w:lang w:val="en-GB"/>
         </w:rPr>
-        <w:t xml:space="preserve">void </w:t>
-      </w:r>
-      <w:proofErr w:type="spellStart"/>
-      <w:r>
-        <w:rPr>
-          <w:rFonts w:cs="SFRM1000"/>
-          <w:lang w:val="en-GB"/>
-        </w:rPr>
-        <w:t>lookForAccount</w:t>
-      </w:r>
-      <w:proofErr w:type="spellEnd"/>
-      <w:r>
-        <w:rPr>
-          <w:rFonts w:cs="SFRM1000"/>
-          <w:lang w:val="en-GB"/>
-        </w:rPr>
-        <w:t>(String username)</w:t>
+        <w:t>void lookForAccount(String username)</w:t>
       </w:r>
     </w:p>
     <w:p>
@@ -6649,49 +6041,8 @@
           <w:rFonts w:cs="SFRM1000"/>
           <w:lang w:val="en-GB"/>
         </w:rPr>
-        <w:t xml:space="preserve">void </w:t>
-      </w:r>
-      <w:proofErr w:type="spellStart"/>
-      <w:r>
-        <w:rPr>
-          <w:rFonts w:cs="SFRM1000"/>
-          <w:lang w:val="en-GB"/>
-        </w:rPr>
-        <w:t>addAccount</w:t>
-      </w:r>
-      <w:proofErr w:type="spellEnd"/>
-      <w:r>
-        <w:rPr>
-          <w:rFonts w:cs="SFRM1000"/>
-          <w:lang w:val="en-GB"/>
-        </w:rPr>
-        <w:t xml:space="preserve">(String username, String password, String </w:t>
-      </w:r>
-      <w:proofErr w:type="spellStart"/>
-      <w:r>
-        <w:rPr>
-          <w:rFonts w:cs="SFRM1000"/>
-          <w:lang w:val="en-GB"/>
-        </w:rPr>
-        <w:t>firstName</w:t>
-      </w:r>
-      <w:proofErr w:type="spellEnd"/>
-      <w:r>
-        <w:rPr>
-          <w:rFonts w:cs="SFRM1000"/>
-          <w:lang w:val="en-GB"/>
-        </w:rPr>
-        <w:t xml:space="preserve">, String </w:t>
-      </w:r>
-      <w:proofErr w:type="spellStart"/>
-      <w:r>
-        <w:rPr>
-          <w:rFonts w:cs="SFRM1000"/>
-          <w:lang w:val="en-GB"/>
-        </w:rPr>
-        <w:t>lastName</w:t>
-      </w:r>
-      <w:proofErr w:type="spellEnd"/>
+        <w:t>void addAccount(String username, String password, String firstName, String lastName</w:t>
+      </w:r>
       <w:r>
         <w:rPr>
           <w:rFonts w:cs="SFRM1000"/>
@@ -6727,22 +6078,8 @@
           <w:szCs w:val="26"/>
           <w:lang w:val="en-GB"/>
         </w:rPr>
-        <w:t xml:space="preserve">2.6.2 </w:t>
-      </w:r>
-      <w:proofErr w:type="spellStart"/>
-      <w:r>
-        <w:rPr>
-          <w:rFonts w:asciiTheme="majorHAnsi" w:eastAsiaTheme="majorEastAsia" w:hAnsiTheme="majorHAnsi" w:cstheme="majorBidi"/>
-          <w:b/>
-          <w:bCs/>
-          <w:color w:val="4F81BD" w:themeColor="accent1"/>
-          <w:sz w:val="26"/>
-          <w:szCs w:val="26"/>
-          <w:lang w:val="en-GB"/>
-        </w:rPr>
-        <w:t>PastRequestsInterface</w:t>
-      </w:r>
-      <w:proofErr w:type="spellEnd"/>
+        <w:t>2.6.2 PastRequestsInterface</w:t>
+      </w:r>
     </w:p>
     <w:p>
       <w:pPr>
@@ -6773,39 +6110,12 @@
           <w:lang w:val="en-GB"/>
         </w:rPr>
       </w:pPr>
-      <w:proofErr w:type="spellStart"/>
-      <w:proofErr w:type="gramStart"/>
-      <w:r>
-        <w:rPr>
-          <w:rFonts w:cs="SFRM1000"/>
-          <w:lang w:val="en-GB"/>
-        </w:rPr>
-        <w:t>PastRequestsInterface</w:t>
-      </w:r>
-      <w:proofErr w:type="spellEnd"/>
-      <w:r>
-        <w:rPr>
-          <w:rFonts w:cs="SFRM1000"/>
-          <w:lang w:val="en-GB"/>
-        </w:rPr>
-        <w:t xml:space="preserve"> (called PRI in component diagram) is used by </w:t>
-      </w:r>
-      <w:proofErr w:type="spellStart"/>
-      <w:r>
-        <w:rPr>
-          <w:rFonts w:cs="SFRM1000"/>
-          <w:lang w:val="en-GB"/>
-        </w:rPr>
-        <w:t>RequestsManager</w:t>
-      </w:r>
-      <w:proofErr w:type="spellEnd"/>
-      <w:proofErr w:type="gramEnd"/>
-      <w:r>
-        <w:rPr>
-          <w:rFonts w:cs="SFRM1000"/>
-          <w:lang w:val="en-GB"/>
-        </w:rPr>
-        <w:t xml:space="preserve">. </w:t>
+      <w:r>
+        <w:rPr>
+          <w:rFonts w:cs="SFRM1000"/>
+          <w:lang w:val="en-GB"/>
+        </w:rPr>
+        <w:t xml:space="preserve">PastRequestsInterface (called PRI in component diagram) is used by RequestsManager. </w:t>
       </w:r>
       <w:r>
         <w:rPr>
@@ -6886,21 +6196,12 @@
           <w:lang w:val="en-GB"/>
         </w:rPr>
       </w:pPr>
-      <w:proofErr w:type="gramStart"/>
-      <w:r>
-        <w:rPr>
-          <w:rFonts w:cs="SFRM1000"/>
-          <w:lang w:val="en-GB"/>
-        </w:rPr>
-        <w:t>look</w:t>
-      </w:r>
-      <w:proofErr w:type="gramEnd"/>
-      <w:r>
-        <w:rPr>
-          <w:rFonts w:cs="SFRM1000"/>
-          <w:lang w:val="en-GB"/>
-        </w:rPr>
-        <w:t xml:space="preserve"> for a past request in the DB: it looks for the list of requests made by a registered costumer in database by asking the DBMS to make a SQL query.</w:t>
+      <w:r>
+        <w:rPr>
+          <w:rFonts w:cs="SFRM1000"/>
+          <w:lang w:val="en-GB"/>
+        </w:rPr>
+        <w:t>look for a past request in the DB: it looks for the list of requests made by a registered costumer in database by asking the DBMS to make a SQL query.</w:t>
       </w:r>
     </w:p>
     <w:p>
@@ -6941,39 +6242,7 @@
           <w:rFonts w:cs="SFRM1000"/>
           <w:lang w:val="en-GB"/>
         </w:rPr>
-        <w:t xml:space="preserve">void </w:t>
-      </w:r>
-      <w:proofErr w:type="spellStart"/>
-      <w:r>
-        <w:rPr>
-          <w:rFonts w:cs="SFRM1000"/>
-          <w:lang w:val="en-GB"/>
-        </w:rPr>
-        <w:t>storeRequest</w:t>
-      </w:r>
-      <w:proofErr w:type="spellEnd"/>
-      <w:r>
-        <w:rPr>
-          <w:rFonts w:cs="SFRM1000"/>
-          <w:lang w:val="en-GB"/>
-        </w:rPr>
-        <w:t>(</w:t>
-      </w:r>
-      <w:proofErr w:type="spellStart"/>
-      <w:r>
-        <w:rPr>
-          <w:rFonts w:cs="SFRM1000"/>
-          <w:lang w:val="en-GB"/>
-        </w:rPr>
-        <w:t>RegisteredRequest</w:t>
-      </w:r>
-      <w:proofErr w:type="spellEnd"/>
-      <w:r>
-        <w:rPr>
-          <w:rFonts w:cs="SFRM1000"/>
-          <w:lang w:val="en-GB"/>
-        </w:rPr>
-        <w:t xml:space="preserve"> r)</w:t>
+        <w:t>void storeRequest(RegisteredRequest r)</w:t>
       </w:r>
     </w:p>
     <w:p>
@@ -6997,16 +6266,7 @@
           <w:rFonts w:cs="SFRM1000"/>
           <w:lang w:val="en-GB"/>
         </w:rPr>
-        <w:lastRenderedPageBreak/>
-        <w:t xml:space="preserve">void </w:t>
-      </w:r>
-      <w:proofErr w:type="spellStart"/>
-      <w:r>
-        <w:rPr>
-          <w:rFonts w:cs="SFRM1000"/>
-          <w:lang w:val="en-GB"/>
-        </w:rPr>
-        <w:t>storeReservatio</w:t>
+        <w:t>void storeReservatio</w:t>
       </w:r>
       <w:r>
         <w:rPr>
@@ -7015,29 +6275,12 @@
         </w:rPr>
         <w:t>n</w:t>
       </w:r>
-      <w:proofErr w:type="spellEnd"/>
-      <w:r>
-        <w:rPr>
-          <w:rFonts w:cs="SFRM1000"/>
-          <w:lang w:val="en-GB"/>
-        </w:rPr>
-        <w:t>(</w:t>
-      </w:r>
-      <w:proofErr w:type="spellStart"/>
-      <w:r>
-        <w:rPr>
-          <w:rFonts w:cs="SFRM1000"/>
-          <w:lang w:val="en-GB"/>
-        </w:rPr>
-        <w:t>RegisteredReservation</w:t>
-      </w:r>
-      <w:proofErr w:type="spellEnd"/>
-      <w:r>
-        <w:rPr>
-          <w:rFonts w:cs="SFRM1000"/>
-          <w:lang w:val="en-GB"/>
-        </w:rPr>
-        <w:t>)</w:t>
+      <w:r>
+        <w:rPr>
+          <w:rFonts w:cs="SFRM1000"/>
+          <w:lang w:val="en-GB"/>
+        </w:rPr>
+        <w:t>(RegisteredReservation)</w:t>
       </w:r>
     </w:p>
     <w:p>
@@ -7061,23 +6304,7 @@
           <w:rFonts w:cs="SFRM1000"/>
           <w:lang w:val="en-GB"/>
         </w:rPr>
-        <w:t xml:space="preserve">void </w:t>
-      </w:r>
-      <w:proofErr w:type="spellStart"/>
-      <w:r>
-        <w:rPr>
-          <w:rFonts w:cs="SFRM1000"/>
-          <w:lang w:val="en-GB"/>
-        </w:rPr>
-        <w:t>lookForListOfRequests</w:t>
-      </w:r>
-      <w:proofErr w:type="spellEnd"/>
-      <w:r>
-        <w:rPr>
-          <w:rFonts w:cs="SFRM1000"/>
-          <w:lang w:val="en-GB"/>
-        </w:rPr>
-        <w:t>(String username)</w:t>
+        <w:t>void lookForListOfRequests(String username)</w:t>
       </w:r>
     </w:p>
     <w:p>
@@ -7107,22 +6334,8 @@
           <w:szCs w:val="26"/>
           <w:lang w:val="en-GB"/>
         </w:rPr>
-        <w:t xml:space="preserve">2.6.2 </w:t>
-      </w:r>
-      <w:proofErr w:type="spellStart"/>
-      <w:r>
-        <w:rPr>
-          <w:rFonts w:asciiTheme="majorHAnsi" w:eastAsiaTheme="majorEastAsia" w:hAnsiTheme="majorHAnsi" w:cstheme="majorBidi"/>
-          <w:b/>
-          <w:bCs/>
-          <w:color w:val="4F81BD" w:themeColor="accent1"/>
-          <w:sz w:val="26"/>
-          <w:szCs w:val="26"/>
-          <w:lang w:val="en-GB"/>
-        </w:rPr>
-        <w:t>ViewInterface</w:t>
-      </w:r>
-      <w:proofErr w:type="spellEnd"/>
+        <w:t>2.6.2 ViewInterface</w:t>
+      </w:r>
     </w:p>
     <w:p>
       <w:pPr>
@@ -7152,46 +6365,20 @@
           <w:lang w:val="en-GB"/>
         </w:rPr>
       </w:pPr>
-      <w:proofErr w:type="spellStart"/>
-      <w:r>
-        <w:rPr>
-          <w:rFonts w:cs="SFRM1000"/>
-          <w:lang w:val="en-GB"/>
-        </w:rPr>
-        <w:t>ViewInterface</w:t>
-      </w:r>
-      <w:proofErr w:type="spellEnd"/>
-      <w:r>
-        <w:rPr>
-          <w:rFonts w:cs="SFRM1000"/>
-          <w:lang w:val="en-GB"/>
-        </w:rPr>
-        <w:t xml:space="preserve"> (called V</w:t>
-      </w:r>
-      <w:r>
-        <w:rPr>
-          <w:rFonts w:cs="SFRM1000"/>
-          <w:lang w:val="en-GB"/>
-        </w:rPr>
-        <w:t xml:space="preserve">I in component diagram) </w:t>
-      </w:r>
-      <w:proofErr w:type="gramStart"/>
-      <w:r>
-        <w:rPr>
-          <w:rFonts w:cs="SFRM1000"/>
-          <w:lang w:val="en-GB"/>
-        </w:rPr>
-        <w:t xml:space="preserve">is used by </w:t>
-      </w:r>
-      <w:proofErr w:type="spellStart"/>
-      <w:r>
-        <w:rPr>
-          <w:rFonts w:cs="SFRM1000"/>
-          <w:lang w:val="en-GB"/>
-        </w:rPr>
-        <w:t>RequestsManager</w:t>
-      </w:r>
-      <w:proofErr w:type="spellEnd"/>
+      <w:r>
+        <w:rPr>
+          <w:rFonts w:cs="SFRM1000"/>
+          <w:lang w:val="en-GB"/>
+        </w:rPr>
+        <w:t>ViewInterface (called V</w:t>
+      </w:r>
+      <w:r>
+        <w:rPr>
+          <w:rFonts w:cs="SFRM1000"/>
+          <w:lang w:val="en-GB"/>
+        </w:rPr>
+        <w:t>I in component diagram) is used by RequestsManager</w:t>
+      </w:r>
       <w:r>
         <w:rPr>
           <w:rFonts w:cs="SFRM1000"/>
@@ -7199,7 +6386,6 @@
         </w:rPr>
         <w:t xml:space="preserve"> and Authentication and implemented by MobileApp and WebServer</w:t>
       </w:r>
-      <w:proofErr w:type="gramEnd"/>
       <w:r>
         <w:rPr>
           <w:rFonts w:cs="SFRM1000"/>
@@ -7300,21 +6486,12 @@
         </w:rPr>
         <w:t xml:space="preserve">void </w:t>
       </w:r>
-      <w:proofErr w:type="spellStart"/>
-      <w:r>
-        <w:rPr>
-          <w:rFonts w:cs="SFRM1000"/>
-          <w:lang w:val="en-GB"/>
-        </w:rPr>
-        <w:t>createHome</w:t>
-      </w:r>
-      <w:proofErr w:type="spellEnd"/>
-      <w:r>
-        <w:rPr>
-          <w:rFonts w:cs="SFRM1000"/>
-          <w:lang w:val="en-GB"/>
-        </w:rPr>
-        <w:t>()</w:t>
+      <w:r>
+        <w:rPr>
+          <w:rFonts w:cs="SFRM1000"/>
+          <w:lang w:val="en-GB"/>
+        </w:rPr>
+        <w:t>createHome()</w:t>
       </w:r>
     </w:p>
     <w:p>
@@ -7338,39 +6515,7 @@
           <w:rFonts w:cs="SFRM1000"/>
           <w:lang w:val="en-GB"/>
         </w:rPr>
-        <w:t xml:space="preserve">void </w:t>
-      </w:r>
-      <w:proofErr w:type="spellStart"/>
-      <w:r>
-        <w:rPr>
-          <w:rFonts w:cs="SFRM1000"/>
-          <w:lang w:val="en-GB"/>
-        </w:rPr>
-        <w:t>createPersonalAreaHome</w:t>
-      </w:r>
-      <w:proofErr w:type="spellEnd"/>
-      <w:r>
-        <w:rPr>
-          <w:rFonts w:cs="SFRM1000"/>
-          <w:lang w:val="en-GB"/>
-        </w:rPr>
-        <w:t xml:space="preserve">(Class </w:t>
-      </w:r>
-      <w:proofErr w:type="spellStart"/>
-      <w:r>
-        <w:rPr>
-          <w:rFonts w:cs="SFRM1000"/>
-          <w:lang w:val="en-GB"/>
-        </w:rPr>
-        <w:t>typeOfUser</w:t>
-      </w:r>
-      <w:proofErr w:type="spellEnd"/>
-      <w:r>
-        <w:rPr>
-          <w:rFonts w:cs="SFRM1000"/>
-          <w:lang w:val="en-GB"/>
-        </w:rPr>
-        <w:t>)</w:t>
+        <w:t>void createPersonalAreaHome(Class typeOfUser)</w:t>
       </w:r>
     </w:p>
     <w:p>
@@ -7396,7 +6541,6 @@
         </w:rPr>
         <w:t xml:space="preserve">void </w:t>
       </w:r>
-      <w:proofErr w:type="spellStart"/>
       <w:r>
         <w:rPr>
           <w:rFonts w:cs="SFRM1000"/>
@@ -7409,15 +6553,7 @@
           <w:rFonts w:cs="SFRM1000"/>
           <w:lang w:val="en-GB"/>
         </w:rPr>
-        <w:t>NewRequestPage</w:t>
-      </w:r>
-      <w:proofErr w:type="spellEnd"/>
-      <w:r>
-        <w:rPr>
-          <w:rFonts w:cs="SFRM1000"/>
-          <w:lang w:val="en-GB"/>
-        </w:rPr>
-        <w:t>()</w:t>
+        <w:t>NewRequestPage()</w:t>
       </w:r>
     </w:p>
     <w:p>
@@ -7441,23 +6577,7 @@
           <w:rFonts w:cs="SFRM1000"/>
           <w:lang w:val="en-GB"/>
         </w:rPr>
-        <w:t xml:space="preserve">void </w:t>
-      </w:r>
-      <w:proofErr w:type="spellStart"/>
-      <w:r>
-        <w:rPr>
-          <w:rFonts w:cs="SFRM1000"/>
-          <w:lang w:val="en-GB"/>
-        </w:rPr>
-        <w:t>createNewReservationPage</w:t>
-      </w:r>
-      <w:proofErr w:type="spellEnd"/>
-      <w:r>
-        <w:rPr>
-          <w:rFonts w:cs="SFRM1000"/>
-          <w:lang w:val="en-GB"/>
-        </w:rPr>
-        <w:t>()</w:t>
+        <w:t>void createNewReservationPage()</w:t>
       </w:r>
     </w:p>
     <w:p>
@@ -7481,23 +6601,7 @@
           <w:rFonts w:cs="SFRM1000"/>
           <w:lang w:val="en-GB"/>
         </w:rPr>
-        <w:t xml:space="preserve">void </w:t>
-      </w:r>
-      <w:proofErr w:type="spellStart"/>
-      <w:r>
-        <w:rPr>
-          <w:rFonts w:cs="SFRM1000"/>
-          <w:lang w:val="en-GB"/>
-        </w:rPr>
-        <w:t>createWaitingPage</w:t>
-      </w:r>
-      <w:proofErr w:type="spellEnd"/>
-      <w:r>
-        <w:rPr>
-          <w:rFonts w:cs="SFRM1000"/>
-          <w:lang w:val="en-GB"/>
-        </w:rPr>
-        <w:t>()</w:t>
+        <w:t>void createWaitingPage()</w:t>
       </w:r>
     </w:p>
     <w:p>
@@ -7521,23 +6625,7 @@
           <w:rFonts w:cs="SFRM1000"/>
           <w:lang w:val="en-GB"/>
         </w:rPr>
-        <w:t xml:space="preserve">void </w:t>
-      </w:r>
-      <w:proofErr w:type="spellStart"/>
-      <w:r>
-        <w:rPr>
-          <w:rFonts w:cs="SFRM1000"/>
-          <w:lang w:val="en-GB"/>
-        </w:rPr>
-        <w:t>createEnqueuedRequestPage</w:t>
-      </w:r>
-      <w:proofErr w:type="spellEnd"/>
-      <w:r>
-        <w:rPr>
-          <w:rFonts w:cs="SFRM1000"/>
-          <w:lang w:val="en-GB"/>
-        </w:rPr>
-        <w:t>()</w:t>
+        <w:t>void createEnqueuedRequestPage()</w:t>
       </w:r>
     </w:p>
     <w:p>
@@ -7561,49 +6649,15 @@
           <w:rFonts w:cs="SFRM1000"/>
           <w:lang w:val="en-GB"/>
         </w:rPr>
-        <w:t xml:space="preserve">void </w:t>
-      </w:r>
-      <w:proofErr w:type="spellStart"/>
-      <w:r>
-        <w:rPr>
-          <w:rFonts w:cs="SFRM1000"/>
-          <w:lang w:val="en-GB"/>
-        </w:rPr>
-        <w:t>askConfirmation</w:t>
-      </w:r>
-      <w:proofErr w:type="spellEnd"/>
-      <w:r>
-        <w:rPr>
-          <w:rFonts w:cs="SFRM1000"/>
-          <w:lang w:val="en-GB"/>
-        </w:rPr>
-        <w:t xml:space="preserve">(String </w:t>
-      </w:r>
-      <w:proofErr w:type="spellStart"/>
-      <w:r>
-        <w:rPr>
-          <w:rFonts w:cs="SFRM1000"/>
-          <w:lang w:val="en-GB"/>
-        </w:rPr>
-        <w:t>taxiDriverUsername</w:t>
-      </w:r>
-      <w:proofErr w:type="spellEnd"/>
-      <w:r>
-        <w:rPr>
-          <w:rFonts w:cs="SFRM1000"/>
-          <w:lang w:val="en-GB"/>
-        </w:rPr>
-        <w:t xml:space="preserve">, Position </w:t>
-      </w:r>
-      <w:proofErr w:type="spellStart"/>
-      <w:r>
-        <w:rPr>
-          <w:rFonts w:cs="SFRM1000"/>
-          <w:lang w:val="en-GB"/>
-        </w:rPr>
-        <w:t>pos</w:t>
-      </w:r>
-      <w:proofErr w:type="spellEnd"/>
+        <w:t>void askConfirmation(String taxiDriverUsername</w:t>
+      </w:r>
+      <w:r>
+        <w:rPr>
+          <w:rFonts w:cs="SFRM1000"/>
+          <w:lang w:val="en-GB"/>
+        </w:rPr>
+        <w:t>, Position pos</w:t>
+      </w:r>
       <w:r>
         <w:rPr>
           <w:rFonts w:cs="SFRM1000"/>
@@ -7633,23 +6687,7 @@
           <w:rFonts w:cs="SFRM1000"/>
           <w:lang w:val="en-GB"/>
         </w:rPr>
-        <w:t xml:space="preserve">void </w:t>
-      </w:r>
-      <w:proofErr w:type="spellStart"/>
-      <w:r>
-        <w:rPr>
-          <w:rFonts w:cs="SFRM1000"/>
-          <w:lang w:val="en-GB"/>
-        </w:rPr>
-        <w:t>notifyTaxiId</w:t>
-      </w:r>
-      <w:proofErr w:type="spellEnd"/>
-      <w:r>
-        <w:rPr>
-          <w:rFonts w:cs="SFRM1000"/>
-          <w:lang w:val="en-GB"/>
-        </w:rPr>
-        <w:t>(String id)</w:t>
+        <w:t>void notifyTaxiId(String id)</w:t>
       </w:r>
     </w:p>
     <w:p>
@@ -7673,23 +6711,7 @@
           <w:rFonts w:cs="SFRM1000"/>
           <w:lang w:val="en-GB"/>
         </w:rPr>
-        <w:t xml:space="preserve">void </w:t>
-      </w:r>
-      <w:proofErr w:type="spellStart"/>
-      <w:r>
-        <w:rPr>
-          <w:rFonts w:cs="SFRM1000"/>
-          <w:lang w:val="en-GB"/>
-        </w:rPr>
-        <w:t>createSuccessfulPage</w:t>
-      </w:r>
-      <w:proofErr w:type="spellEnd"/>
-      <w:r>
-        <w:rPr>
-          <w:rFonts w:cs="SFRM1000"/>
-          <w:lang w:val="en-GB"/>
-        </w:rPr>
-        <w:t xml:space="preserve"> ()</w:t>
+        <w:t>void createSuccessfulPage ()</w:t>
       </w:r>
     </w:p>
     <w:p>
@@ -7708,7 +6730,7 @@
       <w:pPr>
         <w:pStyle w:val="Titolo2"/>
       </w:pPr>
-      <w:bookmarkStart w:id="17" w:name="_Toc436925815"/>
+      <w:bookmarkStart w:id="16" w:name="_Toc437007629"/>
       <w:r>
         <w:t xml:space="preserve">2.6 Selected architectural </w:t>
       </w:r>
@@ -7718,7 +6740,7 @@
       <w:r>
         <w:t>and patterns</w:t>
       </w:r>
-      <w:bookmarkEnd w:id="17"/>
+      <w:bookmarkEnd w:id="16"/>
     </w:p>
     <w:p>
       <w:pPr>
@@ -7735,15 +6757,386 @@
           <w:rFonts w:cs="SFRM1000"/>
           <w:lang w:val="en-GB"/>
         </w:rPr>
-        <w:t xml:space="preserve">We selected the 3-Tier style. </w:t>
-      </w:r>
-      <w:r>
-        <w:rPr>
-          <w:rFonts w:cs="SFRM1000"/>
-          <w:lang w:val="en-GB"/>
-        </w:rPr>
-        <w:br/>
-      </w:r>
+        <w:t xml:space="preserve">We selected the </w:t>
+      </w:r>
+      <w:r>
+        <w:rPr>
+          <w:rFonts w:cs="SFRM1000"/>
+          <w:b/>
+          <w:lang w:val="en-GB"/>
+        </w:rPr>
+        <w:t>MVC</w:t>
+      </w:r>
+      <w:r>
+        <w:rPr>
+          <w:rFonts w:cs="SFRM1000"/>
+          <w:lang w:val="en-GB"/>
+        </w:rPr>
+        <w:t xml:space="preserve"> architectural pattern. It implies he division of the whole application in three subsystems each one with a specific scope:</w:t>
+      </w:r>
+    </w:p>
+    <w:p>
+      <w:pPr>
+        <w:pStyle w:val="Paragrafoelenco"/>
+        <w:numPr>
+          <w:ilvl w:val="0"/>
+          <w:numId w:val="45"/>
+        </w:numPr>
+        <w:autoSpaceDE w:val="0"/>
+        <w:autoSpaceDN w:val="0"/>
+        <w:adjustRightInd w:val="0"/>
+        <w:rPr>
+          <w:rFonts w:cs="SFRM1000"/>
+          <w:lang w:val="en-GB"/>
+        </w:rPr>
+      </w:pPr>
+      <w:r>
+        <w:rPr>
+          <w:rFonts w:cs="SFRM1000"/>
+          <w:b/>
+          <w:lang w:val="en-GB"/>
+        </w:rPr>
+        <w:t>Model</w:t>
+      </w:r>
+      <w:r>
+        <w:rPr>
+          <w:rFonts w:cs="SFRM1000"/>
+          <w:lang w:val="en-GB"/>
+        </w:rPr>
+        <w:t>: it models the data used by the system</w:t>
+      </w:r>
+      <w:r>
+        <w:rPr>
+          <w:rFonts w:cs="SFRM1000"/>
+          <w:lang w:val="en-GB"/>
+        </w:rPr>
+        <w:t xml:space="preserve"> and the state of the application</w:t>
+      </w:r>
+      <w:r>
+        <w:rPr>
+          <w:rFonts w:cs="SFRM1000"/>
+          <w:lang w:val="en-GB"/>
+        </w:rPr>
+        <w:t xml:space="preserve">. We split it into </w:t>
+      </w:r>
+      <w:r>
+        <w:rPr>
+          <w:rFonts w:cs="SFRM1000"/>
+          <w:lang w:val="en-GB"/>
+        </w:rPr>
+        <w:t>two parts, basing on the type of data:</w:t>
+      </w:r>
+    </w:p>
+    <w:p>
+      <w:pPr>
+        <w:pStyle w:val="Paragrafoelenco"/>
+        <w:numPr>
+          <w:ilvl w:val="1"/>
+          <w:numId w:val="45"/>
+        </w:numPr>
+        <w:autoSpaceDE w:val="0"/>
+        <w:autoSpaceDN w:val="0"/>
+        <w:adjustRightInd w:val="0"/>
+        <w:rPr>
+          <w:rFonts w:cs="SFRM1000"/>
+          <w:lang w:val="en-GB"/>
+        </w:rPr>
+      </w:pPr>
+      <w:r>
+        <w:rPr>
+          <w:rFonts w:cs="SFRM1000"/>
+          <w:b/>
+          <w:lang w:val="en-GB"/>
+        </w:rPr>
+        <w:t xml:space="preserve">Accounting: </w:t>
+      </w:r>
+      <w:r>
+        <w:rPr>
+          <w:rFonts w:cs="SFRM1000"/>
+          <w:lang w:val="en-GB"/>
+        </w:rPr>
+        <w:t>it stores data permanently and so it make</w:t>
+      </w:r>
+      <w:r>
+        <w:rPr>
+          <w:rFonts w:cs="SFRM1000"/>
+          <w:lang w:val="en-GB"/>
+        </w:rPr>
+        <w:t>s</w:t>
+      </w:r>
+      <w:r>
+        <w:rPr>
+          <w:rFonts w:cs="SFRM1000"/>
+          <w:lang w:val="en-GB"/>
+        </w:rPr>
+        <w:t xml:space="preserve"> use of the database;</w:t>
+      </w:r>
+    </w:p>
+    <w:p>
+      <w:pPr>
+        <w:pStyle w:val="Paragrafoelenco"/>
+        <w:numPr>
+          <w:ilvl w:val="1"/>
+          <w:numId w:val="45"/>
+        </w:numPr>
+        <w:autoSpaceDE w:val="0"/>
+        <w:autoSpaceDN w:val="0"/>
+        <w:adjustRightInd w:val="0"/>
+        <w:rPr>
+          <w:rFonts w:cs="SFRM1000"/>
+          <w:lang w:val="en-GB"/>
+        </w:rPr>
+      </w:pPr>
+      <w:r>
+        <w:rPr>
+          <w:rFonts w:cs="SFRM1000"/>
+          <w:b/>
+          <w:lang w:val="en-GB"/>
+        </w:rPr>
+        <w:t xml:space="preserve">Requests Queue Manager: </w:t>
+      </w:r>
+      <w:r>
+        <w:rPr>
+          <w:rFonts w:cs="SFRM1000"/>
+          <w:lang w:val="en-GB"/>
+        </w:rPr>
+        <w:t>it stores data temporary.</w:t>
+      </w:r>
+    </w:p>
+    <w:p>
+      <w:pPr>
+        <w:pStyle w:val="Paragrafoelenco"/>
+        <w:numPr>
+          <w:ilvl w:val="0"/>
+          <w:numId w:val="45"/>
+        </w:numPr>
+        <w:autoSpaceDE w:val="0"/>
+        <w:autoSpaceDN w:val="0"/>
+        <w:adjustRightInd w:val="0"/>
+        <w:rPr>
+          <w:rFonts w:cs="SFRM1000"/>
+          <w:lang w:val="en-GB"/>
+        </w:rPr>
+      </w:pPr>
+      <w:r>
+        <w:rPr>
+          <w:rFonts w:cs="SFRM1000"/>
+          <w:b/>
+          <w:lang w:val="en-GB"/>
+        </w:rPr>
+        <w:lastRenderedPageBreak/>
+        <w:t xml:space="preserve">Controller: </w:t>
+      </w:r>
+      <w:r>
+        <w:rPr>
+          <w:rFonts w:cs="SFRM1000"/>
+          <w:lang w:val="en-GB"/>
+        </w:rPr>
+        <w:t>it is the part of the application that contains the application logic.</w:t>
+      </w:r>
+    </w:p>
+    <w:p>
+      <w:pPr>
+        <w:pStyle w:val="Paragrafoelenco"/>
+        <w:numPr>
+          <w:ilvl w:val="0"/>
+          <w:numId w:val="45"/>
+        </w:numPr>
+        <w:autoSpaceDE w:val="0"/>
+        <w:autoSpaceDN w:val="0"/>
+        <w:adjustRightInd w:val="0"/>
+        <w:rPr>
+          <w:rFonts w:cs="SFRM1000"/>
+          <w:lang w:val="en-GB"/>
+        </w:rPr>
+      </w:pPr>
+      <w:r>
+        <w:rPr>
+          <w:rFonts w:cs="SFRM1000"/>
+          <w:b/>
+          <w:lang w:val="en-GB"/>
+        </w:rPr>
+        <w:t>View:</w:t>
+      </w:r>
+      <w:r>
+        <w:rPr>
+          <w:rFonts w:cs="SFRM1000"/>
+          <w:lang w:val="en-GB"/>
+        </w:rPr>
+        <w:t xml:space="preserve"> it provides the functionalities that allows the users to interact with the application</w:t>
+      </w:r>
+    </w:p>
+    <w:p>
+      <w:pPr>
+        <w:autoSpaceDE w:val="0"/>
+        <w:autoSpaceDN w:val="0"/>
+        <w:adjustRightInd w:val="0"/>
+        <w:rPr>
+          <w:rFonts w:cs="SFRM1000"/>
+          <w:lang w:val="en-GB"/>
+        </w:rPr>
+      </w:pPr>
+      <w:r>
+        <w:rPr>
+          <w:rFonts w:cs="SFRM1000"/>
+          <w:lang w:val="en-GB"/>
+        </w:rPr>
+        <w:t xml:space="preserve">The interaction between these component is managed with a </w:t>
+      </w:r>
+      <w:r>
+        <w:rPr>
+          <w:rFonts w:cs="SFRM1000"/>
+          <w:b/>
+          <w:lang w:val="en-GB"/>
+        </w:rPr>
+        <w:t>simplified version of the event-based</w:t>
+      </w:r>
+      <w:r>
+        <w:rPr>
+          <w:rFonts w:cs="SFRM1000"/>
+          <w:lang w:val="en-GB"/>
+        </w:rPr>
+        <w:t xml:space="preserve"> pattern, that does not use the event dispatcher as the classical one. The basic idea is that the components of the controller invokes functionalities provided by the view and the model. After</w:t>
+      </w:r>
+      <w:r>
+        <w:rPr>
+          <w:rFonts w:cs="SFRM1000"/>
+          <w:lang w:val="en-GB"/>
+        </w:rPr>
+        <w:t xml:space="preserve"> a call, controller waits for the announcement of one of the events the invoked functionality can leads to. For instance, controller can invoke the functionality to create the home page, provided by the view; the view creates the home page and, as soon as the user submit some data, it announces the happening of the event; the controller, who had registered an interest for that event, is notified and can behave consequently.</w:t>
+      </w:r>
+    </w:p>
+    <w:p>
+      <w:pPr>
+        <w:autoSpaceDE w:val="0"/>
+        <w:autoSpaceDN w:val="0"/>
+        <w:adjustRightInd w:val="0"/>
+        <w:rPr>
+          <w:rFonts w:cs="SFRM1000"/>
+          <w:lang w:val="en-GB"/>
+        </w:rPr>
+      </w:pPr>
+    </w:p>
+    <w:p>
+      <w:pPr>
+        <w:autoSpaceDE w:val="0"/>
+        <w:autoSpaceDN w:val="0"/>
+        <w:adjustRightInd w:val="0"/>
+        <w:jc w:val="center"/>
+        <w:rPr>
+          <w:rFonts w:cs="SFRM1000"/>
+          <w:lang w:val="en-GB"/>
+        </w:rPr>
+      </w:pPr>
+      <w:r>
+        <w:rPr>
+          <w:rFonts w:cs="SFRM1000"/>
+          <w:noProof/>
+        </w:rPr>
+        <w:drawing>
+          <wp:inline distT="0" distB="0" distL="0" distR="0" wp14:anchorId="3D55CB4B" wp14:editId="3A752237">
+            <wp:extent cx="6332220" cy="3960495"/>
+            <wp:effectExtent l="0" t="0" r="0" b="1905"/>
+            <wp:docPr id="11" name="Immagine 11"/>
+            <wp:cNvGraphicFramePr>
+              <a:graphicFrameLocks xmlns:a="http://schemas.openxmlformats.org/drawingml/2006/main" noChangeAspect="1"/>
+            </wp:cNvGraphicFramePr>
+            <a:graphic xmlns:a="http://schemas.openxmlformats.org/drawingml/2006/main">
+              <a:graphicData uri="http://schemas.openxmlformats.org/drawingml/2006/picture">
+                <pic:pic xmlns:pic="http://schemas.openxmlformats.org/drawingml/2006/picture">
+                  <pic:nvPicPr>
+                    <pic:cNvPr id="11" name="MVC.png"/>
+                    <pic:cNvPicPr/>
+                  </pic:nvPicPr>
+                  <pic:blipFill>
+                    <a:blip r:embed="rId18">
+                      <a:extLst>
+                        <a:ext uri="{28A0092B-C50C-407E-A947-70E740481C1C}">
+                          <a14:useLocalDpi xmlns:a14="http://schemas.microsoft.com/office/drawing/2010/main" val="0"/>
+                        </a:ext>
+                      </a:extLst>
+                    </a:blip>
+                    <a:stretch>
+                      <a:fillRect/>
+                    </a:stretch>
+                  </pic:blipFill>
+                  <pic:spPr>
+                    <a:xfrm>
+                      <a:off x="0" y="0"/>
+                      <a:ext cx="6332220" cy="3960495"/>
+                    </a:xfrm>
+                    <a:prstGeom prst="rect">
+                      <a:avLst/>
+                    </a:prstGeom>
+                  </pic:spPr>
+                </pic:pic>
+              </a:graphicData>
+            </a:graphic>
+          </wp:inline>
+        </w:drawing>
+      </w:r>
+    </w:p>
+    <w:p>
+      <w:pPr>
+        <w:autoSpaceDE w:val="0"/>
+        <w:autoSpaceDN w:val="0"/>
+        <w:adjustRightInd w:val="0"/>
+        <w:rPr>
+          <w:rFonts w:cs="SFRM1000"/>
+          <w:lang w:val="en-GB"/>
+        </w:rPr>
+      </w:pPr>
+    </w:p>
+    <w:p>
+      <w:pPr>
+        <w:autoSpaceDE w:val="0"/>
+        <w:autoSpaceDN w:val="0"/>
+        <w:adjustRightInd w:val="0"/>
+        <w:rPr>
+          <w:rFonts w:cs="SFRM1000"/>
+          <w:lang w:val="en-GB"/>
+        </w:rPr>
+      </w:pPr>
+      <w:r>
+        <w:rPr>
+          <w:rFonts w:cs="SFRM1000"/>
+          <w:lang w:val="en-GB"/>
+        </w:rPr>
+        <w:t xml:space="preserve">To deploy these component on physical machines, we </w:t>
+      </w:r>
+      <w:r>
+        <w:rPr>
+          <w:rFonts w:cs="SFRM1000"/>
+          <w:lang w:val="en-GB"/>
+        </w:rPr>
+        <w:t xml:space="preserve">used the </w:t>
+      </w:r>
+      <w:r>
+        <w:rPr>
+          <w:rFonts w:cs="SFRM1000"/>
+          <w:b/>
+          <w:lang w:val="en-GB"/>
+        </w:rPr>
+        <w:t>3-tier</w:t>
+      </w:r>
+      <w:r>
+        <w:rPr>
+          <w:rFonts w:cs="SFRM1000"/>
+          <w:lang w:val="en-GB"/>
+        </w:rPr>
+        <w:t xml:space="preserve"> style. </w:t>
+      </w:r>
+    </w:p>
+    <w:p>
+      <w:pPr>
+        <w:autoSpaceDE w:val="0"/>
+        <w:autoSpaceDN w:val="0"/>
+        <w:adjustRightInd w:val="0"/>
+        <w:rPr>
+          <w:rFonts w:cs="SFRM1000"/>
+          <w:lang w:val="en-GB"/>
+        </w:rPr>
+      </w:pPr>
       <w:r>
         <w:rPr>
           <w:rFonts w:cs="SFRM1000"/>
@@ -7802,23 +7195,7 @@
           <w:rFonts w:eastAsia="Times New Roman" w:cs="Times New Roman"/>
           <w:lang w:val="en-GB"/>
         </w:rPr>
-        <w:t xml:space="preserve">: network utilization </w:t>
-      </w:r>
-      <w:proofErr w:type="gramStart"/>
-      <w:r>
-        <w:rPr>
-          <w:rFonts w:eastAsia="Times New Roman" w:cs="Times New Roman"/>
-          <w:lang w:val="en-GB"/>
-        </w:rPr>
-        <w:t>is minimized</w:t>
-      </w:r>
-      <w:proofErr w:type="gramEnd"/>
-      <w:r>
-        <w:rPr>
-          <w:rFonts w:eastAsia="Times New Roman" w:cs="Times New Roman"/>
-          <w:lang w:val="en-GB"/>
-        </w:rPr>
-        <w:t xml:space="preserve"> and the load is reduced on the Application and Data tiers.</w:t>
+        <w:t>: network utilization is minimized and the load is reduced on the Application and Data tiers.</w:t>
       </w:r>
     </w:p>
     <w:p>
@@ -7865,23 +7242,7 @@
           <w:rFonts w:eastAsia="Times New Roman" w:cs="Times New Roman"/>
           <w:lang w:val="en-GB"/>
         </w:rPr>
-        <w:t xml:space="preserve">: since presentation, application and data layers </w:t>
-      </w:r>
-      <w:proofErr w:type="gramStart"/>
-      <w:r>
-        <w:rPr>
-          <w:rFonts w:eastAsia="Times New Roman" w:cs="Times New Roman"/>
-          <w:lang w:val="en-GB"/>
-        </w:rPr>
-        <w:t>are deployed</w:t>
-      </w:r>
-      <w:proofErr w:type="gramEnd"/>
-      <w:r>
-        <w:rPr>
-          <w:rFonts w:eastAsia="Times New Roman" w:cs="Times New Roman"/>
-          <w:lang w:val="en-GB"/>
-        </w:rPr>
-        <w:t xml:space="preserve"> on different </w:t>
+        <w:t xml:space="preserve">: since presentation, application and data layers are deployed on different </w:t>
       </w:r>
       <w:r>
         <w:rPr>
@@ -7966,39 +7327,7 @@
           <w:rFonts w:eastAsia="Times New Roman" w:cs="Times New Roman"/>
           <w:lang w:val="en-GB"/>
         </w:rPr>
-        <w:t xml:space="preserve"> (divide </w:t>
-      </w:r>
-      <w:proofErr w:type="gramStart"/>
-      <w:r>
-        <w:rPr>
-          <w:rFonts w:eastAsia="Times New Roman" w:cs="Times New Roman"/>
-          <w:lang w:val="en-GB"/>
-        </w:rPr>
-        <w:t>et</w:t>
-      </w:r>
-      <w:proofErr w:type="gramEnd"/>
-      <w:r>
-        <w:rPr>
-          <w:rFonts w:eastAsia="Times New Roman" w:cs="Times New Roman"/>
-          <w:lang w:val="en-GB"/>
-        </w:rPr>
-        <w:t xml:space="preserve"> </w:t>
-      </w:r>
-      <w:proofErr w:type="spellStart"/>
-      <w:r>
-        <w:rPr>
-          <w:rFonts w:eastAsia="Times New Roman" w:cs="Times New Roman"/>
-          <w:lang w:val="en-GB"/>
-        </w:rPr>
-        <w:t>impera</w:t>
-      </w:r>
-      <w:proofErr w:type="spellEnd"/>
-      <w:r>
-        <w:rPr>
-          <w:rFonts w:eastAsia="Times New Roman" w:cs="Times New Roman"/>
-          <w:lang w:val="en-GB"/>
-        </w:rPr>
-        <w:t xml:space="preserve"> principle)</w:t>
+        <w:t xml:space="preserve"> (divide et impera principle)</w:t>
       </w:r>
       <w:r>
         <w:rPr>
@@ -8056,13 +7385,13 @@
           <w:lang w:val="en-GB"/>
         </w:rPr>
       </w:pPr>
-      <w:proofErr w:type="gramStart"/>
       <w:r>
         <w:rPr>
           <w:rFonts w:eastAsia="Times New Roman" w:cs="Times New Roman"/>
           <w:b/>
           <w:lang w:val="en-GB"/>
         </w:rPr>
+        <w:lastRenderedPageBreak/>
         <w:t>Decoupling</w:t>
       </w:r>
       <w:r>
@@ -8070,15 +7399,7 @@
           <w:rFonts w:cs="SFRM1000"/>
           <w:lang w:val="en-GB"/>
         </w:rPr>
-        <w:t>:</w:t>
-      </w:r>
-      <w:proofErr w:type="gramEnd"/>
-      <w:r>
-        <w:rPr>
-          <w:rFonts w:cs="SFRM1000"/>
-          <w:lang w:val="en-GB"/>
-        </w:rPr>
-        <w:t xml:space="preserve"> dividing </w:t>
+        <w:t xml:space="preserve">: dividing </w:t>
       </w:r>
       <w:r>
         <w:rPr>
@@ -8130,11 +7451,20 @@
           <w:rFonts w:cs="SFRM1000"/>
           <w:lang w:val="en-GB"/>
         </w:rPr>
-        <w:t>The approach to architectural design we provide is an o</w:t>
-      </w:r>
-      <w:r>
-        <w:rPr>
-          <w:rFonts w:cs="SFRM1000"/>
+        <w:t xml:space="preserve">The approach to architectural design we provide is an </w:t>
+      </w:r>
+      <w:r>
+        <w:rPr>
+          <w:rFonts w:cs="SFRM1000"/>
+          <w:b/>
+          <w:lang w:val="en-GB"/>
+        </w:rPr>
+        <w:t>o</w:t>
+      </w:r>
+      <w:r>
+        <w:rPr>
+          <w:rFonts w:cs="SFRM1000"/>
+          <w:b/>
           <w:lang w:val="en-GB"/>
         </w:rPr>
         <w:t>bject-oriented</w:t>
@@ -8144,7 +7474,16 @@
           <w:rFonts w:cs="SFRM1000"/>
           <w:lang w:val="en-GB"/>
         </w:rPr>
-        <w:t xml:space="preserve"> approach, that enriches Object Oriented Analysis described in RASD (especially in chapter 3.4) with architectural details. The advantages of this pattern are:</w:t>
+        <w:t xml:space="preserve"> approach, in keeping with </w:t>
+      </w:r>
+      <w:bookmarkStart w:id="17" w:name="_GoBack"/>
+      <w:bookmarkEnd w:id="17"/>
+      <w:r>
+        <w:rPr>
+          <w:rFonts w:cs="SFRM1000"/>
+          <w:lang w:val="en-GB"/>
+        </w:rPr>
+        <w:t>Object Oriented Analysis described in RASD (especially in chapter 3.4) with architectural details. The advantages of this pattern are:</w:t>
       </w:r>
     </w:p>
     <w:p>
@@ -8168,39 +7507,7 @@
           <w:rFonts w:cs="SFRM1000"/>
           <w:lang w:val="en-GB"/>
         </w:rPr>
-        <w:t xml:space="preserve">Making problems simpler by dividing them in sub-problems and approaching them independently (Divide </w:t>
-      </w:r>
-      <w:proofErr w:type="gramStart"/>
-      <w:r>
-        <w:rPr>
-          <w:rFonts w:cs="SFRM1000"/>
-          <w:lang w:val="en-GB"/>
-        </w:rPr>
-        <w:t>et</w:t>
-      </w:r>
-      <w:proofErr w:type="gramEnd"/>
-      <w:r>
-        <w:rPr>
-          <w:rFonts w:cs="SFRM1000"/>
-          <w:lang w:val="en-GB"/>
-        </w:rPr>
-        <w:t xml:space="preserve"> </w:t>
-      </w:r>
-      <w:proofErr w:type="spellStart"/>
-      <w:r>
-        <w:rPr>
-          <w:rFonts w:cs="SFRM1000"/>
-          <w:lang w:val="en-GB"/>
-        </w:rPr>
-        <w:t>impera</w:t>
-      </w:r>
-      <w:proofErr w:type="spellEnd"/>
-      <w:r>
-        <w:rPr>
-          <w:rFonts w:cs="SFRM1000"/>
-          <w:lang w:val="en-GB"/>
-        </w:rPr>
-        <w:t xml:space="preserve"> principle).</w:t>
+        <w:t>Making problems simpler by dividing them in sub-problems and approaching them independently (Divide et impera principle).</w:t>
       </w:r>
     </w:p>
     <w:p>
@@ -8443,17 +7750,8 @@
           <w:rFonts w:cs="SFRM1000"/>
           <w:lang w:val="en-GB"/>
         </w:rPr>
-        <w:t xml:space="preserve">Many API </w:t>
-      </w:r>
-      <w:proofErr w:type="gramStart"/>
-      <w:r>
-        <w:rPr>
-          <w:rFonts w:cs="SFRM1000"/>
-          <w:lang w:val="en-GB"/>
-        </w:rPr>
-        <w:t>are provided</w:t>
-      </w:r>
-      <w:proofErr w:type="gramEnd"/>
+        <w:t>Many API are provided</w:t>
+      </w:r>
       <w:r>
         <w:rPr>
           <w:rFonts w:cs="SFRM1000"/>
@@ -8508,11 +7806,18 @@
           <w:lang w:val="en-GB"/>
         </w:rPr>
       </w:pPr>
-      <w:bookmarkStart w:id="18" w:name="_Toc436925816"/>
-      <w:r>
-        <w:rPr>
-          <w:lang w:val="en-GB"/>
-        </w:rPr>
+      <w:r>
+        <w:rPr>
+          <w:lang w:val="en-GB"/>
+        </w:rPr>
+        <w:br w:type="page"/>
+      </w:r>
+      <w:bookmarkStart w:id="18" w:name="_Toc437007630"/>
+      <w:r>
+        <w:rPr>
+          <w:lang w:val="en-GB"/>
+        </w:rPr>
+        <w:lastRenderedPageBreak/>
         <w:t>3. Algorithm design</w:t>
       </w:r>
       <w:bookmarkEnd w:id="18"/>
@@ -8521,33 +7826,282 @@
       <w:pPr>
         <w:pStyle w:val="Titolo2"/>
       </w:pPr>
-      <w:bookmarkStart w:id="19" w:name="_Toc436925817"/>
-      <w:r>
-        <w:t xml:space="preserve">1.1 void </w:t>
-      </w:r>
-      <w:proofErr w:type="spellStart"/>
-      <w:r>
-        <w:t>enqueueRequest</w:t>
-      </w:r>
-      <w:proofErr w:type="spellEnd"/>
+      <w:bookmarkStart w:id="19" w:name="_Toc437007631"/>
+      <w:r>
+        <w:t>1.1 void enqueueRequest</w:t>
+      </w:r>
       <w:r>
         <w:t xml:space="preserve"> </w:t>
       </w:r>
       <w:r>
-        <w:t xml:space="preserve">(Request </w:t>
-      </w:r>
-      <w:proofErr w:type="spellStart"/>
-      <w:r>
-        <w:t>req</w:t>
-      </w:r>
-      <w:proofErr w:type="spellEnd"/>
-      <w:r>
+        <w:t>(Request req)</w:t>
+      </w:r>
+      <w:bookmarkEnd w:id="19"/>
+      <w:r>
+        <w:t xml:space="preserve"> </w:t>
+      </w:r>
+    </w:p>
+    <w:p>
+      <w:pPr>
+        <w:rPr>
+          <w:lang w:val="en-GB"/>
+        </w:rPr>
+      </w:pPr>
+      <w:r>
+        <w:rPr>
+          <w:lang w:val="en-GB"/>
+        </w:rPr>
+        <w:t>{</w:t>
+      </w:r>
+    </w:p>
+    <w:p>
+      <w:pPr>
+        <w:rPr>
+          <w:lang w:val="en-GB"/>
+        </w:rPr>
+      </w:pPr>
+      <w:r>
+        <w:rPr>
+          <w:lang w:val="en-GB"/>
+        </w:rPr>
+        <w:t>requests = list of key req.Position</w:t>
+      </w:r>
+      <w:r>
+        <w:rPr>
+          <w:lang w:val="en-GB"/>
+        </w:rPr>
+        <w:t>.getZone()</w:t>
+      </w:r>
+      <w:r>
+        <w:rPr>
+          <w:lang w:val="en-GB"/>
+        </w:rPr>
+        <w:t xml:space="preserve"> in hashmap&lt;</w:t>
+      </w:r>
+      <w:r>
+        <w:rPr>
+          <w:lang w:val="en-GB"/>
+        </w:rPr>
+        <w:t>Zone</w:t>
+      </w:r>
+      <w:r>
+        <w:rPr>
+          <w:lang w:val="en-GB"/>
+        </w:rPr>
+        <w:t>, List&lt;Request&gt;&gt;;</w:t>
+      </w:r>
+    </w:p>
+    <w:p>
+      <w:pPr>
+        <w:rPr>
+          <w:lang w:val="en-GB"/>
+        </w:rPr>
+      </w:pPr>
+      <w:r>
+        <w:rPr>
+          <w:lang w:val="en-GB"/>
+        </w:rPr>
+        <w:t>if (</w:t>
+      </w:r>
+      <w:r>
+        <w:rPr>
+          <w:lang w:val="en-GB"/>
+        </w:rPr>
+        <w:t xml:space="preserve">req is not an instance of </w:t>
+      </w:r>
+      <w:r>
+        <w:rPr>
+          <w:lang w:val="en-GB"/>
+        </w:rPr>
+        <w:t>Reservation)</w:t>
+      </w:r>
+    </w:p>
+    <w:p>
+      <w:pPr>
+        <w:rPr>
+          <w:lang w:val="en-GB"/>
+        </w:rPr>
+      </w:pPr>
+      <w:r>
+        <w:rPr>
+          <w:lang w:val="en-GB"/>
+        </w:rPr>
+        <w:tab/>
+        <w:t>add r</w:t>
+      </w:r>
+      <w:r>
+        <w:rPr>
+          <w:lang w:val="en-GB"/>
+        </w:rPr>
+        <w:t>eq as last item of requests</w:t>
+      </w:r>
+      <w:r>
+        <w:rPr>
+          <w:lang w:val="en-GB"/>
+        </w:rPr>
+        <w:t>;</w:t>
+      </w:r>
+    </w:p>
+    <w:p>
+      <w:pPr>
+        <w:rPr>
+          <w:lang w:val="en-GB"/>
+        </w:rPr>
+      </w:pPr>
+      <w:r>
+        <w:rPr>
+          <w:lang w:val="en-GB"/>
+        </w:rPr>
+        <w:t>else{</w:t>
+      </w:r>
+    </w:p>
+    <w:p>
+      <w:pPr>
+        <w:rPr>
+          <w:lang w:val="en-GB"/>
+        </w:rPr>
+      </w:pPr>
+      <w:r>
+        <w:rPr>
+          <w:lang w:val="en-GB"/>
+        </w:rPr>
+        <w:tab/>
+        <w:t>int i;</w:t>
+      </w:r>
+    </w:p>
+    <w:p>
+      <w:pPr>
+        <w:rPr>
+          <w:lang w:val="en-GB"/>
+        </w:rPr>
+      </w:pPr>
+      <w:r>
+        <w:rPr>
+          <w:lang w:val="en-GB"/>
+        </w:rPr>
+        <w:tab/>
+      </w:r>
+      <w:r>
+        <w:rPr>
+          <w:lang w:val="en-GB"/>
+        </w:rPr>
+        <w:t>while(i-th item of the list is an instance of Reservation</w:t>
+      </w:r>
+      <w:r>
+        <w:rPr>
+          <w:lang w:val="en-GB"/>
+        </w:rPr>
         <w:t>)</w:t>
       </w:r>
-      <w:bookmarkEnd w:id="19"/>
+    </w:p>
+    <w:p>
+      <w:pPr>
+        <w:rPr>
+          <w:lang w:val="en-GB"/>
+        </w:rPr>
+      </w:pPr>
+      <w:r>
+        <w:rPr>
+          <w:lang w:val="en-GB"/>
+        </w:rPr>
+        <w:tab/>
+      </w:r>
+      <w:r>
+        <w:rPr>
+          <w:lang w:val="en-GB"/>
+        </w:rPr>
+        <w:tab/>
+        <w:t>i++;</w:t>
+      </w:r>
+    </w:p>
+    <w:p>
+      <w:pPr>
+        <w:rPr>
+          <w:lang w:val="en-GB"/>
+        </w:rPr>
+      </w:pPr>
+      <w:r>
+        <w:rPr>
+          <w:lang w:val="en-GB"/>
+        </w:rPr>
+        <w:tab/>
+      </w:r>
+      <w:r>
+        <w:rPr>
+          <w:lang w:val="en-GB"/>
+        </w:rPr>
+        <w:t>add r</w:t>
+      </w:r>
+      <w:r>
+        <w:rPr>
+          <w:lang w:val="en-GB"/>
+        </w:rPr>
+        <w:t>eq as i-th item of requests</w:t>
+      </w:r>
+      <w:r>
+        <w:rPr>
+          <w:lang w:val="en-GB"/>
+        </w:rPr>
+        <w:t>;</w:t>
+      </w:r>
+    </w:p>
+    <w:p>
+      <w:pPr>
+        <w:ind w:firstLine="360"/>
+        <w:rPr>
+          <w:lang w:val="en-GB"/>
+        </w:rPr>
+      </w:pPr>
+      <w:r>
+        <w:rPr>
+          <w:lang w:val="en-GB"/>
+        </w:rPr>
+        <w:t>}</w:t>
+      </w:r>
+    </w:p>
+    <w:p>
+      <w:pPr>
+        <w:rPr>
+          <w:lang w:val="en-GB"/>
+        </w:rPr>
+      </w:pPr>
+      <w:r>
+        <w:rPr>
+          <w:lang w:val="en-GB"/>
+        </w:rPr>
+        <w:t>}</w:t>
+      </w:r>
+    </w:p>
+    <w:p>
+      <w:pPr>
+        <w:pStyle w:val="Titolo2"/>
+      </w:pPr>
+      <w:bookmarkStart w:id="20" w:name="_Toc437007632"/>
+      <w:r>
+        <w:t>1.2</w:t>
+      </w:r>
+      <w:r>
+        <w:t xml:space="preserve"> void dequeueRequest</w:t>
+      </w:r>
       <w:r>
         <w:t xml:space="preserve"> </w:t>
       </w:r>
+      <w:r>
+        <w:t>(</w:t>
+      </w:r>
+      <w:r>
+        <w:t>Zone</w:t>
+      </w:r>
+      <w:r>
+        <w:t xml:space="preserve"> </w:t>
+      </w:r>
+      <w:r>
+        <w:t>z</w:t>
+      </w:r>
+      <w:r>
+        <w:t>)</w:t>
+      </w:r>
+      <w:bookmarkEnd w:id="20"/>
     </w:p>
     <w:p>
       <w:pPr>
@@ -8568,59 +8122,24 @@
           <w:lang w:val="en-GB"/>
         </w:rPr>
       </w:pPr>
-      <w:proofErr w:type="gramStart"/>
-      <w:r>
-        <w:rPr>
-          <w:lang w:val="en-GB"/>
-        </w:rPr>
-        <w:t>requests</w:t>
-      </w:r>
-      <w:proofErr w:type="gramEnd"/>
-      <w:r>
-        <w:rPr>
-          <w:lang w:val="en-GB"/>
-        </w:rPr>
-        <w:t xml:space="preserve"> = list of key </w:t>
-      </w:r>
-      <w:proofErr w:type="spellStart"/>
-      <w:r>
-        <w:rPr>
-          <w:lang w:val="en-GB"/>
-        </w:rPr>
-        <w:t>req.Position</w:t>
-      </w:r>
-      <w:r>
-        <w:rPr>
-          <w:lang w:val="en-GB"/>
-        </w:rPr>
-        <w:t>.getZone</w:t>
-      </w:r>
-      <w:proofErr w:type="spellEnd"/>
-      <w:r>
-        <w:rPr>
-          <w:lang w:val="en-GB"/>
-        </w:rPr>
-        <w:t>()</w:t>
-      </w:r>
-      <w:r>
-        <w:rPr>
-          <w:lang w:val="en-GB"/>
-        </w:rPr>
-        <w:t xml:space="preserve"> in </w:t>
-      </w:r>
-      <w:proofErr w:type="spellStart"/>
-      <w:r>
-        <w:rPr>
-          <w:lang w:val="en-GB"/>
-        </w:rPr>
-        <w:t>hashmap</w:t>
-      </w:r>
-      <w:proofErr w:type="spellEnd"/>
-      <w:r>
-        <w:rPr>
-          <w:lang w:val="en-GB"/>
-        </w:rPr>
-        <w:t>&lt;</w:t>
+      <w:r>
+        <w:rPr>
+          <w:lang w:val="en-GB"/>
+        </w:rPr>
+        <w:tab/>
+        <w:t xml:space="preserve">requests = list of key </w:t>
+      </w:r>
+      <w:r>
+        <w:rPr>
+          <w:lang w:val="en-GB"/>
+        </w:rPr>
+        <w:t>z</w:t>
+      </w:r>
+      <w:r>
+        <w:rPr>
+          <w:lang w:val="en-GB"/>
+        </w:rPr>
+        <w:t xml:space="preserve"> in hashmap&lt;</w:t>
       </w:r>
       <w:r>
         <w:rPr>
@@ -8641,598 +8160,99 @@
           <w:lang w:val="en-GB"/>
         </w:rPr>
       </w:pPr>
-      <w:proofErr w:type="gramStart"/>
-      <w:r>
-        <w:rPr>
-          <w:lang w:val="en-GB"/>
-        </w:rPr>
-        <w:t>if</w:t>
-      </w:r>
-      <w:proofErr w:type="gramEnd"/>
-      <w:r>
-        <w:rPr>
-          <w:lang w:val="en-GB"/>
-        </w:rPr>
-        <w:t xml:space="preserve"> (</w:t>
-      </w:r>
-      <w:proofErr w:type="spellStart"/>
-      <w:r>
-        <w:rPr>
-          <w:lang w:val="en-GB"/>
-        </w:rPr>
-        <w:t>req</w:t>
-      </w:r>
-      <w:proofErr w:type="spellEnd"/>
-      <w:r>
-        <w:rPr>
-          <w:lang w:val="en-GB"/>
-        </w:rPr>
-        <w:t xml:space="preserve"> is not an instance of </w:t>
-      </w:r>
-      <w:r>
-        <w:rPr>
-          <w:lang w:val="en-GB"/>
-        </w:rPr>
-        <w:t>Reservation)</w:t>
-      </w:r>
-    </w:p>
-    <w:p>
-      <w:pPr>
-        <w:rPr>
-          <w:lang w:val="en-GB"/>
-        </w:rPr>
-      </w:pPr>
       <w:r>
         <w:rPr>
           <w:lang w:val="en-GB"/>
         </w:rPr>
         <w:tab/>
-      </w:r>
-      <w:proofErr w:type="gramStart"/>
-      <w:r>
-        <w:rPr>
-          <w:lang w:val="en-GB"/>
-        </w:rPr>
-        <w:t>add</w:t>
-      </w:r>
-      <w:proofErr w:type="gramEnd"/>
-      <w:r>
-        <w:rPr>
-          <w:lang w:val="en-GB"/>
-        </w:rPr>
+        <w:t>req = first item of requests;</w:t>
+      </w:r>
+    </w:p>
+    <w:p>
+      <w:pPr>
+        <w:rPr>
+          <w:lang w:val="en-GB"/>
+        </w:rPr>
+      </w:pPr>
+      <w:r>
+        <w:rPr>
+          <w:lang w:val="en-GB"/>
+        </w:rPr>
+        <w:tab/>
+        <w:t>d</w:t>
+      </w:r>
+      <w:r>
+        <w:rPr>
+          <w:lang w:val="en-GB"/>
+        </w:rPr>
+        <w:t>elete the first item of requests;</w:t>
+      </w:r>
+    </w:p>
+    <w:p>
+      <w:pPr>
+        <w:ind w:firstLine="708"/>
+        <w:rPr>
+          <w:lang w:val="en-GB"/>
+        </w:rPr>
+      </w:pPr>
+      <w:r>
+        <w:rPr>
+          <w:lang w:val="en-GB"/>
+        </w:rPr>
+        <w:t xml:space="preserve">notify observers that </w:t>
+      </w:r>
+      <w:r>
+        <w:rPr>
+          <w:lang w:val="en-GB"/>
+        </w:rPr>
+        <w:t>the class</w:t>
+      </w:r>
+      <w:r>
+        <w:rPr>
+          <w:lang w:val="en-GB"/>
+        </w:rPr>
+        <w:t xml:space="preserve"> has changed and </w:t>
+      </w:r>
+      <w:r>
+        <w:rPr>
+          <w:lang w:val="en-GB"/>
+        </w:rPr>
+        <w:t>that req has been dequeued</w:t>
+      </w:r>
+      <w:r>
+        <w:rPr>
+          <w:lang w:val="en-GB"/>
+        </w:rPr>
+        <w:t>;</w:t>
+      </w:r>
+    </w:p>
+    <w:p>
+      <w:pPr>
+        <w:rPr>
+          <w:lang w:val="en-GB"/>
+        </w:rPr>
+      </w:pPr>
+      <w:r>
+        <w:rPr>
+          <w:lang w:val="en-GB"/>
+        </w:rPr>
+        <w:t>}</w:t>
+      </w:r>
+    </w:p>
+    <w:p>
+      <w:pPr>
+        <w:pStyle w:val="Titolo2"/>
+      </w:pPr>
+      <w:bookmarkStart w:id="21" w:name="_Toc437007633"/>
+      <w:r>
+        <w:t>1.3</w:t>
+      </w:r>
+      <w:r>
         <w:t xml:space="preserve"> </w:t>
       </w:r>
-      <w:proofErr w:type="spellStart"/>
-      <w:r>
-        <w:rPr>
-          <w:lang w:val="en-GB"/>
-        </w:rPr>
-        <w:t>r</w:t>
-      </w:r>
-      <w:r>
-        <w:rPr>
-          <w:lang w:val="en-GB"/>
-        </w:rPr>
-        <w:t>eq</w:t>
-      </w:r>
-      <w:proofErr w:type="spellEnd"/>
-      <w:r>
-        <w:rPr>
-          <w:lang w:val="en-GB"/>
-        </w:rPr>
-        <w:t xml:space="preserve"> as last item of requests</w:t>
-      </w:r>
-      <w:r>
-        <w:rPr>
-          <w:lang w:val="en-GB"/>
-        </w:rPr>
-        <w:t>;</w:t>
-      </w:r>
-    </w:p>
-    <w:p>
-      <w:pPr>
-        <w:rPr>
-          <w:lang w:val="en-GB"/>
-        </w:rPr>
-      </w:pPr>
-      <w:proofErr w:type="gramStart"/>
-      <w:r>
-        <w:rPr>
-          <w:lang w:val="en-GB"/>
-        </w:rPr>
-        <w:t>else{</w:t>
-      </w:r>
-      <w:proofErr w:type="gramEnd"/>
-    </w:p>
-    <w:p>
-      <w:pPr>
-        <w:rPr>
-          <w:lang w:val="en-GB"/>
-        </w:rPr>
-      </w:pPr>
-      <w:r>
-        <w:rPr>
-          <w:lang w:val="en-GB"/>
-        </w:rPr>
-        <w:tab/>
-      </w:r>
-      <w:proofErr w:type="spellStart"/>
-      <w:proofErr w:type="gramStart"/>
-      <w:r>
-        <w:rPr>
-          <w:lang w:val="en-GB"/>
-        </w:rPr>
-        <w:t>int</w:t>
-      </w:r>
-      <w:proofErr w:type="spellEnd"/>
-      <w:proofErr w:type="gramEnd"/>
-      <w:r>
-        <w:rPr>
-          <w:lang w:val="en-GB"/>
-        </w:rPr>
-        <w:t xml:space="preserve"> </w:t>
-      </w:r>
-      <w:proofErr w:type="spellStart"/>
-      <w:r>
-        <w:rPr>
-          <w:lang w:val="en-GB"/>
-        </w:rPr>
-        <w:t>i</w:t>
-      </w:r>
-      <w:proofErr w:type="spellEnd"/>
-      <w:r>
-        <w:rPr>
-          <w:lang w:val="en-GB"/>
-        </w:rPr>
-        <w:t>;</w:t>
-      </w:r>
-    </w:p>
-    <w:p>
-      <w:pPr>
-        <w:rPr>
-          <w:lang w:val="en-GB"/>
-        </w:rPr>
-      </w:pPr>
-      <w:r>
-        <w:rPr>
-          <w:lang w:val="en-GB"/>
-        </w:rPr>
-        <w:tab/>
-      </w:r>
-      <w:proofErr w:type="gramStart"/>
-      <w:r>
-        <w:rPr>
-          <w:lang w:val="en-GB"/>
-        </w:rPr>
-        <w:t>while(</w:t>
-      </w:r>
-      <w:proofErr w:type="spellStart"/>
-      <w:proofErr w:type="gramEnd"/>
-      <w:r>
-        <w:rPr>
-          <w:lang w:val="en-GB"/>
-        </w:rPr>
-        <w:t>i-th</w:t>
-      </w:r>
-      <w:proofErr w:type="spellEnd"/>
-      <w:r>
-        <w:rPr>
-          <w:lang w:val="en-GB"/>
-        </w:rPr>
-        <w:t xml:space="preserve"> item of the list is an instance of Reservation</w:t>
-      </w:r>
-      <w:r>
-        <w:rPr>
-          <w:lang w:val="en-GB"/>
-        </w:rPr>
-        <w:t>)</w:t>
-      </w:r>
-    </w:p>
-    <w:p>
-      <w:pPr>
-        <w:rPr>
-          <w:lang w:val="en-GB"/>
-        </w:rPr>
-      </w:pPr>
-      <w:r>
-        <w:rPr>
-          <w:lang w:val="en-GB"/>
-        </w:rPr>
-        <w:tab/>
-      </w:r>
-      <w:r>
-        <w:rPr>
-          <w:lang w:val="en-GB"/>
-        </w:rPr>
-        <w:tab/>
-      </w:r>
-      <w:proofErr w:type="spellStart"/>
-      <w:proofErr w:type="gramStart"/>
-      <w:r>
-        <w:rPr>
-          <w:lang w:val="en-GB"/>
-        </w:rPr>
-        <w:t>i</w:t>
-      </w:r>
-      <w:proofErr w:type="spellEnd"/>
-      <w:proofErr w:type="gramEnd"/>
-      <w:r>
-        <w:rPr>
-          <w:lang w:val="en-GB"/>
-        </w:rPr>
-        <w:t>++;</w:t>
-      </w:r>
-    </w:p>
-    <w:p>
-      <w:pPr>
-        <w:rPr>
-          <w:lang w:val="en-GB"/>
-        </w:rPr>
-      </w:pPr>
-      <w:r>
-        <w:rPr>
-          <w:lang w:val="en-GB"/>
-        </w:rPr>
-        <w:tab/>
-      </w:r>
-      <w:proofErr w:type="gramStart"/>
-      <w:r>
-        <w:rPr>
-          <w:lang w:val="en-GB"/>
-        </w:rPr>
-        <w:t>add</w:t>
-      </w:r>
-      <w:proofErr w:type="gramEnd"/>
-      <w:r>
-        <w:rPr>
-          <w:lang w:val="en-GB"/>
-        </w:rPr>
-        <w:t xml:space="preserve"> </w:t>
-      </w:r>
-      <w:proofErr w:type="spellStart"/>
-      <w:r>
-        <w:rPr>
-          <w:lang w:val="en-GB"/>
-        </w:rPr>
-        <w:t>r</w:t>
-      </w:r>
-      <w:r>
-        <w:rPr>
-          <w:lang w:val="en-GB"/>
-        </w:rPr>
-        <w:t>eq</w:t>
-      </w:r>
-      <w:proofErr w:type="spellEnd"/>
-      <w:r>
-        <w:rPr>
-          <w:lang w:val="en-GB"/>
-        </w:rPr>
-        <w:t xml:space="preserve"> as </w:t>
-      </w:r>
-      <w:proofErr w:type="spellStart"/>
-      <w:r>
-        <w:rPr>
-          <w:lang w:val="en-GB"/>
-        </w:rPr>
-        <w:t>i-th</w:t>
-      </w:r>
-      <w:proofErr w:type="spellEnd"/>
-      <w:r>
-        <w:rPr>
-          <w:lang w:val="en-GB"/>
-        </w:rPr>
-        <w:t xml:space="preserve"> item of requests</w:t>
-      </w:r>
-      <w:r>
-        <w:rPr>
-          <w:lang w:val="en-GB"/>
-        </w:rPr>
-        <w:t>;</w:t>
-      </w:r>
-    </w:p>
-    <w:p>
-      <w:pPr>
-        <w:ind w:firstLine="360"/>
-        <w:rPr>
-          <w:lang w:val="en-GB"/>
-        </w:rPr>
-      </w:pPr>
-      <w:r>
-        <w:rPr>
-          <w:lang w:val="en-GB"/>
-        </w:rPr>
-        <w:t>}</w:t>
-      </w:r>
-    </w:p>
-    <w:p>
-      <w:pPr>
-        <w:rPr>
-          <w:lang w:val="en-GB"/>
-        </w:rPr>
-      </w:pPr>
-      <w:r>
-        <w:rPr>
-          <w:lang w:val="en-GB"/>
-        </w:rPr>
-        <w:t>}</w:t>
-      </w:r>
-    </w:p>
-    <w:p>
-      <w:pPr>
-        <w:pStyle w:val="Titolo2"/>
-      </w:pPr>
-      <w:bookmarkStart w:id="20" w:name="_Toc436925818"/>
-      <w:r>
-        <w:t>1.2</w:t>
-      </w:r>
-      <w:r>
-        <w:t xml:space="preserve"> void </w:t>
-      </w:r>
-      <w:proofErr w:type="spellStart"/>
-      <w:r>
-        <w:t>dequeueRequest</w:t>
-      </w:r>
-      <w:proofErr w:type="spellEnd"/>
-      <w:r>
-        <w:t xml:space="preserve"> </w:t>
-      </w:r>
-      <w:r>
-        <w:t>(</w:t>
-      </w:r>
-      <w:r>
-        <w:t>Zone</w:t>
-      </w:r>
-      <w:r>
-        <w:t xml:space="preserve"> </w:t>
-      </w:r>
-      <w:r>
-        <w:t>z</w:t>
-      </w:r>
-      <w:r>
-        <w:t>)</w:t>
-      </w:r>
-      <w:bookmarkEnd w:id="20"/>
-    </w:p>
-    <w:p>
-      <w:pPr>
-        <w:rPr>
-          <w:lang w:val="en-GB"/>
-        </w:rPr>
-      </w:pPr>
-      <w:r>
-        <w:rPr>
-          <w:lang w:val="en-GB"/>
-        </w:rPr>
-        <w:t>{</w:t>
-      </w:r>
-    </w:p>
-    <w:p>
-      <w:pPr>
-        <w:rPr>
-          <w:lang w:val="en-GB"/>
-        </w:rPr>
-      </w:pPr>
-      <w:r>
-        <w:rPr>
-          <w:lang w:val="en-GB"/>
-        </w:rPr>
-        <w:tab/>
-      </w:r>
-      <w:proofErr w:type="gramStart"/>
-      <w:r>
-        <w:rPr>
-          <w:lang w:val="en-GB"/>
-        </w:rPr>
-        <w:t>requests</w:t>
-      </w:r>
-      <w:proofErr w:type="gramEnd"/>
-      <w:r>
-        <w:rPr>
-          <w:lang w:val="en-GB"/>
-        </w:rPr>
-        <w:t xml:space="preserve"> = list of key </w:t>
-      </w:r>
-      <w:r>
-        <w:rPr>
-          <w:lang w:val="en-GB"/>
-        </w:rPr>
-        <w:t>z</w:t>
-      </w:r>
-      <w:r>
-        <w:rPr>
-          <w:lang w:val="en-GB"/>
-        </w:rPr>
-        <w:t xml:space="preserve"> in </w:t>
-      </w:r>
-      <w:proofErr w:type="spellStart"/>
-      <w:r>
-        <w:rPr>
-          <w:lang w:val="en-GB"/>
-        </w:rPr>
-        <w:t>hashmap</w:t>
-      </w:r>
-      <w:proofErr w:type="spellEnd"/>
-      <w:r>
-        <w:rPr>
-          <w:lang w:val="en-GB"/>
-        </w:rPr>
-        <w:t>&lt;</w:t>
-      </w:r>
-      <w:r>
-        <w:rPr>
-          <w:lang w:val="en-GB"/>
-        </w:rPr>
-        <w:t>Zone</w:t>
-      </w:r>
-      <w:r>
-        <w:rPr>
-          <w:lang w:val="en-GB"/>
-        </w:rPr>
-        <w:t>, List&lt;Request&gt;&gt;;</w:t>
-      </w:r>
-    </w:p>
-    <w:p>
-      <w:pPr>
-        <w:rPr>
-          <w:lang w:val="en-GB"/>
-        </w:rPr>
-      </w:pPr>
-      <w:r>
-        <w:rPr>
-          <w:lang w:val="en-GB"/>
-        </w:rPr>
-        <w:tab/>
-      </w:r>
-      <w:proofErr w:type="spellStart"/>
-      <w:proofErr w:type="gramStart"/>
-      <w:r>
-        <w:rPr>
-          <w:lang w:val="en-GB"/>
-        </w:rPr>
-        <w:t>req</w:t>
-      </w:r>
-      <w:proofErr w:type="spellEnd"/>
-      <w:proofErr w:type="gramEnd"/>
-      <w:r>
-        <w:rPr>
-          <w:lang w:val="en-GB"/>
-        </w:rPr>
-        <w:t xml:space="preserve"> = first item of requests;</w:t>
-      </w:r>
-    </w:p>
-    <w:p>
-      <w:pPr>
-        <w:rPr>
-          <w:lang w:val="en-GB"/>
-        </w:rPr>
-      </w:pPr>
-      <w:r>
-        <w:rPr>
-          <w:lang w:val="en-GB"/>
-        </w:rPr>
-        <w:tab/>
-      </w:r>
-      <w:proofErr w:type="gramStart"/>
-      <w:r>
-        <w:rPr>
-          <w:lang w:val="en-GB"/>
-        </w:rPr>
-        <w:t>d</w:t>
-      </w:r>
-      <w:r>
-        <w:rPr>
-          <w:lang w:val="en-GB"/>
-        </w:rPr>
-        <w:t>elete</w:t>
-      </w:r>
-      <w:proofErr w:type="gramEnd"/>
-      <w:r>
-        <w:rPr>
-          <w:lang w:val="en-GB"/>
-        </w:rPr>
-        <w:t xml:space="preserve"> the first item of requests;</w:t>
-      </w:r>
-    </w:p>
-    <w:p>
-      <w:pPr>
-        <w:ind w:firstLine="708"/>
-        <w:rPr>
-          <w:lang w:val="en-GB"/>
-        </w:rPr>
-      </w:pPr>
-      <w:proofErr w:type="gramStart"/>
-      <w:r>
-        <w:rPr>
-          <w:lang w:val="en-GB"/>
-        </w:rPr>
-        <w:t>notify</w:t>
-      </w:r>
-      <w:proofErr w:type="gramEnd"/>
-      <w:r>
-        <w:rPr>
-          <w:lang w:val="en-GB"/>
-        </w:rPr>
-        <w:t xml:space="preserve"> observers that </w:t>
-      </w:r>
-      <w:r>
-        <w:rPr>
-          <w:lang w:val="en-GB"/>
-        </w:rPr>
-        <w:t>the class</w:t>
-      </w:r>
-      <w:r>
-        <w:rPr>
-          <w:lang w:val="en-GB"/>
-        </w:rPr>
-        <w:t xml:space="preserve"> has changed and </w:t>
-      </w:r>
-      <w:r>
-        <w:rPr>
-          <w:lang w:val="en-GB"/>
-        </w:rPr>
-        <w:t xml:space="preserve">that </w:t>
-      </w:r>
-      <w:proofErr w:type="spellStart"/>
-      <w:r>
-        <w:rPr>
-          <w:lang w:val="en-GB"/>
-        </w:rPr>
-        <w:t>req</w:t>
-      </w:r>
-      <w:proofErr w:type="spellEnd"/>
-      <w:r>
-        <w:rPr>
-          <w:lang w:val="en-GB"/>
-        </w:rPr>
-        <w:t xml:space="preserve"> has been </w:t>
-      </w:r>
-      <w:proofErr w:type="spellStart"/>
-      <w:r>
-        <w:rPr>
-          <w:lang w:val="en-GB"/>
-        </w:rPr>
-        <w:t>dequeued</w:t>
-      </w:r>
-      <w:proofErr w:type="spellEnd"/>
-      <w:r>
-        <w:rPr>
-          <w:lang w:val="en-GB"/>
-        </w:rPr>
-        <w:t>;</w:t>
-      </w:r>
-    </w:p>
-    <w:p>
-      <w:pPr>
-        <w:rPr>
-          <w:lang w:val="en-GB"/>
-        </w:rPr>
-      </w:pPr>
-      <w:r>
-        <w:rPr>
-          <w:lang w:val="en-GB"/>
-        </w:rPr>
-        <w:t>}</w:t>
-      </w:r>
-    </w:p>
-    <w:p>
-      <w:pPr>
-        <w:pStyle w:val="Titolo2"/>
-      </w:pPr>
-      <w:bookmarkStart w:id="21" w:name="_Toc436925819"/>
-      <w:r>
-        <w:t>1.3</w:t>
-      </w:r>
-      <w:r>
-        <w:t xml:space="preserve"> </w:t>
-      </w:r>
-      <w:r>
-        <w:t xml:space="preserve">void </w:t>
-      </w:r>
-      <w:proofErr w:type="spellStart"/>
-      <w:r>
-        <w:t>dispatchTaxis</w:t>
-      </w:r>
-      <w:proofErr w:type="spellEnd"/>
+      <w:r>
+        <w:t>void dispatchTaxis</w:t>
+      </w:r>
       <w:r>
         <w:t xml:space="preserve"> </w:t>
       </w:r>
@@ -9271,16 +8291,8 @@
         <w:rPr>
           <w:lang w:val="en-GB"/>
         </w:rPr>
-        <w:t xml:space="preserve">= number of </w:t>
-      </w:r>
-      <w:proofErr w:type="gramStart"/>
-      <w:r>
-        <w:rPr>
-          <w:lang w:val="en-GB"/>
-        </w:rPr>
-        <w:t>zones ;</w:t>
-      </w:r>
-      <w:proofErr w:type="gramEnd"/>
+        <w:t>= number of zones ;</w:t>
+      </w:r>
     </w:p>
     <w:p>
       <w:pPr>
@@ -9293,20 +8305,96 @@
           <w:lang w:val="en-GB"/>
         </w:rPr>
         <w:tab/>
-      </w:r>
-      <w:proofErr w:type="gramStart"/>
+        <w:t>r, t = arrays of N integer;</w:t>
+      </w:r>
+    </w:p>
+    <w:p>
+      <w:pPr>
+        <w:rPr>
+          <w:lang w:val="en-GB"/>
+        </w:rPr>
+      </w:pPr>
+      <w:r>
+        <w:rPr>
+          <w:lang w:val="en-GB"/>
+        </w:rPr>
+        <w:tab/>
+        <w:t>lhreq</w:t>
+      </w:r>
+      <w:r>
+        <w:rPr>
+          <w:lang w:val="en-GB"/>
+        </w:rPr>
+        <w:t>[]</w:t>
+      </w:r>
+      <w:r>
+        <w:rPr>
+          <w:lang w:val="en-GB"/>
+        </w:rPr>
+        <w:t xml:space="preserve"> = number of request handled during the the last hour</w:t>
+      </w:r>
+      <w:r>
+        <w:rPr>
+          <w:lang w:val="en-GB"/>
+        </w:rPr>
+        <w:t xml:space="preserve"> for each zone</w:t>
+      </w:r>
+    </w:p>
+    <w:p>
+      <w:pPr>
+        <w:rPr>
+          <w:lang w:val="en-GB"/>
+        </w:rPr>
+      </w:pPr>
+    </w:p>
+    <w:p>
+      <w:pPr>
+        <w:rPr>
+          <w:lang w:val="en-GB"/>
+        </w:rPr>
+      </w:pPr>
+      <w:r>
+        <w:rPr>
+          <w:lang w:val="en-GB"/>
+        </w:rPr>
+        <w:tab/>
+      </w:r>
+      <w:r>
+        <w:rPr>
+          <w:lang w:val="en-GB"/>
+        </w:rPr>
+        <w:t>for (i:0-&gt;N){</w:t>
+      </w:r>
+    </w:p>
+    <w:p>
+      <w:pPr>
+        <w:rPr>
+          <w:lang w:val="en-GB"/>
+        </w:rPr>
+      </w:pPr>
+      <w:r>
+        <w:rPr>
+          <w:lang w:val="en-GB"/>
+        </w:rPr>
+        <w:tab/>
+      </w:r>
+      <w:r>
+        <w:rPr>
+          <w:lang w:val="en-GB"/>
+        </w:rPr>
+        <w:tab/>
+      </w:r>
       <w:r>
         <w:rPr>
           <w:lang w:val="en-GB"/>
         </w:rPr>
         <w:t>r</w:t>
       </w:r>
-      <w:proofErr w:type="gramEnd"/>
-      <w:r>
-        <w:rPr>
-          <w:lang w:val="en-GB"/>
-        </w:rPr>
-        <w:t>, t = arrays of N integer;</w:t>
+      <w:r>
+        <w:rPr>
+          <w:lang w:val="en-GB"/>
+        </w:rPr>
+        <w:t>[i] = lenght of the list that has zone of id i as key in hasmap&lt;Zone, List&lt;Request&gt;&gt;;</w:t>
       </w:r>
     </w:p>
     <w:p>
@@ -9321,273 +8409,12 @@
         </w:rPr>
         <w:tab/>
       </w:r>
-      <w:proofErr w:type="spellStart"/>
-      <w:proofErr w:type="gramStart"/>
-      <w:r>
-        <w:rPr>
-          <w:lang w:val="en-GB"/>
-        </w:rPr>
-        <w:t>lhreq</w:t>
-      </w:r>
-      <w:proofErr w:type="spellEnd"/>
-      <w:r>
-        <w:rPr>
-          <w:lang w:val="en-GB"/>
-        </w:rPr>
-        <w:t>[</w:t>
-      </w:r>
-      <w:proofErr w:type="gramEnd"/>
-      <w:r>
-        <w:rPr>
-          <w:lang w:val="en-GB"/>
-        </w:rPr>
-        <w:t>]</w:t>
-      </w:r>
-      <w:r>
-        <w:rPr>
-          <w:lang w:val="en-GB"/>
-        </w:rPr>
-        <w:t xml:space="preserve"> = number of request handled during the </w:t>
-      </w:r>
-      <w:proofErr w:type="spellStart"/>
-      <w:r>
-        <w:rPr>
-          <w:lang w:val="en-GB"/>
-        </w:rPr>
-        <w:t>the</w:t>
-      </w:r>
-      <w:proofErr w:type="spellEnd"/>
-      <w:r>
-        <w:rPr>
-          <w:lang w:val="en-GB"/>
-        </w:rPr>
-        <w:t xml:space="preserve"> last hour</w:t>
-      </w:r>
-      <w:r>
-        <w:rPr>
-          <w:lang w:val="en-GB"/>
-        </w:rPr>
-        <w:t xml:space="preserve"> for each zone</w:t>
-      </w:r>
-    </w:p>
-    <w:p>
-      <w:pPr>
-        <w:rPr>
-          <w:lang w:val="en-GB"/>
-        </w:rPr>
-      </w:pPr>
-    </w:p>
-    <w:p>
-      <w:pPr>
-        <w:rPr>
-          <w:lang w:val="en-GB"/>
-        </w:rPr>
-      </w:pPr>
       <w:r>
         <w:rPr>
           <w:lang w:val="en-GB"/>
         </w:rPr>
         <w:tab/>
-      </w:r>
-      <w:proofErr w:type="gramStart"/>
-      <w:r>
-        <w:rPr>
-          <w:lang w:val="en-GB"/>
-        </w:rPr>
-        <w:t>for</w:t>
-      </w:r>
-      <w:proofErr w:type="gramEnd"/>
-      <w:r>
-        <w:rPr>
-          <w:lang w:val="en-GB"/>
-        </w:rPr>
-        <w:t xml:space="preserve"> (i:0-&gt;N){</w:t>
-      </w:r>
-    </w:p>
-    <w:p>
-      <w:pPr>
-        <w:rPr>
-          <w:lang w:val="en-GB"/>
-        </w:rPr>
-      </w:pPr>
-      <w:r>
-        <w:rPr>
-          <w:lang w:val="en-GB"/>
-        </w:rPr>
-        <w:tab/>
-      </w:r>
-      <w:r>
-        <w:rPr>
-          <w:lang w:val="en-GB"/>
-        </w:rPr>
-        <w:tab/>
-      </w:r>
-      <w:proofErr w:type="gramStart"/>
-      <w:r>
-        <w:rPr>
-          <w:lang w:val="en-GB"/>
-        </w:rPr>
-        <w:t>r</w:t>
-      </w:r>
-      <w:r>
-        <w:rPr>
-          <w:lang w:val="en-GB"/>
-        </w:rPr>
-        <w:t>[</w:t>
-      </w:r>
-      <w:proofErr w:type="spellStart"/>
-      <w:proofErr w:type="gramEnd"/>
-      <w:r>
-        <w:rPr>
-          <w:lang w:val="en-GB"/>
-        </w:rPr>
-        <w:t>i</w:t>
-      </w:r>
-      <w:proofErr w:type="spellEnd"/>
-      <w:r>
-        <w:rPr>
-          <w:lang w:val="en-GB"/>
-        </w:rPr>
-        <w:t xml:space="preserve">] = </w:t>
-      </w:r>
-      <w:proofErr w:type="spellStart"/>
-      <w:r>
-        <w:rPr>
-          <w:lang w:val="en-GB"/>
-        </w:rPr>
-        <w:t>lenght</w:t>
-      </w:r>
-      <w:proofErr w:type="spellEnd"/>
-      <w:r>
-        <w:rPr>
-          <w:lang w:val="en-GB"/>
-        </w:rPr>
-        <w:t xml:space="preserve"> of the list that has zone of id </w:t>
-      </w:r>
-      <w:proofErr w:type="spellStart"/>
-      <w:r>
-        <w:rPr>
-          <w:lang w:val="en-GB"/>
-        </w:rPr>
-        <w:t>i</w:t>
-      </w:r>
-      <w:proofErr w:type="spellEnd"/>
-      <w:r>
-        <w:rPr>
-          <w:lang w:val="en-GB"/>
-        </w:rPr>
-        <w:t xml:space="preserve"> as key in </w:t>
-      </w:r>
-      <w:proofErr w:type="spellStart"/>
-      <w:r>
-        <w:rPr>
-          <w:lang w:val="en-GB"/>
-        </w:rPr>
-        <w:t>hasmap</w:t>
-      </w:r>
-      <w:proofErr w:type="spellEnd"/>
-      <w:r>
-        <w:rPr>
-          <w:lang w:val="en-GB"/>
-        </w:rPr>
-        <w:t>&lt;Zone, List&lt;Request&gt;&gt;;</w:t>
-      </w:r>
-    </w:p>
-    <w:p>
-      <w:pPr>
-        <w:rPr>
-          <w:lang w:val="en-GB"/>
-        </w:rPr>
-      </w:pPr>
-      <w:r>
-        <w:rPr>
-          <w:lang w:val="en-GB"/>
-        </w:rPr>
-        <w:tab/>
-      </w:r>
-      <w:r>
-        <w:rPr>
-          <w:lang w:val="en-GB"/>
-        </w:rPr>
-        <w:tab/>
-      </w:r>
-      <w:proofErr w:type="gramStart"/>
-      <w:r>
-        <w:rPr>
-          <w:lang w:val="en-GB"/>
-        </w:rPr>
-        <w:t>t[</w:t>
-      </w:r>
-      <w:proofErr w:type="spellStart"/>
-      <w:proofErr w:type="gramEnd"/>
-      <w:r>
-        <w:rPr>
-          <w:lang w:val="en-GB"/>
-        </w:rPr>
-        <w:t>i</w:t>
-      </w:r>
-      <w:proofErr w:type="spellEnd"/>
-      <w:r>
-        <w:rPr>
-          <w:lang w:val="en-GB"/>
-        </w:rPr>
-        <w:t xml:space="preserve">] = </w:t>
-      </w:r>
-      <w:proofErr w:type="spellStart"/>
-      <w:r>
-        <w:rPr>
-          <w:lang w:val="en-GB"/>
-        </w:rPr>
-        <w:t>lenght</w:t>
-      </w:r>
-      <w:proofErr w:type="spellEnd"/>
-      <w:r>
-        <w:rPr>
-          <w:lang w:val="en-GB"/>
-        </w:rPr>
-        <w:t xml:space="preserve"> of the list that has zone of id </w:t>
-      </w:r>
-      <w:proofErr w:type="spellStart"/>
-      <w:r>
-        <w:rPr>
-          <w:lang w:val="en-GB"/>
-        </w:rPr>
-        <w:t>i</w:t>
-      </w:r>
-      <w:proofErr w:type="spellEnd"/>
-      <w:r>
-        <w:rPr>
-          <w:lang w:val="en-GB"/>
-        </w:rPr>
-        <w:t xml:space="preserve"> as key in </w:t>
-      </w:r>
-      <w:proofErr w:type="spellStart"/>
-      <w:r>
-        <w:rPr>
-          <w:lang w:val="en-GB"/>
-        </w:rPr>
-        <w:t>hasmap</w:t>
-      </w:r>
-      <w:proofErr w:type="spellEnd"/>
-      <w:r>
-        <w:rPr>
-          <w:lang w:val="en-GB"/>
-        </w:rPr>
-        <w:t>&lt;Zone, List&lt;</w:t>
-      </w:r>
-      <w:proofErr w:type="spellStart"/>
-      <w:r>
-        <w:rPr>
-          <w:lang w:val="en-GB"/>
-        </w:rPr>
-        <w:t>TaxiDriver</w:t>
-      </w:r>
-      <w:proofErr w:type="spellEnd"/>
-      <w:r>
-        <w:rPr>
-          <w:lang w:val="en-GB"/>
-        </w:rPr>
-        <w:t>&gt;&gt;;</w:t>
+        <w:t>t[i] = lenght of the list that has zone of id i as key in hasmap&lt;Zone, List&lt;TaxiDriver&gt;&gt;;</w:t>
       </w:r>
     </w:p>
     <w:p>
@@ -9627,204 +8454,273 @@
         <w:rPr>
           <w:lang w:val="en-GB"/>
         </w:rPr>
+        <w:tab/>
+        <w:t>tot_r = sum of r[*];</w:t>
+      </w:r>
+    </w:p>
+    <w:p>
+      <w:pPr>
+        <w:rPr>
+          <w:lang w:val="en-GB"/>
+        </w:rPr>
+      </w:pPr>
+      <w:r>
+        <w:rPr>
+          <w:lang w:val="en-GB"/>
+        </w:rPr>
+        <w:tab/>
+        <w:t>tot_t = sum of t[*];</w:t>
+      </w:r>
+    </w:p>
+    <w:p>
+      <w:pPr>
+        <w:rPr>
+          <w:lang w:val="en-GB"/>
+        </w:rPr>
+      </w:pPr>
+      <w:r>
+        <w:rPr>
+          <w:lang w:val="en-GB"/>
+        </w:rPr>
+        <w:t xml:space="preserve"> </w:t>
+      </w:r>
+      <w:r>
+        <w:rPr>
+          <w:lang w:val="en-GB"/>
+        </w:rPr>
+        <w:tab/>
+      </w:r>
+    </w:p>
+    <w:p>
+      <w:pPr>
+        <w:rPr>
+          <w:lang w:val="en-GB"/>
+        </w:rPr>
+      </w:pPr>
+      <w:r>
+        <w:rPr>
+          <w:lang w:val="en-GB"/>
+        </w:rPr>
+        <w:tab/>
+      </w:r>
+      <w:r>
+        <w:rPr>
+          <w:lang w:val="en-GB"/>
+        </w:rPr>
+        <w:t>for(i:0-&gt;N)</w:t>
+      </w:r>
+    </w:p>
+    <w:p>
+      <w:pPr>
+        <w:rPr>
+          <w:lang w:val="en-GB"/>
+        </w:rPr>
+      </w:pPr>
+      <w:r>
+        <w:rPr>
+          <w:lang w:val="en-GB"/>
+        </w:rPr>
+        <w:tab/>
+      </w:r>
+      <w:r>
+        <w:rPr>
+          <w:lang w:val="en-GB"/>
+        </w:rPr>
+        <w:tab/>
+      </w:r>
+      <w:r>
+        <w:rPr>
+          <w:lang w:val="en-GB"/>
+        </w:rPr>
+        <w:t>if(t[i]&lt;2</w:t>
+      </w:r>
+      <w:r>
+        <w:rPr>
+          <w:lang w:val="en-GB"/>
+        </w:rPr>
+        <w:t xml:space="preserve"> &amp;&amp; tot_t &gt;2*N</w:t>
+      </w:r>
+      <w:r>
+        <w:rPr>
+          <w:lang w:val="en-GB"/>
+        </w:rPr>
+        <w:t>)</w:t>
+      </w:r>
+    </w:p>
+    <w:p>
+      <w:pPr>
+        <w:rPr>
+          <w:lang w:val="en-GB"/>
+        </w:rPr>
+      </w:pPr>
+      <w:r>
+        <w:rPr>
+          <w:lang w:val="en-GB"/>
+        </w:rPr>
+        <w:tab/>
+      </w:r>
+      <w:r>
+        <w:rPr>
+          <w:lang w:val="en-GB"/>
+        </w:rPr>
+        <w:tab/>
+      </w:r>
+      <w:r>
+        <w:rPr>
+          <w:lang w:val="en-GB"/>
+        </w:rPr>
+        <w:tab/>
+      </w:r>
+      <w:r>
+        <w:rPr>
+          <w:lang w:val="en-GB"/>
+        </w:rPr>
+        <w:t>adj = get the adjacents zones of i-th zone</w:t>
+      </w:r>
+    </w:p>
+    <w:p>
+      <w:pPr>
+        <w:rPr>
+          <w:lang w:val="en-GB"/>
+        </w:rPr>
+      </w:pPr>
+      <w:r>
+        <w:rPr>
+          <w:lang w:val="en-GB"/>
+        </w:rPr>
+        <w:tab/>
+      </w:r>
+      <w:r>
+        <w:rPr>
+          <w:lang w:val="en-GB"/>
+        </w:rPr>
+        <w:tab/>
+      </w:r>
+      <w:r>
+        <w:rPr>
+          <w:lang w:val="en-GB"/>
+        </w:rPr>
+        <w:tab/>
+        <w:t>possibleTaxis = set of taxies in the list of the ones having adj[*] as key in the hashmap</w:t>
+      </w:r>
+    </w:p>
+    <w:p>
+      <w:pPr>
+        <w:rPr>
+          <w:lang w:val="en-GB"/>
+        </w:rPr>
+      </w:pPr>
+      <w:r>
+        <w:rPr>
+          <w:lang w:val="en-GB"/>
+        </w:rPr>
+        <w:tab/>
+      </w:r>
+      <w:r>
+        <w:rPr>
+          <w:lang w:val="en-GB"/>
+        </w:rPr>
+        <w:tab/>
+      </w:r>
+      <w:r>
+        <w:rPr>
+          <w:lang w:val="en-GB"/>
+        </w:rPr>
+        <w:tab/>
+        <w:t>taxi = random taxi in possibleTaxis</w:t>
+      </w:r>
+    </w:p>
+    <w:p>
+      <w:pPr>
+        <w:rPr>
+          <w:lang w:val="en-GB"/>
+        </w:rPr>
+      </w:pPr>
+      <w:r>
+        <w:rPr>
+          <w:lang w:val="en-GB"/>
+        </w:rPr>
+        <w:tab/>
+      </w:r>
+      <w:r>
+        <w:rPr>
+          <w:lang w:val="en-GB"/>
+        </w:rPr>
+        <w:tab/>
+      </w:r>
+      <w:r>
+        <w:rPr>
+          <w:lang w:val="en-GB"/>
+        </w:rPr>
+        <w:tab/>
+        <w:t>notify(taxi, i-th zone)</w:t>
+      </w:r>
+    </w:p>
+    <w:p>
+      <w:pPr>
+        <w:rPr>
+          <w:lang w:val="en-GB"/>
+        </w:rPr>
+      </w:pPr>
+      <w:r>
+        <w:rPr>
+          <w:lang w:val="en-GB"/>
+        </w:rPr>
         <w:lastRenderedPageBreak/>
         <w:tab/>
       </w:r>
-      <w:proofErr w:type="spellStart"/>
-      <w:r>
-        <w:rPr>
-          <w:lang w:val="en-GB"/>
-        </w:rPr>
-        <w:t>tot_r</w:t>
-      </w:r>
-      <w:proofErr w:type="spellEnd"/>
-      <w:r>
-        <w:rPr>
-          <w:lang w:val="en-GB"/>
-        </w:rPr>
-        <w:t xml:space="preserve"> = sum of </w:t>
-      </w:r>
-      <w:proofErr w:type="gramStart"/>
-      <w:r>
-        <w:rPr>
-          <w:lang w:val="en-GB"/>
-        </w:rPr>
-        <w:t>r[</w:t>
-      </w:r>
-      <w:proofErr w:type="gramEnd"/>
-      <w:r>
-        <w:rPr>
-          <w:lang w:val="en-GB"/>
-        </w:rPr>
-        <w:t>*];</w:t>
-      </w:r>
-    </w:p>
-    <w:p>
-      <w:pPr>
-        <w:rPr>
-          <w:lang w:val="en-GB"/>
-        </w:rPr>
-      </w:pPr>
       <w:r>
         <w:rPr>
           <w:lang w:val="en-GB"/>
         </w:rPr>
         <w:tab/>
-      </w:r>
-      <w:proofErr w:type="spellStart"/>
-      <w:r>
-        <w:rPr>
-          <w:lang w:val="en-GB"/>
-        </w:rPr>
-        <w:t>tot_t</w:t>
-      </w:r>
-      <w:proofErr w:type="spellEnd"/>
-      <w:r>
-        <w:rPr>
-          <w:lang w:val="en-GB"/>
-        </w:rPr>
-        <w:t xml:space="preserve"> = sum of </w:t>
-      </w:r>
-      <w:proofErr w:type="gramStart"/>
-      <w:r>
-        <w:rPr>
-          <w:lang w:val="en-GB"/>
-        </w:rPr>
-        <w:t>t[</w:t>
-      </w:r>
-      <w:proofErr w:type="gramEnd"/>
-      <w:r>
-        <w:rPr>
-          <w:lang w:val="en-GB"/>
-        </w:rPr>
-        <w:t>*];</w:t>
-      </w:r>
-    </w:p>
-    <w:p>
-      <w:pPr>
-        <w:rPr>
-          <w:lang w:val="en-GB"/>
-        </w:rPr>
-      </w:pPr>
-      <w:r>
-        <w:rPr>
-          <w:lang w:val="en-GB"/>
-        </w:rPr>
-        <w:t xml:space="preserve"> </w:t>
-      </w:r>
+        <w:t>if(t[i]&lt;</w:t>
+      </w:r>
+      <w:r>
+        <w:rPr>
+          <w:lang w:val="en-GB"/>
+        </w:rPr>
+        <w:t>lhreq[i] &amp;&amp; tot_t &gt; sum of (lhreq[*]))</w:t>
+      </w:r>
+    </w:p>
+    <w:p>
+      <w:pPr>
+        <w:rPr>
+          <w:lang w:val="en-GB"/>
+        </w:rPr>
+      </w:pPr>
       <w:r>
         <w:rPr>
           <w:lang w:val="en-GB"/>
         </w:rPr>
         <w:tab/>
       </w:r>
-    </w:p>
-    <w:p>
-      <w:pPr>
-        <w:rPr>
-          <w:lang w:val="en-GB"/>
-        </w:rPr>
-      </w:pPr>
       <w:r>
         <w:rPr>
           <w:lang w:val="en-GB"/>
         </w:rPr>
         <w:tab/>
       </w:r>
-      <w:proofErr w:type="gramStart"/>
-      <w:r>
-        <w:rPr>
-          <w:lang w:val="en-GB"/>
-        </w:rPr>
-        <w:t>for(</w:t>
-      </w:r>
-      <w:proofErr w:type="gramEnd"/>
-      <w:r>
-        <w:rPr>
-          <w:lang w:val="en-GB"/>
-        </w:rPr>
-        <w:t>i:0-&gt;N)</w:t>
-      </w:r>
-    </w:p>
-    <w:p>
-      <w:pPr>
-        <w:rPr>
-          <w:lang w:val="en-GB"/>
-        </w:rPr>
-      </w:pPr>
       <w:r>
         <w:rPr>
           <w:lang w:val="en-GB"/>
         </w:rPr>
         <w:tab/>
-      </w:r>
+        <w:t>adj = get the adjacents zones of i-th zone</w:t>
+      </w:r>
+    </w:p>
+    <w:p>
+      <w:pPr>
+        <w:rPr>
+          <w:lang w:val="en-GB"/>
+        </w:rPr>
+      </w:pPr>
       <w:r>
         <w:rPr>
           <w:lang w:val="en-GB"/>
         </w:rPr>
         <w:tab/>
       </w:r>
-      <w:proofErr w:type="gramStart"/>
-      <w:r>
-        <w:rPr>
-          <w:lang w:val="en-GB"/>
-        </w:rPr>
-        <w:t>if(</w:t>
-      </w:r>
-      <w:proofErr w:type="gramEnd"/>
-      <w:r>
-        <w:rPr>
-          <w:lang w:val="en-GB"/>
-        </w:rPr>
-        <w:t>t[</w:t>
-      </w:r>
-      <w:proofErr w:type="spellStart"/>
-      <w:r>
-        <w:rPr>
-          <w:lang w:val="en-GB"/>
-        </w:rPr>
-        <w:t>i</w:t>
-      </w:r>
-      <w:proofErr w:type="spellEnd"/>
-      <w:r>
-        <w:rPr>
-          <w:lang w:val="en-GB"/>
-        </w:rPr>
-        <w:t>]&lt;2</w:t>
-      </w:r>
-      <w:r>
-        <w:rPr>
-          <w:lang w:val="en-GB"/>
-        </w:rPr>
-        <w:t xml:space="preserve"> &amp;&amp; </w:t>
-      </w:r>
-      <w:proofErr w:type="spellStart"/>
-      <w:r>
-        <w:rPr>
-          <w:lang w:val="en-GB"/>
-        </w:rPr>
-        <w:t>tot_t</w:t>
-      </w:r>
-      <w:proofErr w:type="spellEnd"/>
-      <w:r>
-        <w:rPr>
-          <w:lang w:val="en-GB"/>
-        </w:rPr>
-        <w:t xml:space="preserve"> &gt;2*N</w:t>
-      </w:r>
-      <w:r>
-        <w:rPr>
-          <w:lang w:val="en-GB"/>
-        </w:rPr>
-        <w:t>)</w:t>
-      </w:r>
-    </w:p>
-    <w:p>
-      <w:pPr>
-        <w:rPr>
-          <w:lang w:val="en-GB"/>
-        </w:rPr>
-      </w:pPr>
       <w:r>
         <w:rPr>
           <w:lang w:val="en-GB"/>
@@ -9836,64 +8732,21 @@
           <w:lang w:val="en-GB"/>
         </w:rPr>
         <w:tab/>
-      </w:r>
+        <w:t>possibleTaxis = set of taxies in the list of the ones having adj[*] as key in the hashmap</w:t>
+      </w:r>
+    </w:p>
+    <w:p>
+      <w:pPr>
+        <w:rPr>
+          <w:lang w:val="en-GB"/>
+        </w:rPr>
+      </w:pPr>
       <w:r>
         <w:rPr>
           <w:lang w:val="en-GB"/>
         </w:rPr>
         <w:tab/>
       </w:r>
-      <w:proofErr w:type="spellStart"/>
-      <w:proofErr w:type="gramStart"/>
-      <w:r>
-        <w:rPr>
-          <w:lang w:val="en-GB"/>
-        </w:rPr>
-        <w:t>adj</w:t>
-      </w:r>
-      <w:proofErr w:type="spellEnd"/>
-      <w:proofErr w:type="gramEnd"/>
-      <w:r>
-        <w:rPr>
-          <w:lang w:val="en-GB"/>
-        </w:rPr>
-        <w:t xml:space="preserve"> = get the </w:t>
-      </w:r>
-      <w:proofErr w:type="spellStart"/>
-      <w:r>
-        <w:rPr>
-          <w:lang w:val="en-GB"/>
-        </w:rPr>
-        <w:t>adjacents</w:t>
-      </w:r>
-      <w:proofErr w:type="spellEnd"/>
-      <w:r>
-        <w:rPr>
-          <w:lang w:val="en-GB"/>
-        </w:rPr>
-        <w:t xml:space="preserve"> zones of </w:t>
-      </w:r>
-      <w:proofErr w:type="spellStart"/>
-      <w:r>
-        <w:rPr>
-          <w:lang w:val="en-GB"/>
-        </w:rPr>
-        <w:t>i-th</w:t>
-      </w:r>
-      <w:proofErr w:type="spellEnd"/>
-      <w:r>
-        <w:rPr>
-          <w:lang w:val="en-GB"/>
-        </w:rPr>
-        <w:t xml:space="preserve"> zone</w:t>
-      </w:r>
-    </w:p>
-    <w:p>
-      <w:pPr>
-        <w:rPr>
-          <w:lang w:val="en-GB"/>
-        </w:rPr>
-      </w:pPr>
       <w:r>
         <w:rPr>
           <w:lang w:val="en-GB"/>
@@ -9905,58 +8758,21 @@
           <w:lang w:val="en-GB"/>
         </w:rPr>
         <w:tab/>
-      </w:r>
+        <w:t>taxis = set of lhreq[i]-t[i] random taxis in possibleTaxis</w:t>
+      </w:r>
+    </w:p>
+    <w:p>
+      <w:pPr>
+        <w:rPr>
+          <w:lang w:val="en-GB"/>
+        </w:rPr>
+      </w:pPr>
       <w:r>
         <w:rPr>
           <w:lang w:val="en-GB"/>
         </w:rPr>
         <w:tab/>
       </w:r>
-      <w:proofErr w:type="spellStart"/>
-      <w:proofErr w:type="gramStart"/>
-      <w:r>
-        <w:rPr>
-          <w:lang w:val="en-GB"/>
-        </w:rPr>
-        <w:t>possibleTaxis</w:t>
-      </w:r>
-      <w:proofErr w:type="spellEnd"/>
-      <w:proofErr w:type="gramEnd"/>
-      <w:r>
-        <w:rPr>
-          <w:lang w:val="en-GB"/>
-        </w:rPr>
-        <w:t xml:space="preserve"> = set of taxies in the list of the ones having </w:t>
-      </w:r>
-      <w:proofErr w:type="spellStart"/>
-      <w:r>
-        <w:rPr>
-          <w:lang w:val="en-GB"/>
-        </w:rPr>
-        <w:t>adj</w:t>
-      </w:r>
-      <w:proofErr w:type="spellEnd"/>
-      <w:r>
-        <w:rPr>
-          <w:lang w:val="en-GB"/>
-        </w:rPr>
-        <w:t xml:space="preserve">[*] as key in the </w:t>
-      </w:r>
-      <w:proofErr w:type="spellStart"/>
-      <w:r>
-        <w:rPr>
-          <w:lang w:val="en-GB"/>
-        </w:rPr>
-        <w:t>hashmap</w:t>
-      </w:r>
-      <w:proofErr w:type="spellEnd"/>
-    </w:p>
-    <w:p>
-      <w:pPr>
-        <w:rPr>
-          <w:lang w:val="en-GB"/>
-        </w:rPr>
-      </w:pPr>
       <w:r>
         <w:rPr>
           <w:lang w:val="en-GB"/>
@@ -9968,6 +8784,7 @@
           <w:lang w:val="en-GB"/>
         </w:rPr>
         <w:tab/>
+        <w:t>for(taxi in taxis)</w:t>
       </w:r>
       <w:r>
         <w:rPr>
@@ -9975,450 +8792,6 @@
         </w:rPr>
         <w:tab/>
       </w:r>
-      <w:proofErr w:type="gramStart"/>
-      <w:r>
-        <w:rPr>
-          <w:lang w:val="en-GB"/>
-        </w:rPr>
-        <w:t>taxi</w:t>
-      </w:r>
-      <w:proofErr w:type="gramEnd"/>
-      <w:r>
-        <w:rPr>
-          <w:lang w:val="en-GB"/>
-        </w:rPr>
-        <w:t xml:space="preserve"> = random taxi in </w:t>
-      </w:r>
-      <w:proofErr w:type="spellStart"/>
-      <w:r>
-        <w:rPr>
-          <w:lang w:val="en-GB"/>
-        </w:rPr>
-        <w:t>possibleTaxis</w:t>
-      </w:r>
-      <w:proofErr w:type="spellEnd"/>
-    </w:p>
-    <w:p>
-      <w:pPr>
-        <w:rPr>
-          <w:lang w:val="en-GB"/>
-        </w:rPr>
-      </w:pPr>
-      <w:r>
-        <w:rPr>
-          <w:lang w:val="en-GB"/>
-        </w:rPr>
-        <w:tab/>
-      </w:r>
-      <w:r>
-        <w:rPr>
-          <w:lang w:val="en-GB"/>
-        </w:rPr>
-        <w:tab/>
-      </w:r>
-      <w:r>
-        <w:rPr>
-          <w:lang w:val="en-GB"/>
-        </w:rPr>
-        <w:tab/>
-      </w:r>
-      <w:proofErr w:type="gramStart"/>
-      <w:r>
-        <w:rPr>
-          <w:lang w:val="en-GB"/>
-        </w:rPr>
-        <w:t>notify(</w:t>
-      </w:r>
-      <w:proofErr w:type="gramEnd"/>
-      <w:r>
-        <w:rPr>
-          <w:lang w:val="en-GB"/>
-        </w:rPr>
-        <w:t xml:space="preserve">taxi, </w:t>
-      </w:r>
-      <w:proofErr w:type="spellStart"/>
-      <w:r>
-        <w:rPr>
-          <w:lang w:val="en-GB"/>
-        </w:rPr>
-        <w:t>i-th</w:t>
-      </w:r>
-      <w:proofErr w:type="spellEnd"/>
-      <w:r>
-        <w:rPr>
-          <w:lang w:val="en-GB"/>
-        </w:rPr>
-        <w:t xml:space="preserve"> zone)</w:t>
-      </w:r>
-    </w:p>
-    <w:p>
-      <w:pPr>
-        <w:rPr>
-          <w:lang w:val="en-GB"/>
-        </w:rPr>
-      </w:pPr>
-      <w:r>
-        <w:rPr>
-          <w:lang w:val="en-GB"/>
-        </w:rPr>
-        <w:tab/>
-      </w:r>
-      <w:r>
-        <w:rPr>
-          <w:lang w:val="en-GB"/>
-        </w:rPr>
-        <w:tab/>
-      </w:r>
-      <w:proofErr w:type="gramStart"/>
-      <w:r>
-        <w:rPr>
-          <w:lang w:val="en-GB"/>
-        </w:rPr>
-        <w:t>if(</w:t>
-      </w:r>
-      <w:proofErr w:type="gramEnd"/>
-      <w:r>
-        <w:rPr>
-          <w:lang w:val="en-GB"/>
-        </w:rPr>
-        <w:t>t[</w:t>
-      </w:r>
-      <w:proofErr w:type="spellStart"/>
-      <w:r>
-        <w:rPr>
-          <w:lang w:val="en-GB"/>
-        </w:rPr>
-        <w:t>i</w:t>
-      </w:r>
-      <w:proofErr w:type="spellEnd"/>
-      <w:r>
-        <w:rPr>
-          <w:lang w:val="en-GB"/>
-        </w:rPr>
-        <w:t>]&lt;</w:t>
-      </w:r>
-      <w:proofErr w:type="spellStart"/>
-      <w:r>
-        <w:rPr>
-          <w:lang w:val="en-GB"/>
-        </w:rPr>
-        <w:t>lhreq</w:t>
-      </w:r>
-      <w:proofErr w:type="spellEnd"/>
-      <w:r>
-        <w:rPr>
-          <w:lang w:val="en-GB"/>
-        </w:rPr>
-        <w:t>[</w:t>
-      </w:r>
-      <w:proofErr w:type="spellStart"/>
-      <w:r>
-        <w:rPr>
-          <w:lang w:val="en-GB"/>
-        </w:rPr>
-        <w:t>i</w:t>
-      </w:r>
-      <w:proofErr w:type="spellEnd"/>
-      <w:r>
-        <w:rPr>
-          <w:lang w:val="en-GB"/>
-        </w:rPr>
-        <w:t xml:space="preserve">] &amp;&amp; </w:t>
-      </w:r>
-      <w:proofErr w:type="spellStart"/>
-      <w:r>
-        <w:rPr>
-          <w:lang w:val="en-GB"/>
-        </w:rPr>
-        <w:t>tot_t</w:t>
-      </w:r>
-      <w:proofErr w:type="spellEnd"/>
-      <w:r>
-        <w:rPr>
-          <w:lang w:val="en-GB"/>
-        </w:rPr>
-        <w:t xml:space="preserve"> &gt; sum of (</w:t>
-      </w:r>
-      <w:proofErr w:type="spellStart"/>
-      <w:r>
-        <w:rPr>
-          <w:lang w:val="en-GB"/>
-        </w:rPr>
-        <w:t>lhreq</w:t>
-      </w:r>
-      <w:proofErr w:type="spellEnd"/>
-      <w:r>
-        <w:rPr>
-          <w:lang w:val="en-GB"/>
-        </w:rPr>
-        <w:t>[*]))</w:t>
-      </w:r>
-    </w:p>
-    <w:p>
-      <w:pPr>
-        <w:rPr>
-          <w:lang w:val="en-GB"/>
-        </w:rPr>
-      </w:pPr>
-      <w:r>
-        <w:rPr>
-          <w:lang w:val="en-GB"/>
-        </w:rPr>
-        <w:tab/>
-      </w:r>
-      <w:r>
-        <w:rPr>
-          <w:lang w:val="en-GB"/>
-        </w:rPr>
-        <w:tab/>
-      </w:r>
-      <w:r>
-        <w:rPr>
-          <w:lang w:val="en-GB"/>
-        </w:rPr>
-        <w:tab/>
-      </w:r>
-      <w:proofErr w:type="spellStart"/>
-      <w:proofErr w:type="gramStart"/>
-      <w:r>
-        <w:rPr>
-          <w:lang w:val="en-GB"/>
-        </w:rPr>
-        <w:t>adj</w:t>
-      </w:r>
-      <w:proofErr w:type="spellEnd"/>
-      <w:proofErr w:type="gramEnd"/>
-      <w:r>
-        <w:rPr>
-          <w:lang w:val="en-GB"/>
-        </w:rPr>
-        <w:t xml:space="preserve"> = get the </w:t>
-      </w:r>
-      <w:proofErr w:type="spellStart"/>
-      <w:r>
-        <w:rPr>
-          <w:lang w:val="en-GB"/>
-        </w:rPr>
-        <w:t>adjacents</w:t>
-      </w:r>
-      <w:proofErr w:type="spellEnd"/>
-      <w:r>
-        <w:rPr>
-          <w:lang w:val="en-GB"/>
-        </w:rPr>
-        <w:t xml:space="preserve"> zones of </w:t>
-      </w:r>
-      <w:proofErr w:type="spellStart"/>
-      <w:r>
-        <w:rPr>
-          <w:lang w:val="en-GB"/>
-        </w:rPr>
-        <w:t>i-th</w:t>
-      </w:r>
-      <w:proofErr w:type="spellEnd"/>
-      <w:r>
-        <w:rPr>
-          <w:lang w:val="en-GB"/>
-        </w:rPr>
-        <w:t xml:space="preserve"> zone</w:t>
-      </w:r>
-    </w:p>
-    <w:p>
-      <w:pPr>
-        <w:rPr>
-          <w:lang w:val="en-GB"/>
-        </w:rPr>
-      </w:pPr>
-      <w:r>
-        <w:rPr>
-          <w:lang w:val="en-GB"/>
-        </w:rPr>
-        <w:tab/>
-      </w:r>
-      <w:r>
-        <w:rPr>
-          <w:lang w:val="en-GB"/>
-        </w:rPr>
-        <w:tab/>
-      </w:r>
-      <w:r>
-        <w:rPr>
-          <w:lang w:val="en-GB"/>
-        </w:rPr>
-        <w:tab/>
-      </w:r>
-      <w:proofErr w:type="spellStart"/>
-      <w:proofErr w:type="gramStart"/>
-      <w:r>
-        <w:rPr>
-          <w:lang w:val="en-GB"/>
-        </w:rPr>
-        <w:t>possibleTaxis</w:t>
-      </w:r>
-      <w:proofErr w:type="spellEnd"/>
-      <w:proofErr w:type="gramEnd"/>
-      <w:r>
-        <w:rPr>
-          <w:lang w:val="en-GB"/>
-        </w:rPr>
-        <w:t xml:space="preserve"> = set of taxies in the list of the ones having </w:t>
-      </w:r>
-      <w:proofErr w:type="spellStart"/>
-      <w:r>
-        <w:rPr>
-          <w:lang w:val="en-GB"/>
-        </w:rPr>
-        <w:t>adj</w:t>
-      </w:r>
-      <w:proofErr w:type="spellEnd"/>
-      <w:r>
-        <w:rPr>
-          <w:lang w:val="en-GB"/>
-        </w:rPr>
-        <w:t xml:space="preserve">[*] as key in the </w:t>
-      </w:r>
-      <w:proofErr w:type="spellStart"/>
-      <w:r>
-        <w:rPr>
-          <w:lang w:val="en-GB"/>
-        </w:rPr>
-        <w:t>hashmap</w:t>
-      </w:r>
-      <w:proofErr w:type="spellEnd"/>
-    </w:p>
-    <w:p>
-      <w:pPr>
-        <w:rPr>
-          <w:lang w:val="en-GB"/>
-        </w:rPr>
-      </w:pPr>
-      <w:r>
-        <w:rPr>
-          <w:lang w:val="en-GB"/>
-        </w:rPr>
-        <w:tab/>
-      </w:r>
-      <w:r>
-        <w:rPr>
-          <w:lang w:val="en-GB"/>
-        </w:rPr>
-        <w:tab/>
-      </w:r>
-      <w:r>
-        <w:rPr>
-          <w:lang w:val="en-GB"/>
-        </w:rPr>
-        <w:tab/>
-      </w:r>
-      <w:proofErr w:type="gramStart"/>
-      <w:r>
-        <w:rPr>
-          <w:lang w:val="en-GB"/>
-        </w:rPr>
-        <w:t>taxis</w:t>
-      </w:r>
-      <w:proofErr w:type="gramEnd"/>
-      <w:r>
-        <w:rPr>
-          <w:lang w:val="en-GB"/>
-        </w:rPr>
-        <w:t xml:space="preserve"> = set of </w:t>
-      </w:r>
-      <w:proofErr w:type="spellStart"/>
-      <w:r>
-        <w:rPr>
-          <w:lang w:val="en-GB"/>
-        </w:rPr>
-        <w:t>lhreq</w:t>
-      </w:r>
-      <w:proofErr w:type="spellEnd"/>
-      <w:r>
-        <w:rPr>
-          <w:lang w:val="en-GB"/>
-        </w:rPr>
-        <w:t>[</w:t>
-      </w:r>
-      <w:proofErr w:type="spellStart"/>
-      <w:r>
-        <w:rPr>
-          <w:lang w:val="en-GB"/>
-        </w:rPr>
-        <w:t>i</w:t>
-      </w:r>
-      <w:proofErr w:type="spellEnd"/>
-      <w:r>
-        <w:rPr>
-          <w:lang w:val="en-GB"/>
-        </w:rPr>
-        <w:t>]-t[</w:t>
-      </w:r>
-      <w:proofErr w:type="spellStart"/>
-      <w:r>
-        <w:rPr>
-          <w:lang w:val="en-GB"/>
-        </w:rPr>
-        <w:t>i</w:t>
-      </w:r>
-      <w:proofErr w:type="spellEnd"/>
-      <w:r>
-        <w:rPr>
-          <w:lang w:val="en-GB"/>
-        </w:rPr>
-        <w:t xml:space="preserve">] random taxis in </w:t>
-      </w:r>
-      <w:proofErr w:type="spellStart"/>
-      <w:r>
-        <w:rPr>
-          <w:lang w:val="en-GB"/>
-        </w:rPr>
-        <w:t>possibleTaxis</w:t>
-      </w:r>
-      <w:proofErr w:type="spellEnd"/>
-    </w:p>
-    <w:p>
-      <w:pPr>
-        <w:rPr>
-          <w:lang w:val="en-GB"/>
-        </w:rPr>
-      </w:pPr>
-      <w:r>
-        <w:rPr>
-          <w:lang w:val="en-GB"/>
-        </w:rPr>
-        <w:tab/>
-      </w:r>
-      <w:r>
-        <w:rPr>
-          <w:lang w:val="en-GB"/>
-        </w:rPr>
-        <w:tab/>
-      </w:r>
-      <w:r>
-        <w:rPr>
-          <w:lang w:val="en-GB"/>
-        </w:rPr>
-        <w:tab/>
-      </w:r>
-      <w:proofErr w:type="gramStart"/>
-      <w:r>
-        <w:rPr>
-          <w:lang w:val="en-GB"/>
-        </w:rPr>
-        <w:t>for(</w:t>
-      </w:r>
-      <w:proofErr w:type="gramEnd"/>
-      <w:r>
-        <w:rPr>
-          <w:lang w:val="en-GB"/>
-        </w:rPr>
-        <w:t>taxi in taxis)</w:t>
-      </w:r>
-      <w:r>
-        <w:rPr>
-          <w:lang w:val="en-GB"/>
-        </w:rPr>
-        <w:tab/>
-      </w:r>
     </w:p>
     <w:p>
       <w:pPr>
@@ -10427,33 +8800,11 @@
           <w:lang w:val="en-GB"/>
         </w:rPr>
       </w:pPr>
-      <w:proofErr w:type="gramStart"/>
-      <w:r>
-        <w:rPr>
-          <w:lang w:val="en-GB"/>
-        </w:rPr>
-        <w:t>notify(</w:t>
-      </w:r>
-      <w:proofErr w:type="gramEnd"/>
-      <w:r>
-        <w:rPr>
-          <w:lang w:val="en-GB"/>
-        </w:rPr>
-        <w:t xml:space="preserve">taxi, </w:t>
-      </w:r>
-      <w:proofErr w:type="spellStart"/>
-      <w:r>
-        <w:rPr>
-          <w:lang w:val="en-GB"/>
-        </w:rPr>
-        <w:t>i-th</w:t>
-      </w:r>
-      <w:proofErr w:type="spellEnd"/>
-      <w:r>
-        <w:rPr>
-          <w:lang w:val="en-GB"/>
-        </w:rPr>
-        <w:t xml:space="preserve"> zone)</w:t>
+      <w:r>
+        <w:rPr>
+          <w:lang w:val="en-GB"/>
+        </w:rPr>
+        <w:t>notify(taxi, i-th zone)</w:t>
       </w:r>
     </w:p>
     <w:p>
@@ -10476,7 +8827,7 @@
           <w:lang w:val="en-GB"/>
         </w:rPr>
       </w:pPr>
-      <w:bookmarkStart w:id="22" w:name="_Toc436925820"/>
+      <w:bookmarkStart w:id="22" w:name="_Toc437007634"/>
       <w:r>
         <w:rPr>
           <w:lang w:val="en-GB"/>
@@ -10496,21 +8847,7 @@
           <w:lang w:val="en-GB"/>
         </w:rPr>
         <w:br/>
-        <w:t xml:space="preserve">See the RASD </w:t>
-      </w:r>
-      <w:proofErr w:type="spellStart"/>
-      <w:r>
-        <w:rPr>
-          <w:lang w:val="en-GB"/>
-        </w:rPr>
-        <w:t>Mockup</w:t>
-      </w:r>
-      <w:proofErr w:type="spellEnd"/>
-      <w:r>
-        <w:rPr>
-          <w:lang w:val="en-GB"/>
-        </w:rPr>
-        <w:t>.</w:t>
+        <w:t>See the RASD Mockup.</w:t>
       </w:r>
     </w:p>
     <w:p>
@@ -10520,7 +8857,7 @@
           <w:lang w:val="en-GB"/>
         </w:rPr>
       </w:pPr>
-      <w:bookmarkStart w:id="23" w:name="_Toc436925821"/>
+      <w:bookmarkStart w:id="23" w:name="_Toc437007635"/>
       <w:r>
         <w:rPr>
           <w:lang w:val="en-GB"/>
@@ -10538,22 +8875,23 @@
     <w:tbl>
       <w:tblPr>
         <w:tblStyle w:val="Tabellagriglia4-colore1"/>
-        <w:tblW w:w="0" w:type="auto"/>
+        <w:tblW w:w="10260" w:type="dxa"/>
         <w:tblLook w:val="04A0" w:firstRow="1" w:lastRow="0" w:firstColumn="1" w:lastColumn="0" w:noHBand="0" w:noVBand="1"/>
       </w:tblPr>
       <w:tblGrid>
-        <w:gridCol w:w="2518"/>
-        <w:gridCol w:w="3544"/>
-        <w:gridCol w:w="4050"/>
+        <w:gridCol w:w="2555"/>
+        <w:gridCol w:w="3596"/>
+        <w:gridCol w:w="4109"/>
       </w:tblGrid>
       <w:tr>
         <w:trPr>
           <w:cnfStyle w:val="100000000000" w:firstRow="1" w:lastRow="0" w:firstColumn="0" w:lastColumn="0" w:oddVBand="0" w:evenVBand="0" w:oddHBand="0" w:evenHBand="0" w:firstRowFirstColumn="0" w:firstRowLastColumn="0" w:lastRowFirstColumn="0" w:lastRowLastColumn="0"/>
+          <w:trHeight w:val="508"/>
         </w:trPr>
         <w:tc>
           <w:tcPr>
             <w:cnfStyle w:val="001000000000" w:firstRow="0" w:lastRow="0" w:firstColumn="1" w:lastColumn="0" w:oddVBand="0" w:evenVBand="0" w:oddHBand="0" w:evenHBand="0" w:firstRowFirstColumn="0" w:firstRowLastColumn="0" w:lastRowFirstColumn="0" w:lastRowLastColumn="0"/>
-            <w:tcW w:w="2518" w:type="dxa"/>
+            <w:tcW w:w="2555" w:type="dxa"/>
             <w:tcBorders>
               <w:right w:val="single" w:sz="4" w:space="0" w:color="FFFFFF" w:themeColor="background1"/>
             </w:tcBorders>
@@ -10575,7 +8913,7 @@
         </w:tc>
         <w:tc>
           <w:tcPr>
-            <w:tcW w:w="3544" w:type="dxa"/>
+            <w:tcW w:w="3596" w:type="dxa"/>
             <w:tcBorders>
               <w:left w:val="single" w:sz="4" w:space="0" w:color="FFFFFF" w:themeColor="background1"/>
               <w:right w:val="single" w:sz="4" w:space="0" w:color="FFFFFF" w:themeColor="background1"/>
@@ -10599,7 +8937,7 @@
         </w:tc>
         <w:tc>
           <w:tcPr>
-            <w:tcW w:w="4050" w:type="dxa"/>
+            <w:tcW w:w="4109" w:type="dxa"/>
             <w:tcBorders>
               <w:left w:val="single" w:sz="4" w:space="0" w:color="FFFFFF" w:themeColor="background1"/>
             </w:tcBorders>
@@ -10624,12 +8962,12 @@
       <w:tr>
         <w:trPr>
           <w:cnfStyle w:val="000000100000" w:firstRow="0" w:lastRow="0" w:firstColumn="0" w:lastColumn="0" w:oddVBand="0" w:evenVBand="0" w:oddHBand="1" w:evenHBand="0" w:firstRowFirstColumn="0" w:firstRowLastColumn="0" w:lastRowFirstColumn="0" w:lastRowLastColumn="0"/>
-          <w:trHeight w:val="580"/>
+          <w:trHeight w:val="583"/>
         </w:trPr>
         <w:tc>
           <w:tcPr>
             <w:cnfStyle w:val="001000000000" w:firstRow="0" w:lastRow="0" w:firstColumn="1" w:lastColumn="0" w:oddVBand="0" w:evenVBand="0" w:oddHBand="0" w:evenHBand="0" w:firstRowFirstColumn="0" w:firstRowLastColumn="0" w:lastRowFirstColumn="0" w:lastRowLastColumn="0"/>
-            <w:tcW w:w="2518" w:type="dxa"/>
+            <w:tcW w:w="2555" w:type="dxa"/>
           </w:tcPr>
           <w:p>
             <w:pPr>
@@ -10649,7 +8987,7 @@
         </w:tc>
         <w:tc>
           <w:tcPr>
-            <w:tcW w:w="3544" w:type="dxa"/>
+            <w:tcW w:w="3596" w:type="dxa"/>
           </w:tcPr>
           <w:p>
             <w:pPr>
@@ -10684,7 +9022,7 @@
         </w:tc>
         <w:tc>
           <w:tcPr>
-            <w:tcW w:w="4050" w:type="dxa"/>
+            <w:tcW w:w="4109" w:type="dxa"/>
           </w:tcPr>
           <w:p>
             <w:pPr>
@@ -10704,12 +9042,12 @@
       </w:tr>
       <w:tr>
         <w:trPr>
-          <w:trHeight w:val="580"/>
+          <w:trHeight w:val="583"/>
         </w:trPr>
         <w:tc>
           <w:tcPr>
             <w:cnfStyle w:val="001000000000" w:firstRow="0" w:lastRow="0" w:firstColumn="1" w:lastColumn="0" w:oddVBand="0" w:evenVBand="0" w:oddHBand="0" w:evenHBand="0" w:firstRowFirstColumn="0" w:firstRowLastColumn="0" w:lastRowFirstColumn="0" w:lastRowLastColumn="0"/>
-            <w:tcW w:w="2518" w:type="dxa"/>
+            <w:tcW w:w="2555" w:type="dxa"/>
           </w:tcPr>
           <w:p>
             <w:pPr>
@@ -10729,7 +9067,7 @@
         </w:tc>
         <w:tc>
           <w:tcPr>
-            <w:tcW w:w="3544" w:type="dxa"/>
+            <w:tcW w:w="3596" w:type="dxa"/>
           </w:tcPr>
           <w:p>
             <w:pPr>
@@ -10749,7 +9087,7 @@
         </w:tc>
         <w:tc>
           <w:tcPr>
-            <w:tcW w:w="4050" w:type="dxa"/>
+            <w:tcW w:w="4109" w:type="dxa"/>
           </w:tcPr>
           <w:p>
             <w:pPr>
@@ -10770,12 +9108,12 @@
       <w:tr>
         <w:trPr>
           <w:cnfStyle w:val="000000100000" w:firstRow="0" w:lastRow="0" w:firstColumn="0" w:lastColumn="0" w:oddVBand="0" w:evenVBand="0" w:oddHBand="1" w:evenHBand="0" w:firstRowFirstColumn="0" w:firstRowLastColumn="0" w:lastRowFirstColumn="0" w:lastRowLastColumn="0"/>
-          <w:trHeight w:val="580"/>
+          <w:trHeight w:val="583"/>
         </w:trPr>
         <w:tc>
           <w:tcPr>
             <w:cnfStyle w:val="001000000000" w:firstRow="0" w:lastRow="0" w:firstColumn="1" w:lastColumn="0" w:oddVBand="0" w:evenVBand="0" w:oddHBand="0" w:evenHBand="0" w:firstRowFirstColumn="0" w:firstRowLastColumn="0" w:lastRowFirstColumn="0" w:lastRowLastColumn="0"/>
-            <w:tcW w:w="2518" w:type="dxa"/>
+            <w:tcW w:w="2555" w:type="dxa"/>
           </w:tcPr>
           <w:p>
             <w:pPr>
@@ -10795,7 +9133,7 @@
         </w:tc>
         <w:tc>
           <w:tcPr>
-            <w:tcW w:w="3544" w:type="dxa"/>
+            <w:tcW w:w="3596" w:type="dxa"/>
           </w:tcPr>
           <w:p>
             <w:pPr>
@@ -10815,7 +9153,7 @@
         </w:tc>
         <w:tc>
           <w:tcPr>
-            <w:tcW w:w="4050" w:type="dxa"/>
+            <w:tcW w:w="4109" w:type="dxa"/>
           </w:tcPr>
           <w:p>
             <w:pPr>
@@ -10835,12 +9173,12 @@
       </w:tr>
       <w:tr>
         <w:trPr>
-          <w:trHeight w:val="580"/>
+          <w:trHeight w:val="583"/>
         </w:trPr>
         <w:tc>
           <w:tcPr>
             <w:cnfStyle w:val="001000000000" w:firstRow="0" w:lastRow="0" w:firstColumn="1" w:lastColumn="0" w:oddVBand="0" w:evenVBand="0" w:oddHBand="0" w:evenHBand="0" w:firstRowFirstColumn="0" w:firstRowLastColumn="0" w:lastRowFirstColumn="0" w:lastRowLastColumn="0"/>
-            <w:tcW w:w="2518" w:type="dxa"/>
+            <w:tcW w:w="2555" w:type="dxa"/>
           </w:tcPr>
           <w:p>
             <w:pPr>
@@ -10860,7 +9198,7 @@
         </w:tc>
         <w:tc>
           <w:tcPr>
-            <w:tcW w:w="3544" w:type="dxa"/>
+            <w:tcW w:w="3596" w:type="dxa"/>
           </w:tcPr>
           <w:p>
             <w:pPr>
@@ -10880,7 +9218,7 @@
         </w:tc>
         <w:tc>
           <w:tcPr>
-            <w:tcW w:w="4050" w:type="dxa"/>
+            <w:tcW w:w="4109" w:type="dxa"/>
           </w:tcPr>
           <w:p>
             <w:pPr>
@@ -10901,11 +9239,12 @@
       <w:tr>
         <w:trPr>
           <w:cnfStyle w:val="000000100000" w:firstRow="0" w:lastRow="0" w:firstColumn="0" w:lastColumn="0" w:oddVBand="0" w:evenVBand="0" w:oddHBand="1" w:evenHBand="0" w:firstRowFirstColumn="0" w:firstRowLastColumn="0" w:lastRowFirstColumn="0" w:lastRowLastColumn="0"/>
+          <w:trHeight w:val="821"/>
         </w:trPr>
         <w:tc>
           <w:tcPr>
             <w:cnfStyle w:val="001000000000" w:firstRow="0" w:lastRow="0" w:firstColumn="1" w:lastColumn="0" w:oddVBand="0" w:evenVBand="0" w:oddHBand="0" w:evenHBand="0" w:firstRowFirstColumn="0" w:firstRowLastColumn="0" w:lastRowFirstColumn="0" w:lastRowLastColumn="0"/>
-            <w:tcW w:w="2518" w:type="dxa"/>
+            <w:tcW w:w="2555" w:type="dxa"/>
           </w:tcPr>
           <w:p>
             <w:pPr>
@@ -10925,7 +9264,7 @@
         </w:tc>
         <w:tc>
           <w:tcPr>
-            <w:tcW w:w="3544" w:type="dxa"/>
+            <w:tcW w:w="3596" w:type="dxa"/>
           </w:tcPr>
           <w:p>
             <w:pPr>
@@ -10945,7 +9284,7 @@
         </w:tc>
         <w:tc>
           <w:tcPr>
-            <w:tcW w:w="4050" w:type="dxa"/>
+            <w:tcW w:w="4109" w:type="dxa"/>
           </w:tcPr>
           <w:p>
             <w:pPr>
@@ -10964,10 +9303,13 @@
         </w:tc>
       </w:tr>
       <w:tr>
+        <w:trPr>
+          <w:trHeight w:val="547"/>
+        </w:trPr>
         <w:tc>
           <w:tcPr>
             <w:cnfStyle w:val="001000000000" w:firstRow="0" w:lastRow="0" w:firstColumn="1" w:lastColumn="0" w:oddVBand="0" w:evenVBand="0" w:oddHBand="0" w:evenHBand="0" w:firstRowFirstColumn="0" w:firstRowLastColumn="0" w:lastRowFirstColumn="0" w:lastRowLastColumn="0"/>
-            <w:tcW w:w="2518" w:type="dxa"/>
+            <w:tcW w:w="2555" w:type="dxa"/>
           </w:tcPr>
           <w:p>
             <w:pPr>
@@ -10987,7 +9329,7 @@
         </w:tc>
         <w:tc>
           <w:tcPr>
-            <w:tcW w:w="3544" w:type="dxa"/>
+            <w:tcW w:w="3596" w:type="dxa"/>
           </w:tcPr>
           <w:p>
             <w:pPr>
@@ -11007,7 +9349,7 @@
         </w:tc>
         <w:tc>
           <w:tcPr>
-            <w:tcW w:w="4050" w:type="dxa"/>
+            <w:tcW w:w="4109" w:type="dxa"/>
           </w:tcPr>
           <w:p>
             <w:pPr>
@@ -11028,11 +9370,12 @@
       <w:tr>
         <w:trPr>
           <w:cnfStyle w:val="000000100000" w:firstRow="0" w:lastRow="0" w:firstColumn="0" w:lastColumn="0" w:oddVBand="0" w:evenVBand="0" w:oddHBand="1" w:evenHBand="0" w:firstRowFirstColumn="0" w:firstRowLastColumn="0" w:lastRowFirstColumn="0" w:lastRowLastColumn="0"/>
+          <w:trHeight w:val="782"/>
         </w:trPr>
         <w:tc>
           <w:tcPr>
             <w:cnfStyle w:val="001000000000" w:firstRow="0" w:lastRow="0" w:firstColumn="1" w:lastColumn="0" w:oddVBand="0" w:evenVBand="0" w:oddHBand="0" w:evenHBand="0" w:firstRowFirstColumn="0" w:firstRowLastColumn="0" w:lastRowFirstColumn="0" w:lastRowLastColumn="0"/>
-            <w:tcW w:w="2518" w:type="dxa"/>
+            <w:tcW w:w="2555" w:type="dxa"/>
           </w:tcPr>
           <w:p>
             <w:pPr>
@@ -11052,7 +9395,7 @@
         </w:tc>
         <w:tc>
           <w:tcPr>
-            <w:tcW w:w="3544" w:type="dxa"/>
+            <w:tcW w:w="3596" w:type="dxa"/>
           </w:tcPr>
           <w:p>
             <w:pPr>
@@ -11072,7 +9415,7 @@
         </w:tc>
         <w:tc>
           <w:tcPr>
-            <w:tcW w:w="4050" w:type="dxa"/>
+            <w:tcW w:w="4109" w:type="dxa"/>
           </w:tcPr>
           <w:p>
             <w:pPr>
@@ -11091,10 +9434,13 @@
         </w:tc>
       </w:tr>
       <w:tr>
+        <w:trPr>
+          <w:trHeight w:val="821"/>
+        </w:trPr>
         <w:tc>
           <w:tcPr>
             <w:cnfStyle w:val="001000000000" w:firstRow="0" w:lastRow="0" w:firstColumn="1" w:lastColumn="0" w:oddVBand="0" w:evenVBand="0" w:oddHBand="0" w:evenHBand="0" w:firstRowFirstColumn="0" w:firstRowLastColumn="0" w:lastRowFirstColumn="0" w:lastRowLastColumn="0"/>
-            <w:tcW w:w="2518" w:type="dxa"/>
+            <w:tcW w:w="2555" w:type="dxa"/>
           </w:tcPr>
           <w:p>
             <w:pPr>
@@ -11114,7 +9460,7 @@
         </w:tc>
         <w:tc>
           <w:tcPr>
-            <w:tcW w:w="3544" w:type="dxa"/>
+            <w:tcW w:w="3596" w:type="dxa"/>
           </w:tcPr>
           <w:p>
             <w:pPr>
@@ -11128,20 +9474,13 @@
               <w:rPr>
                 <w:lang w:val="en-GB"/>
               </w:rPr>
-              <w:t xml:space="preserve">MobileApp/WebServer + </w:t>
-            </w:r>
-            <w:r>
-              <w:rPr>
-                <w:lang w:val="en-GB"/>
-              </w:rPr>
-              <w:lastRenderedPageBreak/>
-              <w:t>Authentication + PastRequest + Accounting</w:t>
+              <w:t>MobileApp/WebServer + Authentication + PastRequest + Accounting</w:t>
             </w:r>
           </w:p>
         </w:tc>
         <w:tc>
           <w:tcPr>
-            <w:tcW w:w="4050" w:type="dxa"/>
+            <w:tcW w:w="4109" w:type="dxa"/>
           </w:tcPr>
           <w:p>
             <w:pPr>
@@ -11154,15 +9493,7 @@
               <w:rPr>
                 <w:lang w:val="en-GB"/>
               </w:rPr>
-              <w:lastRenderedPageBreak/>
-              <w:t xml:space="preserve">Allow a Registered User to see, </w:t>
-            </w:r>
-            <w:r>
-              <w:rPr>
-                <w:lang w:val="en-GB"/>
-              </w:rPr>
-              <w:lastRenderedPageBreak/>
-              <w:t>modify and delete his request (before 2 hours)</w:t>
+              <w:t>Allow a Registered User to see, modify and delete his request (before 2 hours)</w:t>
             </w:r>
           </w:p>
         </w:tc>
@@ -11170,12 +9501,12 @@
       <w:tr>
         <w:trPr>
           <w:cnfStyle w:val="000000100000" w:firstRow="0" w:lastRow="0" w:firstColumn="0" w:lastColumn="0" w:oddVBand="0" w:evenVBand="0" w:oddHBand="1" w:evenHBand="0" w:firstRowFirstColumn="0" w:firstRowLastColumn="0" w:lastRowFirstColumn="0" w:lastRowLastColumn="0"/>
-          <w:trHeight w:val="580"/>
+          <w:trHeight w:val="583"/>
         </w:trPr>
         <w:tc>
           <w:tcPr>
             <w:cnfStyle w:val="001000000000" w:firstRow="0" w:lastRow="0" w:firstColumn="1" w:lastColumn="0" w:oddVBand="0" w:evenVBand="0" w:oddHBand="0" w:evenHBand="0" w:firstRowFirstColumn="0" w:firstRowLastColumn="0" w:lastRowFirstColumn="0" w:lastRowLastColumn="0"/>
-            <w:tcW w:w="2518" w:type="dxa"/>
+            <w:tcW w:w="2555" w:type="dxa"/>
           </w:tcPr>
           <w:p>
             <w:pPr>
@@ -11189,14 +9520,13 @@
                 <w:b w:val="0"/>
                 <w:lang w:val="en-GB"/>
               </w:rPr>
-              <w:lastRenderedPageBreak/>
               <w:t>[R4.1] to [R4.12]</w:t>
             </w:r>
           </w:p>
         </w:tc>
         <w:tc>
           <w:tcPr>
-            <w:tcW w:w="3544" w:type="dxa"/>
+            <w:tcW w:w="3596" w:type="dxa"/>
           </w:tcPr>
           <w:p>
             <w:pPr>
@@ -11216,7 +9546,7 @@
         </w:tc>
         <w:tc>
           <w:tcPr>
-            <w:tcW w:w="4050" w:type="dxa"/>
+            <w:tcW w:w="4109" w:type="dxa"/>
           </w:tcPr>
           <w:p>
             <w:pPr>
@@ -11236,12 +9566,12 @@
       </w:tr>
       <w:tr>
         <w:trPr>
-          <w:trHeight w:val="580"/>
+          <w:trHeight w:val="583"/>
         </w:trPr>
         <w:tc>
           <w:tcPr>
             <w:cnfStyle w:val="001000000000" w:firstRow="0" w:lastRow="0" w:firstColumn="1" w:lastColumn="0" w:oddVBand="0" w:evenVBand="0" w:oddHBand="0" w:evenHBand="0" w:firstRowFirstColumn="0" w:firstRowLastColumn="0" w:lastRowFirstColumn="0" w:lastRowLastColumn="0"/>
-            <w:tcW w:w="2518" w:type="dxa"/>
+            <w:tcW w:w="2555" w:type="dxa"/>
           </w:tcPr>
           <w:p>
             <w:pPr>
@@ -11261,7 +9591,7 @@
         </w:tc>
         <w:tc>
           <w:tcPr>
-            <w:tcW w:w="3544" w:type="dxa"/>
+            <w:tcW w:w="3596" w:type="dxa"/>
           </w:tcPr>
           <w:p>
             <w:pPr>
@@ -11281,7 +9611,7 @@
         </w:tc>
         <w:tc>
           <w:tcPr>
-            <w:tcW w:w="4050" w:type="dxa"/>
+            <w:tcW w:w="4109" w:type="dxa"/>
           </w:tcPr>
           <w:p>
             <w:pPr>
@@ -11308,8 +9638,8 @@
       </w:pPr>
     </w:p>
     <w:sectPr>
-      <w:footerReference w:type="even" r:id="rId18"/>
-      <w:footerReference w:type="default" r:id="rId19"/>
+      <w:footerReference w:type="even" r:id="rId19"/>
+      <w:footerReference w:type="default" r:id="rId20"/>
       <w:pgSz w:w="12240" w:h="15840"/>
       <w:pgMar w:top="1418" w:right="1134" w:bottom="1134" w:left="1134" w:header="720" w:footer="720" w:gutter="0"/>
       <w:cols w:space="720"/>
@@ -11321,7 +9651,7 @@
 </file>
 
 <file path=word/endnotes.xml><?xml version="1.0" encoding="utf-8"?>
-<w:endnotes xmlns:wpc="http://schemas.microsoft.com/office/word/2010/wordprocessingCanvas" xmlns:mc="http://schemas.openxmlformats.org/markup-compatibility/2006" xmlns:o="urn:schemas-microsoft-com:office:office" xmlns:r="http://schemas.openxmlformats.org/officeDocument/2006/relationships" xmlns:m="http://schemas.openxmlformats.org/officeDocument/2006/math" xmlns:v="urn:schemas-microsoft-com:vml" xmlns:wp14="http://schemas.microsoft.com/office/word/2010/wordprocessingDrawing" xmlns:wp="http://schemas.openxmlformats.org/drawingml/2006/wordprocessingDrawing" xmlns:w10="urn:schemas-microsoft-com:office:word" xmlns:w="http://schemas.openxmlformats.org/wordprocessingml/2006/main" xmlns:w14="http://schemas.microsoft.com/office/word/2010/wordml" xmlns:w15="http://schemas.microsoft.com/office/word/2012/wordml" xmlns:wpg="http://schemas.microsoft.com/office/word/2010/wordprocessingGroup" xmlns:wpi="http://schemas.microsoft.com/office/word/2010/wordprocessingInk" xmlns:wne="http://schemas.microsoft.com/office/word/2006/wordml" xmlns:wps="http://schemas.microsoft.com/office/word/2010/wordprocessingShape" mc:Ignorable="w14 w15 wp14">
+<w:endnotes xmlns:wpc="http://schemas.microsoft.com/office/word/2010/wordprocessingCanvas" xmlns:mo="http://schemas.microsoft.com/office/mac/office/2008/main" xmlns:mc="http://schemas.openxmlformats.org/markup-compatibility/2006" xmlns:mv="urn:schemas-microsoft-com:mac:vml" xmlns:o="urn:schemas-microsoft-com:office:office" xmlns:r="http://schemas.openxmlformats.org/officeDocument/2006/relationships" xmlns:m="http://schemas.openxmlformats.org/officeDocument/2006/math" xmlns:v="urn:schemas-microsoft-com:vml" xmlns:wp14="http://schemas.microsoft.com/office/word/2010/wordprocessingDrawing" xmlns:wp="http://schemas.openxmlformats.org/drawingml/2006/wordprocessingDrawing" xmlns:w10="urn:schemas-microsoft-com:office:word" xmlns:w="http://schemas.openxmlformats.org/wordprocessingml/2006/main" xmlns:w14="http://schemas.microsoft.com/office/word/2010/wordml" xmlns:w15="http://schemas.microsoft.com/office/word/2012/wordml" xmlns:wpg="http://schemas.microsoft.com/office/word/2010/wordprocessingGroup" xmlns:wpi="http://schemas.microsoft.com/office/word/2010/wordprocessingInk" xmlns:wne="http://schemas.microsoft.com/office/word/2006/wordml" xmlns:wps="http://schemas.microsoft.com/office/word/2010/wordprocessingShape" mc:Ignorable="w14 w15 wp14">
   <w:endnote w:type="separator" w:id="-1">
     <w:p>
       <w:r>
@@ -11340,7 +9670,7 @@
 </file>
 
 <file path=word/footer1.xml><?xml version="1.0" encoding="utf-8"?>
-<w:ftr xmlns:wpc="http://schemas.microsoft.com/office/word/2010/wordprocessingCanvas" xmlns:mc="http://schemas.openxmlformats.org/markup-compatibility/2006" xmlns:o="urn:schemas-microsoft-com:office:office" xmlns:r="http://schemas.openxmlformats.org/officeDocument/2006/relationships" xmlns:m="http://schemas.openxmlformats.org/officeDocument/2006/math" xmlns:v="urn:schemas-microsoft-com:vml" xmlns:wp14="http://schemas.microsoft.com/office/word/2010/wordprocessingDrawing" xmlns:wp="http://schemas.openxmlformats.org/drawingml/2006/wordprocessingDrawing" xmlns:w10="urn:schemas-microsoft-com:office:word" xmlns:w="http://schemas.openxmlformats.org/wordprocessingml/2006/main" xmlns:w14="http://schemas.microsoft.com/office/word/2010/wordml" xmlns:w15="http://schemas.microsoft.com/office/word/2012/wordml" xmlns:wpg="http://schemas.microsoft.com/office/word/2010/wordprocessingGroup" xmlns:wpi="http://schemas.microsoft.com/office/word/2010/wordprocessingInk" xmlns:wne="http://schemas.microsoft.com/office/word/2006/wordml" xmlns:wps="http://schemas.microsoft.com/office/word/2010/wordprocessingShape" mc:Ignorable="w14 w15 wp14">
+<w:ftr xmlns:wpc="http://schemas.microsoft.com/office/word/2010/wordprocessingCanvas" xmlns:mo="http://schemas.microsoft.com/office/mac/office/2008/main" xmlns:mc="http://schemas.openxmlformats.org/markup-compatibility/2006" xmlns:mv="urn:schemas-microsoft-com:mac:vml" xmlns:o="urn:schemas-microsoft-com:office:office" xmlns:r="http://schemas.openxmlformats.org/officeDocument/2006/relationships" xmlns:m="http://schemas.openxmlformats.org/officeDocument/2006/math" xmlns:v="urn:schemas-microsoft-com:vml" xmlns:wp14="http://schemas.microsoft.com/office/word/2010/wordprocessingDrawing" xmlns:wp="http://schemas.openxmlformats.org/drawingml/2006/wordprocessingDrawing" xmlns:w10="urn:schemas-microsoft-com:office:word" xmlns:w="http://schemas.openxmlformats.org/wordprocessingml/2006/main" xmlns:w14="http://schemas.microsoft.com/office/word/2010/wordml" xmlns:w15="http://schemas.microsoft.com/office/word/2012/wordml" xmlns:wpg="http://schemas.microsoft.com/office/word/2010/wordprocessingGroup" xmlns:wpi="http://schemas.microsoft.com/office/word/2010/wordprocessingInk" xmlns:wne="http://schemas.microsoft.com/office/word/2006/wordml" xmlns:wps="http://schemas.microsoft.com/office/word/2010/wordprocessingShape" mc:Ignorable="w14 w15 wp14">
   <w:p>
     <w:pPr>
       <w:pStyle w:val="Pidipagina"/>
@@ -11378,7 +9708,7 @@
 </file>
 
 <file path=word/footer2.xml><?xml version="1.0" encoding="utf-8"?>
-<w:ftr xmlns:wpc="http://schemas.microsoft.com/office/word/2010/wordprocessingCanvas" xmlns:mc="http://schemas.openxmlformats.org/markup-compatibility/2006" xmlns:o="urn:schemas-microsoft-com:office:office" xmlns:r="http://schemas.openxmlformats.org/officeDocument/2006/relationships" xmlns:m="http://schemas.openxmlformats.org/officeDocument/2006/math" xmlns:v="urn:schemas-microsoft-com:vml" xmlns:wp14="http://schemas.microsoft.com/office/word/2010/wordprocessingDrawing" xmlns:wp="http://schemas.openxmlformats.org/drawingml/2006/wordprocessingDrawing" xmlns:w10="urn:schemas-microsoft-com:office:word" xmlns:w="http://schemas.openxmlformats.org/wordprocessingml/2006/main" xmlns:w14="http://schemas.microsoft.com/office/word/2010/wordml" xmlns:w15="http://schemas.microsoft.com/office/word/2012/wordml" xmlns:wpg="http://schemas.microsoft.com/office/word/2010/wordprocessingGroup" xmlns:wpi="http://schemas.microsoft.com/office/word/2010/wordprocessingInk" xmlns:wne="http://schemas.microsoft.com/office/word/2006/wordml" xmlns:wps="http://schemas.microsoft.com/office/word/2010/wordprocessingShape" mc:Ignorable="w14 w15 wp14">
+<w:ftr xmlns:wpc="http://schemas.microsoft.com/office/word/2010/wordprocessingCanvas" xmlns:mo="http://schemas.microsoft.com/office/mac/office/2008/main" xmlns:mc="http://schemas.openxmlformats.org/markup-compatibility/2006" xmlns:mv="urn:schemas-microsoft-com:mac:vml" xmlns:o="urn:schemas-microsoft-com:office:office" xmlns:r="http://schemas.openxmlformats.org/officeDocument/2006/relationships" xmlns:m="http://schemas.openxmlformats.org/officeDocument/2006/math" xmlns:v="urn:schemas-microsoft-com:vml" xmlns:wp14="http://schemas.microsoft.com/office/word/2010/wordprocessingDrawing" xmlns:wp="http://schemas.openxmlformats.org/drawingml/2006/wordprocessingDrawing" xmlns:w10="urn:schemas-microsoft-com:office:word" xmlns:w="http://schemas.openxmlformats.org/wordprocessingml/2006/main" xmlns:w14="http://schemas.microsoft.com/office/word/2010/wordml" xmlns:w15="http://schemas.microsoft.com/office/word/2012/wordml" xmlns:wpg="http://schemas.microsoft.com/office/word/2010/wordprocessingGroup" xmlns:wpi="http://schemas.microsoft.com/office/word/2010/wordprocessingInk" xmlns:wne="http://schemas.microsoft.com/office/word/2006/wordml" xmlns:wps="http://schemas.microsoft.com/office/word/2010/wordprocessingShape" mc:Ignorable="w14 w15 wp14">
   <w:p>
     <w:pPr>
       <w:pStyle w:val="Pidipagina"/>
@@ -11429,7 +9759,7 @@
 </file>
 
 <file path=word/footnotes.xml><?xml version="1.0" encoding="utf-8"?>
-<w:footnotes xmlns:wpc="http://schemas.microsoft.com/office/word/2010/wordprocessingCanvas" xmlns:mc="http://schemas.openxmlformats.org/markup-compatibility/2006" xmlns:o="urn:schemas-microsoft-com:office:office" xmlns:r="http://schemas.openxmlformats.org/officeDocument/2006/relationships" xmlns:m="http://schemas.openxmlformats.org/officeDocument/2006/math" xmlns:v="urn:schemas-microsoft-com:vml" xmlns:wp14="http://schemas.microsoft.com/office/word/2010/wordprocessingDrawing" xmlns:wp="http://schemas.openxmlformats.org/drawingml/2006/wordprocessingDrawing" xmlns:w10="urn:schemas-microsoft-com:office:word" xmlns:w="http://schemas.openxmlformats.org/wordprocessingml/2006/main" xmlns:w14="http://schemas.microsoft.com/office/word/2010/wordml" xmlns:w15="http://schemas.microsoft.com/office/word/2012/wordml" xmlns:wpg="http://schemas.microsoft.com/office/word/2010/wordprocessingGroup" xmlns:wpi="http://schemas.microsoft.com/office/word/2010/wordprocessingInk" xmlns:wne="http://schemas.microsoft.com/office/word/2006/wordml" xmlns:wps="http://schemas.microsoft.com/office/word/2010/wordprocessingShape" mc:Ignorable="w14 w15 wp14">
+<w:footnotes xmlns:wpc="http://schemas.microsoft.com/office/word/2010/wordprocessingCanvas" xmlns:mo="http://schemas.microsoft.com/office/mac/office/2008/main" xmlns:mc="http://schemas.openxmlformats.org/markup-compatibility/2006" xmlns:mv="urn:schemas-microsoft-com:mac:vml" xmlns:o="urn:schemas-microsoft-com:office:office" xmlns:r="http://schemas.openxmlformats.org/officeDocument/2006/relationships" xmlns:m="http://schemas.openxmlformats.org/officeDocument/2006/math" xmlns:v="urn:schemas-microsoft-com:vml" xmlns:wp14="http://schemas.microsoft.com/office/word/2010/wordprocessingDrawing" xmlns:wp="http://schemas.openxmlformats.org/drawingml/2006/wordprocessingDrawing" xmlns:w10="urn:schemas-microsoft-com:office:word" xmlns:w="http://schemas.openxmlformats.org/wordprocessingml/2006/main" xmlns:w14="http://schemas.microsoft.com/office/word/2010/wordml" xmlns:w15="http://schemas.microsoft.com/office/word/2012/wordml" xmlns:wpg="http://schemas.microsoft.com/office/word/2010/wordprocessingGroup" xmlns:wpi="http://schemas.microsoft.com/office/word/2010/wordprocessingInk" xmlns:wne="http://schemas.microsoft.com/office/word/2006/wordml" xmlns:wps="http://schemas.microsoft.com/office/word/2010/wordprocessingShape" mc:Ignorable="w14 w15 wp14">
   <w:footnote w:type="separator" w:id="-1">
     <w:p>
       <w:r>
@@ -11448,8 +9778,8 @@
 </file>
 
 <file path=word/numbering.xml><?xml version="1.0" encoding="utf-8"?>
-<w:numbering xmlns:wpc="http://schemas.microsoft.com/office/word/2010/wordprocessingCanvas" xmlns:mc="http://schemas.openxmlformats.org/markup-compatibility/2006" xmlns:o="urn:schemas-microsoft-com:office:office" xmlns:r="http://schemas.openxmlformats.org/officeDocument/2006/relationships" xmlns:m="http://schemas.openxmlformats.org/officeDocument/2006/math" xmlns:v="urn:schemas-microsoft-com:vml" xmlns:wp14="http://schemas.microsoft.com/office/word/2010/wordprocessingDrawing" xmlns:wp="http://schemas.openxmlformats.org/drawingml/2006/wordprocessingDrawing" xmlns:w10="urn:schemas-microsoft-com:office:word" xmlns:w="http://schemas.openxmlformats.org/wordprocessingml/2006/main" xmlns:w14="http://schemas.microsoft.com/office/word/2010/wordml" xmlns:w15="http://schemas.microsoft.com/office/word/2012/wordml" xmlns:wpg="http://schemas.microsoft.com/office/word/2010/wordprocessingGroup" xmlns:wpi="http://schemas.microsoft.com/office/word/2010/wordprocessingInk" xmlns:wne="http://schemas.microsoft.com/office/word/2006/wordml" xmlns:wps="http://schemas.microsoft.com/office/word/2010/wordprocessingShape" mc:Ignorable="w14 w15 wp14">
-  <w:abstractNum w:abstractNumId="0" w15:restartNumberingAfterBreak="0">
+<w:numbering xmlns:wpc="http://schemas.microsoft.com/office/word/2010/wordprocessingCanvas" xmlns:mo="http://schemas.microsoft.com/office/mac/office/2008/main" xmlns:mc="http://schemas.openxmlformats.org/markup-compatibility/2006" xmlns:mv="urn:schemas-microsoft-com:mac:vml" xmlns:o="urn:schemas-microsoft-com:office:office" xmlns:r="http://schemas.openxmlformats.org/officeDocument/2006/relationships" xmlns:m="http://schemas.openxmlformats.org/officeDocument/2006/math" xmlns:v="urn:schemas-microsoft-com:vml" xmlns:wp14="http://schemas.microsoft.com/office/word/2010/wordprocessingDrawing" xmlns:wp="http://schemas.openxmlformats.org/drawingml/2006/wordprocessingDrawing" xmlns:w10="urn:schemas-microsoft-com:office:word" xmlns:w="http://schemas.openxmlformats.org/wordprocessingml/2006/main" xmlns:w14="http://schemas.microsoft.com/office/word/2010/wordml" xmlns:w15="http://schemas.microsoft.com/office/word/2012/wordml" xmlns:wpg="http://schemas.microsoft.com/office/word/2010/wordprocessingGroup" xmlns:wpi="http://schemas.microsoft.com/office/word/2010/wordprocessingInk" xmlns:wne="http://schemas.microsoft.com/office/word/2006/wordml" xmlns:wps="http://schemas.microsoft.com/office/word/2010/wordprocessingShape" mc:Ignorable="w14 w15 wp14">
+  <w:abstractNum w:abstractNumId="0">
     <w:nsid w:val="00000001"/>
     <w:multiLevelType w:val="hybridMultilevel"/>
     <w:tmpl w:val="00000001"/>
@@ -11503,7 +9833,7 @@
       <w:lvlJc w:val="left"/>
     </w:lvl>
   </w:abstractNum>
-  <w:abstractNum w:abstractNumId="1" w15:restartNumberingAfterBreak="0">
+  <w:abstractNum w:abstractNumId="1">
     <w:nsid w:val="00000002"/>
     <w:multiLevelType w:val="hybridMultilevel"/>
     <w:tmpl w:val="00000002"/>
@@ -11557,7 +9887,7 @@
       <w:lvlJc w:val="left"/>
     </w:lvl>
   </w:abstractNum>
-  <w:abstractNum w:abstractNumId="2" w15:restartNumberingAfterBreak="0">
+  <w:abstractNum w:abstractNumId="2">
     <w:nsid w:val="00000003"/>
     <w:multiLevelType w:val="hybridMultilevel"/>
     <w:tmpl w:val="00000003"/>
@@ -11611,7 +9941,7 @@
       <w:lvlJc w:val="left"/>
     </w:lvl>
   </w:abstractNum>
-  <w:abstractNum w:abstractNumId="3" w15:restartNumberingAfterBreak="0">
+  <w:abstractNum w:abstractNumId="3">
     <w:nsid w:val="043810D4"/>
     <w:multiLevelType w:val="hybridMultilevel"/>
     <w:tmpl w:val="6FCE8F1A"/>
@@ -11724,7 +10054,7 @@
       </w:rPr>
     </w:lvl>
   </w:abstractNum>
-  <w:abstractNum w:abstractNumId="4" w15:restartNumberingAfterBreak="0">
+  <w:abstractNum w:abstractNumId="4">
     <w:nsid w:val="0A324E25"/>
     <w:multiLevelType w:val="hybridMultilevel"/>
     <w:tmpl w:val="30745A12"/>
@@ -11837,7 +10167,7 @@
       </w:rPr>
     </w:lvl>
   </w:abstractNum>
-  <w:abstractNum w:abstractNumId="5" w15:restartNumberingAfterBreak="0">
+  <w:abstractNum w:abstractNumId="5">
     <w:nsid w:val="0ADE2241"/>
     <w:multiLevelType w:val="multilevel"/>
     <w:tmpl w:val="AC941824"/>
@@ -11958,7 +10288,7 @@
       </w:rPr>
     </w:lvl>
   </w:abstractNum>
-  <w:abstractNum w:abstractNumId="6" w15:restartNumberingAfterBreak="0">
+  <w:abstractNum w:abstractNumId="6">
     <w:nsid w:val="0B6427D7"/>
     <w:multiLevelType w:val="hybridMultilevel"/>
     <w:tmpl w:val="4FF025EA"/>
@@ -12071,7 +10401,7 @@
       </w:rPr>
     </w:lvl>
   </w:abstractNum>
-  <w:abstractNum w:abstractNumId="7" w15:restartNumberingAfterBreak="0">
+  <w:abstractNum w:abstractNumId="7">
     <w:nsid w:val="0E657045"/>
     <w:multiLevelType w:val="multilevel"/>
     <w:tmpl w:val="8CBA2E24"/>
@@ -12184,7 +10514,7 @@
       </w:rPr>
     </w:lvl>
   </w:abstractNum>
-  <w:abstractNum w:abstractNumId="8" w15:restartNumberingAfterBreak="0">
+  <w:abstractNum w:abstractNumId="8">
     <w:nsid w:val="10D73502"/>
     <w:multiLevelType w:val="hybridMultilevel"/>
     <w:tmpl w:val="7570B046"/>
@@ -12297,7 +10627,7 @@
       </w:rPr>
     </w:lvl>
   </w:abstractNum>
-  <w:abstractNum w:abstractNumId="9" w15:restartNumberingAfterBreak="0">
+  <w:abstractNum w:abstractNumId="9">
     <w:nsid w:val="10E13097"/>
     <w:multiLevelType w:val="hybridMultilevel"/>
     <w:tmpl w:val="35B6E1C8"/>
@@ -12411,7 +10741,7 @@
       </w:rPr>
     </w:lvl>
   </w:abstractNum>
-  <w:abstractNum w:abstractNumId="10" w15:restartNumberingAfterBreak="0">
+  <w:abstractNum w:abstractNumId="10">
     <w:nsid w:val="122244E4"/>
     <w:multiLevelType w:val="hybridMultilevel"/>
     <w:tmpl w:val="3C308726"/>
@@ -12524,7 +10854,7 @@
       </w:rPr>
     </w:lvl>
   </w:abstractNum>
-  <w:abstractNum w:abstractNumId="11" w15:restartNumberingAfterBreak="0">
+  <w:abstractNum w:abstractNumId="11">
     <w:nsid w:val="13BB2DB4"/>
     <w:multiLevelType w:val="multilevel"/>
     <w:tmpl w:val="7CE01D76"/>
@@ -12645,7 +10975,120 @@
       </w:rPr>
     </w:lvl>
   </w:abstractNum>
-  <w:abstractNum w:abstractNumId="12" w15:restartNumberingAfterBreak="0">
+  <w:abstractNum w:abstractNumId="12">
+    <w:nsid w:val="13EA38F2"/>
+    <w:multiLevelType w:val="hybridMultilevel"/>
+    <w:tmpl w:val="8A544558"/>
+    <w:lvl w:ilvl="0" w:tplc="04100001">
+      <w:start w:val="1"/>
+      <w:numFmt w:val="bullet"/>
+      <w:lvlText w:val=""/>
+      <w:lvlJc w:val="left"/>
+      <w:pPr>
+        <w:ind w:left="720" w:hanging="360"/>
+      </w:pPr>
+      <w:rPr>
+        <w:rFonts w:ascii="Symbol" w:hAnsi="Symbol" w:hint="default"/>
+      </w:rPr>
+    </w:lvl>
+    <w:lvl w:ilvl="1" w:tplc="5972E9C4">
+      <w:start w:val="1"/>
+      <w:numFmt w:val="bullet"/>
+      <w:lvlText w:val="-"/>
+      <w:lvlJc w:val="left"/>
+      <w:pPr>
+        <w:ind w:left="1440" w:hanging="360"/>
+      </w:pPr>
+      <w:rPr>
+        <w:rFonts w:ascii="-" w:hAnsi="-" w:hint="default"/>
+      </w:rPr>
+    </w:lvl>
+    <w:lvl w:ilvl="2" w:tplc="04100005" w:tentative="1">
+      <w:start w:val="1"/>
+      <w:numFmt w:val="bullet"/>
+      <w:lvlText w:val=""/>
+      <w:lvlJc w:val="left"/>
+      <w:pPr>
+        <w:ind w:left="2160" w:hanging="360"/>
+      </w:pPr>
+      <w:rPr>
+        <w:rFonts w:ascii="Wingdings" w:hAnsi="Wingdings" w:hint="default"/>
+      </w:rPr>
+    </w:lvl>
+    <w:lvl w:ilvl="3" w:tplc="04100001" w:tentative="1">
+      <w:start w:val="1"/>
+      <w:numFmt w:val="bullet"/>
+      <w:lvlText w:val=""/>
+      <w:lvlJc w:val="left"/>
+      <w:pPr>
+        <w:ind w:left="2880" w:hanging="360"/>
+      </w:pPr>
+      <w:rPr>
+        <w:rFonts w:ascii="Symbol" w:hAnsi="Symbol" w:hint="default"/>
+      </w:rPr>
+    </w:lvl>
+    <w:lvl w:ilvl="4" w:tplc="04100003" w:tentative="1">
+      <w:start w:val="1"/>
+      <w:numFmt w:val="bullet"/>
+      <w:lvlText w:val="o"/>
+      <w:lvlJc w:val="left"/>
+      <w:pPr>
+        <w:ind w:left="3600" w:hanging="360"/>
+      </w:pPr>
+      <w:rPr>
+        <w:rFonts w:ascii="Courier New" w:hAnsi="Courier New" w:cs="Courier New" w:hint="default"/>
+      </w:rPr>
+    </w:lvl>
+    <w:lvl w:ilvl="5" w:tplc="04100005" w:tentative="1">
+      <w:start w:val="1"/>
+      <w:numFmt w:val="bullet"/>
+      <w:lvlText w:val=""/>
+      <w:lvlJc w:val="left"/>
+      <w:pPr>
+        <w:ind w:left="4320" w:hanging="360"/>
+      </w:pPr>
+      <w:rPr>
+        <w:rFonts w:ascii="Wingdings" w:hAnsi="Wingdings" w:hint="default"/>
+      </w:rPr>
+    </w:lvl>
+    <w:lvl w:ilvl="6" w:tplc="04100001" w:tentative="1">
+      <w:start w:val="1"/>
+      <w:numFmt w:val="bullet"/>
+      <w:lvlText w:val=""/>
+      <w:lvlJc w:val="left"/>
+      <w:pPr>
+        <w:ind w:left="5040" w:hanging="360"/>
+      </w:pPr>
+      <w:rPr>
+        <w:rFonts w:ascii="Symbol" w:hAnsi="Symbol" w:hint="default"/>
+      </w:rPr>
+    </w:lvl>
+    <w:lvl w:ilvl="7" w:tplc="04100003" w:tentative="1">
+      <w:start w:val="1"/>
+      <w:numFmt w:val="bullet"/>
+      <w:lvlText w:val="o"/>
+      <w:lvlJc w:val="left"/>
+      <w:pPr>
+        <w:ind w:left="5760" w:hanging="360"/>
+      </w:pPr>
+      <w:rPr>
+        <w:rFonts w:ascii="Courier New" w:hAnsi="Courier New" w:cs="Courier New" w:hint="default"/>
+      </w:rPr>
+    </w:lvl>
+    <w:lvl w:ilvl="8" w:tplc="04100005" w:tentative="1">
+      <w:start w:val="1"/>
+      <w:numFmt w:val="bullet"/>
+      <w:lvlText w:val=""/>
+      <w:lvlJc w:val="left"/>
+      <w:pPr>
+        <w:ind w:left="6480" w:hanging="360"/>
+      </w:pPr>
+      <w:rPr>
+        <w:rFonts w:ascii="Wingdings" w:hAnsi="Wingdings" w:hint="default"/>
+      </w:rPr>
+    </w:lvl>
+  </w:abstractNum>
+  <w:abstractNum w:abstractNumId="13">
     <w:nsid w:val="1BA95403"/>
     <w:multiLevelType w:val="multilevel"/>
     <w:tmpl w:val="9724A794"/>
@@ -12758,7 +11201,7 @@
       </w:rPr>
     </w:lvl>
   </w:abstractNum>
-  <w:abstractNum w:abstractNumId="13" w15:restartNumberingAfterBreak="0">
+  <w:abstractNum w:abstractNumId="14">
     <w:nsid w:val="1BC33EEA"/>
     <w:multiLevelType w:val="hybridMultilevel"/>
     <w:tmpl w:val="8CD2F28C"/>
@@ -12871,7 +11314,7 @@
       </w:rPr>
     </w:lvl>
   </w:abstractNum>
-  <w:abstractNum w:abstractNumId="14" w15:restartNumberingAfterBreak="0">
+  <w:abstractNum w:abstractNumId="15">
     <w:nsid w:val="1DF85A60"/>
     <w:multiLevelType w:val="hybridMultilevel"/>
     <w:tmpl w:val="AB36A282"/>
@@ -12984,7 +11427,7 @@
       </w:rPr>
     </w:lvl>
   </w:abstractNum>
-  <w:abstractNum w:abstractNumId="15" w15:restartNumberingAfterBreak="0">
+  <w:abstractNum w:abstractNumId="16">
     <w:nsid w:val="220E3272"/>
     <w:multiLevelType w:val="multilevel"/>
     <w:tmpl w:val="187825A0"/>
@@ -13097,7 +11540,7 @@
       </w:rPr>
     </w:lvl>
   </w:abstractNum>
-  <w:abstractNum w:abstractNumId="16" w15:restartNumberingAfterBreak="0">
+  <w:abstractNum w:abstractNumId="17">
     <w:nsid w:val="225B2B15"/>
     <w:multiLevelType w:val="hybridMultilevel"/>
     <w:tmpl w:val="03484B16"/>
@@ -13210,7 +11653,7 @@
       </w:rPr>
     </w:lvl>
   </w:abstractNum>
-  <w:abstractNum w:abstractNumId="17" w15:restartNumberingAfterBreak="0">
+  <w:abstractNum w:abstractNumId="18">
     <w:nsid w:val="22FC4785"/>
     <w:multiLevelType w:val="hybridMultilevel"/>
     <w:tmpl w:val="F2983F7A"/>
@@ -13323,7 +11766,7 @@
       </w:rPr>
     </w:lvl>
   </w:abstractNum>
-  <w:abstractNum w:abstractNumId="18" w15:restartNumberingAfterBreak="0">
+  <w:abstractNum w:abstractNumId="19">
     <w:nsid w:val="28A04E6A"/>
     <w:multiLevelType w:val="hybridMultilevel"/>
     <w:tmpl w:val="E0387996"/>
@@ -13436,7 +11879,7 @@
       </w:rPr>
     </w:lvl>
   </w:abstractNum>
-  <w:abstractNum w:abstractNumId="19" w15:restartNumberingAfterBreak="0">
+  <w:abstractNum w:abstractNumId="20">
     <w:nsid w:val="299F60E7"/>
     <w:multiLevelType w:val="hybridMultilevel"/>
     <w:tmpl w:val="BE88119E"/>
@@ -13549,7 +11992,7 @@
       </w:rPr>
     </w:lvl>
   </w:abstractNum>
-  <w:abstractNum w:abstractNumId="20" w15:restartNumberingAfterBreak="0">
+  <w:abstractNum w:abstractNumId="21">
     <w:nsid w:val="2F797EFE"/>
     <w:multiLevelType w:val="multilevel"/>
     <w:tmpl w:val="43162964"/>
@@ -13662,7 +12105,7 @@
       </w:rPr>
     </w:lvl>
   </w:abstractNum>
-  <w:abstractNum w:abstractNumId="21" w15:restartNumberingAfterBreak="0">
+  <w:abstractNum w:abstractNumId="22">
     <w:nsid w:val="34C2367D"/>
     <w:multiLevelType w:val="hybridMultilevel"/>
     <w:tmpl w:val="11E849C4"/>
@@ -13775,7 +12218,7 @@
       </w:rPr>
     </w:lvl>
   </w:abstractNum>
-  <w:abstractNum w:abstractNumId="22" w15:restartNumberingAfterBreak="0">
+  <w:abstractNum w:abstractNumId="23">
     <w:nsid w:val="34CB1698"/>
     <w:multiLevelType w:val="hybridMultilevel"/>
     <w:tmpl w:val="6EB48CE8"/>
@@ -13864,7 +12307,7 @@
       </w:pPr>
     </w:lvl>
   </w:abstractNum>
-  <w:abstractNum w:abstractNumId="23" w15:restartNumberingAfterBreak="0">
+  <w:abstractNum w:abstractNumId="24">
     <w:nsid w:val="376851D0"/>
     <w:multiLevelType w:val="hybridMultilevel"/>
     <w:tmpl w:val="B372BF82"/>
@@ -13977,7 +12420,7 @@
       </w:rPr>
     </w:lvl>
   </w:abstractNum>
-  <w:abstractNum w:abstractNumId="24" w15:restartNumberingAfterBreak="0">
+  <w:abstractNum w:abstractNumId="25">
     <w:nsid w:val="3B6712D0"/>
     <w:multiLevelType w:val="hybridMultilevel"/>
     <w:tmpl w:val="E8C2057E"/>
@@ -14090,7 +12533,7 @@
       </w:rPr>
     </w:lvl>
   </w:abstractNum>
-  <w:abstractNum w:abstractNumId="25" w15:restartNumberingAfterBreak="0">
+  <w:abstractNum w:abstractNumId="26">
     <w:nsid w:val="3BB54309"/>
     <w:multiLevelType w:val="hybridMultilevel"/>
     <w:tmpl w:val="41363D08"/>
@@ -14179,7 +12622,7 @@
       </w:pPr>
     </w:lvl>
   </w:abstractNum>
-  <w:abstractNum w:abstractNumId="26" w15:restartNumberingAfterBreak="0">
+  <w:abstractNum w:abstractNumId="27">
     <w:nsid w:val="3D7E3E13"/>
     <w:multiLevelType w:val="hybridMultilevel"/>
     <w:tmpl w:val="59F0C2A0"/>
@@ -14292,7 +12735,7 @@
       </w:rPr>
     </w:lvl>
   </w:abstractNum>
-  <w:abstractNum w:abstractNumId="27" w15:restartNumberingAfterBreak="0">
+  <w:abstractNum w:abstractNumId="28">
     <w:nsid w:val="3DA050BC"/>
     <w:multiLevelType w:val="hybridMultilevel"/>
     <w:tmpl w:val="16C4BEE0"/>
@@ -14405,7 +12848,7 @@
       </w:rPr>
     </w:lvl>
   </w:abstractNum>
-  <w:abstractNum w:abstractNumId="28" w15:restartNumberingAfterBreak="0">
+  <w:abstractNum w:abstractNumId="29">
     <w:nsid w:val="3ECD042B"/>
     <w:multiLevelType w:val="multilevel"/>
     <w:tmpl w:val="AC98CB72"/>
@@ -14518,7 +12961,7 @@
       </w:rPr>
     </w:lvl>
   </w:abstractNum>
-  <w:abstractNum w:abstractNumId="29" w15:restartNumberingAfterBreak="0">
+  <w:abstractNum w:abstractNumId="30">
     <w:nsid w:val="467943F2"/>
     <w:multiLevelType w:val="multilevel"/>
     <w:tmpl w:val="B4CC6D00"/>
@@ -14631,7 +13074,7 @@
       </w:pPr>
     </w:lvl>
   </w:abstractNum>
-  <w:abstractNum w:abstractNumId="30" w15:restartNumberingAfterBreak="0">
+  <w:abstractNum w:abstractNumId="31">
     <w:nsid w:val="4AAD0F00"/>
     <w:multiLevelType w:val="hybridMultilevel"/>
     <w:tmpl w:val="F648D0B8"/>
@@ -14744,7 +13187,7 @@
       </w:rPr>
     </w:lvl>
   </w:abstractNum>
-  <w:abstractNum w:abstractNumId="31" w15:restartNumberingAfterBreak="0">
+  <w:abstractNum w:abstractNumId="32">
     <w:nsid w:val="50AB094C"/>
     <w:multiLevelType w:val="hybridMultilevel"/>
     <w:tmpl w:val="11EA8C82"/>
@@ -14857,7 +13300,7 @@
       </w:rPr>
     </w:lvl>
   </w:abstractNum>
-  <w:abstractNum w:abstractNumId="32" w15:restartNumberingAfterBreak="0">
+  <w:abstractNum w:abstractNumId="33">
     <w:nsid w:val="55957D36"/>
     <w:multiLevelType w:val="multilevel"/>
     <w:tmpl w:val="0410001F"/>
@@ -14944,7 +13387,7 @@
       </w:pPr>
     </w:lvl>
   </w:abstractNum>
-  <w:abstractNum w:abstractNumId="33" w15:restartNumberingAfterBreak="0">
+  <w:abstractNum w:abstractNumId="34">
     <w:nsid w:val="55FD0E69"/>
     <w:multiLevelType w:val="hybridMultilevel"/>
     <w:tmpl w:val="229C1B7C"/>
@@ -15057,7 +13500,7 @@
       </w:rPr>
     </w:lvl>
   </w:abstractNum>
-  <w:abstractNum w:abstractNumId="34" w15:restartNumberingAfterBreak="0">
+  <w:abstractNum w:abstractNumId="35">
     <w:nsid w:val="5AD13B14"/>
     <w:multiLevelType w:val="hybridMultilevel"/>
     <w:tmpl w:val="6ED2E5F4"/>
@@ -15146,7 +13589,7 @@
       </w:pPr>
     </w:lvl>
   </w:abstractNum>
-  <w:abstractNum w:abstractNumId="35" w15:restartNumberingAfterBreak="0">
+  <w:abstractNum w:abstractNumId="36">
     <w:nsid w:val="601128A9"/>
     <w:multiLevelType w:val="hybridMultilevel"/>
     <w:tmpl w:val="F648D0B8"/>
@@ -15259,7 +13702,7 @@
       </w:rPr>
     </w:lvl>
   </w:abstractNum>
-  <w:abstractNum w:abstractNumId="36" w15:restartNumberingAfterBreak="0">
+  <w:abstractNum w:abstractNumId="37">
     <w:nsid w:val="654D7CAF"/>
     <w:multiLevelType w:val="hybridMultilevel"/>
     <w:tmpl w:val="CD92D540"/>
@@ -15372,7 +13815,7 @@
       </w:rPr>
     </w:lvl>
   </w:abstractNum>
-  <w:abstractNum w:abstractNumId="37" w15:restartNumberingAfterBreak="0">
+  <w:abstractNum w:abstractNumId="38">
     <w:nsid w:val="65D603BE"/>
     <w:multiLevelType w:val="multilevel"/>
     <w:tmpl w:val="0410001D"/>
@@ -15459,7 +13902,7 @@
       </w:pPr>
     </w:lvl>
   </w:abstractNum>
-  <w:abstractNum w:abstractNumId="38" w15:restartNumberingAfterBreak="0">
+  <w:abstractNum w:abstractNumId="39">
     <w:nsid w:val="66742CF0"/>
     <w:multiLevelType w:val="hybridMultilevel"/>
     <w:tmpl w:val="6024A89A"/>
@@ -15572,7 +14015,7 @@
       </w:rPr>
     </w:lvl>
   </w:abstractNum>
-  <w:abstractNum w:abstractNumId="39" w15:restartNumberingAfterBreak="0">
+  <w:abstractNum w:abstractNumId="40">
     <w:nsid w:val="68320A0B"/>
     <w:multiLevelType w:val="hybridMultilevel"/>
     <w:tmpl w:val="0B3C38FE"/>
@@ -15685,7 +14128,7 @@
       </w:rPr>
     </w:lvl>
   </w:abstractNum>
-  <w:abstractNum w:abstractNumId="40" w15:restartNumberingAfterBreak="0">
+  <w:abstractNum w:abstractNumId="41">
     <w:nsid w:val="6A546D56"/>
     <w:multiLevelType w:val="hybridMultilevel"/>
     <w:tmpl w:val="C21E99AA"/>
@@ -15798,7 +14241,7 @@
       </w:rPr>
     </w:lvl>
   </w:abstractNum>
-  <w:abstractNum w:abstractNumId="41" w15:restartNumberingAfterBreak="0">
+  <w:abstractNum w:abstractNumId="42">
     <w:nsid w:val="6E992ED1"/>
     <w:multiLevelType w:val="hybridMultilevel"/>
     <w:tmpl w:val="6A221544"/>
@@ -15911,7 +14354,7 @@
       </w:rPr>
     </w:lvl>
   </w:abstractNum>
-  <w:abstractNum w:abstractNumId="42" w15:restartNumberingAfterBreak="0">
+  <w:abstractNum w:abstractNumId="43">
     <w:nsid w:val="704675B3"/>
     <w:multiLevelType w:val="hybridMultilevel"/>
     <w:tmpl w:val="4F8AB90A"/>
@@ -16024,7 +14467,7 @@
       </w:rPr>
     </w:lvl>
   </w:abstractNum>
-  <w:abstractNum w:abstractNumId="43" w15:restartNumberingAfterBreak="0">
+  <w:abstractNum w:abstractNumId="44">
     <w:nsid w:val="714816A4"/>
     <w:multiLevelType w:val="hybridMultilevel"/>
     <w:tmpl w:val="AD226A0A"/>
@@ -16138,64 +14581,64 @@
     </w:lvl>
   </w:abstractNum>
   <w:num w:numId="1">
-    <w:abstractNumId w:val="21"/>
+    <w:abstractNumId w:val="22"/>
   </w:num>
   <w:num w:numId="2">
-    <w:abstractNumId w:val="26"/>
+    <w:abstractNumId w:val="27"/>
   </w:num>
   <w:num w:numId="3">
-    <w:abstractNumId w:val="14"/>
+    <w:abstractNumId w:val="15"/>
   </w:num>
   <w:num w:numId="4">
-    <w:abstractNumId w:val="23"/>
+    <w:abstractNumId w:val="24"/>
   </w:num>
   <w:num w:numId="5">
-    <w:abstractNumId w:val="19"/>
+    <w:abstractNumId w:val="20"/>
   </w:num>
   <w:num w:numId="6">
-    <w:abstractNumId w:val="24"/>
+    <w:abstractNumId w:val="25"/>
   </w:num>
   <w:num w:numId="7">
     <w:abstractNumId w:val="10"/>
   </w:num>
   <w:num w:numId="8">
+    <w:abstractNumId w:val="39"/>
+  </w:num>
+  <w:num w:numId="9">
+    <w:abstractNumId w:val="19"/>
+  </w:num>
+  <w:num w:numId="10">
+    <w:abstractNumId w:val="42"/>
+  </w:num>
+  <w:num w:numId="11">
+    <w:abstractNumId w:val="18"/>
+  </w:num>
+  <w:num w:numId="12">
+    <w:abstractNumId w:val="31"/>
+  </w:num>
+  <w:num w:numId="13">
+    <w:abstractNumId w:val="33"/>
+  </w:num>
+  <w:num w:numId="14">
     <w:abstractNumId w:val="38"/>
   </w:num>
-  <w:num w:numId="9">
-    <w:abstractNumId w:val="18"/>
-  </w:num>
-  <w:num w:numId="10">
-    <w:abstractNumId w:val="41"/>
-  </w:num>
-  <w:num w:numId="11">
-    <w:abstractNumId w:val="17"/>
-  </w:num>
-  <w:num w:numId="12">
-    <w:abstractNumId w:val="30"/>
-  </w:num>
-  <w:num w:numId="13">
-    <w:abstractNumId w:val="32"/>
-  </w:num>
-  <w:num w:numId="14">
-    <w:abstractNumId w:val="37"/>
-  </w:num>
   <w:num w:numId="15">
-    <w:abstractNumId w:val="43"/>
+    <w:abstractNumId w:val="44"/>
   </w:num>
   <w:num w:numId="16">
-    <w:abstractNumId w:val="35"/>
+    <w:abstractNumId w:val="36"/>
   </w:num>
   <w:num w:numId="17">
     <w:abstractNumId w:val="11"/>
   </w:num>
   <w:num w:numId="18">
-    <w:abstractNumId w:val="40"/>
+    <w:abstractNumId w:val="41"/>
   </w:num>
   <w:num w:numId="19">
     <w:abstractNumId w:val="5"/>
   </w:num>
   <w:num w:numId="20">
-    <w:abstractNumId w:val="15"/>
+    <w:abstractNumId w:val="16"/>
   </w:num>
   <w:num w:numId="21">
     <w:abstractNumId w:val="9"/>
@@ -16210,7 +14653,7 @@
     <w:abstractNumId w:val="3"/>
   </w:num>
   <w:num w:numId="25">
-    <w:abstractNumId w:val="16"/>
+    <w:abstractNumId w:val="17"/>
   </w:num>
   <w:num w:numId="26">
     <w:abstractNumId w:val="0"/>
@@ -16222,52 +14665,55 @@
     <w:abstractNumId w:val="2"/>
   </w:num>
   <w:num w:numId="29">
-    <w:abstractNumId w:val="39"/>
+    <w:abstractNumId w:val="40"/>
   </w:num>
   <w:num w:numId="30">
-    <w:abstractNumId w:val="31"/>
+    <w:abstractNumId w:val="32"/>
   </w:num>
   <w:num w:numId="31">
-    <w:abstractNumId w:val="27"/>
+    <w:abstractNumId w:val="28"/>
   </w:num>
   <w:num w:numId="32">
-    <w:abstractNumId w:val="42"/>
+    <w:abstractNumId w:val="43"/>
   </w:num>
   <w:num w:numId="33">
-    <w:abstractNumId w:val="13"/>
+    <w:abstractNumId w:val="14"/>
   </w:num>
   <w:num w:numId="34">
-    <w:abstractNumId w:val="33"/>
+    <w:abstractNumId w:val="34"/>
   </w:num>
   <w:num w:numId="35">
-    <w:abstractNumId w:val="22"/>
+    <w:abstractNumId w:val="23"/>
   </w:num>
   <w:num w:numId="36">
-    <w:abstractNumId w:val="25"/>
+    <w:abstractNumId w:val="26"/>
   </w:num>
   <w:num w:numId="37">
-    <w:abstractNumId w:val="34"/>
+    <w:abstractNumId w:val="35"/>
   </w:num>
   <w:num w:numId="38">
     <w:abstractNumId w:val="7"/>
   </w:num>
   <w:num w:numId="39">
-    <w:abstractNumId w:val="28"/>
+    <w:abstractNumId w:val="29"/>
   </w:num>
   <w:num w:numId="40">
     <w:abstractNumId w:val="4"/>
   </w:num>
   <w:num w:numId="41">
-    <w:abstractNumId w:val="12"/>
+    <w:abstractNumId w:val="13"/>
   </w:num>
   <w:num w:numId="42">
-    <w:abstractNumId w:val="20"/>
+    <w:abstractNumId w:val="21"/>
   </w:num>
   <w:num w:numId="43">
-    <w:abstractNumId w:val="29"/>
+    <w:abstractNumId w:val="30"/>
   </w:num>
   <w:num w:numId="44">
-    <w:abstractNumId w:val="36"/>
+    <w:abstractNumId w:val="37"/>
+  </w:num>
+  <w:num w:numId="45">
+    <w:abstractNumId w:val="12"/>
   </w:num>
   <w:numIdMacAtCleanup w:val="24"/>
 </w:numbering>
@@ -16286,7 +14732,7 @@
     </w:rPrDefault>
     <w:pPrDefault/>
   </w:docDefaults>
-  <w:latentStyles w:defLockedState="0" w:defUIPriority="99" w:defSemiHidden="0" w:defUnhideWhenUsed="0" w:defQFormat="0" w:count="371">
+  <w:latentStyles w:defLockedState="0" w:defUIPriority="99" w:defSemiHidden="0" w:defUnhideWhenUsed="0" w:defQFormat="0" w:count="380">
     <w:lsdException w:name="Normal" w:uiPriority="0" w:qFormat="1"/>
     <w:lsdException w:name="heading 1" w:uiPriority="9" w:qFormat="1"/>
     <w:lsdException w:name="heading 2" w:semiHidden="1" w:uiPriority="9" w:unhideWhenUsed="1" w:qFormat="1"/>
@@ -17233,6 +15679,7 @@
     <w:uiPriority w:val="59"/>
     <w:rsid w:val="00DD0496"/>
     <w:tblPr>
+      <w:tblInd w:w="0" w:type="dxa"/>
       <w:tblBorders>
         <w:top w:val="single" w:sz="4" w:space="0" w:color="auto"/>
         <w:left w:val="single" w:sz="4" w:space="0" w:color="auto"/>
@@ -17241,6 +15688,12 @@
         <w:insideH w:val="single" w:sz="4" w:space="0" w:color="auto"/>
         <w:insideV w:val="single" w:sz="4" w:space="0" w:color="auto"/>
       </w:tblBorders>
+      <w:tblCellMar>
+        <w:top w:w="0" w:type="dxa"/>
+        <w:left w:w="108" w:type="dxa"/>
+        <w:bottom w:w="0" w:type="dxa"/>
+        <w:right w:w="108" w:type="dxa"/>
+      </w:tblCellMar>
     </w:tblPr>
   </w:style>
   <w:style w:type="table" w:styleId="Sfondochiaro-Colore1">
@@ -17254,10 +15707,17 @@
     <w:tblPr>
       <w:tblStyleRowBandSize w:val="1"/>
       <w:tblStyleColBandSize w:val="1"/>
+      <w:tblInd w:w="0" w:type="dxa"/>
       <w:tblBorders>
         <w:top w:val="single" w:sz="8" w:space="0" w:color="4F81BD" w:themeColor="accent1"/>
         <w:bottom w:val="single" w:sz="8" w:space="0" w:color="4F81BD" w:themeColor="accent1"/>
       </w:tblBorders>
+      <w:tblCellMar>
+        <w:top w:w="0" w:type="dxa"/>
+        <w:left w:w="108" w:type="dxa"/>
+        <w:bottom w:w="0" w:type="dxa"/>
+        <w:right w:w="108" w:type="dxa"/>
+      </w:tblCellMar>
     </w:tblPr>
     <w:tblStylePr w:type="firstRow">
       <w:pPr>
@@ -17412,6 +15872,7 @@
     <w:tblPr>
       <w:tblStyleRowBandSize w:val="1"/>
       <w:tblStyleColBandSize w:val="1"/>
+      <w:tblInd w:w="0" w:type="dxa"/>
       <w:tblBorders>
         <w:top w:val="single" w:sz="4" w:space="0" w:color="E5B8B7" w:themeColor="accent2" w:themeTint="66"/>
         <w:left w:val="single" w:sz="4" w:space="0" w:color="E5B8B7" w:themeColor="accent2" w:themeTint="66"/>
@@ -17420,6 +15881,12 @@
         <w:insideH w:val="single" w:sz="4" w:space="0" w:color="E5B8B7" w:themeColor="accent2" w:themeTint="66"/>
         <w:insideV w:val="single" w:sz="4" w:space="0" w:color="E5B8B7" w:themeColor="accent2" w:themeTint="66"/>
       </w:tblBorders>
+      <w:tblCellMar>
+        <w:top w:w="0" w:type="dxa"/>
+        <w:left w:w="108" w:type="dxa"/>
+        <w:bottom w:w="0" w:type="dxa"/>
+        <w:right w:w="108" w:type="dxa"/>
+      </w:tblCellMar>
     </w:tblPr>
     <w:tblStylePr w:type="firstRow">
       <w:rPr>
@@ -17462,12 +15929,13 @@
       </w:rPr>
     </w:tblStylePr>
   </w:style>
-  <w:style w:type="table" w:styleId="Grigliatabellachiara">
+  <w:style w:type="table" w:styleId="Tabellagrigliachiara">
     <w:name w:val="Grid Table Light"/>
     <w:basedOn w:val="Tabellanormale"/>
     <w:uiPriority w:val="40"/>
     <w:rsid w:val="00937BF4"/>
     <w:tblPr>
+      <w:tblInd w:w="0" w:type="dxa"/>
       <w:tblBorders>
         <w:top w:val="single" w:sz="4" w:space="0" w:color="BFBFBF" w:themeColor="background1" w:themeShade="BF"/>
         <w:left w:val="single" w:sz="4" w:space="0" w:color="BFBFBF" w:themeColor="background1" w:themeShade="BF"/>
@@ -17476,6 +15944,12 @@
         <w:insideH w:val="single" w:sz="4" w:space="0" w:color="BFBFBF" w:themeColor="background1" w:themeShade="BF"/>
         <w:insideV w:val="single" w:sz="4" w:space="0" w:color="BFBFBF" w:themeColor="background1" w:themeShade="BF"/>
       </w:tblBorders>
+      <w:tblCellMar>
+        <w:top w:w="0" w:type="dxa"/>
+        <w:left w:w="108" w:type="dxa"/>
+        <w:bottom w:w="0" w:type="dxa"/>
+        <w:right w:w="108" w:type="dxa"/>
+      </w:tblCellMar>
     </w:tblPr>
   </w:style>
   <w:style w:type="table" w:styleId="Tabellasemplice3">
@@ -17486,6 +15960,13 @@
     <w:tblPr>
       <w:tblStyleRowBandSize w:val="1"/>
       <w:tblStyleColBandSize w:val="1"/>
+      <w:tblInd w:w="0" w:type="dxa"/>
+      <w:tblCellMar>
+        <w:top w:w="0" w:type="dxa"/>
+        <w:left w:w="108" w:type="dxa"/>
+        <w:bottom w:w="0" w:type="dxa"/>
+        <w:right w:w="108" w:type="dxa"/>
+      </w:tblCellMar>
     </w:tblPr>
     <w:tblStylePr w:type="firstRow">
       <w:rPr>
@@ -17576,6 +16057,7 @@
     <w:tblPr>
       <w:tblStyleRowBandSize w:val="1"/>
       <w:tblStyleColBandSize w:val="1"/>
+      <w:tblInd w:w="0" w:type="dxa"/>
       <w:tblBorders>
         <w:top w:val="single" w:sz="4" w:space="0" w:color="95B3D7" w:themeColor="accent1" w:themeTint="99"/>
         <w:left w:val="single" w:sz="4" w:space="0" w:color="95B3D7" w:themeColor="accent1" w:themeTint="99"/>
@@ -17584,6 +16066,12 @@
         <w:insideH w:val="single" w:sz="4" w:space="0" w:color="95B3D7" w:themeColor="accent1" w:themeTint="99"/>
         <w:insideV w:val="single" w:sz="4" w:space="0" w:color="95B3D7" w:themeColor="accent1" w:themeTint="99"/>
       </w:tblBorders>
+      <w:tblCellMar>
+        <w:top w:w="0" w:type="dxa"/>
+        <w:left w:w="108" w:type="dxa"/>
+        <w:bottom w:w="0" w:type="dxa"/>
+        <w:right w:w="108" w:type="dxa"/>
+      </w:tblCellMar>
     </w:tblPr>
     <w:tblStylePr w:type="firstRow">
       <w:rPr>
@@ -17974,7 +16462,7 @@
 </file>
 
 <file path=customXml/itemProps1.xml><?xml version="1.0" encoding="utf-8"?>
-<ds:datastoreItem xmlns:ds="http://schemas.openxmlformats.org/officeDocument/2006/customXml" ds:itemID="{5360CA34-2C77-404C-9112-737BED8FE2C6}">
+<ds:datastoreItem xmlns:ds="http://schemas.openxmlformats.org/officeDocument/2006/customXml" ds:itemID="{AE4EFBC6-9E57-9E43-804F-47FFC034216D}">
   <ds:schemaRefs>
     <ds:schemaRef ds:uri="http://schemas.openxmlformats.org/officeDocument/2006/bibliography"/>
   </ds:schemaRefs>

--- a/All/delivery 2/DD.docx
+++ b/All/delivery 2/DD.docx
@@ -1,6 +1,6 @@
 
 <file path=word/document.xml><?xml version="1.0" encoding="utf-8"?>
-<w:document xmlns:wpc="http://schemas.microsoft.com/office/word/2010/wordprocessingCanvas" xmlns:mo="http://schemas.microsoft.com/office/mac/office/2008/main" xmlns:mc="http://schemas.openxmlformats.org/markup-compatibility/2006" xmlns:mv="urn:schemas-microsoft-com:mac:vml" xmlns:o="urn:schemas-microsoft-com:office:office" xmlns:r="http://schemas.openxmlformats.org/officeDocument/2006/relationships" xmlns:m="http://schemas.openxmlformats.org/officeDocument/2006/math" xmlns:v="urn:schemas-microsoft-com:vml" xmlns:wp14="http://schemas.microsoft.com/office/word/2010/wordprocessingDrawing" xmlns:wp="http://schemas.openxmlformats.org/drawingml/2006/wordprocessingDrawing" xmlns:w10="urn:schemas-microsoft-com:office:word" xmlns:w="http://schemas.openxmlformats.org/wordprocessingml/2006/main" xmlns:w14="http://schemas.microsoft.com/office/word/2010/wordml" xmlns:w15="http://schemas.microsoft.com/office/word/2012/wordml" xmlns:wpg="http://schemas.microsoft.com/office/word/2010/wordprocessingGroup" xmlns:wpi="http://schemas.microsoft.com/office/word/2010/wordprocessingInk" xmlns:wne="http://schemas.microsoft.com/office/word/2006/wordml" xmlns:wps="http://schemas.microsoft.com/office/word/2010/wordprocessingShape" mc:Ignorable="w14 w15 wp14">
+<w:document xmlns:wpc="http://schemas.microsoft.com/office/word/2010/wordprocessingCanvas" xmlns:mc="http://schemas.openxmlformats.org/markup-compatibility/2006" xmlns:o="urn:schemas-microsoft-com:office:office" xmlns:r="http://schemas.openxmlformats.org/officeDocument/2006/relationships" xmlns:m="http://schemas.openxmlformats.org/officeDocument/2006/math" xmlns:v="urn:schemas-microsoft-com:vml" xmlns:wp14="http://schemas.microsoft.com/office/word/2010/wordprocessingDrawing" xmlns:wp="http://schemas.openxmlformats.org/drawingml/2006/wordprocessingDrawing" xmlns:w10="urn:schemas-microsoft-com:office:word" xmlns:w="http://schemas.openxmlformats.org/wordprocessingml/2006/main" xmlns:w14="http://schemas.microsoft.com/office/word/2010/wordml" xmlns:w15="http://schemas.microsoft.com/office/word/2012/wordml" xmlns:wpg="http://schemas.microsoft.com/office/word/2010/wordprocessingGroup" xmlns:wpi="http://schemas.microsoft.com/office/word/2010/wordprocessingInk" xmlns:wne="http://schemas.microsoft.com/office/word/2006/wordml" xmlns:wps="http://schemas.microsoft.com/office/word/2010/wordprocessingShape" mc:Ignorable="w14 w15 wp14">
   <w:body>
     <w:sdt>
       <w:sdtPr>
@@ -13,6 +13,7 @@
           <w:docPartUnique/>
         </w:docPartObj>
       </w:sdtPr>
+      <w:sdtEndPr/>
       <w:sdtContent>
         <w:p>
           <w:pPr>
@@ -81,7 +82,7 @@
                               </a:ln>
                               <a:extLst>
                                 <a:ext uri="{909E8E84-426E-40dd-AFC4-6F175D3DCCD1}">
-                                  <a14:hiddenFill xmlns="" xmlns:o="urn:schemas-microsoft-com:office:office" xmlns:v="urn:schemas-microsoft-com:vml" xmlns:w10="urn:schemas-microsoft-com:office:word" xmlns:w="http://schemas.openxmlformats.org/wordprocessingml/2006/main" xmlns:a14="http://schemas.microsoft.com/office/drawing/2010/main">
+                                  <a14:hiddenFill xmlns:a14="http://schemas.microsoft.com/office/drawing/2010/main" xmlns:w="http://schemas.openxmlformats.org/wordprocessingml/2006/main" xmlns:w10="urn:schemas-microsoft-com:office:word" xmlns:v="urn:schemas-microsoft-com:vml" xmlns:o="urn:schemas-microsoft-com:office:office" xmlns="" xmlns:mv="urn:schemas-microsoft-com:mac:vml" xmlns:mo="http://schemas.microsoft.com/office/mac/office/2008/main">
                                     <a:noFill/>
                                   </a14:hiddenFill>
                                 </a:ext>
@@ -113,7 +114,7 @@
                               </a:ln>
                               <a:extLst>
                                 <a:ext uri="{909E8E84-426E-40dd-AFC4-6F175D3DCCD1}">
-                                  <a14:hiddenFill xmlns="" xmlns:o="urn:schemas-microsoft-com:office:office" xmlns:v="urn:schemas-microsoft-com:vml" xmlns:w10="urn:schemas-microsoft-com:office:word" xmlns:w="http://schemas.openxmlformats.org/wordprocessingml/2006/main" xmlns:a14="http://schemas.microsoft.com/office/drawing/2010/main">
+                                  <a14:hiddenFill xmlns:a14="http://schemas.microsoft.com/office/drawing/2010/main" xmlns:w="http://schemas.openxmlformats.org/wordprocessingml/2006/main" xmlns:w10="urn:schemas-microsoft-com:office:word" xmlns:v="urn:schemas-microsoft-com:vml" xmlns:o="urn:schemas-microsoft-com:office:office" xmlns="" xmlns:mv="urn:schemas-microsoft-com:mac:vml" xmlns:mo="http://schemas.microsoft.com/office/mac/office/2008/main">
                                     <a:noFill/>
                                   </a14:hiddenFill>
                                 </a:ext>
@@ -135,7 +136,7 @@
               </mc:Choice>
               <mc:Fallback>
                 <w:pict>
-                  <v:group w14:anchorId="0FBBC3DE" id="Group 9" o:spid="_x0000_s1026" style="position:absolute;margin-left:21.75pt;margin-top:751.5pt;width:552.25pt;height:54pt;z-index:-251660800;mso-position-horizontal-relative:page;mso-position-vertical-relative:page" coordorigin="432,13608" coordsize="11376,1081" o:gfxdata="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" o:allowincell="f">
+                  <v:group w14:anchorId="308E2A28" id="Group 9" o:spid="_x0000_s1026" style="position:absolute;margin-left:21.75pt;margin-top:751.5pt;width:552.25pt;height:54pt;z-index:-251660800;mso-position-horizontal-relative:page;mso-position-vertical-relative:page" coordorigin="432,13608" coordsize="11376,1081" o:gfxdata="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" o:allowincell="f">
                     <v:shapetype id="_x0000_t32" coordsize="21600,21600" o:spt="32" o:oned="t" path="m,l21600,21600e" filled="f">
                       <v:path arrowok="t" fillok="f" o:connecttype="none"/>
                       <o:lock v:ext="edit" shapetype="t"/>
@@ -543,6 +544,7 @@
           <w:docPartUnique/>
         </w:docPartObj>
       </w:sdtPr>
+      <w:sdtEndPr/>
       <w:sdtContent>
         <w:p>
           <w:pPr>
@@ -4821,6 +4823,9 @@
     </w:p>
     <w:p>
       <w:r>
+        <w:rPr>
+          <w:noProof/>
+        </w:rPr>
         <w:drawing>
           <wp:inline distT="0" distB="0" distL="0" distR="0" wp14:anchorId="689E9A9E" wp14:editId="79B1E61D">
             <wp:extent cx="6601518" cy="4079240"/>
@@ -5862,7 +5867,19 @@
           <w:szCs w:val="26"/>
           <w:lang w:val="en-GB"/>
         </w:rPr>
-        <w:t>2.6.2 UserAccountingInterface</w:t>
+        <w:t>2.6.3</w:t>
+      </w:r>
+      <w:r>
+        <w:rPr>
+          <w:rFonts w:asciiTheme="majorHAnsi" w:eastAsiaTheme="majorEastAsia" w:hAnsiTheme="majorHAnsi" w:cstheme="majorBidi"/>
+          <w:b/>
+          <w:bCs/>
+          <w:color w:val="4F81BD" w:themeColor="accent1"/>
+          <w:sz w:val="26"/>
+          <w:szCs w:val="26"/>
+          <w:lang w:val="en-GB"/>
+        </w:rPr>
+        <w:t xml:space="preserve"> UserAccountingInterface</w:t>
       </w:r>
     </w:p>
     <w:p>
@@ -5879,7 +5896,14 @@
           <w:color w:val="95B3D7" w:themeColor="accent1" w:themeTint="99"/>
           <w:lang w:val="en-GB"/>
         </w:rPr>
-        <w:t>2.6.2.1 High level description</w:t>
+        <w:t>2.6.3</w:t>
+      </w:r>
+      <w:r>
+        <w:rPr>
+          <w:color w:val="95B3D7" w:themeColor="accent1" w:themeTint="99"/>
+          <w:lang w:val="en-GB"/>
+        </w:rPr>
+        <w:t>.1 High level description</w:t>
       </w:r>
     </w:p>
     <w:p>
@@ -5993,7 +6017,14 @@
           <w:lang w:val="en-GB"/>
         </w:rPr>
         <w:lastRenderedPageBreak/>
-        <w:t>2.6.2.2 Possible methods</w:t>
+        <w:t>2.6.3</w:t>
+      </w:r>
+      <w:r>
+        <w:rPr>
+          <w:color w:val="95B3D7" w:themeColor="accent1" w:themeTint="99"/>
+          <w:lang w:val="en-GB"/>
+        </w:rPr>
+        <w:t>.2 Possible methods</w:t>
       </w:r>
     </w:p>
     <w:p>
@@ -6078,7 +6109,19 @@
           <w:szCs w:val="26"/>
           <w:lang w:val="en-GB"/>
         </w:rPr>
-        <w:t>2.6.2 PastRequestsInterface</w:t>
+        <w:t>2.6.4</w:t>
+      </w:r>
+      <w:r>
+        <w:rPr>
+          <w:rFonts w:asciiTheme="majorHAnsi" w:eastAsiaTheme="majorEastAsia" w:hAnsiTheme="majorHAnsi" w:cstheme="majorBidi"/>
+          <w:b/>
+          <w:bCs/>
+          <w:color w:val="4F81BD" w:themeColor="accent1"/>
+          <w:sz w:val="26"/>
+          <w:szCs w:val="26"/>
+          <w:lang w:val="en-GB"/>
+        </w:rPr>
+        <w:t xml:space="preserve"> PastRequestsInterface</w:t>
       </w:r>
     </w:p>
     <w:p>
@@ -6095,7 +6138,14 @@
           <w:color w:val="95B3D7" w:themeColor="accent1" w:themeTint="99"/>
           <w:lang w:val="en-GB"/>
         </w:rPr>
-        <w:t>2.6.2.1 High level description</w:t>
+        <w:t>2.6.4</w:t>
+      </w:r>
+      <w:r>
+        <w:rPr>
+          <w:color w:val="95B3D7" w:themeColor="accent1" w:themeTint="99"/>
+          <w:lang w:val="en-GB"/>
+        </w:rPr>
+        <w:t>.1 High level description</w:t>
       </w:r>
     </w:p>
     <w:p>
@@ -6218,7 +6268,14 @@
           <w:color w:val="95B3D7" w:themeColor="accent1" w:themeTint="99"/>
           <w:lang w:val="en-GB"/>
         </w:rPr>
-        <w:t>2.6.2.2 Possible methods</w:t>
+        <w:t>2.6.4</w:t>
+      </w:r>
+      <w:r>
+        <w:rPr>
+          <w:color w:val="95B3D7" w:themeColor="accent1" w:themeTint="99"/>
+          <w:lang w:val="en-GB"/>
+        </w:rPr>
+        <w:t>.2 Possible methods</w:t>
       </w:r>
     </w:p>
     <w:p>
@@ -6334,7 +6391,19 @@
           <w:szCs w:val="26"/>
           <w:lang w:val="en-GB"/>
         </w:rPr>
-        <w:t>2.6.2 ViewInterface</w:t>
+        <w:t>2.6.5</w:t>
+      </w:r>
+      <w:r>
+        <w:rPr>
+          <w:rFonts w:asciiTheme="majorHAnsi" w:eastAsiaTheme="majorEastAsia" w:hAnsiTheme="majorHAnsi" w:cstheme="majorBidi"/>
+          <w:b/>
+          <w:bCs/>
+          <w:color w:val="4F81BD" w:themeColor="accent1"/>
+          <w:sz w:val="26"/>
+          <w:szCs w:val="26"/>
+          <w:lang w:val="en-GB"/>
+        </w:rPr>
+        <w:t xml:space="preserve"> ViewInterface</w:t>
       </w:r>
     </w:p>
     <w:p>
@@ -6351,7 +6420,14 @@
           <w:color w:val="95B3D7" w:themeColor="accent1" w:themeTint="99"/>
           <w:lang w:val="en-GB"/>
         </w:rPr>
-        <w:t>2.6.2.1 High level description</w:t>
+        <w:t>2.6.5</w:t>
+      </w:r>
+      <w:r>
+        <w:rPr>
+          <w:color w:val="95B3D7" w:themeColor="accent1" w:themeTint="99"/>
+          <w:lang w:val="en-GB"/>
+        </w:rPr>
+        <w:t>.1 High level description</w:t>
       </w:r>
     </w:p>
     <w:p>
@@ -6446,7 +6522,14 @@
           <w:color w:val="95B3D7" w:themeColor="accent1" w:themeTint="99"/>
           <w:lang w:val="en-GB"/>
         </w:rPr>
-        <w:t xml:space="preserve">2.6.2.2 </w:t>
+        <w:t>2.6.5</w:t>
+      </w:r>
+      <w:r>
+        <w:rPr>
+          <w:color w:val="95B3D7" w:themeColor="accent1" w:themeTint="99"/>
+          <w:lang w:val="en-GB"/>
+        </w:rPr>
+        <w:t xml:space="preserve">.2 </w:t>
       </w:r>
       <w:r>
         <w:rPr>
@@ -6728,11 +6811,26 @@
     </w:p>
     <w:p>
       <w:pPr>
+        <w:autoSpaceDE w:val="0"/>
+        <w:autoSpaceDN w:val="0"/>
+        <w:adjustRightInd w:val="0"/>
+        <w:jc w:val="both"/>
+        <w:rPr>
+          <w:rFonts w:cs="SFRM1000"/>
+          <w:lang w:val="en-GB"/>
+        </w:rPr>
+      </w:pPr>
+    </w:p>
+    <w:p>
+      <w:pPr>
         <w:pStyle w:val="Titolo2"/>
       </w:pPr>
       <w:bookmarkStart w:id="16" w:name="_Toc437007629"/>
       <w:r>
-        <w:t xml:space="preserve">2.6 Selected architectural </w:t>
+        <w:t>2.7</w:t>
+      </w:r>
+      <w:r>
+        <w:t xml:space="preserve"> Selected architectural </w:t>
       </w:r>
       <w:r>
         <w:t xml:space="preserve">styles </w:t>
@@ -6893,6 +6991,7 @@
           <w:b/>
           <w:lang w:val="en-GB"/>
         </w:rPr>
+        <w:lastRenderedPageBreak/>
         <w:t xml:space="preserve">Requests Queue Manager: </w:t>
       </w:r>
       <w:r>
@@ -6924,7 +7023,6 @@
           <w:b/>
           <w:lang w:val="en-GB"/>
         </w:rPr>
-        <w:lastRenderedPageBreak/>
         <w:t xml:space="preserve">Controller: </w:t>
       </w:r>
       <w:r>
@@ -7028,6 +7126,7 @@
           <w:lang w:val="en-GB"/>
         </w:rPr>
       </w:pPr>
+      <w:bookmarkStart w:id="17" w:name="_GoBack"/>
       <w:r>
         <w:rPr>
           <w:rFonts w:cs="SFRM1000"/>
@@ -7075,6 +7174,7 @@
           </wp:inline>
         </w:drawing>
       </w:r>
+      <w:bookmarkEnd w:id="17"/>
     </w:p>
     <w:p>
       <w:pPr>
@@ -7359,6 +7459,7 @@
           <w:b/>
           <w:lang w:val="en-GB"/>
         </w:rPr>
+        <w:lastRenderedPageBreak/>
         <w:t>Reusability</w:t>
       </w:r>
       <w:r>
@@ -7391,7 +7492,6 @@
           <w:b/>
           <w:lang w:val="en-GB"/>
         </w:rPr>
-        <w:lastRenderedPageBreak/>
         <w:t>Decoupling</w:t>
       </w:r>
       <w:r>
@@ -7476,8 +7576,6 @@
         </w:rPr>
         <w:t xml:space="preserve"> approach, in keeping with </w:t>
       </w:r>
-      <w:bookmarkStart w:id="17" w:name="_GoBack"/>
-      <w:bookmarkEnd w:id="17"/>
       <w:r>
         <w:rPr>
           <w:rFonts w:cs="SFRM1000"/>
@@ -9651,7 +9749,7 @@
 </file>
 
 <file path=word/endnotes.xml><?xml version="1.0" encoding="utf-8"?>
-<w:endnotes xmlns:wpc="http://schemas.microsoft.com/office/word/2010/wordprocessingCanvas" xmlns:mo="http://schemas.microsoft.com/office/mac/office/2008/main" xmlns:mc="http://schemas.openxmlformats.org/markup-compatibility/2006" xmlns:mv="urn:schemas-microsoft-com:mac:vml" xmlns:o="urn:schemas-microsoft-com:office:office" xmlns:r="http://schemas.openxmlformats.org/officeDocument/2006/relationships" xmlns:m="http://schemas.openxmlformats.org/officeDocument/2006/math" xmlns:v="urn:schemas-microsoft-com:vml" xmlns:wp14="http://schemas.microsoft.com/office/word/2010/wordprocessingDrawing" xmlns:wp="http://schemas.openxmlformats.org/drawingml/2006/wordprocessingDrawing" xmlns:w10="urn:schemas-microsoft-com:office:word" xmlns:w="http://schemas.openxmlformats.org/wordprocessingml/2006/main" xmlns:w14="http://schemas.microsoft.com/office/word/2010/wordml" xmlns:w15="http://schemas.microsoft.com/office/word/2012/wordml" xmlns:wpg="http://schemas.microsoft.com/office/word/2010/wordprocessingGroup" xmlns:wpi="http://schemas.microsoft.com/office/word/2010/wordprocessingInk" xmlns:wne="http://schemas.microsoft.com/office/word/2006/wordml" xmlns:wps="http://schemas.microsoft.com/office/word/2010/wordprocessingShape" mc:Ignorable="w14 w15 wp14">
+<w:endnotes xmlns:wpc="http://schemas.microsoft.com/office/word/2010/wordprocessingCanvas" xmlns:mc="http://schemas.openxmlformats.org/markup-compatibility/2006" xmlns:o="urn:schemas-microsoft-com:office:office" xmlns:r="http://schemas.openxmlformats.org/officeDocument/2006/relationships" xmlns:m="http://schemas.openxmlformats.org/officeDocument/2006/math" xmlns:v="urn:schemas-microsoft-com:vml" xmlns:wp14="http://schemas.microsoft.com/office/word/2010/wordprocessingDrawing" xmlns:wp="http://schemas.openxmlformats.org/drawingml/2006/wordprocessingDrawing" xmlns:w10="urn:schemas-microsoft-com:office:word" xmlns:w="http://schemas.openxmlformats.org/wordprocessingml/2006/main" xmlns:w14="http://schemas.microsoft.com/office/word/2010/wordml" xmlns:w15="http://schemas.microsoft.com/office/word/2012/wordml" xmlns:wpg="http://schemas.microsoft.com/office/word/2010/wordprocessingGroup" xmlns:wpi="http://schemas.microsoft.com/office/word/2010/wordprocessingInk" xmlns:wne="http://schemas.microsoft.com/office/word/2006/wordml" xmlns:wps="http://schemas.microsoft.com/office/word/2010/wordprocessingShape" mc:Ignorable="w14 w15 wp14">
   <w:endnote w:type="separator" w:id="-1">
     <w:p>
       <w:r>
@@ -9670,7 +9768,7 @@
 </file>
 
 <file path=word/footer1.xml><?xml version="1.0" encoding="utf-8"?>
-<w:ftr xmlns:wpc="http://schemas.microsoft.com/office/word/2010/wordprocessingCanvas" xmlns:mo="http://schemas.microsoft.com/office/mac/office/2008/main" xmlns:mc="http://schemas.openxmlformats.org/markup-compatibility/2006" xmlns:mv="urn:schemas-microsoft-com:mac:vml" xmlns:o="urn:schemas-microsoft-com:office:office" xmlns:r="http://schemas.openxmlformats.org/officeDocument/2006/relationships" xmlns:m="http://schemas.openxmlformats.org/officeDocument/2006/math" xmlns:v="urn:schemas-microsoft-com:vml" xmlns:wp14="http://schemas.microsoft.com/office/word/2010/wordprocessingDrawing" xmlns:wp="http://schemas.openxmlformats.org/drawingml/2006/wordprocessingDrawing" xmlns:w10="urn:schemas-microsoft-com:office:word" xmlns:w="http://schemas.openxmlformats.org/wordprocessingml/2006/main" xmlns:w14="http://schemas.microsoft.com/office/word/2010/wordml" xmlns:w15="http://schemas.microsoft.com/office/word/2012/wordml" xmlns:wpg="http://schemas.microsoft.com/office/word/2010/wordprocessingGroup" xmlns:wpi="http://schemas.microsoft.com/office/word/2010/wordprocessingInk" xmlns:wne="http://schemas.microsoft.com/office/word/2006/wordml" xmlns:wps="http://schemas.microsoft.com/office/word/2010/wordprocessingShape" mc:Ignorable="w14 w15 wp14">
+<w:ftr xmlns:wpc="http://schemas.microsoft.com/office/word/2010/wordprocessingCanvas" xmlns:mc="http://schemas.openxmlformats.org/markup-compatibility/2006" xmlns:o="urn:schemas-microsoft-com:office:office" xmlns:r="http://schemas.openxmlformats.org/officeDocument/2006/relationships" xmlns:m="http://schemas.openxmlformats.org/officeDocument/2006/math" xmlns:v="urn:schemas-microsoft-com:vml" xmlns:wp14="http://schemas.microsoft.com/office/word/2010/wordprocessingDrawing" xmlns:wp="http://schemas.openxmlformats.org/drawingml/2006/wordprocessingDrawing" xmlns:w10="urn:schemas-microsoft-com:office:word" xmlns:w="http://schemas.openxmlformats.org/wordprocessingml/2006/main" xmlns:w14="http://schemas.microsoft.com/office/word/2010/wordml" xmlns:w15="http://schemas.microsoft.com/office/word/2012/wordml" xmlns:wpg="http://schemas.microsoft.com/office/word/2010/wordprocessingGroup" xmlns:wpi="http://schemas.microsoft.com/office/word/2010/wordprocessingInk" xmlns:wne="http://schemas.microsoft.com/office/word/2006/wordml" xmlns:wps="http://schemas.microsoft.com/office/word/2010/wordprocessingShape" mc:Ignorable="w14 w15 wp14">
   <w:p>
     <w:pPr>
       <w:pStyle w:val="Pidipagina"/>
@@ -9708,7 +9806,7 @@
 </file>
 
 <file path=word/footer2.xml><?xml version="1.0" encoding="utf-8"?>
-<w:ftr xmlns:wpc="http://schemas.microsoft.com/office/word/2010/wordprocessingCanvas" xmlns:mo="http://schemas.microsoft.com/office/mac/office/2008/main" xmlns:mc="http://schemas.openxmlformats.org/markup-compatibility/2006" xmlns:mv="urn:schemas-microsoft-com:mac:vml" xmlns:o="urn:schemas-microsoft-com:office:office" xmlns:r="http://schemas.openxmlformats.org/officeDocument/2006/relationships" xmlns:m="http://schemas.openxmlformats.org/officeDocument/2006/math" xmlns:v="urn:schemas-microsoft-com:vml" xmlns:wp14="http://schemas.microsoft.com/office/word/2010/wordprocessingDrawing" xmlns:wp="http://schemas.openxmlformats.org/drawingml/2006/wordprocessingDrawing" xmlns:w10="urn:schemas-microsoft-com:office:word" xmlns:w="http://schemas.openxmlformats.org/wordprocessingml/2006/main" xmlns:w14="http://schemas.microsoft.com/office/word/2010/wordml" xmlns:w15="http://schemas.microsoft.com/office/word/2012/wordml" xmlns:wpg="http://schemas.microsoft.com/office/word/2010/wordprocessingGroup" xmlns:wpi="http://schemas.microsoft.com/office/word/2010/wordprocessingInk" xmlns:wne="http://schemas.microsoft.com/office/word/2006/wordml" xmlns:wps="http://schemas.microsoft.com/office/word/2010/wordprocessingShape" mc:Ignorable="w14 w15 wp14">
+<w:ftr xmlns:wpc="http://schemas.microsoft.com/office/word/2010/wordprocessingCanvas" xmlns:mc="http://schemas.openxmlformats.org/markup-compatibility/2006" xmlns:o="urn:schemas-microsoft-com:office:office" xmlns:r="http://schemas.openxmlformats.org/officeDocument/2006/relationships" xmlns:m="http://schemas.openxmlformats.org/officeDocument/2006/math" xmlns:v="urn:schemas-microsoft-com:vml" xmlns:wp14="http://schemas.microsoft.com/office/word/2010/wordprocessingDrawing" xmlns:wp="http://schemas.openxmlformats.org/drawingml/2006/wordprocessingDrawing" xmlns:w10="urn:schemas-microsoft-com:office:word" xmlns:w="http://schemas.openxmlformats.org/wordprocessingml/2006/main" xmlns:w14="http://schemas.microsoft.com/office/word/2010/wordml" xmlns:w15="http://schemas.microsoft.com/office/word/2012/wordml" xmlns:wpg="http://schemas.microsoft.com/office/word/2010/wordprocessingGroup" xmlns:wpi="http://schemas.microsoft.com/office/word/2010/wordprocessingInk" xmlns:wne="http://schemas.microsoft.com/office/word/2006/wordml" xmlns:wps="http://schemas.microsoft.com/office/word/2010/wordprocessingShape" mc:Ignorable="w14 w15 wp14">
   <w:p>
     <w:pPr>
       <w:pStyle w:val="Pidipagina"/>
@@ -9740,7 +9838,7 @@
         <w:rStyle w:val="Numeropagina"/>
         <w:noProof/>
       </w:rPr>
-      <w:t>2</w:t>
+      <w:t>13</w:t>
     </w:r>
     <w:r>
       <w:rPr>
@@ -9759,7 +9857,7 @@
 </file>
 
 <file path=word/footnotes.xml><?xml version="1.0" encoding="utf-8"?>
-<w:footnotes xmlns:wpc="http://schemas.microsoft.com/office/word/2010/wordprocessingCanvas" xmlns:mo="http://schemas.microsoft.com/office/mac/office/2008/main" xmlns:mc="http://schemas.openxmlformats.org/markup-compatibility/2006" xmlns:mv="urn:schemas-microsoft-com:mac:vml" xmlns:o="urn:schemas-microsoft-com:office:office" xmlns:r="http://schemas.openxmlformats.org/officeDocument/2006/relationships" xmlns:m="http://schemas.openxmlformats.org/officeDocument/2006/math" xmlns:v="urn:schemas-microsoft-com:vml" xmlns:wp14="http://schemas.microsoft.com/office/word/2010/wordprocessingDrawing" xmlns:wp="http://schemas.openxmlformats.org/drawingml/2006/wordprocessingDrawing" xmlns:w10="urn:schemas-microsoft-com:office:word" xmlns:w="http://schemas.openxmlformats.org/wordprocessingml/2006/main" xmlns:w14="http://schemas.microsoft.com/office/word/2010/wordml" xmlns:w15="http://schemas.microsoft.com/office/word/2012/wordml" xmlns:wpg="http://schemas.microsoft.com/office/word/2010/wordprocessingGroup" xmlns:wpi="http://schemas.microsoft.com/office/word/2010/wordprocessingInk" xmlns:wne="http://schemas.microsoft.com/office/word/2006/wordml" xmlns:wps="http://schemas.microsoft.com/office/word/2010/wordprocessingShape" mc:Ignorable="w14 w15 wp14">
+<w:footnotes xmlns:wpc="http://schemas.microsoft.com/office/word/2010/wordprocessingCanvas" xmlns:mc="http://schemas.openxmlformats.org/markup-compatibility/2006" xmlns:o="urn:schemas-microsoft-com:office:office" xmlns:r="http://schemas.openxmlformats.org/officeDocument/2006/relationships" xmlns:m="http://schemas.openxmlformats.org/officeDocument/2006/math" xmlns:v="urn:schemas-microsoft-com:vml" xmlns:wp14="http://schemas.microsoft.com/office/word/2010/wordprocessingDrawing" xmlns:wp="http://schemas.openxmlformats.org/drawingml/2006/wordprocessingDrawing" xmlns:w10="urn:schemas-microsoft-com:office:word" xmlns:w="http://schemas.openxmlformats.org/wordprocessingml/2006/main" xmlns:w14="http://schemas.microsoft.com/office/word/2010/wordml" xmlns:w15="http://schemas.microsoft.com/office/word/2012/wordml" xmlns:wpg="http://schemas.microsoft.com/office/word/2010/wordprocessingGroup" xmlns:wpi="http://schemas.microsoft.com/office/word/2010/wordprocessingInk" xmlns:wne="http://schemas.microsoft.com/office/word/2006/wordml" xmlns:wps="http://schemas.microsoft.com/office/word/2010/wordprocessingShape" mc:Ignorable="w14 w15 wp14">
   <w:footnote w:type="separator" w:id="-1">
     <w:p>
       <w:r>
@@ -9778,8 +9876,8 @@
 </file>
 
 <file path=word/numbering.xml><?xml version="1.0" encoding="utf-8"?>
-<w:numbering xmlns:wpc="http://schemas.microsoft.com/office/word/2010/wordprocessingCanvas" xmlns:mo="http://schemas.microsoft.com/office/mac/office/2008/main" xmlns:mc="http://schemas.openxmlformats.org/markup-compatibility/2006" xmlns:mv="urn:schemas-microsoft-com:mac:vml" xmlns:o="urn:schemas-microsoft-com:office:office" xmlns:r="http://schemas.openxmlformats.org/officeDocument/2006/relationships" xmlns:m="http://schemas.openxmlformats.org/officeDocument/2006/math" xmlns:v="urn:schemas-microsoft-com:vml" xmlns:wp14="http://schemas.microsoft.com/office/word/2010/wordprocessingDrawing" xmlns:wp="http://schemas.openxmlformats.org/drawingml/2006/wordprocessingDrawing" xmlns:w10="urn:schemas-microsoft-com:office:word" xmlns:w="http://schemas.openxmlformats.org/wordprocessingml/2006/main" xmlns:w14="http://schemas.microsoft.com/office/word/2010/wordml" xmlns:w15="http://schemas.microsoft.com/office/word/2012/wordml" xmlns:wpg="http://schemas.microsoft.com/office/word/2010/wordprocessingGroup" xmlns:wpi="http://schemas.microsoft.com/office/word/2010/wordprocessingInk" xmlns:wne="http://schemas.microsoft.com/office/word/2006/wordml" xmlns:wps="http://schemas.microsoft.com/office/word/2010/wordprocessingShape" mc:Ignorable="w14 w15 wp14">
-  <w:abstractNum w:abstractNumId="0">
+<w:numbering xmlns:wpc="http://schemas.microsoft.com/office/word/2010/wordprocessingCanvas" xmlns:mc="http://schemas.openxmlformats.org/markup-compatibility/2006" xmlns:o="urn:schemas-microsoft-com:office:office" xmlns:r="http://schemas.openxmlformats.org/officeDocument/2006/relationships" xmlns:m="http://schemas.openxmlformats.org/officeDocument/2006/math" xmlns:v="urn:schemas-microsoft-com:vml" xmlns:wp14="http://schemas.microsoft.com/office/word/2010/wordprocessingDrawing" xmlns:wp="http://schemas.openxmlformats.org/drawingml/2006/wordprocessingDrawing" xmlns:w10="urn:schemas-microsoft-com:office:word" xmlns:w="http://schemas.openxmlformats.org/wordprocessingml/2006/main" xmlns:w14="http://schemas.microsoft.com/office/word/2010/wordml" xmlns:w15="http://schemas.microsoft.com/office/word/2012/wordml" xmlns:wpg="http://schemas.microsoft.com/office/word/2010/wordprocessingGroup" xmlns:wpi="http://schemas.microsoft.com/office/word/2010/wordprocessingInk" xmlns:wne="http://schemas.microsoft.com/office/word/2006/wordml" xmlns:wps="http://schemas.microsoft.com/office/word/2010/wordprocessingShape" mc:Ignorable="w14 w15 wp14">
+  <w:abstractNum w:abstractNumId="0" w15:restartNumberingAfterBreak="0">
     <w:nsid w:val="00000001"/>
     <w:multiLevelType w:val="hybridMultilevel"/>
     <w:tmpl w:val="00000001"/>
@@ -9833,7 +9931,7 @@
       <w:lvlJc w:val="left"/>
     </w:lvl>
   </w:abstractNum>
-  <w:abstractNum w:abstractNumId="1">
+  <w:abstractNum w:abstractNumId="1" w15:restartNumberingAfterBreak="0">
     <w:nsid w:val="00000002"/>
     <w:multiLevelType w:val="hybridMultilevel"/>
     <w:tmpl w:val="00000002"/>
@@ -9887,7 +9985,7 @@
       <w:lvlJc w:val="left"/>
     </w:lvl>
   </w:abstractNum>
-  <w:abstractNum w:abstractNumId="2">
+  <w:abstractNum w:abstractNumId="2" w15:restartNumberingAfterBreak="0">
     <w:nsid w:val="00000003"/>
     <w:multiLevelType w:val="hybridMultilevel"/>
     <w:tmpl w:val="00000003"/>
@@ -9941,7 +10039,7 @@
       <w:lvlJc w:val="left"/>
     </w:lvl>
   </w:abstractNum>
-  <w:abstractNum w:abstractNumId="3">
+  <w:abstractNum w:abstractNumId="3" w15:restartNumberingAfterBreak="0">
     <w:nsid w:val="043810D4"/>
     <w:multiLevelType w:val="hybridMultilevel"/>
     <w:tmpl w:val="6FCE8F1A"/>
@@ -10054,7 +10152,7 @@
       </w:rPr>
     </w:lvl>
   </w:abstractNum>
-  <w:abstractNum w:abstractNumId="4">
+  <w:abstractNum w:abstractNumId="4" w15:restartNumberingAfterBreak="0">
     <w:nsid w:val="0A324E25"/>
     <w:multiLevelType w:val="hybridMultilevel"/>
     <w:tmpl w:val="30745A12"/>
@@ -10167,7 +10265,7 @@
       </w:rPr>
     </w:lvl>
   </w:abstractNum>
-  <w:abstractNum w:abstractNumId="5">
+  <w:abstractNum w:abstractNumId="5" w15:restartNumberingAfterBreak="0">
     <w:nsid w:val="0ADE2241"/>
     <w:multiLevelType w:val="multilevel"/>
     <w:tmpl w:val="AC941824"/>
@@ -10288,7 +10386,7 @@
       </w:rPr>
     </w:lvl>
   </w:abstractNum>
-  <w:abstractNum w:abstractNumId="6">
+  <w:abstractNum w:abstractNumId="6" w15:restartNumberingAfterBreak="0">
     <w:nsid w:val="0B6427D7"/>
     <w:multiLevelType w:val="hybridMultilevel"/>
     <w:tmpl w:val="4FF025EA"/>
@@ -10401,7 +10499,7 @@
       </w:rPr>
     </w:lvl>
   </w:abstractNum>
-  <w:abstractNum w:abstractNumId="7">
+  <w:abstractNum w:abstractNumId="7" w15:restartNumberingAfterBreak="0">
     <w:nsid w:val="0E657045"/>
     <w:multiLevelType w:val="multilevel"/>
     <w:tmpl w:val="8CBA2E24"/>
@@ -10514,7 +10612,7 @@
       </w:rPr>
     </w:lvl>
   </w:abstractNum>
-  <w:abstractNum w:abstractNumId="8">
+  <w:abstractNum w:abstractNumId="8" w15:restartNumberingAfterBreak="0">
     <w:nsid w:val="10D73502"/>
     <w:multiLevelType w:val="hybridMultilevel"/>
     <w:tmpl w:val="7570B046"/>
@@ -10627,7 +10725,7 @@
       </w:rPr>
     </w:lvl>
   </w:abstractNum>
-  <w:abstractNum w:abstractNumId="9">
+  <w:abstractNum w:abstractNumId="9" w15:restartNumberingAfterBreak="0">
     <w:nsid w:val="10E13097"/>
     <w:multiLevelType w:val="hybridMultilevel"/>
     <w:tmpl w:val="35B6E1C8"/>
@@ -10741,7 +10839,7 @@
       </w:rPr>
     </w:lvl>
   </w:abstractNum>
-  <w:abstractNum w:abstractNumId="10">
+  <w:abstractNum w:abstractNumId="10" w15:restartNumberingAfterBreak="0">
     <w:nsid w:val="122244E4"/>
     <w:multiLevelType w:val="hybridMultilevel"/>
     <w:tmpl w:val="3C308726"/>
@@ -10854,7 +10952,7 @@
       </w:rPr>
     </w:lvl>
   </w:abstractNum>
-  <w:abstractNum w:abstractNumId="11">
+  <w:abstractNum w:abstractNumId="11" w15:restartNumberingAfterBreak="0">
     <w:nsid w:val="13BB2DB4"/>
     <w:multiLevelType w:val="multilevel"/>
     <w:tmpl w:val="7CE01D76"/>
@@ -10975,7 +11073,7 @@
       </w:rPr>
     </w:lvl>
   </w:abstractNum>
-  <w:abstractNum w:abstractNumId="12">
+  <w:abstractNum w:abstractNumId="12" w15:restartNumberingAfterBreak="0">
     <w:nsid w:val="13EA38F2"/>
     <w:multiLevelType w:val="hybridMultilevel"/>
     <w:tmpl w:val="8A544558"/>
@@ -11088,7 +11186,7 @@
       </w:rPr>
     </w:lvl>
   </w:abstractNum>
-  <w:abstractNum w:abstractNumId="13">
+  <w:abstractNum w:abstractNumId="13" w15:restartNumberingAfterBreak="0">
     <w:nsid w:val="1BA95403"/>
     <w:multiLevelType w:val="multilevel"/>
     <w:tmpl w:val="9724A794"/>
@@ -11201,7 +11299,7 @@
       </w:rPr>
     </w:lvl>
   </w:abstractNum>
-  <w:abstractNum w:abstractNumId="14">
+  <w:abstractNum w:abstractNumId="14" w15:restartNumberingAfterBreak="0">
     <w:nsid w:val="1BC33EEA"/>
     <w:multiLevelType w:val="hybridMultilevel"/>
     <w:tmpl w:val="8CD2F28C"/>
@@ -11314,7 +11412,7 @@
       </w:rPr>
     </w:lvl>
   </w:abstractNum>
-  <w:abstractNum w:abstractNumId="15">
+  <w:abstractNum w:abstractNumId="15" w15:restartNumberingAfterBreak="0">
     <w:nsid w:val="1DF85A60"/>
     <w:multiLevelType w:val="hybridMultilevel"/>
     <w:tmpl w:val="AB36A282"/>
@@ -11427,7 +11525,7 @@
       </w:rPr>
     </w:lvl>
   </w:abstractNum>
-  <w:abstractNum w:abstractNumId="16">
+  <w:abstractNum w:abstractNumId="16" w15:restartNumberingAfterBreak="0">
     <w:nsid w:val="220E3272"/>
     <w:multiLevelType w:val="multilevel"/>
     <w:tmpl w:val="187825A0"/>
@@ -11540,7 +11638,7 @@
       </w:rPr>
     </w:lvl>
   </w:abstractNum>
-  <w:abstractNum w:abstractNumId="17">
+  <w:abstractNum w:abstractNumId="17" w15:restartNumberingAfterBreak="0">
     <w:nsid w:val="225B2B15"/>
     <w:multiLevelType w:val="hybridMultilevel"/>
     <w:tmpl w:val="03484B16"/>
@@ -11653,7 +11751,7 @@
       </w:rPr>
     </w:lvl>
   </w:abstractNum>
-  <w:abstractNum w:abstractNumId="18">
+  <w:abstractNum w:abstractNumId="18" w15:restartNumberingAfterBreak="0">
     <w:nsid w:val="22FC4785"/>
     <w:multiLevelType w:val="hybridMultilevel"/>
     <w:tmpl w:val="F2983F7A"/>
@@ -11766,7 +11864,7 @@
       </w:rPr>
     </w:lvl>
   </w:abstractNum>
-  <w:abstractNum w:abstractNumId="19">
+  <w:abstractNum w:abstractNumId="19" w15:restartNumberingAfterBreak="0">
     <w:nsid w:val="28A04E6A"/>
     <w:multiLevelType w:val="hybridMultilevel"/>
     <w:tmpl w:val="E0387996"/>
@@ -11879,7 +11977,7 @@
       </w:rPr>
     </w:lvl>
   </w:abstractNum>
-  <w:abstractNum w:abstractNumId="20">
+  <w:abstractNum w:abstractNumId="20" w15:restartNumberingAfterBreak="0">
     <w:nsid w:val="299F60E7"/>
     <w:multiLevelType w:val="hybridMultilevel"/>
     <w:tmpl w:val="BE88119E"/>
@@ -11992,7 +12090,7 @@
       </w:rPr>
     </w:lvl>
   </w:abstractNum>
-  <w:abstractNum w:abstractNumId="21">
+  <w:abstractNum w:abstractNumId="21" w15:restartNumberingAfterBreak="0">
     <w:nsid w:val="2F797EFE"/>
     <w:multiLevelType w:val="multilevel"/>
     <w:tmpl w:val="43162964"/>
@@ -12105,7 +12203,7 @@
       </w:rPr>
     </w:lvl>
   </w:abstractNum>
-  <w:abstractNum w:abstractNumId="22">
+  <w:abstractNum w:abstractNumId="22" w15:restartNumberingAfterBreak="0">
     <w:nsid w:val="34C2367D"/>
     <w:multiLevelType w:val="hybridMultilevel"/>
     <w:tmpl w:val="11E849C4"/>
@@ -12218,7 +12316,7 @@
       </w:rPr>
     </w:lvl>
   </w:abstractNum>
-  <w:abstractNum w:abstractNumId="23">
+  <w:abstractNum w:abstractNumId="23" w15:restartNumberingAfterBreak="0">
     <w:nsid w:val="34CB1698"/>
     <w:multiLevelType w:val="hybridMultilevel"/>
     <w:tmpl w:val="6EB48CE8"/>
@@ -12307,7 +12405,7 @@
       </w:pPr>
     </w:lvl>
   </w:abstractNum>
-  <w:abstractNum w:abstractNumId="24">
+  <w:abstractNum w:abstractNumId="24" w15:restartNumberingAfterBreak="0">
     <w:nsid w:val="376851D0"/>
     <w:multiLevelType w:val="hybridMultilevel"/>
     <w:tmpl w:val="B372BF82"/>
@@ -12420,7 +12518,7 @@
       </w:rPr>
     </w:lvl>
   </w:abstractNum>
-  <w:abstractNum w:abstractNumId="25">
+  <w:abstractNum w:abstractNumId="25" w15:restartNumberingAfterBreak="0">
     <w:nsid w:val="3B6712D0"/>
     <w:multiLevelType w:val="hybridMultilevel"/>
     <w:tmpl w:val="E8C2057E"/>
@@ -12533,7 +12631,7 @@
       </w:rPr>
     </w:lvl>
   </w:abstractNum>
-  <w:abstractNum w:abstractNumId="26">
+  <w:abstractNum w:abstractNumId="26" w15:restartNumberingAfterBreak="0">
     <w:nsid w:val="3BB54309"/>
     <w:multiLevelType w:val="hybridMultilevel"/>
     <w:tmpl w:val="41363D08"/>
@@ -12622,7 +12720,7 @@
       </w:pPr>
     </w:lvl>
   </w:abstractNum>
-  <w:abstractNum w:abstractNumId="27">
+  <w:abstractNum w:abstractNumId="27" w15:restartNumberingAfterBreak="0">
     <w:nsid w:val="3D7E3E13"/>
     <w:multiLevelType w:val="hybridMultilevel"/>
     <w:tmpl w:val="59F0C2A0"/>
@@ -12735,7 +12833,7 @@
       </w:rPr>
     </w:lvl>
   </w:abstractNum>
-  <w:abstractNum w:abstractNumId="28">
+  <w:abstractNum w:abstractNumId="28" w15:restartNumberingAfterBreak="0">
     <w:nsid w:val="3DA050BC"/>
     <w:multiLevelType w:val="hybridMultilevel"/>
     <w:tmpl w:val="16C4BEE0"/>
@@ -12848,7 +12946,7 @@
       </w:rPr>
     </w:lvl>
   </w:abstractNum>
-  <w:abstractNum w:abstractNumId="29">
+  <w:abstractNum w:abstractNumId="29" w15:restartNumberingAfterBreak="0">
     <w:nsid w:val="3ECD042B"/>
     <w:multiLevelType w:val="multilevel"/>
     <w:tmpl w:val="AC98CB72"/>
@@ -12961,7 +13059,7 @@
       </w:rPr>
     </w:lvl>
   </w:abstractNum>
-  <w:abstractNum w:abstractNumId="30">
+  <w:abstractNum w:abstractNumId="30" w15:restartNumberingAfterBreak="0">
     <w:nsid w:val="467943F2"/>
     <w:multiLevelType w:val="multilevel"/>
     <w:tmpl w:val="B4CC6D00"/>
@@ -13074,7 +13172,7 @@
       </w:pPr>
     </w:lvl>
   </w:abstractNum>
-  <w:abstractNum w:abstractNumId="31">
+  <w:abstractNum w:abstractNumId="31" w15:restartNumberingAfterBreak="0">
     <w:nsid w:val="4AAD0F00"/>
     <w:multiLevelType w:val="hybridMultilevel"/>
     <w:tmpl w:val="F648D0B8"/>
@@ -13187,7 +13285,7 @@
       </w:rPr>
     </w:lvl>
   </w:abstractNum>
-  <w:abstractNum w:abstractNumId="32">
+  <w:abstractNum w:abstractNumId="32" w15:restartNumberingAfterBreak="0">
     <w:nsid w:val="50AB094C"/>
     <w:multiLevelType w:val="hybridMultilevel"/>
     <w:tmpl w:val="11EA8C82"/>
@@ -13300,7 +13398,7 @@
       </w:rPr>
     </w:lvl>
   </w:abstractNum>
-  <w:abstractNum w:abstractNumId="33">
+  <w:abstractNum w:abstractNumId="33" w15:restartNumberingAfterBreak="0">
     <w:nsid w:val="55957D36"/>
     <w:multiLevelType w:val="multilevel"/>
     <w:tmpl w:val="0410001F"/>
@@ -13387,7 +13485,7 @@
       </w:pPr>
     </w:lvl>
   </w:abstractNum>
-  <w:abstractNum w:abstractNumId="34">
+  <w:abstractNum w:abstractNumId="34" w15:restartNumberingAfterBreak="0">
     <w:nsid w:val="55FD0E69"/>
     <w:multiLevelType w:val="hybridMultilevel"/>
     <w:tmpl w:val="229C1B7C"/>
@@ -13500,7 +13598,7 @@
       </w:rPr>
     </w:lvl>
   </w:abstractNum>
-  <w:abstractNum w:abstractNumId="35">
+  <w:abstractNum w:abstractNumId="35" w15:restartNumberingAfterBreak="0">
     <w:nsid w:val="5AD13B14"/>
     <w:multiLevelType w:val="hybridMultilevel"/>
     <w:tmpl w:val="6ED2E5F4"/>
@@ -13589,7 +13687,7 @@
       </w:pPr>
     </w:lvl>
   </w:abstractNum>
-  <w:abstractNum w:abstractNumId="36">
+  <w:abstractNum w:abstractNumId="36" w15:restartNumberingAfterBreak="0">
     <w:nsid w:val="601128A9"/>
     <w:multiLevelType w:val="hybridMultilevel"/>
     <w:tmpl w:val="F648D0B8"/>
@@ -13702,7 +13800,7 @@
       </w:rPr>
     </w:lvl>
   </w:abstractNum>
-  <w:abstractNum w:abstractNumId="37">
+  <w:abstractNum w:abstractNumId="37" w15:restartNumberingAfterBreak="0">
     <w:nsid w:val="654D7CAF"/>
     <w:multiLevelType w:val="hybridMultilevel"/>
     <w:tmpl w:val="CD92D540"/>
@@ -13815,7 +13913,7 @@
       </w:rPr>
     </w:lvl>
   </w:abstractNum>
-  <w:abstractNum w:abstractNumId="38">
+  <w:abstractNum w:abstractNumId="38" w15:restartNumberingAfterBreak="0">
     <w:nsid w:val="65D603BE"/>
     <w:multiLevelType w:val="multilevel"/>
     <w:tmpl w:val="0410001D"/>
@@ -13902,7 +14000,7 @@
       </w:pPr>
     </w:lvl>
   </w:abstractNum>
-  <w:abstractNum w:abstractNumId="39">
+  <w:abstractNum w:abstractNumId="39" w15:restartNumberingAfterBreak="0">
     <w:nsid w:val="66742CF0"/>
     <w:multiLevelType w:val="hybridMultilevel"/>
     <w:tmpl w:val="6024A89A"/>
@@ -14015,7 +14113,7 @@
       </w:rPr>
     </w:lvl>
   </w:abstractNum>
-  <w:abstractNum w:abstractNumId="40">
+  <w:abstractNum w:abstractNumId="40" w15:restartNumberingAfterBreak="0">
     <w:nsid w:val="68320A0B"/>
     <w:multiLevelType w:val="hybridMultilevel"/>
     <w:tmpl w:val="0B3C38FE"/>
@@ -14128,7 +14226,7 @@
       </w:rPr>
     </w:lvl>
   </w:abstractNum>
-  <w:abstractNum w:abstractNumId="41">
+  <w:abstractNum w:abstractNumId="41" w15:restartNumberingAfterBreak="0">
     <w:nsid w:val="6A546D56"/>
     <w:multiLevelType w:val="hybridMultilevel"/>
     <w:tmpl w:val="C21E99AA"/>
@@ -14241,7 +14339,7 @@
       </w:rPr>
     </w:lvl>
   </w:abstractNum>
-  <w:abstractNum w:abstractNumId="42">
+  <w:abstractNum w:abstractNumId="42" w15:restartNumberingAfterBreak="0">
     <w:nsid w:val="6E992ED1"/>
     <w:multiLevelType w:val="hybridMultilevel"/>
     <w:tmpl w:val="6A221544"/>
@@ -14354,7 +14452,7 @@
       </w:rPr>
     </w:lvl>
   </w:abstractNum>
-  <w:abstractNum w:abstractNumId="43">
+  <w:abstractNum w:abstractNumId="43" w15:restartNumberingAfterBreak="0">
     <w:nsid w:val="704675B3"/>
     <w:multiLevelType w:val="hybridMultilevel"/>
     <w:tmpl w:val="4F8AB90A"/>
@@ -14467,7 +14565,7 @@
       </w:rPr>
     </w:lvl>
   </w:abstractNum>
-  <w:abstractNum w:abstractNumId="44">
+  <w:abstractNum w:abstractNumId="44" w15:restartNumberingAfterBreak="0">
     <w:nsid w:val="714816A4"/>
     <w:multiLevelType w:val="hybridMultilevel"/>
     <w:tmpl w:val="AD226A0A"/>
@@ -14732,7 +14830,7 @@
     </w:rPrDefault>
     <w:pPrDefault/>
   </w:docDefaults>
-  <w:latentStyles w:defLockedState="0" w:defUIPriority="99" w:defSemiHidden="0" w:defUnhideWhenUsed="0" w:defQFormat="0" w:count="380">
+  <w:latentStyles w:defLockedState="0" w:defUIPriority="99" w:defSemiHidden="0" w:defUnhideWhenUsed="0" w:defQFormat="0" w:count="371">
     <w:lsdException w:name="Normal" w:uiPriority="0" w:qFormat="1"/>
     <w:lsdException w:name="heading 1" w:uiPriority="9" w:qFormat="1"/>
     <w:lsdException w:name="heading 2" w:semiHidden="1" w:uiPriority="9" w:unhideWhenUsed="1" w:qFormat="1"/>
@@ -15230,6 +15328,7 @@
   <w:style w:type="character" w:default="1" w:styleId="Carpredefinitoparagrafo">
     <w:name w:val="Default Paragraph Font"/>
     <w:uiPriority w:val="1"/>
+    <w:semiHidden/>
     <w:unhideWhenUsed/>
   </w:style>
   <w:style w:type="table" w:default="1" w:styleId="Tabellanormale">
@@ -15679,7 +15778,6 @@
     <w:uiPriority w:val="59"/>
     <w:rsid w:val="00DD0496"/>
     <w:tblPr>
-      <w:tblInd w:w="0" w:type="dxa"/>
       <w:tblBorders>
         <w:top w:val="single" w:sz="4" w:space="0" w:color="auto"/>
         <w:left w:val="single" w:sz="4" w:space="0" w:color="auto"/>
@@ -15688,12 +15786,6 @@
         <w:insideH w:val="single" w:sz="4" w:space="0" w:color="auto"/>
         <w:insideV w:val="single" w:sz="4" w:space="0" w:color="auto"/>
       </w:tblBorders>
-      <w:tblCellMar>
-        <w:top w:w="0" w:type="dxa"/>
-        <w:left w:w="108" w:type="dxa"/>
-        <w:bottom w:w="0" w:type="dxa"/>
-        <w:right w:w="108" w:type="dxa"/>
-      </w:tblCellMar>
     </w:tblPr>
   </w:style>
   <w:style w:type="table" w:styleId="Sfondochiaro-Colore1">
@@ -15707,17 +15799,10 @@
     <w:tblPr>
       <w:tblStyleRowBandSize w:val="1"/>
       <w:tblStyleColBandSize w:val="1"/>
-      <w:tblInd w:w="0" w:type="dxa"/>
       <w:tblBorders>
         <w:top w:val="single" w:sz="8" w:space="0" w:color="4F81BD" w:themeColor="accent1"/>
         <w:bottom w:val="single" w:sz="8" w:space="0" w:color="4F81BD" w:themeColor="accent1"/>
       </w:tblBorders>
-      <w:tblCellMar>
-        <w:top w:w="0" w:type="dxa"/>
-        <w:left w:w="108" w:type="dxa"/>
-        <w:bottom w:w="0" w:type="dxa"/>
-        <w:right w:w="108" w:type="dxa"/>
-      </w:tblCellMar>
     </w:tblPr>
     <w:tblStylePr w:type="firstRow">
       <w:pPr>
@@ -15872,7 +15957,6 @@
     <w:tblPr>
       <w:tblStyleRowBandSize w:val="1"/>
       <w:tblStyleColBandSize w:val="1"/>
-      <w:tblInd w:w="0" w:type="dxa"/>
       <w:tblBorders>
         <w:top w:val="single" w:sz="4" w:space="0" w:color="E5B8B7" w:themeColor="accent2" w:themeTint="66"/>
         <w:left w:val="single" w:sz="4" w:space="0" w:color="E5B8B7" w:themeColor="accent2" w:themeTint="66"/>
@@ -15881,12 +15965,6 @@
         <w:insideH w:val="single" w:sz="4" w:space="0" w:color="E5B8B7" w:themeColor="accent2" w:themeTint="66"/>
         <w:insideV w:val="single" w:sz="4" w:space="0" w:color="E5B8B7" w:themeColor="accent2" w:themeTint="66"/>
       </w:tblBorders>
-      <w:tblCellMar>
-        <w:top w:w="0" w:type="dxa"/>
-        <w:left w:w="108" w:type="dxa"/>
-        <w:bottom w:w="0" w:type="dxa"/>
-        <w:right w:w="108" w:type="dxa"/>
-      </w:tblCellMar>
     </w:tblPr>
     <w:tblStylePr w:type="firstRow">
       <w:rPr>
@@ -15929,13 +16007,12 @@
       </w:rPr>
     </w:tblStylePr>
   </w:style>
-  <w:style w:type="table" w:styleId="Tabellagrigliachiara">
+  <w:style w:type="table" w:styleId="Grigliatabellachiara">
     <w:name w:val="Grid Table Light"/>
     <w:basedOn w:val="Tabellanormale"/>
     <w:uiPriority w:val="40"/>
     <w:rsid w:val="00937BF4"/>
     <w:tblPr>
-      <w:tblInd w:w="0" w:type="dxa"/>
       <w:tblBorders>
         <w:top w:val="single" w:sz="4" w:space="0" w:color="BFBFBF" w:themeColor="background1" w:themeShade="BF"/>
         <w:left w:val="single" w:sz="4" w:space="0" w:color="BFBFBF" w:themeColor="background1" w:themeShade="BF"/>
@@ -15944,12 +16021,6 @@
         <w:insideH w:val="single" w:sz="4" w:space="0" w:color="BFBFBF" w:themeColor="background1" w:themeShade="BF"/>
         <w:insideV w:val="single" w:sz="4" w:space="0" w:color="BFBFBF" w:themeColor="background1" w:themeShade="BF"/>
       </w:tblBorders>
-      <w:tblCellMar>
-        <w:top w:w="0" w:type="dxa"/>
-        <w:left w:w="108" w:type="dxa"/>
-        <w:bottom w:w="0" w:type="dxa"/>
-        <w:right w:w="108" w:type="dxa"/>
-      </w:tblCellMar>
     </w:tblPr>
   </w:style>
   <w:style w:type="table" w:styleId="Tabellasemplice3">
@@ -15960,13 +16031,6 @@
     <w:tblPr>
       <w:tblStyleRowBandSize w:val="1"/>
       <w:tblStyleColBandSize w:val="1"/>
-      <w:tblInd w:w="0" w:type="dxa"/>
-      <w:tblCellMar>
-        <w:top w:w="0" w:type="dxa"/>
-        <w:left w:w="108" w:type="dxa"/>
-        <w:bottom w:w="0" w:type="dxa"/>
-        <w:right w:w="108" w:type="dxa"/>
-      </w:tblCellMar>
     </w:tblPr>
     <w:tblStylePr w:type="firstRow">
       <w:rPr>
@@ -16057,7 +16121,6 @@
     <w:tblPr>
       <w:tblStyleRowBandSize w:val="1"/>
       <w:tblStyleColBandSize w:val="1"/>
-      <w:tblInd w:w="0" w:type="dxa"/>
       <w:tblBorders>
         <w:top w:val="single" w:sz="4" w:space="0" w:color="95B3D7" w:themeColor="accent1" w:themeTint="99"/>
         <w:left w:val="single" w:sz="4" w:space="0" w:color="95B3D7" w:themeColor="accent1" w:themeTint="99"/>
@@ -16066,12 +16129,6 @@
         <w:insideH w:val="single" w:sz="4" w:space="0" w:color="95B3D7" w:themeColor="accent1" w:themeTint="99"/>
         <w:insideV w:val="single" w:sz="4" w:space="0" w:color="95B3D7" w:themeColor="accent1" w:themeTint="99"/>
       </w:tblBorders>
-      <w:tblCellMar>
-        <w:top w:w="0" w:type="dxa"/>
-        <w:left w:w="108" w:type="dxa"/>
-        <w:bottom w:w="0" w:type="dxa"/>
-        <w:right w:w="108" w:type="dxa"/>
-      </w:tblCellMar>
     </w:tblPr>
     <w:tblStylePr w:type="firstRow">
       <w:rPr>
@@ -16462,7 +16519,7 @@
 </file>
 
 <file path=customXml/itemProps1.xml><?xml version="1.0" encoding="utf-8"?>
-<ds:datastoreItem xmlns:ds="http://schemas.openxmlformats.org/officeDocument/2006/customXml" ds:itemID="{AE4EFBC6-9E57-9E43-804F-47FFC034216D}">
+<ds:datastoreItem xmlns:ds="http://schemas.openxmlformats.org/officeDocument/2006/customXml" ds:itemID="{5D2CF5AC-4760-486C-A588-07BE5E73FBD8}">
   <ds:schemaRefs>
     <ds:schemaRef ds:uri="http://schemas.openxmlformats.org/officeDocument/2006/bibliography"/>
   </ds:schemaRefs>

--- a/All/delivery 2/DD.docx
+++ b/All/delivery 2/DD.docx
@@ -82,7 +82,7 @@
                               </a:ln>
                               <a:extLst>
                                 <a:ext uri="{909E8E84-426E-40dd-AFC4-6F175D3DCCD1}">
-                                  <a14:hiddenFill xmlns:a14="http://schemas.microsoft.com/office/drawing/2010/main" xmlns:w="http://schemas.openxmlformats.org/wordprocessingml/2006/main" xmlns:w10="urn:schemas-microsoft-com:office:word" xmlns:v="urn:schemas-microsoft-com:vml" xmlns:o="urn:schemas-microsoft-com:office:office" xmlns="" xmlns:mv="urn:schemas-microsoft-com:mac:vml" xmlns:mo="http://schemas.microsoft.com/office/mac/office/2008/main">
+                                  <a14:hiddenFill xmlns:mo="http://schemas.microsoft.com/office/mac/office/2008/main" xmlns:mv="urn:schemas-microsoft-com:mac:vml" xmlns="" xmlns:o="urn:schemas-microsoft-com:office:office" xmlns:v="urn:schemas-microsoft-com:vml" xmlns:w10="urn:schemas-microsoft-com:office:word" xmlns:w="http://schemas.openxmlformats.org/wordprocessingml/2006/main" xmlns:a14="http://schemas.microsoft.com/office/drawing/2010/main">
                                     <a:noFill/>
                                   </a14:hiddenFill>
                                 </a:ext>
@@ -114,7 +114,7 @@
                               </a:ln>
                               <a:extLst>
                                 <a:ext uri="{909E8E84-426E-40dd-AFC4-6F175D3DCCD1}">
-                                  <a14:hiddenFill xmlns:a14="http://schemas.microsoft.com/office/drawing/2010/main" xmlns:w="http://schemas.openxmlformats.org/wordprocessingml/2006/main" xmlns:w10="urn:schemas-microsoft-com:office:word" xmlns:v="urn:schemas-microsoft-com:vml" xmlns:o="urn:schemas-microsoft-com:office:office" xmlns="" xmlns:mv="urn:schemas-microsoft-com:mac:vml" xmlns:mo="http://schemas.microsoft.com/office/mac/office/2008/main">
+                                  <a14:hiddenFill xmlns:mo="http://schemas.microsoft.com/office/mac/office/2008/main" xmlns:mv="urn:schemas-microsoft-com:mac:vml" xmlns="" xmlns:o="urn:schemas-microsoft-com:office:office" xmlns:v="urn:schemas-microsoft-com:vml" xmlns:w10="urn:schemas-microsoft-com:office:word" xmlns:w="http://schemas.openxmlformats.org/wordprocessingml/2006/main" xmlns:a14="http://schemas.microsoft.com/office/drawing/2010/main">
                                     <a:noFill/>
                                   </a14:hiddenFill>
                                 </a:ext>
@@ -136,7 +136,7 @@
               </mc:Choice>
               <mc:Fallback>
                 <w:pict>
-                  <v:group w14:anchorId="308E2A28" id="Group 9" o:spid="_x0000_s1026" style="position:absolute;margin-left:21.75pt;margin-top:751.5pt;width:552.25pt;height:54pt;z-index:-251660800;mso-position-horizontal-relative:page;mso-position-vertical-relative:page" coordorigin="432,13608" coordsize="11376,1081" o:gfxdata="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" o:allowincell="f">
+                  <v:group w14:anchorId="172759E5" id="Group 9" o:spid="_x0000_s1026" style="position:absolute;margin-left:21.75pt;margin-top:751.5pt;width:552.25pt;height:54pt;z-index:-251660800;mso-position-horizontal-relative:page;mso-position-vertical-relative:page" coordorigin="432,13608" coordsize="11376,1081" o:gfxdata="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" o:allowincell="f">
                     <v:shapetype id="_x0000_t32" coordsize="21600,21600" o:spt="32" o:oned="t" path="m,l21600,21600e" filled="f">
                       <v:path arrowok="t" fillok="f" o:connecttype="none"/>
                       <o:lock v:ext="edit" shapetype="t"/>
@@ -569,8 +569,6 @@
             <w:rPr>
               <w:b w:val="0"/>
               <w:caps w:val="0"/>
-              <w:sz w:val="24"/>
-              <w:szCs w:val="24"/>
               <w:lang w:val="it-IT"/>
             </w:rPr>
           </w:pPr>
@@ -583,50 +581,157 @@
           <w:r>
             <w:fldChar w:fldCharType="separate"/>
           </w:r>
-          <w:hyperlink w:anchor="_Toc437007613" w:history="1">
+          <w:bookmarkStart w:id="0" w:name="_GoBack"/>
+          <w:bookmarkEnd w:id="0"/>
+          <w:r>
+            <w:rPr>
+              <w:rStyle w:val="Collegamentoipertestuale"/>
+            </w:rPr>
+            <w:fldChar w:fldCharType="begin"/>
+          </w:r>
+          <w:r>
+            <w:rPr>
+              <w:rStyle w:val="Collegamentoipertestuale"/>
+            </w:rPr>
+            <w:instrText xml:space="preserve"> </w:instrText>
+          </w:r>
+          <w:r>
+            <w:instrText>HYPERLINK \l "_Toc442438592"</w:instrText>
+          </w:r>
+          <w:r>
+            <w:rPr>
+              <w:rStyle w:val="Collegamentoipertestuale"/>
+            </w:rPr>
+            <w:instrText xml:space="preserve"> </w:instrText>
+          </w:r>
+          <w:r>
+            <w:rPr>
+              <w:rStyle w:val="Collegamentoipertestuale"/>
+            </w:rPr>
+          </w:r>
+          <w:r>
+            <w:rPr>
+              <w:rStyle w:val="Collegamentoipertestuale"/>
+            </w:rPr>
+            <w:fldChar w:fldCharType="separate"/>
+          </w:r>
+          <w:r>
+            <w:rPr>
+              <w:rStyle w:val="Collegamentoipertestuale"/>
+            </w:rPr>
+            <w:t>1. Introduction</w:t>
+          </w:r>
+          <w:r>
+            <w:rPr>
+              <w:webHidden/>
+            </w:rPr>
+            <w:tab/>
+          </w:r>
+          <w:r>
+            <w:rPr>
+              <w:webHidden/>
+            </w:rPr>
+            <w:fldChar w:fldCharType="begin"/>
+          </w:r>
+          <w:r>
+            <w:rPr>
+              <w:webHidden/>
+            </w:rPr>
+            <w:instrText xml:space="preserve"> PAGEREF _Toc442438592 \h </w:instrText>
+          </w:r>
+          <w:r>
+            <w:rPr>
+              <w:webHidden/>
+            </w:rPr>
+          </w:r>
+          <w:r>
+            <w:rPr>
+              <w:webHidden/>
+            </w:rPr>
+            <w:fldChar w:fldCharType="separate"/>
+          </w:r>
+          <w:r>
+            <w:rPr>
+              <w:webHidden/>
+            </w:rPr>
+            <w:t>4</w:t>
+          </w:r>
+          <w:r>
+            <w:rPr>
+              <w:webHidden/>
+            </w:rPr>
+            <w:fldChar w:fldCharType="end"/>
+          </w:r>
+          <w:r>
+            <w:rPr>
+              <w:rStyle w:val="Collegamentoipertestuale"/>
+            </w:rPr>
+            <w:fldChar w:fldCharType="end"/>
+          </w:r>
+        </w:p>
+        <w:p>
+          <w:pPr>
+            <w:pStyle w:val="Sommario2"/>
+            <w:tabs>
+              <w:tab w:val="right" w:leader="dot" w:pos="9962"/>
+            </w:tabs>
+            <w:rPr>
+              <w:smallCaps w:val="0"/>
+              <w:noProof/>
+            </w:rPr>
+          </w:pPr>
+          <w:hyperlink w:anchor="_Toc442438593" w:history="1">
             <w:r>
               <w:rPr>
                 <w:rStyle w:val="Collegamentoipertestuale"/>
-              </w:rPr>
-              <w:t>1. Introduction</w:t>
-            </w:r>
-            <w:r>
-              <w:rPr>
+                <w:noProof/>
+              </w:rPr>
+              <w:t>1.1 Purpose</w:t>
+            </w:r>
+            <w:r>
+              <w:rPr>
+                <w:noProof/>
                 <w:webHidden/>
               </w:rPr>
               <w:tab/>
             </w:r>
             <w:r>
               <w:rPr>
+                <w:noProof/>
                 <w:webHidden/>
               </w:rPr>
               <w:fldChar w:fldCharType="begin"/>
             </w:r>
             <w:r>
               <w:rPr>
+                <w:noProof/>
                 <w:webHidden/>
               </w:rPr>
-              <w:instrText xml:space="preserve"> PAGEREF _Toc437007613 \h </w:instrText>
-            </w:r>
-            <w:r>
-              <w:rPr>
+              <w:instrText xml:space="preserve"> PAGEREF _Toc442438593 \h </w:instrText>
+            </w:r>
+            <w:r>
+              <w:rPr>
+                <w:noProof/>
                 <w:webHidden/>
               </w:rPr>
             </w:r>
             <w:r>
               <w:rPr>
+                <w:noProof/>
                 <w:webHidden/>
               </w:rPr>
               <w:fldChar w:fldCharType="separate"/>
             </w:r>
             <w:r>
               <w:rPr>
+                <w:noProof/>
                 <w:webHidden/>
               </w:rPr>
               <w:t>4</w:t>
             </w:r>
             <w:r>
               <w:rPr>
+                <w:noProof/>
                 <w:webHidden/>
               </w:rPr>
               <w:fldChar w:fldCharType="end"/>
@@ -642,17 +747,15 @@
             <w:rPr>
               <w:smallCaps w:val="0"/>
               <w:noProof/>
-              <w:sz w:val="24"/>
-              <w:szCs w:val="24"/>
             </w:rPr>
           </w:pPr>
-          <w:hyperlink w:anchor="_Toc437007614" w:history="1">
+          <w:hyperlink w:anchor="_Toc442438594" w:history="1">
             <w:r>
               <w:rPr>
                 <w:rStyle w:val="Collegamentoipertestuale"/>
                 <w:noProof/>
               </w:rPr>
-              <w:t>1.1 Purpose</w:t>
+              <w:t>1.2 Scope</w:t>
             </w:r>
             <w:r>
               <w:rPr>
@@ -673,7 +776,7 @@
                 <w:noProof/>
                 <w:webHidden/>
               </w:rPr>
-              <w:instrText xml:space="preserve"> PAGEREF _Toc437007614 \h </w:instrText>
+              <w:instrText xml:space="preserve"> PAGEREF _Toc442438594 \h </w:instrText>
             </w:r>
             <w:r>
               <w:rPr>
@@ -713,17 +816,15 @@
             <w:rPr>
               <w:smallCaps w:val="0"/>
               <w:noProof/>
-              <w:sz w:val="24"/>
-              <w:szCs w:val="24"/>
             </w:rPr>
           </w:pPr>
-          <w:hyperlink w:anchor="_Toc437007615" w:history="1">
+          <w:hyperlink w:anchor="_Toc442438595" w:history="1">
             <w:r>
               <w:rPr>
                 <w:rStyle w:val="Collegamentoipertestuale"/>
                 <w:noProof/>
               </w:rPr>
-              <w:t>1.2 Scope</w:t>
+              <w:t>1.3 Definitions, Acronyms, Abbreviation</w:t>
             </w:r>
             <w:r>
               <w:rPr>
@@ -744,7 +845,76 @@
                 <w:noProof/>
                 <w:webHidden/>
               </w:rPr>
-              <w:instrText xml:space="preserve"> PAGEREF _Toc437007615 \h </w:instrText>
+              <w:instrText xml:space="preserve"> PAGEREF _Toc442438595 \h </w:instrText>
+            </w:r>
+            <w:r>
+              <w:rPr>
+                <w:noProof/>
+                <w:webHidden/>
+              </w:rPr>
+            </w:r>
+            <w:r>
+              <w:rPr>
+                <w:noProof/>
+                <w:webHidden/>
+              </w:rPr>
+              <w:fldChar w:fldCharType="separate"/>
+            </w:r>
+            <w:r>
+              <w:rPr>
+                <w:noProof/>
+                <w:webHidden/>
+              </w:rPr>
+              <w:t>4</w:t>
+            </w:r>
+            <w:r>
+              <w:rPr>
+                <w:noProof/>
+                <w:webHidden/>
+              </w:rPr>
+              <w:fldChar w:fldCharType="end"/>
+            </w:r>
+          </w:hyperlink>
+        </w:p>
+        <w:p>
+          <w:pPr>
+            <w:pStyle w:val="Sommario3"/>
+            <w:tabs>
+              <w:tab w:val="right" w:leader="dot" w:pos="9962"/>
+            </w:tabs>
+            <w:rPr>
+              <w:i w:val="0"/>
+              <w:noProof/>
+            </w:rPr>
+          </w:pPr>
+          <w:hyperlink w:anchor="_Toc442438596" w:history="1">
+            <w:r>
+              <w:rPr>
+                <w:rStyle w:val="Collegamentoipertestuale"/>
+                <w:noProof/>
+              </w:rPr>
+              <w:t>1.3.2 Acronyms</w:t>
+            </w:r>
+            <w:r>
+              <w:rPr>
+                <w:noProof/>
+                <w:webHidden/>
+              </w:rPr>
+              <w:tab/>
+            </w:r>
+            <w:r>
+              <w:rPr>
+                <w:noProof/>
+                <w:webHidden/>
+              </w:rPr>
+              <w:fldChar w:fldCharType="begin"/>
+            </w:r>
+            <w:r>
+              <w:rPr>
+                <w:noProof/>
+                <w:webHidden/>
+              </w:rPr>
+              <w:instrText xml:space="preserve"> PAGEREF _Toc442438596 \h </w:instrText>
             </w:r>
             <w:r>
               <w:rPr>
@@ -784,17 +954,15 @@
             <w:rPr>
               <w:smallCaps w:val="0"/>
               <w:noProof/>
-              <w:sz w:val="24"/>
-              <w:szCs w:val="24"/>
             </w:rPr>
           </w:pPr>
-          <w:hyperlink w:anchor="_Toc437007616" w:history="1">
+          <w:hyperlink w:anchor="_Toc442438597" w:history="1">
             <w:r>
               <w:rPr>
                 <w:rStyle w:val="Collegamentoipertestuale"/>
                 <w:noProof/>
               </w:rPr>
-              <w:t>1.3 Definitions, Acronyms, Abbreviation</w:t>
+              <w:t>1.4 Reference Documents</w:t>
             </w:r>
             <w:r>
               <w:rPr>
@@ -815,7 +983,7 @@
                 <w:noProof/>
                 <w:webHidden/>
               </w:rPr>
-              <w:instrText xml:space="preserve"> PAGEREF _Toc437007616 \h </w:instrText>
+              <w:instrText xml:space="preserve"> PAGEREF _Toc442438597 \h </w:instrText>
             </w:r>
             <w:r>
               <w:rPr>
@@ -836,6 +1004,410 @@
                 <w:webHidden/>
               </w:rPr>
               <w:t>4</w:t>
+            </w:r>
+            <w:r>
+              <w:rPr>
+                <w:noProof/>
+                <w:webHidden/>
+              </w:rPr>
+              <w:fldChar w:fldCharType="end"/>
+            </w:r>
+          </w:hyperlink>
+        </w:p>
+        <w:p>
+          <w:pPr>
+            <w:pStyle w:val="Sommario1"/>
+            <w:rPr>
+              <w:b w:val="0"/>
+              <w:caps w:val="0"/>
+              <w:lang w:val="it-IT"/>
+            </w:rPr>
+          </w:pPr>
+          <w:hyperlink w:anchor="_Toc442438598" w:history="1">
+            <w:r>
+              <w:rPr>
+                <w:rStyle w:val="Collegamentoipertestuale"/>
+              </w:rPr>
+              <w:t>2. Architectural design</w:t>
+            </w:r>
+            <w:r>
+              <w:rPr>
+                <w:webHidden/>
+              </w:rPr>
+              <w:tab/>
+            </w:r>
+            <w:r>
+              <w:rPr>
+                <w:webHidden/>
+              </w:rPr>
+              <w:fldChar w:fldCharType="begin"/>
+            </w:r>
+            <w:r>
+              <w:rPr>
+                <w:webHidden/>
+              </w:rPr>
+              <w:instrText xml:space="preserve"> PAGEREF _Toc442438598 \h </w:instrText>
+            </w:r>
+            <w:r>
+              <w:rPr>
+                <w:webHidden/>
+              </w:rPr>
+            </w:r>
+            <w:r>
+              <w:rPr>
+                <w:webHidden/>
+              </w:rPr>
+              <w:fldChar w:fldCharType="separate"/>
+            </w:r>
+            <w:r>
+              <w:rPr>
+                <w:webHidden/>
+              </w:rPr>
+              <w:t>6</w:t>
+            </w:r>
+            <w:r>
+              <w:rPr>
+                <w:webHidden/>
+              </w:rPr>
+              <w:fldChar w:fldCharType="end"/>
+            </w:r>
+          </w:hyperlink>
+        </w:p>
+        <w:p>
+          <w:pPr>
+            <w:pStyle w:val="Sommario2"/>
+            <w:tabs>
+              <w:tab w:val="right" w:leader="dot" w:pos="9962"/>
+            </w:tabs>
+            <w:rPr>
+              <w:smallCaps w:val="0"/>
+              <w:noProof/>
+            </w:rPr>
+          </w:pPr>
+          <w:hyperlink w:anchor="_Toc442438599" w:history="1">
+            <w:r>
+              <w:rPr>
+                <w:rStyle w:val="Collegamentoipertestuale"/>
+                <w:noProof/>
+              </w:rPr>
+              <w:t>2.1 Overview</w:t>
+            </w:r>
+            <w:r>
+              <w:rPr>
+                <w:noProof/>
+                <w:webHidden/>
+              </w:rPr>
+              <w:tab/>
+            </w:r>
+            <w:r>
+              <w:rPr>
+                <w:noProof/>
+                <w:webHidden/>
+              </w:rPr>
+              <w:fldChar w:fldCharType="begin"/>
+            </w:r>
+            <w:r>
+              <w:rPr>
+                <w:noProof/>
+                <w:webHidden/>
+              </w:rPr>
+              <w:instrText xml:space="preserve"> PAGEREF _Toc442438599 \h </w:instrText>
+            </w:r>
+            <w:r>
+              <w:rPr>
+                <w:noProof/>
+                <w:webHidden/>
+              </w:rPr>
+            </w:r>
+            <w:r>
+              <w:rPr>
+                <w:noProof/>
+                <w:webHidden/>
+              </w:rPr>
+              <w:fldChar w:fldCharType="separate"/>
+            </w:r>
+            <w:r>
+              <w:rPr>
+                <w:noProof/>
+                <w:webHidden/>
+              </w:rPr>
+              <w:t>6</w:t>
+            </w:r>
+            <w:r>
+              <w:rPr>
+                <w:noProof/>
+                <w:webHidden/>
+              </w:rPr>
+              <w:fldChar w:fldCharType="end"/>
+            </w:r>
+          </w:hyperlink>
+        </w:p>
+        <w:p>
+          <w:pPr>
+            <w:pStyle w:val="Sommario2"/>
+            <w:tabs>
+              <w:tab w:val="right" w:leader="dot" w:pos="9962"/>
+            </w:tabs>
+            <w:rPr>
+              <w:smallCaps w:val="0"/>
+              <w:noProof/>
+            </w:rPr>
+          </w:pPr>
+          <w:hyperlink w:anchor="_Toc442438600" w:history="1">
+            <w:r>
+              <w:rPr>
+                <w:rStyle w:val="Collegamentoipertestuale"/>
+                <w:noProof/>
+              </w:rPr>
+              <w:t>2.2 High level components and their interaction</w:t>
+            </w:r>
+            <w:r>
+              <w:rPr>
+                <w:noProof/>
+                <w:webHidden/>
+              </w:rPr>
+              <w:tab/>
+            </w:r>
+            <w:r>
+              <w:rPr>
+                <w:noProof/>
+                <w:webHidden/>
+              </w:rPr>
+              <w:fldChar w:fldCharType="begin"/>
+            </w:r>
+            <w:r>
+              <w:rPr>
+                <w:noProof/>
+                <w:webHidden/>
+              </w:rPr>
+              <w:instrText xml:space="preserve"> PAGEREF _Toc442438600 \h </w:instrText>
+            </w:r>
+            <w:r>
+              <w:rPr>
+                <w:noProof/>
+                <w:webHidden/>
+              </w:rPr>
+            </w:r>
+            <w:r>
+              <w:rPr>
+                <w:noProof/>
+                <w:webHidden/>
+              </w:rPr>
+              <w:fldChar w:fldCharType="separate"/>
+            </w:r>
+            <w:r>
+              <w:rPr>
+                <w:noProof/>
+                <w:webHidden/>
+              </w:rPr>
+              <w:t>6</w:t>
+            </w:r>
+            <w:r>
+              <w:rPr>
+                <w:noProof/>
+                <w:webHidden/>
+              </w:rPr>
+              <w:fldChar w:fldCharType="end"/>
+            </w:r>
+          </w:hyperlink>
+        </w:p>
+        <w:p>
+          <w:pPr>
+            <w:pStyle w:val="Sommario2"/>
+            <w:tabs>
+              <w:tab w:val="right" w:leader="dot" w:pos="9962"/>
+            </w:tabs>
+            <w:rPr>
+              <w:smallCaps w:val="0"/>
+              <w:noProof/>
+            </w:rPr>
+          </w:pPr>
+          <w:hyperlink w:anchor="_Toc442438601" w:history="1">
+            <w:r>
+              <w:rPr>
+                <w:rStyle w:val="Collegamentoipertestuale"/>
+                <w:noProof/>
+              </w:rPr>
+              <w:t>2.3 Component view</w:t>
+            </w:r>
+            <w:r>
+              <w:rPr>
+                <w:noProof/>
+                <w:webHidden/>
+              </w:rPr>
+              <w:tab/>
+            </w:r>
+            <w:r>
+              <w:rPr>
+                <w:noProof/>
+                <w:webHidden/>
+              </w:rPr>
+              <w:fldChar w:fldCharType="begin"/>
+            </w:r>
+            <w:r>
+              <w:rPr>
+                <w:noProof/>
+                <w:webHidden/>
+              </w:rPr>
+              <w:instrText xml:space="preserve"> PAGEREF _Toc442438601 \h </w:instrText>
+            </w:r>
+            <w:r>
+              <w:rPr>
+                <w:noProof/>
+                <w:webHidden/>
+              </w:rPr>
+            </w:r>
+            <w:r>
+              <w:rPr>
+                <w:noProof/>
+                <w:webHidden/>
+              </w:rPr>
+              <w:fldChar w:fldCharType="separate"/>
+            </w:r>
+            <w:r>
+              <w:rPr>
+                <w:noProof/>
+                <w:webHidden/>
+              </w:rPr>
+              <w:t>7</w:t>
+            </w:r>
+            <w:r>
+              <w:rPr>
+                <w:noProof/>
+                <w:webHidden/>
+              </w:rPr>
+              <w:fldChar w:fldCharType="end"/>
+            </w:r>
+          </w:hyperlink>
+        </w:p>
+        <w:p>
+          <w:pPr>
+            <w:pStyle w:val="Sommario2"/>
+            <w:tabs>
+              <w:tab w:val="right" w:leader="dot" w:pos="9962"/>
+            </w:tabs>
+            <w:rPr>
+              <w:smallCaps w:val="0"/>
+              <w:noProof/>
+            </w:rPr>
+          </w:pPr>
+          <w:hyperlink w:anchor="_Toc442438602" w:history="1">
+            <w:r>
+              <w:rPr>
+                <w:rStyle w:val="Collegamentoipertestuale"/>
+                <w:noProof/>
+              </w:rPr>
+              <w:t>2.4 Deployment view</w:t>
+            </w:r>
+            <w:r>
+              <w:rPr>
+                <w:noProof/>
+                <w:webHidden/>
+              </w:rPr>
+              <w:tab/>
+            </w:r>
+            <w:r>
+              <w:rPr>
+                <w:noProof/>
+                <w:webHidden/>
+              </w:rPr>
+              <w:fldChar w:fldCharType="begin"/>
+            </w:r>
+            <w:r>
+              <w:rPr>
+                <w:noProof/>
+                <w:webHidden/>
+              </w:rPr>
+              <w:instrText xml:space="preserve"> PAGEREF _Toc442438602 \h </w:instrText>
+            </w:r>
+            <w:r>
+              <w:rPr>
+                <w:noProof/>
+                <w:webHidden/>
+              </w:rPr>
+            </w:r>
+            <w:r>
+              <w:rPr>
+                <w:noProof/>
+                <w:webHidden/>
+              </w:rPr>
+              <w:fldChar w:fldCharType="separate"/>
+            </w:r>
+            <w:r>
+              <w:rPr>
+                <w:noProof/>
+                <w:webHidden/>
+              </w:rPr>
+              <w:t>8</w:t>
+            </w:r>
+            <w:r>
+              <w:rPr>
+                <w:noProof/>
+                <w:webHidden/>
+              </w:rPr>
+              <w:fldChar w:fldCharType="end"/>
+            </w:r>
+          </w:hyperlink>
+        </w:p>
+        <w:p>
+          <w:pPr>
+            <w:pStyle w:val="Sommario2"/>
+            <w:tabs>
+              <w:tab w:val="right" w:leader="dot" w:pos="9962"/>
+            </w:tabs>
+            <w:rPr>
+              <w:smallCaps w:val="0"/>
+              <w:noProof/>
+            </w:rPr>
+          </w:pPr>
+          <w:hyperlink w:anchor="_Toc442438603" w:history="1">
+            <w:r>
+              <w:rPr>
+                <w:rStyle w:val="Collegamentoipertestuale"/>
+                <w:noProof/>
+              </w:rPr>
+              <w:t>2.5 Runtime view</w:t>
+            </w:r>
+            <w:r>
+              <w:rPr>
+                <w:noProof/>
+                <w:webHidden/>
+              </w:rPr>
+              <w:tab/>
+            </w:r>
+            <w:r>
+              <w:rPr>
+                <w:noProof/>
+                <w:webHidden/>
+              </w:rPr>
+              <w:fldChar w:fldCharType="begin"/>
+            </w:r>
+            <w:r>
+              <w:rPr>
+                <w:noProof/>
+                <w:webHidden/>
+              </w:rPr>
+              <w:instrText xml:space="preserve"> PAGEREF _Toc442438603 \h </w:instrText>
+            </w:r>
+            <w:r>
+              <w:rPr>
+                <w:noProof/>
+                <w:webHidden/>
+              </w:rPr>
+            </w:r>
+            <w:r>
+              <w:rPr>
+                <w:noProof/>
+                <w:webHidden/>
+              </w:rPr>
+              <w:fldChar w:fldCharType="separate"/>
+            </w:r>
+            <w:r>
+              <w:rPr>
+                <w:noProof/>
+                <w:webHidden/>
+              </w:rPr>
+              <w:t>9</w:t>
             </w:r>
             <w:r>
               <w:rPr>
@@ -855,17 +1427,16 @@
             <w:rPr>
               <w:i w:val="0"/>
               <w:noProof/>
-              <w:sz w:val="24"/>
-              <w:szCs w:val="24"/>
             </w:rPr>
           </w:pPr>
-          <w:hyperlink w:anchor="_Toc437007617" w:history="1">
+          <w:hyperlink w:anchor="_Toc442438604" w:history="1">
             <w:r>
               <w:rPr>
                 <w:rStyle w:val="Collegamentoipertestuale"/>
                 <w:noProof/>
-              </w:rPr>
-              <w:t>1.3.2 Acronyms</w:t>
+                <w:lang w:val="en-GB"/>
+              </w:rPr>
+              <w:t>2.5.1 Add Request Sequence Diagram</w:t>
             </w:r>
             <w:r>
               <w:rPr>
@@ -886,7 +1457,7 @@
                 <w:noProof/>
                 <w:webHidden/>
               </w:rPr>
-              <w:instrText xml:space="preserve"> PAGEREF _Toc437007617 \h </w:instrText>
+              <w:instrText xml:space="preserve"> PAGEREF _Toc442438604 \h </w:instrText>
             </w:r>
             <w:r>
               <w:rPr>
@@ -906,7 +1477,147 @@
                 <w:noProof/>
                 <w:webHidden/>
               </w:rPr>
-              <w:t>4</w:t>
+              <w:t>9</w:t>
+            </w:r>
+            <w:r>
+              <w:rPr>
+                <w:noProof/>
+                <w:webHidden/>
+              </w:rPr>
+              <w:fldChar w:fldCharType="end"/>
+            </w:r>
+          </w:hyperlink>
+        </w:p>
+        <w:p>
+          <w:pPr>
+            <w:pStyle w:val="Sommario3"/>
+            <w:tabs>
+              <w:tab w:val="right" w:leader="dot" w:pos="9962"/>
+            </w:tabs>
+            <w:rPr>
+              <w:i w:val="0"/>
+              <w:noProof/>
+            </w:rPr>
+          </w:pPr>
+          <w:hyperlink w:anchor="_Toc442438605" w:history="1">
+            <w:r>
+              <w:rPr>
+                <w:rStyle w:val="Collegamentoipertestuale"/>
+                <w:noProof/>
+                <w:lang w:val="en-GB"/>
+              </w:rPr>
+              <w:t>2.5.2 Login Sequence Diagram</w:t>
+            </w:r>
+            <w:r>
+              <w:rPr>
+                <w:noProof/>
+                <w:webHidden/>
+              </w:rPr>
+              <w:tab/>
+            </w:r>
+            <w:r>
+              <w:rPr>
+                <w:noProof/>
+                <w:webHidden/>
+              </w:rPr>
+              <w:fldChar w:fldCharType="begin"/>
+            </w:r>
+            <w:r>
+              <w:rPr>
+                <w:noProof/>
+                <w:webHidden/>
+              </w:rPr>
+              <w:instrText xml:space="preserve"> PAGEREF _Toc442438605 \h </w:instrText>
+            </w:r>
+            <w:r>
+              <w:rPr>
+                <w:noProof/>
+                <w:webHidden/>
+              </w:rPr>
+            </w:r>
+            <w:r>
+              <w:rPr>
+                <w:noProof/>
+                <w:webHidden/>
+              </w:rPr>
+              <w:fldChar w:fldCharType="separate"/>
+            </w:r>
+            <w:r>
+              <w:rPr>
+                <w:noProof/>
+                <w:webHidden/>
+              </w:rPr>
+              <w:t>10</w:t>
+            </w:r>
+            <w:r>
+              <w:rPr>
+                <w:noProof/>
+                <w:webHidden/>
+              </w:rPr>
+              <w:fldChar w:fldCharType="end"/>
+            </w:r>
+          </w:hyperlink>
+        </w:p>
+        <w:p>
+          <w:pPr>
+            <w:pStyle w:val="Sommario3"/>
+            <w:tabs>
+              <w:tab w:val="right" w:leader="dot" w:pos="9962"/>
+            </w:tabs>
+            <w:rPr>
+              <w:i w:val="0"/>
+              <w:noProof/>
+            </w:rPr>
+          </w:pPr>
+          <w:hyperlink w:anchor="_Toc442438606" w:history="1">
+            <w:r>
+              <w:rPr>
+                <w:rStyle w:val="Collegamentoipertestuale"/>
+                <w:noProof/>
+                <w:lang w:val="en-GB"/>
+              </w:rPr>
+              <w:t>2.5.1 Request Association Sequence Diagram</w:t>
+            </w:r>
+            <w:r>
+              <w:rPr>
+                <w:noProof/>
+                <w:webHidden/>
+              </w:rPr>
+              <w:tab/>
+            </w:r>
+            <w:r>
+              <w:rPr>
+                <w:noProof/>
+                <w:webHidden/>
+              </w:rPr>
+              <w:fldChar w:fldCharType="begin"/>
+            </w:r>
+            <w:r>
+              <w:rPr>
+                <w:noProof/>
+                <w:webHidden/>
+              </w:rPr>
+              <w:instrText xml:space="preserve"> PAGEREF _Toc442438606 \h </w:instrText>
+            </w:r>
+            <w:r>
+              <w:rPr>
+                <w:noProof/>
+                <w:webHidden/>
+              </w:rPr>
+            </w:r>
+            <w:r>
+              <w:rPr>
+                <w:noProof/>
+                <w:webHidden/>
+              </w:rPr>
+              <w:fldChar w:fldCharType="separate"/>
+            </w:r>
+            <w:r>
+              <w:rPr>
+                <w:noProof/>
+                <w:webHidden/>
+              </w:rPr>
+              <w:t>11</w:t>
             </w:r>
             <w:r>
               <w:rPr>
@@ -926,17 +1637,15 @@
             <w:rPr>
               <w:smallCaps w:val="0"/>
               <w:noProof/>
-              <w:sz w:val="24"/>
-              <w:szCs w:val="24"/>
             </w:rPr>
           </w:pPr>
-          <w:hyperlink w:anchor="_Toc437007618" w:history="1">
+          <w:hyperlink w:anchor="_Toc442438607" w:history="1">
             <w:r>
               <w:rPr>
                 <w:rStyle w:val="Collegamentoipertestuale"/>
                 <w:noProof/>
               </w:rPr>
-              <w:t>1.4 Reference Documents</w:t>
+              <w:t>2.6 Component interfaces</w:t>
             </w:r>
             <w:r>
               <w:rPr>
@@ -957,7 +1666,7 @@
                 <w:noProof/>
                 <w:webHidden/>
               </w:rPr>
-              <w:instrText xml:space="preserve"> PAGEREF _Toc437007618 \h </w:instrText>
+              <w:instrText xml:space="preserve"> PAGEREF _Toc442438607 \h </w:instrText>
             </w:r>
             <w:r>
               <w:rPr>
@@ -977,72 +1686,11 @@
                 <w:noProof/>
                 <w:webHidden/>
               </w:rPr>
-              <w:t>4</w:t>
+              <w:t>12</w:t>
             </w:r>
             <w:r>
               <w:rPr>
                 <w:noProof/>
-                <w:webHidden/>
-              </w:rPr>
-              <w:fldChar w:fldCharType="end"/>
-            </w:r>
-          </w:hyperlink>
-        </w:p>
-        <w:p>
-          <w:pPr>
-            <w:pStyle w:val="Sommario1"/>
-            <w:rPr>
-              <w:b w:val="0"/>
-              <w:caps w:val="0"/>
-              <w:sz w:val="24"/>
-              <w:szCs w:val="24"/>
-              <w:lang w:val="it-IT"/>
-            </w:rPr>
-          </w:pPr>
-          <w:hyperlink w:anchor="_Toc437007619" w:history="1">
-            <w:r>
-              <w:rPr>
-                <w:rStyle w:val="Collegamentoipertestuale"/>
-              </w:rPr>
-              <w:t>2. Architectural design</w:t>
-            </w:r>
-            <w:r>
-              <w:rPr>
-                <w:webHidden/>
-              </w:rPr>
-              <w:tab/>
-            </w:r>
-            <w:r>
-              <w:rPr>
-                <w:webHidden/>
-              </w:rPr>
-              <w:fldChar w:fldCharType="begin"/>
-            </w:r>
-            <w:r>
-              <w:rPr>
-                <w:webHidden/>
-              </w:rPr>
-              <w:instrText xml:space="preserve"> PAGEREF _Toc437007619 \h </w:instrText>
-            </w:r>
-            <w:r>
-              <w:rPr>
-                <w:webHidden/>
-              </w:rPr>
-            </w:r>
-            <w:r>
-              <w:rPr>
-                <w:webHidden/>
-              </w:rPr>
-              <w:fldChar w:fldCharType="separate"/>
-            </w:r>
-            <w:r>
-              <w:rPr>
-                <w:webHidden/>
-              </w:rPr>
-              <w:t>6</w:t>
-            </w:r>
-            <w:r>
-              <w:rPr>
                 <w:webHidden/>
               </w:rPr>
               <w:fldChar w:fldCharType="end"/>
@@ -1058,17 +1706,15 @@
             <w:rPr>
               <w:smallCaps w:val="0"/>
               <w:noProof/>
-              <w:sz w:val="24"/>
-              <w:szCs w:val="24"/>
             </w:rPr>
           </w:pPr>
-          <w:hyperlink w:anchor="_Toc437007620" w:history="1">
+          <w:hyperlink w:anchor="_Toc442438608" w:history="1">
             <w:r>
               <w:rPr>
                 <w:rStyle w:val="Collegamentoipertestuale"/>
                 <w:noProof/>
               </w:rPr>
-              <w:t>2.1 Overview</w:t>
+              <w:t>2.7 Selected architectural styles and patterns</w:t>
             </w:r>
             <w:r>
               <w:rPr>
@@ -1089,7 +1735,7 @@
                 <w:noProof/>
                 <w:webHidden/>
               </w:rPr>
-              <w:instrText xml:space="preserve"> PAGEREF _Toc437007620 \h </w:instrText>
+              <w:instrText xml:space="preserve"> PAGEREF _Toc442438608 \h </w:instrText>
             </w:r>
             <w:r>
               <w:rPr>
@@ -1109,11 +1755,70 @@
                 <w:noProof/>
                 <w:webHidden/>
               </w:rPr>
-              <w:t>6</w:t>
+              <w:t>13</w:t>
             </w:r>
             <w:r>
               <w:rPr>
                 <w:noProof/>
+                <w:webHidden/>
+              </w:rPr>
+              <w:fldChar w:fldCharType="end"/>
+            </w:r>
+          </w:hyperlink>
+        </w:p>
+        <w:p>
+          <w:pPr>
+            <w:pStyle w:val="Sommario1"/>
+            <w:rPr>
+              <w:b w:val="0"/>
+              <w:caps w:val="0"/>
+              <w:lang w:val="it-IT"/>
+            </w:rPr>
+          </w:pPr>
+          <w:hyperlink w:anchor="_Toc442438609" w:history="1">
+            <w:r>
+              <w:rPr>
+                <w:rStyle w:val="Collegamentoipertestuale"/>
+              </w:rPr>
+              <w:t>3. Algorithm design</w:t>
+            </w:r>
+            <w:r>
+              <w:rPr>
+                <w:webHidden/>
+              </w:rPr>
+              <w:tab/>
+            </w:r>
+            <w:r>
+              <w:rPr>
+                <w:webHidden/>
+              </w:rPr>
+              <w:fldChar w:fldCharType="begin"/>
+            </w:r>
+            <w:r>
+              <w:rPr>
+                <w:webHidden/>
+              </w:rPr>
+              <w:instrText xml:space="preserve"> PAGEREF _Toc442438609 \h </w:instrText>
+            </w:r>
+            <w:r>
+              <w:rPr>
+                <w:webHidden/>
+              </w:rPr>
+            </w:r>
+            <w:r>
+              <w:rPr>
+                <w:webHidden/>
+              </w:rPr>
+              <w:fldChar w:fldCharType="separate"/>
+            </w:r>
+            <w:r>
+              <w:rPr>
+                <w:webHidden/>
+              </w:rPr>
+              <w:t>16</w:t>
+            </w:r>
+            <w:r>
+              <w:rPr>
                 <w:webHidden/>
               </w:rPr>
               <w:fldChar w:fldCharType="end"/>
@@ -1129,17 +1834,15 @@
             <w:rPr>
               <w:smallCaps w:val="0"/>
               <w:noProof/>
-              <w:sz w:val="24"/>
-              <w:szCs w:val="24"/>
             </w:rPr>
           </w:pPr>
-          <w:hyperlink w:anchor="_Toc437007621" w:history="1">
+          <w:hyperlink w:anchor="_Toc442438610" w:history="1">
             <w:r>
               <w:rPr>
                 <w:rStyle w:val="Collegamentoipertestuale"/>
                 <w:noProof/>
               </w:rPr>
-              <w:t>2.2 High level components and their interaction</w:t>
+              <w:t>1.1 void enqueueRequest (Request req)</w:t>
             </w:r>
             <w:r>
               <w:rPr>
@@ -1160,7 +1863,7 @@
                 <w:noProof/>
                 <w:webHidden/>
               </w:rPr>
-              <w:instrText xml:space="preserve"> PAGEREF _Toc437007621 \h </w:instrText>
+              <w:instrText xml:space="preserve"> PAGEREF _Toc442438610 \h </w:instrText>
             </w:r>
             <w:r>
               <w:rPr>
@@ -1180,7 +1883,7 @@
                 <w:noProof/>
                 <w:webHidden/>
               </w:rPr>
-              <w:t>6</w:t>
+              <w:t>16</w:t>
             </w:r>
             <w:r>
               <w:rPr>
@@ -1200,17 +1903,15 @@
             <w:rPr>
               <w:smallCaps w:val="0"/>
               <w:noProof/>
-              <w:sz w:val="24"/>
-              <w:szCs w:val="24"/>
             </w:rPr>
           </w:pPr>
-          <w:hyperlink w:anchor="_Toc437007622" w:history="1">
+          <w:hyperlink w:anchor="_Toc442438611" w:history="1">
             <w:r>
               <w:rPr>
                 <w:rStyle w:val="Collegamentoipertestuale"/>
                 <w:noProof/>
               </w:rPr>
-              <w:t>2.3 Component view</w:t>
+              <w:t>1.2 void dequeueRequest (Zone z)</w:t>
             </w:r>
             <w:r>
               <w:rPr>
@@ -1231,7 +1932,7 @@
                 <w:noProof/>
                 <w:webHidden/>
               </w:rPr>
-              <w:instrText xml:space="preserve"> PAGEREF _Toc437007622 \h </w:instrText>
+              <w:instrText xml:space="preserve"> PAGEREF _Toc442438611 \h </w:instrText>
             </w:r>
             <w:r>
               <w:rPr>
@@ -1251,7 +1952,7 @@
                 <w:noProof/>
                 <w:webHidden/>
               </w:rPr>
-              <w:t>7</w:t>
+              <w:t>16</w:t>
             </w:r>
             <w:r>
               <w:rPr>
@@ -1271,17 +1972,15 @@
             <w:rPr>
               <w:smallCaps w:val="0"/>
               <w:noProof/>
-              <w:sz w:val="24"/>
-              <w:szCs w:val="24"/>
             </w:rPr>
           </w:pPr>
-          <w:hyperlink w:anchor="_Toc437007623" w:history="1">
+          <w:hyperlink w:anchor="_Toc442438612" w:history="1">
             <w:r>
               <w:rPr>
                 <w:rStyle w:val="Collegamentoipertestuale"/>
                 <w:noProof/>
               </w:rPr>
-              <w:t>2.4 Deployment view</w:t>
+              <w:t>1.3 void dispatchTaxis ()</w:t>
             </w:r>
             <w:r>
               <w:rPr>
@@ -1302,7 +2001,7 @@
                 <w:noProof/>
                 <w:webHidden/>
               </w:rPr>
-              <w:instrText xml:space="preserve"> PAGEREF _Toc437007623 \h </w:instrText>
+              <w:instrText xml:space="preserve"> PAGEREF _Toc442438612 \h </w:instrText>
             </w:r>
             <w:r>
               <w:rPr>
@@ -1322,436 +2021,7 @@
                 <w:noProof/>
                 <w:webHidden/>
               </w:rPr>
-              <w:t>8</w:t>
-            </w:r>
-            <w:r>
-              <w:rPr>
-                <w:noProof/>
-                <w:webHidden/>
-              </w:rPr>
-              <w:fldChar w:fldCharType="end"/>
-            </w:r>
-          </w:hyperlink>
-        </w:p>
-        <w:p>
-          <w:pPr>
-            <w:pStyle w:val="Sommario2"/>
-            <w:tabs>
-              <w:tab w:val="right" w:leader="dot" w:pos="9962"/>
-            </w:tabs>
-            <w:rPr>
-              <w:smallCaps w:val="0"/>
-              <w:noProof/>
-              <w:sz w:val="24"/>
-              <w:szCs w:val="24"/>
-            </w:rPr>
-          </w:pPr>
-          <w:hyperlink w:anchor="_Toc437007624" w:history="1">
-            <w:r>
-              <w:rPr>
-                <w:rStyle w:val="Collegamentoipertestuale"/>
-                <w:noProof/>
-              </w:rPr>
-              <w:t>2.5 Runtime view</w:t>
-            </w:r>
-            <w:r>
-              <w:rPr>
-                <w:noProof/>
-                <w:webHidden/>
-              </w:rPr>
-              <w:tab/>
-            </w:r>
-            <w:r>
-              <w:rPr>
-                <w:noProof/>
-                <w:webHidden/>
-              </w:rPr>
-              <w:fldChar w:fldCharType="begin"/>
-            </w:r>
-            <w:r>
-              <w:rPr>
-                <w:noProof/>
-                <w:webHidden/>
-              </w:rPr>
-              <w:instrText xml:space="preserve"> PAGEREF _Toc437007624 \h </w:instrText>
-            </w:r>
-            <w:r>
-              <w:rPr>
-                <w:noProof/>
-                <w:webHidden/>
-              </w:rPr>
-            </w:r>
-            <w:r>
-              <w:rPr>
-                <w:noProof/>
-                <w:webHidden/>
-              </w:rPr>
-              <w:fldChar w:fldCharType="separate"/>
-            </w:r>
-            <w:r>
-              <w:rPr>
-                <w:noProof/>
-                <w:webHidden/>
-              </w:rPr>
-              <w:t>9</w:t>
-            </w:r>
-            <w:r>
-              <w:rPr>
-                <w:noProof/>
-                <w:webHidden/>
-              </w:rPr>
-              <w:fldChar w:fldCharType="end"/>
-            </w:r>
-          </w:hyperlink>
-        </w:p>
-        <w:p>
-          <w:pPr>
-            <w:pStyle w:val="Sommario3"/>
-            <w:tabs>
-              <w:tab w:val="right" w:leader="dot" w:pos="9962"/>
-            </w:tabs>
-            <w:rPr>
-              <w:i w:val="0"/>
-              <w:noProof/>
-              <w:sz w:val="24"/>
-              <w:szCs w:val="24"/>
-            </w:rPr>
-          </w:pPr>
-          <w:hyperlink w:anchor="_Toc437007625" w:history="1">
-            <w:r>
-              <w:rPr>
-                <w:rStyle w:val="Collegamentoipertestuale"/>
-                <w:noProof/>
-                <w:lang w:val="en-GB"/>
-              </w:rPr>
-              <w:t>2.5.1 Add Request Sequence Diagram</w:t>
-            </w:r>
-            <w:r>
-              <w:rPr>
-                <w:noProof/>
-                <w:webHidden/>
-              </w:rPr>
-              <w:tab/>
-            </w:r>
-            <w:r>
-              <w:rPr>
-                <w:noProof/>
-                <w:webHidden/>
-              </w:rPr>
-              <w:fldChar w:fldCharType="begin"/>
-            </w:r>
-            <w:r>
-              <w:rPr>
-                <w:noProof/>
-                <w:webHidden/>
-              </w:rPr>
-              <w:instrText xml:space="preserve"> PAGEREF _Toc437007625 \h </w:instrText>
-            </w:r>
-            <w:r>
-              <w:rPr>
-                <w:noProof/>
-                <w:webHidden/>
-              </w:rPr>
-            </w:r>
-            <w:r>
-              <w:rPr>
-                <w:noProof/>
-                <w:webHidden/>
-              </w:rPr>
-              <w:fldChar w:fldCharType="separate"/>
-            </w:r>
-            <w:r>
-              <w:rPr>
-                <w:noProof/>
-                <w:webHidden/>
-              </w:rPr>
-              <w:t>9</w:t>
-            </w:r>
-            <w:r>
-              <w:rPr>
-                <w:noProof/>
-                <w:webHidden/>
-              </w:rPr>
-              <w:fldChar w:fldCharType="end"/>
-            </w:r>
-          </w:hyperlink>
-        </w:p>
-        <w:p>
-          <w:pPr>
-            <w:pStyle w:val="Sommario3"/>
-            <w:tabs>
-              <w:tab w:val="right" w:leader="dot" w:pos="9962"/>
-            </w:tabs>
-            <w:rPr>
-              <w:i w:val="0"/>
-              <w:noProof/>
-              <w:sz w:val="24"/>
-              <w:szCs w:val="24"/>
-            </w:rPr>
-          </w:pPr>
-          <w:hyperlink w:anchor="_Toc437007626" w:history="1">
-            <w:r>
-              <w:rPr>
-                <w:rStyle w:val="Collegamentoipertestuale"/>
-                <w:noProof/>
-                <w:lang w:val="en-GB"/>
-              </w:rPr>
-              <w:t>2.5.2 Login Sequence Diagram</w:t>
-            </w:r>
-            <w:r>
-              <w:rPr>
-                <w:noProof/>
-                <w:webHidden/>
-              </w:rPr>
-              <w:tab/>
-            </w:r>
-            <w:r>
-              <w:rPr>
-                <w:noProof/>
-                <w:webHidden/>
-              </w:rPr>
-              <w:fldChar w:fldCharType="begin"/>
-            </w:r>
-            <w:r>
-              <w:rPr>
-                <w:noProof/>
-                <w:webHidden/>
-              </w:rPr>
-              <w:instrText xml:space="preserve"> PAGEREF _Toc437007626 \h </w:instrText>
-            </w:r>
-            <w:r>
-              <w:rPr>
-                <w:noProof/>
-                <w:webHidden/>
-              </w:rPr>
-            </w:r>
-            <w:r>
-              <w:rPr>
-                <w:noProof/>
-                <w:webHidden/>
-              </w:rPr>
-              <w:fldChar w:fldCharType="separate"/>
-            </w:r>
-            <w:r>
-              <w:rPr>
-                <w:noProof/>
-                <w:webHidden/>
-              </w:rPr>
-              <w:t>10</w:t>
-            </w:r>
-            <w:r>
-              <w:rPr>
-                <w:noProof/>
-                <w:webHidden/>
-              </w:rPr>
-              <w:fldChar w:fldCharType="end"/>
-            </w:r>
-          </w:hyperlink>
-        </w:p>
-        <w:p>
-          <w:pPr>
-            <w:pStyle w:val="Sommario3"/>
-            <w:tabs>
-              <w:tab w:val="right" w:leader="dot" w:pos="9962"/>
-            </w:tabs>
-            <w:rPr>
-              <w:i w:val="0"/>
-              <w:noProof/>
-              <w:sz w:val="24"/>
-              <w:szCs w:val="24"/>
-            </w:rPr>
-          </w:pPr>
-          <w:hyperlink w:anchor="_Toc437007627" w:history="1">
-            <w:r>
-              <w:rPr>
-                <w:rStyle w:val="Collegamentoipertestuale"/>
-                <w:noProof/>
-                <w:lang w:val="en-GB"/>
-              </w:rPr>
-              <w:t>2.5.1 Request Association Sequence Diagram</w:t>
-            </w:r>
-            <w:r>
-              <w:rPr>
-                <w:noProof/>
-                <w:webHidden/>
-              </w:rPr>
-              <w:tab/>
-            </w:r>
-            <w:r>
-              <w:rPr>
-                <w:noProof/>
-                <w:webHidden/>
-              </w:rPr>
-              <w:fldChar w:fldCharType="begin"/>
-            </w:r>
-            <w:r>
-              <w:rPr>
-                <w:noProof/>
-                <w:webHidden/>
-              </w:rPr>
-              <w:instrText xml:space="preserve"> PAGEREF _Toc437007627 \h </w:instrText>
-            </w:r>
-            <w:r>
-              <w:rPr>
-                <w:noProof/>
-                <w:webHidden/>
-              </w:rPr>
-            </w:r>
-            <w:r>
-              <w:rPr>
-                <w:noProof/>
-                <w:webHidden/>
-              </w:rPr>
-              <w:fldChar w:fldCharType="separate"/>
-            </w:r>
-            <w:r>
-              <w:rPr>
-                <w:noProof/>
-                <w:webHidden/>
-              </w:rPr>
-              <w:t>11</w:t>
-            </w:r>
-            <w:r>
-              <w:rPr>
-                <w:noProof/>
-                <w:webHidden/>
-              </w:rPr>
-              <w:fldChar w:fldCharType="end"/>
-            </w:r>
-          </w:hyperlink>
-        </w:p>
-        <w:p>
-          <w:pPr>
-            <w:pStyle w:val="Sommario2"/>
-            <w:tabs>
-              <w:tab w:val="right" w:leader="dot" w:pos="9962"/>
-            </w:tabs>
-            <w:rPr>
-              <w:smallCaps w:val="0"/>
-              <w:noProof/>
-              <w:sz w:val="24"/>
-              <w:szCs w:val="24"/>
-            </w:rPr>
-          </w:pPr>
-          <w:hyperlink w:anchor="_Toc437007628" w:history="1">
-            <w:r>
-              <w:rPr>
-                <w:rStyle w:val="Collegamentoipertestuale"/>
-                <w:noProof/>
-              </w:rPr>
-              <w:t>2.6 Component interfaces</w:t>
-            </w:r>
-            <w:r>
-              <w:rPr>
-                <w:noProof/>
-                <w:webHidden/>
-              </w:rPr>
-              <w:tab/>
-            </w:r>
-            <w:r>
-              <w:rPr>
-                <w:noProof/>
-                <w:webHidden/>
-              </w:rPr>
-              <w:fldChar w:fldCharType="begin"/>
-            </w:r>
-            <w:r>
-              <w:rPr>
-                <w:noProof/>
-                <w:webHidden/>
-              </w:rPr>
-              <w:instrText xml:space="preserve"> PAGEREF _Toc437007628 \h </w:instrText>
-            </w:r>
-            <w:r>
-              <w:rPr>
-                <w:noProof/>
-                <w:webHidden/>
-              </w:rPr>
-            </w:r>
-            <w:r>
-              <w:rPr>
-                <w:noProof/>
-                <w:webHidden/>
-              </w:rPr>
-              <w:fldChar w:fldCharType="separate"/>
-            </w:r>
-            <w:r>
-              <w:rPr>
-                <w:noProof/>
-                <w:webHidden/>
-              </w:rPr>
-              <w:t>12</w:t>
-            </w:r>
-            <w:r>
-              <w:rPr>
-                <w:noProof/>
-                <w:webHidden/>
-              </w:rPr>
-              <w:fldChar w:fldCharType="end"/>
-            </w:r>
-          </w:hyperlink>
-        </w:p>
-        <w:p>
-          <w:pPr>
-            <w:pStyle w:val="Sommario2"/>
-            <w:tabs>
-              <w:tab w:val="right" w:leader="dot" w:pos="9962"/>
-            </w:tabs>
-            <w:rPr>
-              <w:smallCaps w:val="0"/>
-              <w:noProof/>
-              <w:sz w:val="24"/>
-              <w:szCs w:val="24"/>
-            </w:rPr>
-          </w:pPr>
-          <w:hyperlink w:anchor="_Toc437007629" w:history="1">
-            <w:r>
-              <w:rPr>
-                <w:rStyle w:val="Collegamentoipertestuale"/>
-                <w:noProof/>
-              </w:rPr>
-              <w:t>2.6 Selected architectural styles and patterns</w:t>
-            </w:r>
-            <w:r>
-              <w:rPr>
-                <w:noProof/>
-                <w:webHidden/>
-              </w:rPr>
-              <w:tab/>
-            </w:r>
-            <w:r>
-              <w:rPr>
-                <w:noProof/>
-                <w:webHidden/>
-              </w:rPr>
-              <w:fldChar w:fldCharType="begin"/>
-            </w:r>
-            <w:r>
-              <w:rPr>
-                <w:noProof/>
-                <w:webHidden/>
-              </w:rPr>
-              <w:instrText xml:space="preserve"> PAGEREF _Toc437007629 \h </w:instrText>
-            </w:r>
-            <w:r>
-              <w:rPr>
-                <w:noProof/>
-                <w:webHidden/>
-              </w:rPr>
-            </w:r>
-            <w:r>
-              <w:rPr>
-                <w:noProof/>
-                <w:webHidden/>
-              </w:rPr>
-              <w:fldChar w:fldCharType="separate"/>
-            </w:r>
-            <w:r>
-              <w:rPr>
-                <w:noProof/>
-                <w:webHidden/>
-              </w:rPr>
-              <w:t>13</w:t>
+              <w:t>16</w:t>
             </w:r>
             <w:r>
               <w:rPr>
@@ -1768,17 +2038,15 @@
             <w:rPr>
               <w:b w:val="0"/>
               <w:caps w:val="0"/>
-              <w:sz w:val="24"/>
-              <w:szCs w:val="24"/>
               <w:lang w:val="it-IT"/>
             </w:rPr>
           </w:pPr>
-          <w:hyperlink w:anchor="_Toc437007630" w:history="1">
+          <w:hyperlink w:anchor="_Toc442438613" w:history="1">
             <w:r>
               <w:rPr>
                 <w:rStyle w:val="Collegamentoipertestuale"/>
               </w:rPr>
-              <w:t>3. Algorithm design</w:t>
+              <w:t>4. User interface design</w:t>
             </w:r>
             <w:r>
               <w:rPr>
@@ -1796,7 +2064,7 @@
               <w:rPr>
                 <w:webHidden/>
               </w:rPr>
-              <w:instrText xml:space="preserve"> PAGEREF _Toc437007630 \h </w:instrText>
+              <w:instrText xml:space="preserve"> PAGEREF _Toc442438613 \h </w:instrText>
             </w:r>
             <w:r>
               <w:rPr>
@@ -1813,223 +2081,10 @@
               <w:rPr>
                 <w:webHidden/>
               </w:rPr>
-              <w:t>16</w:t>
-            </w:r>
-            <w:r>
-              <w:rPr>
-                <w:webHidden/>
-              </w:rPr>
-              <w:fldChar w:fldCharType="end"/>
-            </w:r>
-          </w:hyperlink>
-        </w:p>
-        <w:p>
-          <w:pPr>
-            <w:pStyle w:val="Sommario2"/>
-            <w:tabs>
-              <w:tab w:val="right" w:leader="dot" w:pos="9962"/>
-            </w:tabs>
-            <w:rPr>
-              <w:smallCaps w:val="0"/>
-              <w:noProof/>
-              <w:sz w:val="24"/>
-              <w:szCs w:val="24"/>
-            </w:rPr>
-          </w:pPr>
-          <w:hyperlink w:anchor="_Toc437007631" w:history="1">
-            <w:r>
-              <w:rPr>
-                <w:rStyle w:val="Collegamentoipertestuale"/>
-                <w:noProof/>
-              </w:rPr>
-              <w:t>1.1 void enqueueRequest (Request req)</w:t>
-            </w:r>
-            <w:r>
-              <w:rPr>
-                <w:noProof/>
-                <w:webHidden/>
-              </w:rPr>
-              <w:tab/>
-            </w:r>
-            <w:r>
-              <w:rPr>
-                <w:noProof/>
-                <w:webHidden/>
-              </w:rPr>
-              <w:fldChar w:fldCharType="begin"/>
-            </w:r>
-            <w:r>
-              <w:rPr>
-                <w:noProof/>
-                <w:webHidden/>
-              </w:rPr>
-              <w:instrText xml:space="preserve"> PAGEREF _Toc437007631 \h </w:instrText>
-            </w:r>
-            <w:r>
-              <w:rPr>
-                <w:noProof/>
-                <w:webHidden/>
-              </w:rPr>
-            </w:r>
-            <w:r>
-              <w:rPr>
-                <w:noProof/>
-                <w:webHidden/>
-              </w:rPr>
-              <w:fldChar w:fldCharType="separate"/>
-            </w:r>
-            <w:r>
-              <w:rPr>
-                <w:noProof/>
-                <w:webHidden/>
-              </w:rPr>
-              <w:t>16</w:t>
-            </w:r>
-            <w:r>
-              <w:rPr>
-                <w:noProof/>
-                <w:webHidden/>
-              </w:rPr>
-              <w:fldChar w:fldCharType="end"/>
-            </w:r>
-          </w:hyperlink>
-        </w:p>
-        <w:p>
-          <w:pPr>
-            <w:pStyle w:val="Sommario2"/>
-            <w:tabs>
-              <w:tab w:val="right" w:leader="dot" w:pos="9962"/>
-            </w:tabs>
-            <w:rPr>
-              <w:smallCaps w:val="0"/>
-              <w:noProof/>
-              <w:sz w:val="24"/>
-              <w:szCs w:val="24"/>
-            </w:rPr>
-          </w:pPr>
-          <w:hyperlink w:anchor="_Toc437007632" w:history="1">
-            <w:r>
-              <w:rPr>
-                <w:rStyle w:val="Collegamentoipertestuale"/>
-                <w:noProof/>
-              </w:rPr>
-              <w:t>1.2 void dequeueRequest (Zone z)</w:t>
-            </w:r>
-            <w:r>
-              <w:rPr>
-                <w:noProof/>
-                <w:webHidden/>
-              </w:rPr>
-              <w:tab/>
-            </w:r>
-            <w:r>
-              <w:rPr>
-                <w:noProof/>
-                <w:webHidden/>
-              </w:rPr>
-              <w:fldChar w:fldCharType="begin"/>
-            </w:r>
-            <w:r>
-              <w:rPr>
-                <w:noProof/>
-                <w:webHidden/>
-              </w:rPr>
-              <w:instrText xml:space="preserve"> PAGEREF _Toc437007632 \h </w:instrText>
-            </w:r>
-            <w:r>
-              <w:rPr>
-                <w:noProof/>
-                <w:webHidden/>
-              </w:rPr>
-            </w:r>
-            <w:r>
-              <w:rPr>
-                <w:noProof/>
-                <w:webHidden/>
-              </w:rPr>
-              <w:fldChar w:fldCharType="separate"/>
-            </w:r>
-            <w:r>
-              <w:rPr>
-                <w:noProof/>
-                <w:webHidden/>
-              </w:rPr>
-              <w:t>16</w:t>
-            </w:r>
-            <w:r>
-              <w:rPr>
-                <w:noProof/>
-                <w:webHidden/>
-              </w:rPr>
-              <w:fldChar w:fldCharType="end"/>
-            </w:r>
-          </w:hyperlink>
-        </w:p>
-        <w:p>
-          <w:pPr>
-            <w:pStyle w:val="Sommario2"/>
-            <w:tabs>
-              <w:tab w:val="right" w:leader="dot" w:pos="9962"/>
-            </w:tabs>
-            <w:rPr>
-              <w:smallCaps w:val="0"/>
-              <w:noProof/>
-              <w:sz w:val="24"/>
-              <w:szCs w:val="24"/>
-            </w:rPr>
-          </w:pPr>
-          <w:hyperlink w:anchor="_Toc437007633" w:history="1">
-            <w:r>
-              <w:rPr>
-                <w:rStyle w:val="Collegamentoipertestuale"/>
-                <w:noProof/>
-              </w:rPr>
-              <w:t>1.3 void dispatchTaxis ()</w:t>
-            </w:r>
-            <w:r>
-              <w:rPr>
-                <w:noProof/>
-                <w:webHidden/>
-              </w:rPr>
-              <w:tab/>
-            </w:r>
-            <w:r>
-              <w:rPr>
-                <w:noProof/>
-                <w:webHidden/>
-              </w:rPr>
-              <w:fldChar w:fldCharType="begin"/>
-            </w:r>
-            <w:r>
-              <w:rPr>
-                <w:noProof/>
-                <w:webHidden/>
-              </w:rPr>
-              <w:instrText xml:space="preserve"> PAGEREF _Toc437007633 \h </w:instrText>
-            </w:r>
-            <w:r>
-              <w:rPr>
-                <w:noProof/>
-                <w:webHidden/>
-              </w:rPr>
-            </w:r>
-            <w:r>
-              <w:rPr>
-                <w:noProof/>
-                <w:webHidden/>
-              </w:rPr>
-              <w:fldChar w:fldCharType="separate"/>
-            </w:r>
-            <w:r>
-              <w:rPr>
-                <w:noProof/>
-                <w:webHidden/>
-              </w:rPr>
-              <w:t>16</w:t>
-            </w:r>
-            <w:r>
-              <w:rPr>
-                <w:noProof/>
+              <w:t>17</w:t>
+            </w:r>
+            <w:r>
+              <w:rPr>
                 <w:webHidden/>
               </w:rPr>
               <w:fldChar w:fldCharType="end"/>
@@ -2042,17 +2097,15 @@
             <w:rPr>
               <w:b w:val="0"/>
               <w:caps w:val="0"/>
-              <w:sz w:val="24"/>
-              <w:szCs w:val="24"/>
               <w:lang w:val="it-IT"/>
             </w:rPr>
           </w:pPr>
-          <w:hyperlink w:anchor="_Toc437007634" w:history="1">
+          <w:hyperlink w:anchor="_Toc442438614" w:history="1">
             <w:r>
               <w:rPr>
                 <w:rStyle w:val="Collegamentoipertestuale"/>
               </w:rPr>
-              <w:t>4. User interface design</w:t>
+              <w:t>5. Requirement Traceability</w:t>
             </w:r>
             <w:r>
               <w:rPr>
@@ -2070,68 +2123,7 @@
               <w:rPr>
                 <w:webHidden/>
               </w:rPr>
-              <w:instrText xml:space="preserve"> PAGEREF _Toc437007634 \h </w:instrText>
-            </w:r>
-            <w:r>
-              <w:rPr>
-                <w:webHidden/>
-              </w:rPr>
-            </w:r>
-            <w:r>
-              <w:rPr>
-                <w:webHidden/>
-              </w:rPr>
-              <w:fldChar w:fldCharType="separate"/>
-            </w:r>
-            <w:r>
-              <w:rPr>
-                <w:webHidden/>
-              </w:rPr>
-              <w:t>17</w:t>
-            </w:r>
-            <w:r>
-              <w:rPr>
-                <w:webHidden/>
-              </w:rPr>
-              <w:fldChar w:fldCharType="end"/>
-            </w:r>
-          </w:hyperlink>
-        </w:p>
-        <w:p>
-          <w:pPr>
-            <w:pStyle w:val="Sommario1"/>
-            <w:rPr>
-              <w:b w:val="0"/>
-              <w:caps w:val="0"/>
-              <w:sz w:val="24"/>
-              <w:szCs w:val="24"/>
-              <w:lang w:val="it-IT"/>
-            </w:rPr>
-          </w:pPr>
-          <w:hyperlink w:anchor="_Toc437007635" w:history="1">
-            <w:r>
-              <w:rPr>
-                <w:rStyle w:val="Collegamentoipertestuale"/>
-              </w:rPr>
-              <w:t>5. Requirement Traceability</w:t>
-            </w:r>
-            <w:r>
-              <w:rPr>
-                <w:webHidden/>
-              </w:rPr>
-              <w:tab/>
-            </w:r>
-            <w:r>
-              <w:rPr>
-                <w:webHidden/>
-              </w:rPr>
-              <w:fldChar w:fldCharType="begin"/>
-            </w:r>
-            <w:r>
-              <w:rPr>
-                <w:webHidden/>
-              </w:rPr>
-              <w:instrText xml:space="preserve"> PAGEREF _Toc437007635 \h </w:instrText>
+              <w:instrText xml:space="preserve"> PAGEREF _Toc442438614 \h </w:instrText>
             </w:r>
             <w:r>
               <w:rPr>
@@ -2188,7 +2180,7 @@
         </w:rPr>
         <w:br w:type="page"/>
       </w:r>
-      <w:bookmarkStart w:id="0" w:name="_Toc437007613"/>
+      <w:bookmarkStart w:id="1" w:name="_Toc442438592"/>
       <w:r>
         <w:rPr>
           <w:lang w:val="en-GB"/>
@@ -2196,20 +2188,20 @@
         <w:lastRenderedPageBreak/>
         <w:t>1. Introduction</w:t>
       </w:r>
-      <w:bookmarkEnd w:id="0"/>
+      <w:bookmarkEnd w:id="1"/>
     </w:p>
     <w:p>
       <w:pPr>
         <w:pStyle w:val="Titolo2"/>
       </w:pPr>
-      <w:bookmarkStart w:id="1" w:name="_Toc437007614"/>
+      <w:bookmarkStart w:id="2" w:name="_Toc442438593"/>
       <w:r>
         <w:t xml:space="preserve">1.1 </w:t>
       </w:r>
       <w:r>
         <w:t>Purpose</w:t>
       </w:r>
-      <w:bookmarkEnd w:id="1"/>
+      <w:bookmarkEnd w:id="2"/>
     </w:p>
     <w:p>
       <w:pPr>
@@ -2501,7 +2493,7 @@
       <w:pPr>
         <w:pStyle w:val="Titolo2"/>
       </w:pPr>
-      <w:bookmarkStart w:id="2" w:name="_Toc437007615"/>
+      <w:bookmarkStart w:id="3" w:name="_Toc442438594"/>
       <w:r>
         <w:t>1.2</w:t>
       </w:r>
@@ -2511,7 +2503,7 @@
       <w:r>
         <w:t>Scope</w:t>
       </w:r>
-      <w:bookmarkEnd w:id="2"/>
+      <w:bookmarkEnd w:id="3"/>
     </w:p>
     <w:p>
       <w:pPr>
@@ -2694,14 +2686,14 @@
       <w:pPr>
         <w:pStyle w:val="Titolo2"/>
       </w:pPr>
-      <w:bookmarkStart w:id="3" w:name="_Toc437007616"/>
+      <w:bookmarkStart w:id="4" w:name="_Toc442438595"/>
       <w:r>
         <w:t>1.3 Definitions</w:t>
       </w:r>
       <w:r>
         <w:t>, Acronyms, Abbreviation</w:t>
       </w:r>
-      <w:bookmarkEnd w:id="3"/>
+      <w:bookmarkEnd w:id="4"/>
       <w:r>
         <w:t xml:space="preserve"> </w:t>
       </w:r>
@@ -2710,11 +2702,11 @@
       <w:pPr>
         <w:pStyle w:val="Titolo3"/>
       </w:pPr>
-      <w:bookmarkStart w:id="4" w:name="_Toc437007617"/>
+      <w:bookmarkStart w:id="5" w:name="_Toc442438596"/>
       <w:r>
         <w:t>1.3.2 Acronyms</w:t>
       </w:r>
-      <w:bookmarkEnd w:id="4"/>
+      <w:bookmarkEnd w:id="5"/>
     </w:p>
     <w:p>
       <w:pPr>
@@ -3008,11 +3000,11 @@
       <w:pPr>
         <w:pStyle w:val="Titolo2"/>
       </w:pPr>
-      <w:bookmarkStart w:id="5" w:name="_Toc437007618"/>
+      <w:bookmarkStart w:id="6" w:name="_Toc442438597"/>
       <w:r>
         <w:t>1.4 Reference Documents</w:t>
       </w:r>
-      <w:bookmarkEnd w:id="5"/>
+      <w:bookmarkEnd w:id="6"/>
     </w:p>
     <w:p>
       <w:pPr>
@@ -3738,7 +3730,7 @@
         </w:rPr>
         <w:br w:type="page"/>
       </w:r>
-      <w:bookmarkStart w:id="6" w:name="_Toc437007619"/>
+      <w:bookmarkStart w:id="7" w:name="_Toc442438598"/>
       <w:r>
         <w:rPr>
           <w:lang w:val="en-GB"/>
@@ -3764,20 +3756,20 @@
         </w:rPr>
         <w:t>Architectural design</w:t>
       </w:r>
-      <w:bookmarkEnd w:id="6"/>
+      <w:bookmarkEnd w:id="7"/>
     </w:p>
     <w:p>
       <w:pPr>
         <w:pStyle w:val="Titolo2"/>
       </w:pPr>
-      <w:bookmarkStart w:id="7" w:name="_Toc437007620"/>
+      <w:bookmarkStart w:id="8" w:name="_Toc442438599"/>
       <w:r>
         <w:t xml:space="preserve">2.1 </w:t>
       </w:r>
       <w:r>
         <w:t>Overview</w:t>
       </w:r>
-      <w:bookmarkEnd w:id="7"/>
+      <w:bookmarkEnd w:id="8"/>
     </w:p>
     <w:p>
       <w:pPr>
@@ -3914,14 +3906,14 @@
       <w:pPr>
         <w:pStyle w:val="Titolo2"/>
       </w:pPr>
-      <w:bookmarkStart w:id="8" w:name="_Toc437007621"/>
+      <w:bookmarkStart w:id="9" w:name="_Toc442438600"/>
       <w:r>
         <w:t xml:space="preserve">2.2 </w:t>
       </w:r>
       <w:r>
         <w:t>High level components and their interaction</w:t>
       </w:r>
-      <w:bookmarkEnd w:id="8"/>
+      <w:bookmarkEnd w:id="9"/>
     </w:p>
     <w:p>
       <w:pPr>
@@ -4372,7 +4364,7 @@
       <w:r>
         <w:br w:type="page"/>
       </w:r>
-      <w:bookmarkStart w:id="9" w:name="_Toc437007622"/>
+      <w:bookmarkStart w:id="10" w:name="_Toc442438601"/>
       <w:r>
         <w:lastRenderedPageBreak/>
         <w:t>2.3</w:t>
@@ -4380,7 +4372,7 @@
       <w:r>
         <w:t xml:space="preserve"> Component view</w:t>
       </w:r>
-      <w:bookmarkEnd w:id="9"/>
+      <w:bookmarkEnd w:id="10"/>
     </w:p>
     <w:p>
       <w:pPr>
@@ -4554,7 +4546,7 @@
       <w:r>
         <w:br w:type="page"/>
       </w:r>
-      <w:bookmarkStart w:id="10" w:name="_Toc437007623"/>
+      <w:bookmarkStart w:id="11" w:name="_Toc442438602"/>
       <w:r>
         <w:lastRenderedPageBreak/>
         <w:t>2.4</w:t>
@@ -4562,7 +4554,7 @@
       <w:r>
         <w:t xml:space="preserve"> Deployment view</w:t>
       </w:r>
-      <w:bookmarkEnd w:id="10"/>
+      <w:bookmarkEnd w:id="11"/>
     </w:p>
     <w:p>
       <w:pPr>
@@ -4753,12 +4745,12 @@
       <w:r>
         <w:br w:type="page"/>
       </w:r>
-      <w:bookmarkStart w:id="11" w:name="_Toc437007624"/>
+      <w:bookmarkStart w:id="12" w:name="_Toc442438603"/>
       <w:r>
         <w:lastRenderedPageBreak/>
         <w:t>2.5 Runtime view</w:t>
       </w:r>
-      <w:bookmarkEnd w:id="11"/>
+      <w:bookmarkEnd w:id="12"/>
     </w:p>
     <w:p>
       <w:pPr>
@@ -4768,7 +4760,7 @@
           <w:lang w:val="en-GB"/>
         </w:rPr>
       </w:pPr>
-      <w:bookmarkStart w:id="12" w:name="_Toc437007625"/>
+      <w:bookmarkStart w:id="13" w:name="_Toc442438604"/>
       <w:r>
         <w:rPr>
           <w:i w:val="0"/>
@@ -4783,7 +4775,7 @@
         </w:rPr>
         <w:t>Add Request Sequence Diagram</w:t>
       </w:r>
-      <w:bookmarkEnd w:id="12"/>
+      <w:bookmarkEnd w:id="13"/>
     </w:p>
     <w:p>
       <w:pPr>
@@ -4880,7 +4872,7 @@
       <w:r>
         <w:br w:type="page"/>
       </w:r>
-      <w:bookmarkStart w:id="13" w:name="_Toc437007626"/>
+      <w:bookmarkStart w:id="14" w:name="_Toc442438605"/>
       <w:r>
         <w:rPr>
           <w:i w:val="0"/>
@@ -4889,7 +4881,7 @@
         <w:lastRenderedPageBreak/>
         <w:t>2.5.2 Login Sequence Diagram</w:t>
       </w:r>
-      <w:bookmarkEnd w:id="13"/>
+      <w:bookmarkEnd w:id="14"/>
     </w:p>
     <w:p/>
     <w:p/>
@@ -4985,7 +4977,7 @@
         </w:rPr>
         <w:br w:type="page"/>
       </w:r>
-      <w:bookmarkStart w:id="14" w:name="_Toc437007627"/>
+      <w:bookmarkStart w:id="15" w:name="_Toc442438606"/>
       <w:r>
         <w:rPr>
           <w:i w:val="0"/>
@@ -4994,7 +4986,7 @@
         <w:lastRenderedPageBreak/>
         <w:t>2.5.1 Request Association Sequence Diagram</w:t>
       </w:r>
-      <w:bookmarkEnd w:id="14"/>
+      <w:bookmarkEnd w:id="15"/>
     </w:p>
     <w:p/>
     <w:p/>
@@ -5095,12 +5087,12 @@
       <w:r>
         <w:br w:type="page"/>
       </w:r>
-      <w:bookmarkStart w:id="15" w:name="_Toc437007628"/>
+      <w:bookmarkStart w:id="16" w:name="_Toc442438607"/>
       <w:r>
         <w:lastRenderedPageBreak/>
         <w:t>2.6 Component interfaces</w:t>
       </w:r>
-      <w:bookmarkEnd w:id="15"/>
+      <w:bookmarkEnd w:id="16"/>
     </w:p>
     <w:p>
       <w:pPr>
@@ -6825,7 +6817,7 @@
       <w:pPr>
         <w:pStyle w:val="Titolo2"/>
       </w:pPr>
-      <w:bookmarkStart w:id="16" w:name="_Toc437007629"/>
+      <w:bookmarkStart w:id="17" w:name="_Toc442438608"/>
       <w:r>
         <w:t>2.7</w:t>
       </w:r>
@@ -6838,7 +6830,7 @@
       <w:r>
         <w:t>and patterns</w:t>
       </w:r>
-      <w:bookmarkEnd w:id="16"/>
+      <w:bookmarkEnd w:id="17"/>
     </w:p>
     <w:p>
       <w:pPr>
@@ -7126,7 +7118,6 @@
           <w:lang w:val="en-GB"/>
         </w:rPr>
       </w:pPr>
-      <w:bookmarkStart w:id="17" w:name="_GoBack"/>
       <w:r>
         <w:rPr>
           <w:rFonts w:cs="SFRM1000"/>
@@ -7174,7 +7165,6 @@
           </wp:inline>
         </w:drawing>
       </w:r>
-      <w:bookmarkEnd w:id="17"/>
     </w:p>
     <w:p>
       <w:pPr>
@@ -7910,7 +7900,7 @@
         </w:rPr>
         <w:br w:type="page"/>
       </w:r>
-      <w:bookmarkStart w:id="18" w:name="_Toc437007630"/>
+      <w:bookmarkStart w:id="18" w:name="_Toc442438609"/>
       <w:r>
         <w:rPr>
           <w:lang w:val="en-GB"/>
@@ -7924,7 +7914,7 @@
       <w:pPr>
         <w:pStyle w:val="Titolo2"/>
       </w:pPr>
-      <w:bookmarkStart w:id="19" w:name="_Toc437007631"/>
+      <w:bookmarkStart w:id="19" w:name="_Toc442438610"/>
       <w:r>
         <w:t>1.1 void enqueueRequest</w:t>
       </w:r>
@@ -8174,7 +8164,7 @@
       <w:pPr>
         <w:pStyle w:val="Titolo2"/>
       </w:pPr>
-      <w:bookmarkStart w:id="20" w:name="_Toc437007632"/>
+      <w:bookmarkStart w:id="20" w:name="_Toc442438611"/>
       <w:r>
         <w:t>1.2</w:t>
       </w:r>
@@ -8341,7 +8331,7 @@
       <w:pPr>
         <w:pStyle w:val="Titolo2"/>
       </w:pPr>
-      <w:bookmarkStart w:id="21" w:name="_Toc437007633"/>
+      <w:bookmarkStart w:id="21" w:name="_Toc442438612"/>
       <w:r>
         <w:t>1.3</w:t>
       </w:r>
@@ -8925,7 +8915,7 @@
           <w:lang w:val="en-GB"/>
         </w:rPr>
       </w:pPr>
-      <w:bookmarkStart w:id="22" w:name="_Toc437007634"/>
+      <w:bookmarkStart w:id="22" w:name="_Toc442438613"/>
       <w:r>
         <w:rPr>
           <w:lang w:val="en-GB"/>
@@ -8955,7 +8945,7 @@
           <w:lang w:val="en-GB"/>
         </w:rPr>
       </w:pPr>
-      <w:bookmarkStart w:id="23" w:name="_Toc437007635"/>
+      <w:bookmarkStart w:id="23" w:name="_Toc442438614"/>
       <w:r>
         <w:rPr>
           <w:lang w:val="en-GB"/>
@@ -9838,7 +9828,7 @@
         <w:rStyle w:val="Numeropagina"/>
         <w:noProof/>
       </w:rPr>
-      <w:t>13</w:t>
+      <w:t>2</w:t>
     </w:r>
     <w:r>
       <w:rPr>
@@ -16519,7 +16509,7 @@
 </file>
 
 <file path=customXml/itemProps1.xml><?xml version="1.0" encoding="utf-8"?>
-<ds:datastoreItem xmlns:ds="http://schemas.openxmlformats.org/officeDocument/2006/customXml" ds:itemID="{5D2CF5AC-4760-486C-A588-07BE5E73FBD8}">
+<ds:datastoreItem xmlns:ds="http://schemas.openxmlformats.org/officeDocument/2006/customXml" ds:itemID="{FE087E62-B424-4CA7-8AA2-E4B2DB793F17}">
   <ds:schemaRefs>
     <ds:schemaRef ds:uri="http://schemas.openxmlformats.org/officeDocument/2006/bibliography"/>
   </ds:schemaRefs>
